--- a/第二版讀者用勘誤表.docx
+++ b/第二版讀者用勘誤表.docx
@@ -41,15 +41,8 @@
     </w:p>
     <w:tbl>
       <w:tblPr>
+        <w:tblStyle w:val="ab"/>
         <w:tblW w:w="10276" w:type="dxa"/>
-        <w:tblBorders>
-          <w:top w:val="single" w:sz="4" w:space="0" w:color="000000"/>
-          <w:left w:val="single" w:sz="4" w:space="0" w:color="000000"/>
-          <w:bottom w:val="single" w:sz="4" w:space="0" w:color="000000"/>
-          <w:right w:val="single" w:sz="4" w:space="0" w:color="000000"/>
-          <w:insideH w:val="single" w:sz="4" w:space="0" w:color="000000"/>
-          <w:insideV w:val="single" w:sz="4" w:space="0" w:color="000000"/>
-        </w:tblBorders>
         <w:tblLayout w:type="fixed"/>
         <w:tblLook w:val="0000" w:firstRow="0" w:lastRow="0" w:firstColumn="0" w:lastColumn="0" w:noHBand="0" w:noVBand="0"/>
       </w:tblPr>
@@ -68,11 +61,7 @@
         <w:tc>
           <w:tcPr>
             <w:tcW w:w="1162" w:type="dxa"/>
-            <w:tcBorders>
-              <w:top w:val="single" w:sz="4" w:space="0" w:color="000000"/>
-              <w:bottom w:val="single" w:sz="4" w:space="0" w:color="000000"/>
-            </w:tcBorders>
-            <w:shd w:val="clear" w:color="auto" w:fill="C0C0C0"/>
+            <w:shd w:val="clear" w:color="auto" w:fill="D9D9D9" w:themeFill="background1" w:themeFillShade="D9"/>
             <w:vAlign w:val="center"/>
           </w:tcPr>
           <w:p>
@@ -87,7 +76,7 @@
               </w:pBdr>
               <w:jc w:val="center"/>
               <w:rPr>
-                <w:rFonts w:ascii="Arial" w:eastAsia="新細明體" w:hAnsi="Arial"/>
+                <w:rFonts w:ascii="標楷體" w:eastAsia="標楷體" w:hAnsi="標楷體"/>
                 <w:color w:val="000000"/>
                 <w:sz w:val="24"/>
                 <w:szCs w:val="24"/>
@@ -95,7 +84,7 @@
             </w:pPr>
             <w:r>
               <w:rPr>
-                <w:rFonts w:ascii="Arial" w:eastAsia="新細明體" w:hAnsi="Arial" w:cs="Gungsuh"/>
+                <w:rFonts w:ascii="標楷體" w:eastAsia="標楷體" w:hAnsi="標楷體" w:cs="Gungsuh"/>
                 <w:color w:val="000000"/>
                 <w:sz w:val="24"/>
                 <w:szCs w:val="24"/>
@@ -107,10 +96,7 @@
         <w:tc>
           <w:tcPr>
             <w:tcW w:w="1148" w:type="dxa"/>
-            <w:tcBorders>
-              <w:bottom w:val="single" w:sz="4" w:space="0" w:color="000000"/>
-            </w:tcBorders>
-            <w:shd w:val="clear" w:color="auto" w:fill="auto"/>
+            <w:shd w:val="clear" w:color="auto" w:fill="D9D9D9" w:themeFill="background1" w:themeFillShade="D9"/>
             <w:vAlign w:val="center"/>
           </w:tcPr>
           <w:p>
@@ -125,7 +111,7 @@
               </w:pBdr>
               <w:jc w:val="center"/>
               <w:rPr>
-                <w:rFonts w:ascii="Arial" w:eastAsia="新細明體" w:hAnsi="Arial"/>
+                <w:rFonts w:ascii="標楷體" w:eastAsia="標楷體" w:hAnsi="標楷體"/>
                 <w:color w:val="000000"/>
                 <w:sz w:val="24"/>
                 <w:szCs w:val="24"/>
@@ -133,7 +119,7 @@
             </w:pPr>
             <w:r>
               <w:rPr>
-                <w:rFonts w:ascii="Arial" w:eastAsia="新細明體" w:hAnsi="Arial"/>
+                <w:rFonts w:ascii="標楷體" w:eastAsia="標楷體" w:hAnsi="標楷體"/>
                 <w:sz w:val="24"/>
                 <w:szCs w:val="24"/>
               </w:rPr>
@@ -144,11 +130,7 @@
         <w:tc>
           <w:tcPr>
             <w:tcW w:w="992" w:type="dxa"/>
-            <w:tcBorders>
-              <w:top w:val="single" w:sz="4" w:space="0" w:color="000000"/>
-              <w:bottom w:val="single" w:sz="4" w:space="0" w:color="000000"/>
-            </w:tcBorders>
-            <w:shd w:val="clear" w:color="auto" w:fill="C0C0C0"/>
+            <w:shd w:val="clear" w:color="auto" w:fill="D9D9D9" w:themeFill="background1" w:themeFillShade="D9"/>
             <w:vAlign w:val="center"/>
           </w:tcPr>
           <w:p>
@@ -163,7 +145,7 @@
               </w:pBdr>
               <w:jc w:val="center"/>
               <w:rPr>
-                <w:rFonts w:ascii="Arial" w:eastAsia="新細明體" w:hAnsi="Arial"/>
+                <w:rFonts w:ascii="標楷體" w:eastAsia="標楷體" w:hAnsi="標楷體"/>
                 <w:color w:val="000000"/>
                 <w:sz w:val="24"/>
                 <w:szCs w:val="24"/>
@@ -171,7 +153,7 @@
             </w:pPr>
             <w:r>
               <w:rPr>
-                <w:rFonts w:ascii="Arial" w:eastAsia="新細明體" w:hAnsi="Arial" w:cs="Gungsuh"/>
+                <w:rFonts w:ascii="標楷體" w:eastAsia="標楷體" w:hAnsi="標楷體" w:cs="Gungsuh"/>
                 <w:color w:val="000000"/>
                 <w:sz w:val="24"/>
                 <w:szCs w:val="24"/>
@@ -184,9 +166,7 @@
           <w:tcPr>
             <w:tcW w:w="6974" w:type="dxa"/>
             <w:gridSpan w:val="3"/>
-            <w:tcBorders>
-              <w:bottom w:val="single" w:sz="4" w:space="0" w:color="000000"/>
-            </w:tcBorders>
+            <w:shd w:val="clear" w:color="auto" w:fill="D9D9D9" w:themeFill="background1" w:themeFillShade="D9"/>
             <w:vAlign w:val="center"/>
           </w:tcPr>
           <w:p>
@@ -201,7 +181,7 @@
               </w:pBdr>
               <w:jc w:val="center"/>
               <w:rPr>
-                <w:rFonts w:ascii="Arial" w:eastAsia="新細明體" w:hAnsi="Arial"/>
+                <w:rFonts w:ascii="標楷體" w:eastAsia="標楷體" w:hAnsi="標楷體"/>
                 <w:color w:val="000000"/>
                 <w:sz w:val="24"/>
                 <w:szCs w:val="24"/>
@@ -209,7 +189,7 @@
             </w:pPr>
             <w:r>
               <w:rPr>
-                <w:rFonts w:ascii="Arial" w:eastAsia="新細明體" w:hAnsi="Arial"/>
+                <w:rFonts w:ascii="標楷體" w:eastAsia="標楷體" w:hAnsi="標楷體"/>
                 <w:color w:val="000000"/>
                 <w:sz w:val="24"/>
                 <w:szCs w:val="24"/>
@@ -218,7 +198,7 @@
             </w:r>
             <w:r>
               <w:rPr>
-                <w:rFonts w:ascii="Arial" w:eastAsia="新細明體" w:hAnsi="Arial" w:cs="Gungsuh"/>
+                <w:rFonts w:ascii="標楷體" w:eastAsia="標楷體" w:hAnsi="標楷體" w:cs="Gungsuh"/>
                 <w:sz w:val="24"/>
                 <w:szCs w:val="24"/>
               </w:rPr>
@@ -226,7 +206,7 @@
             </w:r>
             <w:r>
               <w:rPr>
-                <w:rFonts w:ascii="Arial" w:eastAsia="新細明體" w:hAnsi="Arial" w:cs="Gungsuh"/>
+                <w:rFonts w:ascii="標楷體" w:eastAsia="標楷體" w:hAnsi="標楷體" w:cs="Gungsuh"/>
                 <w:color w:val="000000"/>
                 <w:sz w:val="24"/>
                 <w:szCs w:val="24"/>
@@ -235,31 +215,15 @@
             </w:r>
             <w:r>
               <w:rPr>
-                <w:rFonts w:ascii="Arial" w:eastAsia="新細明體" w:hAnsi="Arial" w:cs="Gungsuh"/>
-                <w:sz w:val="24"/>
-                <w:szCs w:val="24"/>
-              </w:rPr>
-              <w:t>交易</w:t>
-            </w:r>
-            <w:r>
-              <w:rPr>
-                <w:rFonts w:ascii="Arial" w:eastAsia="新細明體" w:hAnsi="Arial" w:cs="Gungsuh"/>
-                <w:sz w:val="24"/>
-                <w:szCs w:val="24"/>
-              </w:rPr>
-              <w:t>APP</w:t>
-            </w:r>
-            <w:r>
-              <w:rPr>
-                <w:rFonts w:ascii="Arial" w:eastAsia="新細明體" w:hAnsi="Arial" w:cs="Gungsuh"/>
-                <w:sz w:val="24"/>
-                <w:szCs w:val="24"/>
-              </w:rPr>
-              <w:t>實作</w:t>
-            </w:r>
-            <w:r>
-              <w:rPr>
-                <w:rFonts w:ascii="Arial" w:eastAsia="新細明體" w:hAnsi="Arial" w:cs="Gungsuh"/>
+                <w:rFonts w:ascii="標楷體" w:eastAsia="標楷體" w:hAnsi="標楷體" w:cs="Gungsuh"/>
+                <w:sz w:val="24"/>
+                <w:szCs w:val="24"/>
+              </w:rPr>
+              <w:t>交易APP實作</w:t>
+            </w:r>
+            <w:r>
+              <w:rPr>
+                <w:rFonts w:ascii="標楷體" w:eastAsia="標楷體" w:hAnsi="標楷體" w:cs="Gungsuh"/>
                 <w:color w:val="000000"/>
                 <w:sz w:val="24"/>
                 <w:szCs w:val="24"/>
@@ -268,7 +232,7 @@
             </w:r>
             <w:r>
               <w:rPr>
-                <w:rFonts w:ascii="Arial" w:eastAsia="新細明體" w:hAnsi="Arial"/>
+                <w:rFonts w:ascii="標楷體" w:eastAsia="標楷體" w:hAnsi="標楷體"/>
                 <w:sz w:val="24"/>
                 <w:szCs w:val="24"/>
               </w:rPr>
@@ -276,30 +240,12 @@
             </w:r>
             <w:r>
               <w:rPr>
-                <w:rFonts w:ascii="Arial" w:eastAsia="新細明體" w:hAnsi="Arial" w:cs="Gungsuh"/>
+                <w:rFonts w:ascii="標楷體" w:eastAsia="標楷體" w:hAnsi="標楷體" w:cs="Gungsuh"/>
                 <w:color w:val="000000"/>
                 <w:sz w:val="24"/>
                 <w:szCs w:val="24"/>
               </w:rPr>
-              <w:t>(</w:t>
-            </w:r>
-            <w:r>
-              <w:rPr>
-                <w:rFonts w:ascii="Arial" w:eastAsia="新細明體" w:hAnsi="Arial" w:cs="Gungsuh"/>
-                <w:color w:val="000000"/>
-                <w:sz w:val="24"/>
-                <w:szCs w:val="24"/>
-              </w:rPr>
-              <w:t>第二版</w:t>
-            </w:r>
-            <w:r>
-              <w:rPr>
-                <w:rFonts w:ascii="Arial" w:eastAsia="新細明體" w:hAnsi="Arial" w:cs="Gungsuh"/>
-                <w:color w:val="000000"/>
-                <w:sz w:val="24"/>
-                <w:szCs w:val="24"/>
-              </w:rPr>
-              <w:t>)</w:t>
+              <w:t>(第二版)</w:t>
             </w:r>
           </w:p>
         </w:tc>
@@ -308,11 +254,7 @@
         <w:tc>
           <w:tcPr>
             <w:tcW w:w="1162" w:type="dxa"/>
-            <w:tcBorders>
-              <w:top w:val="single" w:sz="4" w:space="0" w:color="000000"/>
-              <w:bottom w:val="single" w:sz="4" w:space="0" w:color="000000"/>
-            </w:tcBorders>
-            <w:shd w:val="clear" w:color="auto" w:fill="C0C0C0"/>
+            <w:shd w:val="clear" w:color="auto" w:fill="D9D9D9" w:themeFill="background1" w:themeFillShade="D9"/>
             <w:vAlign w:val="center"/>
           </w:tcPr>
           <w:p>
@@ -327,7 +269,7 @@
               </w:pBdr>
               <w:jc w:val="center"/>
               <w:rPr>
-                <w:rFonts w:ascii="Arial" w:eastAsia="新細明體" w:hAnsi="Arial" w:cs="Gungsuh"/>
+                <w:rFonts w:ascii="標楷體" w:eastAsia="標楷體" w:hAnsi="標楷體" w:cs="Gungsuh"/>
                 <w:color w:val="000000"/>
                 <w:sz w:val="24"/>
                 <w:szCs w:val="24"/>
@@ -335,7 +277,7 @@
             </w:pPr>
             <w:r>
               <w:rPr>
-                <w:rFonts w:ascii="Arial" w:eastAsia="新細明體" w:hAnsi="Arial" w:cs="Gungsuh"/>
+                <w:rFonts w:ascii="標楷體" w:eastAsia="標楷體" w:hAnsi="標楷體" w:cs="Gungsuh"/>
                 <w:color w:val="000000"/>
                 <w:sz w:val="24"/>
                 <w:szCs w:val="24"/>
@@ -355,7 +297,7 @@
               </w:pBdr>
               <w:jc w:val="center"/>
               <w:rPr>
-                <w:rFonts w:ascii="Arial" w:eastAsia="新細明體" w:hAnsi="Arial"/>
+                <w:rFonts w:ascii="標楷體" w:eastAsia="標楷體" w:hAnsi="標楷體"/>
                 <w:color w:val="000000"/>
                 <w:sz w:val="24"/>
                 <w:szCs w:val="24"/>
@@ -363,7 +305,7 @@
             </w:pPr>
             <w:r>
               <w:rPr>
-                <w:rFonts w:ascii="Arial" w:eastAsia="新細明體" w:hAnsi="Arial" w:cs="Gungsuh"/>
+                <w:rFonts w:ascii="標楷體" w:eastAsia="標楷體" w:hAnsi="標楷體" w:cs="Gungsuh"/>
                 <w:color w:val="000000"/>
                 <w:sz w:val="24"/>
                 <w:szCs w:val="24"/>
@@ -376,11 +318,7 @@
           <w:tcPr>
             <w:tcW w:w="3261" w:type="dxa"/>
             <w:gridSpan w:val="3"/>
-            <w:tcBorders>
-              <w:top w:val="single" w:sz="4" w:space="0" w:color="000000"/>
-              <w:bottom w:val="single" w:sz="4" w:space="0" w:color="000000"/>
-            </w:tcBorders>
-            <w:shd w:val="clear" w:color="auto" w:fill="C0C0C0"/>
+            <w:shd w:val="clear" w:color="auto" w:fill="D9D9D9" w:themeFill="background1" w:themeFillShade="D9"/>
             <w:vAlign w:val="center"/>
           </w:tcPr>
           <w:p>
@@ -395,7 +333,7 @@
               </w:pBdr>
               <w:jc w:val="center"/>
               <w:rPr>
-                <w:rFonts w:ascii="Arial" w:eastAsia="新細明體" w:hAnsi="Arial"/>
+                <w:rFonts w:ascii="標楷體" w:eastAsia="標楷體" w:hAnsi="標楷體"/>
                 <w:color w:val="000000"/>
                 <w:sz w:val="24"/>
                 <w:szCs w:val="24"/>
@@ -403,7 +341,7 @@
             </w:pPr>
             <w:r>
               <w:rPr>
-                <w:rFonts w:ascii="Arial" w:eastAsia="新細明體" w:hAnsi="Arial" w:cs="Gungsuh"/>
+                <w:rFonts w:ascii="標楷體" w:eastAsia="標楷體" w:hAnsi="標楷體" w:cs="Gungsuh"/>
                 <w:color w:val="000000"/>
                 <w:sz w:val="24"/>
                 <w:szCs w:val="24"/>
@@ -415,11 +353,7 @@
         <w:tc>
           <w:tcPr>
             <w:tcW w:w="4294" w:type="dxa"/>
-            <w:tcBorders>
-              <w:top w:val="single" w:sz="4" w:space="0" w:color="000000"/>
-              <w:bottom w:val="single" w:sz="4" w:space="0" w:color="000000"/>
-            </w:tcBorders>
-            <w:shd w:val="clear" w:color="auto" w:fill="C0C0C0"/>
+            <w:shd w:val="clear" w:color="auto" w:fill="D9D9D9" w:themeFill="background1" w:themeFillShade="D9"/>
             <w:vAlign w:val="center"/>
           </w:tcPr>
           <w:p>
@@ -434,7 +368,7 @@
               </w:pBdr>
               <w:jc w:val="center"/>
               <w:rPr>
-                <w:rFonts w:ascii="Arial" w:eastAsia="新細明體" w:hAnsi="Arial"/>
+                <w:rFonts w:ascii="標楷體" w:eastAsia="標楷體" w:hAnsi="標楷體"/>
                 <w:color w:val="000000"/>
                 <w:sz w:val="24"/>
                 <w:szCs w:val="24"/>
@@ -442,7 +376,7 @@
             </w:pPr>
             <w:r>
               <w:rPr>
-                <w:rFonts w:ascii="Arial" w:eastAsia="新細明體" w:hAnsi="Arial" w:cs="Gungsuh"/>
+                <w:rFonts w:ascii="標楷體" w:eastAsia="標楷體" w:hAnsi="標楷體" w:cs="Gungsuh"/>
                 <w:color w:val="000000"/>
                 <w:sz w:val="24"/>
                 <w:szCs w:val="24"/>
@@ -454,11 +388,7 @@
         <w:tc>
           <w:tcPr>
             <w:tcW w:w="1559" w:type="dxa"/>
-            <w:tcBorders>
-              <w:top w:val="single" w:sz="4" w:space="0" w:color="000000"/>
-              <w:bottom w:val="single" w:sz="4" w:space="0" w:color="000000"/>
-            </w:tcBorders>
-            <w:shd w:val="clear" w:color="auto" w:fill="C0C0C0"/>
+            <w:shd w:val="clear" w:color="auto" w:fill="D9D9D9" w:themeFill="background1" w:themeFillShade="D9"/>
             <w:vAlign w:val="center"/>
           </w:tcPr>
           <w:p>
@@ -473,7 +403,7 @@
               </w:pBdr>
               <w:jc w:val="center"/>
               <w:rPr>
-                <w:rFonts w:ascii="Arial" w:eastAsia="新細明體" w:hAnsi="Arial"/>
+                <w:rFonts w:ascii="標楷體" w:eastAsia="標楷體" w:hAnsi="標楷體"/>
                 <w:color w:val="000000"/>
                 <w:sz w:val="24"/>
                 <w:szCs w:val="24"/>
@@ -481,7 +411,7 @@
             </w:pPr>
             <w:r>
               <w:rPr>
-                <w:rFonts w:ascii="Arial" w:eastAsia="新細明體" w:hAnsi="Arial" w:cs="Gungsuh"/>
+                <w:rFonts w:ascii="標楷體" w:eastAsia="標楷體" w:hAnsi="標楷體" w:cs="Gungsuh"/>
                 <w:color w:val="000000"/>
                 <w:sz w:val="24"/>
                 <w:szCs w:val="24"/>
@@ -495,18 +425,7 @@
         <w:tc>
           <w:tcPr>
             <w:tcW w:w="1162" w:type="dxa"/>
-            <w:tcBorders>
-              <w:top w:val="nil"/>
-              <w:left w:val="single" w:sz="8" w:space="0" w:color="000000"/>
-              <w:bottom w:val="nil"/>
-              <w:right w:val="single" w:sz="8" w:space="0" w:color="000000"/>
-            </w:tcBorders>
-            <w:tcMar>
-              <w:top w:w="100" w:type="dxa"/>
-              <w:left w:w="100" w:type="dxa"/>
-              <w:bottom w:w="100" w:type="dxa"/>
-              <w:right w:w="100" w:type="dxa"/>
-            </w:tcMar>
+            <w:vMerge w:val="restart"/>
             <w:vAlign w:val="center"/>
           </w:tcPr>
           <w:p>
@@ -514,14 +433,14 @@
               <w:widowControl w:val="0"/>
               <w:jc w:val="center"/>
               <w:rPr>
-                <w:rFonts w:ascii="Arial" w:eastAsia="新細明體" w:hAnsi="Arial"/>
+                <w:rFonts w:ascii="標楷體" w:eastAsia="標楷體" w:hAnsi="標楷體"/>
                 <w:sz w:val="24"/>
                 <w:szCs w:val="24"/>
               </w:rPr>
             </w:pPr>
             <w:r>
               <w:rPr>
-                <w:rFonts w:ascii="Arial" w:eastAsia="新細明體" w:hAnsi="Arial" w:cs="Gungsuh" w:hint="eastAsia"/>
+                <w:rFonts w:ascii="標楷體" w:eastAsia="標楷體" w:hAnsi="標楷體" w:cs="Gungsuh" w:hint="eastAsia"/>
                 <w:sz w:val="24"/>
                 <w:szCs w:val="24"/>
               </w:rPr>
@@ -529,7 +448,7 @@
             </w:r>
             <w:r>
               <w:rPr>
-                <w:rFonts w:ascii="Arial" w:eastAsia="新細明體" w:hAnsi="Arial" w:cs="Gungsuh"/>
+                <w:rFonts w:ascii="標楷體" w:eastAsia="標楷體" w:hAnsi="標楷體" w:cs="Gungsuh"/>
                 <w:sz w:val="24"/>
                 <w:szCs w:val="24"/>
               </w:rPr>
@@ -541,25 +460,20 @@
           <w:tcPr>
             <w:tcW w:w="3261" w:type="dxa"/>
             <w:gridSpan w:val="3"/>
-            <w:tcBorders>
-              <w:top w:val="single" w:sz="4" w:space="0" w:color="000000"/>
-              <w:bottom w:val="single" w:sz="4" w:space="0" w:color="000000"/>
-            </w:tcBorders>
-            <w:vAlign w:val="center"/>
           </w:tcPr>
           <w:p>
             <w:pPr>
               <w:widowControl w:val="0"/>
               <w:jc w:val="both"/>
               <w:rPr>
-                <w:rFonts w:ascii="Arial" w:eastAsia="新細明體" w:hAnsi="Arial"/>
+                <w:rFonts w:ascii="標楷體" w:eastAsia="標楷體" w:hAnsi="標楷體"/>
                 <w:sz w:val="24"/>
                 <w:szCs w:val="24"/>
               </w:rPr>
             </w:pPr>
             <w:r>
               <w:rPr>
-                <w:rFonts w:ascii="Arial" w:eastAsia="新細明體" w:hAnsi="Arial" w:hint="eastAsia"/>
+                <w:rFonts w:ascii="標楷體" w:eastAsia="標楷體" w:hAnsi="標楷體" w:hint="eastAsia"/>
                 <w:sz w:val="24"/>
                 <w:szCs w:val="24"/>
               </w:rPr>
@@ -571,14 +485,14 @@
               <w:widowControl w:val="0"/>
               <w:jc w:val="both"/>
               <w:rPr>
-                <w:rFonts w:ascii="Arial" w:eastAsia="新細明體" w:hAnsi="Arial"/>
+                <w:rFonts w:ascii="標楷體" w:eastAsia="標楷體" w:hAnsi="標楷體"/>
                 <w:sz w:val="24"/>
                 <w:szCs w:val="24"/>
               </w:rPr>
             </w:pPr>
             <w:r>
               <w:rPr>
-                <w:rFonts w:ascii="Arial" w:eastAsia="新細明體" w:hAnsi="Arial"/>
+                <w:rFonts w:ascii="標楷體" w:eastAsia="標楷體" w:hAnsi="標楷體"/>
                 <w:sz w:val="24"/>
                 <w:szCs w:val="24"/>
               </w:rPr>
@@ -590,7 +504,7 @@
               <w:widowControl w:val="0"/>
               <w:jc w:val="both"/>
               <w:rPr>
-                <w:rFonts w:ascii="Arial" w:eastAsia="新細明體" w:hAnsi="Arial" w:hint="eastAsia"/>
+                <w:rFonts w:ascii="標楷體" w:eastAsia="標楷體" w:hAnsi="標楷體"/>
                 <w:sz w:val="24"/>
                 <w:szCs w:val="24"/>
               </w:rPr>
@@ -598,7 +512,7 @@
             <w:proofErr w:type="spellStart"/>
             <w:r>
               <w:rPr>
-                <w:rFonts w:ascii="Arial" w:eastAsia="新細明體" w:hAnsi="Arial" w:hint="eastAsia"/>
+                <w:rFonts w:ascii="標楷體" w:eastAsia="標楷體" w:hAnsi="標楷體" w:hint="eastAsia"/>
                 <w:sz w:val="24"/>
                 <w:szCs w:val="24"/>
               </w:rPr>
@@ -607,32 +521,16 @@
             <w:proofErr w:type="spellEnd"/>
             <w:r>
               <w:rPr>
-                <w:rFonts w:ascii="Arial" w:eastAsia="新細明體" w:hAnsi="Arial" w:hint="eastAsia"/>
-                <w:sz w:val="24"/>
-                <w:szCs w:val="24"/>
-              </w:rPr>
-              <w:t xml:space="preserve">(" </w:t>
-            </w:r>
-            <w:r>
-              <w:rPr>
-                <w:rFonts w:ascii="Arial" w:eastAsia="新細明體" w:hAnsi="Arial" w:hint="eastAsia"/>
-                <w:sz w:val="24"/>
-                <w:szCs w:val="24"/>
-              </w:rPr>
-              <w:t>字串轉成數值</w:t>
-            </w:r>
-            <w:r>
-              <w:rPr>
-                <w:rFonts w:ascii="Arial" w:eastAsia="新細明體" w:hAnsi="Arial" w:hint="eastAsia"/>
-                <w:sz w:val="24"/>
-                <w:szCs w:val="24"/>
-              </w:rPr>
-              <w:t xml:space="preserve"> = " + Number(str1) + "&lt;/</w:t>
+                <w:rFonts w:ascii="標楷體" w:eastAsia="標楷體" w:hAnsi="標楷體" w:hint="eastAsia"/>
+                <w:sz w:val="24"/>
+                <w:szCs w:val="24"/>
+              </w:rPr>
+              <w:t>(" 字串轉成數值 = " + Number(str1) + "&lt;/</w:t>
             </w:r>
             <w:proofErr w:type="spellStart"/>
             <w:r>
               <w:rPr>
-                <w:rFonts w:ascii="Arial" w:eastAsia="新細明體" w:hAnsi="Arial" w:hint="eastAsia"/>
+                <w:rFonts w:ascii="標楷體" w:eastAsia="標楷體" w:hAnsi="標楷體" w:hint="eastAsia"/>
                 <w:sz w:val="24"/>
                 <w:szCs w:val="24"/>
               </w:rPr>
@@ -641,7 +539,7 @@
             <w:proofErr w:type="spellEnd"/>
             <w:r>
               <w:rPr>
-                <w:rFonts w:ascii="Arial" w:eastAsia="新細明體" w:hAnsi="Arial" w:hint="eastAsia"/>
+                <w:rFonts w:ascii="標楷體" w:eastAsia="標楷體" w:hAnsi="標楷體" w:hint="eastAsia"/>
                 <w:sz w:val="24"/>
                 <w:szCs w:val="24"/>
               </w:rPr>
@@ -652,25 +550,20 @@
         <w:tc>
           <w:tcPr>
             <w:tcW w:w="4294" w:type="dxa"/>
-            <w:tcBorders>
-              <w:top w:val="single" w:sz="4" w:space="0" w:color="000000"/>
-              <w:bottom w:val="single" w:sz="4" w:space="0" w:color="000000"/>
-            </w:tcBorders>
-            <w:vAlign w:val="center"/>
           </w:tcPr>
           <w:p>
             <w:pPr>
               <w:widowControl w:val="0"/>
               <w:jc w:val="both"/>
               <w:rPr>
-                <w:rFonts w:ascii="Arial" w:eastAsia="新細明體" w:hAnsi="Arial"/>
+                <w:rFonts w:ascii="標楷體" w:eastAsia="標楷體" w:hAnsi="標楷體"/>
                 <w:sz w:val="24"/>
                 <w:szCs w:val="24"/>
               </w:rPr>
             </w:pPr>
             <w:r>
               <w:rPr>
-                <w:rFonts w:ascii="Arial" w:eastAsia="新細明體" w:hAnsi="Arial"/>
+                <w:rFonts w:ascii="標楷體" w:eastAsia="標楷體" w:hAnsi="標楷體"/>
                 <w:sz w:val="24"/>
                 <w:szCs w:val="24"/>
               </w:rPr>
@@ -678,91 +571,46 @@
             </w:r>
             <w:r>
               <w:rPr>
-                <w:rFonts w:ascii="Arial" w:eastAsia="新細明體" w:hAnsi="Arial" w:hint="eastAsia"/>
-                <w:sz w:val="24"/>
-                <w:szCs w:val="24"/>
-              </w:rPr>
-              <w:t>如下圖</w:t>
-            </w:r>
-            <w:r>
-              <w:rPr>
-                <w:rFonts w:ascii="Arial" w:eastAsia="新細明體" w:hAnsi="Arial" w:hint="eastAsia"/>
-                <w:sz w:val="24"/>
-                <w:szCs w:val="24"/>
-              </w:rPr>
-              <w:t>12</w:t>
-            </w:r>
-            <w:r>
-              <w:rPr>
-                <w:rFonts w:ascii="Arial" w:eastAsia="新細明體" w:hAnsi="Arial" w:hint="eastAsia"/>
-                <w:sz w:val="24"/>
-                <w:szCs w:val="24"/>
-              </w:rPr>
-              <w:t>、</w:t>
-            </w:r>
-            <w:r>
-              <w:rPr>
-                <w:rFonts w:ascii="Arial" w:eastAsia="新細明體" w:hAnsi="Arial" w:hint="eastAsia"/>
-                <w:sz w:val="24"/>
-                <w:szCs w:val="24"/>
-              </w:rPr>
-              <w:t>13</w:t>
-            </w:r>
-            <w:r>
-              <w:rPr>
-                <w:rFonts w:ascii="Arial" w:eastAsia="新細明體" w:hAnsi="Arial" w:hint="eastAsia"/>
-                <w:sz w:val="24"/>
-                <w:szCs w:val="24"/>
-              </w:rPr>
-              <w:t>行</w:t>
+                <w:rFonts w:ascii="標楷體" w:eastAsia="標楷體" w:hAnsi="標楷體" w:hint="eastAsia"/>
+                <w:sz w:val="24"/>
+                <w:szCs w:val="24"/>
+              </w:rPr>
+              <w:t>如下圖1</w:t>
+            </w:r>
+            <w:bookmarkStart w:id="0" w:name="_GoBack"/>
+            <w:bookmarkEnd w:id="0"/>
+            <w:r>
+              <w:rPr>
+                <w:rFonts w:ascii="標楷體" w:eastAsia="標楷體" w:hAnsi="標楷體" w:hint="eastAsia"/>
+                <w:sz w:val="24"/>
+                <w:szCs w:val="24"/>
+              </w:rPr>
+              <w:t>2、13行</w:t>
             </w:r>
           </w:p>
         </w:tc>
         <w:tc>
           <w:tcPr>
             <w:tcW w:w="1559" w:type="dxa"/>
-            <w:tcBorders>
-              <w:top w:val="single" w:sz="4" w:space="0" w:color="000000"/>
-              <w:bottom w:val="single" w:sz="4" w:space="0" w:color="000000"/>
-            </w:tcBorders>
-            <w:vAlign w:val="center"/>
           </w:tcPr>
           <w:p>
             <w:pPr>
               <w:widowControl w:val="0"/>
               <w:jc w:val="both"/>
               <w:rPr>
-                <w:rFonts w:ascii="Arial" w:eastAsia="新細明體" w:hAnsi="Arial"/>
+                <w:rFonts w:ascii="標楷體" w:eastAsia="標楷體" w:hAnsi="標楷體"/>
                 <w:sz w:val="24"/>
                 <w:szCs w:val="24"/>
               </w:rPr>
             </w:pPr>
             <w:r>
               <w:rPr>
-                <w:rFonts w:ascii="Arial" w:eastAsia="新細明體" w:hAnsi="Arial" w:cs="Gungsuh" w:hint="eastAsia"/>
-                <w:sz w:val="24"/>
-                <w:szCs w:val="24"/>
-              </w:rPr>
-              <w:t>示範</w:t>
-            </w:r>
-            <w:r>
-              <w:rPr>
-                <w:rFonts w:ascii="Arial" w:eastAsia="新細明體" w:hAnsi="Arial" w:cs="Gungsuh" w:hint="eastAsia"/>
-                <w:sz w:val="24"/>
-                <w:szCs w:val="24"/>
-              </w:rPr>
-              <w:t>Number()</w:t>
-            </w:r>
-            <w:r>
-              <w:rPr>
-                <w:rFonts w:ascii="Arial" w:eastAsia="新細明體" w:hAnsi="Arial" w:cs="Gungsuh" w:hint="eastAsia"/>
-                <w:sz w:val="24"/>
-                <w:szCs w:val="24"/>
-              </w:rPr>
-              <w:t>函數</w:t>
-            </w:r>
-            <w:bookmarkStart w:id="0" w:name="_GoBack"/>
-            <w:bookmarkEnd w:id="0"/>
+                <w:rFonts w:ascii="標楷體" w:eastAsia="標楷體" w:hAnsi="標楷體" w:cs="Gungsuh" w:hint="eastAsia"/>
+                <w:sz w:val="24"/>
+                <w:szCs w:val="24"/>
+              </w:rPr>
+              <w:t>示範Number()函數</w:t>
+            </w:r>
           </w:p>
         </w:tc>
       </w:tr>
@@ -770,26 +618,14 @@
         <w:tc>
           <w:tcPr>
             <w:tcW w:w="1162" w:type="dxa"/>
-            <w:tcBorders>
-              <w:top w:val="nil"/>
-              <w:left w:val="single" w:sz="8" w:space="0" w:color="000000"/>
-              <w:bottom w:val="single" w:sz="8" w:space="0" w:color="000000"/>
-              <w:right w:val="single" w:sz="8" w:space="0" w:color="000000"/>
-            </w:tcBorders>
-            <w:tcMar>
-              <w:top w:w="100" w:type="dxa"/>
-              <w:left w:w="100" w:type="dxa"/>
-              <w:bottom w:w="100" w:type="dxa"/>
-              <w:right w:w="100" w:type="dxa"/>
-            </w:tcMar>
-            <w:vAlign w:val="center"/>
+            <w:vMerge/>
           </w:tcPr>
           <w:p>
             <w:pPr>
               <w:widowControl w:val="0"/>
               <w:jc w:val="center"/>
               <w:rPr>
-                <w:rFonts w:ascii="Arial" w:eastAsia="新細明體" w:hAnsi="Arial" w:cs="Gungsuh" w:hint="eastAsia"/>
+                <w:rFonts w:ascii="標楷體" w:eastAsia="標楷體" w:hAnsi="標楷體" w:cs="Gungsuh" w:hint="eastAsia"/>
                 <w:sz w:val="24"/>
                 <w:szCs w:val="24"/>
               </w:rPr>
@@ -800,27 +636,24 @@
           <w:tcPr>
             <w:tcW w:w="9114" w:type="dxa"/>
             <w:gridSpan w:val="5"/>
-            <w:tcBorders>
-              <w:top w:val="single" w:sz="4" w:space="0" w:color="000000"/>
-            </w:tcBorders>
-            <w:vAlign w:val="center"/>
           </w:tcPr>
           <w:p>
             <w:pPr>
               <w:widowControl w:val="0"/>
               <w:jc w:val="both"/>
               <w:rPr>
-                <w:rFonts w:ascii="Arial" w:eastAsia="新細明體" w:hAnsi="Arial" w:cs="Gungsuh"/>
+                <w:rFonts w:ascii="標楷體" w:eastAsia="標楷體" w:hAnsi="標楷體" w:cs="Gungsuh" w:hint="eastAsia"/>
                 <w:sz w:val="24"/>
                 <w:szCs w:val="24"/>
               </w:rPr>
             </w:pPr>
             <w:r>
               <w:rPr>
+                <w:rFonts w:ascii="標楷體" w:eastAsia="標楷體" w:hAnsi="標楷體"/>
                 <w:noProof/>
               </w:rPr>
               <w:drawing>
-                <wp:inline distT="0" distB="0" distL="0" distR="0" wp14:anchorId="236B823D" wp14:editId="23A6249E">
+                <wp:inline distT="0" distB="0" distL="0" distR="0" wp14:anchorId="2DAA0689" wp14:editId="6EC98D95">
                   <wp:extent cx="5650230" cy="2886710"/>
                   <wp:effectExtent l="0" t="0" r="7620" b="8890"/>
                   <wp:docPr id="1" name="圖片 1"/>
@@ -858,6 +691,876 @@
           </w:p>
         </w:tc>
       </w:tr>
+      <w:tr>
+        <w:tc>
+          <w:tcPr>
+            <w:tcW w:w="1162" w:type="dxa"/>
+          </w:tcPr>
+          <w:p>
+            <w:pPr>
+              <w:widowControl w:val="0"/>
+              <w:jc w:val="center"/>
+              <w:rPr>
+                <w:rFonts w:ascii="標楷體" w:eastAsia="標楷體" w:hAnsi="標楷體" w:cs="Gungsuh" w:hint="eastAsia"/>
+                <w:sz w:val="24"/>
+                <w:szCs w:val="24"/>
+              </w:rPr>
+            </w:pPr>
+            <w:r>
+              <w:rPr>
+                <w:rFonts w:ascii="標楷體" w:eastAsia="標楷體" w:hAnsi="標楷體" w:cs="Gungsuh" w:hint="eastAsia"/>
+                <w:sz w:val="24"/>
+                <w:szCs w:val="24"/>
+              </w:rPr>
+              <w:t>5-14頁</w:t>
+            </w:r>
+          </w:p>
+        </w:tc>
+        <w:tc>
+          <w:tcPr>
+            <w:tcW w:w="7555" w:type="dxa"/>
+            <w:gridSpan w:val="4"/>
+          </w:tcPr>
+          <w:p>
+            <w:pPr>
+              <w:rPr>
+                <w:rFonts w:ascii="標楷體" w:eastAsia="標楷體" w:hAnsi="標楷體"/>
+                <w:sz w:val="24"/>
+                <w:szCs w:val="24"/>
+              </w:rPr>
+            </w:pPr>
+            <w:r>
+              <w:rPr>
+                <w:rFonts w:ascii="標楷體" w:eastAsia="標楷體" w:hAnsi="標楷體" w:hint="eastAsia"/>
+                <w:sz w:val="24"/>
+                <w:szCs w:val="24"/>
+              </w:rPr>
+              <w:t>有關二部曲「Python網頁程式交易APP實作：Web + MySQL + Django（第二版）」第五章14頁, E_5_</w:t>
+            </w:r>
+            <w:hyperlink r:id="rId8" w:tgtFrame="_blank" w:history="1">
+              <w:r>
+                <w:rPr>
+                  <w:rStyle w:val="ac"/>
+                  <w:rFonts w:ascii="標楷體" w:eastAsia="標楷體" w:hAnsi="標楷體" w:hint="eastAsia"/>
+                  <w:sz w:val="24"/>
+                  <w:szCs w:val="24"/>
+                </w:rPr>
+                <w:t>4.ht</w:t>
+              </w:r>
+            </w:hyperlink>
+            <w:r>
+              <w:rPr>
+                <w:rFonts w:ascii="標楷體" w:eastAsia="標楷體" w:hAnsi="標楷體" w:hint="eastAsia"/>
+                <w:sz w:val="24"/>
+                <w:szCs w:val="24"/>
+              </w:rPr>
+              <w:t>ml的程式碼, 小部份更新幫忙讀者理解, 不影響執行結果。 </w:t>
+            </w:r>
+            <w:r>
+              <w:rPr>
+                <w:rFonts w:ascii="標楷體" w:eastAsia="標楷體" w:hAnsi="標楷體" w:hint="eastAsia"/>
+                <w:sz w:val="24"/>
+                <w:szCs w:val="24"/>
+              </w:rPr>
+              <w:br/>
+              <w:t>並補充說</w:t>
+            </w:r>
+            <w:r>
+              <w:rPr>
+                <w:rFonts w:ascii="標楷體" w:eastAsia="標楷體" w:hAnsi="標楷體"/>
+                <w:sz w:val="24"/>
+                <w:szCs w:val="24"/>
+              </w:rPr>
+              <w:t>明如下</w:t>
+            </w:r>
+            <w:r>
+              <w:rPr>
+                <w:rFonts w:ascii="標楷體" w:eastAsia="標楷體" w:hAnsi="標楷體" w:hint="eastAsia"/>
+                <w:sz w:val="24"/>
+                <w:szCs w:val="24"/>
+              </w:rPr>
+              <w:t>: </w:t>
+            </w:r>
+            <w:r>
+              <w:rPr>
+                <w:rFonts w:ascii="標楷體" w:eastAsia="標楷體" w:hAnsi="標楷體" w:hint="eastAsia"/>
+                <w:sz w:val="24"/>
+                <w:szCs w:val="24"/>
+              </w:rPr>
+              <w:br/>
+              <w:t>JavaScript 除物件資料型別是call by reference</w:t>
+            </w:r>
+            <w:proofErr w:type="gramStart"/>
+            <w:r>
+              <w:rPr>
+                <w:rFonts w:ascii="標楷體" w:eastAsia="標楷體" w:hAnsi="標楷體" w:hint="eastAsia"/>
+                <w:sz w:val="24"/>
+                <w:szCs w:val="24"/>
+              </w:rPr>
+              <w:t>以外，其餘</w:t>
+            </w:r>
+            <w:proofErr w:type="gramEnd"/>
+            <w:r>
+              <w:rPr>
+                <w:rFonts w:ascii="標楷體" w:eastAsia="標楷體" w:hAnsi="標楷體" w:hint="eastAsia"/>
+                <w:sz w:val="24"/>
+                <w:szCs w:val="24"/>
+              </w:rPr>
+              <w:t xml:space="preserve">都是call by value (整數, 浮點數, 布林, 字串). 此程式第17列是用JSON格式(物件) </w:t>
+            </w:r>
+            <w:proofErr w:type="spellStart"/>
+            <w:r>
+              <w:rPr>
+                <w:rFonts w:ascii="標楷體" w:eastAsia="標楷體" w:hAnsi="標楷體" w:hint="eastAsia"/>
+                <w:sz w:val="24"/>
+                <w:szCs w:val="24"/>
+              </w:rPr>
+              <w:t>var</w:t>
+            </w:r>
+            <w:proofErr w:type="spellEnd"/>
+            <w:r>
+              <w:rPr>
+                <w:rFonts w:ascii="標楷體" w:eastAsia="標楷體" w:hAnsi="標楷體" w:hint="eastAsia"/>
+                <w:sz w:val="24"/>
+                <w:szCs w:val="24"/>
+              </w:rPr>
+              <w:t xml:space="preserve"> z = {sex: true}; </w:t>
+            </w:r>
+            <w:r>
+              <w:rPr>
+                <w:rFonts w:ascii="標楷體" w:eastAsia="標楷體" w:hAnsi="標楷體" w:hint="eastAsia"/>
+                <w:sz w:val="24"/>
+                <w:szCs w:val="24"/>
+              </w:rPr>
+              <w:br/>
+              <w:t>與第7列用字串陣列(物件)</w:t>
+            </w:r>
+            <w:proofErr w:type="spellStart"/>
+            <w:r>
+              <w:rPr>
+                <w:rFonts w:ascii="標楷體" w:eastAsia="標楷體" w:hAnsi="標楷體" w:hint="eastAsia"/>
+                <w:sz w:val="24"/>
+                <w:szCs w:val="24"/>
+              </w:rPr>
+              <w:t>b.</w:t>
+            </w:r>
+            <w:proofErr w:type="gramStart"/>
+            <w:r>
+              <w:rPr>
+                <w:rFonts w:ascii="標楷體" w:eastAsia="標楷體" w:hAnsi="標楷體" w:hint="eastAsia"/>
+                <w:sz w:val="24"/>
+                <w:szCs w:val="24"/>
+              </w:rPr>
+              <w:t>push</w:t>
+            </w:r>
+            <w:proofErr w:type="spellEnd"/>
+            <w:r>
+              <w:rPr>
+                <w:rFonts w:ascii="標楷體" w:eastAsia="標楷體" w:hAnsi="標楷體" w:hint="eastAsia"/>
+                <w:sz w:val="24"/>
+                <w:szCs w:val="24"/>
+              </w:rPr>
+              <w:t>(</w:t>
+            </w:r>
+            <w:proofErr w:type="gramEnd"/>
+            <w:r>
+              <w:rPr>
+                <w:rFonts w:ascii="標楷體" w:eastAsia="標楷體" w:hAnsi="標楷體" w:hint="eastAsia"/>
+                <w:sz w:val="24"/>
+                <w:szCs w:val="24"/>
+              </w:rPr>
+              <w:t>" Funny!"); 兩者都是物件資料型別，因此參數傳遞採用call by reference. 當函數內</w:t>
+            </w:r>
+            <w:r>
+              <w:rPr>
+                <w:rFonts w:ascii="標楷體" w:eastAsia="標楷體" w:hAnsi="標楷體"/>
+                <w:sz w:val="24"/>
+                <w:szCs w:val="24"/>
+              </w:rPr>
+              <w:t>對此參數做</w:t>
+            </w:r>
+            <w:r>
+              <w:rPr>
+                <w:rFonts w:ascii="標楷體" w:eastAsia="標楷體" w:hAnsi="標楷體" w:hint="eastAsia"/>
+                <w:sz w:val="24"/>
+                <w:szCs w:val="24"/>
+              </w:rPr>
+              <w:t>內</w:t>
+            </w:r>
+            <w:r>
+              <w:rPr>
+                <w:rFonts w:ascii="標楷體" w:eastAsia="標楷體" w:hAnsi="標楷體"/>
+                <w:sz w:val="24"/>
+                <w:szCs w:val="24"/>
+              </w:rPr>
+              <w:t>容</w:t>
+            </w:r>
+            <w:r>
+              <w:rPr>
+                <w:rFonts w:ascii="標楷體" w:eastAsia="標楷體" w:hAnsi="標楷體" w:hint="eastAsia"/>
+                <w:sz w:val="24"/>
+                <w:szCs w:val="24"/>
+              </w:rPr>
+              <w:t>值</w:t>
+            </w:r>
+            <w:r>
+              <w:rPr>
+                <w:rFonts w:ascii="標楷體" w:eastAsia="標楷體" w:hAnsi="標楷體"/>
+                <w:sz w:val="24"/>
+                <w:szCs w:val="24"/>
+              </w:rPr>
+              <w:t>更改時，因為屬</w:t>
+            </w:r>
+            <w:proofErr w:type="gramStart"/>
+            <w:r>
+              <w:rPr>
+                <w:rFonts w:ascii="標楷體" w:eastAsia="標楷體" w:hAnsi="標楷體"/>
+                <w:sz w:val="24"/>
+                <w:szCs w:val="24"/>
+              </w:rPr>
+              <w:t>同一塊</w:t>
+            </w:r>
+            <w:proofErr w:type="gramEnd"/>
+            <w:r>
+              <w:rPr>
+                <w:rFonts w:ascii="標楷體" w:eastAsia="標楷體" w:hAnsi="標楷體"/>
+                <w:sz w:val="24"/>
+                <w:szCs w:val="24"/>
+              </w:rPr>
+              <w:t>記憶體，函數外的原始</w:t>
+            </w:r>
+            <w:r>
+              <w:rPr>
+                <w:rFonts w:ascii="標楷體" w:eastAsia="標楷體" w:hAnsi="標楷體" w:hint="eastAsia"/>
+                <w:sz w:val="24"/>
+                <w:szCs w:val="24"/>
+              </w:rPr>
+              <w:t>值</w:t>
+            </w:r>
+            <w:r>
+              <w:rPr>
+                <w:rFonts w:ascii="標楷體" w:eastAsia="標楷體" w:hAnsi="標楷體"/>
+                <w:sz w:val="24"/>
+                <w:szCs w:val="24"/>
+              </w:rPr>
+              <w:t>也會被更改。因此，執行結果字串陣列因用</w:t>
+            </w:r>
+            <w:r>
+              <w:rPr>
+                <w:rFonts w:ascii="標楷體" w:eastAsia="標楷體" w:hAnsi="標楷體" w:hint="eastAsia"/>
+                <w:sz w:val="24"/>
+                <w:szCs w:val="24"/>
+              </w:rPr>
+              <w:t>.push方法新增了Funny內容值</w:t>
+            </w:r>
+            <w:r>
+              <w:rPr>
+                <w:rFonts w:ascii="標楷體" w:eastAsia="標楷體" w:hAnsi="標楷體"/>
+                <w:sz w:val="24"/>
+                <w:szCs w:val="24"/>
+              </w:rPr>
+              <w:t>，而</w:t>
+            </w:r>
+            <w:r>
+              <w:rPr>
+                <w:rFonts w:ascii="標楷體" w:eastAsia="標楷體" w:hAnsi="標楷體" w:hint="eastAsia"/>
+                <w:sz w:val="24"/>
+                <w:szCs w:val="24"/>
+              </w:rPr>
+              <w:t>sex的原來內</w:t>
+            </w:r>
+            <w:r>
+              <w:rPr>
+                <w:rFonts w:ascii="標楷體" w:eastAsia="標楷體" w:hAnsi="標楷體"/>
+                <w:sz w:val="24"/>
+                <w:szCs w:val="24"/>
+              </w:rPr>
+              <w:t>容</w:t>
+            </w:r>
+            <w:r>
+              <w:rPr>
+                <w:rFonts w:ascii="標楷體" w:eastAsia="標楷體" w:hAnsi="標楷體" w:hint="eastAsia"/>
+                <w:sz w:val="24"/>
+                <w:szCs w:val="24"/>
+              </w:rPr>
+              <w:t>值</w:t>
+            </w:r>
+            <w:r>
+              <w:rPr>
+                <w:rFonts w:ascii="標楷體" w:eastAsia="標楷體" w:hAnsi="標楷體"/>
+                <w:sz w:val="24"/>
+                <w:szCs w:val="24"/>
+              </w:rPr>
+              <w:t>也由</w:t>
+            </w:r>
+            <w:r>
+              <w:rPr>
+                <w:rFonts w:ascii="標楷體" w:eastAsia="標楷體" w:hAnsi="標楷體" w:hint="eastAsia"/>
+                <w:sz w:val="24"/>
+                <w:szCs w:val="24"/>
+              </w:rPr>
+              <w:t>true改為false. </w:t>
+            </w:r>
+            <w:r>
+              <w:rPr>
+                <w:rFonts w:ascii="標楷體" w:eastAsia="標楷體" w:hAnsi="標楷體" w:hint="eastAsia"/>
+                <w:sz w:val="24"/>
+                <w:szCs w:val="24"/>
+              </w:rPr>
+              <w:br/>
+            </w:r>
+            <w:r>
+              <w:rPr>
+                <w:rFonts w:ascii="標楷體" w:eastAsia="標楷體" w:hAnsi="標楷體" w:hint="eastAsia"/>
+                <w:sz w:val="24"/>
+                <w:szCs w:val="24"/>
+              </w:rPr>
+              <w:br/>
+              <w:t>程式碼: E_5_</w:t>
+            </w:r>
+            <w:hyperlink r:id="rId9" w:tgtFrame="_blank" w:history="1">
+              <w:r>
+                <w:rPr>
+                  <w:rStyle w:val="ac"/>
+                  <w:rFonts w:ascii="標楷體" w:eastAsia="標楷體" w:hAnsi="標楷體" w:hint="eastAsia"/>
+                  <w:sz w:val="24"/>
+                  <w:szCs w:val="24"/>
+                </w:rPr>
+                <w:t>4.ht</w:t>
+              </w:r>
+            </w:hyperlink>
+            <w:r>
+              <w:rPr>
+                <w:rFonts w:ascii="標楷體" w:eastAsia="標楷體" w:hAnsi="標楷體" w:hint="eastAsia"/>
+                <w:sz w:val="24"/>
+                <w:szCs w:val="24"/>
+              </w:rPr>
+              <w:t>ml </w:t>
+            </w:r>
+            <w:r>
+              <w:rPr>
+                <w:rFonts w:ascii="標楷體" w:eastAsia="標楷體" w:hAnsi="標楷體" w:hint="eastAsia"/>
+                <w:sz w:val="24"/>
+                <w:szCs w:val="24"/>
+              </w:rPr>
+              <w:br/>
+              <w:t>&lt;!DOCTYPE html&gt; </w:t>
+            </w:r>
+            <w:r>
+              <w:rPr>
+                <w:rFonts w:ascii="標楷體" w:eastAsia="標楷體" w:hAnsi="標楷體" w:hint="eastAsia"/>
+                <w:sz w:val="24"/>
+                <w:szCs w:val="24"/>
+              </w:rPr>
+              <w:br/>
+              <w:t>&lt;html&gt; </w:t>
+            </w:r>
+            <w:r>
+              <w:rPr>
+                <w:rFonts w:ascii="標楷體" w:eastAsia="標楷體" w:hAnsi="標楷體" w:hint="eastAsia"/>
+                <w:sz w:val="24"/>
+                <w:szCs w:val="24"/>
+              </w:rPr>
+              <w:br/>
+              <w:t>&lt;head&gt; </w:t>
+            </w:r>
+            <w:r>
+              <w:rPr>
+                <w:rFonts w:ascii="標楷體" w:eastAsia="標楷體" w:hAnsi="標楷體" w:hint="eastAsia"/>
+                <w:sz w:val="24"/>
+                <w:szCs w:val="24"/>
+              </w:rPr>
+              <w:br/>
+              <w:t>&lt;script&gt; </w:t>
+            </w:r>
+            <w:r>
+              <w:rPr>
+                <w:rFonts w:ascii="標楷體" w:eastAsia="標楷體" w:hAnsi="標楷體" w:hint="eastAsia"/>
+                <w:sz w:val="24"/>
+                <w:szCs w:val="24"/>
+              </w:rPr>
+              <w:br/>
+              <w:t>function f(</w:t>
+            </w:r>
+            <w:proofErr w:type="spellStart"/>
+            <w:r>
+              <w:rPr>
+                <w:rFonts w:ascii="標楷體" w:eastAsia="標楷體" w:hAnsi="標楷體" w:hint="eastAsia"/>
+                <w:sz w:val="24"/>
+                <w:szCs w:val="24"/>
+              </w:rPr>
+              <w:t>a,b,c</w:t>
+            </w:r>
+            <w:proofErr w:type="spellEnd"/>
+            <w:r>
+              <w:rPr>
+                <w:rFonts w:ascii="標楷體" w:eastAsia="標楷體" w:hAnsi="標楷體" w:hint="eastAsia"/>
+                <w:sz w:val="24"/>
+                <w:szCs w:val="24"/>
+              </w:rPr>
+              <w:t>) { </w:t>
+            </w:r>
+            <w:r>
+              <w:rPr>
+                <w:rFonts w:ascii="標楷體" w:eastAsia="標楷體" w:hAnsi="標楷體" w:hint="eastAsia"/>
+                <w:sz w:val="24"/>
+                <w:szCs w:val="24"/>
+              </w:rPr>
+              <w:br/>
+              <w:t>    a = 3; </w:t>
+            </w:r>
+            <w:r>
+              <w:rPr>
+                <w:rFonts w:ascii="標楷體" w:eastAsia="標楷體" w:hAnsi="標楷體" w:hint="eastAsia"/>
+                <w:sz w:val="24"/>
+                <w:szCs w:val="24"/>
+              </w:rPr>
+              <w:br/>
+            </w:r>
+            <w:r>
+              <w:rPr>
+                <w:rFonts w:ascii="標楷體" w:eastAsia="標楷體" w:hAnsi="標楷體" w:hint="eastAsia"/>
+                <w:sz w:val="24"/>
+                <w:szCs w:val="24"/>
+              </w:rPr>
+              <w:lastRenderedPageBreak/>
+              <w:t xml:space="preserve">    </w:t>
+            </w:r>
+            <w:proofErr w:type="spellStart"/>
+            <w:r>
+              <w:rPr>
+                <w:rFonts w:ascii="標楷體" w:eastAsia="標楷體" w:hAnsi="標楷體" w:hint="eastAsia"/>
+                <w:sz w:val="24"/>
+                <w:szCs w:val="24"/>
+              </w:rPr>
+              <w:t>b.push</w:t>
+            </w:r>
+            <w:proofErr w:type="spellEnd"/>
+            <w:r>
+              <w:rPr>
+                <w:rFonts w:ascii="標楷體" w:eastAsia="標楷體" w:hAnsi="標楷體" w:hint="eastAsia"/>
+                <w:sz w:val="24"/>
+                <w:szCs w:val="24"/>
+              </w:rPr>
+              <w:t>(" Funny!"); </w:t>
+            </w:r>
+            <w:r>
+              <w:rPr>
+                <w:rFonts w:ascii="標楷體" w:eastAsia="標楷體" w:hAnsi="標楷體" w:hint="eastAsia"/>
+                <w:sz w:val="24"/>
+                <w:szCs w:val="24"/>
+              </w:rPr>
+              <w:br/>
+              <w:t>    </w:t>
+            </w:r>
+            <w:hyperlink r:id="rId10" w:tgtFrame="_blank" w:history="1">
+              <w:proofErr w:type="spellStart"/>
+              <w:r>
+                <w:rPr>
+                  <w:rStyle w:val="ac"/>
+                  <w:rFonts w:ascii="標楷體" w:eastAsia="標楷體" w:hAnsi="標楷體" w:hint="eastAsia"/>
+                  <w:sz w:val="24"/>
+                  <w:szCs w:val="24"/>
+                </w:rPr>
+                <w:t>c.se</w:t>
+              </w:r>
+            </w:hyperlink>
+            <w:r>
+              <w:rPr>
+                <w:rFonts w:ascii="標楷體" w:eastAsia="標楷體" w:hAnsi="標楷體" w:hint="eastAsia"/>
+                <w:sz w:val="24"/>
+                <w:szCs w:val="24"/>
+              </w:rPr>
+              <w:t>x</w:t>
+            </w:r>
+            <w:proofErr w:type="spellEnd"/>
+            <w:r>
+              <w:rPr>
+                <w:rFonts w:ascii="標楷體" w:eastAsia="標楷體" w:hAnsi="標楷體" w:hint="eastAsia"/>
+                <w:sz w:val="24"/>
+                <w:szCs w:val="24"/>
+              </w:rPr>
+              <w:t xml:space="preserve"> = false; </w:t>
+            </w:r>
+            <w:r>
+              <w:rPr>
+                <w:rFonts w:ascii="標楷體" w:eastAsia="標楷體" w:hAnsi="標楷體" w:hint="eastAsia"/>
+                <w:sz w:val="24"/>
+                <w:szCs w:val="24"/>
+              </w:rPr>
+              <w:br/>
+              <w:t>} </w:t>
+            </w:r>
+            <w:r>
+              <w:rPr>
+                <w:rFonts w:ascii="標楷體" w:eastAsia="標楷體" w:hAnsi="標楷體" w:hint="eastAsia"/>
+                <w:sz w:val="24"/>
+                <w:szCs w:val="24"/>
+              </w:rPr>
+              <w:br/>
+              <w:t>&lt;/script&gt; </w:t>
+            </w:r>
+            <w:r>
+              <w:rPr>
+                <w:rFonts w:ascii="標楷體" w:eastAsia="標楷體" w:hAnsi="標楷體" w:hint="eastAsia"/>
+                <w:sz w:val="24"/>
+                <w:szCs w:val="24"/>
+              </w:rPr>
+              <w:br/>
+              <w:t>&lt;/head&gt; </w:t>
+            </w:r>
+            <w:r>
+              <w:rPr>
+                <w:rFonts w:ascii="標楷體" w:eastAsia="標楷體" w:hAnsi="標楷體" w:hint="eastAsia"/>
+                <w:sz w:val="24"/>
+                <w:szCs w:val="24"/>
+              </w:rPr>
+              <w:br/>
+              <w:t>&lt;body&gt; </w:t>
+            </w:r>
+            <w:r>
+              <w:rPr>
+                <w:rFonts w:ascii="標楷體" w:eastAsia="標楷體" w:hAnsi="標楷體" w:hint="eastAsia"/>
+                <w:sz w:val="24"/>
+                <w:szCs w:val="24"/>
+              </w:rPr>
+              <w:br/>
+              <w:t>&lt;h3&gt;參數傳遞方式&lt;/h3&gt; </w:t>
+            </w:r>
+            <w:r>
+              <w:rPr>
+                <w:rFonts w:ascii="標楷體" w:eastAsia="標楷體" w:hAnsi="標楷體" w:hint="eastAsia"/>
+                <w:sz w:val="24"/>
+                <w:szCs w:val="24"/>
+              </w:rPr>
+              <w:br/>
+              <w:t>&lt;script&gt; </w:t>
+            </w:r>
+            <w:r>
+              <w:rPr>
+                <w:rFonts w:ascii="標楷體" w:eastAsia="標楷體" w:hAnsi="標楷體" w:hint="eastAsia"/>
+                <w:sz w:val="24"/>
+                <w:szCs w:val="24"/>
+              </w:rPr>
+              <w:br/>
+            </w:r>
+            <w:proofErr w:type="spellStart"/>
+            <w:r>
+              <w:rPr>
+                <w:rFonts w:ascii="標楷體" w:eastAsia="標楷體" w:hAnsi="標楷體" w:hint="eastAsia"/>
+                <w:sz w:val="24"/>
+                <w:szCs w:val="24"/>
+              </w:rPr>
+              <w:t>var</w:t>
+            </w:r>
+            <w:proofErr w:type="spellEnd"/>
+            <w:r>
+              <w:rPr>
+                <w:rFonts w:ascii="標楷體" w:eastAsia="標楷體" w:hAnsi="標楷體" w:hint="eastAsia"/>
+                <w:sz w:val="24"/>
+                <w:szCs w:val="24"/>
+              </w:rPr>
+              <w:t xml:space="preserve"> x = 4; </w:t>
+            </w:r>
+            <w:r>
+              <w:rPr>
+                <w:rFonts w:ascii="標楷體" w:eastAsia="標楷體" w:hAnsi="標楷體" w:hint="eastAsia"/>
+                <w:sz w:val="24"/>
+                <w:szCs w:val="24"/>
+              </w:rPr>
+              <w:br/>
+            </w:r>
+            <w:proofErr w:type="spellStart"/>
+            <w:r>
+              <w:rPr>
+                <w:rFonts w:ascii="標楷體" w:eastAsia="標楷體" w:hAnsi="標楷體" w:hint="eastAsia"/>
+                <w:sz w:val="24"/>
+                <w:szCs w:val="24"/>
+              </w:rPr>
+              <w:t>var</w:t>
+            </w:r>
+            <w:proofErr w:type="spellEnd"/>
+            <w:r>
+              <w:rPr>
+                <w:rFonts w:ascii="標楷體" w:eastAsia="標楷體" w:hAnsi="標楷體" w:hint="eastAsia"/>
+                <w:sz w:val="24"/>
+                <w:szCs w:val="24"/>
+              </w:rPr>
+              <w:t xml:space="preserve"> y = ["I like ", "JavaScript"]; </w:t>
+            </w:r>
+            <w:r>
+              <w:rPr>
+                <w:rFonts w:ascii="標楷體" w:eastAsia="標楷體" w:hAnsi="標楷體" w:hint="eastAsia"/>
+                <w:sz w:val="24"/>
+                <w:szCs w:val="24"/>
+              </w:rPr>
+              <w:br/>
+            </w:r>
+            <w:proofErr w:type="spellStart"/>
+            <w:r>
+              <w:rPr>
+                <w:rFonts w:ascii="標楷體" w:eastAsia="標楷體" w:hAnsi="標楷體" w:hint="eastAsia"/>
+                <w:sz w:val="24"/>
+                <w:szCs w:val="24"/>
+              </w:rPr>
+              <w:t>var</w:t>
+            </w:r>
+            <w:proofErr w:type="spellEnd"/>
+            <w:r>
+              <w:rPr>
+                <w:rFonts w:ascii="標楷體" w:eastAsia="標楷體" w:hAnsi="標楷體" w:hint="eastAsia"/>
+                <w:sz w:val="24"/>
+                <w:szCs w:val="24"/>
+              </w:rPr>
+              <w:t xml:space="preserve"> z = {sex: true}; </w:t>
+            </w:r>
+            <w:r>
+              <w:rPr>
+                <w:rFonts w:ascii="標楷體" w:eastAsia="標楷體" w:hAnsi="標楷體" w:hint="eastAsia"/>
+                <w:sz w:val="24"/>
+                <w:szCs w:val="24"/>
+              </w:rPr>
+              <w:br/>
+              <w:t>f(</w:t>
+            </w:r>
+            <w:proofErr w:type="spellStart"/>
+            <w:r>
+              <w:rPr>
+                <w:rFonts w:ascii="標楷體" w:eastAsia="標楷體" w:hAnsi="標楷體" w:hint="eastAsia"/>
+                <w:sz w:val="24"/>
+                <w:szCs w:val="24"/>
+              </w:rPr>
+              <w:t>x,y,z</w:t>
+            </w:r>
+            <w:proofErr w:type="spellEnd"/>
+            <w:r>
+              <w:rPr>
+                <w:rFonts w:ascii="標楷體" w:eastAsia="標楷體" w:hAnsi="標楷體" w:hint="eastAsia"/>
+                <w:sz w:val="24"/>
+                <w:szCs w:val="24"/>
+              </w:rPr>
+              <w:t>); </w:t>
+            </w:r>
+            <w:r>
+              <w:rPr>
+                <w:rFonts w:ascii="標楷體" w:eastAsia="標楷體" w:hAnsi="標楷體" w:hint="eastAsia"/>
+                <w:sz w:val="24"/>
+                <w:szCs w:val="24"/>
+              </w:rPr>
+              <w:br/>
+            </w:r>
+            <w:proofErr w:type="spellStart"/>
+            <w:r>
+              <w:rPr>
+                <w:rFonts w:ascii="標楷體" w:eastAsia="標楷體" w:hAnsi="標楷體" w:hint="eastAsia"/>
+                <w:sz w:val="24"/>
+                <w:szCs w:val="24"/>
+              </w:rPr>
+              <w:t>document.write</w:t>
+            </w:r>
+            <w:proofErr w:type="spellEnd"/>
+            <w:r>
+              <w:rPr>
+                <w:rFonts w:ascii="標楷體" w:eastAsia="標楷體" w:hAnsi="標楷體" w:hint="eastAsia"/>
+                <w:sz w:val="24"/>
+                <w:szCs w:val="24"/>
+              </w:rPr>
+              <w:t>(x + "&lt;/</w:t>
+            </w:r>
+            <w:proofErr w:type="spellStart"/>
+            <w:r>
+              <w:rPr>
+                <w:rFonts w:ascii="標楷體" w:eastAsia="標楷體" w:hAnsi="標楷體" w:hint="eastAsia"/>
+                <w:sz w:val="24"/>
+                <w:szCs w:val="24"/>
+              </w:rPr>
+              <w:t>br</w:t>
+            </w:r>
+            <w:proofErr w:type="spellEnd"/>
+            <w:r>
+              <w:rPr>
+                <w:rFonts w:ascii="標楷體" w:eastAsia="標楷體" w:hAnsi="標楷體" w:hint="eastAsia"/>
+                <w:sz w:val="24"/>
+                <w:szCs w:val="24"/>
+              </w:rPr>
+              <w:t>&gt;" + y + "&lt;/</w:t>
+            </w:r>
+            <w:proofErr w:type="spellStart"/>
+            <w:r>
+              <w:rPr>
+                <w:rFonts w:ascii="標楷體" w:eastAsia="標楷體" w:hAnsi="標楷體" w:hint="eastAsia"/>
+                <w:sz w:val="24"/>
+                <w:szCs w:val="24"/>
+              </w:rPr>
+              <w:t>br</w:t>
+            </w:r>
+            <w:proofErr w:type="spellEnd"/>
+            <w:r>
+              <w:rPr>
+                <w:rFonts w:ascii="標楷體" w:eastAsia="標楷體" w:hAnsi="標楷體" w:hint="eastAsia"/>
+                <w:sz w:val="24"/>
+                <w:szCs w:val="24"/>
+              </w:rPr>
+              <w:t>&gt;" + </w:t>
+            </w:r>
+            <w:proofErr w:type="spellStart"/>
+            <w:r>
+              <w:rPr>
+                <w:rFonts w:ascii="標楷體" w:eastAsia="標楷體" w:hAnsi="標楷體"/>
+                <w:sz w:val="24"/>
+                <w:szCs w:val="24"/>
+              </w:rPr>
+              <w:fldChar w:fldCharType="begin"/>
+            </w:r>
+            <w:r>
+              <w:rPr>
+                <w:rFonts w:ascii="標楷體" w:eastAsia="標楷體" w:hAnsi="標楷體"/>
+                <w:sz w:val="24"/>
+                <w:szCs w:val="24"/>
+              </w:rPr>
+              <w:instrText xml:space="preserve"> HYPERLINK "http://z.se/" \t "_blank" </w:instrText>
+            </w:r>
+            <w:r>
+              <w:rPr>
+                <w:rFonts w:ascii="標楷體" w:eastAsia="標楷體" w:hAnsi="標楷體"/>
+                <w:sz w:val="24"/>
+                <w:szCs w:val="24"/>
+              </w:rPr>
+              <w:fldChar w:fldCharType="separate"/>
+            </w:r>
+            <w:r>
+              <w:rPr>
+                <w:rStyle w:val="ac"/>
+                <w:rFonts w:ascii="標楷體" w:eastAsia="標楷體" w:hAnsi="標楷體" w:hint="eastAsia"/>
+                <w:sz w:val="24"/>
+                <w:szCs w:val="24"/>
+              </w:rPr>
+              <w:t>z.se</w:t>
+            </w:r>
+            <w:r>
+              <w:rPr>
+                <w:rFonts w:ascii="標楷體" w:eastAsia="標楷體" w:hAnsi="標楷體"/>
+                <w:sz w:val="24"/>
+                <w:szCs w:val="24"/>
+              </w:rPr>
+              <w:fldChar w:fldCharType="end"/>
+            </w:r>
+            <w:r>
+              <w:rPr>
+                <w:rFonts w:ascii="標楷體" w:eastAsia="標楷體" w:hAnsi="標楷體" w:hint="eastAsia"/>
+                <w:sz w:val="24"/>
+                <w:szCs w:val="24"/>
+              </w:rPr>
+              <w:t>x</w:t>
+            </w:r>
+            <w:proofErr w:type="spellEnd"/>
+            <w:r>
+              <w:rPr>
+                <w:rFonts w:ascii="標楷體" w:eastAsia="標楷體" w:hAnsi="標楷體" w:hint="eastAsia"/>
+                <w:sz w:val="24"/>
+                <w:szCs w:val="24"/>
+              </w:rPr>
+              <w:t>); </w:t>
+            </w:r>
+            <w:r>
+              <w:rPr>
+                <w:rFonts w:ascii="標楷體" w:eastAsia="標楷體" w:hAnsi="標楷體" w:hint="eastAsia"/>
+                <w:sz w:val="24"/>
+                <w:szCs w:val="24"/>
+              </w:rPr>
+              <w:br/>
+              <w:t>&lt;/script&gt; </w:t>
+            </w:r>
+            <w:r>
+              <w:rPr>
+                <w:rFonts w:ascii="標楷體" w:eastAsia="標楷體" w:hAnsi="標楷體" w:hint="eastAsia"/>
+                <w:sz w:val="24"/>
+                <w:szCs w:val="24"/>
+              </w:rPr>
+              <w:br/>
+              <w:t>&lt;/body&gt; </w:t>
+            </w:r>
+            <w:r>
+              <w:rPr>
+                <w:rFonts w:ascii="標楷體" w:eastAsia="標楷體" w:hAnsi="標楷體" w:hint="eastAsia"/>
+                <w:sz w:val="24"/>
+                <w:szCs w:val="24"/>
+              </w:rPr>
+              <w:br/>
+              <w:t>&lt;/html&gt; </w:t>
+            </w:r>
+            <w:r>
+              <w:rPr>
+                <w:rFonts w:ascii="標楷體" w:eastAsia="標楷體" w:hAnsi="標楷體" w:hint="eastAsia"/>
+                <w:sz w:val="24"/>
+                <w:szCs w:val="24"/>
+              </w:rPr>
+              <w:br/>
+            </w:r>
+            <w:r>
+              <w:rPr>
+                <w:rFonts w:ascii="標楷體" w:eastAsia="標楷體" w:hAnsi="標楷體" w:hint="eastAsia"/>
+                <w:sz w:val="24"/>
+                <w:szCs w:val="24"/>
+              </w:rPr>
+              <w:br/>
+              <w:t>執行結果 </w:t>
+            </w:r>
+            <w:r>
+              <w:rPr>
+                <w:rFonts w:ascii="標楷體" w:eastAsia="標楷體" w:hAnsi="標楷體" w:hint="eastAsia"/>
+                <w:sz w:val="24"/>
+                <w:szCs w:val="24"/>
+              </w:rPr>
+              <w:br/>
+              <w:t>參數傳遞方式 </w:t>
+            </w:r>
+            <w:r>
+              <w:rPr>
+                <w:rFonts w:ascii="標楷體" w:eastAsia="標楷體" w:hAnsi="標楷體" w:hint="eastAsia"/>
+                <w:sz w:val="24"/>
+                <w:szCs w:val="24"/>
+              </w:rPr>
+              <w:br/>
+              <w:t>4 </w:t>
+            </w:r>
+            <w:r>
+              <w:rPr>
+                <w:rFonts w:ascii="標楷體" w:eastAsia="標楷體" w:hAnsi="標楷體" w:hint="eastAsia"/>
+                <w:sz w:val="24"/>
+                <w:szCs w:val="24"/>
+              </w:rPr>
+              <w:br/>
+              <w:t>I like ,JavaScript, Funny! </w:t>
+            </w:r>
+            <w:r>
+              <w:rPr>
+                <w:rFonts w:ascii="標楷體" w:eastAsia="標楷體" w:hAnsi="標楷體" w:hint="eastAsia"/>
+                <w:sz w:val="24"/>
+                <w:szCs w:val="24"/>
+              </w:rPr>
+              <w:br/>
+              <w:t>false</w:t>
+            </w:r>
+          </w:p>
+        </w:tc>
+        <w:tc>
+          <w:tcPr>
+            <w:tcW w:w="1559" w:type="dxa"/>
+          </w:tcPr>
+          <w:p>
+            <w:pPr>
+              <w:widowControl w:val="0"/>
+              <w:jc w:val="both"/>
+              <w:rPr>
+                <w:rFonts w:ascii="標楷體" w:eastAsia="標楷體" w:hAnsi="標楷體" w:cs="Gungsuh" w:hint="eastAsia"/>
+                <w:sz w:val="24"/>
+                <w:szCs w:val="24"/>
+              </w:rPr>
+            </w:pPr>
+          </w:p>
+        </w:tc>
+      </w:tr>
     </w:tbl>
     <w:p>
       <w:pPr>
@@ -886,8 +1589,8 @@
       </w:pPr>
     </w:p>
     <w:sectPr>
-      <w:headerReference w:type="default" r:id="rId8"/>
-      <w:footerReference w:type="default" r:id="rId9"/>
+      <w:headerReference w:type="default" r:id="rId11"/>
+      <w:footerReference w:type="default" r:id="rId12"/>
       <w:pgSz w:w="11906" w:h="16838"/>
       <w:pgMar w:top="1276" w:right="849" w:bottom="1276" w:left="851" w:header="567" w:footer="737" w:gutter="0"/>
       <w:pgNumType w:start="1"/>
@@ -969,7 +1672,7 @@
         <w:noProof/>
         <w:color w:val="000000"/>
       </w:rPr>
-      <w:t>1</w:t>
+      <w:t>2</w:t>
     </w:r>
     <w:r>
       <w:rPr>
@@ -2259,6 +2962,17 @@
       </w:tblBorders>
     </w:tblPr>
   </w:style>
+  <w:style w:type="character" w:styleId="ac">
+    <w:name w:val="Hyperlink"/>
+    <w:basedOn w:val="a0"/>
+    <w:uiPriority w:val="99"/>
+    <w:unhideWhenUsed/>
+    <w:rsid w:val="008D366B"/>
+    <w:rPr>
+      <w:color w:val="0000FF"/>
+      <w:u w:val="single"/>
+    </w:rPr>
+  </w:style>
 </w:styles>
 </file>
 

--- a/第二版讀者用勘誤表.docx
+++ b/第二版讀者用勘誤表.docx
@@ -51,7 +51,8 @@
         <w:gridCol w:w="1148"/>
         <w:gridCol w:w="992"/>
         <w:gridCol w:w="1121"/>
-        <w:gridCol w:w="4294"/>
+        <w:gridCol w:w="516"/>
+        <w:gridCol w:w="3778"/>
         <w:gridCol w:w="1559"/>
       </w:tblGrid>
       <w:tr>
@@ -165,7 +166,7 @@
         <w:tc>
           <w:tcPr>
             <w:tcW w:w="6974" w:type="dxa"/>
-            <w:gridSpan w:val="3"/>
+            <w:gridSpan w:val="4"/>
             <w:shd w:val="clear" w:color="auto" w:fill="D9D9D9" w:themeFill="background1" w:themeFillShade="D9"/>
             <w:vAlign w:val="center"/>
           </w:tcPr>
@@ -353,6 +354,7 @@
         <w:tc>
           <w:tcPr>
             <w:tcW w:w="4294" w:type="dxa"/>
+            <w:gridSpan w:val="2"/>
             <w:shd w:val="clear" w:color="auto" w:fill="D9D9D9" w:themeFill="background1" w:themeFillShade="D9"/>
             <w:vAlign w:val="center"/>
           </w:tcPr>
@@ -550,6 +552,7 @@
         <w:tc>
           <w:tcPr>
             <w:tcW w:w="4294" w:type="dxa"/>
+            <w:gridSpan w:val="2"/>
           </w:tcPr>
           <w:p>
             <w:pPr>
@@ -575,17 +578,7 @@
                 <w:sz w:val="24"/>
                 <w:szCs w:val="24"/>
               </w:rPr>
-              <w:t>如下圖1</w:t>
-            </w:r>
-            <w:bookmarkStart w:id="0" w:name="_GoBack"/>
-            <w:bookmarkEnd w:id="0"/>
-            <w:r>
-              <w:rPr>
-                <w:rFonts w:ascii="標楷體" w:eastAsia="標楷體" w:hAnsi="標楷體" w:hint="eastAsia"/>
-                <w:sz w:val="24"/>
-                <w:szCs w:val="24"/>
-              </w:rPr>
-              <w:t>2、13行</w:t>
+              <w:t>如下圖12、13行</w:t>
             </w:r>
           </w:p>
         </w:tc>
@@ -625,7 +618,7 @@
               <w:widowControl w:val="0"/>
               <w:jc w:val="center"/>
               <w:rPr>
-                <w:rFonts w:ascii="標楷體" w:eastAsia="標楷體" w:hAnsi="標楷體" w:cs="Gungsuh" w:hint="eastAsia"/>
+                <w:rFonts w:ascii="標楷體" w:eastAsia="標楷體" w:hAnsi="標楷體" w:cs="Gungsuh"/>
                 <w:sz w:val="24"/>
                 <w:szCs w:val="24"/>
               </w:rPr>
@@ -635,14 +628,14 @@
         <w:tc>
           <w:tcPr>
             <w:tcW w:w="9114" w:type="dxa"/>
-            <w:gridSpan w:val="5"/>
+            <w:gridSpan w:val="6"/>
           </w:tcPr>
           <w:p>
             <w:pPr>
               <w:widowControl w:val="0"/>
               <w:jc w:val="both"/>
               <w:rPr>
-                <w:rFonts w:ascii="標楷體" w:eastAsia="標楷體" w:hAnsi="標楷體" w:cs="Gungsuh" w:hint="eastAsia"/>
+                <w:rFonts w:ascii="標楷體" w:eastAsia="標楷體" w:hAnsi="標楷體" w:cs="Gungsuh"/>
                 <w:sz w:val="24"/>
                 <w:szCs w:val="24"/>
               </w:rPr>
@@ -695,13 +688,14 @@
         <w:tc>
           <w:tcPr>
             <w:tcW w:w="1162" w:type="dxa"/>
+            <w:vAlign w:val="center"/>
           </w:tcPr>
           <w:p>
             <w:pPr>
               <w:widowControl w:val="0"/>
               <w:jc w:val="center"/>
               <w:rPr>
-                <w:rFonts w:ascii="標楷體" w:eastAsia="標楷體" w:hAnsi="標楷體" w:cs="Gungsuh" w:hint="eastAsia"/>
+                <w:rFonts w:ascii="標楷體" w:eastAsia="標楷體" w:hAnsi="標楷體" w:cs="Gungsuh"/>
                 <w:sz w:val="24"/>
                 <w:szCs w:val="24"/>
               </w:rPr>
@@ -719,7 +713,7 @@
         <w:tc>
           <w:tcPr>
             <w:tcW w:w="7555" w:type="dxa"/>
-            <w:gridSpan w:val="4"/>
+            <w:gridSpan w:val="5"/>
           </w:tcPr>
           <w:p>
             <w:pPr>
@@ -1153,8 +1147,291 @@
               <w:br/>
               <w:t>    </w:t>
             </w:r>
+            <w:proofErr w:type="spellStart"/>
+            <w:r>
+              <w:rPr>
+                <w:rStyle w:val="ac"/>
+                <w:rFonts w:ascii="標楷體" w:eastAsia="標楷體" w:hAnsi="標楷體"/>
+                <w:sz w:val="24"/>
+                <w:szCs w:val="24"/>
+              </w:rPr>
+              <w:fldChar w:fldCharType="begin"/>
+            </w:r>
+            <w:r>
+              <w:rPr>
+                <w:rStyle w:val="ac"/>
+                <w:rFonts w:ascii="標楷體" w:eastAsia="標楷體" w:hAnsi="標楷體"/>
+                <w:sz w:val="24"/>
+                <w:szCs w:val="24"/>
+              </w:rPr>
+              <w:instrText xml:space="preserve"> HYPERLINK "http://c.se/" \t "_blank" </w:instrText>
+            </w:r>
+            <w:r>
+              <w:rPr>
+                <w:rStyle w:val="ac"/>
+                <w:rFonts w:ascii="標楷體" w:eastAsia="標楷體" w:hAnsi="標楷體"/>
+                <w:sz w:val="24"/>
+                <w:szCs w:val="24"/>
+              </w:rPr>
+              <w:fldChar w:fldCharType="separate"/>
+            </w:r>
+            <w:r>
+              <w:rPr>
+                <w:rStyle w:val="ac"/>
+                <w:rFonts w:ascii="標楷體" w:eastAsia="標楷體" w:hAnsi="標楷體" w:hint="eastAsia"/>
+                <w:sz w:val="24"/>
+                <w:szCs w:val="24"/>
+              </w:rPr>
+              <w:t>c.se</w:t>
+            </w:r>
+            <w:r>
+              <w:rPr>
+                <w:rStyle w:val="ac"/>
+                <w:rFonts w:ascii="標楷體" w:eastAsia="標楷體" w:hAnsi="標楷體"/>
+                <w:sz w:val="24"/>
+                <w:szCs w:val="24"/>
+              </w:rPr>
+              <w:fldChar w:fldCharType="end"/>
+            </w:r>
+            <w:r>
+              <w:rPr>
+                <w:rFonts w:ascii="標楷體" w:eastAsia="標楷體" w:hAnsi="標楷體" w:hint="eastAsia"/>
+                <w:sz w:val="24"/>
+                <w:szCs w:val="24"/>
+              </w:rPr>
+              <w:t>x</w:t>
+            </w:r>
+            <w:proofErr w:type="spellEnd"/>
+            <w:r>
+              <w:rPr>
+                <w:rFonts w:ascii="標楷體" w:eastAsia="標楷體" w:hAnsi="標楷體" w:hint="eastAsia"/>
+                <w:sz w:val="24"/>
+                <w:szCs w:val="24"/>
+              </w:rPr>
+              <w:t xml:space="preserve"> = false; </w:t>
+            </w:r>
+            <w:r>
+              <w:rPr>
+                <w:rFonts w:ascii="標楷體" w:eastAsia="標楷體" w:hAnsi="標楷體" w:hint="eastAsia"/>
+                <w:sz w:val="24"/>
+                <w:szCs w:val="24"/>
+              </w:rPr>
+              <w:br/>
+              <w:t>} </w:t>
+            </w:r>
+            <w:r>
+              <w:rPr>
+                <w:rFonts w:ascii="標楷體" w:eastAsia="標楷體" w:hAnsi="標楷體" w:hint="eastAsia"/>
+                <w:sz w:val="24"/>
+                <w:szCs w:val="24"/>
+              </w:rPr>
+              <w:br/>
+              <w:t>&lt;/script&gt; </w:t>
+            </w:r>
+            <w:r>
+              <w:rPr>
+                <w:rFonts w:ascii="標楷體" w:eastAsia="標楷體" w:hAnsi="標楷體" w:hint="eastAsia"/>
+                <w:sz w:val="24"/>
+                <w:szCs w:val="24"/>
+              </w:rPr>
+              <w:br/>
+              <w:t>&lt;/head&gt; </w:t>
+            </w:r>
+            <w:r>
+              <w:rPr>
+                <w:rFonts w:ascii="標楷體" w:eastAsia="標楷體" w:hAnsi="標楷體" w:hint="eastAsia"/>
+                <w:sz w:val="24"/>
+                <w:szCs w:val="24"/>
+              </w:rPr>
+              <w:br/>
+              <w:t>&lt;body&gt; </w:t>
+            </w:r>
+            <w:r>
+              <w:rPr>
+                <w:rFonts w:ascii="標楷體" w:eastAsia="標楷體" w:hAnsi="標楷體" w:hint="eastAsia"/>
+                <w:sz w:val="24"/>
+                <w:szCs w:val="24"/>
+              </w:rPr>
+              <w:br/>
+              <w:t>&lt;h3&gt;參數傳遞方式&lt;/h3&gt; </w:t>
+            </w:r>
+            <w:r>
+              <w:rPr>
+                <w:rFonts w:ascii="標楷體" w:eastAsia="標楷體" w:hAnsi="標楷體" w:hint="eastAsia"/>
+                <w:sz w:val="24"/>
+                <w:szCs w:val="24"/>
+              </w:rPr>
+              <w:br/>
+              <w:t>&lt;script&gt; </w:t>
+            </w:r>
+            <w:r>
+              <w:rPr>
+                <w:rFonts w:ascii="標楷體" w:eastAsia="標楷體" w:hAnsi="標楷體" w:hint="eastAsia"/>
+                <w:sz w:val="24"/>
+                <w:szCs w:val="24"/>
+              </w:rPr>
+              <w:br/>
+            </w:r>
+            <w:proofErr w:type="spellStart"/>
+            <w:r>
+              <w:rPr>
+                <w:rFonts w:ascii="標楷體" w:eastAsia="標楷體" w:hAnsi="標楷體" w:hint="eastAsia"/>
+                <w:sz w:val="24"/>
+                <w:szCs w:val="24"/>
+              </w:rPr>
+              <w:t>var</w:t>
+            </w:r>
+            <w:proofErr w:type="spellEnd"/>
+            <w:r>
+              <w:rPr>
+                <w:rFonts w:ascii="標楷體" w:eastAsia="標楷體" w:hAnsi="標楷體" w:hint="eastAsia"/>
+                <w:sz w:val="24"/>
+                <w:szCs w:val="24"/>
+              </w:rPr>
+              <w:t xml:space="preserve"> x = 4; </w:t>
+            </w:r>
+            <w:r>
+              <w:rPr>
+                <w:rFonts w:ascii="標楷體" w:eastAsia="標楷體" w:hAnsi="標楷體" w:hint="eastAsia"/>
+                <w:sz w:val="24"/>
+                <w:szCs w:val="24"/>
+              </w:rPr>
+              <w:br/>
+            </w:r>
+            <w:proofErr w:type="spellStart"/>
+            <w:r>
+              <w:rPr>
+                <w:rFonts w:ascii="標楷體" w:eastAsia="標楷體" w:hAnsi="標楷體" w:hint="eastAsia"/>
+                <w:sz w:val="24"/>
+                <w:szCs w:val="24"/>
+              </w:rPr>
+              <w:t>var</w:t>
+            </w:r>
+            <w:proofErr w:type="spellEnd"/>
+            <w:r>
+              <w:rPr>
+                <w:rFonts w:ascii="標楷體" w:eastAsia="標楷體" w:hAnsi="標楷體" w:hint="eastAsia"/>
+                <w:sz w:val="24"/>
+                <w:szCs w:val="24"/>
+              </w:rPr>
+              <w:t xml:space="preserve"> y = ["I like ", "JavaScript"]; </w:t>
+            </w:r>
+            <w:r>
+              <w:rPr>
+                <w:rFonts w:ascii="標楷體" w:eastAsia="標楷體" w:hAnsi="標楷體" w:hint="eastAsia"/>
+                <w:sz w:val="24"/>
+                <w:szCs w:val="24"/>
+              </w:rPr>
+              <w:br/>
+            </w:r>
+            <w:proofErr w:type="spellStart"/>
+            <w:r>
+              <w:rPr>
+                <w:rFonts w:ascii="標楷體" w:eastAsia="標楷體" w:hAnsi="標楷體" w:hint="eastAsia"/>
+                <w:sz w:val="24"/>
+                <w:szCs w:val="24"/>
+              </w:rPr>
+              <w:t>var</w:t>
+            </w:r>
+            <w:proofErr w:type="spellEnd"/>
+            <w:r>
+              <w:rPr>
+                <w:rFonts w:ascii="標楷體" w:eastAsia="標楷體" w:hAnsi="標楷體" w:hint="eastAsia"/>
+                <w:sz w:val="24"/>
+                <w:szCs w:val="24"/>
+              </w:rPr>
+              <w:t xml:space="preserve"> z = {sex: true}; </w:t>
+            </w:r>
+            <w:r>
+              <w:rPr>
+                <w:rFonts w:ascii="標楷體" w:eastAsia="標楷體" w:hAnsi="標楷體" w:hint="eastAsia"/>
+                <w:sz w:val="24"/>
+                <w:szCs w:val="24"/>
+              </w:rPr>
+              <w:br/>
+              <w:t>f(</w:t>
+            </w:r>
+            <w:proofErr w:type="spellStart"/>
+            <w:r>
+              <w:rPr>
+                <w:rFonts w:ascii="標楷體" w:eastAsia="標楷體" w:hAnsi="標楷體" w:hint="eastAsia"/>
+                <w:sz w:val="24"/>
+                <w:szCs w:val="24"/>
+              </w:rPr>
+              <w:t>x,y,z</w:t>
+            </w:r>
+            <w:proofErr w:type="spellEnd"/>
+            <w:r>
+              <w:rPr>
+                <w:rFonts w:ascii="標楷體" w:eastAsia="標楷體" w:hAnsi="標楷體" w:hint="eastAsia"/>
+                <w:sz w:val="24"/>
+                <w:szCs w:val="24"/>
+              </w:rPr>
+              <w:t>); </w:t>
+            </w:r>
+            <w:r>
+              <w:rPr>
+                <w:rFonts w:ascii="標楷體" w:eastAsia="標楷體" w:hAnsi="標楷體" w:hint="eastAsia"/>
+                <w:sz w:val="24"/>
+                <w:szCs w:val="24"/>
+              </w:rPr>
+              <w:br/>
+            </w:r>
+            <w:proofErr w:type="spellStart"/>
+            <w:r>
+              <w:rPr>
+                <w:rFonts w:ascii="標楷體" w:eastAsia="標楷體" w:hAnsi="標楷體" w:hint="eastAsia"/>
+                <w:sz w:val="24"/>
+                <w:szCs w:val="24"/>
+              </w:rPr>
+              <w:t>document.write</w:t>
+            </w:r>
+            <w:proofErr w:type="spellEnd"/>
+            <w:r>
+              <w:rPr>
+                <w:rFonts w:ascii="標楷體" w:eastAsia="標楷體" w:hAnsi="標楷體" w:hint="eastAsia"/>
+                <w:sz w:val="24"/>
+                <w:szCs w:val="24"/>
+              </w:rPr>
+              <w:t>(x + "&lt;/</w:t>
+            </w:r>
+            <w:proofErr w:type="spellStart"/>
+            <w:r>
+              <w:rPr>
+                <w:rFonts w:ascii="標楷體" w:eastAsia="標楷體" w:hAnsi="標楷體" w:hint="eastAsia"/>
+                <w:sz w:val="24"/>
+                <w:szCs w:val="24"/>
+              </w:rPr>
+              <w:t>br</w:t>
+            </w:r>
+            <w:proofErr w:type="spellEnd"/>
+            <w:r>
+              <w:rPr>
+                <w:rFonts w:ascii="標楷體" w:eastAsia="標楷體" w:hAnsi="標楷體" w:hint="eastAsia"/>
+                <w:sz w:val="24"/>
+                <w:szCs w:val="24"/>
+              </w:rPr>
+              <w:t>&gt;" + y + "&lt;/</w:t>
+            </w:r>
+            <w:proofErr w:type="spellStart"/>
+            <w:r>
+              <w:rPr>
+                <w:rFonts w:ascii="標楷體" w:eastAsia="標楷體" w:hAnsi="標楷體" w:hint="eastAsia"/>
+                <w:sz w:val="24"/>
+                <w:szCs w:val="24"/>
+              </w:rPr>
+              <w:t>br</w:t>
+            </w:r>
+            <w:proofErr w:type="spellEnd"/>
+            <w:r>
+              <w:rPr>
+                <w:rFonts w:ascii="標楷體" w:eastAsia="標楷體" w:hAnsi="標楷體" w:hint="eastAsia"/>
+                <w:sz w:val="24"/>
+                <w:szCs w:val="24"/>
+              </w:rPr>
+              <w:t>&gt;" + </w:t>
+            </w:r>
             <w:hyperlink r:id="rId10" w:tgtFrame="_blank" w:history="1">
-              <w:proofErr w:type="spellStart"/>
               <w:r>
                 <w:rPr>
                   <w:rStyle w:val="ac"/>
@@ -1162,7 +1439,7 @@
                   <w:sz w:val="24"/>
                   <w:szCs w:val="24"/>
                 </w:rPr>
-                <w:t>c.se</w:t>
+                <w:t>z.se</w:t>
               </w:r>
             </w:hyperlink>
             <w:r>
@@ -1171,296 +1448,7 @@
                 <w:sz w:val="24"/>
                 <w:szCs w:val="24"/>
               </w:rPr>
-              <w:t>x</w:t>
-            </w:r>
-            <w:proofErr w:type="spellEnd"/>
-            <w:r>
-              <w:rPr>
-                <w:rFonts w:ascii="標楷體" w:eastAsia="標楷體" w:hAnsi="標楷體" w:hint="eastAsia"/>
-                <w:sz w:val="24"/>
-                <w:szCs w:val="24"/>
-              </w:rPr>
-              <w:t xml:space="preserve"> = false; </w:t>
-            </w:r>
-            <w:r>
-              <w:rPr>
-                <w:rFonts w:ascii="標楷體" w:eastAsia="標楷體" w:hAnsi="標楷體" w:hint="eastAsia"/>
-                <w:sz w:val="24"/>
-                <w:szCs w:val="24"/>
-              </w:rPr>
-              <w:br/>
-              <w:t>} </w:t>
-            </w:r>
-            <w:r>
-              <w:rPr>
-                <w:rFonts w:ascii="標楷體" w:eastAsia="標楷體" w:hAnsi="標楷體" w:hint="eastAsia"/>
-                <w:sz w:val="24"/>
-                <w:szCs w:val="24"/>
-              </w:rPr>
-              <w:br/>
-              <w:t>&lt;/script&gt; </w:t>
-            </w:r>
-            <w:r>
-              <w:rPr>
-                <w:rFonts w:ascii="標楷體" w:eastAsia="標楷體" w:hAnsi="標楷體" w:hint="eastAsia"/>
-                <w:sz w:val="24"/>
-                <w:szCs w:val="24"/>
-              </w:rPr>
-              <w:br/>
-              <w:t>&lt;/head&gt; </w:t>
-            </w:r>
-            <w:r>
-              <w:rPr>
-                <w:rFonts w:ascii="標楷體" w:eastAsia="標楷體" w:hAnsi="標楷體" w:hint="eastAsia"/>
-                <w:sz w:val="24"/>
-                <w:szCs w:val="24"/>
-              </w:rPr>
-              <w:br/>
-              <w:t>&lt;body&gt; </w:t>
-            </w:r>
-            <w:r>
-              <w:rPr>
-                <w:rFonts w:ascii="標楷體" w:eastAsia="標楷體" w:hAnsi="標楷體" w:hint="eastAsia"/>
-                <w:sz w:val="24"/>
-                <w:szCs w:val="24"/>
-              </w:rPr>
-              <w:br/>
-              <w:t>&lt;h3&gt;參數傳遞方式&lt;/h3&gt; </w:t>
-            </w:r>
-            <w:r>
-              <w:rPr>
-                <w:rFonts w:ascii="標楷體" w:eastAsia="標楷體" w:hAnsi="標楷體" w:hint="eastAsia"/>
-                <w:sz w:val="24"/>
-                <w:szCs w:val="24"/>
-              </w:rPr>
-              <w:br/>
-              <w:t>&lt;script&gt; </w:t>
-            </w:r>
-            <w:r>
-              <w:rPr>
-                <w:rFonts w:ascii="標楷體" w:eastAsia="標楷體" w:hAnsi="標楷體" w:hint="eastAsia"/>
-                <w:sz w:val="24"/>
-                <w:szCs w:val="24"/>
-              </w:rPr>
-              <w:br/>
-            </w:r>
-            <w:proofErr w:type="spellStart"/>
-            <w:r>
-              <w:rPr>
-                <w:rFonts w:ascii="標楷體" w:eastAsia="標楷體" w:hAnsi="標楷體" w:hint="eastAsia"/>
-                <w:sz w:val="24"/>
-                <w:szCs w:val="24"/>
-              </w:rPr>
-              <w:t>var</w:t>
-            </w:r>
-            <w:proofErr w:type="spellEnd"/>
-            <w:r>
-              <w:rPr>
-                <w:rFonts w:ascii="標楷體" w:eastAsia="標楷體" w:hAnsi="標楷體" w:hint="eastAsia"/>
-                <w:sz w:val="24"/>
-                <w:szCs w:val="24"/>
-              </w:rPr>
-              <w:t xml:space="preserve"> x = 4; </w:t>
-            </w:r>
-            <w:r>
-              <w:rPr>
-                <w:rFonts w:ascii="標楷體" w:eastAsia="標楷體" w:hAnsi="標楷體" w:hint="eastAsia"/>
-                <w:sz w:val="24"/>
-                <w:szCs w:val="24"/>
-              </w:rPr>
-              <w:br/>
-            </w:r>
-            <w:proofErr w:type="spellStart"/>
-            <w:r>
-              <w:rPr>
-                <w:rFonts w:ascii="標楷體" w:eastAsia="標楷體" w:hAnsi="標楷體" w:hint="eastAsia"/>
-                <w:sz w:val="24"/>
-                <w:szCs w:val="24"/>
-              </w:rPr>
-              <w:t>var</w:t>
-            </w:r>
-            <w:proofErr w:type="spellEnd"/>
-            <w:r>
-              <w:rPr>
-                <w:rFonts w:ascii="標楷體" w:eastAsia="標楷體" w:hAnsi="標楷體" w:hint="eastAsia"/>
-                <w:sz w:val="24"/>
-                <w:szCs w:val="24"/>
-              </w:rPr>
-              <w:t xml:space="preserve"> y = ["I like ", "JavaScript"]; </w:t>
-            </w:r>
-            <w:r>
-              <w:rPr>
-                <w:rFonts w:ascii="標楷體" w:eastAsia="標楷體" w:hAnsi="標楷體" w:hint="eastAsia"/>
-                <w:sz w:val="24"/>
-                <w:szCs w:val="24"/>
-              </w:rPr>
-              <w:br/>
-            </w:r>
-            <w:proofErr w:type="spellStart"/>
-            <w:r>
-              <w:rPr>
-                <w:rFonts w:ascii="標楷體" w:eastAsia="標楷體" w:hAnsi="標楷體" w:hint="eastAsia"/>
-                <w:sz w:val="24"/>
-                <w:szCs w:val="24"/>
-              </w:rPr>
-              <w:t>var</w:t>
-            </w:r>
-            <w:proofErr w:type="spellEnd"/>
-            <w:r>
-              <w:rPr>
-                <w:rFonts w:ascii="標楷體" w:eastAsia="標楷體" w:hAnsi="標楷體" w:hint="eastAsia"/>
-                <w:sz w:val="24"/>
-                <w:szCs w:val="24"/>
-              </w:rPr>
-              <w:t xml:space="preserve"> z = {sex: true}; </w:t>
-            </w:r>
-            <w:r>
-              <w:rPr>
-                <w:rFonts w:ascii="標楷體" w:eastAsia="標楷體" w:hAnsi="標楷體" w:hint="eastAsia"/>
-                <w:sz w:val="24"/>
-                <w:szCs w:val="24"/>
-              </w:rPr>
-              <w:br/>
-              <w:t>f(</w:t>
-            </w:r>
-            <w:proofErr w:type="spellStart"/>
-            <w:r>
-              <w:rPr>
-                <w:rFonts w:ascii="標楷體" w:eastAsia="標楷體" w:hAnsi="標楷體" w:hint="eastAsia"/>
-                <w:sz w:val="24"/>
-                <w:szCs w:val="24"/>
-              </w:rPr>
-              <w:t>x,y,z</w:t>
-            </w:r>
-            <w:proofErr w:type="spellEnd"/>
-            <w:r>
-              <w:rPr>
-                <w:rFonts w:ascii="標楷體" w:eastAsia="標楷體" w:hAnsi="標楷體" w:hint="eastAsia"/>
-                <w:sz w:val="24"/>
-                <w:szCs w:val="24"/>
-              </w:rPr>
-              <w:t>); </w:t>
-            </w:r>
-            <w:r>
-              <w:rPr>
-                <w:rFonts w:ascii="標楷體" w:eastAsia="標楷體" w:hAnsi="標楷體" w:hint="eastAsia"/>
-                <w:sz w:val="24"/>
-                <w:szCs w:val="24"/>
-              </w:rPr>
-              <w:br/>
-            </w:r>
-            <w:proofErr w:type="spellStart"/>
-            <w:r>
-              <w:rPr>
-                <w:rFonts w:ascii="標楷體" w:eastAsia="標楷體" w:hAnsi="標楷體" w:hint="eastAsia"/>
-                <w:sz w:val="24"/>
-                <w:szCs w:val="24"/>
-              </w:rPr>
-              <w:t>document.write</w:t>
-            </w:r>
-            <w:proofErr w:type="spellEnd"/>
-            <w:r>
-              <w:rPr>
-                <w:rFonts w:ascii="標楷體" w:eastAsia="標楷體" w:hAnsi="標楷體" w:hint="eastAsia"/>
-                <w:sz w:val="24"/>
-                <w:szCs w:val="24"/>
-              </w:rPr>
-              <w:t>(x + "&lt;/</w:t>
-            </w:r>
-            <w:proofErr w:type="spellStart"/>
-            <w:r>
-              <w:rPr>
-                <w:rFonts w:ascii="標楷體" w:eastAsia="標楷體" w:hAnsi="標楷體" w:hint="eastAsia"/>
-                <w:sz w:val="24"/>
-                <w:szCs w:val="24"/>
-              </w:rPr>
-              <w:t>br</w:t>
-            </w:r>
-            <w:proofErr w:type="spellEnd"/>
-            <w:r>
-              <w:rPr>
-                <w:rFonts w:ascii="標楷體" w:eastAsia="標楷體" w:hAnsi="標楷體" w:hint="eastAsia"/>
-                <w:sz w:val="24"/>
-                <w:szCs w:val="24"/>
-              </w:rPr>
-              <w:t>&gt;" + y + "&lt;/</w:t>
-            </w:r>
-            <w:proofErr w:type="spellStart"/>
-            <w:r>
-              <w:rPr>
-                <w:rFonts w:ascii="標楷體" w:eastAsia="標楷體" w:hAnsi="標楷體" w:hint="eastAsia"/>
-                <w:sz w:val="24"/>
-                <w:szCs w:val="24"/>
-              </w:rPr>
-              <w:t>br</w:t>
-            </w:r>
-            <w:proofErr w:type="spellEnd"/>
-            <w:r>
-              <w:rPr>
-                <w:rFonts w:ascii="標楷體" w:eastAsia="標楷體" w:hAnsi="標楷體" w:hint="eastAsia"/>
-                <w:sz w:val="24"/>
-                <w:szCs w:val="24"/>
-              </w:rPr>
-              <w:t>&gt;" + </w:t>
-            </w:r>
-            <w:proofErr w:type="spellStart"/>
-            <w:r>
-              <w:rPr>
-                <w:rFonts w:ascii="標楷體" w:eastAsia="標楷體" w:hAnsi="標楷體"/>
-                <w:sz w:val="24"/>
-                <w:szCs w:val="24"/>
-              </w:rPr>
-              <w:fldChar w:fldCharType="begin"/>
-            </w:r>
-            <w:r>
-              <w:rPr>
-                <w:rFonts w:ascii="標楷體" w:eastAsia="標楷體" w:hAnsi="標楷體"/>
-                <w:sz w:val="24"/>
-                <w:szCs w:val="24"/>
-              </w:rPr>
-              <w:instrText xml:space="preserve"> HYPERLINK "http://z.se/" \t "_blank" </w:instrText>
-            </w:r>
-            <w:r>
-              <w:rPr>
-                <w:rFonts w:ascii="標楷體" w:eastAsia="標楷體" w:hAnsi="標楷體"/>
-                <w:sz w:val="24"/>
-                <w:szCs w:val="24"/>
-              </w:rPr>
-              <w:fldChar w:fldCharType="separate"/>
-            </w:r>
-            <w:r>
-              <w:rPr>
-                <w:rStyle w:val="ac"/>
-                <w:rFonts w:ascii="標楷體" w:eastAsia="標楷體" w:hAnsi="標楷體" w:hint="eastAsia"/>
-                <w:sz w:val="24"/>
-                <w:szCs w:val="24"/>
-              </w:rPr>
-              <w:t>z.se</w:t>
-            </w:r>
-            <w:r>
-              <w:rPr>
-                <w:rFonts w:ascii="標楷體" w:eastAsia="標楷體" w:hAnsi="標楷體"/>
-                <w:sz w:val="24"/>
-                <w:szCs w:val="24"/>
-              </w:rPr>
-              <w:fldChar w:fldCharType="end"/>
-            </w:r>
-            <w:r>
-              <w:rPr>
-                <w:rFonts w:ascii="標楷體" w:eastAsia="標楷體" w:hAnsi="標楷體" w:hint="eastAsia"/>
-                <w:sz w:val="24"/>
-                <w:szCs w:val="24"/>
-              </w:rPr>
-              <w:t>x</w:t>
-            </w:r>
-            <w:proofErr w:type="spellEnd"/>
-            <w:r>
-              <w:rPr>
-                <w:rFonts w:ascii="標楷體" w:eastAsia="標楷體" w:hAnsi="標楷體" w:hint="eastAsia"/>
-                <w:sz w:val="24"/>
-                <w:szCs w:val="24"/>
-              </w:rPr>
-              <w:t>); </w:t>
+              <w:t>x); </w:t>
             </w:r>
             <w:r>
               <w:rPr>
@@ -1553,7 +1541,551 @@
               <w:widowControl w:val="0"/>
               <w:jc w:val="both"/>
               <w:rPr>
+                <w:rFonts w:ascii="標楷體" w:eastAsia="標楷體" w:hAnsi="標楷體" w:cs="Gungsuh"/>
+                <w:sz w:val="24"/>
+                <w:szCs w:val="24"/>
+              </w:rPr>
+            </w:pPr>
+          </w:p>
+        </w:tc>
+      </w:tr>
+      <w:tr>
+        <w:tc>
+          <w:tcPr>
+            <w:tcW w:w="1162" w:type="dxa"/>
+          </w:tcPr>
+          <w:p>
+            <w:pPr>
+              <w:widowControl w:val="0"/>
+              <w:jc w:val="center"/>
+              <w:rPr>
                 <w:rFonts w:ascii="標楷體" w:eastAsia="標楷體" w:hAnsi="標楷體" w:cs="Gungsuh" w:hint="eastAsia"/>
+                <w:sz w:val="24"/>
+                <w:szCs w:val="24"/>
+              </w:rPr>
+            </w:pPr>
+            <w:r>
+              <w:rPr>
+                <w:rFonts w:ascii="標楷體" w:eastAsia="標楷體" w:hAnsi="標楷體" w:cs="Gungsuh" w:hint="eastAsia"/>
+                <w:sz w:val="24"/>
+                <w:szCs w:val="24"/>
+              </w:rPr>
+              <w:t>8-18頁</w:t>
+            </w:r>
+          </w:p>
+        </w:tc>
+        <w:tc>
+          <w:tcPr>
+            <w:tcW w:w="3777" w:type="dxa"/>
+            <w:gridSpan w:val="4"/>
+          </w:tcPr>
+          <w:p>
+            <w:pPr>
+              <w:rPr>
+                <w:rFonts w:ascii="標楷體" w:eastAsia="標楷體" w:hAnsi="標楷體" w:hint="eastAsia"/>
+                <w:sz w:val="24"/>
+                <w:szCs w:val="24"/>
+              </w:rPr>
+            </w:pPr>
+            <w:r>
+              <w:rPr>
+                <w:rFonts w:cs="華康明體棞.." w:hint="eastAsia"/>
+                <w:color w:val="000000"/>
+                <w:sz w:val="24"/>
+                <w:szCs w:val="24"/>
+              </w:rPr>
+              <w:t>在自己創的</w:t>
+            </w:r>
+            <w:r>
+              <w:rPr>
+                <w:rFonts w:cs="華康明體棞.."/>
+                <w:color w:val="000000"/>
+                <w:sz w:val="24"/>
+                <w:szCs w:val="24"/>
+              </w:rPr>
+              <w:t xml:space="preserve"> </w:t>
+            </w:r>
+            <w:r>
+              <w:rPr>
+                <w:color w:val="000000"/>
+                <w:sz w:val="24"/>
+                <w:szCs w:val="24"/>
+              </w:rPr>
+              <w:t xml:space="preserve">app </w:t>
+            </w:r>
+            <w:r>
+              <w:rPr>
+                <w:rFonts w:cs="華康明體棞.." w:hint="eastAsia"/>
+                <w:color w:val="000000"/>
+                <w:sz w:val="24"/>
+                <w:szCs w:val="24"/>
+              </w:rPr>
+              <w:t>裡，建立一個</w:t>
+            </w:r>
+            <w:r>
+              <w:rPr>
+                <w:rFonts w:cs="華康明體棞.."/>
+                <w:color w:val="000000"/>
+                <w:sz w:val="24"/>
+                <w:szCs w:val="24"/>
+              </w:rPr>
+              <w:t xml:space="preserve"> </w:t>
+            </w:r>
+            <w:r>
+              <w:rPr>
+                <w:color w:val="000000"/>
+                <w:sz w:val="24"/>
+                <w:szCs w:val="24"/>
+              </w:rPr>
+              <w:t xml:space="preserve">Templates </w:t>
+            </w:r>
+            <w:r>
+              <w:rPr>
+                <w:rFonts w:cs="華康明體棞.." w:hint="eastAsia"/>
+                <w:color w:val="000000"/>
+                <w:sz w:val="24"/>
+                <w:szCs w:val="24"/>
+              </w:rPr>
+              <w:t>資料夾</w:t>
+            </w:r>
+            <w:r>
+              <w:rPr>
+                <w:color w:val="000000"/>
+                <w:sz w:val="24"/>
+                <w:szCs w:val="24"/>
+              </w:rPr>
+              <w:t xml:space="preserve">( </w:t>
+            </w:r>
+            <w:r>
+              <w:rPr>
+                <w:rFonts w:cs="華康明體棞.." w:hint="eastAsia"/>
+                <w:color w:val="000000"/>
+                <w:sz w:val="24"/>
+                <w:szCs w:val="24"/>
+              </w:rPr>
+              <w:t>只能在這個路徑、取這個名字</w:t>
+            </w:r>
+            <w:r>
+              <w:rPr>
+                <w:color w:val="000000"/>
+                <w:sz w:val="24"/>
+                <w:szCs w:val="24"/>
+              </w:rPr>
+              <w:t>)</w:t>
+            </w:r>
+          </w:p>
+        </w:tc>
+        <w:tc>
+          <w:tcPr>
+            <w:tcW w:w="3778" w:type="dxa"/>
+          </w:tcPr>
+          <w:p>
+            <w:pPr>
+              <w:rPr>
+                <w:rFonts w:ascii="標楷體" w:eastAsia="標楷體" w:hAnsi="標楷體" w:hint="eastAsia"/>
+                <w:sz w:val="24"/>
+                <w:szCs w:val="24"/>
+              </w:rPr>
+            </w:pPr>
+            <w:r>
+              <w:rPr>
+                <w:rFonts w:cs="華康明體棞.." w:hint="eastAsia"/>
+                <w:color w:val="000000"/>
+                <w:sz w:val="24"/>
+                <w:szCs w:val="24"/>
+              </w:rPr>
+              <w:t>在自己創的</w:t>
+            </w:r>
+            <w:r>
+              <w:rPr>
+                <w:rFonts w:cs="華康明體棞.."/>
+                <w:color w:val="000000"/>
+                <w:sz w:val="24"/>
+                <w:szCs w:val="24"/>
+              </w:rPr>
+              <w:t xml:space="preserve"> </w:t>
+            </w:r>
+            <w:proofErr w:type="spellStart"/>
+            <w:r>
+              <w:rPr>
+                <w:rFonts w:cs="華康明體棞.." w:hint="eastAsia"/>
+                <w:color w:val="FF0000"/>
+                <w:sz w:val="24"/>
+                <w:szCs w:val="24"/>
+              </w:rPr>
+              <w:t>my</w:t>
+            </w:r>
+            <w:r>
+              <w:rPr>
+                <w:color w:val="FF0000"/>
+                <w:sz w:val="24"/>
+                <w:szCs w:val="24"/>
+              </w:rPr>
+              <w:t>app</w:t>
+            </w:r>
+            <w:proofErr w:type="spellEnd"/>
+            <w:r>
+              <w:rPr>
+                <w:color w:val="000000"/>
+                <w:sz w:val="24"/>
+                <w:szCs w:val="24"/>
+              </w:rPr>
+              <w:t xml:space="preserve"> </w:t>
+            </w:r>
+            <w:r>
+              <w:rPr>
+                <w:rFonts w:cs="華康明體棞.." w:hint="eastAsia"/>
+                <w:color w:val="000000"/>
+                <w:sz w:val="24"/>
+                <w:szCs w:val="24"/>
+              </w:rPr>
+              <w:t>裡，建立一個</w:t>
+            </w:r>
+            <w:r>
+              <w:rPr>
+                <w:rFonts w:cs="華康明體棞.."/>
+                <w:color w:val="000000"/>
+                <w:sz w:val="24"/>
+                <w:szCs w:val="24"/>
+              </w:rPr>
+              <w:t xml:space="preserve"> </w:t>
+            </w:r>
+            <w:r>
+              <w:rPr>
+                <w:color w:val="000000"/>
+                <w:sz w:val="24"/>
+                <w:szCs w:val="24"/>
+              </w:rPr>
+              <w:t xml:space="preserve">Templates </w:t>
+            </w:r>
+            <w:r>
+              <w:rPr>
+                <w:rFonts w:cs="華康明體棞.." w:hint="eastAsia"/>
+                <w:color w:val="000000"/>
+                <w:sz w:val="24"/>
+                <w:szCs w:val="24"/>
+              </w:rPr>
+              <w:t>資料夾</w:t>
+            </w:r>
+            <w:r>
+              <w:rPr>
+                <w:color w:val="000000"/>
+                <w:sz w:val="24"/>
+                <w:szCs w:val="24"/>
+              </w:rPr>
+              <w:t xml:space="preserve">( </w:t>
+            </w:r>
+            <w:r>
+              <w:rPr>
+                <w:rFonts w:cs="華康明體棞.." w:hint="eastAsia"/>
+                <w:color w:val="000000"/>
+                <w:sz w:val="24"/>
+                <w:szCs w:val="24"/>
+              </w:rPr>
+              <w:t>只能在這個路徑、取這個名字</w:t>
+            </w:r>
+            <w:r>
+              <w:rPr>
+                <w:color w:val="000000"/>
+                <w:sz w:val="24"/>
+                <w:szCs w:val="24"/>
+              </w:rPr>
+              <w:t>)</w:t>
+            </w:r>
+          </w:p>
+        </w:tc>
+        <w:tc>
+          <w:tcPr>
+            <w:tcW w:w="1559" w:type="dxa"/>
+          </w:tcPr>
+          <w:p>
+            <w:pPr>
+              <w:widowControl w:val="0"/>
+              <w:jc w:val="both"/>
+              <w:rPr>
+                <w:rFonts w:ascii="標楷體" w:eastAsia="標楷體" w:hAnsi="標楷體" w:cs="Gungsuh"/>
+                <w:sz w:val="24"/>
+                <w:szCs w:val="24"/>
+              </w:rPr>
+            </w:pPr>
+          </w:p>
+        </w:tc>
+      </w:tr>
+      <w:tr>
+        <w:tc>
+          <w:tcPr>
+            <w:tcW w:w="1162" w:type="dxa"/>
+          </w:tcPr>
+          <w:p>
+            <w:pPr>
+              <w:widowControl w:val="0"/>
+              <w:jc w:val="center"/>
+              <w:rPr>
+                <w:rFonts w:ascii="標楷體" w:eastAsia="標楷體" w:hAnsi="標楷體" w:cs="Gungsuh" w:hint="eastAsia"/>
+                <w:sz w:val="24"/>
+                <w:szCs w:val="24"/>
+              </w:rPr>
+            </w:pPr>
+            <w:r>
+              <w:rPr>
+                <w:rFonts w:ascii="標楷體" w:eastAsia="標楷體" w:hAnsi="標楷體" w:cs="Gungsuh" w:hint="eastAsia"/>
+                <w:sz w:val="24"/>
+                <w:szCs w:val="24"/>
+              </w:rPr>
+              <w:t>13-2頁</w:t>
+            </w:r>
+          </w:p>
+        </w:tc>
+        <w:tc>
+          <w:tcPr>
+            <w:tcW w:w="3777" w:type="dxa"/>
+            <w:gridSpan w:val="4"/>
+          </w:tcPr>
+          <w:p>
+            <w:pPr>
+              <w:rPr>
+                <w:rFonts w:cs="華康明體棞.." w:hint="eastAsia"/>
+                <w:color w:val="000000"/>
+                <w:sz w:val="24"/>
+                <w:szCs w:val="24"/>
+              </w:rPr>
+            </w:pPr>
+            <w:r>
+              <w:rPr>
+                <w:rFonts w:cs="華康明體棞.." w:hint="eastAsia"/>
+                <w:color w:val="000000"/>
+                <w:sz w:val="24"/>
+                <w:szCs w:val="24"/>
+              </w:rPr>
+              <w:t>設定文字太小，可參閱此</w:t>
+            </w:r>
+            <w:bookmarkStart w:id="0" w:name="_GoBack"/>
+            <w:bookmarkEnd w:id="0"/>
+            <w:r>
+              <w:rPr>
+                <w:rFonts w:cs="華康明體棞.." w:hint="eastAsia"/>
+                <w:color w:val="000000"/>
+                <w:sz w:val="24"/>
+                <w:szCs w:val="24"/>
+              </w:rPr>
+              <w:t>圖</w:t>
+            </w:r>
+          </w:p>
+        </w:tc>
+        <w:tc>
+          <w:tcPr>
+            <w:tcW w:w="3778" w:type="dxa"/>
+          </w:tcPr>
+          <w:p>
+            <w:pPr>
+              <w:rPr>
+                <w:rFonts w:cs="華康明體棞.." w:hint="eastAsia"/>
+                <w:color w:val="000000"/>
+                <w:sz w:val="24"/>
+                <w:szCs w:val="24"/>
+              </w:rPr>
+            </w:pPr>
+          </w:p>
+        </w:tc>
+        <w:tc>
+          <w:tcPr>
+            <w:tcW w:w="1559" w:type="dxa"/>
+          </w:tcPr>
+          <w:p>
+            <w:pPr>
+              <w:widowControl w:val="0"/>
+              <w:jc w:val="both"/>
+              <w:rPr>
+                <w:rFonts w:ascii="標楷體" w:eastAsia="標楷體" w:hAnsi="標楷體" w:cs="Gungsuh"/>
+                <w:sz w:val="24"/>
+                <w:szCs w:val="24"/>
+              </w:rPr>
+            </w:pPr>
+          </w:p>
+        </w:tc>
+      </w:tr>
+      <w:tr>
+        <w:tc>
+          <w:tcPr>
+            <w:tcW w:w="10276" w:type="dxa"/>
+            <w:gridSpan w:val="7"/>
+          </w:tcPr>
+          <w:p>
+            <w:pPr>
+              <w:widowControl w:val="0"/>
+              <w:jc w:val="both"/>
+              <w:rPr>
+                <w:rFonts w:ascii="標楷體" w:eastAsia="標楷體" w:hAnsi="標楷體" w:cs="Gungsuh"/>
+                <w:sz w:val="24"/>
+                <w:szCs w:val="24"/>
+              </w:rPr>
+            </w:pPr>
+            <w:r>
+              <w:rPr>
+                <w:noProof/>
+              </w:rPr>
+              <w:drawing>
+                <wp:inline distT="0" distB="0" distL="0" distR="0" wp14:anchorId="4A38DF43" wp14:editId="43F836D7">
+                  <wp:extent cx="6367936" cy="1495425"/>
+                  <wp:effectExtent l="0" t="0" r="0" b="0"/>
+                  <wp:docPr id="4" name="圖片 4"/>
+                  <wp:cNvGraphicFramePr>
+                    <a:graphicFrameLocks xmlns:a="http://schemas.openxmlformats.org/drawingml/2006/main" noChangeAspect="1"/>
+                  </wp:cNvGraphicFramePr>
+                  <a:graphic xmlns:a="http://schemas.openxmlformats.org/drawingml/2006/main">
+                    <a:graphicData uri="http://schemas.openxmlformats.org/drawingml/2006/picture">
+                      <pic:pic xmlns:pic="http://schemas.openxmlformats.org/drawingml/2006/picture">
+                        <pic:nvPicPr>
+                          <pic:cNvPr id="1" name=""/>
+                          <pic:cNvPicPr/>
+                        </pic:nvPicPr>
+                        <pic:blipFill>
+                          <a:blip r:embed="rId11"/>
+                          <a:stretch>
+                            <a:fillRect/>
+                          </a:stretch>
+                        </pic:blipFill>
+                        <pic:spPr>
+                          <a:xfrm>
+                            <a:off x="0" y="0"/>
+                            <a:ext cx="6377034" cy="1497562"/>
+                          </a:xfrm>
+                          <a:prstGeom prst="rect">
+                            <a:avLst/>
+                          </a:prstGeom>
+                        </pic:spPr>
+                      </pic:pic>
+                    </a:graphicData>
+                  </a:graphic>
+                </wp:inline>
+              </w:drawing>
+            </w:r>
+          </w:p>
+        </w:tc>
+      </w:tr>
+      <w:tr>
+        <w:tc>
+          <w:tcPr>
+            <w:tcW w:w="1162" w:type="dxa"/>
+          </w:tcPr>
+          <w:p>
+            <w:pPr>
+              <w:widowControl w:val="0"/>
+              <w:jc w:val="center"/>
+              <w:rPr>
+                <w:rFonts w:ascii="標楷體" w:eastAsia="標楷體" w:hAnsi="標楷體" w:cs="Gungsuh" w:hint="eastAsia"/>
+                <w:sz w:val="24"/>
+                <w:szCs w:val="24"/>
+              </w:rPr>
+            </w:pPr>
+          </w:p>
+        </w:tc>
+        <w:tc>
+          <w:tcPr>
+            <w:tcW w:w="3777" w:type="dxa"/>
+            <w:gridSpan w:val="4"/>
+          </w:tcPr>
+          <w:p>
+            <w:pPr>
+              <w:rPr>
+                <w:rFonts w:cs="華康明體棞.." w:hint="eastAsia"/>
+                <w:color w:val="000000"/>
+                <w:sz w:val="24"/>
+                <w:szCs w:val="24"/>
+              </w:rPr>
+            </w:pPr>
+          </w:p>
+        </w:tc>
+        <w:tc>
+          <w:tcPr>
+            <w:tcW w:w="3778" w:type="dxa"/>
+          </w:tcPr>
+          <w:p>
+            <w:pPr>
+              <w:rPr>
+                <w:rFonts w:cs="華康明體棞.." w:hint="eastAsia"/>
+                <w:color w:val="000000"/>
+                <w:sz w:val="24"/>
+                <w:szCs w:val="24"/>
+              </w:rPr>
+            </w:pPr>
+          </w:p>
+        </w:tc>
+        <w:tc>
+          <w:tcPr>
+            <w:tcW w:w="1559" w:type="dxa"/>
+          </w:tcPr>
+          <w:p>
+            <w:pPr>
+              <w:widowControl w:val="0"/>
+              <w:jc w:val="both"/>
+              <w:rPr>
+                <w:rFonts w:ascii="標楷體" w:eastAsia="標楷體" w:hAnsi="標楷體" w:cs="Gungsuh"/>
+                <w:sz w:val="24"/>
+                <w:szCs w:val="24"/>
+              </w:rPr>
+            </w:pPr>
+          </w:p>
+        </w:tc>
+      </w:tr>
+      <w:tr>
+        <w:tc>
+          <w:tcPr>
+            <w:tcW w:w="1162" w:type="dxa"/>
+          </w:tcPr>
+          <w:p>
+            <w:pPr>
+              <w:widowControl w:val="0"/>
+              <w:jc w:val="center"/>
+              <w:rPr>
+                <w:rFonts w:ascii="標楷體" w:eastAsia="標楷體" w:hAnsi="標楷體" w:cs="Gungsuh" w:hint="eastAsia"/>
+                <w:sz w:val="24"/>
+                <w:szCs w:val="24"/>
+              </w:rPr>
+            </w:pPr>
+          </w:p>
+        </w:tc>
+        <w:tc>
+          <w:tcPr>
+            <w:tcW w:w="3777" w:type="dxa"/>
+            <w:gridSpan w:val="4"/>
+          </w:tcPr>
+          <w:p>
+            <w:pPr>
+              <w:rPr>
+                <w:rFonts w:cs="華康明體棞.." w:hint="eastAsia"/>
+                <w:color w:val="000000"/>
+                <w:sz w:val="24"/>
+                <w:szCs w:val="24"/>
+              </w:rPr>
+            </w:pPr>
+          </w:p>
+        </w:tc>
+        <w:tc>
+          <w:tcPr>
+            <w:tcW w:w="3778" w:type="dxa"/>
+          </w:tcPr>
+          <w:p>
+            <w:pPr>
+              <w:rPr>
+                <w:rFonts w:cs="華康明體棞.." w:hint="eastAsia"/>
+                <w:color w:val="000000"/>
+                <w:sz w:val="24"/>
+                <w:szCs w:val="24"/>
+              </w:rPr>
+            </w:pPr>
+          </w:p>
+        </w:tc>
+        <w:tc>
+          <w:tcPr>
+            <w:tcW w:w="1559" w:type="dxa"/>
+          </w:tcPr>
+          <w:p>
+            <w:pPr>
+              <w:widowControl w:val="0"/>
+              <w:jc w:val="both"/>
+              <w:rPr>
+                <w:rFonts w:ascii="標楷體" w:eastAsia="標楷體" w:hAnsi="標楷體" w:cs="Gungsuh"/>
                 <w:sz w:val="24"/>
                 <w:szCs w:val="24"/>
               </w:rPr>
@@ -1589,8 +2121,8 @@
       </w:pPr>
     </w:p>
     <w:sectPr>
-      <w:headerReference w:type="default" r:id="rId11"/>
-      <w:footerReference w:type="default" r:id="rId12"/>
+      <w:headerReference w:type="default" r:id="rId12"/>
+      <w:footerReference w:type="default" r:id="rId13"/>
       <w:pgSz w:w="11906" w:h="16838"/>
       <w:pgMar w:top="1276" w:right="849" w:bottom="1276" w:left="851" w:header="567" w:footer="737" w:gutter="0"/>
       <w:pgNumType w:start="1"/>

--- a/第二版讀者用勘誤表.docx
+++ b/第二版讀者用勘誤表.docx
@@ -1,6 +1,6 @@
 
 <file path=word/document.xml><?xml version="1.0" encoding="utf-8"?>
-<w:document xmlns:wpc="http://schemas.microsoft.com/office/word/2010/wordprocessingCanvas" xmlns:mc="http://schemas.openxmlformats.org/markup-compatibility/2006" xmlns:o="urn:schemas-microsoft-com:office:office" xmlns:r="http://schemas.openxmlformats.org/officeDocument/2006/relationships" xmlns:m="http://schemas.openxmlformats.org/officeDocument/2006/math" xmlns:v="urn:schemas-microsoft-com:vml" xmlns:wp14="http://schemas.microsoft.com/office/word/2010/wordprocessingDrawing" xmlns:wp="http://schemas.openxmlformats.org/drawingml/2006/wordprocessingDrawing" xmlns:w10="urn:schemas-microsoft-com:office:word" xmlns:w="http://schemas.openxmlformats.org/wordprocessingml/2006/main" xmlns:w14="http://schemas.microsoft.com/office/word/2010/wordml" xmlns:w15="http://schemas.microsoft.com/office/word/2012/wordml" xmlns:wpg="http://schemas.microsoft.com/office/word/2010/wordprocessingGroup" xmlns:wpi="http://schemas.microsoft.com/office/word/2010/wordprocessingInk" xmlns:wne="http://schemas.microsoft.com/office/word/2006/wordml" xmlns:wps="http://schemas.microsoft.com/office/word/2010/wordprocessingShape" mc:Ignorable="w14 w15 wp14">
+<w:document xmlns:wpc="http://schemas.microsoft.com/office/word/2010/wordprocessingCanvas" xmlns:cx="http://schemas.microsoft.com/office/drawing/2014/chartex" xmlns:mc="http://schemas.openxmlformats.org/markup-compatibility/2006" xmlns:o="urn:schemas-microsoft-com:office:office" xmlns:r="http://schemas.openxmlformats.org/officeDocument/2006/relationships" xmlns:m="http://schemas.openxmlformats.org/officeDocument/2006/math" xmlns:v="urn:schemas-microsoft-com:vml" xmlns:wp14="http://schemas.microsoft.com/office/word/2010/wordprocessingDrawing" xmlns:wp="http://schemas.openxmlformats.org/drawingml/2006/wordprocessingDrawing" xmlns:w10="urn:schemas-microsoft-com:office:word" xmlns:w="http://schemas.openxmlformats.org/wordprocessingml/2006/main" xmlns:w14="http://schemas.microsoft.com/office/word/2010/wordml" xmlns:w15="http://schemas.microsoft.com/office/word/2012/wordml" xmlns:w16se="http://schemas.microsoft.com/office/word/2015/wordml/symex" xmlns:wpg="http://schemas.microsoft.com/office/word/2010/wordprocessingGroup" xmlns:wpi="http://schemas.microsoft.com/office/word/2010/wordprocessingInk" xmlns:wne="http://schemas.microsoft.com/office/word/2006/wordml" xmlns:wps="http://schemas.microsoft.com/office/word/2010/wordprocessingShape" mc:Ignorable="w14 w15 w16se wp14">
   <w:body>
     <w:p>
       <w:pPr>
@@ -1431,24 +1431,50 @@
               </w:rPr>
               <w:t>&gt;" + </w:t>
             </w:r>
-            <w:hyperlink r:id="rId10" w:tgtFrame="_blank" w:history="1">
-              <w:r>
-                <w:rPr>
-                  <w:rStyle w:val="ac"/>
-                  <w:rFonts w:ascii="標楷體" w:eastAsia="標楷體" w:hAnsi="標楷體" w:hint="eastAsia"/>
-                  <w:sz w:val="24"/>
-                  <w:szCs w:val="24"/>
-                </w:rPr>
-                <w:t>z.se</w:t>
-              </w:r>
-            </w:hyperlink>
-            <w:r>
-              <w:rPr>
-                <w:rFonts w:ascii="標楷體" w:eastAsia="標楷體" w:hAnsi="標楷體" w:hint="eastAsia"/>
-                <w:sz w:val="24"/>
-                <w:szCs w:val="24"/>
-              </w:rPr>
-              <w:t>x); </w:t>
+            <w:proofErr w:type="spellStart"/>
+            <w:r>
+              <w:fldChar w:fldCharType="begin"/>
+            </w:r>
+            <w:r>
+              <w:instrText xml:space="preserve"> HYPERLINK "http://z.se/" \t "_blank" </w:instrText>
+            </w:r>
+            <w:r>
+              <w:fldChar w:fldCharType="separate"/>
+            </w:r>
+            <w:r>
+              <w:rPr>
+                <w:rStyle w:val="ac"/>
+                <w:rFonts w:ascii="標楷體" w:eastAsia="標楷體" w:hAnsi="標楷體" w:hint="eastAsia"/>
+                <w:sz w:val="24"/>
+                <w:szCs w:val="24"/>
+              </w:rPr>
+              <w:t>z.se</w:t>
+            </w:r>
+            <w:r>
+              <w:rPr>
+                <w:rStyle w:val="ac"/>
+                <w:rFonts w:ascii="標楷體" w:eastAsia="標楷體" w:hAnsi="標楷體"/>
+                <w:sz w:val="24"/>
+                <w:szCs w:val="24"/>
+              </w:rPr>
+              <w:fldChar w:fldCharType="end"/>
+            </w:r>
+            <w:r>
+              <w:rPr>
+                <w:rFonts w:ascii="標楷體" w:eastAsia="標楷體" w:hAnsi="標楷體" w:hint="eastAsia"/>
+                <w:sz w:val="24"/>
+                <w:szCs w:val="24"/>
+              </w:rPr>
+              <w:t>x</w:t>
+            </w:r>
+            <w:proofErr w:type="spellEnd"/>
+            <w:r>
+              <w:rPr>
+                <w:rFonts w:ascii="標楷體" w:eastAsia="標楷體" w:hAnsi="標楷體" w:hint="eastAsia"/>
+                <w:sz w:val="24"/>
+                <w:szCs w:val="24"/>
+              </w:rPr>
+              <w:t>); </w:t>
             </w:r>
             <w:r>
               <w:rPr>
@@ -1559,17 +1585,18 @@
               <w:widowControl w:val="0"/>
               <w:jc w:val="center"/>
               <w:rPr>
+                <w:rFonts w:ascii="標楷體" w:eastAsia="標楷體" w:hAnsi="標楷體" w:cs="Gungsuh"/>
+                <w:sz w:val="24"/>
+                <w:szCs w:val="24"/>
+              </w:rPr>
+            </w:pPr>
+            <w:r>
+              <w:rPr>
                 <w:rFonts w:ascii="標楷體" w:eastAsia="標楷體" w:hAnsi="標楷體" w:cs="Gungsuh" w:hint="eastAsia"/>
                 <w:sz w:val="24"/>
                 <w:szCs w:val="24"/>
               </w:rPr>
-            </w:pPr>
-            <w:r>
-              <w:rPr>
-                <w:rFonts w:ascii="標楷體" w:eastAsia="標楷體" w:hAnsi="標楷體" w:cs="Gungsuh" w:hint="eastAsia"/>
-                <w:sz w:val="24"/>
-                <w:szCs w:val="24"/>
-              </w:rPr>
+              <w:lastRenderedPageBreak/>
               <w:t>8-18頁</w:t>
             </w:r>
           </w:p>
@@ -1582,7 +1609,7 @@
           <w:p>
             <w:pPr>
               <w:rPr>
-                <w:rFonts w:ascii="標楷體" w:eastAsia="標楷體" w:hAnsi="標楷體" w:hint="eastAsia"/>
+                <w:rFonts w:ascii="標楷體" w:eastAsia="標楷體" w:hAnsi="標楷體"/>
                 <w:sz w:val="24"/>
                 <w:szCs w:val="24"/>
               </w:rPr>
@@ -1682,7 +1709,7 @@
           <w:p>
             <w:pPr>
               <w:rPr>
-                <w:rFonts w:ascii="標楷體" w:eastAsia="標楷體" w:hAnsi="標楷體" w:hint="eastAsia"/>
+                <w:rFonts w:ascii="標楷體" w:eastAsia="標楷體" w:hAnsi="標楷體"/>
                 <w:sz w:val="24"/>
                 <w:szCs w:val="24"/>
               </w:rPr>
@@ -1821,7 +1848,7 @@
               <w:widowControl w:val="0"/>
               <w:jc w:val="center"/>
               <w:rPr>
-                <w:rFonts w:ascii="標楷體" w:eastAsia="標楷體" w:hAnsi="標楷體" w:cs="Gungsuh" w:hint="eastAsia"/>
+                <w:rFonts w:ascii="標楷體" w:eastAsia="標楷體" w:hAnsi="標楷體" w:cs="Gungsuh"/>
                 <w:sz w:val="24"/>
                 <w:szCs w:val="24"/>
               </w:rPr>
@@ -1844,31 +1871,20 @@
           <w:p>
             <w:pPr>
               <w:rPr>
+                <w:rFonts w:cs="華康明體棞.."/>
+                <w:color w:val="000000"/>
+                <w:sz w:val="24"/>
+                <w:szCs w:val="24"/>
+              </w:rPr>
+            </w:pPr>
+            <w:r>
+              <w:rPr>
                 <w:rFonts w:cs="華康明體棞.." w:hint="eastAsia"/>
                 <w:color w:val="000000"/>
                 <w:sz w:val="24"/>
                 <w:szCs w:val="24"/>
               </w:rPr>
-            </w:pPr>
-            <w:r>
-              <w:rPr>
-                <w:rFonts w:cs="華康明體棞.." w:hint="eastAsia"/>
-                <w:color w:val="000000"/>
-                <w:sz w:val="24"/>
-                <w:szCs w:val="24"/>
-              </w:rPr>
-              <w:t>設定文字太小，可參閱此</w:t>
-            </w:r>
-            <w:bookmarkStart w:id="0" w:name="_GoBack"/>
-            <w:bookmarkEnd w:id="0"/>
-            <w:r>
-              <w:rPr>
-                <w:rFonts w:cs="華康明體棞.." w:hint="eastAsia"/>
-                <w:color w:val="000000"/>
-                <w:sz w:val="24"/>
-                <w:szCs w:val="24"/>
-              </w:rPr>
-              <w:t>圖</w:t>
+              <w:t>設定文字太小，可參閱此圖</w:t>
             </w:r>
           </w:p>
         </w:tc>
@@ -1879,7 +1895,7 @@
           <w:p>
             <w:pPr>
               <w:rPr>
-                <w:rFonts w:cs="華康明體棞.." w:hint="eastAsia"/>
+                <w:rFonts w:cs="華康明體棞.."/>
                 <w:color w:val="000000"/>
                 <w:sz w:val="24"/>
                 <w:szCs w:val="24"/>
@@ -1940,7 +1956,7 @@
                           <pic:cNvPicPr/>
                         </pic:nvPicPr>
                         <pic:blipFill>
-                          <a:blip r:embed="rId11"/>
+                          <a:blip r:embed="rId10"/>
                           <a:stretch>
                             <a:fillRect/>
                           </a:stretch>
@@ -1973,7 +1989,7 @@
               <w:widowControl w:val="0"/>
               <w:jc w:val="center"/>
               <w:rPr>
-                <w:rFonts w:ascii="標楷體" w:eastAsia="標楷體" w:hAnsi="標楷體" w:cs="Gungsuh" w:hint="eastAsia"/>
+                <w:rFonts w:ascii="標楷體" w:eastAsia="標楷體" w:hAnsi="標楷體" w:cs="Gungsuh"/>
                 <w:sz w:val="24"/>
                 <w:szCs w:val="24"/>
               </w:rPr>
@@ -1988,7 +2004,7 @@
           <w:p>
             <w:pPr>
               <w:rPr>
-                <w:rFonts w:cs="華康明體棞.." w:hint="eastAsia"/>
+                <w:rFonts w:cs="華康明體棞.."/>
                 <w:color w:val="000000"/>
                 <w:sz w:val="24"/>
                 <w:szCs w:val="24"/>
@@ -2003,7 +2019,7 @@
           <w:p>
             <w:pPr>
               <w:rPr>
-                <w:rFonts w:cs="華康明體棞.." w:hint="eastAsia"/>
+                <w:rFonts w:cs="華康明體棞.."/>
                 <w:color w:val="000000"/>
                 <w:sz w:val="24"/>
                 <w:szCs w:val="24"/>
@@ -2038,7 +2054,7 @@
               <w:widowControl w:val="0"/>
               <w:jc w:val="center"/>
               <w:rPr>
-                <w:rFonts w:ascii="標楷體" w:eastAsia="標楷體" w:hAnsi="標楷體" w:cs="Gungsuh" w:hint="eastAsia"/>
+                <w:rFonts w:ascii="標楷體" w:eastAsia="標楷體" w:hAnsi="標楷體" w:cs="Gungsuh"/>
                 <w:sz w:val="24"/>
                 <w:szCs w:val="24"/>
               </w:rPr>
@@ -2053,7 +2069,7 @@
           <w:p>
             <w:pPr>
               <w:rPr>
-                <w:rFonts w:cs="華康明體棞.." w:hint="eastAsia"/>
+                <w:rFonts w:cs="華康明體棞.."/>
                 <w:color w:val="000000"/>
                 <w:sz w:val="24"/>
                 <w:szCs w:val="24"/>
@@ -2068,7 +2084,7 @@
           <w:p>
             <w:pPr>
               <w:rPr>
-                <w:rFonts w:cs="華康明體棞.." w:hint="eastAsia"/>
+                <w:rFonts w:cs="華康明體棞.."/>
                 <w:color w:val="000000"/>
                 <w:sz w:val="24"/>
                 <w:szCs w:val="24"/>
@@ -2119,10 +2135,1177 @@
           <w:szCs w:val="24"/>
         </w:rPr>
       </w:pPr>
+      <w:r>
+        <w:rPr>
+          <w:rFonts w:ascii="Arial" w:eastAsia="新細明體" w:hAnsi="Arial"/>
+          <w:sz w:val="24"/>
+          <w:szCs w:val="24"/>
+        </w:rPr>
+        <w:br w:type="page"/>
+      </w:r>
+    </w:p>
+    <w:p>
+      <w:pPr>
+        <w:jc w:val="center"/>
+        <w:rPr>
+          <w:rFonts w:ascii="標楷體" w:eastAsia="標楷體" w:hAnsi="標楷體"/>
+          <w:sz w:val="48"/>
+          <w:szCs w:val="24"/>
+        </w:rPr>
+      </w:pPr>
+      <w:r>
+        <w:rPr>
+          <w:rFonts w:ascii="標楷體" w:eastAsia="標楷體" w:hAnsi="標楷體" w:hint="eastAsia"/>
+          <w:sz w:val="48"/>
+          <w:szCs w:val="24"/>
+        </w:rPr>
+        <w:lastRenderedPageBreak/>
+        <w:t>錯誤處理</w:t>
+      </w:r>
+    </w:p>
+    <w:tbl>
+      <w:tblPr>
+        <w:tblStyle w:val="ab"/>
+        <w:tblW w:w="0" w:type="auto"/>
+        <w:tblLook w:val="04A0" w:firstRow="1" w:lastRow="0" w:firstColumn="1" w:lastColumn="0" w:noHBand="0" w:noVBand="1"/>
+      </w:tblPr>
+      <w:tblGrid>
+        <w:gridCol w:w="10196"/>
+      </w:tblGrid>
+      <w:tr>
+        <w:tc>
+          <w:tcPr>
+            <w:tcW w:w="10196" w:type="dxa"/>
+          </w:tcPr>
+          <w:p>
+            <w:pPr>
+              <w:jc w:val="center"/>
+              <w:rPr>
+                <w:rFonts w:ascii="標楷體" w:eastAsia="標楷體" w:hAnsi="標楷體" w:hint="eastAsia"/>
+                <w:sz w:val="36"/>
+                <w:szCs w:val="36"/>
+              </w:rPr>
+            </w:pPr>
+            <w:r>
+              <w:rPr>
+                <w:rFonts w:ascii="標楷體" w:eastAsia="標楷體" w:hAnsi="標楷體" w:hint="eastAsia"/>
+                <w:sz w:val="36"/>
+                <w:szCs w:val="36"/>
+              </w:rPr>
+              <w:t>第13章</w:t>
+            </w:r>
+            <w:bookmarkStart w:id="0" w:name="_GoBack"/>
+            <w:bookmarkEnd w:id="0"/>
+          </w:p>
+          <w:p>
+            <w:pPr>
+              <w:jc w:val="center"/>
+              <w:rPr>
+                <w:rFonts w:ascii="標楷體" w:eastAsia="標楷體" w:hAnsi="標楷體"/>
+                <w:sz w:val="36"/>
+                <w:szCs w:val="36"/>
+              </w:rPr>
+            </w:pPr>
+            <w:r>
+              <w:rPr>
+                <w:rFonts w:ascii="標楷體" w:eastAsia="標楷體" w:hAnsi="標楷體" w:hint="eastAsia"/>
+                <w:sz w:val="36"/>
+                <w:szCs w:val="36"/>
+              </w:rPr>
+              <w:t>匯入company.txt時，中文欄位</w:t>
+            </w:r>
+            <w:r>
+              <w:rPr>
+                <w:rFonts w:ascii="標楷體" w:eastAsia="標楷體" w:hAnsi="標楷體" w:hint="eastAsia"/>
+                <w:sz w:val="36"/>
+                <w:szCs w:val="36"/>
+                <w:lang w:eastAsia="zh-HK"/>
+              </w:rPr>
+              <w:t>出</w:t>
+            </w:r>
+            <w:r>
+              <w:rPr>
+                <w:rFonts w:ascii="標楷體" w:eastAsia="標楷體" w:hAnsi="標楷體" w:hint="eastAsia"/>
+                <w:sz w:val="36"/>
+                <w:szCs w:val="36"/>
+              </w:rPr>
+              <w:t>現亂碼的原因</w:t>
+            </w:r>
+          </w:p>
+        </w:tc>
+      </w:tr>
+      <w:tr>
+        <w:tc>
+          <w:tcPr>
+            <w:tcW w:w="10196" w:type="dxa"/>
+          </w:tcPr>
+          <w:p>
+            <w:r>
+              <w:rPr>
+                <w:rFonts w:ascii="標楷體" w:eastAsia="標楷體" w:hAnsi="標楷體" w:hint="eastAsia"/>
+                <w:sz w:val="24"/>
+                <w:szCs w:val="24"/>
+              </w:rPr>
+              <w:t>匯入company.txt到資料表時，中文欄位出現亂碼，解決辦法建議: Mysql5.7在建立SCHEMAS(databased)的時候，需要將charset設定為utf8 或utf8mb4，若採用內定值，將會發生上述問題。若已出現此問題，則自行更改該SCHEMAS的charset即可。</w:t>
+            </w:r>
+            <w:r>
+              <w:rPr>
+                <w:noProof/>
+              </w:rPr>
+              <w:drawing>
+                <wp:inline distT="0" distB="0" distL="0" distR="0" wp14:anchorId="714B7E19" wp14:editId="78317638">
+                  <wp:extent cx="4977308" cy="2253081"/>
+                  <wp:effectExtent l="0" t="0" r="0" b="0"/>
+                  <wp:docPr id="2" name="圖片 2"/>
+                  <wp:cNvGraphicFramePr>
+                    <a:graphicFrameLocks xmlns:a="http://schemas.openxmlformats.org/drawingml/2006/main" noChangeAspect="1"/>
+                  </wp:cNvGraphicFramePr>
+                  <a:graphic xmlns:a="http://schemas.openxmlformats.org/drawingml/2006/main">
+                    <a:graphicData uri="http://schemas.openxmlformats.org/drawingml/2006/picture">
+                      <pic:pic xmlns:pic="http://schemas.openxmlformats.org/drawingml/2006/picture">
+                        <pic:nvPicPr>
+                          <pic:cNvPr id="1" name=""/>
+                          <pic:cNvPicPr/>
+                        </pic:nvPicPr>
+                        <pic:blipFill rotWithShape="1">
+                          <a:blip r:embed="rId11"/>
+                          <a:srcRect r="39945" b="51649"/>
+                          <a:stretch/>
+                        </pic:blipFill>
+                        <pic:spPr bwMode="auto">
+                          <a:xfrm>
+                            <a:off x="0" y="0"/>
+                            <a:ext cx="5050808" cy="2286352"/>
+                          </a:xfrm>
+                          <a:prstGeom prst="rect">
+                            <a:avLst/>
+                          </a:prstGeom>
+                          <a:ln>
+                            <a:noFill/>
+                          </a:ln>
+                          <a:extLst>
+                            <a:ext uri="{53640926-AAD7-44D8-BBD7-CCE9431645EC}">
+                              <a14:shadowObscured xmlns:a14="http://schemas.microsoft.com/office/drawing/2010/main"/>
+                            </a:ext>
+                          </a:extLst>
+                        </pic:spPr>
+                      </pic:pic>
+                    </a:graphicData>
+                  </a:graphic>
+                </wp:inline>
+              </w:drawing>
+            </w:r>
+          </w:p>
+        </w:tc>
+      </w:tr>
+      <w:tr>
+        <w:tc>
+          <w:tcPr>
+            <w:tcW w:w="10196" w:type="dxa"/>
+          </w:tcPr>
+          <w:p>
+            <w:pPr>
+              <w:jc w:val="center"/>
+              <w:rPr>
+                <w:rFonts w:ascii="標楷體" w:eastAsia="標楷體" w:hAnsi="標楷體"/>
+                <w:sz w:val="36"/>
+                <w:szCs w:val="36"/>
+              </w:rPr>
+            </w:pPr>
+            <w:r>
+              <w:rPr>
+                <w:rFonts w:ascii="標楷體" w:eastAsia="標楷體" w:hAnsi="標楷體" w:hint="eastAsia"/>
+                <w:sz w:val="36"/>
+                <w:szCs w:val="36"/>
+              </w:rPr>
+              <w:t>第13章</w:t>
+            </w:r>
+          </w:p>
+          <w:p>
+            <w:pPr>
+              <w:jc w:val="center"/>
+              <w:rPr>
+                <w:rFonts w:ascii="標楷體" w:eastAsia="標楷體" w:hAnsi="標楷體"/>
+                <w:sz w:val="36"/>
+                <w:szCs w:val="36"/>
+              </w:rPr>
+            </w:pPr>
+            <w:r>
+              <w:rPr>
+                <w:rFonts w:ascii="標楷體" w:eastAsia="標楷體" w:hAnsi="標楷體" w:hint="eastAsia"/>
+                <w:sz w:val="36"/>
+                <w:szCs w:val="36"/>
+              </w:rPr>
+              <w:t>若您在匯入company.txt的時候，遇到錯誤碼1148的問題時</w:t>
+            </w:r>
+          </w:p>
+        </w:tc>
+      </w:tr>
+      <w:tr>
+        <w:tc>
+          <w:tcPr>
+            <w:tcW w:w="10196" w:type="dxa"/>
+          </w:tcPr>
+          <w:p>
+            <w:pPr>
+              <w:rPr>
+                <w:rFonts w:ascii="標楷體" w:eastAsia="標楷體" w:hAnsi="標楷體"/>
+                <w:sz w:val="24"/>
+                <w:szCs w:val="24"/>
+              </w:rPr>
+            </w:pPr>
+            <w:r>
+              <w:rPr>
+                <w:rFonts w:ascii="標楷體" w:eastAsia="標楷體" w:hAnsi="標楷體" w:hint="eastAsia"/>
+                <w:sz w:val="24"/>
+                <w:szCs w:val="24"/>
+              </w:rPr>
+              <w:t>若您在匯入company.txt的時候，遇到錯誤碼1148的問題時，請遵循下列步驟</w:t>
+            </w:r>
+            <w:r>
+              <w:rPr>
+                <w:rFonts w:ascii="標楷體" w:eastAsia="標楷體" w:hAnsi="標楷體" w:hint="eastAsia"/>
+                <w:sz w:val="24"/>
+                <w:szCs w:val="24"/>
+                <w:lang w:eastAsia="zh-HK"/>
+              </w:rPr>
+              <w:t>處理</w:t>
+            </w:r>
+            <w:r>
+              <w:rPr>
+                <w:rFonts w:ascii="標楷體" w:eastAsia="標楷體" w:hAnsi="標楷體" w:hint="eastAsia"/>
+                <w:sz w:val="24"/>
+                <w:szCs w:val="24"/>
+              </w:rPr>
+              <w:t>:</w:t>
+            </w:r>
+          </w:p>
+          <w:p>
+            <w:pPr>
+              <w:pStyle w:val="ad"/>
+              <w:numPr>
+                <w:ilvl w:val="0"/>
+                <w:numId w:val="6"/>
+              </w:numPr>
+              <w:ind w:leftChars="0"/>
+              <w:rPr>
+                <w:rFonts w:ascii="標楷體" w:eastAsia="標楷體" w:hAnsi="標楷體"/>
+                <w:szCs w:val="24"/>
+              </w:rPr>
+            </w:pPr>
+            <w:r>
+              <w:rPr>
+                <w:rFonts w:ascii="標楷體" w:eastAsia="標楷體" w:hAnsi="標楷體" w:hint="eastAsia"/>
+                <w:szCs w:val="24"/>
+              </w:rPr>
+              <w:t>進入command window，切換路徑到MySQL的指令路徑下</w:t>
+            </w:r>
+          </w:p>
+          <w:p>
+            <w:pPr>
+              <w:rPr>
+                <w:rFonts w:ascii="標楷體" w:eastAsia="標楷體" w:hAnsi="標楷體"/>
+                <w:sz w:val="24"/>
+                <w:szCs w:val="24"/>
+              </w:rPr>
+            </w:pPr>
+            <w:r>
+              <w:rPr>
+                <w:rFonts w:ascii="標楷體" w:eastAsia="標楷體" w:hAnsi="標楷體" w:hint="eastAsia"/>
+                <w:sz w:val="24"/>
+                <w:szCs w:val="24"/>
+              </w:rPr>
+              <w:t>(參考路徑</w:t>
+            </w:r>
+            <w:r>
+              <w:rPr>
+                <w:rFonts w:ascii="標楷體" w:eastAsia="標楷體" w:hAnsi="標楷體"/>
+                <w:sz w:val="24"/>
+                <w:szCs w:val="24"/>
+              </w:rPr>
+              <w:t>C:\Program Files\MySQL\MySQL Server 8.0\bin</w:t>
+            </w:r>
+            <w:r>
+              <w:rPr>
+                <w:rFonts w:ascii="標楷體" w:eastAsia="標楷體" w:hAnsi="標楷體" w:hint="eastAsia"/>
+                <w:sz w:val="24"/>
+                <w:szCs w:val="24"/>
+              </w:rPr>
+              <w:t>)</w:t>
+            </w:r>
+          </w:p>
+          <w:p>
+            <w:pPr>
+              <w:rPr>
+                <w:rFonts w:ascii="標楷體" w:eastAsia="標楷體" w:hAnsi="標楷體"/>
+                <w:sz w:val="24"/>
+                <w:szCs w:val="24"/>
+              </w:rPr>
+            </w:pPr>
+            <w:r>
+              <w:rPr>
+                <w:rFonts w:ascii="標楷體" w:eastAsia="標楷體" w:hAnsi="標楷體"/>
+                <w:noProof/>
+                <w:sz w:val="24"/>
+                <w:szCs w:val="24"/>
+              </w:rPr>
+              <w:drawing>
+                <wp:inline distT="0" distB="0" distL="0" distR="0" wp14:anchorId="28732F8F" wp14:editId="65F43D57">
+                  <wp:extent cx="4752975" cy="884766"/>
+                  <wp:effectExtent l="0" t="0" r="0" b="0"/>
+                  <wp:docPr id="9" name="圖片 9"/>
+                  <wp:cNvGraphicFramePr>
+                    <a:graphicFrameLocks xmlns:a="http://schemas.openxmlformats.org/drawingml/2006/main" noChangeAspect="1"/>
+                  </wp:cNvGraphicFramePr>
+                  <a:graphic xmlns:a="http://schemas.openxmlformats.org/drawingml/2006/main">
+                    <a:graphicData uri="http://schemas.openxmlformats.org/drawingml/2006/picture">
+                      <pic:pic xmlns:pic="http://schemas.openxmlformats.org/drawingml/2006/picture">
+                        <pic:nvPicPr>
+                          <pic:cNvPr id="1" name=""/>
+                          <pic:cNvPicPr/>
+                        </pic:nvPicPr>
+                        <pic:blipFill rotWithShape="1">
+                          <a:blip r:embed="rId12"/>
+                          <a:srcRect b="72021"/>
+                          <a:stretch/>
+                        </pic:blipFill>
+                        <pic:spPr bwMode="auto">
+                          <a:xfrm>
+                            <a:off x="0" y="0"/>
+                            <a:ext cx="4752975" cy="884766"/>
+                          </a:xfrm>
+                          <a:prstGeom prst="rect">
+                            <a:avLst/>
+                          </a:prstGeom>
+                          <a:ln>
+                            <a:noFill/>
+                          </a:ln>
+                          <a:extLst>
+                            <a:ext uri="{53640926-AAD7-44D8-BBD7-CCE9431645EC}">
+                              <a14:shadowObscured xmlns:a14="http://schemas.microsoft.com/office/drawing/2010/main"/>
+                            </a:ext>
+                          </a:extLst>
+                        </pic:spPr>
+                      </pic:pic>
+                    </a:graphicData>
+                  </a:graphic>
+                </wp:inline>
+              </w:drawing>
+            </w:r>
+          </w:p>
+          <w:p>
+            <w:pPr>
+              <w:rPr>
+                <w:rFonts w:ascii="標楷體" w:eastAsia="標楷體" w:hAnsi="標楷體"/>
+                <w:sz w:val="24"/>
+                <w:szCs w:val="24"/>
+              </w:rPr>
+            </w:pPr>
+          </w:p>
+          <w:p>
+            <w:pPr>
+              <w:pStyle w:val="ad"/>
+              <w:numPr>
+                <w:ilvl w:val="0"/>
+                <w:numId w:val="6"/>
+              </w:numPr>
+              <w:ind w:leftChars="0"/>
+              <w:rPr>
+                <w:rFonts w:ascii="標楷體" w:eastAsia="標楷體" w:hAnsi="標楷體"/>
+                <w:szCs w:val="24"/>
+              </w:rPr>
+            </w:pPr>
+            <w:r>
+              <w:rPr>
+                <w:rFonts w:ascii="標楷體" w:eastAsia="標楷體" w:hAnsi="標楷體" w:hint="eastAsia"/>
+                <w:szCs w:val="24"/>
+              </w:rPr>
+              <w:t>以下列指令登入MySQL</w:t>
+            </w:r>
+          </w:p>
+          <w:p>
+            <w:pPr>
+              <w:rPr>
+                <w:rFonts w:ascii="標楷體" w:eastAsia="標楷體" w:hAnsi="標楷體"/>
+                <w:sz w:val="24"/>
+                <w:szCs w:val="24"/>
+              </w:rPr>
+            </w:pPr>
+            <w:proofErr w:type="spellStart"/>
+            <w:r>
+              <w:rPr>
+                <w:rFonts w:ascii="標楷體" w:eastAsia="標楷體" w:hAnsi="標楷體"/>
+                <w:sz w:val="24"/>
+                <w:szCs w:val="24"/>
+              </w:rPr>
+              <w:t>mysql</w:t>
+            </w:r>
+            <w:proofErr w:type="spellEnd"/>
+            <w:r>
+              <w:rPr>
+                <w:rFonts w:ascii="標楷體" w:eastAsia="標楷體" w:hAnsi="標楷體"/>
+                <w:sz w:val="24"/>
+                <w:szCs w:val="24"/>
+              </w:rPr>
+              <w:t xml:space="preserve"> -u (您的使用者名稱) -p --local-</w:t>
+            </w:r>
+            <w:proofErr w:type="spellStart"/>
+            <w:r>
+              <w:rPr>
+                <w:rFonts w:ascii="標楷體" w:eastAsia="標楷體" w:hAnsi="標楷體"/>
+                <w:sz w:val="24"/>
+                <w:szCs w:val="24"/>
+              </w:rPr>
+              <w:t>infile</w:t>
+            </w:r>
+            <w:proofErr w:type="spellEnd"/>
+            <w:r>
+              <w:rPr>
+                <w:rFonts w:ascii="標楷體" w:eastAsia="標楷體" w:hAnsi="標楷體"/>
+                <w:sz w:val="24"/>
+                <w:szCs w:val="24"/>
+              </w:rPr>
+              <w:t xml:space="preserve"> (您的資料庫名稱)</w:t>
+            </w:r>
+          </w:p>
+          <w:p>
+            <w:pPr>
+              <w:rPr>
+                <w:rFonts w:ascii="標楷體" w:eastAsia="標楷體" w:hAnsi="標楷體"/>
+                <w:sz w:val="24"/>
+                <w:szCs w:val="24"/>
+              </w:rPr>
+            </w:pPr>
+            <w:r>
+              <w:rPr>
+                <w:rFonts w:ascii="標楷體" w:eastAsia="標楷體" w:hAnsi="標楷體" w:hint="eastAsia"/>
+                <w:sz w:val="24"/>
+                <w:szCs w:val="24"/>
+              </w:rPr>
+              <w:t>(參考指令</w:t>
+            </w:r>
+            <w:r>
+              <w:rPr>
+                <w:rFonts w:ascii="標楷體" w:eastAsia="標楷體" w:hAnsi="標楷體"/>
+                <w:sz w:val="24"/>
+                <w:szCs w:val="24"/>
+              </w:rPr>
+              <w:t xml:space="preserve"> </w:t>
+            </w:r>
+            <w:proofErr w:type="spellStart"/>
+            <w:r>
+              <w:rPr>
+                <w:rFonts w:ascii="標楷體" w:eastAsia="標楷體" w:hAnsi="標楷體"/>
+                <w:sz w:val="24"/>
+                <w:szCs w:val="24"/>
+              </w:rPr>
+              <w:t>mysql</w:t>
+            </w:r>
+            <w:proofErr w:type="spellEnd"/>
+            <w:r>
+              <w:rPr>
+                <w:rFonts w:ascii="標楷體" w:eastAsia="標楷體" w:hAnsi="標楷體"/>
+                <w:sz w:val="24"/>
+                <w:szCs w:val="24"/>
+              </w:rPr>
+              <w:t xml:space="preserve"> -u </w:t>
+            </w:r>
+            <w:r>
+              <w:rPr>
+                <w:rFonts w:ascii="標楷體" w:eastAsia="標楷體" w:hAnsi="標楷體" w:hint="eastAsia"/>
+                <w:sz w:val="24"/>
+                <w:szCs w:val="24"/>
+              </w:rPr>
+              <w:t>root</w:t>
+            </w:r>
+            <w:r>
+              <w:rPr>
+                <w:rFonts w:ascii="標楷體" w:eastAsia="標楷體" w:hAnsi="標楷體"/>
+                <w:sz w:val="24"/>
+                <w:szCs w:val="24"/>
+              </w:rPr>
+              <w:t xml:space="preserve"> -p --local-</w:t>
+            </w:r>
+            <w:proofErr w:type="spellStart"/>
+            <w:r>
+              <w:rPr>
+                <w:rFonts w:ascii="標楷體" w:eastAsia="標楷體" w:hAnsi="標楷體"/>
+                <w:sz w:val="24"/>
+                <w:szCs w:val="24"/>
+              </w:rPr>
+              <w:t>infile</w:t>
+            </w:r>
+            <w:proofErr w:type="spellEnd"/>
+            <w:r>
+              <w:rPr>
+                <w:rFonts w:ascii="標楷體" w:eastAsia="標楷體" w:hAnsi="標楷體"/>
+                <w:sz w:val="24"/>
+                <w:szCs w:val="24"/>
+              </w:rPr>
+              <w:t xml:space="preserve"> </w:t>
+            </w:r>
+            <w:proofErr w:type="spellStart"/>
+            <w:r>
+              <w:rPr>
+                <w:rFonts w:ascii="標楷體" w:eastAsia="標楷體" w:hAnsi="標楷體"/>
+                <w:sz w:val="24"/>
+                <w:szCs w:val="24"/>
+              </w:rPr>
+              <w:t>mydatabase</w:t>
+            </w:r>
+            <w:proofErr w:type="spellEnd"/>
+            <w:r>
+              <w:rPr>
+                <w:rFonts w:ascii="標楷體" w:eastAsia="標楷體" w:hAnsi="標楷體"/>
+                <w:sz w:val="24"/>
+                <w:szCs w:val="24"/>
+              </w:rPr>
+              <w:t>)</w:t>
+            </w:r>
+          </w:p>
+          <w:p>
+            <w:pPr>
+              <w:rPr>
+                <w:rFonts w:ascii="標楷體" w:eastAsia="標楷體" w:hAnsi="標楷體"/>
+                <w:sz w:val="24"/>
+                <w:szCs w:val="24"/>
+              </w:rPr>
+            </w:pPr>
+            <w:r>
+              <w:rPr>
+                <w:rFonts w:ascii="標楷體" w:eastAsia="標楷體" w:hAnsi="標楷體"/>
+                <w:noProof/>
+                <w:sz w:val="24"/>
+                <w:szCs w:val="24"/>
+              </w:rPr>
+              <w:drawing>
+                <wp:inline distT="0" distB="0" distL="0" distR="0" wp14:anchorId="65E21BE1" wp14:editId="2E546872">
+                  <wp:extent cx="4752975" cy="1308100"/>
+                  <wp:effectExtent l="0" t="0" r="9525" b="6350"/>
+                  <wp:docPr id="10" name="圖片 10"/>
+                  <wp:cNvGraphicFramePr>
+                    <a:graphicFrameLocks xmlns:a="http://schemas.openxmlformats.org/drawingml/2006/main" noChangeAspect="1"/>
+                  </wp:cNvGraphicFramePr>
+                  <a:graphic xmlns:a="http://schemas.openxmlformats.org/drawingml/2006/main">
+                    <a:graphicData uri="http://schemas.openxmlformats.org/drawingml/2006/picture">
+                      <pic:pic xmlns:pic="http://schemas.openxmlformats.org/drawingml/2006/picture">
+                        <pic:nvPicPr>
+                          <pic:cNvPr id="1" name=""/>
+                          <pic:cNvPicPr/>
+                        </pic:nvPicPr>
+                        <pic:blipFill rotWithShape="1">
+                          <a:blip r:embed="rId13"/>
+                          <a:srcRect b="58635"/>
+                          <a:stretch/>
+                        </pic:blipFill>
+                        <pic:spPr bwMode="auto">
+                          <a:xfrm>
+                            <a:off x="0" y="0"/>
+                            <a:ext cx="4752975" cy="1308100"/>
+                          </a:xfrm>
+                          <a:prstGeom prst="rect">
+                            <a:avLst/>
+                          </a:prstGeom>
+                          <a:ln>
+                            <a:noFill/>
+                          </a:ln>
+                          <a:extLst>
+                            <a:ext uri="{53640926-AAD7-44D8-BBD7-CCE9431645EC}">
+                              <a14:shadowObscured xmlns:a14="http://schemas.microsoft.com/office/drawing/2010/main"/>
+                            </a:ext>
+                          </a:extLst>
+                        </pic:spPr>
+                      </pic:pic>
+                    </a:graphicData>
+                  </a:graphic>
+                </wp:inline>
+              </w:drawing>
+            </w:r>
+          </w:p>
+          <w:p>
+            <w:pPr>
+              <w:rPr>
+                <w:rFonts w:ascii="標楷體" w:eastAsia="標楷體" w:hAnsi="標楷體"/>
+                <w:sz w:val="24"/>
+                <w:szCs w:val="24"/>
+              </w:rPr>
+            </w:pPr>
+            <w:r>
+              <w:rPr>
+                <w:rFonts w:ascii="標楷體" w:eastAsia="標楷體" w:hAnsi="標楷體" w:hint="eastAsia"/>
+                <w:sz w:val="24"/>
+                <w:szCs w:val="24"/>
+              </w:rPr>
+              <w:t>輸入您的密碼後登入MySQL</w:t>
+            </w:r>
+          </w:p>
+          <w:p>
+            <w:pPr>
+              <w:pStyle w:val="ad"/>
+              <w:numPr>
+                <w:ilvl w:val="0"/>
+                <w:numId w:val="6"/>
+              </w:numPr>
+              <w:ind w:leftChars="0"/>
+              <w:rPr>
+                <w:rFonts w:ascii="標楷體" w:eastAsia="標楷體" w:hAnsi="標楷體"/>
+                <w:szCs w:val="24"/>
+              </w:rPr>
+            </w:pPr>
+            <w:r>
+              <w:rPr>
+                <w:rFonts w:ascii="標楷體" w:eastAsia="標楷體" w:hAnsi="標楷體" w:hint="eastAsia"/>
+                <w:szCs w:val="24"/>
+              </w:rPr>
+              <w:t>輸入</w:t>
+            </w:r>
+            <w:r>
+              <w:rPr>
+                <w:rFonts w:ascii="標楷體" w:eastAsia="標楷體" w:hAnsi="標楷體"/>
+                <w:szCs w:val="24"/>
+              </w:rPr>
+              <w:t xml:space="preserve">SET GLOBAL </w:t>
+            </w:r>
+            <w:proofErr w:type="spellStart"/>
+            <w:r>
+              <w:rPr>
+                <w:rFonts w:ascii="標楷體" w:eastAsia="標楷體" w:hAnsi="標楷體"/>
+                <w:szCs w:val="24"/>
+              </w:rPr>
+              <w:t>local_infile</w:t>
+            </w:r>
+            <w:proofErr w:type="spellEnd"/>
+            <w:r>
+              <w:rPr>
+                <w:rFonts w:ascii="標楷體" w:eastAsia="標楷體" w:hAnsi="標楷體"/>
+                <w:szCs w:val="24"/>
+              </w:rPr>
+              <w:t xml:space="preserve"> = 1;</w:t>
+            </w:r>
+          </w:p>
+          <w:p>
+            <w:pPr>
+              <w:rPr>
+                <w:rFonts w:ascii="標楷體" w:eastAsia="標楷體" w:hAnsi="標楷體"/>
+                <w:sz w:val="24"/>
+                <w:szCs w:val="24"/>
+              </w:rPr>
+            </w:pPr>
+            <w:r>
+              <w:rPr>
+                <w:rFonts w:ascii="標楷體" w:eastAsia="標楷體" w:hAnsi="標楷體" w:hint="eastAsia"/>
+                <w:sz w:val="24"/>
+                <w:szCs w:val="24"/>
+              </w:rPr>
+              <w:t>將匯入本地資料的權限打開</w:t>
+            </w:r>
+          </w:p>
+          <w:p>
+            <w:pPr>
+              <w:rPr>
+                <w:rFonts w:ascii="標楷體" w:eastAsia="標楷體" w:hAnsi="標楷體"/>
+                <w:sz w:val="24"/>
+                <w:szCs w:val="24"/>
+              </w:rPr>
+            </w:pPr>
+            <w:r>
+              <w:rPr>
+                <w:rFonts w:ascii="標楷體" w:eastAsia="標楷體" w:hAnsi="標楷體"/>
+                <w:noProof/>
+                <w:sz w:val="24"/>
+                <w:szCs w:val="24"/>
+              </w:rPr>
+              <w:lastRenderedPageBreak/>
+              <w:drawing>
+                <wp:inline distT="0" distB="0" distL="0" distR="0" wp14:anchorId="7737B1DB" wp14:editId="2EAF1399">
+                  <wp:extent cx="2362200" cy="514350"/>
+                  <wp:effectExtent l="0" t="0" r="0" b="0"/>
+                  <wp:docPr id="3" name="圖片 3"/>
+                  <wp:cNvGraphicFramePr>
+                    <a:graphicFrameLocks xmlns:a="http://schemas.openxmlformats.org/drawingml/2006/main" noChangeAspect="1"/>
+                  </wp:cNvGraphicFramePr>
+                  <a:graphic xmlns:a="http://schemas.openxmlformats.org/drawingml/2006/main">
+                    <a:graphicData uri="http://schemas.openxmlformats.org/drawingml/2006/picture">
+                      <pic:pic xmlns:pic="http://schemas.openxmlformats.org/drawingml/2006/picture">
+                        <pic:nvPicPr>
+                          <pic:cNvPr id="1" name=""/>
+                          <pic:cNvPicPr/>
+                        </pic:nvPicPr>
+                        <pic:blipFill>
+                          <a:blip r:embed="rId14"/>
+                          <a:stretch>
+                            <a:fillRect/>
+                          </a:stretch>
+                        </pic:blipFill>
+                        <pic:spPr>
+                          <a:xfrm>
+                            <a:off x="0" y="0"/>
+                            <a:ext cx="2362200" cy="514350"/>
+                          </a:xfrm>
+                          <a:prstGeom prst="rect">
+                            <a:avLst/>
+                          </a:prstGeom>
+                        </pic:spPr>
+                      </pic:pic>
+                    </a:graphicData>
+                  </a:graphic>
+                </wp:inline>
+              </w:drawing>
+            </w:r>
+          </w:p>
+          <w:p>
+            <w:pPr>
+              <w:pStyle w:val="ad"/>
+              <w:numPr>
+                <w:ilvl w:val="0"/>
+                <w:numId w:val="6"/>
+              </w:numPr>
+              <w:ind w:leftChars="0"/>
+              <w:rPr>
+                <w:rFonts w:ascii="標楷體" w:eastAsia="標楷體" w:hAnsi="標楷體"/>
+                <w:szCs w:val="24"/>
+              </w:rPr>
+            </w:pPr>
+            <w:r>
+              <w:rPr>
+                <w:rFonts w:ascii="標楷體" w:eastAsia="標楷體" w:hAnsi="標楷體" w:hint="eastAsia"/>
+                <w:szCs w:val="24"/>
+              </w:rPr>
+              <w:t>輸入匯入檔案的SQL程式碼，可以分行輸入，最後用分號結尾表示語法的結束(檔案路徑要配合您的路徑，且僅能用</w:t>
+            </w:r>
+            <w:proofErr w:type="gramStart"/>
+            <w:r>
+              <w:rPr>
+                <w:rFonts w:ascii="標楷體" w:eastAsia="標楷體" w:hAnsi="標楷體"/>
+                <w:szCs w:val="24"/>
+              </w:rPr>
+              <w:t>”</w:t>
+            </w:r>
+            <w:proofErr w:type="gramEnd"/>
+            <w:r>
+              <w:rPr>
+                <w:rFonts w:ascii="標楷體" w:eastAsia="標楷體" w:hAnsi="標楷體" w:hint="eastAsia"/>
+                <w:szCs w:val="24"/>
+              </w:rPr>
+              <w:t>/</w:t>
+            </w:r>
+            <w:proofErr w:type="gramStart"/>
+            <w:r>
+              <w:rPr>
+                <w:rFonts w:ascii="標楷體" w:eastAsia="標楷體" w:hAnsi="標楷體"/>
+                <w:szCs w:val="24"/>
+              </w:rPr>
+              <w:t>”</w:t>
+            </w:r>
+            <w:proofErr w:type="gramEnd"/>
+            <w:r>
+              <w:rPr>
+                <w:rFonts w:ascii="標楷體" w:eastAsia="標楷體" w:hAnsi="標楷體" w:hint="eastAsia"/>
+                <w:szCs w:val="24"/>
+              </w:rPr>
+              <w:t>，不能用</w:t>
+            </w:r>
+            <w:proofErr w:type="gramStart"/>
+            <w:r>
+              <w:rPr>
+                <w:rFonts w:ascii="標楷體" w:eastAsia="標楷體" w:hAnsi="標楷體"/>
+                <w:szCs w:val="24"/>
+              </w:rPr>
+              <w:t>”</w:t>
+            </w:r>
+            <w:proofErr w:type="gramEnd"/>
+            <w:r>
+              <w:rPr>
+                <w:rFonts w:ascii="標楷體" w:eastAsia="標楷體" w:hAnsi="標楷體" w:hint="eastAsia"/>
+                <w:szCs w:val="24"/>
+              </w:rPr>
+              <w:t>\</w:t>
+            </w:r>
+            <w:proofErr w:type="gramStart"/>
+            <w:r>
+              <w:rPr>
+                <w:rFonts w:ascii="標楷體" w:eastAsia="標楷體" w:hAnsi="標楷體"/>
+                <w:szCs w:val="24"/>
+              </w:rPr>
+              <w:t>”</w:t>
+            </w:r>
+            <w:proofErr w:type="gramEnd"/>
+            <w:r>
+              <w:rPr>
+                <w:rFonts w:ascii="標楷體" w:eastAsia="標楷體" w:hAnsi="標楷體" w:hint="eastAsia"/>
+                <w:szCs w:val="24"/>
+              </w:rPr>
+              <w:t>)</w:t>
+            </w:r>
+          </w:p>
+          <w:p>
+            <w:pPr>
+              <w:rPr>
+                <w:rFonts w:ascii="標楷體" w:eastAsia="標楷體" w:hAnsi="標楷體"/>
+                <w:sz w:val="24"/>
+                <w:szCs w:val="24"/>
+              </w:rPr>
+            </w:pPr>
+            <w:r>
+              <w:rPr>
+                <w:rFonts w:ascii="標楷體" w:eastAsia="標楷體" w:hAnsi="標楷體" w:hint="eastAsia"/>
+                <w:sz w:val="24"/>
+                <w:szCs w:val="24"/>
+              </w:rPr>
+              <w:t>(參考語法)</w:t>
+            </w:r>
+          </w:p>
+          <w:p>
+            <w:pPr>
+              <w:rPr>
+                <w:rFonts w:ascii="標楷體" w:eastAsia="標楷體" w:hAnsi="標楷體"/>
+                <w:sz w:val="24"/>
+                <w:szCs w:val="24"/>
+              </w:rPr>
+            </w:pPr>
+            <w:r>
+              <w:rPr>
+                <w:rFonts w:ascii="標楷體" w:eastAsia="標楷體" w:hAnsi="標楷體"/>
+                <w:sz w:val="24"/>
+                <w:szCs w:val="24"/>
+              </w:rPr>
+              <w:t>LOAD DATA local INFILE 'C:/Users/user/Desktop/company.txt'</w:t>
+            </w:r>
+          </w:p>
+          <w:p>
+            <w:pPr>
+              <w:rPr>
+                <w:rFonts w:ascii="標楷體" w:eastAsia="標楷體" w:hAnsi="標楷體"/>
+                <w:sz w:val="24"/>
+                <w:szCs w:val="24"/>
+              </w:rPr>
+            </w:pPr>
+            <w:r>
+              <w:rPr>
+                <w:rFonts w:ascii="標楷體" w:eastAsia="標楷體" w:hAnsi="標楷體"/>
+                <w:sz w:val="24"/>
+                <w:szCs w:val="24"/>
+              </w:rPr>
+              <w:t>INTO TABLE company</w:t>
+            </w:r>
+          </w:p>
+          <w:p>
+            <w:pPr>
+              <w:rPr>
+                <w:rFonts w:ascii="標楷體" w:eastAsia="標楷體" w:hAnsi="標楷體"/>
+                <w:sz w:val="24"/>
+                <w:szCs w:val="24"/>
+              </w:rPr>
+            </w:pPr>
+            <w:r>
+              <w:rPr>
+                <w:rFonts w:ascii="標楷體" w:eastAsia="標楷體" w:hAnsi="標楷體"/>
+                <w:sz w:val="24"/>
+                <w:szCs w:val="24"/>
+              </w:rPr>
+              <w:t>CHARACTER SET utf8</w:t>
+            </w:r>
+          </w:p>
+          <w:p>
+            <w:pPr>
+              <w:rPr>
+                <w:rFonts w:ascii="標楷體" w:eastAsia="標楷體" w:hAnsi="標楷體"/>
+                <w:sz w:val="24"/>
+                <w:szCs w:val="24"/>
+              </w:rPr>
+            </w:pPr>
+            <w:r>
+              <w:rPr>
+                <w:rFonts w:ascii="標楷體" w:eastAsia="標楷體" w:hAnsi="標楷體"/>
+                <w:sz w:val="24"/>
+                <w:szCs w:val="24"/>
+              </w:rPr>
+              <w:t>FIELDS TERMINATED BY '\t'</w:t>
+            </w:r>
+          </w:p>
+          <w:p>
+            <w:pPr>
+              <w:rPr>
+                <w:rFonts w:ascii="標楷體" w:eastAsia="標楷體" w:hAnsi="標楷體"/>
+                <w:sz w:val="24"/>
+                <w:szCs w:val="24"/>
+              </w:rPr>
+            </w:pPr>
+            <w:r>
+              <w:rPr>
+                <w:rFonts w:ascii="標楷體" w:eastAsia="標楷體" w:hAnsi="標楷體"/>
+                <w:sz w:val="24"/>
+                <w:szCs w:val="24"/>
+              </w:rPr>
+              <w:t>LINES TERMINATED BY '\n'</w:t>
+            </w:r>
+          </w:p>
+          <w:p>
+            <w:pPr>
+              <w:rPr>
+                <w:rFonts w:ascii="標楷體" w:eastAsia="標楷體" w:hAnsi="標楷體"/>
+                <w:sz w:val="24"/>
+                <w:szCs w:val="24"/>
+              </w:rPr>
+            </w:pPr>
+            <w:r>
+              <w:rPr>
+                <w:rFonts w:ascii="標楷體" w:eastAsia="標楷體" w:hAnsi="標楷體"/>
+                <w:sz w:val="24"/>
+                <w:szCs w:val="24"/>
+              </w:rPr>
+              <w:t>IGNORE 1 LINES;</w:t>
+            </w:r>
+          </w:p>
+          <w:p>
+            <w:pPr>
+              <w:rPr>
+                <w:rFonts w:ascii="標楷體" w:eastAsia="標楷體" w:hAnsi="標楷體"/>
+                <w:sz w:val="24"/>
+                <w:szCs w:val="24"/>
+              </w:rPr>
+            </w:pPr>
+          </w:p>
+          <w:p>
+            <w:pPr>
+              <w:rPr>
+                <w:rFonts w:ascii="標楷體" w:eastAsia="標楷體" w:hAnsi="標楷體"/>
+                <w:sz w:val="24"/>
+                <w:szCs w:val="24"/>
+              </w:rPr>
+            </w:pPr>
+            <w:r>
+              <w:rPr>
+                <w:rFonts w:ascii="標楷體" w:eastAsia="標楷體" w:hAnsi="標楷體"/>
+                <w:noProof/>
+                <w:sz w:val="24"/>
+                <w:szCs w:val="24"/>
+              </w:rPr>
+              <w:drawing>
+                <wp:inline distT="0" distB="0" distL="0" distR="0" wp14:anchorId="0D8FA3EF" wp14:editId="5A90C903">
+                  <wp:extent cx="5248910" cy="1377950"/>
+                  <wp:effectExtent l="0" t="0" r="8890" b="0"/>
+                  <wp:docPr id="6" name="圖片 6"/>
+                  <wp:cNvGraphicFramePr>
+                    <a:graphicFrameLocks xmlns:a="http://schemas.openxmlformats.org/drawingml/2006/main" noChangeAspect="1"/>
+                  </wp:cNvGraphicFramePr>
+                  <a:graphic xmlns:a="http://schemas.openxmlformats.org/drawingml/2006/main">
+                    <a:graphicData uri="http://schemas.openxmlformats.org/drawingml/2006/picture">
+                      <pic:pic xmlns:pic="http://schemas.openxmlformats.org/drawingml/2006/picture">
+                        <pic:nvPicPr>
+                          <pic:cNvPr id="1" name=""/>
+                          <pic:cNvPicPr/>
+                        </pic:nvPicPr>
+                        <pic:blipFill rotWithShape="1">
+                          <a:blip r:embed="rId15"/>
+                          <a:srcRect l="482"/>
+                          <a:stretch/>
+                        </pic:blipFill>
+                        <pic:spPr bwMode="auto">
+                          <a:xfrm>
+                            <a:off x="0" y="0"/>
+                            <a:ext cx="5248910" cy="1377950"/>
+                          </a:xfrm>
+                          <a:prstGeom prst="rect">
+                            <a:avLst/>
+                          </a:prstGeom>
+                          <a:ln>
+                            <a:noFill/>
+                          </a:ln>
+                          <a:extLst>
+                            <a:ext uri="{53640926-AAD7-44D8-BBD7-CCE9431645EC}">
+                              <a14:shadowObscured xmlns:a14="http://schemas.microsoft.com/office/drawing/2010/main"/>
+                            </a:ext>
+                          </a:extLst>
+                        </pic:spPr>
+                      </pic:pic>
+                    </a:graphicData>
+                  </a:graphic>
+                </wp:inline>
+              </w:drawing>
+            </w:r>
+          </w:p>
+          <w:p>
+            <w:pPr>
+              <w:pStyle w:val="ad"/>
+              <w:numPr>
+                <w:ilvl w:val="0"/>
+                <w:numId w:val="6"/>
+              </w:numPr>
+              <w:ind w:leftChars="0"/>
+              <w:rPr>
+                <w:rFonts w:ascii="標楷體" w:eastAsia="標楷體" w:hAnsi="標楷體"/>
+                <w:szCs w:val="24"/>
+              </w:rPr>
+            </w:pPr>
+            <w:r>
+              <w:rPr>
+                <w:rFonts w:ascii="標楷體" w:eastAsia="標楷體" w:hAnsi="標楷體" w:hint="eastAsia"/>
+                <w:szCs w:val="24"/>
+              </w:rPr>
+              <w:t>回到workbench</w:t>
+            </w:r>
+            <w:r>
+              <w:rPr>
+                <w:rFonts w:ascii="標楷體" w:eastAsia="標楷體" w:hAnsi="標楷體" w:hint="eastAsia"/>
+                <w:szCs w:val="24"/>
+                <w:lang w:eastAsia="zh-HK"/>
+              </w:rPr>
+              <w:t>的</w:t>
+            </w:r>
+            <w:r>
+              <w:rPr>
+                <w:rFonts w:ascii="標楷體" w:eastAsia="標楷體" w:hAnsi="標楷體" w:hint="eastAsia"/>
+                <w:szCs w:val="24"/>
+              </w:rPr>
+              <w:t>query</w:t>
+            </w:r>
+            <w:r>
+              <w:rPr>
+                <w:rFonts w:ascii="標楷體" w:eastAsia="標楷體" w:hAnsi="標楷體" w:hint="eastAsia"/>
+                <w:szCs w:val="24"/>
+                <w:lang w:eastAsia="zh-HK"/>
+              </w:rPr>
+              <w:t>介面</w:t>
+            </w:r>
+            <w:r>
+              <w:rPr>
+                <w:rFonts w:ascii="標楷體" w:eastAsia="標楷體" w:hAnsi="標楷體" w:hint="eastAsia"/>
+                <w:szCs w:val="24"/>
+              </w:rPr>
+              <w:t>輸入</w:t>
+            </w:r>
+          </w:p>
+          <w:p>
+            <w:pPr>
+              <w:rPr>
+                <w:rFonts w:ascii="標楷體" w:eastAsia="標楷體" w:hAnsi="標楷體"/>
+                <w:sz w:val="24"/>
+                <w:szCs w:val="24"/>
+              </w:rPr>
+            </w:pPr>
+            <w:r>
+              <w:rPr>
+                <w:rFonts w:ascii="標楷體" w:eastAsia="標楷體" w:hAnsi="標楷體"/>
+                <w:sz w:val="24"/>
+                <w:szCs w:val="24"/>
+              </w:rPr>
+              <w:t xml:space="preserve">SELECT * FROM </w:t>
+            </w:r>
+            <w:proofErr w:type="spellStart"/>
+            <w:proofErr w:type="gramStart"/>
+            <w:r>
+              <w:rPr>
+                <w:rFonts w:ascii="標楷體" w:eastAsia="標楷體" w:hAnsi="標楷體"/>
+                <w:sz w:val="24"/>
+                <w:szCs w:val="24"/>
+              </w:rPr>
+              <w:t>mydatabase.company</w:t>
+            </w:r>
+            <w:proofErr w:type="spellEnd"/>
+            <w:proofErr w:type="gramEnd"/>
+            <w:r>
+              <w:rPr>
+                <w:rFonts w:ascii="標楷體" w:eastAsia="標楷體" w:hAnsi="標楷體"/>
+                <w:sz w:val="24"/>
+                <w:szCs w:val="24"/>
+              </w:rPr>
+              <w:t>;</w:t>
+            </w:r>
+          </w:p>
+          <w:p>
+            <w:pPr>
+              <w:rPr>
+                <w:rFonts w:ascii="標楷體" w:eastAsia="標楷體" w:hAnsi="標楷體"/>
+                <w:sz w:val="24"/>
+                <w:szCs w:val="24"/>
+              </w:rPr>
+            </w:pPr>
+            <w:r>
+              <w:rPr>
+                <w:rFonts w:ascii="標楷體" w:eastAsia="標楷體" w:hAnsi="標楷體" w:hint="eastAsia"/>
+                <w:sz w:val="24"/>
+                <w:szCs w:val="24"/>
+              </w:rPr>
+              <w:t>查詢，有結果即完成！</w:t>
+            </w:r>
+          </w:p>
+          <w:p>
+            <w:pPr>
+              <w:rPr>
+                <w:rFonts w:ascii="標楷體" w:eastAsia="標楷體" w:hAnsi="標楷體"/>
+                <w:sz w:val="24"/>
+                <w:szCs w:val="24"/>
+              </w:rPr>
+            </w:pPr>
+            <w:r>
+              <w:rPr>
+                <w:rFonts w:ascii="標楷體" w:eastAsia="標楷體" w:hAnsi="標楷體"/>
+                <w:noProof/>
+                <w:sz w:val="24"/>
+                <w:szCs w:val="24"/>
+              </w:rPr>
+              <w:drawing>
+                <wp:inline distT="0" distB="0" distL="0" distR="0" wp14:anchorId="7F7C52F9" wp14:editId="5F882752">
+                  <wp:extent cx="5274310" cy="2519680"/>
+                  <wp:effectExtent l="0" t="0" r="2540" b="0"/>
+                  <wp:docPr id="5" name="圖片 5"/>
+                  <wp:cNvGraphicFramePr>
+                    <a:graphicFrameLocks xmlns:a="http://schemas.openxmlformats.org/drawingml/2006/main" noChangeAspect="1"/>
+                  </wp:cNvGraphicFramePr>
+                  <a:graphic xmlns:a="http://schemas.openxmlformats.org/drawingml/2006/main">
+                    <a:graphicData uri="http://schemas.openxmlformats.org/drawingml/2006/picture">
+                      <pic:pic xmlns:pic="http://schemas.openxmlformats.org/drawingml/2006/picture">
+                        <pic:nvPicPr>
+                          <pic:cNvPr id="1" name=""/>
+                          <pic:cNvPicPr/>
+                        </pic:nvPicPr>
+                        <pic:blipFill>
+                          <a:blip r:embed="rId16"/>
+                          <a:stretch>
+                            <a:fillRect/>
+                          </a:stretch>
+                        </pic:blipFill>
+                        <pic:spPr>
+                          <a:xfrm>
+                            <a:off x="0" y="0"/>
+                            <a:ext cx="5274310" cy="2519680"/>
+                          </a:xfrm>
+                          <a:prstGeom prst="rect">
+                            <a:avLst/>
+                          </a:prstGeom>
+                        </pic:spPr>
+                      </pic:pic>
+                    </a:graphicData>
+                  </a:graphic>
+                </wp:inline>
+              </w:drawing>
+            </w:r>
+          </w:p>
+          <w:p>
+            <w:pPr>
+              <w:rPr>
+                <w:rFonts w:ascii="標楷體" w:eastAsia="標楷體" w:hAnsi="標楷體"/>
+                <w:sz w:val="24"/>
+                <w:szCs w:val="24"/>
+              </w:rPr>
+            </w:pPr>
+          </w:p>
+        </w:tc>
+      </w:tr>
+    </w:tbl>
+    <w:p>
+      <w:pPr>
+        <w:rPr>
+          <w:rFonts w:ascii="標楷體" w:eastAsia="標楷體" w:hAnsi="標楷體"/>
+          <w:sz w:val="24"/>
+          <w:szCs w:val="24"/>
+        </w:rPr>
+      </w:pPr>
     </w:p>
     <w:sectPr>
-      <w:headerReference w:type="default" r:id="rId12"/>
-      <w:footerReference w:type="default" r:id="rId13"/>
+      <w:headerReference w:type="default" r:id="rId17"/>
+      <w:footerReference w:type="default" r:id="rId18"/>
       <w:pgSz w:w="11906" w:h="16838"/>
       <w:pgMar w:top="1276" w:right="849" w:bottom="1276" w:left="851" w:header="567" w:footer="737" w:gutter="0"/>
       <w:pgNumType w:start="1"/>
@@ -2133,7 +3316,7 @@
 </file>
 
 <file path=word/endnotes.xml><?xml version="1.0" encoding="utf-8"?>
-<w:endnotes xmlns:wpc="http://schemas.microsoft.com/office/word/2010/wordprocessingCanvas" xmlns:mc="http://schemas.openxmlformats.org/markup-compatibility/2006" xmlns:o="urn:schemas-microsoft-com:office:office" xmlns:r="http://schemas.openxmlformats.org/officeDocument/2006/relationships" xmlns:m="http://schemas.openxmlformats.org/officeDocument/2006/math" xmlns:v="urn:schemas-microsoft-com:vml" xmlns:wp14="http://schemas.microsoft.com/office/word/2010/wordprocessingDrawing" xmlns:wp="http://schemas.openxmlformats.org/drawingml/2006/wordprocessingDrawing" xmlns:w10="urn:schemas-microsoft-com:office:word" xmlns:w="http://schemas.openxmlformats.org/wordprocessingml/2006/main" xmlns:w14="http://schemas.microsoft.com/office/word/2010/wordml" xmlns:w15="http://schemas.microsoft.com/office/word/2012/wordml" xmlns:wpg="http://schemas.microsoft.com/office/word/2010/wordprocessingGroup" xmlns:wpi="http://schemas.microsoft.com/office/word/2010/wordprocessingInk" xmlns:wne="http://schemas.microsoft.com/office/word/2006/wordml" xmlns:wps="http://schemas.microsoft.com/office/word/2010/wordprocessingShape" mc:Ignorable="w14 w15 wp14">
+<w:endnotes xmlns:wpc="http://schemas.microsoft.com/office/word/2010/wordprocessingCanvas" xmlns:cx="http://schemas.microsoft.com/office/drawing/2014/chartex" xmlns:mc="http://schemas.openxmlformats.org/markup-compatibility/2006" xmlns:o="urn:schemas-microsoft-com:office:office" xmlns:r="http://schemas.openxmlformats.org/officeDocument/2006/relationships" xmlns:m="http://schemas.openxmlformats.org/officeDocument/2006/math" xmlns:v="urn:schemas-microsoft-com:vml" xmlns:wp14="http://schemas.microsoft.com/office/word/2010/wordprocessingDrawing" xmlns:wp="http://schemas.openxmlformats.org/drawingml/2006/wordprocessingDrawing" xmlns:w10="urn:schemas-microsoft-com:office:word" xmlns:w="http://schemas.openxmlformats.org/wordprocessingml/2006/main" xmlns:w14="http://schemas.microsoft.com/office/word/2010/wordml" xmlns:w15="http://schemas.microsoft.com/office/word/2012/wordml" xmlns:w16se="http://schemas.microsoft.com/office/word/2015/wordml/symex" xmlns:wpg="http://schemas.microsoft.com/office/word/2010/wordprocessingGroup" xmlns:wpi="http://schemas.microsoft.com/office/word/2010/wordprocessingInk" xmlns:wne="http://schemas.microsoft.com/office/word/2006/wordml" xmlns:wps="http://schemas.microsoft.com/office/word/2010/wordprocessingShape" mc:Ignorable="w14 w15 w16se wp14">
   <w:endnote w:type="separator" w:id="-1">
     <w:p>
       <w:r>
@@ -2152,7 +3335,7 @@
 </file>
 
 <file path=word/footer1.xml><?xml version="1.0" encoding="utf-8"?>
-<w:ftr xmlns:wpc="http://schemas.microsoft.com/office/word/2010/wordprocessingCanvas" xmlns:mc="http://schemas.openxmlformats.org/markup-compatibility/2006" xmlns:o="urn:schemas-microsoft-com:office:office" xmlns:r="http://schemas.openxmlformats.org/officeDocument/2006/relationships" xmlns:m="http://schemas.openxmlformats.org/officeDocument/2006/math" xmlns:v="urn:schemas-microsoft-com:vml" xmlns:wp14="http://schemas.microsoft.com/office/word/2010/wordprocessingDrawing" xmlns:wp="http://schemas.openxmlformats.org/drawingml/2006/wordprocessingDrawing" xmlns:w10="urn:schemas-microsoft-com:office:word" xmlns:w="http://schemas.openxmlformats.org/wordprocessingml/2006/main" xmlns:w14="http://schemas.microsoft.com/office/word/2010/wordml" xmlns:w15="http://schemas.microsoft.com/office/word/2012/wordml" xmlns:wpg="http://schemas.microsoft.com/office/word/2010/wordprocessingGroup" xmlns:wpi="http://schemas.microsoft.com/office/word/2010/wordprocessingInk" xmlns:wne="http://schemas.microsoft.com/office/word/2006/wordml" xmlns:wps="http://schemas.microsoft.com/office/word/2010/wordprocessingShape" mc:Ignorable="w14 w15 wp14">
+<w:ftr xmlns:wpc="http://schemas.microsoft.com/office/word/2010/wordprocessingCanvas" xmlns:cx="http://schemas.microsoft.com/office/drawing/2014/chartex" xmlns:mc="http://schemas.openxmlformats.org/markup-compatibility/2006" xmlns:o="urn:schemas-microsoft-com:office:office" xmlns:r="http://schemas.openxmlformats.org/officeDocument/2006/relationships" xmlns:m="http://schemas.openxmlformats.org/officeDocument/2006/math" xmlns:v="urn:schemas-microsoft-com:vml" xmlns:wp14="http://schemas.microsoft.com/office/word/2010/wordprocessingDrawing" xmlns:wp="http://schemas.openxmlformats.org/drawingml/2006/wordprocessingDrawing" xmlns:w10="urn:schemas-microsoft-com:office:word" xmlns:w="http://schemas.openxmlformats.org/wordprocessingml/2006/main" xmlns:w14="http://schemas.microsoft.com/office/word/2010/wordml" xmlns:w15="http://schemas.microsoft.com/office/word/2012/wordml" xmlns:w16se="http://schemas.microsoft.com/office/word/2015/wordml/symex" xmlns:wpg="http://schemas.microsoft.com/office/word/2010/wordprocessingGroup" xmlns:wpi="http://schemas.microsoft.com/office/word/2010/wordprocessingInk" xmlns:wne="http://schemas.microsoft.com/office/word/2006/wordml" xmlns:wps="http://schemas.microsoft.com/office/word/2010/wordprocessingShape" mc:Ignorable="w14 w15 w16se wp14">
   <w:p>
     <w:pPr>
       <w:widowControl w:val="0"/>
@@ -2204,7 +3387,7 @@
         <w:noProof/>
         <w:color w:val="000000"/>
       </w:rPr>
-      <w:t>2</w:t>
+      <w:t>4</w:t>
     </w:r>
     <w:r>
       <w:rPr>
@@ -2224,7 +3407,7 @@
 </file>
 
 <file path=word/footnotes.xml><?xml version="1.0" encoding="utf-8"?>
-<w:footnotes xmlns:wpc="http://schemas.microsoft.com/office/word/2010/wordprocessingCanvas" xmlns:mc="http://schemas.openxmlformats.org/markup-compatibility/2006" xmlns:o="urn:schemas-microsoft-com:office:office" xmlns:r="http://schemas.openxmlformats.org/officeDocument/2006/relationships" xmlns:m="http://schemas.openxmlformats.org/officeDocument/2006/math" xmlns:v="urn:schemas-microsoft-com:vml" xmlns:wp14="http://schemas.microsoft.com/office/word/2010/wordprocessingDrawing" xmlns:wp="http://schemas.openxmlformats.org/drawingml/2006/wordprocessingDrawing" xmlns:w10="urn:schemas-microsoft-com:office:word" xmlns:w="http://schemas.openxmlformats.org/wordprocessingml/2006/main" xmlns:w14="http://schemas.microsoft.com/office/word/2010/wordml" xmlns:w15="http://schemas.microsoft.com/office/word/2012/wordml" xmlns:wpg="http://schemas.microsoft.com/office/word/2010/wordprocessingGroup" xmlns:wpi="http://schemas.microsoft.com/office/word/2010/wordprocessingInk" xmlns:wne="http://schemas.microsoft.com/office/word/2006/wordml" xmlns:wps="http://schemas.microsoft.com/office/word/2010/wordprocessingShape" mc:Ignorable="w14 w15 wp14">
+<w:footnotes xmlns:wpc="http://schemas.microsoft.com/office/word/2010/wordprocessingCanvas" xmlns:cx="http://schemas.microsoft.com/office/drawing/2014/chartex" xmlns:mc="http://schemas.openxmlformats.org/markup-compatibility/2006" xmlns:o="urn:schemas-microsoft-com:office:office" xmlns:r="http://schemas.openxmlformats.org/officeDocument/2006/relationships" xmlns:m="http://schemas.openxmlformats.org/officeDocument/2006/math" xmlns:v="urn:schemas-microsoft-com:vml" xmlns:wp14="http://schemas.microsoft.com/office/word/2010/wordprocessingDrawing" xmlns:wp="http://schemas.openxmlformats.org/drawingml/2006/wordprocessingDrawing" xmlns:w10="urn:schemas-microsoft-com:office:word" xmlns:w="http://schemas.openxmlformats.org/wordprocessingml/2006/main" xmlns:w14="http://schemas.microsoft.com/office/word/2010/wordml" xmlns:w15="http://schemas.microsoft.com/office/word/2012/wordml" xmlns:w16se="http://schemas.microsoft.com/office/word/2015/wordml/symex" xmlns:wpg="http://schemas.microsoft.com/office/word/2010/wordprocessingGroup" xmlns:wpi="http://schemas.microsoft.com/office/word/2010/wordprocessingInk" xmlns:wne="http://schemas.microsoft.com/office/word/2006/wordml" xmlns:wps="http://schemas.microsoft.com/office/word/2010/wordprocessingShape" mc:Ignorable="w14 w15 w16se wp14">
   <w:footnote w:type="separator" w:id="-1">
     <w:p>
       <w:r>
@@ -2243,7 +3426,7 @@
 </file>
 
 <file path=word/header1.xml><?xml version="1.0" encoding="utf-8"?>
-<w:hdr xmlns:wpc="http://schemas.microsoft.com/office/word/2010/wordprocessingCanvas" xmlns:mc="http://schemas.openxmlformats.org/markup-compatibility/2006" xmlns:o="urn:schemas-microsoft-com:office:office" xmlns:r="http://schemas.openxmlformats.org/officeDocument/2006/relationships" xmlns:m="http://schemas.openxmlformats.org/officeDocument/2006/math" xmlns:v="urn:schemas-microsoft-com:vml" xmlns:wp14="http://schemas.microsoft.com/office/word/2010/wordprocessingDrawing" xmlns:wp="http://schemas.openxmlformats.org/drawingml/2006/wordprocessingDrawing" xmlns:w10="urn:schemas-microsoft-com:office:word" xmlns:w="http://schemas.openxmlformats.org/wordprocessingml/2006/main" xmlns:w14="http://schemas.microsoft.com/office/word/2010/wordml" xmlns:w15="http://schemas.microsoft.com/office/word/2012/wordml" xmlns:wpg="http://schemas.microsoft.com/office/word/2010/wordprocessingGroup" xmlns:wpi="http://schemas.microsoft.com/office/word/2010/wordprocessingInk" xmlns:wne="http://schemas.microsoft.com/office/word/2006/wordml" xmlns:wps="http://schemas.microsoft.com/office/word/2010/wordprocessingShape" mc:Ignorable="w14 w15 wp14">
+<w:hdr xmlns:wpc="http://schemas.microsoft.com/office/word/2010/wordprocessingCanvas" xmlns:cx="http://schemas.microsoft.com/office/drawing/2014/chartex" xmlns:mc="http://schemas.openxmlformats.org/markup-compatibility/2006" xmlns:o="urn:schemas-microsoft-com:office:office" xmlns:r="http://schemas.openxmlformats.org/officeDocument/2006/relationships" xmlns:m="http://schemas.openxmlformats.org/officeDocument/2006/math" xmlns:v="urn:schemas-microsoft-com:vml" xmlns:wp14="http://schemas.microsoft.com/office/word/2010/wordprocessingDrawing" xmlns:wp="http://schemas.openxmlformats.org/drawingml/2006/wordprocessingDrawing" xmlns:w10="urn:schemas-microsoft-com:office:word" xmlns:w="http://schemas.openxmlformats.org/wordprocessingml/2006/main" xmlns:w14="http://schemas.microsoft.com/office/word/2010/wordml" xmlns:w15="http://schemas.microsoft.com/office/word/2012/wordml" xmlns:w16se="http://schemas.microsoft.com/office/word/2015/wordml/symex" xmlns:wpg="http://schemas.microsoft.com/office/word/2010/wordprocessingGroup" xmlns:wpi="http://schemas.microsoft.com/office/word/2010/wordprocessingInk" xmlns:wne="http://schemas.microsoft.com/office/word/2006/wordml" xmlns:wps="http://schemas.microsoft.com/office/word/2010/wordprocessingShape" mc:Ignorable="w14 w15 w16se wp14">
   <w:p>
     <w:pPr>
       <w:widowControl w:val="0"/>
@@ -2275,7 +3458,7 @@
 </file>
 
 <file path=word/numbering.xml><?xml version="1.0" encoding="utf-8"?>
-<w:numbering xmlns:wpc="http://schemas.microsoft.com/office/word/2010/wordprocessingCanvas" xmlns:mc="http://schemas.openxmlformats.org/markup-compatibility/2006" xmlns:o="urn:schemas-microsoft-com:office:office" xmlns:r="http://schemas.openxmlformats.org/officeDocument/2006/relationships" xmlns:m="http://schemas.openxmlformats.org/officeDocument/2006/math" xmlns:v="urn:schemas-microsoft-com:vml" xmlns:wp14="http://schemas.microsoft.com/office/word/2010/wordprocessingDrawing" xmlns:wp="http://schemas.openxmlformats.org/drawingml/2006/wordprocessingDrawing" xmlns:w10="urn:schemas-microsoft-com:office:word" xmlns:w="http://schemas.openxmlformats.org/wordprocessingml/2006/main" xmlns:w14="http://schemas.microsoft.com/office/word/2010/wordml" xmlns:w15="http://schemas.microsoft.com/office/word/2012/wordml" xmlns:wpg="http://schemas.microsoft.com/office/word/2010/wordprocessingGroup" xmlns:wpi="http://schemas.microsoft.com/office/word/2010/wordprocessingInk" xmlns:wne="http://schemas.microsoft.com/office/word/2006/wordml" xmlns:wps="http://schemas.microsoft.com/office/word/2010/wordprocessingShape" mc:Ignorable="w14 w15 wp14">
+<w:numbering xmlns:wpc="http://schemas.microsoft.com/office/word/2010/wordprocessingCanvas" xmlns:cx="http://schemas.microsoft.com/office/drawing/2014/chartex" xmlns:mc="http://schemas.openxmlformats.org/markup-compatibility/2006" xmlns:o="urn:schemas-microsoft-com:office:office" xmlns:r="http://schemas.openxmlformats.org/officeDocument/2006/relationships" xmlns:m="http://schemas.openxmlformats.org/officeDocument/2006/math" xmlns:v="urn:schemas-microsoft-com:vml" xmlns:wp14="http://schemas.microsoft.com/office/word/2010/wordprocessingDrawing" xmlns:wp="http://schemas.openxmlformats.org/drawingml/2006/wordprocessingDrawing" xmlns:w10="urn:schemas-microsoft-com:office:word" xmlns:w="http://schemas.openxmlformats.org/wordprocessingml/2006/main" xmlns:w14="http://schemas.microsoft.com/office/word/2010/wordml" xmlns:w15="http://schemas.microsoft.com/office/word/2012/wordml" xmlns:w16se="http://schemas.microsoft.com/office/word/2015/wordml/symex" xmlns:wpg="http://schemas.microsoft.com/office/word/2010/wordprocessingGroup" xmlns:wpi="http://schemas.microsoft.com/office/word/2010/wordprocessingInk" xmlns:wne="http://schemas.microsoft.com/office/word/2006/wordml" xmlns:wps="http://schemas.microsoft.com/office/word/2010/wordprocessingShape" mc:Ignorable="w14 w15 w16se wp14">
   <w:abstractNum w:abstractNumId="0" w15:restartNumberingAfterBreak="0">
     <w:nsid w:val="87FC8939"/>
     <w:multiLevelType w:val="hybridMultilevel"/>
@@ -2557,6 +3740,95 @@
       </w:pPr>
     </w:lvl>
     <w:lvl w:ilvl="8">
+      <w:start w:val="1"/>
+      <w:numFmt w:val="lowerRoman"/>
+      <w:lvlText w:val="%9."/>
+      <w:lvlJc w:val="right"/>
+      <w:pPr>
+        <w:ind w:left="4320" w:hanging="480"/>
+      </w:pPr>
+    </w:lvl>
+  </w:abstractNum>
+  <w:abstractNum w:abstractNumId="5" w15:restartNumberingAfterBreak="0">
+    <w:nsid w:val="60513D73"/>
+    <w:multiLevelType w:val="hybridMultilevel"/>
+    <w:tmpl w:val="053E54E6"/>
+    <w:lvl w:ilvl="0" w:tplc="912CE7CC">
+      <w:start w:val="1"/>
+      <w:numFmt w:val="decimal"/>
+      <w:lvlText w:val="%1."/>
+      <w:lvlJc w:val="left"/>
+      <w:pPr>
+        <w:ind w:left="360" w:hanging="360"/>
+      </w:pPr>
+      <w:rPr>
+        <w:rFonts w:hint="default"/>
+      </w:rPr>
+    </w:lvl>
+    <w:lvl w:ilvl="1" w:tplc="04090019" w:tentative="1">
+      <w:start w:val="1"/>
+      <w:numFmt w:val="ideographTraditional"/>
+      <w:lvlText w:val="%2、"/>
+      <w:lvlJc w:val="left"/>
+      <w:pPr>
+        <w:ind w:left="960" w:hanging="480"/>
+      </w:pPr>
+    </w:lvl>
+    <w:lvl w:ilvl="2" w:tplc="0409001B" w:tentative="1">
+      <w:start w:val="1"/>
+      <w:numFmt w:val="lowerRoman"/>
+      <w:lvlText w:val="%3."/>
+      <w:lvlJc w:val="right"/>
+      <w:pPr>
+        <w:ind w:left="1440" w:hanging="480"/>
+      </w:pPr>
+    </w:lvl>
+    <w:lvl w:ilvl="3" w:tplc="0409000F" w:tentative="1">
+      <w:start w:val="1"/>
+      <w:numFmt w:val="decimal"/>
+      <w:lvlText w:val="%4."/>
+      <w:lvlJc w:val="left"/>
+      <w:pPr>
+        <w:ind w:left="1920" w:hanging="480"/>
+      </w:pPr>
+    </w:lvl>
+    <w:lvl w:ilvl="4" w:tplc="04090019" w:tentative="1">
+      <w:start w:val="1"/>
+      <w:numFmt w:val="ideographTraditional"/>
+      <w:lvlText w:val="%5、"/>
+      <w:lvlJc w:val="left"/>
+      <w:pPr>
+        <w:ind w:left="2400" w:hanging="480"/>
+      </w:pPr>
+    </w:lvl>
+    <w:lvl w:ilvl="5" w:tplc="0409001B" w:tentative="1">
+      <w:start w:val="1"/>
+      <w:numFmt w:val="lowerRoman"/>
+      <w:lvlText w:val="%6."/>
+      <w:lvlJc w:val="right"/>
+      <w:pPr>
+        <w:ind w:left="2880" w:hanging="480"/>
+      </w:pPr>
+    </w:lvl>
+    <w:lvl w:ilvl="6" w:tplc="0409000F" w:tentative="1">
+      <w:start w:val="1"/>
+      <w:numFmt w:val="decimal"/>
+      <w:lvlText w:val="%7."/>
+      <w:lvlJc w:val="left"/>
+      <w:pPr>
+        <w:ind w:left="3360" w:hanging="480"/>
+      </w:pPr>
+    </w:lvl>
+    <w:lvl w:ilvl="7" w:tplc="04090019" w:tentative="1">
+      <w:start w:val="1"/>
+      <w:numFmt w:val="ideographTraditional"/>
+      <w:lvlText w:val="%8、"/>
+      <w:lvlJc w:val="left"/>
+      <w:pPr>
+        <w:ind w:left="3840" w:hanging="480"/>
+      </w:pPr>
+    </w:lvl>
+    <w:lvl w:ilvl="8" w:tplc="0409001B" w:tentative="1">
       <w:start w:val="1"/>
       <w:numFmt w:val="lowerRoman"/>
       <w:lvlText w:val="%9."/>
@@ -2581,11 +3853,14 @@
   <w:num w:numId="5">
     <w:abstractNumId w:val="0"/>
   </w:num>
+  <w:num w:numId="6">
+    <w:abstractNumId w:val="5"/>
+  </w:num>
 </w:numbering>
 </file>
 
 <file path=word/styles.xml><?xml version="1.0" encoding="utf-8"?>
-<w:styles xmlns:mc="http://schemas.openxmlformats.org/markup-compatibility/2006" xmlns:r="http://schemas.openxmlformats.org/officeDocument/2006/relationships" xmlns:w="http://schemas.openxmlformats.org/wordprocessingml/2006/main" xmlns:w14="http://schemas.microsoft.com/office/word/2010/wordml" xmlns:w15="http://schemas.microsoft.com/office/word/2012/wordml" mc:Ignorable="w14 w15">
+<w:styles xmlns:mc="http://schemas.openxmlformats.org/markup-compatibility/2006" xmlns:r="http://schemas.openxmlformats.org/officeDocument/2006/relationships" xmlns:w="http://schemas.openxmlformats.org/wordprocessingml/2006/main" xmlns:w14="http://schemas.microsoft.com/office/word/2010/wordml" xmlns:w15="http://schemas.microsoft.com/office/word/2012/wordml" xmlns:w16se="http://schemas.microsoft.com/office/word/2015/wordml/symex" mc:Ignorable="w14 w15 w16se">
   <w:docDefaults>
     <w:rPrDefault>
       <w:rPr>
@@ -2661,7 +3936,7 @@
     <w:lsdException w:name="List Number 3" w:semiHidden="1" w:unhideWhenUsed="1"/>
     <w:lsdException w:name="List Number 4" w:semiHidden="1" w:unhideWhenUsed="1"/>
     <w:lsdException w:name="List Number 5" w:semiHidden="1" w:unhideWhenUsed="1"/>
-    <w:lsdException w:name="Title" w:uiPriority="0" w:qFormat="1"/>
+    <w:lsdException w:name="Title" w:uiPriority="10" w:qFormat="1"/>
     <w:lsdException w:name="Closing" w:semiHidden="1" w:unhideWhenUsed="1"/>
     <w:lsdException w:name="Signature" w:semiHidden="1" w:unhideWhenUsed="1"/>
     <w:lsdException w:name="Default Paragraph Font" w:semiHidden="1" w:uiPriority="1" w:unhideWhenUsed="1"/>
@@ -3265,6 +4540,8 @@
     <w:basedOn w:val="a"/>
     <w:next w:val="a"/>
     <w:link w:val="a8"/>
+    <w:uiPriority w:val="10"/>
+    <w:qFormat/>
     <w:rsid w:val="006B76E6"/>
     <w:pPr>
       <w:keepNext/>
@@ -3281,6 +4558,7 @@
     <w:name w:val="標題 字元"/>
     <w:basedOn w:val="a0"/>
     <w:link w:val="a7"/>
+    <w:uiPriority w:val="10"/>
     <w:rsid w:val="006B76E6"/>
     <w:rPr>
       <w:rFonts w:ascii="Times New Roman" w:hAnsi="Times New Roman" w:cs="Times New Roman"/>
@@ -3503,6 +4781,23 @@
     <w:rPr>
       <w:color w:val="0000FF"/>
       <w:u w:val="single"/>
+    </w:rPr>
+  </w:style>
+  <w:style w:type="paragraph" w:styleId="ad">
+    <w:name w:val="List Paragraph"/>
+    <w:basedOn w:val="a"/>
+    <w:uiPriority w:val="34"/>
+    <w:qFormat/>
+    <w:rsid w:val="0087254D"/>
+    <w:pPr>
+      <w:widowControl w:val="0"/>
+      <w:ind w:leftChars="200" w:left="480"/>
+    </w:pPr>
+    <w:rPr>
+      <w:rFonts w:asciiTheme="minorHAnsi" w:hAnsiTheme="minorHAnsi" w:cstheme="minorBidi"/>
+      <w:kern w:val="2"/>
+      <w:sz w:val="24"/>
+      <w:szCs w:val="22"/>
     </w:rPr>
   </w:style>
 </w:styles>

--- a/第二版讀者用勘誤表.docx
+++ b/第二版讀者用勘誤表.docx
@@ -1,6 +1,6 @@
 
 <file path=word/document.xml><?xml version="1.0" encoding="utf-8"?>
-<w:document xmlns:wpc="http://schemas.microsoft.com/office/word/2010/wordprocessingCanvas" xmlns:cx="http://schemas.microsoft.com/office/drawing/2014/chartex" xmlns:mc="http://schemas.openxmlformats.org/markup-compatibility/2006" xmlns:o="urn:schemas-microsoft-com:office:office" xmlns:r="http://schemas.openxmlformats.org/officeDocument/2006/relationships" xmlns:m="http://schemas.openxmlformats.org/officeDocument/2006/math" xmlns:v="urn:schemas-microsoft-com:vml" xmlns:wp14="http://schemas.microsoft.com/office/word/2010/wordprocessingDrawing" xmlns:wp="http://schemas.openxmlformats.org/drawingml/2006/wordprocessingDrawing" xmlns:w10="urn:schemas-microsoft-com:office:word" xmlns:w="http://schemas.openxmlformats.org/wordprocessingml/2006/main" xmlns:w14="http://schemas.microsoft.com/office/word/2010/wordml" xmlns:w15="http://schemas.microsoft.com/office/word/2012/wordml" xmlns:w16se="http://schemas.microsoft.com/office/word/2015/wordml/symex" xmlns:wpg="http://schemas.microsoft.com/office/word/2010/wordprocessingGroup" xmlns:wpi="http://schemas.microsoft.com/office/word/2010/wordprocessingInk" xmlns:wne="http://schemas.microsoft.com/office/word/2006/wordml" xmlns:wps="http://schemas.microsoft.com/office/word/2010/wordprocessingShape" mc:Ignorable="w14 w15 w16se wp14">
+<w:document xmlns:wpc="http://schemas.microsoft.com/office/word/2010/wordprocessingCanvas" xmlns:mc="http://schemas.openxmlformats.org/markup-compatibility/2006" xmlns:o="urn:schemas-microsoft-com:office:office" xmlns:r="http://schemas.openxmlformats.org/officeDocument/2006/relationships" xmlns:m="http://schemas.openxmlformats.org/officeDocument/2006/math" xmlns:v="urn:schemas-microsoft-com:vml" xmlns:wp14="http://schemas.microsoft.com/office/word/2010/wordprocessingDrawing" xmlns:wp="http://schemas.openxmlformats.org/drawingml/2006/wordprocessingDrawing" xmlns:w10="urn:schemas-microsoft-com:office:word" xmlns:w="http://schemas.openxmlformats.org/wordprocessingml/2006/main" xmlns:w14="http://schemas.microsoft.com/office/word/2010/wordml" xmlns:w15="http://schemas.microsoft.com/office/word/2012/wordml" xmlns:wpg="http://schemas.microsoft.com/office/word/2010/wordprocessingGroup" xmlns:wpi="http://schemas.microsoft.com/office/word/2010/wordprocessingInk" xmlns:wne="http://schemas.microsoft.com/office/word/2006/wordml" xmlns:wps="http://schemas.microsoft.com/office/word/2010/wordprocessingShape" mc:Ignorable="w14 w15 wp14">
   <w:body>
     <w:p>
       <w:pPr>
@@ -1010,7 +1010,16 @@
                 <w:szCs w:val="24"/>
               </w:rPr>
               <w:br/>
-              <w:t>程式碼: E_5_</w:t>
+              <w:t xml:space="preserve">程式碼: </w:t>
+            </w:r>
+            <w:proofErr w:type="gramStart"/>
+            <w:r>
+              <w:rPr>
+                <w:rFonts w:ascii="標楷體" w:eastAsia="標楷體" w:hAnsi="標楷體" w:hint="eastAsia"/>
+                <w:sz w:val="24"/>
+                <w:szCs w:val="24"/>
+              </w:rPr>
+              <w:t>E_5_</w:t>
             </w:r>
             <w:hyperlink r:id="rId9" w:tgtFrame="_blank" w:history="1">
               <w:r>
@@ -1431,50 +1440,24 @@
               </w:rPr>
               <w:t>&gt;" + </w:t>
             </w:r>
-            <w:proofErr w:type="spellStart"/>
-            <w:r>
-              <w:fldChar w:fldCharType="begin"/>
-            </w:r>
-            <w:r>
-              <w:instrText xml:space="preserve"> HYPERLINK "http://z.se/" \t "_blank" </w:instrText>
-            </w:r>
-            <w:r>
-              <w:fldChar w:fldCharType="separate"/>
-            </w:r>
-            <w:r>
-              <w:rPr>
-                <w:rStyle w:val="ac"/>
-                <w:rFonts w:ascii="標楷體" w:eastAsia="標楷體" w:hAnsi="標楷體" w:hint="eastAsia"/>
-                <w:sz w:val="24"/>
-                <w:szCs w:val="24"/>
-              </w:rPr>
-              <w:t>z.se</w:t>
-            </w:r>
-            <w:r>
-              <w:rPr>
-                <w:rStyle w:val="ac"/>
-                <w:rFonts w:ascii="標楷體" w:eastAsia="標楷體" w:hAnsi="標楷體"/>
-                <w:sz w:val="24"/>
-                <w:szCs w:val="24"/>
-              </w:rPr>
-              <w:fldChar w:fldCharType="end"/>
-            </w:r>
-            <w:r>
-              <w:rPr>
-                <w:rFonts w:ascii="標楷體" w:eastAsia="標楷體" w:hAnsi="標楷體" w:hint="eastAsia"/>
-                <w:sz w:val="24"/>
-                <w:szCs w:val="24"/>
-              </w:rPr>
-              <w:t>x</w:t>
-            </w:r>
-            <w:proofErr w:type="spellEnd"/>
-            <w:r>
-              <w:rPr>
-                <w:rFonts w:ascii="標楷體" w:eastAsia="標楷體" w:hAnsi="標楷體" w:hint="eastAsia"/>
-                <w:sz w:val="24"/>
-                <w:szCs w:val="24"/>
-              </w:rPr>
-              <w:t>); </w:t>
+            <w:hyperlink r:id="rId10" w:tgtFrame="_blank" w:history="1">
+              <w:r>
+                <w:rPr>
+                  <w:rStyle w:val="ac"/>
+                  <w:rFonts w:ascii="標楷體" w:eastAsia="標楷體" w:hAnsi="標楷體" w:hint="eastAsia"/>
+                  <w:sz w:val="24"/>
+                  <w:szCs w:val="24"/>
+                </w:rPr>
+                <w:t>z.se</w:t>
+              </w:r>
+            </w:hyperlink>
+            <w:r>
+              <w:rPr>
+                <w:rFonts w:ascii="標楷體" w:eastAsia="標楷體" w:hAnsi="標楷體" w:hint="eastAsia"/>
+                <w:sz w:val="24"/>
+                <w:szCs w:val="24"/>
+              </w:rPr>
+              <w:t>x); </w:t>
             </w:r>
             <w:r>
               <w:rPr>
@@ -1554,6 +1537,14 @@
                 <w:szCs w:val="24"/>
               </w:rPr>
               <w:br/>
+            </w:r>
+            <w:proofErr w:type="gramEnd"/>
+            <w:r>
+              <w:rPr>
+                <w:rFonts w:ascii="標楷體" w:eastAsia="標楷體" w:hAnsi="標楷體" w:hint="eastAsia"/>
+                <w:sz w:val="24"/>
+                <w:szCs w:val="24"/>
+              </w:rPr>
               <w:t>false</w:t>
             </w:r>
           </w:p>
@@ -1596,7 +1587,6 @@
                 <w:sz w:val="24"/>
                 <w:szCs w:val="24"/>
               </w:rPr>
-              <w:lastRenderedPageBreak/>
               <w:t>8-18頁</w:t>
             </w:r>
           </w:p>
@@ -1616,7 +1606,7 @@
             </w:pPr>
             <w:r>
               <w:rPr>
-                <w:rFonts w:cs="華康明體棞.." w:hint="eastAsia"/>
+                <w:rFonts w:ascii="標楷體" w:eastAsia="標楷體" w:hAnsi="標楷體" w:cs="華康明體棞.." w:hint="eastAsia"/>
                 <w:color w:val="000000"/>
                 <w:sz w:val="24"/>
                 <w:szCs w:val="24"/>
@@ -1625,7 +1615,7 @@
             </w:r>
             <w:r>
               <w:rPr>
-                <w:rFonts w:cs="華康明體棞.."/>
+                <w:rFonts w:ascii="標楷體" w:eastAsia="標楷體" w:hAnsi="標楷體" w:cs="華康明體棞.."/>
                 <w:color w:val="000000"/>
                 <w:sz w:val="24"/>
                 <w:szCs w:val="24"/>
@@ -1634,6 +1624,7 @@
             </w:r>
             <w:r>
               <w:rPr>
+                <w:rFonts w:ascii="標楷體" w:eastAsia="標楷體" w:hAnsi="標楷體"/>
                 <w:color w:val="000000"/>
                 <w:sz w:val="24"/>
                 <w:szCs w:val="24"/>
@@ -1642,7 +1633,7 @@
             </w:r>
             <w:r>
               <w:rPr>
-                <w:rFonts w:cs="華康明體棞.." w:hint="eastAsia"/>
+                <w:rFonts w:ascii="標楷體" w:eastAsia="標楷體" w:hAnsi="標楷體" w:cs="華康明體棞.." w:hint="eastAsia"/>
                 <w:color w:val="000000"/>
                 <w:sz w:val="24"/>
                 <w:szCs w:val="24"/>
@@ -1651,7 +1642,7 @@
             </w:r>
             <w:r>
               <w:rPr>
-                <w:rFonts w:cs="華康明體棞.."/>
+                <w:rFonts w:ascii="標楷體" w:eastAsia="標楷體" w:hAnsi="標楷體" w:cs="華康明體棞.."/>
                 <w:color w:val="000000"/>
                 <w:sz w:val="24"/>
                 <w:szCs w:val="24"/>
@@ -1660,6 +1651,7 @@
             </w:r>
             <w:r>
               <w:rPr>
+                <w:rFonts w:ascii="標楷體" w:eastAsia="標楷體" w:hAnsi="標楷體"/>
                 <w:color w:val="000000"/>
                 <w:sz w:val="24"/>
                 <w:szCs w:val="24"/>
@@ -1668,7 +1660,7 @@
             </w:r>
             <w:r>
               <w:rPr>
-                <w:rFonts w:cs="華康明體棞.." w:hint="eastAsia"/>
+                <w:rFonts w:ascii="標楷體" w:eastAsia="標楷體" w:hAnsi="標楷體" w:cs="華康明體棞.." w:hint="eastAsia"/>
                 <w:color w:val="000000"/>
                 <w:sz w:val="24"/>
                 <w:szCs w:val="24"/>
@@ -1677,6 +1669,7 @@
             </w:r>
             <w:r>
               <w:rPr>
+                <w:rFonts w:ascii="標楷體" w:eastAsia="標楷體" w:hAnsi="標楷體"/>
                 <w:color w:val="000000"/>
                 <w:sz w:val="24"/>
                 <w:szCs w:val="24"/>
@@ -1685,7 +1678,7 @@
             </w:r>
             <w:r>
               <w:rPr>
-                <w:rFonts w:cs="華康明體棞.." w:hint="eastAsia"/>
+                <w:rFonts w:ascii="標楷體" w:eastAsia="標楷體" w:hAnsi="標楷體" w:cs="華康明體棞.." w:hint="eastAsia"/>
                 <w:color w:val="000000"/>
                 <w:sz w:val="24"/>
                 <w:szCs w:val="24"/>
@@ -1694,6 +1687,7 @@
             </w:r>
             <w:r>
               <w:rPr>
+                <w:rFonts w:ascii="標楷體" w:eastAsia="標楷體" w:hAnsi="標楷體"/>
                 <w:color w:val="000000"/>
                 <w:sz w:val="24"/>
                 <w:szCs w:val="24"/>
@@ -1716,7 +1710,7 @@
             </w:pPr>
             <w:r>
               <w:rPr>
-                <w:rFonts w:cs="華康明體棞.." w:hint="eastAsia"/>
+                <w:rFonts w:ascii="標楷體" w:eastAsia="標楷體" w:hAnsi="標楷體" w:cs="華康明體棞.." w:hint="eastAsia"/>
                 <w:color w:val="000000"/>
                 <w:sz w:val="24"/>
                 <w:szCs w:val="24"/>
@@ -1725,7 +1719,7 @@
             </w:r>
             <w:r>
               <w:rPr>
-                <w:rFonts w:cs="華康明體棞.."/>
+                <w:rFonts w:ascii="標楷體" w:eastAsia="標楷體" w:hAnsi="標楷體" w:cs="華康明體棞.."/>
                 <w:color w:val="000000"/>
                 <w:sz w:val="24"/>
                 <w:szCs w:val="24"/>
@@ -1735,7 +1729,7 @@
             <w:proofErr w:type="spellStart"/>
             <w:r>
               <w:rPr>
-                <w:rFonts w:cs="華康明體棞.." w:hint="eastAsia"/>
+                <w:rFonts w:ascii="標楷體" w:eastAsia="標楷體" w:hAnsi="標楷體" w:cs="華康明體棞.." w:hint="eastAsia"/>
                 <w:color w:val="FF0000"/>
                 <w:sz w:val="24"/>
                 <w:szCs w:val="24"/>
@@ -1744,6 +1738,7 @@
             </w:r>
             <w:r>
               <w:rPr>
+                <w:rFonts w:ascii="標楷體" w:eastAsia="標楷體" w:hAnsi="標楷體"/>
                 <w:color w:val="FF0000"/>
                 <w:sz w:val="24"/>
                 <w:szCs w:val="24"/>
@@ -1753,6 +1748,7 @@
             <w:proofErr w:type="spellEnd"/>
             <w:r>
               <w:rPr>
+                <w:rFonts w:ascii="標楷體" w:eastAsia="標楷體" w:hAnsi="標楷體"/>
                 <w:color w:val="000000"/>
                 <w:sz w:val="24"/>
                 <w:szCs w:val="24"/>
@@ -1761,7 +1757,7 @@
             </w:r>
             <w:r>
               <w:rPr>
-                <w:rFonts w:cs="華康明體棞.." w:hint="eastAsia"/>
+                <w:rFonts w:ascii="標楷體" w:eastAsia="標楷體" w:hAnsi="標楷體" w:cs="華康明體棞.." w:hint="eastAsia"/>
                 <w:color w:val="000000"/>
                 <w:sz w:val="24"/>
                 <w:szCs w:val="24"/>
@@ -1770,7 +1766,7 @@
             </w:r>
             <w:r>
               <w:rPr>
-                <w:rFonts w:cs="華康明體棞.."/>
+                <w:rFonts w:ascii="標楷體" w:eastAsia="標楷體" w:hAnsi="標楷體" w:cs="華康明體棞.."/>
                 <w:color w:val="000000"/>
                 <w:sz w:val="24"/>
                 <w:szCs w:val="24"/>
@@ -1779,6 +1775,7 @@
             </w:r>
             <w:r>
               <w:rPr>
+                <w:rFonts w:ascii="標楷體" w:eastAsia="標楷體" w:hAnsi="標楷體"/>
                 <w:color w:val="000000"/>
                 <w:sz w:val="24"/>
                 <w:szCs w:val="24"/>
@@ -1787,7 +1784,7 @@
             </w:r>
             <w:r>
               <w:rPr>
-                <w:rFonts w:cs="華康明體棞.." w:hint="eastAsia"/>
+                <w:rFonts w:ascii="標楷體" w:eastAsia="標楷體" w:hAnsi="標楷體" w:cs="華康明體棞.." w:hint="eastAsia"/>
                 <w:color w:val="000000"/>
                 <w:sz w:val="24"/>
                 <w:szCs w:val="24"/>
@@ -1796,6 +1793,7 @@
             </w:r>
             <w:r>
               <w:rPr>
+                <w:rFonts w:ascii="標楷體" w:eastAsia="標楷體" w:hAnsi="標楷體"/>
                 <w:color w:val="000000"/>
                 <w:sz w:val="24"/>
                 <w:szCs w:val="24"/>
@@ -1804,7 +1802,7 @@
             </w:r>
             <w:r>
               <w:rPr>
-                <w:rFonts w:cs="華康明體棞.." w:hint="eastAsia"/>
+                <w:rFonts w:ascii="標楷體" w:eastAsia="標楷體" w:hAnsi="標楷體" w:cs="華康明體棞.." w:hint="eastAsia"/>
                 <w:color w:val="000000"/>
                 <w:sz w:val="24"/>
                 <w:szCs w:val="24"/>
@@ -1813,6 +1811,7 @@
             </w:r>
             <w:r>
               <w:rPr>
+                <w:rFonts w:ascii="標楷體" w:eastAsia="標楷體" w:hAnsi="標楷體"/>
                 <w:color w:val="000000"/>
                 <w:sz w:val="24"/>
                 <w:szCs w:val="24"/>
@@ -1871,7 +1870,7 @@
           <w:p>
             <w:pPr>
               <w:rPr>
-                <w:rFonts w:cs="華康明體棞.."/>
+                <w:rFonts w:ascii="標楷體" w:eastAsia="標楷體" w:hAnsi="標楷體" w:cs="華康明體棞.."/>
                 <w:color w:val="000000"/>
                 <w:sz w:val="24"/>
                 <w:szCs w:val="24"/>
@@ -1879,7 +1878,7 @@
             </w:pPr>
             <w:r>
               <w:rPr>
-                <w:rFonts w:cs="華康明體棞.." w:hint="eastAsia"/>
+                <w:rFonts w:ascii="標楷體" w:eastAsia="標楷體" w:hAnsi="標楷體" w:cs="華康明體棞.." w:hint="eastAsia"/>
                 <w:color w:val="000000"/>
                 <w:sz w:val="24"/>
                 <w:szCs w:val="24"/>
@@ -1938,6 +1937,7 @@
             </w:pPr>
             <w:r>
               <w:rPr>
+                <w:rFonts w:ascii="標楷體" w:eastAsia="標楷體" w:hAnsi="標楷體"/>
                 <w:noProof/>
               </w:rPr>
               <w:drawing>
@@ -1956,7 +1956,7 @@
                           <pic:cNvPicPr/>
                         </pic:nvPicPr>
                         <pic:blipFill>
-                          <a:blip r:embed="rId10"/>
+                          <a:blip r:embed="rId11"/>
                           <a:stretch>
                             <a:fillRect/>
                           </a:stretch>
@@ -1994,6 +1994,14 @@
                 <w:szCs w:val="24"/>
               </w:rPr>
             </w:pPr>
+            <w:r>
+              <w:rPr>
+                <w:rFonts w:ascii="標楷體" w:eastAsia="標楷體" w:hAnsi="標楷體" w:cs="Gungsuh" w:hint="eastAsia"/>
+                <w:sz w:val="24"/>
+                <w:szCs w:val="24"/>
+              </w:rPr>
+              <w:t>15-27頁</w:t>
+            </w:r>
           </w:p>
         </w:tc>
         <w:tc>
@@ -2004,12 +2012,77 @@
           <w:p>
             <w:pPr>
               <w:rPr>
-                <w:rFonts w:cs="華康明體棞.."/>
-                <w:color w:val="000000"/>
-                <w:sz w:val="24"/>
-                <w:szCs w:val="24"/>
-              </w:rPr>
-            </w:pPr>
+                <w:rFonts w:ascii="標楷體" w:eastAsia="標楷體" w:hAnsi="標楷體"/>
+                <w:sz w:val="24"/>
+                <w:szCs w:val="24"/>
+              </w:rPr>
+            </w:pPr>
+            <w:r>
+              <w:rPr>
+                <w:rFonts w:ascii="標楷體" w:eastAsia="標楷體" w:hAnsi="標楷體" w:hint="eastAsia"/>
+                <w:sz w:val="24"/>
+                <w:szCs w:val="24"/>
+              </w:rPr>
+              <w:t>117</w:t>
+            </w:r>
+            <w:r>
+              <w:rPr>
+                <w:rFonts w:ascii="標楷體" w:eastAsia="標楷體" w:hAnsi="標楷體" w:hint="eastAsia"/>
+                <w:sz w:val="24"/>
+                <w:szCs w:val="24"/>
+              </w:rPr>
+              <w:t>、118</w:t>
+            </w:r>
+            <w:r>
+              <w:rPr>
+                <w:rFonts w:ascii="標楷體" w:eastAsia="標楷體" w:hAnsi="標楷體" w:hint="eastAsia"/>
+                <w:sz w:val="24"/>
+                <w:szCs w:val="24"/>
+              </w:rPr>
+              <w:t>行</w:t>
+            </w:r>
+          </w:p>
+          <w:p>
+            <w:pPr>
+              <w:rPr>
+                <w:rFonts w:ascii="標楷體" w:eastAsia="標楷體" w:hAnsi="標楷體"/>
+                <w:sz w:val="24"/>
+                <w:szCs w:val="24"/>
+              </w:rPr>
+            </w:pPr>
+            <w:r>
+              <w:rPr>
+                <w:rFonts w:ascii="標楷體" w:eastAsia="標楷體" w:hAnsi="標楷體"/>
+                <w:sz w:val="24"/>
+                <w:szCs w:val="24"/>
+              </w:rPr>
+              <w:t>if loss == 0:</w:t>
+            </w:r>
+          </w:p>
+          <w:p>
+            <w:pPr>
+              <w:rPr>
+                <w:rFonts w:ascii="標楷體" w:eastAsia="標楷體" w:hAnsi="標楷體" w:hint="eastAsia"/>
+                <w:sz w:val="24"/>
+                <w:szCs w:val="24"/>
+              </w:rPr>
+            </w:pPr>
+            <w:r>
+              <w:rPr>
+                <w:rFonts w:ascii="標楷體" w:eastAsia="標楷體" w:hAnsi="標楷體" w:hint="eastAsia"/>
+                <w:sz w:val="24"/>
+                <w:szCs w:val="24"/>
+              </w:rPr>
+              <w:t xml:space="preserve">   </w:t>
+            </w:r>
+            <w:r>
+              <w:rPr>
+                <w:rFonts w:ascii="標楷體" w:eastAsia="標楷體" w:hAnsi="標楷體"/>
+                <w:sz w:val="24"/>
+                <w:szCs w:val="24"/>
+              </w:rPr>
+              <w:t>loss = win</w:t>
+            </w:r>
           </w:p>
         </w:tc>
         <w:tc>
@@ -2025,6 +2098,72 @@
                 <w:szCs w:val="24"/>
               </w:rPr>
             </w:pPr>
+            <w:r>
+              <w:rPr>
+                <w:rFonts w:cs="華康明體棞.."/>
+                <w:color w:val="000000"/>
+                <w:sz w:val="24"/>
+                <w:szCs w:val="24"/>
+              </w:rPr>
+              <w:t>if loss == 0:</w:t>
+            </w:r>
+          </w:p>
+          <w:p>
+            <w:pPr>
+              <w:rPr>
+                <w:rFonts w:cs="華康明體棞.."/>
+                <w:color w:val="000000"/>
+                <w:sz w:val="24"/>
+                <w:szCs w:val="24"/>
+              </w:rPr>
+            </w:pPr>
+            <w:r>
+              <w:rPr>
+                <w:rFonts w:cs="華康明體棞.."/>
+                <w:color w:val="000000"/>
+                <w:sz w:val="24"/>
+                <w:szCs w:val="24"/>
+              </w:rPr>
+              <w:t xml:space="preserve">    loss = 0.0001</w:t>
+            </w:r>
+          </w:p>
+          <w:p>
+            <w:pPr>
+              <w:rPr>
+                <w:rFonts w:cs="華康明體棞.."/>
+                <w:color w:val="000000"/>
+                <w:sz w:val="24"/>
+                <w:szCs w:val="24"/>
+              </w:rPr>
+            </w:pPr>
+            <w:r>
+              <w:rPr>
+                <w:rFonts w:cs="華康明體棞.."/>
+                <w:color w:val="000000"/>
+                <w:sz w:val="24"/>
+                <w:szCs w:val="24"/>
+              </w:rPr>
+              <w:t>if win == 0:</w:t>
+            </w:r>
+          </w:p>
+          <w:p>
+            <w:pPr>
+              <w:rPr>
+                <w:rFonts w:cs="華康明體棞.."/>
+                <w:color w:val="000000"/>
+                <w:sz w:val="24"/>
+                <w:szCs w:val="24"/>
+              </w:rPr>
+            </w:pPr>
+            <w:r>
+              <w:rPr>
+                <w:rFonts w:cs="華康明體棞.."/>
+                <w:color w:val="000000"/>
+                <w:sz w:val="24"/>
+                <w:szCs w:val="24"/>
+              </w:rPr>
+              <w:t xml:space="preserve">    win = 0.0001</w:t>
+            </w:r>
           </w:p>
         </w:tc>
         <w:tc>
@@ -2041,6 +2180,56 @@
                 <w:szCs w:val="24"/>
               </w:rPr>
             </w:pPr>
+            <w:r>
+              <w:rPr>
+                <w:rFonts w:ascii="標楷體" w:eastAsia="標楷體" w:hAnsi="標楷體" w:cs="Gungsuh" w:hint="eastAsia"/>
+                <w:sz w:val="24"/>
+                <w:szCs w:val="24"/>
+              </w:rPr>
+              <w:t>防止</w:t>
+            </w:r>
+            <w:r>
+              <w:rPr>
+                <w:rFonts w:ascii="標楷體" w:eastAsia="標楷體" w:hAnsi="標楷體" w:cs="Gungsuh" w:hint="eastAsia"/>
+                <w:sz w:val="24"/>
+                <w:szCs w:val="24"/>
+              </w:rPr>
+              <w:t>沒有資料</w:t>
+            </w:r>
+            <w:r>
+              <w:rPr>
+                <w:rFonts w:ascii="標楷體" w:eastAsia="標楷體" w:hAnsi="標楷體" w:cs="Gungsuh" w:hint="eastAsia"/>
+                <w:sz w:val="24"/>
+                <w:szCs w:val="24"/>
+              </w:rPr>
+              <w:t>0</w:t>
+            </w:r>
+            <w:r>
+              <w:rPr>
+                <w:rFonts w:ascii="標楷體" w:eastAsia="標楷體" w:hAnsi="標楷體" w:cs="Gungsuh" w:hint="eastAsia"/>
+                <w:sz w:val="24"/>
+                <w:szCs w:val="24"/>
+              </w:rPr>
+              <w:t>除以</w:t>
+            </w:r>
+            <w:r>
+              <w:rPr>
+                <w:rFonts w:ascii="標楷體" w:eastAsia="標楷體" w:hAnsi="標楷體" w:cs="Gungsuh" w:hint="eastAsia"/>
+                <w:sz w:val="24"/>
+                <w:szCs w:val="24"/>
+              </w:rPr>
+              <w:t>0錯誤</w:t>
+            </w:r>
+            <w:r>
+              <w:rPr>
+                <w:rFonts w:ascii="標楷體" w:eastAsia="標楷體" w:hAnsi="標楷體" w:cs="Gungsuh" w:hint="eastAsia"/>
+                <w:sz w:val="24"/>
+                <w:szCs w:val="24"/>
+              </w:rPr>
+              <w:t>，給他一個很小的數字</w:t>
+            </w:r>
+            <w:bookmarkStart w:id="0" w:name="_GoBack"/>
+            <w:bookmarkEnd w:id="0"/>
           </w:p>
         </w:tc>
       </w:tr>
@@ -2181,7 +2370,7 @@
             <w:pPr>
               <w:jc w:val="center"/>
               <w:rPr>
-                <w:rFonts w:ascii="標楷體" w:eastAsia="標楷體" w:hAnsi="標楷體" w:hint="eastAsia"/>
+                <w:rFonts w:ascii="標楷體" w:eastAsia="標楷體" w:hAnsi="標楷體"/>
                 <w:sz w:val="36"/>
                 <w:szCs w:val="36"/>
               </w:rPr>
@@ -2194,8 +2383,6 @@
               </w:rPr>
               <w:t>第13章</w:t>
             </w:r>
-            <w:bookmarkStart w:id="0" w:name="_GoBack"/>
-            <w:bookmarkEnd w:id="0"/>
           </w:p>
           <w:p>
             <w:pPr>
@@ -2268,7 +2455,7 @@
                           <pic:cNvPicPr/>
                         </pic:nvPicPr>
                         <pic:blipFill rotWithShape="1">
-                          <a:blip r:embed="rId11"/>
+                          <a:blip r:embed="rId12"/>
                           <a:srcRect r="39945" b="51649"/>
                           <a:stretch/>
                         </pic:blipFill>
@@ -2465,7 +2652,7 @@
                           <pic:cNvPicPr/>
                         </pic:nvPicPr>
                         <pic:blipFill rotWithShape="1">
-                          <a:blip r:embed="rId12"/>
+                          <a:blip r:embed="rId13"/>
                           <a:srcRect b="72021"/>
                           <a:stretch/>
                         </pic:blipFill>
@@ -2694,7 +2881,7 @@
                           <pic:cNvPicPr/>
                         </pic:nvPicPr>
                         <pic:blipFill rotWithShape="1">
-                          <a:blip r:embed="rId13"/>
+                          <a:blip r:embed="rId14"/>
                           <a:srcRect b="58635"/>
                           <a:stretch/>
                         </pic:blipFill>
@@ -2832,7 +3019,7 @@
                           <pic:cNvPicPr/>
                         </pic:nvPicPr>
                         <pic:blipFill>
-                          <a:blip r:embed="rId14"/>
+                          <a:blip r:embed="rId15"/>
                           <a:stretch>
                             <a:fillRect/>
                           </a:stretch>
@@ -3097,7 +3284,7 @@
                           <pic:cNvPicPr/>
                         </pic:nvPicPr>
                         <pic:blipFill rotWithShape="1">
-                          <a:blip r:embed="rId15"/>
+                          <a:blip r:embed="rId16"/>
                           <a:srcRect l="482"/>
                           <a:stretch/>
                         </pic:blipFill>
@@ -3193,7 +3380,6 @@
               <w:t xml:space="preserve">SELECT * FROM </w:t>
             </w:r>
             <w:proofErr w:type="spellStart"/>
-            <w:proofErr w:type="gramStart"/>
             <w:r>
               <w:rPr>
                 <w:rFonts w:ascii="標楷體" w:eastAsia="標楷體" w:hAnsi="標楷體"/>
@@ -3203,7 +3389,6 @@
               <w:t>mydatabase.company</w:t>
             </w:r>
             <w:proofErr w:type="spellEnd"/>
-            <w:proofErr w:type="gramEnd"/>
             <w:r>
               <w:rPr>
                 <w:rFonts w:ascii="標楷體" w:eastAsia="標楷體" w:hAnsi="標楷體"/>
@@ -3261,7 +3446,7 @@
                           <pic:cNvPicPr/>
                         </pic:nvPicPr>
                         <pic:blipFill>
-                          <a:blip r:embed="rId16"/>
+                          <a:blip r:embed="rId17"/>
                           <a:stretch>
                             <a:fillRect/>
                           </a:stretch>
@@ -3304,8 +3489,8 @@
       </w:pPr>
     </w:p>
     <w:sectPr>
-      <w:headerReference w:type="default" r:id="rId17"/>
-      <w:footerReference w:type="default" r:id="rId18"/>
+      <w:headerReference w:type="default" r:id="rId18"/>
+      <w:footerReference w:type="default" r:id="rId19"/>
       <w:pgSz w:w="11906" w:h="16838"/>
       <w:pgMar w:top="1276" w:right="849" w:bottom="1276" w:left="851" w:header="567" w:footer="737" w:gutter="0"/>
       <w:pgNumType w:start="1"/>
@@ -3316,7 +3501,7 @@
 </file>
 
 <file path=word/endnotes.xml><?xml version="1.0" encoding="utf-8"?>
-<w:endnotes xmlns:wpc="http://schemas.microsoft.com/office/word/2010/wordprocessingCanvas" xmlns:cx="http://schemas.microsoft.com/office/drawing/2014/chartex" xmlns:mc="http://schemas.openxmlformats.org/markup-compatibility/2006" xmlns:o="urn:schemas-microsoft-com:office:office" xmlns:r="http://schemas.openxmlformats.org/officeDocument/2006/relationships" xmlns:m="http://schemas.openxmlformats.org/officeDocument/2006/math" xmlns:v="urn:schemas-microsoft-com:vml" xmlns:wp14="http://schemas.microsoft.com/office/word/2010/wordprocessingDrawing" xmlns:wp="http://schemas.openxmlformats.org/drawingml/2006/wordprocessingDrawing" xmlns:w10="urn:schemas-microsoft-com:office:word" xmlns:w="http://schemas.openxmlformats.org/wordprocessingml/2006/main" xmlns:w14="http://schemas.microsoft.com/office/word/2010/wordml" xmlns:w15="http://schemas.microsoft.com/office/word/2012/wordml" xmlns:w16se="http://schemas.microsoft.com/office/word/2015/wordml/symex" xmlns:wpg="http://schemas.microsoft.com/office/word/2010/wordprocessingGroup" xmlns:wpi="http://schemas.microsoft.com/office/word/2010/wordprocessingInk" xmlns:wne="http://schemas.microsoft.com/office/word/2006/wordml" xmlns:wps="http://schemas.microsoft.com/office/word/2010/wordprocessingShape" mc:Ignorable="w14 w15 w16se wp14">
+<w:endnotes xmlns:wpc="http://schemas.microsoft.com/office/word/2010/wordprocessingCanvas" xmlns:mc="http://schemas.openxmlformats.org/markup-compatibility/2006" xmlns:o="urn:schemas-microsoft-com:office:office" xmlns:r="http://schemas.openxmlformats.org/officeDocument/2006/relationships" xmlns:m="http://schemas.openxmlformats.org/officeDocument/2006/math" xmlns:v="urn:schemas-microsoft-com:vml" xmlns:wp14="http://schemas.microsoft.com/office/word/2010/wordprocessingDrawing" xmlns:wp="http://schemas.openxmlformats.org/drawingml/2006/wordprocessingDrawing" xmlns:w10="urn:schemas-microsoft-com:office:word" xmlns:w="http://schemas.openxmlformats.org/wordprocessingml/2006/main" xmlns:w14="http://schemas.microsoft.com/office/word/2010/wordml" xmlns:w15="http://schemas.microsoft.com/office/word/2012/wordml" xmlns:wpg="http://schemas.microsoft.com/office/word/2010/wordprocessingGroup" xmlns:wpi="http://schemas.microsoft.com/office/word/2010/wordprocessingInk" xmlns:wne="http://schemas.microsoft.com/office/word/2006/wordml" xmlns:wps="http://schemas.microsoft.com/office/word/2010/wordprocessingShape" mc:Ignorable="w14 w15 wp14">
   <w:endnote w:type="separator" w:id="-1">
     <w:p>
       <w:r>
@@ -3335,7 +3520,7 @@
 </file>
 
 <file path=word/footer1.xml><?xml version="1.0" encoding="utf-8"?>
-<w:ftr xmlns:wpc="http://schemas.microsoft.com/office/word/2010/wordprocessingCanvas" xmlns:cx="http://schemas.microsoft.com/office/drawing/2014/chartex" xmlns:mc="http://schemas.openxmlformats.org/markup-compatibility/2006" xmlns:o="urn:schemas-microsoft-com:office:office" xmlns:r="http://schemas.openxmlformats.org/officeDocument/2006/relationships" xmlns:m="http://schemas.openxmlformats.org/officeDocument/2006/math" xmlns:v="urn:schemas-microsoft-com:vml" xmlns:wp14="http://schemas.microsoft.com/office/word/2010/wordprocessingDrawing" xmlns:wp="http://schemas.openxmlformats.org/drawingml/2006/wordprocessingDrawing" xmlns:w10="urn:schemas-microsoft-com:office:word" xmlns:w="http://schemas.openxmlformats.org/wordprocessingml/2006/main" xmlns:w14="http://schemas.microsoft.com/office/word/2010/wordml" xmlns:w15="http://schemas.microsoft.com/office/word/2012/wordml" xmlns:w16se="http://schemas.microsoft.com/office/word/2015/wordml/symex" xmlns:wpg="http://schemas.microsoft.com/office/word/2010/wordprocessingGroup" xmlns:wpi="http://schemas.microsoft.com/office/word/2010/wordprocessingInk" xmlns:wne="http://schemas.microsoft.com/office/word/2006/wordml" xmlns:wps="http://schemas.microsoft.com/office/word/2010/wordprocessingShape" mc:Ignorable="w14 w15 w16se wp14">
+<w:ftr xmlns:wpc="http://schemas.microsoft.com/office/word/2010/wordprocessingCanvas" xmlns:mc="http://schemas.openxmlformats.org/markup-compatibility/2006" xmlns:o="urn:schemas-microsoft-com:office:office" xmlns:r="http://schemas.openxmlformats.org/officeDocument/2006/relationships" xmlns:m="http://schemas.openxmlformats.org/officeDocument/2006/math" xmlns:v="urn:schemas-microsoft-com:vml" xmlns:wp14="http://schemas.microsoft.com/office/word/2010/wordprocessingDrawing" xmlns:wp="http://schemas.openxmlformats.org/drawingml/2006/wordprocessingDrawing" xmlns:w10="urn:schemas-microsoft-com:office:word" xmlns:w="http://schemas.openxmlformats.org/wordprocessingml/2006/main" xmlns:w14="http://schemas.microsoft.com/office/word/2010/wordml" xmlns:w15="http://schemas.microsoft.com/office/word/2012/wordml" xmlns:wpg="http://schemas.microsoft.com/office/word/2010/wordprocessingGroup" xmlns:wpi="http://schemas.microsoft.com/office/word/2010/wordprocessingInk" xmlns:wne="http://schemas.microsoft.com/office/word/2006/wordml" xmlns:wps="http://schemas.microsoft.com/office/word/2010/wordprocessingShape" mc:Ignorable="w14 w15 wp14">
   <w:p>
     <w:pPr>
       <w:widowControl w:val="0"/>
@@ -3407,7 +3592,7 @@
 </file>
 
 <file path=word/footnotes.xml><?xml version="1.0" encoding="utf-8"?>
-<w:footnotes xmlns:wpc="http://schemas.microsoft.com/office/word/2010/wordprocessingCanvas" xmlns:cx="http://schemas.microsoft.com/office/drawing/2014/chartex" xmlns:mc="http://schemas.openxmlformats.org/markup-compatibility/2006" xmlns:o="urn:schemas-microsoft-com:office:office" xmlns:r="http://schemas.openxmlformats.org/officeDocument/2006/relationships" xmlns:m="http://schemas.openxmlformats.org/officeDocument/2006/math" xmlns:v="urn:schemas-microsoft-com:vml" xmlns:wp14="http://schemas.microsoft.com/office/word/2010/wordprocessingDrawing" xmlns:wp="http://schemas.openxmlformats.org/drawingml/2006/wordprocessingDrawing" xmlns:w10="urn:schemas-microsoft-com:office:word" xmlns:w="http://schemas.openxmlformats.org/wordprocessingml/2006/main" xmlns:w14="http://schemas.microsoft.com/office/word/2010/wordml" xmlns:w15="http://schemas.microsoft.com/office/word/2012/wordml" xmlns:w16se="http://schemas.microsoft.com/office/word/2015/wordml/symex" xmlns:wpg="http://schemas.microsoft.com/office/word/2010/wordprocessingGroup" xmlns:wpi="http://schemas.microsoft.com/office/word/2010/wordprocessingInk" xmlns:wne="http://schemas.microsoft.com/office/word/2006/wordml" xmlns:wps="http://schemas.microsoft.com/office/word/2010/wordprocessingShape" mc:Ignorable="w14 w15 w16se wp14">
+<w:footnotes xmlns:wpc="http://schemas.microsoft.com/office/word/2010/wordprocessingCanvas" xmlns:mc="http://schemas.openxmlformats.org/markup-compatibility/2006" xmlns:o="urn:schemas-microsoft-com:office:office" xmlns:r="http://schemas.openxmlformats.org/officeDocument/2006/relationships" xmlns:m="http://schemas.openxmlformats.org/officeDocument/2006/math" xmlns:v="urn:schemas-microsoft-com:vml" xmlns:wp14="http://schemas.microsoft.com/office/word/2010/wordprocessingDrawing" xmlns:wp="http://schemas.openxmlformats.org/drawingml/2006/wordprocessingDrawing" xmlns:w10="urn:schemas-microsoft-com:office:word" xmlns:w="http://schemas.openxmlformats.org/wordprocessingml/2006/main" xmlns:w14="http://schemas.microsoft.com/office/word/2010/wordml" xmlns:w15="http://schemas.microsoft.com/office/word/2012/wordml" xmlns:wpg="http://schemas.microsoft.com/office/word/2010/wordprocessingGroup" xmlns:wpi="http://schemas.microsoft.com/office/word/2010/wordprocessingInk" xmlns:wne="http://schemas.microsoft.com/office/word/2006/wordml" xmlns:wps="http://schemas.microsoft.com/office/word/2010/wordprocessingShape" mc:Ignorable="w14 w15 wp14">
   <w:footnote w:type="separator" w:id="-1">
     <w:p>
       <w:r>
@@ -3426,7 +3611,7 @@
 </file>
 
 <file path=word/header1.xml><?xml version="1.0" encoding="utf-8"?>
-<w:hdr xmlns:wpc="http://schemas.microsoft.com/office/word/2010/wordprocessingCanvas" xmlns:cx="http://schemas.microsoft.com/office/drawing/2014/chartex" xmlns:mc="http://schemas.openxmlformats.org/markup-compatibility/2006" xmlns:o="urn:schemas-microsoft-com:office:office" xmlns:r="http://schemas.openxmlformats.org/officeDocument/2006/relationships" xmlns:m="http://schemas.openxmlformats.org/officeDocument/2006/math" xmlns:v="urn:schemas-microsoft-com:vml" xmlns:wp14="http://schemas.microsoft.com/office/word/2010/wordprocessingDrawing" xmlns:wp="http://schemas.openxmlformats.org/drawingml/2006/wordprocessingDrawing" xmlns:w10="urn:schemas-microsoft-com:office:word" xmlns:w="http://schemas.openxmlformats.org/wordprocessingml/2006/main" xmlns:w14="http://schemas.microsoft.com/office/word/2010/wordml" xmlns:w15="http://schemas.microsoft.com/office/word/2012/wordml" xmlns:w16se="http://schemas.microsoft.com/office/word/2015/wordml/symex" xmlns:wpg="http://schemas.microsoft.com/office/word/2010/wordprocessingGroup" xmlns:wpi="http://schemas.microsoft.com/office/word/2010/wordprocessingInk" xmlns:wne="http://schemas.microsoft.com/office/word/2006/wordml" xmlns:wps="http://schemas.microsoft.com/office/word/2010/wordprocessingShape" mc:Ignorable="w14 w15 w16se wp14">
+<w:hdr xmlns:wpc="http://schemas.microsoft.com/office/word/2010/wordprocessingCanvas" xmlns:mc="http://schemas.openxmlformats.org/markup-compatibility/2006" xmlns:o="urn:schemas-microsoft-com:office:office" xmlns:r="http://schemas.openxmlformats.org/officeDocument/2006/relationships" xmlns:m="http://schemas.openxmlformats.org/officeDocument/2006/math" xmlns:v="urn:schemas-microsoft-com:vml" xmlns:wp14="http://schemas.microsoft.com/office/word/2010/wordprocessingDrawing" xmlns:wp="http://schemas.openxmlformats.org/drawingml/2006/wordprocessingDrawing" xmlns:w10="urn:schemas-microsoft-com:office:word" xmlns:w="http://schemas.openxmlformats.org/wordprocessingml/2006/main" xmlns:w14="http://schemas.microsoft.com/office/word/2010/wordml" xmlns:w15="http://schemas.microsoft.com/office/word/2012/wordml" xmlns:wpg="http://schemas.microsoft.com/office/word/2010/wordprocessingGroup" xmlns:wpi="http://schemas.microsoft.com/office/word/2010/wordprocessingInk" xmlns:wne="http://schemas.microsoft.com/office/word/2006/wordml" xmlns:wps="http://schemas.microsoft.com/office/word/2010/wordprocessingShape" mc:Ignorable="w14 w15 wp14">
   <w:p>
     <w:pPr>
       <w:widowControl w:val="0"/>
@@ -3458,7 +3643,7 @@
 </file>
 
 <file path=word/numbering.xml><?xml version="1.0" encoding="utf-8"?>
-<w:numbering xmlns:wpc="http://schemas.microsoft.com/office/word/2010/wordprocessingCanvas" xmlns:cx="http://schemas.microsoft.com/office/drawing/2014/chartex" xmlns:mc="http://schemas.openxmlformats.org/markup-compatibility/2006" xmlns:o="urn:schemas-microsoft-com:office:office" xmlns:r="http://schemas.openxmlformats.org/officeDocument/2006/relationships" xmlns:m="http://schemas.openxmlformats.org/officeDocument/2006/math" xmlns:v="urn:schemas-microsoft-com:vml" xmlns:wp14="http://schemas.microsoft.com/office/word/2010/wordprocessingDrawing" xmlns:wp="http://schemas.openxmlformats.org/drawingml/2006/wordprocessingDrawing" xmlns:w10="urn:schemas-microsoft-com:office:word" xmlns:w="http://schemas.openxmlformats.org/wordprocessingml/2006/main" xmlns:w14="http://schemas.microsoft.com/office/word/2010/wordml" xmlns:w15="http://schemas.microsoft.com/office/word/2012/wordml" xmlns:w16se="http://schemas.microsoft.com/office/word/2015/wordml/symex" xmlns:wpg="http://schemas.microsoft.com/office/word/2010/wordprocessingGroup" xmlns:wpi="http://schemas.microsoft.com/office/word/2010/wordprocessingInk" xmlns:wne="http://schemas.microsoft.com/office/word/2006/wordml" xmlns:wps="http://schemas.microsoft.com/office/word/2010/wordprocessingShape" mc:Ignorable="w14 w15 w16se wp14">
+<w:numbering xmlns:wpc="http://schemas.microsoft.com/office/word/2010/wordprocessingCanvas" xmlns:mc="http://schemas.openxmlformats.org/markup-compatibility/2006" xmlns:o="urn:schemas-microsoft-com:office:office" xmlns:r="http://schemas.openxmlformats.org/officeDocument/2006/relationships" xmlns:m="http://schemas.openxmlformats.org/officeDocument/2006/math" xmlns:v="urn:schemas-microsoft-com:vml" xmlns:wp14="http://schemas.microsoft.com/office/word/2010/wordprocessingDrawing" xmlns:wp="http://schemas.openxmlformats.org/drawingml/2006/wordprocessingDrawing" xmlns:w10="urn:schemas-microsoft-com:office:word" xmlns:w="http://schemas.openxmlformats.org/wordprocessingml/2006/main" xmlns:w14="http://schemas.microsoft.com/office/word/2010/wordml" xmlns:w15="http://schemas.microsoft.com/office/word/2012/wordml" xmlns:wpg="http://schemas.microsoft.com/office/word/2010/wordprocessingGroup" xmlns:wpi="http://schemas.microsoft.com/office/word/2010/wordprocessingInk" xmlns:wne="http://schemas.microsoft.com/office/word/2006/wordml" xmlns:wps="http://schemas.microsoft.com/office/word/2010/wordprocessingShape" mc:Ignorable="w14 w15 wp14">
   <w:abstractNum w:abstractNumId="0" w15:restartNumberingAfterBreak="0">
     <w:nsid w:val="87FC8939"/>
     <w:multiLevelType w:val="hybridMultilevel"/>
@@ -3860,7 +4045,7 @@
 </file>
 
 <file path=word/styles.xml><?xml version="1.0" encoding="utf-8"?>
-<w:styles xmlns:mc="http://schemas.openxmlformats.org/markup-compatibility/2006" xmlns:r="http://schemas.openxmlformats.org/officeDocument/2006/relationships" xmlns:w="http://schemas.openxmlformats.org/wordprocessingml/2006/main" xmlns:w14="http://schemas.microsoft.com/office/word/2010/wordml" xmlns:w15="http://schemas.microsoft.com/office/word/2012/wordml" xmlns:w16se="http://schemas.microsoft.com/office/word/2015/wordml/symex" mc:Ignorable="w14 w15 w16se">
+<w:styles xmlns:mc="http://schemas.openxmlformats.org/markup-compatibility/2006" xmlns:r="http://schemas.openxmlformats.org/officeDocument/2006/relationships" xmlns:w="http://schemas.openxmlformats.org/wordprocessingml/2006/main" xmlns:w14="http://schemas.microsoft.com/office/word/2010/wordml" xmlns:w15="http://schemas.microsoft.com/office/word/2012/wordml" mc:Ignorable="w14 w15">
   <w:docDefaults>
     <w:rPrDefault>
       <w:rPr>

--- a/第二版讀者用勘誤表.docx
+++ b/第二版讀者用勘誤表.docx
@@ -1440,24 +1440,68 @@
               </w:rPr>
               <w:t>&gt;" + </w:t>
             </w:r>
-            <w:hyperlink r:id="rId10" w:tgtFrame="_blank" w:history="1">
-              <w:r>
-                <w:rPr>
-                  <w:rStyle w:val="ac"/>
-                  <w:rFonts w:ascii="標楷體" w:eastAsia="標楷體" w:hAnsi="標楷體" w:hint="eastAsia"/>
-                  <w:sz w:val="24"/>
-                  <w:szCs w:val="24"/>
-                </w:rPr>
-                <w:t>z.se</w:t>
-              </w:r>
-            </w:hyperlink>
-            <w:r>
-              <w:rPr>
-                <w:rFonts w:ascii="標楷體" w:eastAsia="標楷體" w:hAnsi="標楷體" w:hint="eastAsia"/>
-                <w:sz w:val="24"/>
-                <w:szCs w:val="24"/>
-              </w:rPr>
-              <w:t>x); </w:t>
+            <w:proofErr w:type="spellStart"/>
+            <w:r>
+              <w:rPr>
+                <w:rStyle w:val="ac"/>
+                <w:rFonts w:ascii="標楷體" w:eastAsia="標楷體" w:hAnsi="標楷體"/>
+                <w:sz w:val="24"/>
+                <w:szCs w:val="24"/>
+              </w:rPr>
+              <w:fldChar w:fldCharType="begin"/>
+            </w:r>
+            <w:r>
+              <w:rPr>
+                <w:rStyle w:val="ac"/>
+                <w:rFonts w:ascii="標楷體" w:eastAsia="標楷體" w:hAnsi="標楷體"/>
+                <w:sz w:val="24"/>
+                <w:szCs w:val="24"/>
+              </w:rPr>
+              <w:instrText xml:space="preserve"> HYPERLINK "http://z.se/" \t "_blank" </w:instrText>
+            </w:r>
+            <w:r>
+              <w:rPr>
+                <w:rStyle w:val="ac"/>
+                <w:rFonts w:ascii="標楷體" w:eastAsia="標楷體" w:hAnsi="標楷體"/>
+                <w:sz w:val="24"/>
+                <w:szCs w:val="24"/>
+              </w:rPr>
+              <w:fldChar w:fldCharType="separate"/>
+            </w:r>
+            <w:r>
+              <w:rPr>
+                <w:rStyle w:val="ac"/>
+                <w:rFonts w:ascii="標楷體" w:eastAsia="標楷體" w:hAnsi="標楷體" w:hint="eastAsia"/>
+                <w:sz w:val="24"/>
+                <w:szCs w:val="24"/>
+              </w:rPr>
+              <w:t>z.se</w:t>
+            </w:r>
+            <w:r>
+              <w:rPr>
+                <w:rStyle w:val="ac"/>
+                <w:rFonts w:ascii="標楷體" w:eastAsia="標楷體" w:hAnsi="標楷體"/>
+                <w:sz w:val="24"/>
+                <w:szCs w:val="24"/>
+              </w:rPr>
+              <w:fldChar w:fldCharType="end"/>
+            </w:r>
+            <w:r>
+              <w:rPr>
+                <w:rFonts w:ascii="標楷體" w:eastAsia="標楷體" w:hAnsi="標楷體" w:hint="eastAsia"/>
+                <w:sz w:val="24"/>
+                <w:szCs w:val="24"/>
+              </w:rPr>
+              <w:t>x</w:t>
+            </w:r>
+            <w:proofErr w:type="spellEnd"/>
+            <w:r>
+              <w:rPr>
+                <w:rFonts w:ascii="標楷體" w:eastAsia="標楷體" w:hAnsi="標楷體" w:hint="eastAsia"/>
+                <w:sz w:val="24"/>
+                <w:szCs w:val="24"/>
+              </w:rPr>
+              <w:t>); </w:t>
             </w:r>
             <w:r>
               <w:rPr>
@@ -1956,7 +2000,7 @@
                           <pic:cNvPicPr/>
                         </pic:nvPicPr>
                         <pic:blipFill>
-                          <a:blip r:embed="rId11"/>
+                          <a:blip r:embed="rId10"/>
                           <a:stretch>
                             <a:fillRect/>
                           </a:stretch>
@@ -2062,7 +2106,7 @@
           <w:p>
             <w:pPr>
               <w:rPr>
-                <w:rFonts w:ascii="標楷體" w:eastAsia="標楷體" w:hAnsi="標楷體" w:hint="eastAsia"/>
+                <w:rFonts w:ascii="標楷體" w:eastAsia="標楷體" w:hAnsi="標楷體"/>
                 <w:sz w:val="24"/>
                 <w:szCs w:val="24"/>
               </w:rPr>
@@ -2228,8 +2272,6 @@
               </w:rPr>
               <w:t>，給他一個很小的數字</w:t>
             </w:r>
-            <w:bookmarkStart w:id="0" w:name="_GoBack"/>
-            <w:bookmarkEnd w:id="0"/>
           </w:p>
         </w:tc>
       </w:tr>
@@ -2248,6 +2290,14 @@
                 <w:szCs w:val="24"/>
               </w:rPr>
             </w:pPr>
+            <w:r>
+              <w:rPr>
+                <w:rFonts w:ascii="標楷體" w:eastAsia="標楷體" w:hAnsi="標楷體" w:cs="Gungsuh" w:hint="eastAsia"/>
+                <w:sz w:val="24"/>
+                <w:szCs w:val="24"/>
+              </w:rPr>
+              <w:t>16-26頁</w:t>
+            </w:r>
           </w:p>
         </w:tc>
         <w:tc>
@@ -2264,6 +2314,143 @@
                 <w:szCs w:val="24"/>
               </w:rPr>
             </w:pPr>
+            <w:r>
+              <w:rPr>
+                <w:rFonts w:cs="華康明體棞.." w:hint="eastAsia"/>
+                <w:color w:val="000000"/>
+                <w:sz w:val="24"/>
+                <w:szCs w:val="24"/>
+              </w:rPr>
+              <w:t>程式第</w:t>
+            </w:r>
+            <w:r>
+              <w:rPr>
+                <w:rFonts w:cs="華康明體棞.." w:hint="eastAsia"/>
+                <w:color w:val="000000"/>
+                <w:sz w:val="24"/>
+                <w:szCs w:val="24"/>
+              </w:rPr>
+              <w:t>40</w:t>
+            </w:r>
+            <w:r>
+              <w:rPr>
+                <w:rFonts w:cs="華康明體棞.." w:hint="eastAsia"/>
+                <w:color w:val="000000"/>
+                <w:sz w:val="24"/>
+                <w:szCs w:val="24"/>
+              </w:rPr>
+              <w:t>行</w:t>
+            </w:r>
+          </w:p>
+          <w:p>
+            <w:pPr>
+              <w:rPr>
+                <w:rFonts w:cs="華康明體棞.." w:hint="eastAsia"/>
+                <w:color w:val="000000"/>
+                <w:sz w:val="24"/>
+                <w:szCs w:val="24"/>
+              </w:rPr>
+            </w:pPr>
+            <w:proofErr w:type="spellStart"/>
+            <w:r>
+              <w:rPr>
+                <w:rFonts w:cs="華康明體棞.."/>
+                <w:color w:val="000000"/>
+                <w:sz w:val="24"/>
+                <w:szCs w:val="24"/>
+              </w:rPr>
+              <w:t>total_change</w:t>
+            </w:r>
+            <w:proofErr w:type="spellEnd"/>
+            <w:r>
+              <w:rPr>
+                <w:rFonts w:cs="華康明體棞.."/>
+                <w:color w:val="000000"/>
+                <w:sz w:val="24"/>
+                <w:szCs w:val="24"/>
+              </w:rPr>
+              <w:t xml:space="preserve"> += </w:t>
+            </w:r>
+            <w:proofErr w:type="spellStart"/>
+            <w:r>
+              <w:rPr>
+                <w:rFonts w:cs="華康明體棞.."/>
+                <w:color w:val="000000"/>
+                <w:sz w:val="24"/>
+                <w:szCs w:val="24"/>
+              </w:rPr>
+              <w:t>df</w:t>
+            </w:r>
+            <w:proofErr w:type="spellEnd"/>
+            <w:r>
+              <w:rPr>
+                <w:rFonts w:cs="華康明體棞.."/>
+                <w:color w:val="000000"/>
+                <w:sz w:val="24"/>
+                <w:szCs w:val="24"/>
+              </w:rPr>
+              <w:t>['close'].</w:t>
+            </w:r>
+            <w:proofErr w:type="spellStart"/>
+            <w:r>
+              <w:rPr>
+                <w:rFonts w:cs="華康明體棞.."/>
+                <w:color w:val="000000"/>
+                <w:sz w:val="24"/>
+                <w:szCs w:val="24"/>
+              </w:rPr>
+              <w:t>iloc</w:t>
+            </w:r>
+            <w:proofErr w:type="spellEnd"/>
+            <w:r>
+              <w:rPr>
+                <w:rFonts w:cs="華康明體棞.."/>
+                <w:color w:val="000000"/>
+                <w:sz w:val="24"/>
+                <w:szCs w:val="24"/>
+              </w:rPr>
+              <w:t>[j]/</w:t>
+            </w:r>
+            <w:proofErr w:type="spellStart"/>
+            <w:r>
+              <w:rPr>
+                <w:rFonts w:cs="華康明體棞.."/>
+                <w:color w:val="000000"/>
+                <w:sz w:val="24"/>
+                <w:szCs w:val="24"/>
+              </w:rPr>
+              <w:t>df</w:t>
+            </w:r>
+            <w:proofErr w:type="spellEnd"/>
+            <w:r>
+              <w:rPr>
+                <w:rFonts w:cs="華康明體棞.."/>
+                <w:color w:val="000000"/>
+                <w:sz w:val="24"/>
+                <w:szCs w:val="24"/>
+              </w:rPr>
+              <w:t>['open'].</w:t>
+            </w:r>
+            <w:proofErr w:type="spellStart"/>
+            <w:r>
+              <w:rPr>
+                <w:rFonts w:cs="華康明體棞.."/>
+                <w:color w:val="000000"/>
+                <w:sz w:val="24"/>
+                <w:szCs w:val="24"/>
+              </w:rPr>
+              <w:t>iloc</w:t>
+            </w:r>
+            <w:proofErr w:type="spellEnd"/>
+            <w:r>
+              <w:rPr>
+                <w:rFonts w:cs="華康明體棞.."/>
+                <w:color w:val="000000"/>
+                <w:sz w:val="24"/>
+                <w:szCs w:val="24"/>
+              </w:rPr>
+              <w:t>[j]</w:t>
+            </w:r>
           </w:p>
         </w:tc>
         <w:tc>
@@ -2279,6 +2466,124 @@
                 <w:szCs w:val="24"/>
               </w:rPr>
             </w:pPr>
+            <w:proofErr w:type="spellStart"/>
+            <w:r>
+              <w:rPr>
+                <w:rFonts w:cs="華康明體棞.."/>
+                <w:color w:val="000000"/>
+                <w:sz w:val="24"/>
+                <w:szCs w:val="24"/>
+              </w:rPr>
+              <w:t>total_change</w:t>
+            </w:r>
+            <w:proofErr w:type="spellEnd"/>
+            <w:r>
+              <w:rPr>
+                <w:rFonts w:cs="華康明體棞.."/>
+                <w:color w:val="000000"/>
+                <w:sz w:val="24"/>
+                <w:szCs w:val="24"/>
+              </w:rPr>
+              <w:t xml:space="preserve"> += </w:t>
+            </w:r>
+            <w:proofErr w:type="spellStart"/>
+            <w:r>
+              <w:rPr>
+                <w:rFonts w:cs="華康明體棞.."/>
+                <w:color w:val="000000"/>
+                <w:sz w:val="24"/>
+                <w:szCs w:val="24"/>
+              </w:rPr>
+              <w:t>df</w:t>
+            </w:r>
+            <w:proofErr w:type="spellEnd"/>
+            <w:r>
+              <w:rPr>
+                <w:rFonts w:cs="華康明體棞.."/>
+                <w:color w:val="000000"/>
+                <w:sz w:val="24"/>
+                <w:szCs w:val="24"/>
+              </w:rPr>
+              <w:t>['close'].</w:t>
+            </w:r>
+            <w:proofErr w:type="spellStart"/>
+            <w:r>
+              <w:rPr>
+                <w:rFonts w:cs="華康明體棞.."/>
+                <w:color w:val="000000"/>
+                <w:sz w:val="24"/>
+                <w:szCs w:val="24"/>
+              </w:rPr>
+              <w:t>iloc</w:t>
+            </w:r>
+            <w:proofErr w:type="spellEnd"/>
+            <w:r>
+              <w:rPr>
+                <w:rFonts w:cs="華康明體棞.."/>
+                <w:color w:val="000000"/>
+                <w:sz w:val="24"/>
+                <w:szCs w:val="24"/>
+              </w:rPr>
+              <w:t>[j]</w:t>
+            </w:r>
+            <w:r>
+              <w:rPr>
+                <w:rFonts w:cs="華康明體棞.." w:hint="eastAsia"/>
+                <w:color w:val="FF0000"/>
+                <w:sz w:val="24"/>
+                <w:szCs w:val="24"/>
+              </w:rPr>
+              <w:t xml:space="preserve"> -</w:t>
+            </w:r>
+            <w:r>
+              <w:rPr>
+                <w:rFonts w:cs="華康明體棞.." w:hint="eastAsia"/>
+                <w:color w:val="000000"/>
+                <w:sz w:val="24"/>
+                <w:szCs w:val="24"/>
+              </w:rPr>
+              <w:t xml:space="preserve"> </w:t>
+            </w:r>
+            <w:proofErr w:type="spellStart"/>
+            <w:r>
+              <w:rPr>
+                <w:rFonts w:cs="華康明體棞.."/>
+                <w:color w:val="000000"/>
+                <w:sz w:val="24"/>
+                <w:szCs w:val="24"/>
+              </w:rPr>
+              <w:t>df</w:t>
+            </w:r>
+            <w:proofErr w:type="spellEnd"/>
+            <w:r>
+              <w:rPr>
+                <w:rFonts w:cs="華康明體棞.."/>
+                <w:color w:val="000000"/>
+                <w:sz w:val="24"/>
+                <w:szCs w:val="24"/>
+              </w:rPr>
+              <w:t>['open'].</w:t>
+            </w:r>
+            <w:proofErr w:type="spellStart"/>
+            <w:r>
+              <w:rPr>
+                <w:rFonts w:cs="華康明體棞.."/>
+                <w:color w:val="000000"/>
+                <w:sz w:val="24"/>
+                <w:szCs w:val="24"/>
+              </w:rPr>
+              <w:t>iloc</w:t>
+            </w:r>
+            <w:proofErr w:type="spellEnd"/>
+            <w:r>
+              <w:rPr>
+                <w:rFonts w:cs="華康明體棞.."/>
+                <w:color w:val="000000"/>
+                <w:sz w:val="24"/>
+                <w:szCs w:val="24"/>
+              </w:rPr>
+              <w:t>[j]</w:t>
+            </w:r>
           </w:p>
         </w:tc>
         <w:tc>
@@ -2295,6 +2600,16 @@
                 <w:szCs w:val="24"/>
               </w:rPr>
             </w:pPr>
+            <w:r>
+              <w:rPr>
+                <w:rFonts w:ascii="標楷體" w:eastAsia="標楷體" w:hAnsi="標楷體" w:cs="Gungsuh" w:hint="eastAsia"/>
+                <w:sz w:val="24"/>
+                <w:szCs w:val="24"/>
+              </w:rPr>
+              <w:t>運算符號邏輯錯誤修正</w:t>
+            </w:r>
+            <w:bookmarkStart w:id="0" w:name="_GoBack"/>
+            <w:bookmarkEnd w:id="0"/>
           </w:p>
         </w:tc>
       </w:tr>
@@ -2455,7 +2770,7 @@
                           <pic:cNvPicPr/>
                         </pic:nvPicPr>
                         <pic:blipFill rotWithShape="1">
-                          <a:blip r:embed="rId12"/>
+                          <a:blip r:embed="rId11"/>
                           <a:srcRect r="39945" b="51649"/>
                           <a:stretch/>
                         </pic:blipFill>
@@ -2652,7 +2967,7 @@
                           <pic:cNvPicPr/>
                         </pic:nvPicPr>
                         <pic:blipFill rotWithShape="1">
-                          <a:blip r:embed="rId13"/>
+                          <a:blip r:embed="rId12"/>
                           <a:srcRect b="72021"/>
                           <a:stretch/>
                         </pic:blipFill>
@@ -2881,7 +3196,7 @@
                           <pic:cNvPicPr/>
                         </pic:nvPicPr>
                         <pic:blipFill rotWithShape="1">
-                          <a:blip r:embed="rId14"/>
+                          <a:blip r:embed="rId13"/>
                           <a:srcRect b="58635"/>
                           <a:stretch/>
                         </pic:blipFill>
@@ -3019,7 +3334,7 @@
                           <pic:cNvPicPr/>
                         </pic:nvPicPr>
                         <pic:blipFill>
-                          <a:blip r:embed="rId15"/>
+                          <a:blip r:embed="rId14"/>
                           <a:stretch>
                             <a:fillRect/>
                           </a:stretch>
@@ -3284,7 +3599,7 @@
                           <pic:cNvPicPr/>
                         </pic:nvPicPr>
                         <pic:blipFill rotWithShape="1">
-                          <a:blip r:embed="rId16"/>
+                          <a:blip r:embed="rId15"/>
                           <a:srcRect l="482"/>
                           <a:stretch/>
                         </pic:blipFill>
@@ -3446,7 +3761,7 @@
                           <pic:cNvPicPr/>
                         </pic:nvPicPr>
                         <pic:blipFill>
-                          <a:blip r:embed="rId17"/>
+                          <a:blip r:embed="rId16"/>
                           <a:stretch>
                             <a:fillRect/>
                           </a:stretch>
@@ -3489,8 +3804,8 @@
       </w:pPr>
     </w:p>
     <w:sectPr>
-      <w:headerReference w:type="default" r:id="rId18"/>
-      <w:footerReference w:type="default" r:id="rId19"/>
+      <w:headerReference w:type="default" r:id="rId17"/>
+      <w:footerReference w:type="default" r:id="rId18"/>
       <w:pgSz w:w="11906" w:h="16838"/>
       <w:pgMar w:top="1276" w:right="849" w:bottom="1276" w:left="851" w:header="567" w:footer="737" w:gutter="0"/>
       <w:pgNumType w:start="1"/>
@@ -3572,7 +3887,7 @@
         <w:noProof/>
         <w:color w:val="000000"/>
       </w:rPr>
-      <w:t>4</w:t>
+      <w:t>3</w:t>
     </w:r>
     <w:r>
       <w:rPr>

--- a/第二版讀者用勘誤表.docx
+++ b/第二版讀者用勘誤表.docx
@@ -1,6 +1,6 @@
 
 <file path=word/document.xml><?xml version="1.0" encoding="utf-8"?>
-<w:document xmlns:wpc="http://schemas.microsoft.com/office/word/2010/wordprocessingCanvas" xmlns:mc="http://schemas.openxmlformats.org/markup-compatibility/2006" xmlns:o="urn:schemas-microsoft-com:office:office" xmlns:r="http://schemas.openxmlformats.org/officeDocument/2006/relationships" xmlns:m="http://schemas.openxmlformats.org/officeDocument/2006/math" xmlns:v="urn:schemas-microsoft-com:vml" xmlns:wp14="http://schemas.microsoft.com/office/word/2010/wordprocessingDrawing" xmlns:wp="http://schemas.openxmlformats.org/drawingml/2006/wordprocessingDrawing" xmlns:w10="urn:schemas-microsoft-com:office:word" xmlns:w="http://schemas.openxmlformats.org/wordprocessingml/2006/main" xmlns:w14="http://schemas.microsoft.com/office/word/2010/wordml" xmlns:w15="http://schemas.microsoft.com/office/word/2012/wordml" xmlns:wpg="http://schemas.microsoft.com/office/word/2010/wordprocessingGroup" xmlns:wpi="http://schemas.microsoft.com/office/word/2010/wordprocessingInk" xmlns:wne="http://schemas.microsoft.com/office/word/2006/wordml" xmlns:wps="http://schemas.microsoft.com/office/word/2010/wordprocessingShape" mc:Ignorable="w14 w15 wp14">
+<w:document xmlns:wpc="http://schemas.microsoft.com/office/word/2010/wordprocessingCanvas" xmlns:cx="http://schemas.microsoft.com/office/drawing/2014/chartex" xmlns:mc="http://schemas.openxmlformats.org/markup-compatibility/2006" xmlns:o="urn:schemas-microsoft-com:office:office" xmlns:r="http://schemas.openxmlformats.org/officeDocument/2006/relationships" xmlns:m="http://schemas.openxmlformats.org/officeDocument/2006/math" xmlns:v="urn:schemas-microsoft-com:vml" xmlns:wp14="http://schemas.microsoft.com/office/word/2010/wordprocessingDrawing" xmlns:wp="http://schemas.openxmlformats.org/drawingml/2006/wordprocessingDrawing" xmlns:w10="urn:schemas-microsoft-com:office:word" xmlns:w="http://schemas.openxmlformats.org/wordprocessingml/2006/main" xmlns:w14="http://schemas.microsoft.com/office/word/2010/wordml" xmlns:w15="http://schemas.microsoft.com/office/word/2012/wordml" xmlns:w16se="http://schemas.microsoft.com/office/word/2015/wordml/symex" xmlns:wpg="http://schemas.microsoft.com/office/word/2010/wordprocessingGroup" xmlns:wpi="http://schemas.microsoft.com/office/word/2010/wordprocessingInk" xmlns:wne="http://schemas.microsoft.com/office/word/2006/wordml" xmlns:wps="http://schemas.microsoft.com/office/word/2010/wordprocessingShape" mc:Ignorable="w14 w15 w16se wp14">
   <w:body>
     <w:p>
       <w:pPr>
@@ -121,10 +121,11 @@
             <w:r>
               <w:rPr>
                 <w:rFonts w:ascii="標楷體" w:eastAsia="標楷體" w:hAnsi="標楷體"/>
-                <w:sz w:val="24"/>
-                <w:szCs w:val="24"/>
-              </w:rPr>
-              <w:t>MP31805</w:t>
+                <w:color w:val="000000"/>
+                <w:sz w:val="24"/>
+                <w:szCs w:val="24"/>
+              </w:rPr>
+              <w:t>MP31814</w:t>
             </w:r>
           </w:p>
         </w:tc>
@@ -1010,16 +1011,7 @@
                 <w:szCs w:val="24"/>
               </w:rPr>
               <w:br/>
-              <w:t xml:space="preserve">程式碼: </w:t>
-            </w:r>
-            <w:proofErr w:type="gramStart"/>
-            <w:r>
-              <w:rPr>
-                <w:rFonts w:ascii="標楷體" w:eastAsia="標楷體" w:hAnsi="標楷體" w:hint="eastAsia"/>
-                <w:sz w:val="24"/>
-                <w:szCs w:val="24"/>
-              </w:rPr>
-              <w:t>E_5_</w:t>
+              <w:t>程式碼: E_5_</w:t>
             </w:r>
             <w:hyperlink r:id="rId9" w:tgtFrame="_blank" w:history="1">
               <w:r>
@@ -1581,14 +1573,6 @@
                 <w:szCs w:val="24"/>
               </w:rPr>
               <w:br/>
-            </w:r>
-            <w:proofErr w:type="gramEnd"/>
-            <w:r>
-              <w:rPr>
-                <w:rFonts w:ascii="標楷體" w:eastAsia="標楷體" w:hAnsi="標楷體" w:hint="eastAsia"/>
-                <w:sz w:val="24"/>
-                <w:szCs w:val="24"/>
-              </w:rPr>
               <w:t>false</w:t>
             </w:r>
           </w:p>
@@ -1631,6 +1615,7 @@
                 <w:sz w:val="24"/>
                 <w:szCs w:val="24"/>
               </w:rPr>
+              <w:lastRenderedPageBreak/>
               <w:t>8-18頁</w:t>
             </w:r>
           </w:p>
@@ -1902,6 +1887,1114 @@
                 <w:sz w:val="24"/>
                 <w:szCs w:val="24"/>
               </w:rPr>
+              <w:t>9-21頁開始</w:t>
+            </w:r>
+          </w:p>
+        </w:tc>
+        <w:tc>
+          <w:tcPr>
+            <w:tcW w:w="7555" w:type="dxa"/>
+            <w:gridSpan w:val="5"/>
+          </w:tcPr>
+          <w:p>
+            <w:pPr>
+              <w:rPr>
+                <w:rFonts w:ascii="標楷體" w:eastAsia="標楷體" w:hAnsi="標楷體" w:cs="華康明體棞.."/>
+                <w:color w:val="000000"/>
+                <w:sz w:val="24"/>
+                <w:szCs w:val="24"/>
+              </w:rPr>
+            </w:pPr>
+            <w:r>
+              <w:rPr>
+                <w:rFonts w:ascii="標楷體" w:eastAsia="標楷體" w:hAnsi="標楷體" w:cs="華康明體棞.." w:hint="eastAsia"/>
+                <w:color w:val="000000"/>
+                <w:sz w:val="24"/>
+                <w:szCs w:val="24"/>
+              </w:rPr>
+              <w:t>程式更動</w:t>
+            </w:r>
+          </w:p>
+          <w:tbl>
+            <w:tblPr>
+              <w:tblStyle w:val="ab"/>
+              <w:tblW w:w="0" w:type="auto"/>
+              <w:tblLayout w:type="fixed"/>
+              <w:tblLook w:val="04A0" w:firstRow="1" w:lastRow="0" w:firstColumn="1" w:lastColumn="0" w:noHBand="0" w:noVBand="1"/>
+            </w:tblPr>
+            <w:tblGrid>
+              <w:gridCol w:w="1125"/>
+              <w:gridCol w:w="6204"/>
+            </w:tblGrid>
+            <w:tr>
+              <w:tc>
+                <w:tcPr>
+                  <w:tcW w:w="1125" w:type="dxa"/>
+                </w:tcPr>
+                <w:p>
+                  <w:pPr>
+                    <w:rPr>
+                      <w:rFonts w:ascii="標楷體" w:eastAsia="標楷體" w:hAnsi="標楷體" w:cs="華康明體棞.."/>
+                      <w:color w:val="000000"/>
+                      <w:sz w:val="24"/>
+                      <w:szCs w:val="24"/>
+                    </w:rPr>
+                  </w:pPr>
+                  <w:bookmarkStart w:id="0" w:name="_GoBack"/>
+                  <w:bookmarkEnd w:id="0"/>
+                  <w:r>
+                    <w:rPr>
+                      <w:rFonts w:ascii="標楷體" w:eastAsia="標楷體" w:hAnsi="標楷體" w:cs="華康明體棞.." w:hint="eastAsia"/>
+                      <w:color w:val="000000"/>
+                      <w:sz w:val="24"/>
+                      <w:szCs w:val="24"/>
+                    </w:rPr>
+                    <w:t>14</w:t>
+                  </w:r>
+                </w:p>
+              </w:tc>
+              <w:tc>
+                <w:tcPr>
+                  <w:tcW w:w="6204" w:type="dxa"/>
+                </w:tcPr>
+                <w:p>
+                  <w:pPr>
+                    <w:rPr>
+                      <w:rFonts w:ascii="標楷體" w:eastAsia="標楷體" w:hAnsi="標楷體" w:cs="華康明體棞.."/>
+                      <w:color w:val="000000"/>
+                      <w:sz w:val="24"/>
+                      <w:szCs w:val="24"/>
+                    </w:rPr>
+                  </w:pPr>
+                  <w:proofErr w:type="spellStart"/>
+                  <w:r>
+                    <w:rPr>
+                      <w:rFonts w:ascii="標楷體" w:eastAsia="標楷體" w:hAnsi="標楷體" w:cs="華康明體棞.."/>
+                      <w:color w:val="000000"/>
+                      <w:sz w:val="24"/>
+                      <w:szCs w:val="24"/>
+                    </w:rPr>
+                    <w:t>var</w:t>
+                  </w:r>
+                  <w:proofErr w:type="spellEnd"/>
+                  <w:r>
+                    <w:rPr>
+                      <w:rFonts w:ascii="標楷體" w:eastAsia="標楷體" w:hAnsi="標楷體" w:cs="華康明體棞.."/>
+                      <w:color w:val="000000"/>
+                      <w:sz w:val="24"/>
+                      <w:szCs w:val="24"/>
+                    </w:rPr>
+                    <w:t xml:space="preserve"> n = 5; </w:t>
+                  </w:r>
+                  <w:proofErr w:type="spellStart"/>
+                  <w:r>
+                    <w:rPr>
+                      <w:rFonts w:ascii="標楷體" w:eastAsia="標楷體" w:hAnsi="標楷體" w:cs="華康明體棞.."/>
+                      <w:color w:val="000000"/>
+                      <w:sz w:val="24"/>
+                      <w:szCs w:val="24"/>
+                    </w:rPr>
+                    <w:t>var</w:t>
+                  </w:r>
+                  <w:proofErr w:type="spellEnd"/>
+                  <w:r>
+                    <w:rPr>
+                      <w:rFonts w:ascii="標楷體" w:eastAsia="標楷體" w:hAnsi="標楷體" w:cs="華康明體棞.."/>
+                      <w:color w:val="000000"/>
+                      <w:sz w:val="24"/>
+                      <w:szCs w:val="24"/>
+                    </w:rPr>
+                    <w:t xml:space="preserve"> m =10 ;</w:t>
+                  </w:r>
+                  <w:proofErr w:type="spellStart"/>
+                  <w:r>
+                    <w:rPr>
+                      <w:rFonts w:ascii="標楷體" w:eastAsia="標楷體" w:hAnsi="標楷體" w:cs="華康明體棞.."/>
+                      <w:color w:val="000000"/>
+                      <w:sz w:val="24"/>
+                      <w:szCs w:val="24"/>
+                    </w:rPr>
+                    <w:t>var</w:t>
+                  </w:r>
+                  <w:proofErr w:type="spellEnd"/>
+                  <w:r>
+                    <w:rPr>
+                      <w:rFonts w:ascii="標楷體" w:eastAsia="標楷體" w:hAnsi="標楷體" w:cs="華康明體棞.."/>
+                      <w:color w:val="000000"/>
+                      <w:sz w:val="24"/>
+                      <w:szCs w:val="24"/>
+                    </w:rPr>
+                    <w:t xml:space="preserve"> p=20;</w:t>
+                  </w:r>
+                </w:p>
+              </w:tc>
+            </w:tr>
+            <w:tr>
+              <w:tc>
+                <w:tcPr>
+                  <w:tcW w:w="1125" w:type="dxa"/>
+                </w:tcPr>
+                <w:p>
+                  <w:pPr>
+                    <w:rPr>
+                      <w:rFonts w:ascii="標楷體" w:eastAsia="標楷體" w:hAnsi="標楷體" w:cs="華康明體棞.."/>
+                      <w:color w:val="000000"/>
+                      <w:sz w:val="24"/>
+                      <w:szCs w:val="24"/>
+                    </w:rPr>
+                  </w:pPr>
+                  <w:r>
+                    <w:rPr>
+                      <w:rFonts w:ascii="標楷體" w:eastAsia="標楷體" w:hAnsi="標楷體" w:cs="華康明體棞.." w:hint="eastAsia"/>
+                      <w:color w:val="000000"/>
+                      <w:sz w:val="24"/>
+                      <w:szCs w:val="24"/>
+                    </w:rPr>
+                    <w:t>26</w:t>
+                  </w:r>
+                </w:p>
+                <w:p>
+                  <w:pPr>
+                    <w:rPr>
+                      <w:rFonts w:ascii="標楷體" w:eastAsia="標楷體" w:hAnsi="標楷體" w:cs="華康明體棞.."/>
+                      <w:color w:val="000000"/>
+                      <w:sz w:val="24"/>
+                      <w:szCs w:val="24"/>
+                    </w:rPr>
+                  </w:pPr>
+                  <w:r>
+                    <w:rPr>
+                      <w:rFonts w:ascii="標楷體" w:eastAsia="標楷體" w:hAnsi="標楷體" w:cs="華康明體棞.." w:hint="eastAsia"/>
+                      <w:color w:val="000000"/>
+                      <w:sz w:val="24"/>
+                      <w:szCs w:val="24"/>
+                    </w:rPr>
+                    <w:t>(新增)</w:t>
+                  </w:r>
+                </w:p>
+              </w:tc>
+              <w:tc>
+                <w:tcPr>
+                  <w:tcW w:w="6204" w:type="dxa"/>
+                </w:tcPr>
+                <w:p>
+                  <w:pPr>
+                    <w:rPr>
+                      <w:rFonts w:ascii="標楷體" w:eastAsia="標楷體" w:hAnsi="標楷體" w:cs="華康明體棞.." w:hint="eastAsia"/>
+                      <w:color w:val="000000"/>
+                      <w:sz w:val="24"/>
+                      <w:szCs w:val="24"/>
+                    </w:rPr>
+                  </w:pPr>
+                  <w:r>
+                    <w:rPr>
+                      <w:rFonts w:ascii="標楷體" w:eastAsia="標楷體" w:hAnsi="標楷體" w:cs="華康明體棞.." w:hint="eastAsia"/>
+                      <w:color w:val="000000"/>
+                      <w:sz w:val="24"/>
+                      <w:szCs w:val="24"/>
+                    </w:rPr>
+                    <w:t>//計算20日動平均</w:t>
+                  </w:r>
+                </w:p>
+                <w:p>
+                  <w:pPr>
+                    <w:rPr>
+                      <w:rFonts w:ascii="標楷體" w:eastAsia="標楷體" w:hAnsi="標楷體" w:cs="華康明體棞.."/>
+                      <w:color w:val="000000"/>
+                      <w:sz w:val="24"/>
+                      <w:szCs w:val="24"/>
+                    </w:rPr>
+                  </w:pPr>
+                  <w:proofErr w:type="spellStart"/>
+                  <w:r>
+                    <w:rPr>
+                      <w:rFonts w:ascii="標楷體" w:eastAsia="標楷體" w:hAnsi="標楷體" w:cs="華康明體棞.."/>
+                      <w:color w:val="000000"/>
+                      <w:sz w:val="24"/>
+                      <w:szCs w:val="24"/>
+                    </w:rPr>
+                    <w:t>NumAry</w:t>
+                  </w:r>
+                  <w:proofErr w:type="spellEnd"/>
+                  <w:r>
+                    <w:rPr>
+                      <w:rFonts w:ascii="標楷體" w:eastAsia="標楷體" w:hAnsi="標楷體" w:cs="華康明體棞.."/>
+                      <w:color w:val="000000"/>
+                      <w:sz w:val="24"/>
+                      <w:szCs w:val="24"/>
+                    </w:rPr>
+                    <w:t xml:space="preserve"> = </w:t>
+                  </w:r>
+                  <w:proofErr w:type="spellStart"/>
+                  <w:r>
+                    <w:rPr>
+                      <w:rFonts w:ascii="標楷體" w:eastAsia="標楷體" w:hAnsi="標楷體" w:cs="華康明體棞.."/>
+                      <w:color w:val="000000"/>
+                      <w:sz w:val="24"/>
+                      <w:szCs w:val="24"/>
+                    </w:rPr>
+                    <w:t>MovingAverage</w:t>
+                  </w:r>
+                  <w:proofErr w:type="spellEnd"/>
+                  <w:r>
+                    <w:rPr>
+                      <w:rFonts w:ascii="標楷體" w:eastAsia="標楷體" w:hAnsi="標楷體" w:cs="華康明體棞.."/>
+                      <w:color w:val="000000"/>
+                      <w:sz w:val="24"/>
+                      <w:szCs w:val="24"/>
+                    </w:rPr>
+                    <w:t>(</w:t>
+                  </w:r>
+                  <w:proofErr w:type="spellStart"/>
+                  <w:r>
+                    <w:rPr>
+                      <w:rFonts w:ascii="標楷體" w:eastAsia="標楷體" w:hAnsi="標楷體" w:cs="華康明體棞.."/>
+                      <w:color w:val="000000"/>
+                      <w:sz w:val="24"/>
+                      <w:szCs w:val="24"/>
+                    </w:rPr>
+                    <w:t>NumAry</w:t>
+                  </w:r>
+                  <w:proofErr w:type="spellEnd"/>
+                  <w:r>
+                    <w:rPr>
+                      <w:rFonts w:ascii="標楷體" w:eastAsia="標楷體" w:hAnsi="標楷體" w:cs="華康明體棞.."/>
+                      <w:color w:val="000000"/>
+                      <w:sz w:val="24"/>
+                      <w:szCs w:val="24"/>
+                    </w:rPr>
+                    <w:t xml:space="preserve">, p, </w:t>
+                  </w:r>
+                  <w:proofErr w:type="spellStart"/>
+                  <w:r>
+                    <w:rPr>
+                      <w:rFonts w:ascii="標楷體" w:eastAsia="標楷體" w:hAnsi="標楷體" w:cs="華康明體棞.."/>
+                      <w:color w:val="000000"/>
+                      <w:sz w:val="24"/>
+                      <w:szCs w:val="24"/>
+                    </w:rPr>
+                    <w:t>NumAry.length</w:t>
+                  </w:r>
+                  <w:proofErr w:type="spellEnd"/>
+                  <w:r>
+                    <w:rPr>
+                      <w:rFonts w:ascii="標楷體" w:eastAsia="標楷體" w:hAnsi="標楷體" w:cs="華康明體棞.."/>
+                      <w:color w:val="000000"/>
+                      <w:sz w:val="24"/>
+                      <w:szCs w:val="24"/>
+                    </w:rPr>
+                    <w:t xml:space="preserve">);  </w:t>
+                  </w:r>
+                </w:p>
+              </w:tc>
+            </w:tr>
+            <w:tr>
+              <w:tc>
+                <w:tcPr>
+                  <w:tcW w:w="1125" w:type="dxa"/>
+                </w:tcPr>
+                <w:p>
+                  <w:pPr>
+                    <w:rPr>
+                      <w:rFonts w:ascii="標楷體" w:eastAsia="標楷體" w:hAnsi="標楷體" w:cs="華康明體棞.." w:hint="eastAsia"/>
+                      <w:color w:val="000000"/>
+                      <w:sz w:val="24"/>
+                      <w:szCs w:val="24"/>
+                    </w:rPr>
+                  </w:pPr>
+                  <w:r>
+                    <w:rPr>
+                      <w:rFonts w:ascii="標楷體" w:eastAsia="標楷體" w:hAnsi="標楷體" w:cs="華康明體棞.." w:hint="eastAsia"/>
+                      <w:color w:val="000000"/>
+                      <w:sz w:val="24"/>
+                      <w:szCs w:val="24"/>
+                    </w:rPr>
+                    <w:t>96</w:t>
+                  </w:r>
+                </w:p>
+              </w:tc>
+              <w:tc>
+                <w:tcPr>
+                  <w:tcW w:w="6204" w:type="dxa"/>
+                </w:tcPr>
+                <w:p>
+                  <w:pPr>
+                    <w:rPr>
+                      <w:rFonts w:ascii="標楷體" w:eastAsia="標楷體" w:hAnsi="標楷體" w:cs="華康明體棞.."/>
+                      <w:color w:val="000000"/>
+                      <w:sz w:val="24"/>
+                      <w:szCs w:val="24"/>
+                    </w:rPr>
+                  </w:pPr>
+                  <w:r>
+                    <w:rPr>
+                      <w:rFonts w:ascii="標楷體" w:eastAsia="標楷體" w:hAnsi="標楷體" w:cs="華康明體棞.."/>
+                      <w:color w:val="000000"/>
+                      <w:sz w:val="24"/>
+                      <w:szCs w:val="24"/>
+                    </w:rPr>
+                    <w:t>if ((</w:t>
+                  </w:r>
+                  <w:proofErr w:type="spellStart"/>
+                  <w:r>
+                    <w:rPr>
+                      <w:rFonts w:ascii="標楷體" w:eastAsia="標楷體" w:hAnsi="標楷體" w:cs="華康明體棞.."/>
+                      <w:color w:val="000000"/>
+                      <w:sz w:val="24"/>
+                      <w:szCs w:val="24"/>
+                    </w:rPr>
+                    <w:t>NumAry</w:t>
+                  </w:r>
+                  <w:proofErr w:type="spellEnd"/>
+                  <w:r>
+                    <w:rPr>
+                      <w:rFonts w:ascii="標楷體" w:eastAsia="標楷體" w:hAnsi="標楷體" w:cs="華康明體棞.."/>
+                      <w:color w:val="000000"/>
+                      <w:sz w:val="24"/>
+                      <w:szCs w:val="24"/>
+                    </w:rPr>
+                    <w:t>[5][</w:t>
+                  </w:r>
+                  <w:proofErr w:type="spellStart"/>
+                  <w:r>
+                    <w:rPr>
+                      <w:rFonts w:ascii="標楷體" w:eastAsia="標楷體" w:hAnsi="標楷體" w:cs="華康明體棞.."/>
+                      <w:color w:val="000000"/>
+                      <w:sz w:val="24"/>
+                      <w:szCs w:val="24"/>
+                    </w:rPr>
+                    <w:t>i</w:t>
+                  </w:r>
+                  <w:proofErr w:type="spellEnd"/>
+                  <w:r>
+                    <w:rPr>
+                      <w:rFonts w:ascii="標楷體" w:eastAsia="標楷體" w:hAnsi="標楷體" w:cs="華康明體棞.."/>
+                      <w:color w:val="000000"/>
+                      <w:sz w:val="24"/>
+                      <w:szCs w:val="24"/>
+                    </w:rPr>
+                    <w:t xml:space="preserve">] &lt; </w:t>
+                  </w:r>
+                  <w:proofErr w:type="spellStart"/>
+                  <w:r>
+                    <w:rPr>
+                      <w:rFonts w:ascii="標楷體" w:eastAsia="標楷體" w:hAnsi="標楷體" w:cs="華康明體棞.."/>
+                      <w:color w:val="000000"/>
+                      <w:sz w:val="24"/>
+                      <w:szCs w:val="24"/>
+                    </w:rPr>
+                    <w:t>NumAry</w:t>
+                  </w:r>
+                  <w:proofErr w:type="spellEnd"/>
+                  <w:r>
+                    <w:rPr>
+                      <w:rFonts w:ascii="標楷體" w:eastAsia="標楷體" w:hAnsi="標楷體" w:cs="華康明體棞.."/>
+                      <w:color w:val="000000"/>
+                      <w:sz w:val="24"/>
+                      <w:szCs w:val="24"/>
+                    </w:rPr>
+                    <w:t>[4][</w:t>
+                  </w:r>
+                  <w:proofErr w:type="spellStart"/>
+                  <w:r>
+                    <w:rPr>
+                      <w:rFonts w:ascii="標楷體" w:eastAsia="標楷體" w:hAnsi="標楷體" w:cs="華康明體棞.."/>
+                      <w:color w:val="000000"/>
+                      <w:sz w:val="24"/>
+                      <w:szCs w:val="24"/>
+                    </w:rPr>
+                    <w:t>i</w:t>
+                  </w:r>
+                  <w:proofErr w:type="spellEnd"/>
+                  <w:r>
+                    <w:rPr>
+                      <w:rFonts w:ascii="標楷體" w:eastAsia="標楷體" w:hAnsi="標楷體" w:cs="華康明體棞.."/>
+                      <w:color w:val="000000"/>
+                      <w:sz w:val="24"/>
+                      <w:szCs w:val="24"/>
+                    </w:rPr>
+                    <w:t>]) &amp;&amp; (</w:t>
+                  </w:r>
+                  <w:proofErr w:type="spellStart"/>
+                  <w:r>
+                    <w:rPr>
+                      <w:rFonts w:ascii="標楷體" w:eastAsia="標楷體" w:hAnsi="標楷體" w:cs="華康明體棞.."/>
+                      <w:color w:val="000000"/>
+                      <w:sz w:val="24"/>
+                      <w:szCs w:val="24"/>
+                    </w:rPr>
+                    <w:t>NumAry</w:t>
+                  </w:r>
+                  <w:proofErr w:type="spellEnd"/>
+                  <w:r>
+                    <w:rPr>
+                      <w:rFonts w:ascii="標楷體" w:eastAsia="標楷體" w:hAnsi="標楷體" w:cs="華康明體棞.."/>
+                      <w:color w:val="000000"/>
+                      <w:sz w:val="24"/>
+                      <w:szCs w:val="24"/>
+                    </w:rPr>
+                    <w:t>[6][</w:t>
+                  </w:r>
+                  <w:proofErr w:type="spellStart"/>
+                  <w:r>
+                    <w:rPr>
+                      <w:rFonts w:ascii="標楷體" w:eastAsia="標楷體" w:hAnsi="標楷體" w:cs="華康明體棞.."/>
+                      <w:color w:val="000000"/>
+                      <w:sz w:val="24"/>
+                      <w:szCs w:val="24"/>
+                    </w:rPr>
+                    <w:t>i</w:t>
+                  </w:r>
+                  <w:proofErr w:type="spellEnd"/>
+                  <w:r>
+                    <w:rPr>
+                      <w:rFonts w:ascii="標楷體" w:eastAsia="標楷體" w:hAnsi="標楷體" w:cs="華康明體棞.."/>
+                      <w:color w:val="000000"/>
+                      <w:sz w:val="24"/>
+                      <w:szCs w:val="24"/>
+                    </w:rPr>
+                    <w:t xml:space="preserve">] &lt; </w:t>
+                  </w:r>
+                  <w:proofErr w:type="spellStart"/>
+                  <w:r>
+                    <w:rPr>
+                      <w:rFonts w:ascii="標楷體" w:eastAsia="標楷體" w:hAnsi="標楷體" w:cs="華康明體棞.."/>
+                      <w:color w:val="000000"/>
+                      <w:sz w:val="24"/>
+                      <w:szCs w:val="24"/>
+                    </w:rPr>
+                    <w:t>NumAry</w:t>
+                  </w:r>
+                  <w:proofErr w:type="spellEnd"/>
+                  <w:r>
+                    <w:rPr>
+                      <w:rFonts w:ascii="標楷體" w:eastAsia="標楷體" w:hAnsi="標楷體" w:cs="華康明體棞.."/>
+                      <w:color w:val="000000"/>
+                      <w:sz w:val="24"/>
+                      <w:szCs w:val="24"/>
+                    </w:rPr>
+                    <w:t>[4][</w:t>
+                  </w:r>
+                  <w:proofErr w:type="spellStart"/>
+                  <w:r>
+                    <w:rPr>
+                      <w:rFonts w:ascii="標楷體" w:eastAsia="標楷體" w:hAnsi="標楷體" w:cs="華康明體棞.."/>
+                      <w:color w:val="000000"/>
+                      <w:sz w:val="24"/>
+                      <w:szCs w:val="24"/>
+                    </w:rPr>
+                    <w:t>i</w:t>
+                  </w:r>
+                  <w:proofErr w:type="spellEnd"/>
+                  <w:r>
+                    <w:rPr>
+                      <w:rFonts w:ascii="標楷體" w:eastAsia="標楷體" w:hAnsi="標楷體" w:cs="華康明體棞.."/>
+                      <w:color w:val="000000"/>
+                      <w:sz w:val="24"/>
+                      <w:szCs w:val="24"/>
+                    </w:rPr>
+                    <w:t>]) &amp;&amp; (</w:t>
+                  </w:r>
+                  <w:proofErr w:type="spellStart"/>
+                  <w:r>
+                    <w:rPr>
+                      <w:rFonts w:ascii="標楷體" w:eastAsia="標楷體" w:hAnsi="標楷體" w:cs="華康明體棞.."/>
+                      <w:color w:val="000000"/>
+                      <w:sz w:val="24"/>
+                      <w:szCs w:val="24"/>
+                    </w:rPr>
+                    <w:t>NumAry</w:t>
+                  </w:r>
+                  <w:proofErr w:type="spellEnd"/>
+                  <w:r>
+                    <w:rPr>
+                      <w:rFonts w:ascii="標楷體" w:eastAsia="標楷體" w:hAnsi="標楷體" w:cs="華康明體棞.."/>
+                      <w:color w:val="000000"/>
+                      <w:sz w:val="24"/>
+                      <w:szCs w:val="24"/>
+                    </w:rPr>
+                    <w:t>[7][</w:t>
+                  </w:r>
+                  <w:proofErr w:type="spellStart"/>
+                  <w:r>
+                    <w:rPr>
+                      <w:rFonts w:ascii="標楷體" w:eastAsia="標楷體" w:hAnsi="標楷體" w:cs="華康明體棞.."/>
+                      <w:color w:val="000000"/>
+                      <w:sz w:val="24"/>
+                      <w:szCs w:val="24"/>
+                    </w:rPr>
+                    <w:t>i</w:t>
+                  </w:r>
+                  <w:proofErr w:type="spellEnd"/>
+                  <w:r>
+                    <w:rPr>
+                      <w:rFonts w:ascii="標楷體" w:eastAsia="標楷體" w:hAnsi="標楷體" w:cs="華康明體棞.."/>
+                      <w:color w:val="000000"/>
+                      <w:sz w:val="24"/>
+                      <w:szCs w:val="24"/>
+                    </w:rPr>
+                    <w:t xml:space="preserve">] &lt; </w:t>
+                  </w:r>
+                  <w:proofErr w:type="spellStart"/>
+                  <w:r>
+                    <w:rPr>
+                      <w:rFonts w:ascii="標楷體" w:eastAsia="標楷體" w:hAnsi="標楷體" w:cs="華康明體棞.."/>
+                      <w:color w:val="000000"/>
+                      <w:sz w:val="24"/>
+                      <w:szCs w:val="24"/>
+                    </w:rPr>
+                    <w:t>NumAry</w:t>
+                  </w:r>
+                  <w:proofErr w:type="spellEnd"/>
+                  <w:r>
+                    <w:rPr>
+                      <w:rFonts w:ascii="標楷體" w:eastAsia="標楷體" w:hAnsi="標楷體" w:cs="華康明體棞.."/>
+                      <w:color w:val="000000"/>
+                      <w:sz w:val="24"/>
+                      <w:szCs w:val="24"/>
+                    </w:rPr>
+                    <w:t>[4][</w:t>
+                  </w:r>
+                  <w:proofErr w:type="spellStart"/>
+                  <w:r>
+                    <w:rPr>
+                      <w:rFonts w:ascii="標楷體" w:eastAsia="標楷體" w:hAnsi="標楷體" w:cs="華康明體棞.."/>
+                      <w:color w:val="000000"/>
+                      <w:sz w:val="24"/>
+                      <w:szCs w:val="24"/>
+                    </w:rPr>
+                    <w:t>i</w:t>
+                  </w:r>
+                  <w:proofErr w:type="spellEnd"/>
+                  <w:r>
+                    <w:rPr>
+                      <w:rFonts w:ascii="標楷體" w:eastAsia="標楷體" w:hAnsi="標楷體" w:cs="華康明體棞.."/>
+                      <w:color w:val="000000"/>
+                      <w:sz w:val="24"/>
+                      <w:szCs w:val="24"/>
+                    </w:rPr>
+                    <w:t>]) &amp;&amp; flag == false)  {</w:t>
+                  </w:r>
+                </w:p>
+              </w:tc>
+            </w:tr>
+            <w:tr>
+              <w:tc>
+                <w:tcPr>
+                  <w:tcW w:w="1125" w:type="dxa"/>
+                </w:tcPr>
+                <w:p>
+                  <w:pPr>
+                    <w:rPr>
+                      <w:rFonts w:ascii="標楷體" w:eastAsia="標楷體" w:hAnsi="標楷體" w:cs="華康明體棞.."/>
+                      <w:color w:val="000000"/>
+                      <w:sz w:val="24"/>
+                      <w:szCs w:val="24"/>
+                    </w:rPr>
+                  </w:pPr>
+                  <w:r>
+                    <w:rPr>
+                      <w:rFonts w:ascii="標楷體" w:eastAsia="標楷體" w:hAnsi="標楷體" w:cs="華康明體棞.." w:hint="eastAsia"/>
+                      <w:color w:val="000000"/>
+                      <w:sz w:val="24"/>
+                      <w:szCs w:val="24"/>
+                    </w:rPr>
+                    <w:t>155</w:t>
+                  </w:r>
+                </w:p>
+                <w:p>
+                  <w:pPr>
+                    <w:rPr>
+                      <w:rFonts w:ascii="標楷體" w:eastAsia="標楷體" w:hAnsi="標楷體" w:cs="華康明體棞.."/>
+                      <w:color w:val="000000"/>
+                      <w:sz w:val="24"/>
+                      <w:szCs w:val="24"/>
+                    </w:rPr>
+                  </w:pPr>
+                  <w:r>
+                    <w:rPr>
+                      <w:rFonts w:ascii="標楷體" w:eastAsia="標楷體" w:hAnsi="標楷體" w:cs="華康明體棞.." w:hint="eastAsia"/>
+                      <w:color w:val="000000"/>
+                      <w:sz w:val="24"/>
+                      <w:szCs w:val="24"/>
+                    </w:rPr>
+                    <w:t>(新增)</w:t>
+                  </w:r>
+                </w:p>
+              </w:tc>
+              <w:tc>
+                <w:tcPr>
+                  <w:tcW w:w="6204" w:type="dxa"/>
+                </w:tcPr>
+                <w:p>
+                  <w:pPr>
+                    <w:rPr>
+                      <w:rFonts w:ascii="標楷體" w:eastAsia="標楷體" w:hAnsi="標楷體" w:cs="華康明體棞.."/>
+                      <w:color w:val="000000"/>
+                      <w:sz w:val="24"/>
+                      <w:szCs w:val="24"/>
+                    </w:rPr>
+                  </w:pPr>
+                  <w:r>
+                    <w:rPr>
+                      <w:rFonts w:ascii="標楷體" w:eastAsia="標楷體" w:hAnsi="標楷體" w:cs="華康明體棞.."/>
+                      <w:color w:val="000000"/>
+                      <w:sz w:val="24"/>
+                      <w:szCs w:val="24"/>
+                    </w:rPr>
+                    <w:t xml:space="preserve">  </w:t>
+                  </w:r>
+                  <w:proofErr w:type="spellStart"/>
+                  <w:r>
+                    <w:rPr>
+                      <w:rFonts w:ascii="標楷體" w:eastAsia="標楷體" w:hAnsi="標楷體" w:cs="華康明體棞.."/>
+                      <w:color w:val="000000"/>
+                      <w:sz w:val="24"/>
+                      <w:szCs w:val="24"/>
+                    </w:rPr>
+                    <w:t>var</w:t>
+                  </w:r>
+                  <w:proofErr w:type="spellEnd"/>
+                  <w:r>
+                    <w:rPr>
+                      <w:rFonts w:ascii="標楷體" w:eastAsia="標楷體" w:hAnsi="標楷體" w:cs="華康明體棞.."/>
+                      <w:color w:val="000000"/>
+                      <w:sz w:val="24"/>
+                      <w:szCs w:val="24"/>
+                    </w:rPr>
+                    <w:t xml:space="preserve"> trace4 = {</w:t>
+                  </w:r>
+                </w:p>
+                <w:p>
+                  <w:pPr>
+                    <w:rPr>
+                      <w:rFonts w:ascii="標楷體" w:eastAsia="標楷體" w:hAnsi="標楷體" w:cs="華康明體棞.."/>
+                      <w:color w:val="000000"/>
+                      <w:sz w:val="24"/>
+                      <w:szCs w:val="24"/>
+                    </w:rPr>
+                  </w:pPr>
+                  <w:r>
+                    <w:rPr>
+                      <w:rFonts w:ascii="標楷體" w:eastAsia="標楷體" w:hAnsi="標楷體" w:cs="華康明體棞.."/>
+                      <w:color w:val="000000"/>
+                      <w:sz w:val="24"/>
+                      <w:szCs w:val="24"/>
+                    </w:rPr>
+                    <w:t xml:space="preserve">    type: 'scatter',</w:t>
+                  </w:r>
+                </w:p>
+                <w:p>
+                  <w:pPr>
+                    <w:rPr>
+                      <w:rFonts w:ascii="標楷體" w:eastAsia="標楷體" w:hAnsi="標楷體" w:cs="華康明體棞.."/>
+                      <w:color w:val="000000"/>
+                      <w:sz w:val="24"/>
+                      <w:szCs w:val="24"/>
+                    </w:rPr>
+                  </w:pPr>
+                  <w:r>
+                    <w:rPr>
+                      <w:rFonts w:ascii="標楷體" w:eastAsia="標楷體" w:hAnsi="標楷體" w:cs="華康明體棞.."/>
+                      <w:color w:val="000000"/>
+                      <w:sz w:val="24"/>
+                      <w:szCs w:val="24"/>
+                    </w:rPr>
+                    <w:t xml:space="preserve">    x: </w:t>
+                  </w:r>
+                  <w:proofErr w:type="spellStart"/>
+                  <w:proofErr w:type="gramStart"/>
+                  <w:r>
+                    <w:rPr>
+                      <w:rFonts w:ascii="標楷體" w:eastAsia="標楷體" w:hAnsi="標楷體" w:cs="華康明體棞.."/>
+                      <w:color w:val="000000"/>
+                      <w:sz w:val="24"/>
+                      <w:szCs w:val="24"/>
+                    </w:rPr>
+                    <w:t>NumAry</w:t>
+                  </w:r>
+                  <w:proofErr w:type="spellEnd"/>
+                  <w:r>
+                    <w:rPr>
+                      <w:rFonts w:ascii="標楷體" w:eastAsia="標楷體" w:hAnsi="標楷體" w:cs="華康明體棞.."/>
+                      <w:color w:val="000000"/>
+                      <w:sz w:val="24"/>
+                      <w:szCs w:val="24"/>
+                    </w:rPr>
+                    <w:t>[</w:t>
+                  </w:r>
+                  <w:proofErr w:type="gramEnd"/>
+                  <w:r>
+                    <w:rPr>
+                      <w:rFonts w:ascii="標楷體" w:eastAsia="標楷體" w:hAnsi="標楷體" w:cs="華康明體棞.."/>
+                      <w:color w:val="000000"/>
+                      <w:sz w:val="24"/>
+                      <w:szCs w:val="24"/>
+                    </w:rPr>
+                    <w:t>0],</w:t>
+                  </w:r>
+                </w:p>
+                <w:p>
+                  <w:pPr>
+                    <w:rPr>
+                      <w:rFonts w:ascii="標楷體" w:eastAsia="標楷體" w:hAnsi="標楷體" w:cs="華康明體棞.."/>
+                      <w:color w:val="000000"/>
+                      <w:sz w:val="24"/>
+                      <w:szCs w:val="24"/>
+                    </w:rPr>
+                  </w:pPr>
+                  <w:r>
+                    <w:rPr>
+                      <w:rFonts w:ascii="標楷體" w:eastAsia="標楷體" w:hAnsi="標楷體" w:cs="華康明體棞.."/>
+                      <w:color w:val="000000"/>
+                      <w:sz w:val="24"/>
+                      <w:szCs w:val="24"/>
+                    </w:rPr>
+                    <w:t xml:space="preserve">    y: </w:t>
+                  </w:r>
+                  <w:proofErr w:type="spellStart"/>
+                  <w:proofErr w:type="gramStart"/>
+                  <w:r>
+                    <w:rPr>
+                      <w:rFonts w:ascii="標楷體" w:eastAsia="標楷體" w:hAnsi="標楷體" w:cs="華康明體棞.."/>
+                      <w:color w:val="000000"/>
+                      <w:sz w:val="24"/>
+                      <w:szCs w:val="24"/>
+                    </w:rPr>
+                    <w:t>NumAry</w:t>
+                  </w:r>
+                  <w:proofErr w:type="spellEnd"/>
+                  <w:r>
+                    <w:rPr>
+                      <w:rFonts w:ascii="標楷體" w:eastAsia="標楷體" w:hAnsi="標楷體" w:cs="華康明體棞.."/>
+                      <w:color w:val="000000"/>
+                      <w:sz w:val="24"/>
+                      <w:szCs w:val="24"/>
+                    </w:rPr>
+                    <w:t>[</w:t>
+                  </w:r>
+                  <w:proofErr w:type="gramEnd"/>
+                  <w:r>
+                    <w:rPr>
+                      <w:rFonts w:ascii="標楷體" w:eastAsia="標楷體" w:hAnsi="標楷體" w:cs="華康明體棞.."/>
+                      <w:color w:val="000000"/>
+                      <w:sz w:val="24"/>
+                      <w:szCs w:val="24"/>
+                    </w:rPr>
+                    <w:t>7],</w:t>
+                  </w:r>
+                </w:p>
+                <w:p>
+                  <w:pPr>
+                    <w:rPr>
+                      <w:rFonts w:ascii="標楷體" w:eastAsia="標楷體" w:hAnsi="標楷體" w:cs="華康明體棞.."/>
+                      <w:color w:val="000000"/>
+                      <w:sz w:val="24"/>
+                      <w:szCs w:val="24"/>
+                    </w:rPr>
+                  </w:pPr>
+                  <w:r>
+                    <w:rPr>
+                      <w:rFonts w:ascii="標楷體" w:eastAsia="標楷體" w:hAnsi="標楷體" w:cs="華康明體棞.."/>
+                      <w:color w:val="000000"/>
+                      <w:sz w:val="24"/>
+                      <w:szCs w:val="24"/>
+                    </w:rPr>
+                    <w:t xml:space="preserve">    mode: 'lines',</w:t>
+                  </w:r>
+                </w:p>
+                <w:p>
+                  <w:pPr>
+                    <w:rPr>
+                      <w:rFonts w:ascii="標楷體" w:eastAsia="標楷體" w:hAnsi="標楷體" w:cs="華康明體棞.." w:hint="eastAsia"/>
+                      <w:color w:val="000000"/>
+                      <w:sz w:val="24"/>
+                      <w:szCs w:val="24"/>
+                    </w:rPr>
+                  </w:pPr>
+                  <w:r>
+                    <w:rPr>
+                      <w:rFonts w:ascii="標楷體" w:eastAsia="標楷體" w:hAnsi="標楷體" w:cs="華康明體棞.." w:hint="eastAsia"/>
+                      <w:color w:val="000000"/>
+                      <w:sz w:val="24"/>
+                      <w:szCs w:val="24"/>
+                    </w:rPr>
+                    <w:t xml:space="preserve">    name: '</w:t>
+                  </w:r>
+                  <w:proofErr w:type="gramStart"/>
+                  <w:r>
+                    <w:rPr>
+                      <w:rFonts w:ascii="標楷體" w:eastAsia="標楷體" w:hAnsi="標楷體" w:cs="華康明體棞.." w:hint="eastAsia"/>
+                      <w:color w:val="000000"/>
+                      <w:sz w:val="24"/>
+                      <w:szCs w:val="24"/>
+                    </w:rPr>
+                    <w:t>20日均線</w:t>
+                  </w:r>
+                  <w:proofErr w:type="gramEnd"/>
+                  <w:r>
+                    <w:rPr>
+                      <w:rFonts w:ascii="標楷體" w:eastAsia="標楷體" w:hAnsi="標楷體" w:cs="華康明體棞.." w:hint="eastAsia"/>
+                      <w:color w:val="000000"/>
+                      <w:sz w:val="24"/>
+                      <w:szCs w:val="24"/>
+                    </w:rPr>
+                    <w:t>(MA5)',</w:t>
+                  </w:r>
+                </w:p>
+                <w:p>
+                  <w:pPr>
+                    <w:rPr>
+                      <w:rFonts w:ascii="標楷體" w:eastAsia="標楷體" w:hAnsi="標楷體" w:cs="華康明體棞.."/>
+                      <w:color w:val="000000"/>
+                      <w:sz w:val="24"/>
+                      <w:szCs w:val="24"/>
+                    </w:rPr>
+                  </w:pPr>
+                  <w:r>
+                    <w:rPr>
+                      <w:rFonts w:ascii="標楷體" w:eastAsia="標楷體" w:hAnsi="標楷體" w:cs="華康明體棞.."/>
+                      <w:color w:val="000000"/>
+                      <w:sz w:val="24"/>
+                      <w:szCs w:val="24"/>
+                    </w:rPr>
+                    <w:t xml:space="preserve">    line: {</w:t>
+                  </w:r>
+                </w:p>
+                <w:p>
+                  <w:pPr>
+                    <w:rPr>
+                      <w:rFonts w:ascii="標楷體" w:eastAsia="標楷體" w:hAnsi="標楷體" w:cs="華康明體棞.."/>
+                      <w:color w:val="000000"/>
+                      <w:sz w:val="24"/>
+                      <w:szCs w:val="24"/>
+                    </w:rPr>
+                  </w:pPr>
+                  <w:r>
+                    <w:rPr>
+                      <w:rFonts w:ascii="標楷體" w:eastAsia="標楷體" w:hAnsi="標楷體" w:cs="華康明體棞.."/>
+                      <w:color w:val="000000"/>
+                      <w:sz w:val="24"/>
+                      <w:szCs w:val="24"/>
+                    </w:rPr>
+                    <w:t xml:space="preserve">      color: 'orange',</w:t>
+                  </w:r>
+                </w:p>
+                <w:p>
+                  <w:pPr>
+                    <w:rPr>
+                      <w:rFonts w:ascii="標楷體" w:eastAsia="標楷體" w:hAnsi="標楷體" w:cs="華康明體棞.."/>
+                      <w:color w:val="000000"/>
+                      <w:sz w:val="24"/>
+                      <w:szCs w:val="24"/>
+                    </w:rPr>
+                  </w:pPr>
+                  <w:r>
+                    <w:rPr>
+                      <w:rFonts w:ascii="標楷體" w:eastAsia="標楷體" w:hAnsi="標楷體" w:cs="華康明體棞.."/>
+                      <w:color w:val="000000"/>
+                      <w:sz w:val="24"/>
+                      <w:szCs w:val="24"/>
+                    </w:rPr>
+                    <w:t xml:space="preserve">      width: 1</w:t>
+                  </w:r>
+                </w:p>
+                <w:p>
+                  <w:pPr>
+                    <w:rPr>
+                      <w:rFonts w:ascii="標楷體" w:eastAsia="標楷體" w:hAnsi="標楷體" w:cs="華康明體棞.."/>
+                      <w:color w:val="000000"/>
+                      <w:sz w:val="24"/>
+                      <w:szCs w:val="24"/>
+                    </w:rPr>
+                  </w:pPr>
+                  <w:r>
+                    <w:rPr>
+                      <w:rFonts w:ascii="標楷體" w:eastAsia="標楷體" w:hAnsi="標楷體" w:cs="華康明體棞.."/>
+                      <w:color w:val="000000"/>
+                      <w:sz w:val="24"/>
+                      <w:szCs w:val="24"/>
+                    </w:rPr>
+                    <w:t xml:space="preserve">    }</w:t>
+                  </w:r>
+                </w:p>
+                <w:p>
+                  <w:pPr>
+                    <w:rPr>
+                      <w:rFonts w:ascii="標楷體" w:eastAsia="標楷體" w:hAnsi="標楷體" w:cs="華康明體棞.."/>
+                      <w:color w:val="000000"/>
+                      <w:sz w:val="24"/>
+                      <w:szCs w:val="24"/>
+                    </w:rPr>
+                  </w:pPr>
+                  <w:r>
+                    <w:rPr>
+                      <w:rFonts w:ascii="標楷體" w:eastAsia="標楷體" w:hAnsi="標楷體" w:cs="華康明體棞.."/>
+                      <w:color w:val="000000"/>
+                      <w:sz w:val="24"/>
+                      <w:szCs w:val="24"/>
+                    </w:rPr>
+                    <w:t xml:space="preserve">  };</w:t>
+                  </w:r>
+                </w:p>
+              </w:tc>
+            </w:tr>
+            <w:tr>
+              <w:tc>
+                <w:tcPr>
+                  <w:tcW w:w="1125" w:type="dxa"/>
+                </w:tcPr>
+                <w:p>
+                  <w:pPr>
+                    <w:rPr>
+                      <w:rFonts w:ascii="標楷體" w:eastAsia="標楷體" w:hAnsi="標楷體" w:cs="華康明體棞.."/>
+                      <w:color w:val="000000"/>
+                      <w:sz w:val="24"/>
+                      <w:szCs w:val="24"/>
+                    </w:rPr>
+                  </w:pPr>
+                  <w:r>
+                    <w:rPr>
+                      <w:rFonts w:ascii="標楷體" w:eastAsia="標楷體" w:hAnsi="標楷體" w:cs="華康明體棞.." w:hint="eastAsia"/>
+                      <w:color w:val="000000"/>
+                      <w:sz w:val="24"/>
+                      <w:szCs w:val="24"/>
+                    </w:rPr>
+                    <w:t>185</w:t>
+                  </w:r>
+                </w:p>
+              </w:tc>
+              <w:tc>
+                <w:tcPr>
+                  <w:tcW w:w="6204" w:type="dxa"/>
+                </w:tcPr>
+                <w:p>
+                  <w:pPr>
+                    <w:rPr>
+                      <w:rFonts w:ascii="標楷體" w:eastAsia="標楷體" w:hAnsi="標楷體" w:cs="華康明體棞.."/>
+                      <w:color w:val="000000"/>
+                      <w:sz w:val="24"/>
+                      <w:szCs w:val="24"/>
+                    </w:rPr>
+                  </w:pPr>
+                  <w:proofErr w:type="spellStart"/>
+                  <w:r>
+                    <w:rPr>
+                      <w:rFonts w:ascii="標楷體" w:eastAsia="標楷體" w:hAnsi="標楷體" w:cs="華康明體棞.."/>
+                      <w:color w:val="000000"/>
+                      <w:sz w:val="24"/>
+                      <w:szCs w:val="24"/>
+                    </w:rPr>
+                    <w:t>var</w:t>
+                  </w:r>
+                  <w:proofErr w:type="spellEnd"/>
+                  <w:r>
+                    <w:rPr>
+                      <w:rFonts w:ascii="標楷體" w:eastAsia="標楷體" w:hAnsi="標楷體" w:cs="華康明體棞.."/>
+                      <w:color w:val="000000"/>
+                      <w:sz w:val="24"/>
+                      <w:szCs w:val="24"/>
+                    </w:rPr>
+                    <w:t xml:space="preserve"> data = [trace1, trace2, trace3, trace4, trace5</w:t>
+                  </w:r>
+                  <w:r>
+                    <w:rPr>
+                      <w:rFonts w:ascii="標楷體" w:eastAsia="標楷體" w:hAnsi="標楷體" w:cs="華康明體棞.."/>
+                      <w:color w:val="FF0000"/>
+                      <w:sz w:val="24"/>
+                      <w:szCs w:val="24"/>
+                    </w:rPr>
+                    <w:t>, trace6</w:t>
+                  </w:r>
+                  <w:r>
+                    <w:rPr>
+                      <w:rFonts w:ascii="標楷體" w:eastAsia="標楷體" w:hAnsi="標楷體" w:cs="華康明體棞.."/>
+                      <w:color w:val="000000"/>
+                      <w:sz w:val="24"/>
+                      <w:szCs w:val="24"/>
+                    </w:rPr>
+                    <w:t>];</w:t>
+                  </w:r>
+                </w:p>
+              </w:tc>
+            </w:tr>
+          </w:tbl>
+          <w:p>
+            <w:pPr>
+              <w:rPr>
+                <w:rFonts w:ascii="標楷體" w:eastAsia="標楷體" w:hAnsi="標楷體" w:cs="華康明體棞.." w:hint="eastAsia"/>
+                <w:color w:val="000000"/>
+                <w:sz w:val="24"/>
+                <w:szCs w:val="24"/>
+              </w:rPr>
+            </w:pPr>
+          </w:p>
+        </w:tc>
+        <w:tc>
+          <w:tcPr>
+            <w:tcW w:w="1559" w:type="dxa"/>
+          </w:tcPr>
+          <w:p>
+            <w:pPr>
+              <w:widowControl w:val="0"/>
+              <w:jc w:val="both"/>
+              <w:rPr>
+                <w:rFonts w:ascii="標楷體" w:eastAsia="標楷體" w:hAnsi="標楷體" w:cs="Gungsuh"/>
+                <w:sz w:val="24"/>
+                <w:szCs w:val="24"/>
+              </w:rPr>
+            </w:pPr>
+            <w:r>
+              <w:rPr>
+                <w:rFonts w:ascii="標楷體" w:eastAsia="標楷體" w:hAnsi="標楷體" w:cs="Gungsuh" w:hint="eastAsia"/>
+                <w:sz w:val="24"/>
+                <w:szCs w:val="24"/>
+              </w:rPr>
+              <w:t>完整程式碼詳細請至</w:t>
+            </w:r>
+            <w:proofErr w:type="spellStart"/>
+            <w:r>
+              <w:rPr>
+                <w:rFonts w:ascii="標楷體" w:eastAsia="標楷體" w:hAnsi="標楷體" w:cs="Gungsuh" w:hint="eastAsia"/>
+                <w:sz w:val="24"/>
+                <w:szCs w:val="24"/>
+              </w:rPr>
+              <w:t>Github</w:t>
+            </w:r>
+            <w:proofErr w:type="spellEnd"/>
+            <w:r>
+              <w:rPr>
+                <w:rFonts w:ascii="標楷體" w:eastAsia="標楷體" w:hAnsi="標楷體" w:cs="Gungsuh" w:hint="eastAsia"/>
+                <w:sz w:val="24"/>
+                <w:szCs w:val="24"/>
+              </w:rPr>
+              <w:t>查看</w:t>
+            </w:r>
+          </w:p>
+        </w:tc>
+      </w:tr>
+      <w:tr>
+        <w:tc>
+          <w:tcPr>
+            <w:tcW w:w="1162" w:type="dxa"/>
+          </w:tcPr>
+          <w:p>
+            <w:pPr>
+              <w:widowControl w:val="0"/>
+              <w:jc w:val="center"/>
+              <w:rPr>
+                <w:rFonts w:ascii="標楷體" w:eastAsia="標楷體" w:hAnsi="標楷體" w:cs="Gungsuh"/>
+                <w:sz w:val="24"/>
+                <w:szCs w:val="24"/>
+              </w:rPr>
+            </w:pPr>
+            <w:r>
+              <w:rPr>
+                <w:rFonts w:ascii="標楷體" w:eastAsia="標楷體" w:hAnsi="標楷體" w:cs="Gungsuh" w:hint="eastAsia"/>
+                <w:sz w:val="24"/>
+                <w:szCs w:val="24"/>
+              </w:rPr>
+              <w:lastRenderedPageBreak/>
               <w:t>13-2頁</w:t>
             </w:r>
           </w:p>
@@ -2345,7 +3438,7 @@
           <w:p>
             <w:pPr>
               <w:rPr>
-                <w:rFonts w:cs="華康明體棞.." w:hint="eastAsia"/>
+                <w:rFonts w:cs="華康明體棞.."/>
                 <w:color w:val="000000"/>
                 <w:sz w:val="24"/>
                 <w:szCs w:val="24"/>
@@ -2608,8 +3701,6 @@
               </w:rPr>
               <w:t>運算符號邏輯錯誤修正</w:t>
             </w:r>
-            <w:bookmarkStart w:id="0" w:name="_GoBack"/>
-            <w:bookmarkEnd w:id="0"/>
           </w:p>
         </w:tc>
       </w:tr>
@@ -3816,7 +4907,7 @@
 </file>
 
 <file path=word/endnotes.xml><?xml version="1.0" encoding="utf-8"?>
-<w:endnotes xmlns:wpc="http://schemas.microsoft.com/office/word/2010/wordprocessingCanvas" xmlns:mc="http://schemas.openxmlformats.org/markup-compatibility/2006" xmlns:o="urn:schemas-microsoft-com:office:office" xmlns:r="http://schemas.openxmlformats.org/officeDocument/2006/relationships" xmlns:m="http://schemas.openxmlformats.org/officeDocument/2006/math" xmlns:v="urn:schemas-microsoft-com:vml" xmlns:wp14="http://schemas.microsoft.com/office/word/2010/wordprocessingDrawing" xmlns:wp="http://schemas.openxmlformats.org/drawingml/2006/wordprocessingDrawing" xmlns:w10="urn:schemas-microsoft-com:office:word" xmlns:w="http://schemas.openxmlformats.org/wordprocessingml/2006/main" xmlns:w14="http://schemas.microsoft.com/office/word/2010/wordml" xmlns:w15="http://schemas.microsoft.com/office/word/2012/wordml" xmlns:wpg="http://schemas.microsoft.com/office/word/2010/wordprocessingGroup" xmlns:wpi="http://schemas.microsoft.com/office/word/2010/wordprocessingInk" xmlns:wne="http://schemas.microsoft.com/office/word/2006/wordml" xmlns:wps="http://schemas.microsoft.com/office/word/2010/wordprocessingShape" mc:Ignorable="w14 w15 wp14">
+<w:endnotes xmlns:wpc="http://schemas.microsoft.com/office/word/2010/wordprocessingCanvas" xmlns:cx="http://schemas.microsoft.com/office/drawing/2014/chartex" xmlns:mc="http://schemas.openxmlformats.org/markup-compatibility/2006" xmlns:o="urn:schemas-microsoft-com:office:office" xmlns:r="http://schemas.openxmlformats.org/officeDocument/2006/relationships" xmlns:m="http://schemas.openxmlformats.org/officeDocument/2006/math" xmlns:v="urn:schemas-microsoft-com:vml" xmlns:wp14="http://schemas.microsoft.com/office/word/2010/wordprocessingDrawing" xmlns:wp="http://schemas.openxmlformats.org/drawingml/2006/wordprocessingDrawing" xmlns:w10="urn:schemas-microsoft-com:office:word" xmlns:w="http://schemas.openxmlformats.org/wordprocessingml/2006/main" xmlns:w14="http://schemas.microsoft.com/office/word/2010/wordml" xmlns:w15="http://schemas.microsoft.com/office/word/2012/wordml" xmlns:w16se="http://schemas.microsoft.com/office/word/2015/wordml/symex" xmlns:wpg="http://schemas.microsoft.com/office/word/2010/wordprocessingGroup" xmlns:wpi="http://schemas.microsoft.com/office/word/2010/wordprocessingInk" xmlns:wne="http://schemas.microsoft.com/office/word/2006/wordml" xmlns:wps="http://schemas.microsoft.com/office/word/2010/wordprocessingShape" mc:Ignorable="w14 w15 w16se wp14">
   <w:endnote w:type="separator" w:id="-1">
     <w:p>
       <w:r>
@@ -3835,7 +4926,7 @@
 </file>
 
 <file path=word/footer1.xml><?xml version="1.0" encoding="utf-8"?>
-<w:ftr xmlns:wpc="http://schemas.microsoft.com/office/word/2010/wordprocessingCanvas" xmlns:mc="http://schemas.openxmlformats.org/markup-compatibility/2006" xmlns:o="urn:schemas-microsoft-com:office:office" xmlns:r="http://schemas.openxmlformats.org/officeDocument/2006/relationships" xmlns:m="http://schemas.openxmlformats.org/officeDocument/2006/math" xmlns:v="urn:schemas-microsoft-com:vml" xmlns:wp14="http://schemas.microsoft.com/office/word/2010/wordprocessingDrawing" xmlns:wp="http://schemas.openxmlformats.org/drawingml/2006/wordprocessingDrawing" xmlns:w10="urn:schemas-microsoft-com:office:word" xmlns:w="http://schemas.openxmlformats.org/wordprocessingml/2006/main" xmlns:w14="http://schemas.microsoft.com/office/word/2010/wordml" xmlns:w15="http://schemas.microsoft.com/office/word/2012/wordml" xmlns:wpg="http://schemas.microsoft.com/office/word/2010/wordprocessingGroup" xmlns:wpi="http://schemas.microsoft.com/office/word/2010/wordprocessingInk" xmlns:wne="http://schemas.microsoft.com/office/word/2006/wordml" xmlns:wps="http://schemas.microsoft.com/office/word/2010/wordprocessingShape" mc:Ignorable="w14 w15 wp14">
+<w:ftr xmlns:wpc="http://schemas.microsoft.com/office/word/2010/wordprocessingCanvas" xmlns:cx="http://schemas.microsoft.com/office/drawing/2014/chartex" xmlns:mc="http://schemas.openxmlformats.org/markup-compatibility/2006" xmlns:o="urn:schemas-microsoft-com:office:office" xmlns:r="http://schemas.openxmlformats.org/officeDocument/2006/relationships" xmlns:m="http://schemas.openxmlformats.org/officeDocument/2006/math" xmlns:v="urn:schemas-microsoft-com:vml" xmlns:wp14="http://schemas.microsoft.com/office/word/2010/wordprocessingDrawing" xmlns:wp="http://schemas.openxmlformats.org/drawingml/2006/wordprocessingDrawing" xmlns:w10="urn:schemas-microsoft-com:office:word" xmlns:w="http://schemas.openxmlformats.org/wordprocessingml/2006/main" xmlns:w14="http://schemas.microsoft.com/office/word/2010/wordml" xmlns:w15="http://schemas.microsoft.com/office/word/2012/wordml" xmlns:w16se="http://schemas.microsoft.com/office/word/2015/wordml/symex" xmlns:wpg="http://schemas.microsoft.com/office/word/2010/wordprocessingGroup" xmlns:wpi="http://schemas.microsoft.com/office/word/2010/wordprocessingInk" xmlns:wne="http://schemas.microsoft.com/office/word/2006/wordml" xmlns:wps="http://schemas.microsoft.com/office/word/2010/wordprocessingShape" mc:Ignorable="w14 w15 w16se wp14">
   <w:p>
     <w:pPr>
       <w:widowControl w:val="0"/>
@@ -3907,7 +4998,7 @@
 </file>
 
 <file path=word/footnotes.xml><?xml version="1.0" encoding="utf-8"?>
-<w:footnotes xmlns:wpc="http://schemas.microsoft.com/office/word/2010/wordprocessingCanvas" xmlns:mc="http://schemas.openxmlformats.org/markup-compatibility/2006" xmlns:o="urn:schemas-microsoft-com:office:office" xmlns:r="http://schemas.openxmlformats.org/officeDocument/2006/relationships" xmlns:m="http://schemas.openxmlformats.org/officeDocument/2006/math" xmlns:v="urn:schemas-microsoft-com:vml" xmlns:wp14="http://schemas.microsoft.com/office/word/2010/wordprocessingDrawing" xmlns:wp="http://schemas.openxmlformats.org/drawingml/2006/wordprocessingDrawing" xmlns:w10="urn:schemas-microsoft-com:office:word" xmlns:w="http://schemas.openxmlformats.org/wordprocessingml/2006/main" xmlns:w14="http://schemas.microsoft.com/office/word/2010/wordml" xmlns:w15="http://schemas.microsoft.com/office/word/2012/wordml" xmlns:wpg="http://schemas.microsoft.com/office/word/2010/wordprocessingGroup" xmlns:wpi="http://schemas.microsoft.com/office/word/2010/wordprocessingInk" xmlns:wne="http://schemas.microsoft.com/office/word/2006/wordml" xmlns:wps="http://schemas.microsoft.com/office/word/2010/wordprocessingShape" mc:Ignorable="w14 w15 wp14">
+<w:footnotes xmlns:wpc="http://schemas.microsoft.com/office/word/2010/wordprocessingCanvas" xmlns:cx="http://schemas.microsoft.com/office/drawing/2014/chartex" xmlns:mc="http://schemas.openxmlformats.org/markup-compatibility/2006" xmlns:o="urn:schemas-microsoft-com:office:office" xmlns:r="http://schemas.openxmlformats.org/officeDocument/2006/relationships" xmlns:m="http://schemas.openxmlformats.org/officeDocument/2006/math" xmlns:v="urn:schemas-microsoft-com:vml" xmlns:wp14="http://schemas.microsoft.com/office/word/2010/wordprocessingDrawing" xmlns:wp="http://schemas.openxmlformats.org/drawingml/2006/wordprocessingDrawing" xmlns:w10="urn:schemas-microsoft-com:office:word" xmlns:w="http://schemas.openxmlformats.org/wordprocessingml/2006/main" xmlns:w14="http://schemas.microsoft.com/office/word/2010/wordml" xmlns:w15="http://schemas.microsoft.com/office/word/2012/wordml" xmlns:w16se="http://schemas.microsoft.com/office/word/2015/wordml/symex" xmlns:wpg="http://schemas.microsoft.com/office/word/2010/wordprocessingGroup" xmlns:wpi="http://schemas.microsoft.com/office/word/2010/wordprocessingInk" xmlns:wne="http://schemas.microsoft.com/office/word/2006/wordml" xmlns:wps="http://schemas.microsoft.com/office/word/2010/wordprocessingShape" mc:Ignorable="w14 w15 w16se wp14">
   <w:footnote w:type="separator" w:id="-1">
     <w:p>
       <w:r>
@@ -3926,7 +5017,7 @@
 </file>
 
 <file path=word/header1.xml><?xml version="1.0" encoding="utf-8"?>
-<w:hdr xmlns:wpc="http://schemas.microsoft.com/office/word/2010/wordprocessingCanvas" xmlns:mc="http://schemas.openxmlformats.org/markup-compatibility/2006" xmlns:o="urn:schemas-microsoft-com:office:office" xmlns:r="http://schemas.openxmlformats.org/officeDocument/2006/relationships" xmlns:m="http://schemas.openxmlformats.org/officeDocument/2006/math" xmlns:v="urn:schemas-microsoft-com:vml" xmlns:wp14="http://schemas.microsoft.com/office/word/2010/wordprocessingDrawing" xmlns:wp="http://schemas.openxmlformats.org/drawingml/2006/wordprocessingDrawing" xmlns:w10="urn:schemas-microsoft-com:office:word" xmlns:w="http://schemas.openxmlformats.org/wordprocessingml/2006/main" xmlns:w14="http://schemas.microsoft.com/office/word/2010/wordml" xmlns:w15="http://schemas.microsoft.com/office/word/2012/wordml" xmlns:wpg="http://schemas.microsoft.com/office/word/2010/wordprocessingGroup" xmlns:wpi="http://schemas.microsoft.com/office/word/2010/wordprocessingInk" xmlns:wne="http://schemas.microsoft.com/office/word/2006/wordml" xmlns:wps="http://schemas.microsoft.com/office/word/2010/wordprocessingShape" mc:Ignorable="w14 w15 wp14">
+<w:hdr xmlns:wpc="http://schemas.microsoft.com/office/word/2010/wordprocessingCanvas" xmlns:cx="http://schemas.microsoft.com/office/drawing/2014/chartex" xmlns:mc="http://schemas.openxmlformats.org/markup-compatibility/2006" xmlns:o="urn:schemas-microsoft-com:office:office" xmlns:r="http://schemas.openxmlformats.org/officeDocument/2006/relationships" xmlns:m="http://schemas.openxmlformats.org/officeDocument/2006/math" xmlns:v="urn:schemas-microsoft-com:vml" xmlns:wp14="http://schemas.microsoft.com/office/word/2010/wordprocessingDrawing" xmlns:wp="http://schemas.openxmlformats.org/drawingml/2006/wordprocessingDrawing" xmlns:w10="urn:schemas-microsoft-com:office:word" xmlns:w="http://schemas.openxmlformats.org/wordprocessingml/2006/main" xmlns:w14="http://schemas.microsoft.com/office/word/2010/wordml" xmlns:w15="http://schemas.microsoft.com/office/word/2012/wordml" xmlns:w16se="http://schemas.microsoft.com/office/word/2015/wordml/symex" xmlns:wpg="http://schemas.microsoft.com/office/word/2010/wordprocessingGroup" xmlns:wpi="http://schemas.microsoft.com/office/word/2010/wordprocessingInk" xmlns:wne="http://schemas.microsoft.com/office/word/2006/wordml" xmlns:wps="http://schemas.microsoft.com/office/word/2010/wordprocessingShape" mc:Ignorable="w14 w15 w16se wp14">
   <w:p>
     <w:pPr>
       <w:widowControl w:val="0"/>
@@ -3958,7 +5049,7 @@
 </file>
 
 <file path=word/numbering.xml><?xml version="1.0" encoding="utf-8"?>
-<w:numbering xmlns:wpc="http://schemas.microsoft.com/office/word/2010/wordprocessingCanvas" xmlns:mc="http://schemas.openxmlformats.org/markup-compatibility/2006" xmlns:o="urn:schemas-microsoft-com:office:office" xmlns:r="http://schemas.openxmlformats.org/officeDocument/2006/relationships" xmlns:m="http://schemas.openxmlformats.org/officeDocument/2006/math" xmlns:v="urn:schemas-microsoft-com:vml" xmlns:wp14="http://schemas.microsoft.com/office/word/2010/wordprocessingDrawing" xmlns:wp="http://schemas.openxmlformats.org/drawingml/2006/wordprocessingDrawing" xmlns:w10="urn:schemas-microsoft-com:office:word" xmlns:w="http://schemas.openxmlformats.org/wordprocessingml/2006/main" xmlns:w14="http://schemas.microsoft.com/office/word/2010/wordml" xmlns:w15="http://schemas.microsoft.com/office/word/2012/wordml" xmlns:wpg="http://schemas.microsoft.com/office/word/2010/wordprocessingGroup" xmlns:wpi="http://schemas.microsoft.com/office/word/2010/wordprocessingInk" xmlns:wne="http://schemas.microsoft.com/office/word/2006/wordml" xmlns:wps="http://schemas.microsoft.com/office/word/2010/wordprocessingShape" mc:Ignorable="w14 w15 wp14">
+<w:numbering xmlns:wpc="http://schemas.microsoft.com/office/word/2010/wordprocessingCanvas" xmlns:cx="http://schemas.microsoft.com/office/drawing/2014/chartex" xmlns:mc="http://schemas.openxmlformats.org/markup-compatibility/2006" xmlns:o="urn:schemas-microsoft-com:office:office" xmlns:r="http://schemas.openxmlformats.org/officeDocument/2006/relationships" xmlns:m="http://schemas.openxmlformats.org/officeDocument/2006/math" xmlns:v="urn:schemas-microsoft-com:vml" xmlns:wp14="http://schemas.microsoft.com/office/word/2010/wordprocessingDrawing" xmlns:wp="http://schemas.openxmlformats.org/drawingml/2006/wordprocessingDrawing" xmlns:w10="urn:schemas-microsoft-com:office:word" xmlns:w="http://schemas.openxmlformats.org/wordprocessingml/2006/main" xmlns:w14="http://schemas.microsoft.com/office/word/2010/wordml" xmlns:w15="http://schemas.microsoft.com/office/word/2012/wordml" xmlns:w16se="http://schemas.microsoft.com/office/word/2015/wordml/symex" xmlns:wpg="http://schemas.microsoft.com/office/word/2010/wordprocessingGroup" xmlns:wpi="http://schemas.microsoft.com/office/word/2010/wordprocessingInk" xmlns:wne="http://schemas.microsoft.com/office/word/2006/wordml" xmlns:wps="http://schemas.microsoft.com/office/word/2010/wordprocessingShape" mc:Ignorable="w14 w15 w16se wp14">
   <w:abstractNum w:abstractNumId="0" w15:restartNumberingAfterBreak="0">
     <w:nsid w:val="87FC8939"/>
     <w:multiLevelType w:val="hybridMultilevel"/>
@@ -4360,7 +5451,7 @@
 </file>
 
 <file path=word/styles.xml><?xml version="1.0" encoding="utf-8"?>
-<w:styles xmlns:mc="http://schemas.openxmlformats.org/markup-compatibility/2006" xmlns:r="http://schemas.openxmlformats.org/officeDocument/2006/relationships" xmlns:w="http://schemas.openxmlformats.org/wordprocessingml/2006/main" xmlns:w14="http://schemas.microsoft.com/office/word/2010/wordml" xmlns:w15="http://schemas.microsoft.com/office/word/2012/wordml" mc:Ignorable="w14 w15">
+<w:styles xmlns:mc="http://schemas.openxmlformats.org/markup-compatibility/2006" xmlns:r="http://schemas.openxmlformats.org/officeDocument/2006/relationships" xmlns:w="http://schemas.openxmlformats.org/wordprocessingml/2006/main" xmlns:w14="http://schemas.microsoft.com/office/word/2010/wordml" xmlns:w15="http://schemas.microsoft.com/office/word/2012/wordml" xmlns:w16se="http://schemas.microsoft.com/office/word/2015/wordml/symex" mc:Ignorable="w14 w15 w16se">
   <w:docDefaults>
     <w:rPrDefault>
       <w:rPr>

--- a/第二版讀者用勘誤表.docx
+++ b/第二版讀者用勘誤表.docx
@@ -1940,8 +1940,6 @@
                       <w:szCs w:val="24"/>
                     </w:rPr>
                   </w:pPr>
-                  <w:bookmarkStart w:id="0" w:name="_GoBack"/>
-                  <w:bookmarkEnd w:id="0"/>
                   <w:r>
                     <w:rPr>
                       <w:rFonts w:ascii="標楷體" w:eastAsia="標楷體" w:hAnsi="標楷體" w:cs="華康明體棞.." w:hint="eastAsia"/>
@@ -2080,7 +2078,7 @@
                 <w:p>
                   <w:pPr>
                     <w:rPr>
-                      <w:rFonts w:ascii="標楷體" w:eastAsia="標楷體" w:hAnsi="標楷體" w:cs="華康明體棞.." w:hint="eastAsia"/>
+                      <w:rFonts w:ascii="標楷體" w:eastAsia="標楷體" w:hAnsi="標楷體" w:cs="華康明體棞.."/>
                       <w:color w:val="000000"/>
                       <w:sz w:val="24"/>
                       <w:szCs w:val="24"/>
@@ -2196,7 +2194,7 @@
                 <w:p>
                   <w:pPr>
                     <w:rPr>
-                      <w:rFonts w:ascii="標楷體" w:eastAsia="標楷體" w:hAnsi="標楷體" w:cs="華康明體棞.." w:hint="eastAsia"/>
+                      <w:rFonts w:ascii="標楷體" w:eastAsia="標楷體" w:hAnsi="標楷體" w:cs="華康明體棞.."/>
                       <w:color w:val="000000"/>
                       <w:sz w:val="24"/>
                       <w:szCs w:val="24"/>
@@ -2706,12 +2704,22 @@
                 <w:p>
                   <w:pPr>
                     <w:rPr>
+                      <w:rFonts w:ascii="標楷體" w:eastAsia="標楷體" w:hAnsi="標楷體" w:cs="華康明體棞.."/>
+                      <w:color w:val="000000"/>
+                      <w:sz w:val="24"/>
+                      <w:szCs w:val="24"/>
+                    </w:rPr>
+                  </w:pPr>
+                  <w:r>
+                    <w:rPr>
                       <w:rFonts w:ascii="標楷體" w:eastAsia="標楷體" w:hAnsi="標楷體" w:cs="華康明體棞.." w:hint="eastAsia"/>
                       <w:color w:val="000000"/>
                       <w:sz w:val="24"/>
                       <w:szCs w:val="24"/>
                     </w:rPr>
-                  </w:pPr>
+                    <w:t xml:space="preserve">    name: '</w:t>
+                  </w:r>
+                  <w:proofErr w:type="gramStart"/>
                   <w:r>
                     <w:rPr>
                       <w:rFonts w:ascii="標楷體" w:eastAsia="標楷體" w:hAnsi="標楷體" w:cs="華康明體棞.." w:hint="eastAsia"/>
@@ -2719,9 +2727,9 @@
                       <w:sz w:val="24"/>
                       <w:szCs w:val="24"/>
                     </w:rPr>
-                    <w:t xml:space="preserve">    name: '</w:t>
-                  </w:r>
-                  <w:proofErr w:type="gramStart"/>
+                    <w:t>20日均線</w:t>
+                  </w:r>
+                  <w:proofErr w:type="gramEnd"/>
                   <w:r>
                     <w:rPr>
                       <w:rFonts w:ascii="標楷體" w:eastAsia="標楷體" w:hAnsi="標楷體" w:cs="華康明體棞.." w:hint="eastAsia"/>
@@ -2729,9 +2737,8 @@
                       <w:sz w:val="24"/>
                       <w:szCs w:val="24"/>
                     </w:rPr>
-                    <w:t>20日均線</w:t>
-                  </w:r>
-                  <w:proofErr w:type="gramEnd"/>
+                    <w:t>(MA</w:t>
+                  </w:r>
                   <w:r>
                     <w:rPr>
                       <w:rFonts w:ascii="標楷體" w:eastAsia="標楷體" w:hAnsi="標楷體" w:cs="華康明體棞.." w:hint="eastAsia"/>
@@ -2739,7 +2746,16 @@
                       <w:sz w:val="24"/>
                       <w:szCs w:val="24"/>
                     </w:rPr>
-                    <w:t>(MA5)',</w:t>
+                    <w:t>20</w:t>
+                  </w:r>
+                  <w:r>
+                    <w:rPr>
+                      <w:rFonts w:ascii="標楷體" w:eastAsia="標楷體" w:hAnsi="標楷體" w:cs="華康明體棞.." w:hint="eastAsia"/>
+                      <w:color w:val="000000"/>
+                      <w:sz w:val="24"/>
+                      <w:szCs w:val="24"/>
+                    </w:rPr>
+                    <w:t>)',</w:t>
                   </w:r>
                 </w:p>
                 <w:p>
@@ -2922,7 +2938,7 @@
           <w:p>
             <w:pPr>
               <w:rPr>
-                <w:rFonts w:ascii="標楷體" w:eastAsia="標楷體" w:hAnsi="標楷體" w:cs="華康明體棞.." w:hint="eastAsia"/>
+                <w:rFonts w:ascii="標楷體" w:eastAsia="標楷體" w:hAnsi="標楷體" w:cs="華康明體棞.."/>
                 <w:color w:val="000000"/>
                 <w:sz w:val="24"/>
                 <w:szCs w:val="24"/>
@@ -2983,6 +2999,97 @@
               <w:widowControl w:val="0"/>
               <w:jc w:val="center"/>
               <w:rPr>
+                <w:rFonts w:ascii="標楷體" w:eastAsia="標楷體" w:hAnsi="標楷體" w:cs="Gungsuh" w:hint="eastAsia"/>
+                <w:sz w:val="24"/>
+                <w:szCs w:val="24"/>
+              </w:rPr>
+            </w:pPr>
+            <w:r>
+              <w:rPr>
+                <w:rFonts w:ascii="標楷體" w:eastAsia="標楷體" w:hAnsi="標楷體" w:cs="Gungsuh" w:hint="eastAsia"/>
+                <w:sz w:val="24"/>
+                <w:szCs w:val="24"/>
+              </w:rPr>
+              <w:lastRenderedPageBreak/>
+              <w:t>9-25</w:t>
+            </w:r>
+            <w:bookmarkStart w:id="0" w:name="_GoBack"/>
+            <w:bookmarkEnd w:id="0"/>
+            <w:r>
+              <w:rPr>
+                <w:rFonts w:ascii="標楷體" w:eastAsia="標楷體" w:hAnsi="標楷體" w:cs="Gungsuh" w:hint="eastAsia"/>
+                <w:sz w:val="24"/>
+                <w:szCs w:val="24"/>
+              </w:rPr>
+              <w:t>頁</w:t>
+            </w:r>
+          </w:p>
+        </w:tc>
+        <w:tc>
+          <w:tcPr>
+            <w:tcW w:w="7555" w:type="dxa"/>
+            <w:gridSpan w:val="5"/>
+          </w:tcPr>
+          <w:p>
+            <w:pPr>
+              <w:rPr>
+                <w:rFonts w:cs="華康明體棞.."/>
+                <w:color w:val="000000"/>
+                <w:sz w:val="24"/>
+                <w:szCs w:val="24"/>
+              </w:rPr>
+            </w:pPr>
+            <w:r>
+              <w:rPr>
+                <w:noProof/>
+              </w:rPr>
+              <w:drawing>
+                <wp:inline distT="0" distB="0" distL="0" distR="0" wp14:anchorId="166020E1" wp14:editId="3AECB24B">
+                  <wp:extent cx="4660265" cy="4390390"/>
+                  <wp:effectExtent l="0" t="0" r="6985" b="0"/>
+                  <wp:docPr id="7" name="圖片 7"/>
+                  <wp:cNvGraphicFramePr>
+                    <a:graphicFrameLocks xmlns:a="http://schemas.openxmlformats.org/drawingml/2006/main" noChangeAspect="1"/>
+                  </wp:cNvGraphicFramePr>
+                  <a:graphic xmlns:a="http://schemas.openxmlformats.org/drawingml/2006/main">
+                    <a:graphicData uri="http://schemas.openxmlformats.org/drawingml/2006/picture">
+                      <pic:pic xmlns:pic="http://schemas.openxmlformats.org/drawingml/2006/picture">
+                        <pic:nvPicPr>
+                          <pic:cNvPr id="1" name=""/>
+                          <pic:cNvPicPr/>
+                        </pic:nvPicPr>
+                        <pic:blipFill>
+                          <a:blip r:embed="rId10"/>
+                          <a:stretch>
+                            <a:fillRect/>
+                          </a:stretch>
+                        </pic:blipFill>
+                        <pic:spPr>
+                          <a:xfrm>
+                            <a:off x="0" y="0"/>
+                            <a:ext cx="4660265" cy="4390390"/>
+                          </a:xfrm>
+                          <a:prstGeom prst="rect">
+                            <a:avLst/>
+                          </a:prstGeom>
+                        </pic:spPr>
+                      </pic:pic>
+                    </a:graphicData>
+                  </a:graphic>
+                </wp:inline>
+              </w:drawing>
+            </w:r>
+          </w:p>
+        </w:tc>
+        <w:tc>
+          <w:tcPr>
+            <w:tcW w:w="1559" w:type="dxa"/>
+          </w:tcPr>
+          <w:p>
+            <w:pPr>
+              <w:widowControl w:val="0"/>
+              <w:jc w:val="both"/>
+              <w:rPr>
                 <w:rFonts w:ascii="標楷體" w:eastAsia="標楷體" w:hAnsi="標楷體" w:cs="Gungsuh"/>
                 <w:sz w:val="24"/>
                 <w:szCs w:val="24"/>
@@ -2994,7 +3101,32 @@
                 <w:sz w:val="24"/>
                 <w:szCs w:val="24"/>
               </w:rPr>
-              <w:lastRenderedPageBreak/>
+              <w:t>結果圖修正</w:t>
+            </w:r>
+          </w:p>
+        </w:tc>
+      </w:tr>
+      <w:tr>
+        <w:tc>
+          <w:tcPr>
+            <w:tcW w:w="1162" w:type="dxa"/>
+          </w:tcPr>
+          <w:p>
+            <w:pPr>
+              <w:widowControl w:val="0"/>
+              <w:jc w:val="center"/>
+              <w:rPr>
+                <w:rFonts w:ascii="標楷體" w:eastAsia="標楷體" w:hAnsi="標楷體" w:cs="Gungsuh"/>
+                <w:sz w:val="24"/>
+                <w:szCs w:val="24"/>
+              </w:rPr>
+            </w:pPr>
+            <w:r>
+              <w:rPr>
+                <w:rFonts w:ascii="標楷體" w:eastAsia="標楷體" w:hAnsi="標楷體" w:cs="Gungsuh" w:hint="eastAsia"/>
+                <w:sz w:val="24"/>
+                <w:szCs w:val="24"/>
+              </w:rPr>
               <w:t>13-2頁</w:t>
             </w:r>
           </w:p>
@@ -3093,7 +3225,7 @@
                           <pic:cNvPicPr/>
                         </pic:nvPicPr>
                         <pic:blipFill>
-                          <a:blip r:embed="rId10"/>
+                          <a:blip r:embed="rId11"/>
                           <a:stretch>
                             <a:fillRect/>
                           </a:stretch>
@@ -3861,7 +3993,7 @@
                           <pic:cNvPicPr/>
                         </pic:nvPicPr>
                         <pic:blipFill rotWithShape="1">
-                          <a:blip r:embed="rId11"/>
+                          <a:blip r:embed="rId12"/>
                           <a:srcRect r="39945" b="51649"/>
                           <a:stretch/>
                         </pic:blipFill>
@@ -4058,7 +4190,7 @@
                           <pic:cNvPicPr/>
                         </pic:nvPicPr>
                         <pic:blipFill rotWithShape="1">
-                          <a:blip r:embed="rId12"/>
+                          <a:blip r:embed="rId13"/>
                           <a:srcRect b="72021"/>
                           <a:stretch/>
                         </pic:blipFill>
@@ -4287,7 +4419,7 @@
                           <pic:cNvPicPr/>
                         </pic:nvPicPr>
                         <pic:blipFill rotWithShape="1">
-                          <a:blip r:embed="rId13"/>
+                          <a:blip r:embed="rId14"/>
                           <a:srcRect b="58635"/>
                           <a:stretch/>
                         </pic:blipFill>
@@ -4425,7 +4557,7 @@
                           <pic:cNvPicPr/>
                         </pic:nvPicPr>
                         <pic:blipFill>
-                          <a:blip r:embed="rId14"/>
+                          <a:blip r:embed="rId15"/>
                           <a:stretch>
                             <a:fillRect/>
                           </a:stretch>
@@ -4690,7 +4822,7 @@
                           <pic:cNvPicPr/>
                         </pic:nvPicPr>
                         <pic:blipFill rotWithShape="1">
-                          <a:blip r:embed="rId15"/>
+                          <a:blip r:embed="rId16"/>
                           <a:srcRect l="482"/>
                           <a:stretch/>
                         </pic:blipFill>
@@ -4852,7 +4984,7 @@
                           <pic:cNvPicPr/>
                         </pic:nvPicPr>
                         <pic:blipFill>
-                          <a:blip r:embed="rId16"/>
+                          <a:blip r:embed="rId17"/>
                           <a:stretch>
                             <a:fillRect/>
                           </a:stretch>
@@ -4895,8 +5027,8 @@
       </w:pPr>
     </w:p>
     <w:sectPr>
-      <w:headerReference w:type="default" r:id="rId17"/>
-      <w:footerReference w:type="default" r:id="rId18"/>
+      <w:headerReference w:type="default" r:id="rId18"/>
+      <w:footerReference w:type="default" r:id="rId19"/>
       <w:pgSz w:w="11906" w:h="16838"/>
       <w:pgMar w:top="1276" w:right="849" w:bottom="1276" w:left="851" w:header="567" w:footer="737" w:gutter="0"/>
       <w:pgNumType w:start="1"/>

--- a/第二版讀者用勘誤表.docx
+++ b/第二版讀者用勘誤表.docx
@@ -707,6 +707,157 @@
                 <w:sz w:val="24"/>
                 <w:szCs w:val="24"/>
               </w:rPr>
+              <w:t>4-9頁</w:t>
+            </w:r>
+          </w:p>
+        </w:tc>
+        <w:tc>
+          <w:tcPr>
+            <w:tcW w:w="3777" w:type="dxa"/>
+            <w:gridSpan w:val="4"/>
+          </w:tcPr>
+          <w:p>
+            <w:pPr>
+              <w:rPr>
+                <w:rFonts w:ascii="標楷體" w:eastAsia="標楷體" w:hAnsi="標楷體"/>
+                <w:sz w:val="24"/>
+                <w:szCs w:val="24"/>
+              </w:rPr>
+            </w:pPr>
+            <w:r>
+              <w:rPr>
+                <w:rFonts w:ascii="標楷體" w:eastAsia="標楷體" w:hAnsi="標楷體" w:hint="eastAsia"/>
+                <w:sz w:val="24"/>
+                <w:szCs w:val="24"/>
+              </w:rPr>
+              <w:t>合計的應繳稅額為</w:t>
+            </w:r>
+            <w:r>
+              <w:rPr>
+                <w:rFonts w:ascii="標楷體" w:eastAsia="標楷體" w:hAnsi="標楷體"/>
+                <w:sz w:val="24"/>
+                <w:szCs w:val="24"/>
+              </w:rPr>
+              <w:t xml:space="preserve"> 3,645,000</w:t>
+            </w:r>
+          </w:p>
+        </w:tc>
+        <w:tc>
+          <w:tcPr>
+            <w:tcW w:w="3778" w:type="dxa"/>
+          </w:tcPr>
+          <w:p>
+            <w:pPr>
+              <w:rPr>
+                <w:rFonts w:ascii="標楷體" w:eastAsia="標楷體" w:hAnsi="標楷體"/>
+                <w:sz w:val="24"/>
+                <w:szCs w:val="24"/>
+              </w:rPr>
+            </w:pPr>
+            <w:r>
+              <w:rPr>
+                <w:rFonts w:ascii="標楷體" w:eastAsia="標楷體" w:hAnsi="標楷體" w:hint="eastAsia"/>
+                <w:sz w:val="24"/>
+                <w:szCs w:val="24"/>
+              </w:rPr>
+              <w:t>合計的應繳稅額為</w:t>
+            </w:r>
+            <w:r>
+              <w:rPr>
+                <w:rFonts w:ascii="標楷體" w:eastAsia="標楷體" w:hAnsi="標楷體"/>
+                <w:sz w:val="24"/>
+                <w:szCs w:val="24"/>
+              </w:rPr>
+              <w:t xml:space="preserve"> </w:t>
+            </w:r>
+            <w:r>
+              <w:rPr>
+                <w:rFonts w:ascii="標楷體" w:eastAsia="標楷體" w:hAnsi="標楷體"/>
+                <w:color w:val="FF0000"/>
+                <w:sz w:val="24"/>
+                <w:szCs w:val="24"/>
+              </w:rPr>
+              <w:t>3,</w:t>
+            </w:r>
+            <w:r>
+              <w:rPr>
+                <w:rFonts w:ascii="標楷體" w:eastAsia="標楷體" w:hAnsi="標楷體" w:hint="eastAsia"/>
+                <w:color w:val="FF0000"/>
+                <w:sz w:val="24"/>
+                <w:szCs w:val="24"/>
+              </w:rPr>
+              <w:t>604</w:t>
+            </w:r>
+            <w:r>
+              <w:rPr>
+                <w:rFonts w:ascii="標楷體" w:eastAsia="標楷體" w:hAnsi="標楷體" w:hint="eastAsia"/>
+                <w:color w:val="FF0000"/>
+                <w:sz w:val="24"/>
+                <w:szCs w:val="24"/>
+              </w:rPr>
+              <w:t>,</w:t>
+            </w:r>
+            <w:r>
+              <w:rPr>
+                <w:rFonts w:ascii="標楷體" w:eastAsia="標楷體" w:hAnsi="標楷體" w:hint="eastAsia"/>
+                <w:color w:val="FF0000"/>
+                <w:sz w:val="24"/>
+                <w:szCs w:val="24"/>
+              </w:rPr>
+              <w:t>9</w:t>
+            </w:r>
+            <w:bookmarkStart w:id="0" w:name="_GoBack"/>
+            <w:bookmarkEnd w:id="0"/>
+            <w:r>
+              <w:rPr>
+                <w:rFonts w:ascii="標楷體" w:eastAsia="標楷體" w:hAnsi="標楷體"/>
+                <w:color w:val="FF0000"/>
+                <w:sz w:val="24"/>
+                <w:szCs w:val="24"/>
+              </w:rPr>
+              <w:t>00</w:t>
+            </w:r>
+          </w:p>
+        </w:tc>
+        <w:tc>
+          <w:tcPr>
+            <w:tcW w:w="1559" w:type="dxa"/>
+          </w:tcPr>
+          <w:p>
+            <w:pPr>
+              <w:widowControl w:val="0"/>
+              <w:jc w:val="both"/>
+              <w:rPr>
+                <w:rFonts w:ascii="標楷體" w:eastAsia="標楷體" w:hAnsi="標楷體" w:cs="Gungsuh"/>
+                <w:sz w:val="24"/>
+                <w:szCs w:val="24"/>
+              </w:rPr>
+            </w:pPr>
+          </w:p>
+        </w:tc>
+      </w:tr>
+      <w:tr>
+        <w:tc>
+          <w:tcPr>
+            <w:tcW w:w="1162" w:type="dxa"/>
+            <w:vAlign w:val="center"/>
+          </w:tcPr>
+          <w:p>
+            <w:pPr>
+              <w:widowControl w:val="0"/>
+              <w:jc w:val="center"/>
+              <w:rPr>
+                <w:rFonts w:ascii="標楷體" w:eastAsia="標楷體" w:hAnsi="標楷體" w:cs="Gungsuh"/>
+                <w:sz w:val="24"/>
+                <w:szCs w:val="24"/>
+              </w:rPr>
+            </w:pPr>
+            <w:r>
+              <w:rPr>
+                <w:rFonts w:ascii="標楷體" w:eastAsia="標楷體" w:hAnsi="標楷體" w:cs="Gungsuh" w:hint="eastAsia"/>
+                <w:sz w:val="24"/>
+                <w:szCs w:val="24"/>
+              </w:rPr>
               <w:t>5-14頁</w:t>
             </w:r>
           </w:p>
@@ -1102,6 +1253,14 @@
                 <w:szCs w:val="24"/>
               </w:rPr>
               <w:br/>
+            </w:r>
+            <w:r>
+              <w:rPr>
+                <w:rFonts w:ascii="標楷體" w:eastAsia="標楷體" w:hAnsi="標楷體" w:hint="eastAsia"/>
+                <w:sz w:val="24"/>
+                <w:szCs w:val="24"/>
+              </w:rPr>
+              <w:lastRenderedPageBreak/>
               <w:t>    a = 3; </w:t>
             </w:r>
             <w:r>
@@ -1111,14 +1270,6 @@
                 <w:szCs w:val="24"/>
               </w:rPr>
               <w:br/>
-            </w:r>
-            <w:r>
-              <w:rPr>
-                <w:rFonts w:ascii="標楷體" w:eastAsia="標楷體" w:hAnsi="標楷體" w:hint="eastAsia"/>
-                <w:sz w:val="24"/>
-                <w:szCs w:val="24"/>
-              </w:rPr>
-              <w:lastRenderedPageBreak/>
               <w:t xml:space="preserve">    </w:t>
             </w:r>
             <w:proofErr w:type="spellStart"/>
@@ -1148,52 +1299,18 @@
               <w:br/>
               <w:t>    </w:t>
             </w:r>
-            <w:proofErr w:type="spellStart"/>
-            <w:r>
-              <w:rPr>
-                <w:rStyle w:val="ac"/>
-                <w:rFonts w:ascii="標楷體" w:eastAsia="標楷體" w:hAnsi="標楷體"/>
-                <w:sz w:val="24"/>
-                <w:szCs w:val="24"/>
-              </w:rPr>
-              <w:fldChar w:fldCharType="begin"/>
-            </w:r>
-            <w:r>
-              <w:rPr>
-                <w:rStyle w:val="ac"/>
-                <w:rFonts w:ascii="標楷體" w:eastAsia="標楷體" w:hAnsi="標楷體"/>
-                <w:sz w:val="24"/>
-                <w:szCs w:val="24"/>
-              </w:rPr>
-              <w:instrText xml:space="preserve"> HYPERLINK "http://c.se/" \t "_blank" </w:instrText>
-            </w:r>
-            <w:r>
-              <w:rPr>
-                <w:rStyle w:val="ac"/>
-                <w:rFonts w:ascii="標楷體" w:eastAsia="標楷體" w:hAnsi="標楷體"/>
-                <w:sz w:val="24"/>
-                <w:szCs w:val="24"/>
-              </w:rPr>
-              <w:fldChar w:fldCharType="separate"/>
-            </w:r>
-            <w:r>
-              <w:rPr>
-                <w:rStyle w:val="ac"/>
-                <w:rFonts w:ascii="標楷體" w:eastAsia="標楷體" w:hAnsi="標楷體" w:hint="eastAsia"/>
-                <w:sz w:val="24"/>
-                <w:szCs w:val="24"/>
-              </w:rPr>
-              <w:t>c.se</w:t>
-            </w:r>
-            <w:r>
-              <w:rPr>
-                <w:rStyle w:val="ac"/>
-                <w:rFonts w:ascii="標楷體" w:eastAsia="標楷體" w:hAnsi="標楷體"/>
-                <w:sz w:val="24"/>
-                <w:szCs w:val="24"/>
-              </w:rPr>
-              <w:fldChar w:fldCharType="end"/>
-            </w:r>
+            <w:hyperlink r:id="rId10" w:tgtFrame="_blank" w:history="1">
+              <w:proofErr w:type="spellStart"/>
+              <w:r>
+                <w:rPr>
+                  <w:rStyle w:val="ac"/>
+                  <w:rFonts w:ascii="標楷體" w:eastAsia="標楷體" w:hAnsi="標楷體" w:hint="eastAsia"/>
+                  <w:sz w:val="24"/>
+                  <w:szCs w:val="24"/>
+                </w:rPr>
+                <w:t>c.se</w:t>
+              </w:r>
+            </w:hyperlink>
             <w:r>
               <w:rPr>
                 <w:rFonts w:ascii="標楷體" w:eastAsia="標楷體" w:hAnsi="標楷體" w:hint="eastAsia"/>
@@ -2876,6 +2993,7 @@
                       <w:sz w:val="24"/>
                       <w:szCs w:val="24"/>
                     </w:rPr>
+                    <w:lastRenderedPageBreak/>
                     <w:t>185</w:t>
                   </w:r>
                 </w:p>
@@ -2966,6 +3084,7 @@
                 <w:sz w:val="24"/>
                 <w:szCs w:val="24"/>
               </w:rPr>
+              <w:lastRenderedPageBreak/>
               <w:t>完整程式碼詳細請至</w:t>
             </w:r>
             <w:proofErr w:type="spellStart"/>
@@ -2999,29 +3118,19 @@
               <w:widowControl w:val="0"/>
               <w:jc w:val="center"/>
               <w:rPr>
+                <w:rFonts w:ascii="標楷體" w:eastAsia="標楷體" w:hAnsi="標楷體" w:cs="Gungsuh"/>
+                <w:sz w:val="24"/>
+                <w:szCs w:val="24"/>
+              </w:rPr>
+            </w:pPr>
+            <w:r>
+              <w:rPr>
                 <w:rFonts w:ascii="標楷體" w:eastAsia="標楷體" w:hAnsi="標楷體" w:cs="Gungsuh" w:hint="eastAsia"/>
                 <w:sz w:val="24"/>
                 <w:szCs w:val="24"/>
               </w:rPr>
-            </w:pPr>
-            <w:r>
-              <w:rPr>
-                <w:rFonts w:ascii="標楷體" w:eastAsia="標楷體" w:hAnsi="標楷體" w:cs="Gungsuh" w:hint="eastAsia"/>
-                <w:sz w:val="24"/>
-                <w:szCs w:val="24"/>
-              </w:rPr>
               <w:lastRenderedPageBreak/>
-              <w:t>9-25</w:t>
-            </w:r>
-            <w:bookmarkStart w:id="0" w:name="_GoBack"/>
-            <w:bookmarkEnd w:id="0"/>
-            <w:r>
-              <w:rPr>
-                <w:rFonts w:ascii="標楷體" w:eastAsia="標楷體" w:hAnsi="標楷體" w:cs="Gungsuh" w:hint="eastAsia"/>
-                <w:sz w:val="24"/>
-                <w:szCs w:val="24"/>
-              </w:rPr>
-              <w:t>頁</w:t>
+              <w:t>9-25頁</w:t>
             </w:r>
           </w:p>
         </w:tc>
@@ -3044,176 +3153,10 @@
                 <w:noProof/>
               </w:rPr>
               <w:drawing>
-                <wp:inline distT="0" distB="0" distL="0" distR="0" wp14:anchorId="166020E1" wp14:editId="3AECB24B">
+                <wp:inline distT="0" distB="0" distL="0" distR="0" wp14:anchorId="1EA39327" wp14:editId="04510D8C">
                   <wp:extent cx="4660265" cy="4390390"/>
                   <wp:effectExtent l="0" t="0" r="6985" b="0"/>
                   <wp:docPr id="7" name="圖片 7"/>
-                  <wp:cNvGraphicFramePr>
-                    <a:graphicFrameLocks xmlns:a="http://schemas.openxmlformats.org/drawingml/2006/main" noChangeAspect="1"/>
-                  </wp:cNvGraphicFramePr>
-                  <a:graphic xmlns:a="http://schemas.openxmlformats.org/drawingml/2006/main">
-                    <a:graphicData uri="http://schemas.openxmlformats.org/drawingml/2006/picture">
-                      <pic:pic xmlns:pic="http://schemas.openxmlformats.org/drawingml/2006/picture">
-                        <pic:nvPicPr>
-                          <pic:cNvPr id="1" name=""/>
-                          <pic:cNvPicPr/>
-                        </pic:nvPicPr>
-                        <pic:blipFill>
-                          <a:blip r:embed="rId10"/>
-                          <a:stretch>
-                            <a:fillRect/>
-                          </a:stretch>
-                        </pic:blipFill>
-                        <pic:spPr>
-                          <a:xfrm>
-                            <a:off x="0" y="0"/>
-                            <a:ext cx="4660265" cy="4390390"/>
-                          </a:xfrm>
-                          <a:prstGeom prst="rect">
-                            <a:avLst/>
-                          </a:prstGeom>
-                        </pic:spPr>
-                      </pic:pic>
-                    </a:graphicData>
-                  </a:graphic>
-                </wp:inline>
-              </w:drawing>
-            </w:r>
-          </w:p>
-        </w:tc>
-        <w:tc>
-          <w:tcPr>
-            <w:tcW w:w="1559" w:type="dxa"/>
-          </w:tcPr>
-          <w:p>
-            <w:pPr>
-              <w:widowControl w:val="0"/>
-              <w:jc w:val="both"/>
-              <w:rPr>
-                <w:rFonts w:ascii="標楷體" w:eastAsia="標楷體" w:hAnsi="標楷體" w:cs="Gungsuh"/>
-                <w:sz w:val="24"/>
-                <w:szCs w:val="24"/>
-              </w:rPr>
-            </w:pPr>
-            <w:r>
-              <w:rPr>
-                <w:rFonts w:ascii="標楷體" w:eastAsia="標楷體" w:hAnsi="標楷體" w:cs="Gungsuh" w:hint="eastAsia"/>
-                <w:sz w:val="24"/>
-                <w:szCs w:val="24"/>
-              </w:rPr>
-              <w:t>結果圖修正</w:t>
-            </w:r>
-          </w:p>
-        </w:tc>
-      </w:tr>
-      <w:tr>
-        <w:tc>
-          <w:tcPr>
-            <w:tcW w:w="1162" w:type="dxa"/>
-          </w:tcPr>
-          <w:p>
-            <w:pPr>
-              <w:widowControl w:val="0"/>
-              <w:jc w:val="center"/>
-              <w:rPr>
-                <w:rFonts w:ascii="標楷體" w:eastAsia="標楷體" w:hAnsi="標楷體" w:cs="Gungsuh"/>
-                <w:sz w:val="24"/>
-                <w:szCs w:val="24"/>
-              </w:rPr>
-            </w:pPr>
-            <w:r>
-              <w:rPr>
-                <w:rFonts w:ascii="標楷體" w:eastAsia="標楷體" w:hAnsi="標楷體" w:cs="Gungsuh" w:hint="eastAsia"/>
-                <w:sz w:val="24"/>
-                <w:szCs w:val="24"/>
-              </w:rPr>
-              <w:t>13-2頁</w:t>
-            </w:r>
-          </w:p>
-        </w:tc>
-        <w:tc>
-          <w:tcPr>
-            <w:tcW w:w="3777" w:type="dxa"/>
-            <w:gridSpan w:val="4"/>
-          </w:tcPr>
-          <w:p>
-            <w:pPr>
-              <w:rPr>
-                <w:rFonts w:ascii="標楷體" w:eastAsia="標楷體" w:hAnsi="標楷體" w:cs="華康明體棞.."/>
-                <w:color w:val="000000"/>
-                <w:sz w:val="24"/>
-                <w:szCs w:val="24"/>
-              </w:rPr>
-            </w:pPr>
-            <w:r>
-              <w:rPr>
-                <w:rFonts w:ascii="標楷體" w:eastAsia="標楷體" w:hAnsi="標楷體" w:cs="華康明體棞.." w:hint="eastAsia"/>
-                <w:color w:val="000000"/>
-                <w:sz w:val="24"/>
-                <w:szCs w:val="24"/>
-              </w:rPr>
-              <w:t>設定文字太小，可參閱此圖</w:t>
-            </w:r>
-          </w:p>
-        </w:tc>
-        <w:tc>
-          <w:tcPr>
-            <w:tcW w:w="3778" w:type="dxa"/>
-          </w:tcPr>
-          <w:p>
-            <w:pPr>
-              <w:rPr>
-                <w:rFonts w:cs="華康明體棞.."/>
-                <w:color w:val="000000"/>
-                <w:sz w:val="24"/>
-                <w:szCs w:val="24"/>
-              </w:rPr>
-            </w:pPr>
-          </w:p>
-        </w:tc>
-        <w:tc>
-          <w:tcPr>
-            <w:tcW w:w="1559" w:type="dxa"/>
-          </w:tcPr>
-          <w:p>
-            <w:pPr>
-              <w:widowControl w:val="0"/>
-              <w:jc w:val="both"/>
-              <w:rPr>
-                <w:rFonts w:ascii="標楷體" w:eastAsia="標楷體" w:hAnsi="標楷體" w:cs="Gungsuh"/>
-                <w:sz w:val="24"/>
-                <w:szCs w:val="24"/>
-              </w:rPr>
-            </w:pPr>
-          </w:p>
-        </w:tc>
-      </w:tr>
-      <w:tr>
-        <w:tc>
-          <w:tcPr>
-            <w:tcW w:w="10276" w:type="dxa"/>
-            <w:gridSpan w:val="7"/>
-          </w:tcPr>
-          <w:p>
-            <w:pPr>
-              <w:widowControl w:val="0"/>
-              <w:jc w:val="both"/>
-              <w:rPr>
-                <w:rFonts w:ascii="標楷體" w:eastAsia="標楷體" w:hAnsi="標楷體" w:cs="Gungsuh"/>
-                <w:sz w:val="24"/>
-                <w:szCs w:val="24"/>
-              </w:rPr>
-            </w:pPr>
-            <w:r>
-              <w:rPr>
-                <w:rFonts w:ascii="標楷體" w:eastAsia="標楷體" w:hAnsi="標楷體"/>
-                <w:noProof/>
-              </w:rPr>
-              <w:drawing>
-                <wp:inline distT="0" distB="0" distL="0" distR="0" wp14:anchorId="4A38DF43" wp14:editId="43F836D7">
-                  <wp:extent cx="6367936" cy="1495425"/>
-                  <wp:effectExtent l="0" t="0" r="0" b="0"/>
-                  <wp:docPr id="4" name="圖片 4"/>
                   <wp:cNvGraphicFramePr>
                     <a:graphicFrameLocks xmlns:a="http://schemas.openxmlformats.org/drawingml/2006/main" noChangeAspect="1"/>
                   </wp:cNvGraphicFramePr>
@@ -3233,6 +3176,172 @@
                         <pic:spPr>
                           <a:xfrm>
                             <a:off x="0" y="0"/>
+                            <a:ext cx="4660265" cy="4390390"/>
+                          </a:xfrm>
+                          <a:prstGeom prst="rect">
+                            <a:avLst/>
+                          </a:prstGeom>
+                        </pic:spPr>
+                      </pic:pic>
+                    </a:graphicData>
+                  </a:graphic>
+                </wp:inline>
+              </w:drawing>
+            </w:r>
+          </w:p>
+        </w:tc>
+        <w:tc>
+          <w:tcPr>
+            <w:tcW w:w="1559" w:type="dxa"/>
+          </w:tcPr>
+          <w:p>
+            <w:pPr>
+              <w:widowControl w:val="0"/>
+              <w:jc w:val="both"/>
+              <w:rPr>
+                <w:rFonts w:ascii="標楷體" w:eastAsia="標楷體" w:hAnsi="標楷體" w:cs="Gungsuh"/>
+                <w:sz w:val="24"/>
+                <w:szCs w:val="24"/>
+              </w:rPr>
+            </w:pPr>
+            <w:r>
+              <w:rPr>
+                <w:rFonts w:ascii="標楷體" w:eastAsia="標楷體" w:hAnsi="標楷體" w:cs="Gungsuh" w:hint="eastAsia"/>
+                <w:sz w:val="24"/>
+                <w:szCs w:val="24"/>
+              </w:rPr>
+              <w:t>結果圖修正</w:t>
+            </w:r>
+          </w:p>
+        </w:tc>
+      </w:tr>
+      <w:tr>
+        <w:tc>
+          <w:tcPr>
+            <w:tcW w:w="1162" w:type="dxa"/>
+          </w:tcPr>
+          <w:p>
+            <w:pPr>
+              <w:widowControl w:val="0"/>
+              <w:jc w:val="center"/>
+              <w:rPr>
+                <w:rFonts w:ascii="標楷體" w:eastAsia="標楷體" w:hAnsi="標楷體" w:cs="Gungsuh"/>
+                <w:sz w:val="24"/>
+                <w:szCs w:val="24"/>
+              </w:rPr>
+            </w:pPr>
+            <w:r>
+              <w:rPr>
+                <w:rFonts w:ascii="標楷體" w:eastAsia="標楷體" w:hAnsi="標楷體" w:cs="Gungsuh" w:hint="eastAsia"/>
+                <w:sz w:val="24"/>
+                <w:szCs w:val="24"/>
+              </w:rPr>
+              <w:t>13-2頁</w:t>
+            </w:r>
+          </w:p>
+        </w:tc>
+        <w:tc>
+          <w:tcPr>
+            <w:tcW w:w="3777" w:type="dxa"/>
+            <w:gridSpan w:val="4"/>
+          </w:tcPr>
+          <w:p>
+            <w:pPr>
+              <w:rPr>
+                <w:rFonts w:ascii="標楷體" w:eastAsia="標楷體" w:hAnsi="標楷體" w:cs="華康明體棞.."/>
+                <w:color w:val="000000"/>
+                <w:sz w:val="24"/>
+                <w:szCs w:val="24"/>
+              </w:rPr>
+            </w:pPr>
+            <w:r>
+              <w:rPr>
+                <w:rFonts w:ascii="標楷體" w:eastAsia="標楷體" w:hAnsi="標楷體" w:cs="華康明體棞.." w:hint="eastAsia"/>
+                <w:color w:val="000000"/>
+                <w:sz w:val="24"/>
+                <w:szCs w:val="24"/>
+              </w:rPr>
+              <w:t>設定文字太小，可參閱此圖</w:t>
+            </w:r>
+          </w:p>
+        </w:tc>
+        <w:tc>
+          <w:tcPr>
+            <w:tcW w:w="3778" w:type="dxa"/>
+          </w:tcPr>
+          <w:p>
+            <w:pPr>
+              <w:rPr>
+                <w:rFonts w:cs="華康明體棞.."/>
+                <w:color w:val="000000"/>
+                <w:sz w:val="24"/>
+                <w:szCs w:val="24"/>
+              </w:rPr>
+            </w:pPr>
+          </w:p>
+        </w:tc>
+        <w:tc>
+          <w:tcPr>
+            <w:tcW w:w="1559" w:type="dxa"/>
+          </w:tcPr>
+          <w:p>
+            <w:pPr>
+              <w:widowControl w:val="0"/>
+              <w:jc w:val="both"/>
+              <w:rPr>
+                <w:rFonts w:ascii="標楷體" w:eastAsia="標楷體" w:hAnsi="標楷體" w:cs="Gungsuh"/>
+                <w:sz w:val="24"/>
+                <w:szCs w:val="24"/>
+              </w:rPr>
+            </w:pPr>
+          </w:p>
+        </w:tc>
+      </w:tr>
+      <w:tr>
+        <w:tc>
+          <w:tcPr>
+            <w:tcW w:w="10276" w:type="dxa"/>
+            <w:gridSpan w:val="7"/>
+          </w:tcPr>
+          <w:p>
+            <w:pPr>
+              <w:widowControl w:val="0"/>
+              <w:jc w:val="both"/>
+              <w:rPr>
+                <w:rFonts w:ascii="標楷體" w:eastAsia="標楷體" w:hAnsi="標楷體" w:cs="Gungsuh"/>
+                <w:sz w:val="24"/>
+                <w:szCs w:val="24"/>
+              </w:rPr>
+            </w:pPr>
+            <w:r>
+              <w:rPr>
+                <w:rFonts w:ascii="標楷體" w:eastAsia="標楷體" w:hAnsi="標楷體"/>
+                <w:noProof/>
+              </w:rPr>
+              <w:drawing>
+                <wp:inline distT="0" distB="0" distL="0" distR="0" wp14:anchorId="34816730" wp14:editId="6360602C">
+                  <wp:extent cx="6367936" cy="1495425"/>
+                  <wp:effectExtent l="0" t="0" r="0" b="0"/>
+                  <wp:docPr id="4" name="圖片 4"/>
+                  <wp:cNvGraphicFramePr>
+                    <a:graphicFrameLocks xmlns:a="http://schemas.openxmlformats.org/drawingml/2006/main" noChangeAspect="1"/>
+                  </wp:cNvGraphicFramePr>
+                  <a:graphic xmlns:a="http://schemas.openxmlformats.org/drawingml/2006/main">
+                    <a:graphicData uri="http://schemas.openxmlformats.org/drawingml/2006/picture">
+                      <pic:pic xmlns:pic="http://schemas.openxmlformats.org/drawingml/2006/picture">
+                        <pic:nvPicPr>
+                          <pic:cNvPr id="1" name=""/>
+                          <pic:cNvPicPr/>
+                        </pic:nvPicPr>
+                        <pic:blipFill>
+                          <a:blip r:embed="rId12"/>
+                          <a:stretch>
+                            <a:fillRect/>
+                          </a:stretch>
+                        </pic:blipFill>
+                        <pic:spPr>
+                          <a:xfrm>
+                            <a:off x="0" y="0"/>
                             <a:ext cx="6377034" cy="1497562"/>
                           </a:xfrm>
                           <a:prstGeom prst="rect">
@@ -3455,47 +3564,7 @@
                 <w:sz w:val="24"/>
                 <w:szCs w:val="24"/>
               </w:rPr>
-              <w:t>防止</w:t>
-            </w:r>
-            <w:r>
-              <w:rPr>
-                <w:rFonts w:ascii="標楷體" w:eastAsia="標楷體" w:hAnsi="標楷體" w:cs="Gungsuh" w:hint="eastAsia"/>
-                <w:sz w:val="24"/>
-                <w:szCs w:val="24"/>
-              </w:rPr>
-              <w:t>沒有資料</w:t>
-            </w:r>
-            <w:r>
-              <w:rPr>
-                <w:rFonts w:ascii="標楷體" w:eastAsia="標楷體" w:hAnsi="標楷體" w:cs="Gungsuh" w:hint="eastAsia"/>
-                <w:sz w:val="24"/>
-                <w:szCs w:val="24"/>
-              </w:rPr>
-              <w:t>0</w:t>
-            </w:r>
-            <w:r>
-              <w:rPr>
-                <w:rFonts w:ascii="標楷體" w:eastAsia="標楷體" w:hAnsi="標楷體" w:cs="Gungsuh" w:hint="eastAsia"/>
-                <w:sz w:val="24"/>
-                <w:szCs w:val="24"/>
-              </w:rPr>
-              <w:t>除以</w:t>
-            </w:r>
-            <w:r>
-              <w:rPr>
-                <w:rFonts w:ascii="標楷體" w:eastAsia="標楷體" w:hAnsi="標楷體" w:cs="Gungsuh" w:hint="eastAsia"/>
-                <w:sz w:val="24"/>
-                <w:szCs w:val="24"/>
-              </w:rPr>
-              <w:t>0錯誤</w:t>
-            </w:r>
-            <w:r>
-              <w:rPr>
-                <w:rFonts w:ascii="標楷體" w:eastAsia="標楷體" w:hAnsi="標楷體" w:cs="Gungsuh" w:hint="eastAsia"/>
-                <w:sz w:val="24"/>
-                <w:szCs w:val="24"/>
-              </w:rPr>
-              <w:t>，給他一個很小的數字</w:t>
+              <w:t>防止沒有資料0除以0錯誤，給他一個很小的數字</w:t>
             </w:r>
           </w:p>
         </w:tc>
@@ -3993,7 +4062,7 @@
                           <pic:cNvPicPr/>
                         </pic:nvPicPr>
                         <pic:blipFill rotWithShape="1">
-                          <a:blip r:embed="rId12"/>
+                          <a:blip r:embed="rId13"/>
                           <a:srcRect r="39945" b="51649"/>
                           <a:stretch/>
                         </pic:blipFill>
@@ -4190,7 +4259,7 @@
                           <pic:cNvPicPr/>
                         </pic:nvPicPr>
                         <pic:blipFill rotWithShape="1">
-                          <a:blip r:embed="rId13"/>
+                          <a:blip r:embed="rId14"/>
                           <a:srcRect b="72021"/>
                           <a:stretch/>
                         </pic:blipFill>
@@ -4419,7 +4488,7 @@
                           <pic:cNvPicPr/>
                         </pic:nvPicPr>
                         <pic:blipFill rotWithShape="1">
-                          <a:blip r:embed="rId14"/>
+                          <a:blip r:embed="rId15"/>
                           <a:srcRect b="58635"/>
                           <a:stretch/>
                         </pic:blipFill>
@@ -4557,7 +4626,7 @@
                           <pic:cNvPicPr/>
                         </pic:nvPicPr>
                         <pic:blipFill>
-                          <a:blip r:embed="rId15"/>
+                          <a:blip r:embed="rId16"/>
                           <a:stretch>
                             <a:fillRect/>
                           </a:stretch>
@@ -4822,7 +4891,7 @@
                           <pic:cNvPicPr/>
                         </pic:nvPicPr>
                         <pic:blipFill rotWithShape="1">
-                          <a:blip r:embed="rId16"/>
+                          <a:blip r:embed="rId17"/>
                           <a:srcRect l="482"/>
                           <a:stretch/>
                         </pic:blipFill>
@@ -4984,7 +5053,7 @@
                           <pic:cNvPicPr/>
                         </pic:nvPicPr>
                         <pic:blipFill>
-                          <a:blip r:embed="rId17"/>
+                          <a:blip r:embed="rId18"/>
                           <a:stretch>
                             <a:fillRect/>
                           </a:stretch>
@@ -5027,8 +5096,8 @@
       </w:pPr>
     </w:p>
     <w:sectPr>
-      <w:headerReference w:type="default" r:id="rId18"/>
-      <w:footerReference w:type="default" r:id="rId19"/>
+      <w:headerReference w:type="default" r:id="rId19"/>
+      <w:footerReference w:type="default" r:id="rId20"/>
       <w:pgSz w:w="11906" w:h="16838"/>
       <w:pgMar w:top="1276" w:right="849" w:bottom="1276" w:left="851" w:header="567" w:footer="737" w:gutter="0"/>
       <w:pgNumType w:start="1"/>
@@ -5110,7 +5179,7 @@
         <w:noProof/>
         <w:color w:val="000000"/>
       </w:rPr>
-      <w:t>3</w:t>
+      <w:t>5</w:t>
     </w:r>
     <w:r>
       <w:rPr>

--- a/第二版讀者用勘誤表.docx
+++ b/第二版讀者用勘誤表.docx
@@ -428,6 +428,126 @@
         <w:tc>
           <w:tcPr>
             <w:tcW w:w="1162" w:type="dxa"/>
+            <w:vAlign w:val="center"/>
+          </w:tcPr>
+          <w:p>
+            <w:pPr>
+              <w:widowControl w:val="0"/>
+              <w:jc w:val="center"/>
+              <w:rPr>
+                <w:rFonts w:ascii="標楷體" w:eastAsia="標楷體" w:hAnsi="標楷體" w:cs="Gungsuh" w:hint="eastAsia"/>
+                <w:sz w:val="24"/>
+                <w:szCs w:val="24"/>
+              </w:rPr>
+            </w:pPr>
+            <w:r>
+              <w:rPr>
+                <w:rFonts w:ascii="標楷體" w:eastAsia="標楷體" w:hAnsi="標楷體" w:cs="Gungsuh" w:hint="eastAsia"/>
+                <w:sz w:val="24"/>
+                <w:szCs w:val="24"/>
+              </w:rPr>
+              <w:t>1-4頁</w:t>
+            </w:r>
+          </w:p>
+        </w:tc>
+        <w:tc>
+          <w:tcPr>
+            <w:tcW w:w="3261" w:type="dxa"/>
+            <w:gridSpan w:val="3"/>
+          </w:tcPr>
+          <w:p>
+            <w:pPr>
+              <w:widowControl w:val="0"/>
+              <w:jc w:val="both"/>
+              <w:rPr>
+                <w:rFonts w:ascii="標楷體" w:eastAsia="標楷體" w:hAnsi="標楷體" w:hint="eastAsia"/>
+                <w:sz w:val="24"/>
+                <w:szCs w:val="24"/>
+              </w:rPr>
+            </w:pPr>
+            <w:r>
+              <w:rPr>
+                <w:rFonts w:ascii="標楷體" w:eastAsia="標楷體" w:hAnsi="標楷體" w:hint="eastAsia"/>
+                <w:sz w:val="24"/>
+                <w:szCs w:val="24"/>
+              </w:rPr>
+              <w:t>1-1-2　CCS3</w:t>
+            </w:r>
+          </w:p>
+        </w:tc>
+        <w:tc>
+          <w:tcPr>
+            <w:tcW w:w="4294" w:type="dxa"/>
+            <w:gridSpan w:val="2"/>
+          </w:tcPr>
+          <w:p>
+            <w:pPr>
+              <w:widowControl w:val="0"/>
+              <w:jc w:val="both"/>
+              <w:rPr>
+                <w:rFonts w:ascii="標楷體" w:eastAsia="標楷體" w:hAnsi="標楷體"/>
+                <w:sz w:val="24"/>
+                <w:szCs w:val="24"/>
+              </w:rPr>
+            </w:pPr>
+            <w:r>
+              <w:rPr>
+                <w:rFonts w:ascii="標楷體" w:eastAsia="標楷體" w:hAnsi="標楷體" w:hint="eastAsia"/>
+                <w:sz w:val="24"/>
+                <w:szCs w:val="24"/>
+              </w:rPr>
+              <w:t xml:space="preserve">1-1-2　</w:t>
+            </w:r>
+            <w:r>
+              <w:rPr>
+                <w:rFonts w:ascii="標楷體" w:eastAsia="標楷體" w:hAnsi="標楷體" w:hint="eastAsia"/>
+                <w:sz w:val="24"/>
+                <w:szCs w:val="24"/>
+              </w:rPr>
+              <w:t>C</w:t>
+            </w:r>
+            <w:r>
+              <w:rPr>
+                <w:rFonts w:ascii="標楷體" w:eastAsia="標楷體" w:hAnsi="標楷體" w:hint="eastAsia"/>
+                <w:color w:val="FF0000"/>
+                <w:sz w:val="24"/>
+                <w:szCs w:val="24"/>
+              </w:rPr>
+              <w:t>S</w:t>
+            </w:r>
+            <w:r>
+              <w:rPr>
+                <w:rFonts w:ascii="標楷體" w:eastAsia="標楷體" w:hAnsi="標楷體" w:hint="eastAsia"/>
+                <w:sz w:val="24"/>
+                <w:szCs w:val="24"/>
+              </w:rPr>
+              <w:t>S3</w:t>
+            </w:r>
+            <w:bookmarkStart w:id="0" w:name="_GoBack"/>
+            <w:bookmarkEnd w:id="0"/>
+          </w:p>
+        </w:tc>
+        <w:tc>
+          <w:tcPr>
+            <w:tcW w:w="1559" w:type="dxa"/>
+          </w:tcPr>
+          <w:p>
+            <w:pPr>
+              <w:widowControl w:val="0"/>
+              <w:jc w:val="both"/>
+              <w:rPr>
+                <w:rFonts w:ascii="標楷體" w:eastAsia="標楷體" w:hAnsi="標楷體" w:cs="Gungsuh" w:hint="eastAsia"/>
+                <w:sz w:val="24"/>
+                <w:szCs w:val="24"/>
+              </w:rPr>
+            </w:pPr>
+          </w:p>
+        </w:tc>
+      </w:tr>
+      <w:tr>
+        <w:tc>
+          <w:tcPr>
+            <w:tcW w:w="1162" w:type="dxa"/>
             <w:vMerge w:val="restart"/>
             <w:vAlign w:val="center"/>
           </w:tcPr>
@@ -806,8 +926,6 @@
               </w:rPr>
               <w:t>9</w:t>
             </w:r>
-            <w:bookmarkStart w:id="0" w:name="_GoBack"/>
-            <w:bookmarkEnd w:id="0"/>
             <w:r>
               <w:rPr>
                 <w:rFonts w:ascii="標楷體" w:eastAsia="標楷體" w:hAnsi="標楷體"/>
@@ -1226,6 +1344,14 @@
                 <w:szCs w:val="24"/>
               </w:rPr>
               <w:br/>
+            </w:r>
+            <w:r>
+              <w:rPr>
+                <w:rFonts w:ascii="標楷體" w:eastAsia="標楷體" w:hAnsi="標楷體" w:hint="eastAsia"/>
+                <w:sz w:val="24"/>
+                <w:szCs w:val="24"/>
+              </w:rPr>
+              <w:lastRenderedPageBreak/>
               <w:t>function f(</w:t>
             </w:r>
             <w:proofErr w:type="spellStart"/>
@@ -1253,14 +1379,6 @@
                 <w:szCs w:val="24"/>
               </w:rPr>
               <w:br/>
-            </w:r>
-            <w:r>
-              <w:rPr>
-                <w:rFonts w:ascii="標楷體" w:eastAsia="標楷體" w:hAnsi="標楷體" w:hint="eastAsia"/>
-                <w:sz w:val="24"/>
-                <w:szCs w:val="24"/>
-              </w:rPr>
-              <w:lastRenderedPageBreak/>
               <w:t>    a = 3; </w:t>
             </w:r>
             <w:r>
@@ -1299,18 +1417,34 @@
               <w:br/>
               <w:t>    </w:t>
             </w:r>
-            <w:hyperlink r:id="rId10" w:tgtFrame="_blank" w:history="1">
-              <w:proofErr w:type="spellStart"/>
-              <w:r>
-                <w:rPr>
-                  <w:rStyle w:val="ac"/>
-                  <w:rFonts w:ascii="標楷體" w:eastAsia="標楷體" w:hAnsi="標楷體" w:hint="eastAsia"/>
-                  <w:sz w:val="24"/>
-                  <w:szCs w:val="24"/>
-                </w:rPr>
-                <w:t>c.se</w:t>
-              </w:r>
-            </w:hyperlink>
+            <w:proofErr w:type="spellStart"/>
+            <w:r>
+              <w:fldChar w:fldCharType="begin"/>
+            </w:r>
+            <w:r>
+              <w:instrText xml:space="preserve"> HYPERLINK "http://c.se/" \t "_blank" </w:instrText>
+            </w:r>
+            <w:r>
+              <w:fldChar w:fldCharType="separate"/>
+            </w:r>
+            <w:r>
+              <w:rPr>
+                <w:rStyle w:val="ac"/>
+                <w:rFonts w:ascii="標楷體" w:eastAsia="標楷體" w:hAnsi="標楷體" w:hint="eastAsia"/>
+                <w:sz w:val="24"/>
+                <w:szCs w:val="24"/>
+              </w:rPr>
+              <w:t>c.se</w:t>
+            </w:r>
+            <w:r>
+              <w:rPr>
+                <w:rStyle w:val="ac"/>
+                <w:rFonts w:ascii="標楷體" w:eastAsia="標楷體" w:hAnsi="標楷體"/>
+                <w:sz w:val="24"/>
+                <w:szCs w:val="24"/>
+              </w:rPr>
+              <w:fldChar w:fldCharType="end"/>
+            </w:r>
             <w:r>
               <w:rPr>
                 <w:rFonts w:ascii="標楷體" w:eastAsia="標楷體" w:hAnsi="標楷體" w:hint="eastAsia"/>
@@ -3168,7 +3302,7 @@
                           <pic:cNvPicPr/>
                         </pic:nvPicPr>
                         <pic:blipFill>
-                          <a:blip r:embed="rId11"/>
+                          <a:blip r:embed="rId10"/>
                           <a:stretch>
                             <a:fillRect/>
                           </a:stretch>
@@ -3334,7 +3468,7 @@
                           <pic:cNvPicPr/>
                         </pic:nvPicPr>
                         <pic:blipFill>
-                          <a:blip r:embed="rId12"/>
+                          <a:blip r:embed="rId11"/>
                           <a:stretch>
                             <a:fillRect/>
                           </a:stretch>
@@ -4062,7 +4196,7 @@
                           <pic:cNvPicPr/>
                         </pic:nvPicPr>
                         <pic:blipFill rotWithShape="1">
-                          <a:blip r:embed="rId13"/>
+                          <a:blip r:embed="rId12"/>
                           <a:srcRect r="39945" b="51649"/>
                           <a:stretch/>
                         </pic:blipFill>
@@ -4259,7 +4393,7 @@
                           <pic:cNvPicPr/>
                         </pic:nvPicPr>
                         <pic:blipFill rotWithShape="1">
-                          <a:blip r:embed="rId14"/>
+                          <a:blip r:embed="rId13"/>
                           <a:srcRect b="72021"/>
                           <a:stretch/>
                         </pic:blipFill>
@@ -4488,7 +4622,7 @@
                           <pic:cNvPicPr/>
                         </pic:nvPicPr>
                         <pic:blipFill rotWithShape="1">
-                          <a:blip r:embed="rId15"/>
+                          <a:blip r:embed="rId14"/>
                           <a:srcRect b="58635"/>
                           <a:stretch/>
                         </pic:blipFill>
@@ -4626,7 +4760,7 @@
                           <pic:cNvPicPr/>
                         </pic:nvPicPr>
                         <pic:blipFill>
-                          <a:blip r:embed="rId16"/>
+                          <a:blip r:embed="rId15"/>
                           <a:stretch>
                             <a:fillRect/>
                           </a:stretch>
@@ -4891,7 +5025,7 @@
                           <pic:cNvPicPr/>
                         </pic:nvPicPr>
                         <pic:blipFill rotWithShape="1">
-                          <a:blip r:embed="rId17"/>
+                          <a:blip r:embed="rId16"/>
                           <a:srcRect l="482"/>
                           <a:stretch/>
                         </pic:blipFill>
@@ -5053,7 +5187,7 @@
                           <pic:cNvPicPr/>
                         </pic:nvPicPr>
                         <pic:blipFill>
-                          <a:blip r:embed="rId18"/>
+                          <a:blip r:embed="rId17"/>
                           <a:stretch>
                             <a:fillRect/>
                           </a:stretch>
@@ -5096,8 +5230,8 @@
       </w:pPr>
     </w:p>
     <w:sectPr>
-      <w:headerReference w:type="default" r:id="rId19"/>
-      <w:footerReference w:type="default" r:id="rId20"/>
+      <w:headerReference w:type="default" r:id="rId18"/>
+      <w:footerReference w:type="default" r:id="rId19"/>
       <w:pgSz w:w="11906" w:h="16838"/>
       <w:pgMar w:top="1276" w:right="849" w:bottom="1276" w:left="851" w:header="567" w:footer="737" w:gutter="0"/>
       <w:pgNumType w:start="1"/>

--- a/第二版讀者用勘誤表.docx
+++ b/第二版讀者用勘誤表.docx
@@ -435,7 +435,7 @@
               <w:widowControl w:val="0"/>
               <w:jc w:val="center"/>
               <w:rPr>
-                <w:rFonts w:ascii="標楷體" w:eastAsia="標楷體" w:hAnsi="標楷體" w:cs="Gungsuh" w:hint="eastAsia"/>
+                <w:rFonts w:ascii="標楷體" w:eastAsia="標楷體" w:hAnsi="標楷體" w:cs="Gungsuh"/>
                 <w:sz w:val="24"/>
                 <w:szCs w:val="24"/>
               </w:rPr>
@@ -460,7 +460,7 @@
               <w:widowControl w:val="0"/>
               <w:jc w:val="both"/>
               <w:rPr>
-                <w:rFonts w:ascii="標楷體" w:eastAsia="標楷體" w:hAnsi="標楷體" w:hint="eastAsia"/>
+                <w:rFonts w:ascii="標楷體" w:eastAsia="標楷體" w:hAnsi="標楷體"/>
                 <w:sz w:val="24"/>
                 <w:szCs w:val="24"/>
               </w:rPr>
@@ -523,8 +523,6 @@
               </w:rPr>
               <w:t>S3</w:t>
             </w:r>
-            <w:bookmarkStart w:id="0" w:name="_GoBack"/>
-            <w:bookmarkEnd w:id="0"/>
           </w:p>
         </w:tc>
         <w:tc>
@@ -536,7 +534,144 @@
               <w:widowControl w:val="0"/>
               <w:jc w:val="both"/>
               <w:rPr>
+                <w:rFonts w:ascii="標楷體" w:eastAsia="標楷體" w:hAnsi="標楷體" w:cs="Gungsuh"/>
+                <w:sz w:val="24"/>
+                <w:szCs w:val="24"/>
+              </w:rPr>
+            </w:pPr>
+          </w:p>
+        </w:tc>
+      </w:tr>
+      <w:tr>
+        <w:tc>
+          <w:tcPr>
+            <w:tcW w:w="1162" w:type="dxa"/>
+            <w:vAlign w:val="center"/>
+          </w:tcPr>
+          <w:p>
+            <w:pPr>
+              <w:widowControl w:val="0"/>
+              <w:jc w:val="center"/>
+              <w:rPr>
                 <w:rFonts w:ascii="標楷體" w:eastAsia="標楷體" w:hAnsi="標楷體" w:cs="Gungsuh" w:hint="eastAsia"/>
+                <w:sz w:val="24"/>
+                <w:szCs w:val="24"/>
+              </w:rPr>
+            </w:pPr>
+            <w:r>
+              <w:rPr>
+                <w:rFonts w:ascii="標楷體" w:eastAsia="標楷體" w:hAnsi="標楷體" w:cs="Gungsuh" w:hint="eastAsia"/>
+                <w:sz w:val="24"/>
+                <w:szCs w:val="24"/>
+              </w:rPr>
+              <w:t>1</w:t>
+            </w:r>
+            <w:r>
+              <w:rPr>
+                <w:rFonts w:ascii="標楷體" w:eastAsia="標楷體" w:hAnsi="標楷體" w:cs="Gungsuh"/>
+                <w:sz w:val="24"/>
+                <w:szCs w:val="24"/>
+              </w:rPr>
+              <w:t>-20</w:t>
+            </w:r>
+            <w:r>
+              <w:rPr>
+                <w:rFonts w:ascii="標楷體" w:eastAsia="標楷體" w:hAnsi="標楷體" w:cs="Gungsuh" w:hint="eastAsia"/>
+                <w:sz w:val="24"/>
+                <w:szCs w:val="24"/>
+              </w:rPr>
+              <w:t>頁</w:t>
+            </w:r>
+          </w:p>
+        </w:tc>
+        <w:tc>
+          <w:tcPr>
+            <w:tcW w:w="3261" w:type="dxa"/>
+            <w:gridSpan w:val="3"/>
+          </w:tcPr>
+          <w:p>
+            <w:pPr>
+              <w:widowControl w:val="0"/>
+              <w:jc w:val="both"/>
+              <w:rPr>
+                <w:rFonts w:ascii="標楷體" w:eastAsia="標楷體" w:hAnsi="標楷體" w:hint="eastAsia"/>
+                <w:sz w:val="24"/>
+                <w:szCs w:val="24"/>
+              </w:rPr>
+            </w:pPr>
+            <w:r>
+              <w:rPr>
+                <w:rFonts w:ascii="標楷體" w:eastAsia="標楷體" w:hAnsi="標楷體" w:hint="eastAsia"/>
+                <w:sz w:val="24"/>
+                <w:szCs w:val="24"/>
+              </w:rPr>
+              <w:t>設計一個網頁，使用section 將花的種類分為2 種，含圖與超連結做說明。</w:t>
+            </w:r>
+          </w:p>
+        </w:tc>
+        <w:tc>
+          <w:tcPr>
+            <w:tcW w:w="4294" w:type="dxa"/>
+            <w:gridSpan w:val="2"/>
+          </w:tcPr>
+          <w:p>
+            <w:pPr>
+              <w:widowControl w:val="0"/>
+              <w:jc w:val="both"/>
+              <w:rPr>
+                <w:rFonts w:ascii="標楷體" w:eastAsia="標楷體" w:hAnsi="標楷體" w:hint="eastAsia"/>
+                <w:sz w:val="24"/>
+                <w:szCs w:val="24"/>
+              </w:rPr>
+            </w:pPr>
+            <w:r>
+              <w:rPr>
+                <w:rFonts w:ascii="標楷體" w:eastAsia="標楷體" w:hAnsi="標楷體" w:hint="eastAsia"/>
+                <w:sz w:val="24"/>
+                <w:szCs w:val="24"/>
+              </w:rPr>
+              <w:t>設計一個網頁，</w:t>
+            </w:r>
+            <w:r>
+              <w:rPr>
+                <w:rFonts w:ascii="標楷體" w:eastAsia="標楷體" w:hAnsi="標楷體" w:hint="eastAsia"/>
+                <w:color w:val="FF0000"/>
+                <w:sz w:val="24"/>
+                <w:szCs w:val="24"/>
+              </w:rPr>
+              <w:t>使用</w:t>
+            </w:r>
+            <w:r>
+              <w:rPr>
+                <w:rFonts w:ascii="標楷體" w:eastAsia="標楷體" w:hAnsi="標楷體" w:hint="eastAsia"/>
+                <w:color w:val="FF0000"/>
+                <w:sz w:val="24"/>
+                <w:szCs w:val="24"/>
+              </w:rPr>
+              <w:t>不同的標籤顯示各種文字效果</w:t>
+            </w:r>
+            <w:r>
+              <w:rPr>
+                <w:rFonts w:ascii="標楷體" w:eastAsia="標楷體" w:hAnsi="標楷體" w:hint="eastAsia"/>
+                <w:sz w:val="24"/>
+                <w:szCs w:val="24"/>
+              </w:rPr>
+              <w:t>。</w:t>
+            </w:r>
+            <w:bookmarkStart w:id="0" w:name="_GoBack"/>
+            <w:bookmarkEnd w:id="0"/>
+          </w:p>
+        </w:tc>
+        <w:tc>
+          <w:tcPr>
+            <w:tcW w:w="1559" w:type="dxa"/>
+          </w:tcPr>
+          <w:p>
+            <w:pPr>
+              <w:widowControl w:val="0"/>
+              <w:jc w:val="both"/>
+              <w:rPr>
+                <w:rFonts w:ascii="標楷體" w:eastAsia="標楷體" w:hAnsi="標楷體" w:cs="Gungsuh"/>
                 <w:sz w:val="24"/>
                 <w:szCs w:val="24"/>
               </w:rPr>
@@ -1317,6 +1452,14 @@
                 <w:szCs w:val="24"/>
               </w:rPr>
               <w:br/>
+            </w:r>
+            <w:r>
+              <w:rPr>
+                <w:rFonts w:ascii="標楷體" w:eastAsia="標楷體" w:hAnsi="標楷體" w:hint="eastAsia"/>
+                <w:sz w:val="24"/>
+                <w:szCs w:val="24"/>
+              </w:rPr>
+              <w:lastRenderedPageBreak/>
               <w:t>&lt;html&gt; </w:t>
             </w:r>
             <w:r>
@@ -1344,14 +1487,6 @@
                 <w:szCs w:val="24"/>
               </w:rPr>
               <w:br/>
-            </w:r>
-            <w:r>
-              <w:rPr>
-                <w:rFonts w:ascii="標楷體" w:eastAsia="標楷體" w:hAnsi="標楷體" w:hint="eastAsia"/>
-                <w:sz w:val="24"/>
-                <w:szCs w:val="24"/>
-              </w:rPr>
-              <w:lastRenderedPageBreak/>
               <w:t>function f(</w:t>
             </w:r>
             <w:proofErr w:type="spellStart"/>
@@ -3063,6 +3198,7 @@
                       <w:sz w:val="24"/>
                       <w:szCs w:val="24"/>
                     </w:rPr>
+                    <w:lastRenderedPageBreak/>
                     <w:t xml:space="preserve">      width: 1</w:t>
                   </w:r>
                 </w:p>

--- a/第二版讀者用勘誤表.docx
+++ b/第二版讀者用勘誤表.docx
@@ -553,7 +553,7 @@
               <w:widowControl w:val="0"/>
               <w:jc w:val="center"/>
               <w:rPr>
-                <w:rFonts w:ascii="標楷體" w:eastAsia="標楷體" w:hAnsi="標楷體" w:cs="Gungsuh" w:hint="eastAsia"/>
+                <w:rFonts w:ascii="標楷體" w:eastAsia="標楷體" w:hAnsi="標楷體" w:cs="Gungsuh"/>
                 <w:sz w:val="24"/>
                 <w:szCs w:val="24"/>
               </w:rPr>
@@ -594,7 +594,7 @@
               <w:widowControl w:val="0"/>
               <w:jc w:val="both"/>
               <w:rPr>
-                <w:rFonts w:ascii="標楷體" w:eastAsia="標楷體" w:hAnsi="標楷體" w:hint="eastAsia"/>
+                <w:rFonts w:ascii="標楷體" w:eastAsia="標楷體" w:hAnsi="標楷體"/>
                 <w:sz w:val="24"/>
                 <w:szCs w:val="24"/>
               </w:rPr>
@@ -619,7 +619,7 @@
               <w:widowControl w:val="0"/>
               <w:jc w:val="both"/>
               <w:rPr>
-                <w:rFonts w:ascii="標楷體" w:eastAsia="標楷體" w:hAnsi="標楷體" w:hint="eastAsia"/>
+                <w:rFonts w:ascii="標楷體" w:eastAsia="標楷體" w:hAnsi="標楷體"/>
                 <w:sz w:val="24"/>
                 <w:szCs w:val="24"/>
               </w:rPr>
@@ -639,16 +639,7 @@
                 <w:sz w:val="24"/>
                 <w:szCs w:val="24"/>
               </w:rPr>
-              <w:t>使用</w:t>
-            </w:r>
-            <w:r>
-              <w:rPr>
-                <w:rFonts w:ascii="標楷體" w:eastAsia="標楷體" w:hAnsi="標楷體" w:hint="eastAsia"/>
-                <w:color w:val="FF0000"/>
-                <w:sz w:val="24"/>
-                <w:szCs w:val="24"/>
-              </w:rPr>
-              <w:t>不同的標籤顯示各種文字效果</w:t>
+              <w:t>使用不同的標籤顯示各種文字效果</w:t>
             </w:r>
             <w:r>
               <w:rPr>
@@ -658,8 +649,6 @@
               </w:rPr>
               <w:t>。</w:t>
             </w:r>
-            <w:bookmarkStart w:id="0" w:name="_GoBack"/>
-            <w:bookmarkEnd w:id="0"/>
           </w:p>
         </w:tc>
         <w:tc>
@@ -676,6 +665,244 @@
                 <w:szCs w:val="24"/>
               </w:rPr>
             </w:pPr>
+          </w:p>
+        </w:tc>
+      </w:tr>
+      <w:tr>
+        <w:tc>
+          <w:tcPr>
+            <w:tcW w:w="1162" w:type="dxa"/>
+            <w:vAlign w:val="center"/>
+          </w:tcPr>
+          <w:p>
+            <w:pPr>
+              <w:widowControl w:val="0"/>
+              <w:jc w:val="center"/>
+              <w:rPr>
+                <w:rFonts w:ascii="標楷體" w:eastAsia="標楷體" w:hAnsi="標楷體" w:cs="Gungsuh"/>
+                <w:sz w:val="24"/>
+                <w:szCs w:val="24"/>
+              </w:rPr>
+            </w:pPr>
+            <w:r>
+              <w:rPr>
+                <w:rFonts w:ascii="標楷體" w:eastAsia="標楷體" w:hAnsi="標楷體" w:cs="Gungsuh" w:hint="eastAsia"/>
+                <w:sz w:val="24"/>
+                <w:szCs w:val="24"/>
+              </w:rPr>
+              <w:t>3-9 頁</w:t>
+            </w:r>
+          </w:p>
+        </w:tc>
+        <w:tc>
+          <w:tcPr>
+            <w:tcW w:w="3261" w:type="dxa"/>
+            <w:gridSpan w:val="3"/>
+          </w:tcPr>
+          <w:p>
+            <w:pPr>
+              <w:widowControl w:val="0"/>
+              <w:jc w:val="both"/>
+              <w:rPr>
+                <w:rFonts w:ascii="標楷體" w:eastAsia="標楷體" w:hAnsi="標楷體"/>
+                <w:sz w:val="24"/>
+                <w:szCs w:val="24"/>
+              </w:rPr>
+            </w:pPr>
+            <w:r>
+              <w:rPr>
+                <w:rFonts w:ascii="標楷體" w:eastAsia="標楷體" w:hAnsi="標楷體" w:hint="eastAsia"/>
+                <w:sz w:val="24"/>
+                <w:szCs w:val="24"/>
+              </w:rPr>
+              <w:t>程式15行</w:t>
+            </w:r>
+          </w:p>
+          <w:p>
+            <w:pPr>
+              <w:widowControl w:val="0"/>
+              <w:jc w:val="both"/>
+              <w:rPr>
+                <w:rFonts w:ascii="標楷體" w:eastAsia="標楷體" w:hAnsi="標楷體"/>
+                <w:sz w:val="24"/>
+                <w:szCs w:val="24"/>
+              </w:rPr>
+            </w:pPr>
+            <w:proofErr w:type="spellStart"/>
+            <w:r>
+              <w:rPr>
+                <w:rFonts w:ascii="標楷體" w:eastAsia="標楷體" w:hAnsi="標楷體"/>
+                <w:sz w:val="24"/>
+                <w:szCs w:val="24"/>
+              </w:rPr>
+              <w:t>document.write</w:t>
+            </w:r>
+            <w:proofErr w:type="spellEnd"/>
+            <w:r>
+              <w:rPr>
+                <w:rFonts w:ascii="標楷體" w:eastAsia="標楷體" w:hAnsi="標楷體"/>
+                <w:sz w:val="24"/>
+                <w:szCs w:val="24"/>
+              </w:rPr>
+              <w:t xml:space="preserve">("x = 1; y = 0, x </w:t>
+            </w:r>
+            <w:proofErr w:type="spellStart"/>
+            <w:r>
+              <w:rPr>
+                <w:rFonts w:ascii="標楷體" w:eastAsia="標楷體" w:hAnsi="標楷體"/>
+                <w:sz w:val="24"/>
+                <w:szCs w:val="24"/>
+              </w:rPr>
+              <w:t>xor</w:t>
+            </w:r>
+            <w:proofErr w:type="spellEnd"/>
+            <w:r>
+              <w:rPr>
+                <w:rFonts w:ascii="標楷體" w:eastAsia="標楷體" w:hAnsi="標楷體"/>
+                <w:sz w:val="24"/>
+                <w:szCs w:val="24"/>
+              </w:rPr>
+              <w:t xml:space="preserve"> y = " + (x ^ y) + "&lt;/</w:t>
+            </w:r>
+            <w:proofErr w:type="spellStart"/>
+            <w:r>
+              <w:rPr>
+                <w:rFonts w:ascii="標楷體" w:eastAsia="標楷體" w:hAnsi="標楷體"/>
+                <w:sz w:val="24"/>
+                <w:szCs w:val="24"/>
+              </w:rPr>
+              <w:t>br</w:t>
+            </w:r>
+            <w:proofErr w:type="spellEnd"/>
+            <w:r>
+              <w:rPr>
+                <w:rFonts w:ascii="標楷體" w:eastAsia="標楷體" w:hAnsi="標楷體"/>
+                <w:sz w:val="24"/>
+                <w:szCs w:val="24"/>
+              </w:rPr>
+              <w:t>&gt;");</w:t>
+            </w:r>
+          </w:p>
+        </w:tc>
+        <w:tc>
+          <w:tcPr>
+            <w:tcW w:w="4294" w:type="dxa"/>
+            <w:gridSpan w:val="2"/>
+          </w:tcPr>
+          <w:p>
+            <w:pPr>
+              <w:widowControl w:val="0"/>
+              <w:jc w:val="both"/>
+              <w:rPr>
+                <w:rFonts w:ascii="標楷體" w:eastAsia="標楷體" w:hAnsi="標楷體"/>
+                <w:sz w:val="24"/>
+                <w:szCs w:val="24"/>
+              </w:rPr>
+            </w:pPr>
+            <w:proofErr w:type="spellStart"/>
+            <w:r>
+              <w:rPr>
+                <w:rFonts w:ascii="標楷體" w:eastAsia="標楷體" w:hAnsi="標楷體"/>
+                <w:sz w:val="24"/>
+                <w:szCs w:val="24"/>
+              </w:rPr>
+              <w:t>document.write</w:t>
+            </w:r>
+            <w:proofErr w:type="spellEnd"/>
+            <w:r>
+              <w:rPr>
+                <w:rFonts w:ascii="標楷體" w:eastAsia="標楷體" w:hAnsi="標楷體"/>
+                <w:sz w:val="24"/>
+                <w:szCs w:val="24"/>
+              </w:rPr>
+              <w:t xml:space="preserve">("x = 1; y = 0, </w:t>
+            </w:r>
+            <w:r>
+              <w:rPr>
+                <w:rFonts w:ascii="標楷體" w:eastAsia="標楷體" w:hAnsi="標楷體"/>
+                <w:color w:val="FF0000"/>
+                <w:sz w:val="24"/>
+                <w:szCs w:val="24"/>
+              </w:rPr>
+              <w:t>not(x = y)</w:t>
+            </w:r>
+            <w:r>
+              <w:rPr>
+                <w:rFonts w:ascii="標楷體" w:eastAsia="標楷體" w:hAnsi="標楷體"/>
+                <w:sz w:val="24"/>
+                <w:szCs w:val="24"/>
+              </w:rPr>
+              <w:t xml:space="preserve"> = " + (</w:t>
+            </w:r>
+            <w:r>
+              <w:rPr>
+                <w:rFonts w:ascii="標楷體" w:eastAsia="標楷體" w:hAnsi="標楷體"/>
+                <w:color w:val="FF0000"/>
+                <w:sz w:val="24"/>
+                <w:szCs w:val="24"/>
+              </w:rPr>
+              <w:t>~x == y</w:t>
+            </w:r>
+            <w:r>
+              <w:rPr>
+                <w:rFonts w:ascii="標楷體" w:eastAsia="標楷體" w:hAnsi="標楷體"/>
+                <w:sz w:val="24"/>
+                <w:szCs w:val="24"/>
+              </w:rPr>
+              <w:t>) + "</w:t>
+            </w:r>
+            <w:bookmarkStart w:id="0" w:name="_GoBack"/>
+            <w:bookmarkEnd w:id="0"/>
+            <w:r>
+              <w:rPr>
+                <w:rFonts w:ascii="標楷體" w:eastAsia="標楷體" w:hAnsi="標楷體"/>
+                <w:sz w:val="24"/>
+                <w:szCs w:val="24"/>
+              </w:rPr>
+              <w:t>&lt;/</w:t>
+            </w:r>
+            <w:proofErr w:type="spellStart"/>
+            <w:r>
+              <w:rPr>
+                <w:rFonts w:ascii="標楷體" w:eastAsia="標楷體" w:hAnsi="標楷體"/>
+                <w:sz w:val="24"/>
+                <w:szCs w:val="24"/>
+              </w:rPr>
+              <w:t>br</w:t>
+            </w:r>
+            <w:proofErr w:type="spellEnd"/>
+            <w:r>
+              <w:rPr>
+                <w:rFonts w:ascii="標楷體" w:eastAsia="標楷體" w:hAnsi="標楷體"/>
+                <w:sz w:val="24"/>
+                <w:szCs w:val="24"/>
+              </w:rPr>
+              <w:t>&gt;");</w:t>
+            </w:r>
+          </w:p>
+        </w:tc>
+        <w:tc>
+          <w:tcPr>
+            <w:tcW w:w="1559" w:type="dxa"/>
+          </w:tcPr>
+          <w:p>
+            <w:pPr>
+              <w:widowControl w:val="0"/>
+              <w:jc w:val="both"/>
+              <w:rPr>
+                <w:rFonts w:ascii="標楷體" w:eastAsia="標楷體" w:hAnsi="標楷體" w:cs="Gungsuh"/>
+                <w:sz w:val="24"/>
+                <w:szCs w:val="24"/>
+              </w:rPr>
+            </w:pPr>
+            <w:r>
+              <w:rPr>
+                <w:rFonts w:ascii="標楷體" w:eastAsia="標楷體" w:hAnsi="標楷體" w:cs="Gungsuh" w:hint="eastAsia"/>
+                <w:sz w:val="24"/>
+                <w:szCs w:val="24"/>
+              </w:rPr>
+              <w:t>與上面說明統一</w:t>
+            </w:r>
           </w:p>
         </w:tc>
       </w:tr>
@@ -1366,7 +1593,16 @@
                 <w:sz w:val="24"/>
                 <w:szCs w:val="24"/>
               </w:rPr>
-              <w:t>sex的原來內</w:t>
+              <w:t>sex</w:t>
+            </w:r>
+            <w:r>
+              <w:rPr>
+                <w:rFonts w:ascii="標楷體" w:eastAsia="標楷體" w:hAnsi="標楷體" w:hint="eastAsia"/>
+                <w:sz w:val="24"/>
+                <w:szCs w:val="24"/>
+              </w:rPr>
+              <w:lastRenderedPageBreak/>
+              <w:t>的原來內</w:t>
             </w:r>
             <w:r>
               <w:rPr>
@@ -1452,14 +1688,6 @@
                 <w:szCs w:val="24"/>
               </w:rPr>
               <w:br/>
-            </w:r>
-            <w:r>
-              <w:rPr>
-                <w:rFonts w:ascii="標楷體" w:eastAsia="標楷體" w:hAnsi="標楷體" w:hint="eastAsia"/>
-                <w:sz w:val="24"/>
-                <w:szCs w:val="24"/>
-              </w:rPr>
-              <w:lastRenderedPageBreak/>
               <w:t>&lt;html&gt; </w:t>
             </w:r>
             <w:r>
@@ -3084,6 +3312,7 @@
                       <w:sz w:val="24"/>
                       <w:szCs w:val="24"/>
                     </w:rPr>
+                    <w:lastRenderedPageBreak/>
                     <w:t xml:space="preserve">    mode: 'lines',</w:t>
                   </w:r>
                 </w:p>
@@ -3198,7 +3427,6 @@
                       <w:sz w:val="24"/>
                       <w:szCs w:val="24"/>
                     </w:rPr>
-                    <w:lastRenderedPageBreak/>
                     <w:t xml:space="preserve">      width: 1</w:t>
                   </w:r>
                 </w:p>
@@ -3860,6 +4088,7 @@
                 <w:sz w:val="24"/>
                 <w:szCs w:val="24"/>
               </w:rPr>
+              <w:lastRenderedPageBreak/>
               <w:t>16-26頁</w:t>
             </w:r>
           </w:p>
@@ -5449,7 +5678,7 @@
         <w:noProof/>
         <w:color w:val="000000"/>
       </w:rPr>
-      <w:t>5</w:t>
+      <w:t>6</w:t>
     </w:r>
     <w:r>
       <w:rPr>

--- a/第二版讀者用勘誤表.docx
+++ b/第二版讀者用勘誤表.docx
@@ -849,17 +849,7 @@
                 <w:sz w:val="24"/>
                 <w:szCs w:val="24"/>
               </w:rPr>
-              <w:t>) + "</w:t>
-            </w:r>
-            <w:bookmarkStart w:id="0" w:name="_GoBack"/>
-            <w:bookmarkEnd w:id="0"/>
-            <w:r>
-              <w:rPr>
-                <w:rFonts w:ascii="標楷體" w:eastAsia="標楷體" w:hAnsi="標楷體"/>
-                <w:sz w:val="24"/>
-                <w:szCs w:val="24"/>
-              </w:rPr>
-              <w:t>&lt;/</w:t>
+              <w:t>) + "&lt;/</w:t>
             </w:r>
             <w:proofErr w:type="spellStart"/>
             <w:r>
@@ -1178,6 +1168,139 @@
               <w:widowControl w:val="0"/>
               <w:jc w:val="center"/>
               <w:rPr>
+                <w:rFonts w:ascii="標楷體" w:eastAsia="標楷體" w:hAnsi="標楷體" w:cs="Gungsuh" w:hint="eastAsia"/>
+                <w:sz w:val="24"/>
+                <w:szCs w:val="24"/>
+              </w:rPr>
+            </w:pPr>
+            <w:r>
+              <w:rPr>
+                <w:rFonts w:ascii="標楷體" w:eastAsia="標楷體" w:hAnsi="標楷體" w:cs="Gungsuh" w:hint="eastAsia"/>
+                <w:sz w:val="24"/>
+                <w:szCs w:val="24"/>
+              </w:rPr>
+              <w:t>3-24 頁</w:t>
+            </w:r>
+          </w:p>
+        </w:tc>
+        <w:tc>
+          <w:tcPr>
+            <w:tcW w:w="3777" w:type="dxa"/>
+            <w:gridSpan w:val="4"/>
+          </w:tcPr>
+          <w:p>
+            <w:pPr>
+              <w:rPr>
+                <w:rFonts w:ascii="標楷體" w:eastAsia="標楷體" w:hAnsi="標楷體" w:hint="eastAsia"/>
+                <w:sz w:val="24"/>
+                <w:szCs w:val="24"/>
+              </w:rPr>
+            </w:pPr>
+            <w:r>
+              <w:rPr>
+                <w:rFonts w:ascii="標楷體" w:eastAsia="標楷體" w:hAnsi="標楷體" w:hint="eastAsia"/>
+                <w:sz w:val="24"/>
+                <w:szCs w:val="24"/>
+              </w:rPr>
+              <w:t>少了讓alert() 視窗出現後</w:t>
+            </w:r>
+            <w:proofErr w:type="gramStart"/>
+            <w:r>
+              <w:rPr>
+                <w:rFonts w:ascii="標楷體" w:eastAsia="標楷體" w:hAnsi="標楷體" w:hint="eastAsia"/>
+                <w:sz w:val="24"/>
+                <w:szCs w:val="24"/>
+              </w:rPr>
+              <w:t>要開閉視窗</w:t>
+            </w:r>
+            <w:proofErr w:type="gramEnd"/>
+            <w:r>
+              <w:rPr>
+                <w:rFonts w:ascii="標楷體" w:eastAsia="標楷體" w:hAnsi="標楷體" w:hint="eastAsia"/>
+                <w:sz w:val="24"/>
+                <w:szCs w:val="24"/>
+              </w:rPr>
+              <w:t>的動作。</w:t>
+            </w:r>
+          </w:p>
+        </w:tc>
+        <w:tc>
+          <w:tcPr>
+            <w:tcW w:w="3778" w:type="dxa"/>
+          </w:tcPr>
+          <w:p>
+            <w:pPr>
+              <w:rPr>
+                <w:rFonts w:ascii="標楷體" w:eastAsia="標楷體" w:hAnsi="標楷體" w:hint="eastAsia"/>
+                <w:sz w:val="24"/>
+                <w:szCs w:val="24"/>
+              </w:rPr>
+            </w:pPr>
+            <w:r>
+              <w:rPr>
+                <w:rFonts w:ascii="標楷體" w:eastAsia="標楷體" w:hAnsi="標楷體" w:hint="eastAsia"/>
+                <w:sz w:val="24"/>
+                <w:szCs w:val="24"/>
+              </w:rPr>
+              <w:t>少了讓alert() 視窗出</w:t>
+            </w:r>
+            <w:bookmarkStart w:id="0" w:name="_GoBack"/>
+            <w:bookmarkEnd w:id="0"/>
+            <w:r>
+              <w:rPr>
+                <w:rFonts w:ascii="標楷體" w:eastAsia="標楷體" w:hAnsi="標楷體" w:hint="eastAsia"/>
+                <w:sz w:val="24"/>
+                <w:szCs w:val="24"/>
+              </w:rPr>
+              <w:t>現後要</w:t>
+            </w:r>
+            <w:r>
+              <w:rPr>
+                <w:rFonts w:ascii="標楷體" w:eastAsia="標楷體" w:hAnsi="標楷體" w:hint="eastAsia"/>
+                <w:color w:val="FF0000"/>
+                <w:sz w:val="24"/>
+                <w:szCs w:val="24"/>
+              </w:rPr>
+              <w:t>關</w:t>
+            </w:r>
+            <w:r>
+              <w:rPr>
+                <w:rFonts w:ascii="標楷體" w:eastAsia="標楷體" w:hAnsi="標楷體" w:hint="eastAsia"/>
+                <w:sz w:val="24"/>
+                <w:szCs w:val="24"/>
+              </w:rPr>
+              <w:t>閉視窗的動作。</w:t>
+            </w:r>
+          </w:p>
+        </w:tc>
+        <w:tc>
+          <w:tcPr>
+            <w:tcW w:w="1559" w:type="dxa"/>
+          </w:tcPr>
+          <w:p>
+            <w:pPr>
+              <w:widowControl w:val="0"/>
+              <w:jc w:val="both"/>
+              <w:rPr>
+                <w:rFonts w:ascii="標楷體" w:eastAsia="標楷體" w:hAnsi="標楷體" w:cs="Gungsuh"/>
+                <w:sz w:val="24"/>
+                <w:szCs w:val="24"/>
+              </w:rPr>
+            </w:pPr>
+          </w:p>
+        </w:tc>
+      </w:tr>
+      <w:tr>
+        <w:tc>
+          <w:tcPr>
+            <w:tcW w:w="1162" w:type="dxa"/>
+            <w:vAlign w:val="center"/>
+          </w:tcPr>
+          <w:p>
+            <w:pPr>
+              <w:widowControl w:val="0"/>
+              <w:jc w:val="center"/>
+              <w:rPr>
                 <w:rFonts w:ascii="標楷體" w:eastAsia="標楷體" w:hAnsi="標楷體" w:cs="Gungsuh"/>
                 <w:sz w:val="24"/>
                 <w:szCs w:val="24"/>
@@ -1519,6 +1642,7 @@
                 <w:sz w:val="24"/>
                 <w:szCs w:val="24"/>
               </w:rPr>
+              <w:lastRenderedPageBreak/>
               <w:t>容</w:t>
             </w:r>
             <w:r>
@@ -1593,16 +1717,7 @@
                 <w:sz w:val="24"/>
                 <w:szCs w:val="24"/>
               </w:rPr>
-              <w:t>sex</w:t>
-            </w:r>
-            <w:r>
-              <w:rPr>
-                <w:rFonts w:ascii="標楷體" w:eastAsia="標楷體" w:hAnsi="標楷體" w:hint="eastAsia"/>
-                <w:sz w:val="24"/>
-                <w:szCs w:val="24"/>
-              </w:rPr>
-              <w:lastRenderedPageBreak/>
-              <w:t>的原來內</w:t>
+              <w:t>sex的原來內</w:t>
             </w:r>
             <w:r>
               <w:rPr>
@@ -1780,34 +1895,18 @@
               <w:br/>
               <w:t>    </w:t>
             </w:r>
-            <w:proofErr w:type="spellStart"/>
-            <w:r>
-              <w:fldChar w:fldCharType="begin"/>
-            </w:r>
-            <w:r>
-              <w:instrText xml:space="preserve"> HYPERLINK "http://c.se/" \t "_blank" </w:instrText>
-            </w:r>
-            <w:r>
-              <w:fldChar w:fldCharType="separate"/>
-            </w:r>
-            <w:r>
-              <w:rPr>
-                <w:rStyle w:val="ac"/>
-                <w:rFonts w:ascii="標楷體" w:eastAsia="標楷體" w:hAnsi="標楷體" w:hint="eastAsia"/>
-                <w:sz w:val="24"/>
-                <w:szCs w:val="24"/>
-              </w:rPr>
-              <w:t>c.se</w:t>
-            </w:r>
-            <w:r>
-              <w:rPr>
-                <w:rStyle w:val="ac"/>
-                <w:rFonts w:ascii="標楷體" w:eastAsia="標楷體" w:hAnsi="標楷體"/>
-                <w:sz w:val="24"/>
-                <w:szCs w:val="24"/>
-              </w:rPr>
-              <w:fldChar w:fldCharType="end"/>
-            </w:r>
+            <w:hyperlink r:id="rId10" w:tgtFrame="_blank" w:history="1">
+              <w:proofErr w:type="spellStart"/>
+              <w:r>
+                <w:rPr>
+                  <w:rStyle w:val="ac"/>
+                  <w:rFonts w:ascii="標楷體" w:eastAsia="標楷體" w:hAnsi="標楷體" w:hint="eastAsia"/>
+                  <w:sz w:val="24"/>
+                  <w:szCs w:val="24"/>
+                </w:rPr>
+                <w:t>c.se</w:t>
+              </w:r>
+            </w:hyperlink>
             <w:r>
               <w:rPr>
                 <w:rFonts w:ascii="標楷體" w:eastAsia="標楷體" w:hAnsi="標楷體" w:hint="eastAsia"/>
@@ -3212,6 +3311,7 @@
                       <w:sz w:val="24"/>
                       <w:szCs w:val="24"/>
                     </w:rPr>
+                    <w:lastRenderedPageBreak/>
                     <w:t xml:space="preserve">    x: </w:t>
                   </w:r>
                   <w:proofErr w:type="spellStart"/>
@@ -3312,7 +3412,6 @@
                       <w:sz w:val="24"/>
                       <w:szCs w:val="24"/>
                     </w:rPr>
-                    <w:lastRenderedPageBreak/>
                     <w:t xml:space="preserve">    mode: 'lines',</w:t>
                   </w:r>
                 </w:p>
@@ -3655,172 +3754,6 @@
                   <wp:extent cx="4660265" cy="4390390"/>
                   <wp:effectExtent l="0" t="0" r="6985" b="0"/>
                   <wp:docPr id="7" name="圖片 7"/>
-                  <wp:cNvGraphicFramePr>
-                    <a:graphicFrameLocks xmlns:a="http://schemas.openxmlformats.org/drawingml/2006/main" noChangeAspect="1"/>
-                  </wp:cNvGraphicFramePr>
-                  <a:graphic xmlns:a="http://schemas.openxmlformats.org/drawingml/2006/main">
-                    <a:graphicData uri="http://schemas.openxmlformats.org/drawingml/2006/picture">
-                      <pic:pic xmlns:pic="http://schemas.openxmlformats.org/drawingml/2006/picture">
-                        <pic:nvPicPr>
-                          <pic:cNvPr id="1" name=""/>
-                          <pic:cNvPicPr/>
-                        </pic:nvPicPr>
-                        <pic:blipFill>
-                          <a:blip r:embed="rId10"/>
-                          <a:stretch>
-                            <a:fillRect/>
-                          </a:stretch>
-                        </pic:blipFill>
-                        <pic:spPr>
-                          <a:xfrm>
-                            <a:off x="0" y="0"/>
-                            <a:ext cx="4660265" cy="4390390"/>
-                          </a:xfrm>
-                          <a:prstGeom prst="rect">
-                            <a:avLst/>
-                          </a:prstGeom>
-                        </pic:spPr>
-                      </pic:pic>
-                    </a:graphicData>
-                  </a:graphic>
-                </wp:inline>
-              </w:drawing>
-            </w:r>
-          </w:p>
-        </w:tc>
-        <w:tc>
-          <w:tcPr>
-            <w:tcW w:w="1559" w:type="dxa"/>
-          </w:tcPr>
-          <w:p>
-            <w:pPr>
-              <w:widowControl w:val="0"/>
-              <w:jc w:val="both"/>
-              <w:rPr>
-                <w:rFonts w:ascii="標楷體" w:eastAsia="標楷體" w:hAnsi="標楷體" w:cs="Gungsuh"/>
-                <w:sz w:val="24"/>
-                <w:szCs w:val="24"/>
-              </w:rPr>
-            </w:pPr>
-            <w:r>
-              <w:rPr>
-                <w:rFonts w:ascii="標楷體" w:eastAsia="標楷體" w:hAnsi="標楷體" w:cs="Gungsuh" w:hint="eastAsia"/>
-                <w:sz w:val="24"/>
-                <w:szCs w:val="24"/>
-              </w:rPr>
-              <w:t>結果圖修正</w:t>
-            </w:r>
-          </w:p>
-        </w:tc>
-      </w:tr>
-      <w:tr>
-        <w:tc>
-          <w:tcPr>
-            <w:tcW w:w="1162" w:type="dxa"/>
-          </w:tcPr>
-          <w:p>
-            <w:pPr>
-              <w:widowControl w:val="0"/>
-              <w:jc w:val="center"/>
-              <w:rPr>
-                <w:rFonts w:ascii="標楷體" w:eastAsia="標楷體" w:hAnsi="標楷體" w:cs="Gungsuh"/>
-                <w:sz w:val="24"/>
-                <w:szCs w:val="24"/>
-              </w:rPr>
-            </w:pPr>
-            <w:r>
-              <w:rPr>
-                <w:rFonts w:ascii="標楷體" w:eastAsia="標楷體" w:hAnsi="標楷體" w:cs="Gungsuh" w:hint="eastAsia"/>
-                <w:sz w:val="24"/>
-                <w:szCs w:val="24"/>
-              </w:rPr>
-              <w:t>13-2頁</w:t>
-            </w:r>
-          </w:p>
-        </w:tc>
-        <w:tc>
-          <w:tcPr>
-            <w:tcW w:w="3777" w:type="dxa"/>
-            <w:gridSpan w:val="4"/>
-          </w:tcPr>
-          <w:p>
-            <w:pPr>
-              <w:rPr>
-                <w:rFonts w:ascii="標楷體" w:eastAsia="標楷體" w:hAnsi="標楷體" w:cs="華康明體棞.."/>
-                <w:color w:val="000000"/>
-                <w:sz w:val="24"/>
-                <w:szCs w:val="24"/>
-              </w:rPr>
-            </w:pPr>
-            <w:r>
-              <w:rPr>
-                <w:rFonts w:ascii="標楷體" w:eastAsia="標楷體" w:hAnsi="標楷體" w:cs="華康明體棞.." w:hint="eastAsia"/>
-                <w:color w:val="000000"/>
-                <w:sz w:val="24"/>
-                <w:szCs w:val="24"/>
-              </w:rPr>
-              <w:t>設定文字太小，可參閱此圖</w:t>
-            </w:r>
-          </w:p>
-        </w:tc>
-        <w:tc>
-          <w:tcPr>
-            <w:tcW w:w="3778" w:type="dxa"/>
-          </w:tcPr>
-          <w:p>
-            <w:pPr>
-              <w:rPr>
-                <w:rFonts w:cs="華康明體棞.."/>
-                <w:color w:val="000000"/>
-                <w:sz w:val="24"/>
-                <w:szCs w:val="24"/>
-              </w:rPr>
-            </w:pPr>
-          </w:p>
-        </w:tc>
-        <w:tc>
-          <w:tcPr>
-            <w:tcW w:w="1559" w:type="dxa"/>
-          </w:tcPr>
-          <w:p>
-            <w:pPr>
-              <w:widowControl w:val="0"/>
-              <w:jc w:val="both"/>
-              <w:rPr>
-                <w:rFonts w:ascii="標楷體" w:eastAsia="標楷體" w:hAnsi="標楷體" w:cs="Gungsuh"/>
-                <w:sz w:val="24"/>
-                <w:szCs w:val="24"/>
-              </w:rPr>
-            </w:pPr>
-          </w:p>
-        </w:tc>
-      </w:tr>
-      <w:tr>
-        <w:tc>
-          <w:tcPr>
-            <w:tcW w:w="10276" w:type="dxa"/>
-            <w:gridSpan w:val="7"/>
-          </w:tcPr>
-          <w:p>
-            <w:pPr>
-              <w:widowControl w:val="0"/>
-              <w:jc w:val="both"/>
-              <w:rPr>
-                <w:rFonts w:ascii="標楷體" w:eastAsia="標楷體" w:hAnsi="標楷體" w:cs="Gungsuh"/>
-                <w:sz w:val="24"/>
-                <w:szCs w:val="24"/>
-              </w:rPr>
-            </w:pPr>
-            <w:r>
-              <w:rPr>
-                <w:rFonts w:ascii="標楷體" w:eastAsia="標楷體" w:hAnsi="標楷體"/>
-                <w:noProof/>
-              </w:rPr>
-              <w:drawing>
-                <wp:inline distT="0" distB="0" distL="0" distR="0" wp14:anchorId="34816730" wp14:editId="6360602C">
-                  <wp:extent cx="6367936" cy="1495425"/>
-                  <wp:effectExtent l="0" t="0" r="0" b="0"/>
-                  <wp:docPr id="4" name="圖片 4"/>
                   <wp:cNvGraphicFramePr>
                     <a:graphicFrameLocks xmlns:a="http://schemas.openxmlformats.org/drawingml/2006/main" noChangeAspect="1"/>
                   </wp:cNvGraphicFramePr>
@@ -3840,6 +3773,172 @@
                         <pic:spPr>
                           <a:xfrm>
                             <a:off x="0" y="0"/>
+                            <a:ext cx="4660265" cy="4390390"/>
+                          </a:xfrm>
+                          <a:prstGeom prst="rect">
+                            <a:avLst/>
+                          </a:prstGeom>
+                        </pic:spPr>
+                      </pic:pic>
+                    </a:graphicData>
+                  </a:graphic>
+                </wp:inline>
+              </w:drawing>
+            </w:r>
+          </w:p>
+        </w:tc>
+        <w:tc>
+          <w:tcPr>
+            <w:tcW w:w="1559" w:type="dxa"/>
+          </w:tcPr>
+          <w:p>
+            <w:pPr>
+              <w:widowControl w:val="0"/>
+              <w:jc w:val="both"/>
+              <w:rPr>
+                <w:rFonts w:ascii="標楷體" w:eastAsia="標楷體" w:hAnsi="標楷體" w:cs="Gungsuh"/>
+                <w:sz w:val="24"/>
+                <w:szCs w:val="24"/>
+              </w:rPr>
+            </w:pPr>
+            <w:r>
+              <w:rPr>
+                <w:rFonts w:ascii="標楷體" w:eastAsia="標楷體" w:hAnsi="標楷體" w:cs="Gungsuh" w:hint="eastAsia"/>
+                <w:sz w:val="24"/>
+                <w:szCs w:val="24"/>
+              </w:rPr>
+              <w:t>結果圖修正</w:t>
+            </w:r>
+          </w:p>
+        </w:tc>
+      </w:tr>
+      <w:tr>
+        <w:tc>
+          <w:tcPr>
+            <w:tcW w:w="1162" w:type="dxa"/>
+          </w:tcPr>
+          <w:p>
+            <w:pPr>
+              <w:widowControl w:val="0"/>
+              <w:jc w:val="center"/>
+              <w:rPr>
+                <w:rFonts w:ascii="標楷體" w:eastAsia="標楷體" w:hAnsi="標楷體" w:cs="Gungsuh"/>
+                <w:sz w:val="24"/>
+                <w:szCs w:val="24"/>
+              </w:rPr>
+            </w:pPr>
+            <w:r>
+              <w:rPr>
+                <w:rFonts w:ascii="標楷體" w:eastAsia="標楷體" w:hAnsi="標楷體" w:cs="Gungsuh" w:hint="eastAsia"/>
+                <w:sz w:val="24"/>
+                <w:szCs w:val="24"/>
+              </w:rPr>
+              <w:t>13-2頁</w:t>
+            </w:r>
+          </w:p>
+        </w:tc>
+        <w:tc>
+          <w:tcPr>
+            <w:tcW w:w="3777" w:type="dxa"/>
+            <w:gridSpan w:val="4"/>
+          </w:tcPr>
+          <w:p>
+            <w:pPr>
+              <w:rPr>
+                <w:rFonts w:ascii="標楷體" w:eastAsia="標楷體" w:hAnsi="標楷體" w:cs="華康明體棞.."/>
+                <w:color w:val="000000"/>
+                <w:sz w:val="24"/>
+                <w:szCs w:val="24"/>
+              </w:rPr>
+            </w:pPr>
+            <w:r>
+              <w:rPr>
+                <w:rFonts w:ascii="標楷體" w:eastAsia="標楷體" w:hAnsi="標楷體" w:cs="華康明體棞.." w:hint="eastAsia"/>
+                <w:color w:val="000000"/>
+                <w:sz w:val="24"/>
+                <w:szCs w:val="24"/>
+              </w:rPr>
+              <w:t>設定文字太小，可參閱此圖</w:t>
+            </w:r>
+          </w:p>
+        </w:tc>
+        <w:tc>
+          <w:tcPr>
+            <w:tcW w:w="3778" w:type="dxa"/>
+          </w:tcPr>
+          <w:p>
+            <w:pPr>
+              <w:rPr>
+                <w:rFonts w:cs="華康明體棞.."/>
+                <w:color w:val="000000"/>
+                <w:sz w:val="24"/>
+                <w:szCs w:val="24"/>
+              </w:rPr>
+            </w:pPr>
+          </w:p>
+        </w:tc>
+        <w:tc>
+          <w:tcPr>
+            <w:tcW w:w="1559" w:type="dxa"/>
+          </w:tcPr>
+          <w:p>
+            <w:pPr>
+              <w:widowControl w:val="0"/>
+              <w:jc w:val="both"/>
+              <w:rPr>
+                <w:rFonts w:ascii="標楷體" w:eastAsia="標楷體" w:hAnsi="標楷體" w:cs="Gungsuh"/>
+                <w:sz w:val="24"/>
+                <w:szCs w:val="24"/>
+              </w:rPr>
+            </w:pPr>
+          </w:p>
+        </w:tc>
+      </w:tr>
+      <w:tr>
+        <w:tc>
+          <w:tcPr>
+            <w:tcW w:w="10276" w:type="dxa"/>
+            <w:gridSpan w:val="7"/>
+          </w:tcPr>
+          <w:p>
+            <w:pPr>
+              <w:widowControl w:val="0"/>
+              <w:jc w:val="both"/>
+              <w:rPr>
+                <w:rFonts w:ascii="標楷體" w:eastAsia="標楷體" w:hAnsi="標楷體" w:cs="Gungsuh"/>
+                <w:sz w:val="24"/>
+                <w:szCs w:val="24"/>
+              </w:rPr>
+            </w:pPr>
+            <w:r>
+              <w:rPr>
+                <w:rFonts w:ascii="標楷體" w:eastAsia="標楷體" w:hAnsi="標楷體"/>
+                <w:noProof/>
+              </w:rPr>
+              <w:drawing>
+                <wp:inline distT="0" distB="0" distL="0" distR="0" wp14:anchorId="34816730" wp14:editId="6360602C">
+                  <wp:extent cx="6367936" cy="1495425"/>
+                  <wp:effectExtent l="0" t="0" r="0" b="0"/>
+                  <wp:docPr id="4" name="圖片 4"/>
+                  <wp:cNvGraphicFramePr>
+                    <a:graphicFrameLocks xmlns:a="http://schemas.openxmlformats.org/drawingml/2006/main" noChangeAspect="1"/>
+                  </wp:cNvGraphicFramePr>
+                  <a:graphic xmlns:a="http://schemas.openxmlformats.org/drawingml/2006/main">
+                    <a:graphicData uri="http://schemas.openxmlformats.org/drawingml/2006/picture">
+                      <pic:pic xmlns:pic="http://schemas.openxmlformats.org/drawingml/2006/picture">
+                        <pic:nvPicPr>
+                          <pic:cNvPr id="1" name=""/>
+                          <pic:cNvPicPr/>
+                        </pic:nvPicPr>
+                        <pic:blipFill>
+                          <a:blip r:embed="rId12"/>
+                          <a:stretch>
+                            <a:fillRect/>
+                          </a:stretch>
+                        </pic:blipFill>
+                        <pic:spPr>
+                          <a:xfrm>
+                            <a:off x="0" y="0"/>
                             <a:ext cx="6377034" cy="1497562"/>
                           </a:xfrm>
                           <a:prstGeom prst="rect">
@@ -4062,7 +4161,16 @@
                 <w:sz w:val="24"/>
                 <w:szCs w:val="24"/>
               </w:rPr>
-              <w:t>防止沒有資料0除以0錯誤，給他一個很小的數字</w:t>
+              <w:t>防止沒有資料0除以0錯誤，給他一個</w:t>
+            </w:r>
+            <w:r>
+              <w:rPr>
+                <w:rFonts w:ascii="標楷體" w:eastAsia="標楷體" w:hAnsi="標楷體" w:cs="Gungsuh" w:hint="eastAsia"/>
+                <w:sz w:val="24"/>
+                <w:szCs w:val="24"/>
+              </w:rPr>
+              <w:lastRenderedPageBreak/>
+              <w:t>很小的數字</w:t>
             </w:r>
           </w:p>
         </w:tc>
@@ -4561,7 +4669,7 @@
                           <pic:cNvPicPr/>
                         </pic:nvPicPr>
                         <pic:blipFill rotWithShape="1">
-                          <a:blip r:embed="rId12"/>
+                          <a:blip r:embed="rId13"/>
                           <a:srcRect r="39945" b="51649"/>
                           <a:stretch/>
                         </pic:blipFill>
@@ -4758,7 +4866,7 @@
                           <pic:cNvPicPr/>
                         </pic:nvPicPr>
                         <pic:blipFill rotWithShape="1">
-                          <a:blip r:embed="rId13"/>
+                          <a:blip r:embed="rId14"/>
                           <a:srcRect b="72021"/>
                           <a:stretch/>
                         </pic:blipFill>
@@ -4987,7 +5095,7 @@
                           <pic:cNvPicPr/>
                         </pic:nvPicPr>
                         <pic:blipFill rotWithShape="1">
-                          <a:blip r:embed="rId14"/>
+                          <a:blip r:embed="rId15"/>
                           <a:srcRect b="58635"/>
                           <a:stretch/>
                         </pic:blipFill>
@@ -5125,7 +5233,7 @@
                           <pic:cNvPicPr/>
                         </pic:nvPicPr>
                         <pic:blipFill>
-                          <a:blip r:embed="rId15"/>
+                          <a:blip r:embed="rId16"/>
                           <a:stretch>
                             <a:fillRect/>
                           </a:stretch>
@@ -5390,7 +5498,7 @@
                           <pic:cNvPicPr/>
                         </pic:nvPicPr>
                         <pic:blipFill rotWithShape="1">
-                          <a:blip r:embed="rId16"/>
+                          <a:blip r:embed="rId17"/>
                           <a:srcRect l="482"/>
                           <a:stretch/>
                         </pic:blipFill>
@@ -5552,7 +5660,7 @@
                           <pic:cNvPicPr/>
                         </pic:nvPicPr>
                         <pic:blipFill>
-                          <a:blip r:embed="rId17"/>
+                          <a:blip r:embed="rId18"/>
                           <a:stretch>
                             <a:fillRect/>
                           </a:stretch>
@@ -5595,8 +5703,8 @@
       </w:pPr>
     </w:p>
     <w:sectPr>
-      <w:headerReference w:type="default" r:id="rId18"/>
-      <w:footerReference w:type="default" r:id="rId19"/>
+      <w:headerReference w:type="default" r:id="rId19"/>
+      <w:footerReference w:type="default" r:id="rId20"/>
       <w:pgSz w:w="11906" w:h="16838"/>
       <w:pgMar w:top="1276" w:right="849" w:bottom="1276" w:left="851" w:header="567" w:footer="737" w:gutter="0"/>
       <w:pgNumType w:start="1"/>

--- a/第二版讀者用勘誤表.docx
+++ b/第二版讀者用勘誤表.docx
@@ -1168,7 +1168,7 @@
               <w:widowControl w:val="0"/>
               <w:jc w:val="center"/>
               <w:rPr>
-                <w:rFonts w:ascii="標楷體" w:eastAsia="標楷體" w:hAnsi="標楷體" w:cs="Gungsuh" w:hint="eastAsia"/>
+                <w:rFonts w:ascii="標楷體" w:eastAsia="標楷體" w:hAnsi="標楷體" w:cs="Gungsuh"/>
                 <w:sz w:val="24"/>
                 <w:szCs w:val="24"/>
               </w:rPr>
@@ -1191,7 +1191,7 @@
           <w:p>
             <w:pPr>
               <w:rPr>
-                <w:rFonts w:ascii="標楷體" w:eastAsia="標楷體" w:hAnsi="標楷體" w:hint="eastAsia"/>
+                <w:rFonts w:ascii="標楷體" w:eastAsia="標楷體" w:hAnsi="標楷體"/>
                 <w:sz w:val="24"/>
                 <w:szCs w:val="24"/>
               </w:rPr>
@@ -1231,28 +1231,18 @@
           <w:p>
             <w:pPr>
               <w:rPr>
-                <w:rFonts w:ascii="標楷體" w:eastAsia="標楷體" w:hAnsi="標楷體" w:hint="eastAsia"/>
-                <w:sz w:val="24"/>
-                <w:szCs w:val="24"/>
-              </w:rPr>
-            </w:pPr>
-            <w:r>
-              <w:rPr>
-                <w:rFonts w:ascii="標楷體" w:eastAsia="標楷體" w:hAnsi="標楷體" w:hint="eastAsia"/>
-                <w:sz w:val="24"/>
-                <w:szCs w:val="24"/>
-              </w:rPr>
-              <w:t>少了讓alert() 視窗出</w:t>
-            </w:r>
-            <w:bookmarkStart w:id="0" w:name="_GoBack"/>
-            <w:bookmarkEnd w:id="0"/>
-            <w:r>
-              <w:rPr>
-                <w:rFonts w:ascii="標楷體" w:eastAsia="標楷體" w:hAnsi="標楷體" w:hint="eastAsia"/>
-                <w:sz w:val="24"/>
-                <w:szCs w:val="24"/>
-              </w:rPr>
-              <w:t>現後要</w:t>
+                <w:rFonts w:ascii="標楷體" w:eastAsia="標楷體" w:hAnsi="標楷體"/>
+                <w:sz w:val="24"/>
+                <w:szCs w:val="24"/>
+              </w:rPr>
+            </w:pPr>
+            <w:r>
+              <w:rPr>
+                <w:rFonts w:ascii="標楷體" w:eastAsia="標楷體" w:hAnsi="標楷體" w:hint="eastAsia"/>
+                <w:sz w:val="24"/>
+                <w:szCs w:val="24"/>
+              </w:rPr>
+              <w:t>少了讓alert() 視窗出現後要</w:t>
             </w:r>
             <w:r>
               <w:rPr>
@@ -1287,6 +1277,202 @@
                 <w:szCs w:val="24"/>
               </w:rPr>
             </w:pPr>
+          </w:p>
+        </w:tc>
+      </w:tr>
+      <w:tr>
+        <w:tc>
+          <w:tcPr>
+            <w:tcW w:w="1162" w:type="dxa"/>
+            <w:vAlign w:val="center"/>
+          </w:tcPr>
+          <w:p>
+            <w:pPr>
+              <w:widowControl w:val="0"/>
+              <w:jc w:val="center"/>
+              <w:rPr>
+                <w:rFonts w:ascii="標楷體" w:eastAsia="標楷體" w:hAnsi="標楷體" w:cs="Gungsuh" w:hint="eastAsia"/>
+                <w:sz w:val="24"/>
+                <w:szCs w:val="24"/>
+              </w:rPr>
+            </w:pPr>
+            <w:r>
+              <w:rPr>
+                <w:rFonts w:ascii="標楷體" w:eastAsia="標楷體" w:hAnsi="標楷體" w:cs="Gungsuh" w:hint="eastAsia"/>
+                <w:sz w:val="24"/>
+                <w:szCs w:val="24"/>
+              </w:rPr>
+              <w:t>4-3 頁</w:t>
+            </w:r>
+          </w:p>
+        </w:tc>
+        <w:tc>
+          <w:tcPr>
+            <w:tcW w:w="3777" w:type="dxa"/>
+            <w:gridSpan w:val="4"/>
+          </w:tcPr>
+          <w:p>
+            <w:pPr>
+              <w:rPr>
+                <w:rFonts w:ascii="標楷體" w:eastAsia="標楷體" w:hAnsi="標楷體"/>
+                <w:sz w:val="24"/>
+                <w:szCs w:val="24"/>
+              </w:rPr>
+            </w:pPr>
+            <w:r>
+              <w:rPr>
+                <w:rFonts w:ascii="標楷體" w:eastAsia="標楷體" w:hAnsi="標楷體" w:hint="eastAsia"/>
+                <w:sz w:val="24"/>
+                <w:szCs w:val="24"/>
+              </w:rPr>
+              <w:t>程式第三行</w:t>
+            </w:r>
+          </w:p>
+          <w:p>
+            <w:pPr>
+              <w:rPr>
+                <w:rFonts w:ascii="標楷體" w:eastAsia="標楷體" w:hAnsi="標楷體" w:hint="eastAsia"/>
+                <w:sz w:val="24"/>
+                <w:szCs w:val="24"/>
+              </w:rPr>
+            </w:pPr>
+            <w:r>
+              <w:rPr>
+                <w:rFonts w:ascii="標楷體" w:eastAsia="標楷體" w:hAnsi="標楷體"/>
+                <w:sz w:val="24"/>
+                <w:szCs w:val="24"/>
+              </w:rPr>
+              <w:t>I</w:t>
+            </w:r>
+            <w:r>
+              <w:rPr>
+                <w:rFonts w:ascii="標楷體" w:eastAsia="標楷體" w:hAnsi="標楷體" w:hint="eastAsia"/>
+                <w:sz w:val="24"/>
+                <w:szCs w:val="24"/>
+              </w:rPr>
+              <w:t>f(</w:t>
+            </w:r>
+            <w:r>
+              <w:rPr>
+                <w:rFonts w:ascii="標楷體" w:eastAsia="標楷體" w:hAnsi="標楷體"/>
+                <w:sz w:val="24"/>
+                <w:szCs w:val="24"/>
+              </w:rPr>
+              <w:t>age&gt;18</w:t>
+            </w:r>
+            <w:r>
+              <w:rPr>
+                <w:rFonts w:ascii="標楷體" w:eastAsia="標楷體" w:hAnsi="標楷體" w:hint="eastAsia"/>
+                <w:sz w:val="24"/>
+                <w:szCs w:val="24"/>
+              </w:rPr>
+              <w:t>)</w:t>
+            </w:r>
+            <w:r>
+              <w:rPr>
+                <w:rFonts w:ascii="標楷體" w:eastAsia="標楷體" w:hAnsi="標楷體"/>
+                <w:sz w:val="24"/>
+                <w:szCs w:val="24"/>
+              </w:rPr>
+              <w:t>{</w:t>
+            </w:r>
+          </w:p>
+        </w:tc>
+        <w:tc>
+          <w:tcPr>
+            <w:tcW w:w="3778" w:type="dxa"/>
+          </w:tcPr>
+          <w:p>
+            <w:pPr>
+              <w:rPr>
+                <w:rFonts w:ascii="標楷體" w:eastAsia="標楷體" w:hAnsi="標楷體" w:hint="eastAsia"/>
+                <w:sz w:val="24"/>
+                <w:szCs w:val="24"/>
+              </w:rPr>
+            </w:pPr>
+            <w:r>
+              <w:rPr>
+                <w:rFonts w:ascii="標楷體" w:eastAsia="標楷體" w:hAnsi="標楷體"/>
+                <w:sz w:val="24"/>
+                <w:szCs w:val="24"/>
+              </w:rPr>
+              <w:t>I</w:t>
+            </w:r>
+            <w:r>
+              <w:rPr>
+                <w:rFonts w:ascii="標楷體" w:eastAsia="標楷體" w:hAnsi="標楷體" w:hint="eastAsia"/>
+                <w:sz w:val="24"/>
+                <w:szCs w:val="24"/>
+              </w:rPr>
+              <w:t>f(</w:t>
+            </w:r>
+            <w:r>
+              <w:rPr>
+                <w:rFonts w:ascii="標楷體" w:eastAsia="標楷體" w:hAnsi="標楷體"/>
+                <w:sz w:val="24"/>
+                <w:szCs w:val="24"/>
+              </w:rPr>
+              <w:t>age&gt;</w:t>
+            </w:r>
+            <w:r>
+              <w:rPr>
+                <w:rFonts w:ascii="標楷體" w:eastAsia="標楷體" w:hAnsi="標楷體"/>
+                <w:color w:val="FF0000"/>
+                <w:sz w:val="24"/>
+                <w:szCs w:val="24"/>
+              </w:rPr>
+              <w:t>=</w:t>
+            </w:r>
+            <w:r>
+              <w:rPr>
+                <w:rFonts w:ascii="標楷體" w:eastAsia="標楷體" w:hAnsi="標楷體"/>
+                <w:sz w:val="24"/>
+                <w:szCs w:val="24"/>
+              </w:rPr>
+              <w:t>18</w:t>
+            </w:r>
+            <w:r>
+              <w:rPr>
+                <w:rFonts w:ascii="標楷體" w:eastAsia="標楷體" w:hAnsi="標楷體" w:hint="eastAsia"/>
+                <w:sz w:val="24"/>
+                <w:szCs w:val="24"/>
+              </w:rPr>
+              <w:t>)</w:t>
+            </w:r>
+            <w:r>
+              <w:rPr>
+                <w:rFonts w:ascii="標楷體" w:eastAsia="標楷體" w:hAnsi="標楷體"/>
+                <w:sz w:val="24"/>
+                <w:szCs w:val="24"/>
+              </w:rPr>
+              <w:t>{</w:t>
+            </w:r>
+          </w:p>
+        </w:tc>
+        <w:tc>
+          <w:tcPr>
+            <w:tcW w:w="1559" w:type="dxa"/>
+          </w:tcPr>
+          <w:p>
+            <w:pPr>
+              <w:widowControl w:val="0"/>
+              <w:jc w:val="both"/>
+              <w:rPr>
+                <w:rFonts w:ascii="標楷體" w:eastAsia="標楷體" w:hAnsi="標楷體" w:cs="Gungsuh"/>
+                <w:sz w:val="24"/>
+                <w:szCs w:val="24"/>
+              </w:rPr>
+            </w:pPr>
+            <w:r>
+              <w:rPr>
+                <w:rFonts w:ascii="標楷體" w:eastAsia="標楷體" w:hAnsi="標楷體" w:cs="Gungsuh" w:hint="eastAsia"/>
+                <w:sz w:val="24"/>
+                <w:szCs w:val="24"/>
+              </w:rPr>
+              <w:t>較符合法規</w:t>
+            </w:r>
+            <w:bookmarkStart w:id="0" w:name="_GoBack"/>
+            <w:bookmarkEnd w:id="0"/>
           </w:p>
         </w:tc>
       </w:tr>
@@ -1582,6 +1768,14 @@
                 <w:szCs w:val="24"/>
               </w:rPr>
               <w:br/>
+            </w:r>
+            <w:r>
+              <w:rPr>
+                <w:rFonts w:ascii="標楷體" w:eastAsia="標楷體" w:hAnsi="標楷體" w:hint="eastAsia"/>
+                <w:sz w:val="24"/>
+                <w:szCs w:val="24"/>
+              </w:rPr>
+              <w:lastRenderedPageBreak/>
               <w:t>與第7列用字串陣列(物件)</w:t>
             </w:r>
             <w:proofErr w:type="spellStart"/>
@@ -1642,7 +1836,6 @@
                 <w:sz w:val="24"/>
                 <w:szCs w:val="24"/>
               </w:rPr>
-              <w:lastRenderedPageBreak/>
               <w:t>容</w:t>
             </w:r>
             <w:r>
@@ -1895,18 +2088,34 @@
               <w:br/>
               <w:t>    </w:t>
             </w:r>
-            <w:hyperlink r:id="rId10" w:tgtFrame="_blank" w:history="1">
-              <w:proofErr w:type="spellStart"/>
-              <w:r>
-                <w:rPr>
-                  <w:rStyle w:val="ac"/>
-                  <w:rFonts w:ascii="標楷體" w:eastAsia="標楷體" w:hAnsi="標楷體" w:hint="eastAsia"/>
-                  <w:sz w:val="24"/>
-                  <w:szCs w:val="24"/>
-                </w:rPr>
-                <w:t>c.se</w:t>
-              </w:r>
-            </w:hyperlink>
+            <w:proofErr w:type="spellStart"/>
+            <w:r>
+              <w:fldChar w:fldCharType="begin"/>
+            </w:r>
+            <w:r>
+              <w:instrText xml:space="preserve"> HYPERLINK "http://c.se/" \t "_blank" </w:instrText>
+            </w:r>
+            <w:r>
+              <w:fldChar w:fldCharType="separate"/>
+            </w:r>
+            <w:r>
+              <w:rPr>
+                <w:rStyle w:val="ac"/>
+                <w:rFonts w:ascii="標楷體" w:eastAsia="標楷體" w:hAnsi="標楷體" w:hint="eastAsia"/>
+                <w:sz w:val="24"/>
+                <w:szCs w:val="24"/>
+              </w:rPr>
+              <w:t>c.se</w:t>
+            </w:r>
+            <w:r>
+              <w:rPr>
+                <w:rStyle w:val="ac"/>
+                <w:rFonts w:ascii="標楷體" w:eastAsia="標楷體" w:hAnsi="標楷體"/>
+                <w:sz w:val="24"/>
+                <w:szCs w:val="24"/>
+              </w:rPr>
+              <w:fldChar w:fldCharType="end"/>
+            </w:r>
             <w:r>
               <w:rPr>
                 <w:rFonts w:ascii="標楷體" w:eastAsia="標楷體" w:hAnsi="標楷體" w:hint="eastAsia"/>
@@ -3210,6 +3419,7 @@
                       <w:sz w:val="24"/>
                       <w:szCs w:val="24"/>
                     </w:rPr>
+                    <w:lastRenderedPageBreak/>
                     <w:t>155</w:t>
                   </w:r>
                 </w:p>
@@ -3311,7 +3521,6 @@
                       <w:sz w:val="24"/>
                       <w:szCs w:val="24"/>
                     </w:rPr>
-                    <w:lastRenderedPageBreak/>
                     <w:t xml:space="preserve">    x: </w:t>
                   </w:r>
                   <w:proofErr w:type="spellStart"/>
@@ -3590,7 +3799,6 @@
                       <w:sz w:val="24"/>
                       <w:szCs w:val="24"/>
                     </w:rPr>
-                    <w:lastRenderedPageBreak/>
                     <w:t>185</w:t>
                   </w:r>
                 </w:p>
@@ -3754,6 +3962,172 @@
                   <wp:extent cx="4660265" cy="4390390"/>
                   <wp:effectExtent l="0" t="0" r="6985" b="0"/>
                   <wp:docPr id="7" name="圖片 7"/>
+                  <wp:cNvGraphicFramePr>
+                    <a:graphicFrameLocks xmlns:a="http://schemas.openxmlformats.org/drawingml/2006/main" noChangeAspect="1"/>
+                  </wp:cNvGraphicFramePr>
+                  <a:graphic xmlns:a="http://schemas.openxmlformats.org/drawingml/2006/main">
+                    <a:graphicData uri="http://schemas.openxmlformats.org/drawingml/2006/picture">
+                      <pic:pic xmlns:pic="http://schemas.openxmlformats.org/drawingml/2006/picture">
+                        <pic:nvPicPr>
+                          <pic:cNvPr id="1" name=""/>
+                          <pic:cNvPicPr/>
+                        </pic:nvPicPr>
+                        <pic:blipFill>
+                          <a:blip r:embed="rId10"/>
+                          <a:stretch>
+                            <a:fillRect/>
+                          </a:stretch>
+                        </pic:blipFill>
+                        <pic:spPr>
+                          <a:xfrm>
+                            <a:off x="0" y="0"/>
+                            <a:ext cx="4660265" cy="4390390"/>
+                          </a:xfrm>
+                          <a:prstGeom prst="rect">
+                            <a:avLst/>
+                          </a:prstGeom>
+                        </pic:spPr>
+                      </pic:pic>
+                    </a:graphicData>
+                  </a:graphic>
+                </wp:inline>
+              </w:drawing>
+            </w:r>
+          </w:p>
+        </w:tc>
+        <w:tc>
+          <w:tcPr>
+            <w:tcW w:w="1559" w:type="dxa"/>
+          </w:tcPr>
+          <w:p>
+            <w:pPr>
+              <w:widowControl w:val="0"/>
+              <w:jc w:val="both"/>
+              <w:rPr>
+                <w:rFonts w:ascii="標楷體" w:eastAsia="標楷體" w:hAnsi="標楷體" w:cs="Gungsuh"/>
+                <w:sz w:val="24"/>
+                <w:szCs w:val="24"/>
+              </w:rPr>
+            </w:pPr>
+            <w:r>
+              <w:rPr>
+                <w:rFonts w:ascii="標楷體" w:eastAsia="標楷體" w:hAnsi="標楷體" w:cs="Gungsuh" w:hint="eastAsia"/>
+                <w:sz w:val="24"/>
+                <w:szCs w:val="24"/>
+              </w:rPr>
+              <w:t>結果圖修正</w:t>
+            </w:r>
+          </w:p>
+        </w:tc>
+      </w:tr>
+      <w:tr>
+        <w:tc>
+          <w:tcPr>
+            <w:tcW w:w="1162" w:type="dxa"/>
+          </w:tcPr>
+          <w:p>
+            <w:pPr>
+              <w:widowControl w:val="0"/>
+              <w:jc w:val="center"/>
+              <w:rPr>
+                <w:rFonts w:ascii="標楷體" w:eastAsia="標楷體" w:hAnsi="標楷體" w:cs="Gungsuh"/>
+                <w:sz w:val="24"/>
+                <w:szCs w:val="24"/>
+              </w:rPr>
+            </w:pPr>
+            <w:r>
+              <w:rPr>
+                <w:rFonts w:ascii="標楷體" w:eastAsia="標楷體" w:hAnsi="標楷體" w:cs="Gungsuh" w:hint="eastAsia"/>
+                <w:sz w:val="24"/>
+                <w:szCs w:val="24"/>
+              </w:rPr>
+              <w:t>13-2頁</w:t>
+            </w:r>
+          </w:p>
+        </w:tc>
+        <w:tc>
+          <w:tcPr>
+            <w:tcW w:w="3777" w:type="dxa"/>
+            <w:gridSpan w:val="4"/>
+          </w:tcPr>
+          <w:p>
+            <w:pPr>
+              <w:rPr>
+                <w:rFonts w:ascii="標楷體" w:eastAsia="標楷體" w:hAnsi="標楷體" w:cs="華康明體棞.."/>
+                <w:color w:val="000000"/>
+                <w:sz w:val="24"/>
+                <w:szCs w:val="24"/>
+              </w:rPr>
+            </w:pPr>
+            <w:r>
+              <w:rPr>
+                <w:rFonts w:ascii="標楷體" w:eastAsia="標楷體" w:hAnsi="標楷體" w:cs="華康明體棞.." w:hint="eastAsia"/>
+                <w:color w:val="000000"/>
+                <w:sz w:val="24"/>
+                <w:szCs w:val="24"/>
+              </w:rPr>
+              <w:t>設定文字太小，可參閱此圖</w:t>
+            </w:r>
+          </w:p>
+        </w:tc>
+        <w:tc>
+          <w:tcPr>
+            <w:tcW w:w="3778" w:type="dxa"/>
+          </w:tcPr>
+          <w:p>
+            <w:pPr>
+              <w:rPr>
+                <w:rFonts w:cs="華康明體棞.."/>
+                <w:color w:val="000000"/>
+                <w:sz w:val="24"/>
+                <w:szCs w:val="24"/>
+              </w:rPr>
+            </w:pPr>
+          </w:p>
+        </w:tc>
+        <w:tc>
+          <w:tcPr>
+            <w:tcW w:w="1559" w:type="dxa"/>
+          </w:tcPr>
+          <w:p>
+            <w:pPr>
+              <w:widowControl w:val="0"/>
+              <w:jc w:val="both"/>
+              <w:rPr>
+                <w:rFonts w:ascii="標楷體" w:eastAsia="標楷體" w:hAnsi="標楷體" w:cs="Gungsuh"/>
+                <w:sz w:val="24"/>
+                <w:szCs w:val="24"/>
+              </w:rPr>
+            </w:pPr>
+          </w:p>
+        </w:tc>
+      </w:tr>
+      <w:tr>
+        <w:tc>
+          <w:tcPr>
+            <w:tcW w:w="10276" w:type="dxa"/>
+            <w:gridSpan w:val="7"/>
+          </w:tcPr>
+          <w:p>
+            <w:pPr>
+              <w:widowControl w:val="0"/>
+              <w:jc w:val="both"/>
+              <w:rPr>
+                <w:rFonts w:ascii="標楷體" w:eastAsia="標楷體" w:hAnsi="標楷體" w:cs="Gungsuh"/>
+                <w:sz w:val="24"/>
+                <w:szCs w:val="24"/>
+              </w:rPr>
+            </w:pPr>
+            <w:r>
+              <w:rPr>
+                <w:rFonts w:ascii="標楷體" w:eastAsia="標楷體" w:hAnsi="標楷體"/>
+                <w:noProof/>
+              </w:rPr>
+              <w:drawing>
+                <wp:inline distT="0" distB="0" distL="0" distR="0" wp14:anchorId="34816730" wp14:editId="6360602C">
+                  <wp:extent cx="6367936" cy="1495425"/>
+                  <wp:effectExtent l="0" t="0" r="0" b="0"/>
+                  <wp:docPr id="4" name="圖片 4"/>
                   <wp:cNvGraphicFramePr>
                     <a:graphicFrameLocks xmlns:a="http://schemas.openxmlformats.org/drawingml/2006/main" noChangeAspect="1"/>
                   </wp:cNvGraphicFramePr>
@@ -3773,172 +4147,6 @@
                         <pic:spPr>
                           <a:xfrm>
                             <a:off x="0" y="0"/>
-                            <a:ext cx="4660265" cy="4390390"/>
-                          </a:xfrm>
-                          <a:prstGeom prst="rect">
-                            <a:avLst/>
-                          </a:prstGeom>
-                        </pic:spPr>
-                      </pic:pic>
-                    </a:graphicData>
-                  </a:graphic>
-                </wp:inline>
-              </w:drawing>
-            </w:r>
-          </w:p>
-        </w:tc>
-        <w:tc>
-          <w:tcPr>
-            <w:tcW w:w="1559" w:type="dxa"/>
-          </w:tcPr>
-          <w:p>
-            <w:pPr>
-              <w:widowControl w:val="0"/>
-              <w:jc w:val="both"/>
-              <w:rPr>
-                <w:rFonts w:ascii="標楷體" w:eastAsia="標楷體" w:hAnsi="標楷體" w:cs="Gungsuh"/>
-                <w:sz w:val="24"/>
-                <w:szCs w:val="24"/>
-              </w:rPr>
-            </w:pPr>
-            <w:r>
-              <w:rPr>
-                <w:rFonts w:ascii="標楷體" w:eastAsia="標楷體" w:hAnsi="標楷體" w:cs="Gungsuh" w:hint="eastAsia"/>
-                <w:sz w:val="24"/>
-                <w:szCs w:val="24"/>
-              </w:rPr>
-              <w:t>結果圖修正</w:t>
-            </w:r>
-          </w:p>
-        </w:tc>
-      </w:tr>
-      <w:tr>
-        <w:tc>
-          <w:tcPr>
-            <w:tcW w:w="1162" w:type="dxa"/>
-          </w:tcPr>
-          <w:p>
-            <w:pPr>
-              <w:widowControl w:val="0"/>
-              <w:jc w:val="center"/>
-              <w:rPr>
-                <w:rFonts w:ascii="標楷體" w:eastAsia="標楷體" w:hAnsi="標楷體" w:cs="Gungsuh"/>
-                <w:sz w:val="24"/>
-                <w:szCs w:val="24"/>
-              </w:rPr>
-            </w:pPr>
-            <w:r>
-              <w:rPr>
-                <w:rFonts w:ascii="標楷體" w:eastAsia="標楷體" w:hAnsi="標楷體" w:cs="Gungsuh" w:hint="eastAsia"/>
-                <w:sz w:val="24"/>
-                <w:szCs w:val="24"/>
-              </w:rPr>
-              <w:t>13-2頁</w:t>
-            </w:r>
-          </w:p>
-        </w:tc>
-        <w:tc>
-          <w:tcPr>
-            <w:tcW w:w="3777" w:type="dxa"/>
-            <w:gridSpan w:val="4"/>
-          </w:tcPr>
-          <w:p>
-            <w:pPr>
-              <w:rPr>
-                <w:rFonts w:ascii="標楷體" w:eastAsia="標楷體" w:hAnsi="標楷體" w:cs="華康明體棞.."/>
-                <w:color w:val="000000"/>
-                <w:sz w:val="24"/>
-                <w:szCs w:val="24"/>
-              </w:rPr>
-            </w:pPr>
-            <w:r>
-              <w:rPr>
-                <w:rFonts w:ascii="標楷體" w:eastAsia="標楷體" w:hAnsi="標楷體" w:cs="華康明體棞.." w:hint="eastAsia"/>
-                <w:color w:val="000000"/>
-                <w:sz w:val="24"/>
-                <w:szCs w:val="24"/>
-              </w:rPr>
-              <w:t>設定文字太小，可參閱此圖</w:t>
-            </w:r>
-          </w:p>
-        </w:tc>
-        <w:tc>
-          <w:tcPr>
-            <w:tcW w:w="3778" w:type="dxa"/>
-          </w:tcPr>
-          <w:p>
-            <w:pPr>
-              <w:rPr>
-                <w:rFonts w:cs="華康明體棞.."/>
-                <w:color w:val="000000"/>
-                <w:sz w:val="24"/>
-                <w:szCs w:val="24"/>
-              </w:rPr>
-            </w:pPr>
-          </w:p>
-        </w:tc>
-        <w:tc>
-          <w:tcPr>
-            <w:tcW w:w="1559" w:type="dxa"/>
-          </w:tcPr>
-          <w:p>
-            <w:pPr>
-              <w:widowControl w:val="0"/>
-              <w:jc w:val="both"/>
-              <w:rPr>
-                <w:rFonts w:ascii="標楷體" w:eastAsia="標楷體" w:hAnsi="標楷體" w:cs="Gungsuh"/>
-                <w:sz w:val="24"/>
-                <w:szCs w:val="24"/>
-              </w:rPr>
-            </w:pPr>
-          </w:p>
-        </w:tc>
-      </w:tr>
-      <w:tr>
-        <w:tc>
-          <w:tcPr>
-            <w:tcW w:w="10276" w:type="dxa"/>
-            <w:gridSpan w:val="7"/>
-          </w:tcPr>
-          <w:p>
-            <w:pPr>
-              <w:widowControl w:val="0"/>
-              <w:jc w:val="both"/>
-              <w:rPr>
-                <w:rFonts w:ascii="標楷體" w:eastAsia="標楷體" w:hAnsi="標楷體" w:cs="Gungsuh"/>
-                <w:sz w:val="24"/>
-                <w:szCs w:val="24"/>
-              </w:rPr>
-            </w:pPr>
-            <w:r>
-              <w:rPr>
-                <w:rFonts w:ascii="標楷體" w:eastAsia="標楷體" w:hAnsi="標楷體"/>
-                <w:noProof/>
-              </w:rPr>
-              <w:drawing>
-                <wp:inline distT="0" distB="0" distL="0" distR="0" wp14:anchorId="34816730" wp14:editId="6360602C">
-                  <wp:extent cx="6367936" cy="1495425"/>
-                  <wp:effectExtent l="0" t="0" r="0" b="0"/>
-                  <wp:docPr id="4" name="圖片 4"/>
-                  <wp:cNvGraphicFramePr>
-                    <a:graphicFrameLocks xmlns:a="http://schemas.openxmlformats.org/drawingml/2006/main" noChangeAspect="1"/>
-                  </wp:cNvGraphicFramePr>
-                  <a:graphic xmlns:a="http://schemas.openxmlformats.org/drawingml/2006/main">
-                    <a:graphicData uri="http://schemas.openxmlformats.org/drawingml/2006/picture">
-                      <pic:pic xmlns:pic="http://schemas.openxmlformats.org/drawingml/2006/picture">
-                        <pic:nvPicPr>
-                          <pic:cNvPr id="1" name=""/>
-                          <pic:cNvPicPr/>
-                        </pic:nvPicPr>
-                        <pic:blipFill>
-                          <a:blip r:embed="rId12"/>
-                          <a:stretch>
-                            <a:fillRect/>
-                          </a:stretch>
-                        </pic:blipFill>
-                        <pic:spPr>
-                          <a:xfrm>
-                            <a:off x="0" y="0"/>
                             <a:ext cx="6377034" cy="1497562"/>
                           </a:xfrm>
                           <a:prstGeom prst="rect">
@@ -4031,6 +4239,7 @@
                 <w:sz w:val="24"/>
                 <w:szCs w:val="24"/>
               </w:rPr>
+              <w:lastRenderedPageBreak/>
               <w:t>if loss == 0:</w:t>
             </w:r>
           </w:p>
@@ -4080,6 +4289,7 @@
                 <w:sz w:val="24"/>
                 <w:szCs w:val="24"/>
               </w:rPr>
+              <w:lastRenderedPageBreak/>
               <w:t>if loss == 0:</w:t>
             </w:r>
           </w:p>
@@ -4118,6 +4328,7 @@
                 <w:sz w:val="24"/>
                 <w:szCs w:val="24"/>
               </w:rPr>
+              <w:lastRenderedPageBreak/>
               <w:t>if win == 0:</w:t>
             </w:r>
           </w:p>
@@ -4161,7 +4372,8 @@
                 <w:sz w:val="24"/>
                 <w:szCs w:val="24"/>
               </w:rPr>
-              <w:t>防止沒有資料0除以0錯誤，給他一個</w:t>
+              <w:lastRenderedPageBreak/>
+              <w:t>防止沒有資</w:t>
             </w:r>
             <w:r>
               <w:rPr>
@@ -4170,7 +4382,7 @@
                 <w:szCs w:val="24"/>
               </w:rPr>
               <w:lastRenderedPageBreak/>
-              <w:t>很小的數字</w:t>
+              <w:t>料0除以0錯誤，給他一個很小的數字</w:t>
             </w:r>
           </w:p>
         </w:tc>
@@ -4669,7 +4881,7 @@
                           <pic:cNvPicPr/>
                         </pic:nvPicPr>
                         <pic:blipFill rotWithShape="1">
-                          <a:blip r:embed="rId13"/>
+                          <a:blip r:embed="rId12"/>
                           <a:srcRect r="39945" b="51649"/>
                           <a:stretch/>
                         </pic:blipFill>
@@ -4866,7 +5078,7 @@
                           <pic:cNvPicPr/>
                         </pic:nvPicPr>
                         <pic:blipFill rotWithShape="1">
-                          <a:blip r:embed="rId14"/>
+                          <a:blip r:embed="rId13"/>
                           <a:srcRect b="72021"/>
                           <a:stretch/>
                         </pic:blipFill>
@@ -5095,7 +5307,7 @@
                           <pic:cNvPicPr/>
                         </pic:nvPicPr>
                         <pic:blipFill rotWithShape="1">
-                          <a:blip r:embed="rId15"/>
+                          <a:blip r:embed="rId14"/>
                           <a:srcRect b="58635"/>
                           <a:stretch/>
                         </pic:blipFill>
@@ -5233,7 +5445,7 @@
                           <pic:cNvPicPr/>
                         </pic:nvPicPr>
                         <pic:blipFill>
-                          <a:blip r:embed="rId16"/>
+                          <a:blip r:embed="rId15"/>
                           <a:stretch>
                             <a:fillRect/>
                           </a:stretch>
@@ -5498,7 +5710,7 @@
                           <pic:cNvPicPr/>
                         </pic:nvPicPr>
                         <pic:blipFill rotWithShape="1">
-                          <a:blip r:embed="rId17"/>
+                          <a:blip r:embed="rId16"/>
                           <a:srcRect l="482"/>
                           <a:stretch/>
                         </pic:blipFill>
@@ -5660,7 +5872,7 @@
                           <pic:cNvPicPr/>
                         </pic:nvPicPr>
                         <pic:blipFill>
-                          <a:blip r:embed="rId18"/>
+                          <a:blip r:embed="rId17"/>
                           <a:stretch>
                             <a:fillRect/>
                           </a:stretch>
@@ -5703,8 +5915,8 @@
       </w:pPr>
     </w:p>
     <w:sectPr>
-      <w:headerReference w:type="default" r:id="rId19"/>
-      <w:footerReference w:type="default" r:id="rId20"/>
+      <w:headerReference w:type="default" r:id="rId18"/>
+      <w:footerReference w:type="default" r:id="rId19"/>
       <w:pgSz w:w="11906" w:h="16838"/>
       <w:pgMar w:top="1276" w:right="849" w:bottom="1276" w:left="851" w:header="567" w:footer="737" w:gutter="0"/>
       <w:pgNumType w:start="1"/>

--- a/第二版讀者用勘誤表.docx
+++ b/第二版讀者用勘誤表.docx
@@ -1179,7 +1179,17 @@
                 <w:sz w:val="24"/>
                 <w:szCs w:val="24"/>
               </w:rPr>
-              <w:t>3-24 頁</w:t>
+              <w:t>3-2</w:t>
+            </w:r>
+            <w:bookmarkStart w:id="0" w:name="_GoBack"/>
+            <w:bookmarkEnd w:id="0"/>
+            <w:r>
+              <w:rPr>
+                <w:rFonts w:ascii="標楷體" w:eastAsia="標楷體" w:hAnsi="標楷體" w:cs="Gungsuh" w:hint="eastAsia"/>
+                <w:sz w:val="24"/>
+                <w:szCs w:val="24"/>
+              </w:rPr>
+              <w:t>4頁</w:t>
             </w:r>
           </w:p>
         </w:tc>
@@ -1291,18 +1301,26 @@
               <w:widowControl w:val="0"/>
               <w:jc w:val="center"/>
               <w:rPr>
+                <w:rFonts w:ascii="標楷體" w:eastAsia="標楷體" w:hAnsi="標楷體" w:cs="Gungsuh"/>
+                <w:sz w:val="24"/>
+                <w:szCs w:val="24"/>
+              </w:rPr>
+            </w:pPr>
+            <w:r>
+              <w:rPr>
                 <w:rFonts w:ascii="標楷體" w:eastAsia="標楷體" w:hAnsi="標楷體" w:cs="Gungsuh" w:hint="eastAsia"/>
                 <w:sz w:val="24"/>
                 <w:szCs w:val="24"/>
               </w:rPr>
-            </w:pPr>
+              <w:t>4-3</w:t>
+            </w:r>
             <w:r>
               <w:rPr>
                 <w:rFonts w:ascii="標楷體" w:eastAsia="標楷體" w:hAnsi="標楷體" w:cs="Gungsuh" w:hint="eastAsia"/>
                 <w:sz w:val="24"/>
                 <w:szCs w:val="24"/>
               </w:rPr>
-              <w:t>4-3 頁</w:t>
+              <w:t>頁</w:t>
             </w:r>
           </w:p>
         </w:tc>
@@ -1314,14 +1332,14 @@
           <w:p>
             <w:pPr>
               <w:rPr>
-                <w:rFonts w:ascii="標楷體" w:eastAsia="標楷體" w:hAnsi="標楷體"/>
-                <w:sz w:val="24"/>
-                <w:szCs w:val="24"/>
-              </w:rPr>
-            </w:pPr>
-            <w:r>
-              <w:rPr>
-                <w:rFonts w:ascii="標楷體" w:eastAsia="標楷體" w:hAnsi="標楷體" w:hint="eastAsia"/>
+                <w:rFonts w:ascii="標楷體" w:eastAsia="標楷體" w:hAnsi="標楷體" w:cs="Gungsuh"/>
+                <w:sz w:val="24"/>
+                <w:szCs w:val="24"/>
+              </w:rPr>
+            </w:pPr>
+            <w:r>
+              <w:rPr>
+                <w:rFonts w:ascii="標楷體" w:eastAsia="標楷體" w:hAnsi="標楷體" w:cs="Gungsuh" w:hint="eastAsia"/>
                 <w:sz w:val="24"/>
                 <w:szCs w:val="24"/>
               </w:rPr>
@@ -1331,14 +1349,14 @@
           <w:p>
             <w:pPr>
               <w:rPr>
-                <w:rFonts w:ascii="標楷體" w:eastAsia="標楷體" w:hAnsi="標楷體" w:hint="eastAsia"/>
-                <w:sz w:val="24"/>
-                <w:szCs w:val="24"/>
-              </w:rPr>
-            </w:pPr>
-            <w:r>
-              <w:rPr>
-                <w:rFonts w:ascii="標楷體" w:eastAsia="標楷體" w:hAnsi="標楷體"/>
+                <w:rFonts w:ascii="標楷體" w:eastAsia="標楷體" w:hAnsi="標楷體" w:cs="Gungsuh"/>
+                <w:sz w:val="24"/>
+                <w:szCs w:val="24"/>
+              </w:rPr>
+            </w:pPr>
+            <w:r>
+              <w:rPr>
+                <w:rFonts w:ascii="標楷體" w:eastAsia="標楷體" w:hAnsi="標楷體" w:cs="Gungsuh"/>
                 <w:sz w:val="24"/>
                 <w:szCs w:val="24"/>
               </w:rPr>
@@ -1346,7 +1364,7 @@
             </w:r>
             <w:r>
               <w:rPr>
-                <w:rFonts w:ascii="標楷體" w:eastAsia="標楷體" w:hAnsi="標楷體" w:hint="eastAsia"/>
+                <w:rFonts w:ascii="標楷體" w:eastAsia="標楷體" w:hAnsi="標楷體" w:cs="Gungsuh" w:hint="eastAsia"/>
                 <w:sz w:val="24"/>
                 <w:szCs w:val="24"/>
               </w:rPr>
@@ -1354,7 +1372,7 @@
             </w:r>
             <w:r>
               <w:rPr>
-                <w:rFonts w:ascii="標楷體" w:eastAsia="標楷體" w:hAnsi="標楷體"/>
+                <w:rFonts w:ascii="標楷體" w:eastAsia="標楷體" w:hAnsi="標楷體" w:cs="Gungsuh"/>
                 <w:sz w:val="24"/>
                 <w:szCs w:val="24"/>
               </w:rPr>
@@ -1362,7 +1380,7 @@
             </w:r>
             <w:r>
               <w:rPr>
-                <w:rFonts w:ascii="標楷體" w:eastAsia="標楷體" w:hAnsi="標楷體" w:hint="eastAsia"/>
+                <w:rFonts w:ascii="標楷體" w:eastAsia="標楷體" w:hAnsi="標楷體" w:cs="Gungsuh" w:hint="eastAsia"/>
                 <w:sz w:val="24"/>
                 <w:szCs w:val="24"/>
               </w:rPr>
@@ -1370,7 +1388,7 @@
             </w:r>
             <w:r>
               <w:rPr>
-                <w:rFonts w:ascii="標楷體" w:eastAsia="標楷體" w:hAnsi="標楷體"/>
+                <w:rFonts w:ascii="標楷體" w:eastAsia="標楷體" w:hAnsi="標楷體" w:cs="Gungsuh"/>
                 <w:sz w:val="24"/>
                 <w:szCs w:val="24"/>
               </w:rPr>
@@ -1385,7 +1403,7 @@
           <w:p>
             <w:pPr>
               <w:rPr>
-                <w:rFonts w:ascii="標楷體" w:eastAsia="標楷體" w:hAnsi="標楷體" w:hint="eastAsia"/>
+                <w:rFonts w:ascii="標楷體" w:eastAsia="標楷體" w:hAnsi="標楷體"/>
                 <w:sz w:val="24"/>
                 <w:szCs w:val="24"/>
               </w:rPr>
@@ -1471,8 +1489,104 @@
               </w:rPr>
               <w:t>較符合法規</w:t>
             </w:r>
-            <w:bookmarkStart w:id="0" w:name="_GoBack"/>
-            <w:bookmarkEnd w:id="0"/>
+          </w:p>
+        </w:tc>
+      </w:tr>
+      <w:tr>
+        <w:tc>
+          <w:tcPr>
+            <w:tcW w:w="1162" w:type="dxa"/>
+            <w:vAlign w:val="center"/>
+          </w:tcPr>
+          <w:p>
+            <w:pPr>
+              <w:widowControl w:val="0"/>
+              <w:jc w:val="center"/>
+              <w:rPr>
+                <w:rFonts w:ascii="標楷體" w:eastAsia="標楷體" w:hAnsi="標楷體" w:cs="Gungsuh" w:hint="eastAsia"/>
+                <w:sz w:val="24"/>
+                <w:szCs w:val="24"/>
+              </w:rPr>
+            </w:pPr>
+            <w:r>
+              <w:rPr>
+                <w:rFonts w:ascii="標楷體" w:eastAsia="標楷體" w:hAnsi="標楷體" w:cs="Gungsuh" w:hint="eastAsia"/>
+                <w:sz w:val="24"/>
+                <w:szCs w:val="24"/>
+              </w:rPr>
+              <w:t>4-8頁</w:t>
+            </w:r>
+          </w:p>
+        </w:tc>
+        <w:tc>
+          <w:tcPr>
+            <w:tcW w:w="3777" w:type="dxa"/>
+            <w:gridSpan w:val="4"/>
+          </w:tcPr>
+          <w:p>
+            <w:pPr>
+              <w:rPr>
+                <w:rFonts w:ascii="標楷體" w:eastAsia="標楷體" w:hAnsi="標楷體" w:cs="Gungsuh" w:hint="eastAsia"/>
+                <w:sz w:val="24"/>
+                <w:szCs w:val="24"/>
+              </w:rPr>
+            </w:pPr>
+            <w:r>
+              <w:rPr>
+                <w:rFonts w:ascii="標楷體" w:eastAsia="標楷體" w:hAnsi="標楷體" w:cs="Gungsuh" w:hint="eastAsia"/>
+                <w:sz w:val="24"/>
+                <w:szCs w:val="24"/>
+              </w:rPr>
+              <w:t>圖表所有的</w:t>
+            </w:r>
+            <w:proofErr w:type="spellStart"/>
+            <w:r>
+              <w:rPr>
+                <w:rFonts w:ascii="標楷體" w:eastAsia="標楷體" w:hAnsi="標楷體" w:cs="Gungsuh" w:hint="eastAsia"/>
+                <w:sz w:val="24"/>
+                <w:szCs w:val="24"/>
+              </w:rPr>
+              <w:t>elif</w:t>
+            </w:r>
+            <w:proofErr w:type="spellEnd"/>
+          </w:p>
+        </w:tc>
+        <w:tc>
+          <w:tcPr>
+            <w:tcW w:w="3778" w:type="dxa"/>
+          </w:tcPr>
+          <w:p>
+            <w:pPr>
+              <w:rPr>
+                <w:rFonts w:ascii="標楷體" w:eastAsia="標楷體" w:hAnsi="標楷體" w:hint="eastAsia"/>
+                <w:sz w:val="24"/>
+                <w:szCs w:val="24"/>
+              </w:rPr>
+            </w:pPr>
+            <w:r>
+              <w:rPr>
+                <w:rFonts w:ascii="標楷體" w:eastAsia="標楷體" w:hAnsi="標楷體" w:hint="eastAsia"/>
+                <w:sz w:val="24"/>
+                <w:szCs w:val="24"/>
+              </w:rPr>
+              <w:t>改成else if</w:t>
+            </w:r>
+          </w:p>
+        </w:tc>
+        <w:tc>
+          <w:tcPr>
+            <w:tcW w:w="1559" w:type="dxa"/>
+          </w:tcPr>
+          <w:p>
+            <w:pPr>
+              <w:widowControl w:val="0"/>
+              <w:jc w:val="both"/>
+              <w:rPr>
+                <w:rFonts w:ascii="標楷體" w:eastAsia="標楷體" w:hAnsi="標楷體" w:cs="Gungsuh"/>
+                <w:sz w:val="24"/>
+                <w:szCs w:val="24"/>
+              </w:rPr>
+            </w:pPr>
           </w:p>
         </w:tc>
       </w:tr>
@@ -1741,7 +1855,16 @@
                 <w:sz w:val="24"/>
                 <w:szCs w:val="24"/>
               </w:rPr>
-              <w:t xml:space="preserve">都是call by value (整數, 浮點數, 布林, 字串). 此程式第17列是用JSON格式(物件) </w:t>
+              <w:t>都是call by value (整數, 浮點數, 布林, 字串). 此程式第17列是用</w:t>
+            </w:r>
+            <w:r>
+              <w:rPr>
+                <w:rFonts w:ascii="標楷體" w:eastAsia="標楷體" w:hAnsi="標楷體" w:hint="eastAsia"/>
+                <w:sz w:val="24"/>
+                <w:szCs w:val="24"/>
+              </w:rPr>
+              <w:lastRenderedPageBreak/>
+              <w:t xml:space="preserve">JSON格式(物件) </w:t>
             </w:r>
             <w:proofErr w:type="spellStart"/>
             <w:r>
@@ -1768,14 +1891,6 @@
                 <w:szCs w:val="24"/>
               </w:rPr>
               <w:br/>
-            </w:r>
-            <w:r>
-              <w:rPr>
-                <w:rFonts w:ascii="標楷體" w:eastAsia="標楷體" w:hAnsi="標楷體" w:hint="eastAsia"/>
-                <w:sz w:val="24"/>
-                <w:szCs w:val="24"/>
-              </w:rPr>
-              <w:lastRenderedPageBreak/>
               <w:t>與第7列用字串陣列(物件)</w:t>
             </w:r>
             <w:proofErr w:type="spellStart"/>
@@ -3129,6 +3244,7 @@
                       <w:sz w:val="24"/>
                       <w:szCs w:val="24"/>
                     </w:rPr>
+                    <w:lastRenderedPageBreak/>
                     <w:t>96</w:t>
                   </w:r>
                 </w:p>
@@ -3419,7 +3535,6 @@
                       <w:sz w:val="24"/>
                       <w:szCs w:val="24"/>
                     </w:rPr>
-                    <w:lastRenderedPageBreak/>
                     <w:t>155</w:t>
                   </w:r>
                 </w:p>
@@ -4123,6 +4238,7 @@
                 <w:rFonts w:ascii="標楷體" w:eastAsia="標楷體" w:hAnsi="標楷體"/>
                 <w:noProof/>
               </w:rPr>
+              <w:lastRenderedPageBreak/>
               <w:drawing>
                 <wp:inline distT="0" distB="0" distL="0" distR="0" wp14:anchorId="34816730" wp14:editId="6360602C">
                   <wp:extent cx="6367936" cy="1495425"/>
@@ -4239,7 +4355,6 @@
                 <w:sz w:val="24"/>
                 <w:szCs w:val="24"/>
               </w:rPr>
-              <w:lastRenderedPageBreak/>
               <w:t>if loss == 0:</w:t>
             </w:r>
           </w:p>
@@ -4289,7 +4404,6 @@
                 <w:sz w:val="24"/>
                 <w:szCs w:val="24"/>
               </w:rPr>
-              <w:lastRenderedPageBreak/>
               <w:t>if loss == 0:</w:t>
             </w:r>
           </w:p>
@@ -4328,7 +4442,6 @@
                 <w:sz w:val="24"/>
                 <w:szCs w:val="24"/>
               </w:rPr>
-              <w:lastRenderedPageBreak/>
               <w:t>if win == 0:</w:t>
             </w:r>
           </w:p>
@@ -4372,17 +4485,7 @@
                 <w:sz w:val="24"/>
                 <w:szCs w:val="24"/>
               </w:rPr>
-              <w:lastRenderedPageBreak/>
-              <w:t>防止沒有資</w:t>
-            </w:r>
-            <w:r>
-              <w:rPr>
-                <w:rFonts w:ascii="標楷體" w:eastAsia="標楷體" w:hAnsi="標楷體" w:cs="Gungsuh" w:hint="eastAsia"/>
-                <w:sz w:val="24"/>
-                <w:szCs w:val="24"/>
-              </w:rPr>
-              <w:lastRenderedPageBreak/>
-              <w:t>料0除以0錯誤，給他一個很小的數字</w:t>
+              <w:t>防止沒有資料0除以0錯誤，給他一個很小的數字</w:t>
             </w:r>
           </w:p>
         </w:tc>
@@ -4408,7 +4511,6 @@
                 <w:sz w:val="24"/>
                 <w:szCs w:val="24"/>
               </w:rPr>
-              <w:lastRenderedPageBreak/>
               <w:t>16-26頁</w:t>
             </w:r>
           </w:p>
@@ -5998,7 +6100,7 @@
         <w:noProof/>
         <w:color w:val="000000"/>
       </w:rPr>
-      <w:t>6</w:t>
+      <w:t>2</w:t>
     </w:r>
     <w:r>
       <w:rPr>

--- a/第二版讀者用勘誤表.docx
+++ b/第二版讀者用勘誤表.docx
@@ -1179,17 +1179,7 @@
                 <w:sz w:val="24"/>
                 <w:szCs w:val="24"/>
               </w:rPr>
-              <w:t>3-2</w:t>
-            </w:r>
-            <w:bookmarkStart w:id="0" w:name="_GoBack"/>
-            <w:bookmarkEnd w:id="0"/>
-            <w:r>
-              <w:rPr>
-                <w:rFonts w:ascii="標楷體" w:eastAsia="標楷體" w:hAnsi="標楷體" w:cs="Gungsuh" w:hint="eastAsia"/>
-                <w:sz w:val="24"/>
-                <w:szCs w:val="24"/>
-              </w:rPr>
-              <w:t>4頁</w:t>
+              <w:t>3-24頁</w:t>
             </w:r>
           </w:p>
         </w:tc>
@@ -1503,7 +1493,7 @@
               <w:widowControl w:val="0"/>
               <w:jc w:val="center"/>
               <w:rPr>
-                <w:rFonts w:ascii="標楷體" w:eastAsia="標楷體" w:hAnsi="標楷體" w:cs="Gungsuh" w:hint="eastAsia"/>
+                <w:rFonts w:ascii="標楷體" w:eastAsia="標楷體" w:hAnsi="標楷體" w:cs="Gungsuh"/>
                 <w:sz w:val="24"/>
                 <w:szCs w:val="24"/>
               </w:rPr>
@@ -1526,7 +1516,7 @@
           <w:p>
             <w:pPr>
               <w:rPr>
-                <w:rFonts w:ascii="標楷體" w:eastAsia="標楷體" w:hAnsi="標楷體" w:cs="Gungsuh" w:hint="eastAsia"/>
+                <w:rFonts w:ascii="標楷體" w:eastAsia="標楷體" w:hAnsi="標楷體" w:cs="Gungsuh"/>
                 <w:sz w:val="24"/>
                 <w:szCs w:val="24"/>
               </w:rPr>
@@ -1558,7 +1548,7 @@
           <w:p>
             <w:pPr>
               <w:rPr>
-                <w:rFonts w:ascii="標楷體" w:eastAsia="標楷體" w:hAnsi="標楷體" w:hint="eastAsia"/>
+                <w:rFonts w:ascii="標楷體" w:eastAsia="標楷體" w:hAnsi="標楷體"/>
                 <w:sz w:val="24"/>
                 <w:szCs w:val="24"/>
               </w:rPr>
@@ -1719,6 +1709,121 @@
                 <w:szCs w:val="24"/>
               </w:rPr>
               <w:t>00</w:t>
+            </w:r>
+          </w:p>
+        </w:tc>
+        <w:tc>
+          <w:tcPr>
+            <w:tcW w:w="1559" w:type="dxa"/>
+          </w:tcPr>
+          <w:p>
+            <w:pPr>
+              <w:widowControl w:val="0"/>
+              <w:jc w:val="both"/>
+              <w:rPr>
+                <w:rFonts w:ascii="標楷體" w:eastAsia="標楷體" w:hAnsi="標楷體" w:cs="Gungsuh"/>
+                <w:sz w:val="24"/>
+                <w:szCs w:val="24"/>
+              </w:rPr>
+            </w:pPr>
+          </w:p>
+        </w:tc>
+      </w:tr>
+      <w:tr>
+        <w:tc>
+          <w:tcPr>
+            <w:tcW w:w="1162" w:type="dxa"/>
+            <w:vAlign w:val="center"/>
+          </w:tcPr>
+          <w:p>
+            <w:pPr>
+              <w:widowControl w:val="0"/>
+              <w:jc w:val="center"/>
+              <w:rPr>
+                <w:rFonts w:ascii="標楷體" w:eastAsia="標楷體" w:hAnsi="標楷體" w:cs="Gungsuh" w:hint="eastAsia"/>
+                <w:sz w:val="24"/>
+                <w:szCs w:val="24"/>
+              </w:rPr>
+            </w:pPr>
+            <w:r>
+              <w:rPr>
+                <w:rFonts w:ascii="標楷體" w:eastAsia="標楷體" w:hAnsi="標楷體" w:cs="Gungsuh" w:hint="eastAsia"/>
+                <w:sz w:val="24"/>
+                <w:szCs w:val="24"/>
+              </w:rPr>
+              <w:t>4-35頁</w:t>
+            </w:r>
+          </w:p>
+        </w:tc>
+        <w:tc>
+          <w:tcPr>
+            <w:tcW w:w="3777" w:type="dxa"/>
+            <w:gridSpan w:val="4"/>
+          </w:tcPr>
+          <w:p>
+            <w:pPr>
+              <w:rPr>
+                <w:rFonts w:ascii="標楷體" w:eastAsia="標楷體" w:hAnsi="標楷體" w:hint="eastAsia"/>
+                <w:sz w:val="24"/>
+                <w:szCs w:val="24"/>
+              </w:rPr>
+            </w:pPr>
+            <w:r>
+              <w:rPr>
+                <w:rFonts w:ascii="標楷體" w:eastAsia="標楷體" w:hAnsi="標楷體" w:hint="eastAsia"/>
+                <w:sz w:val="24"/>
+                <w:szCs w:val="24"/>
+              </w:rPr>
+              <w:t>稅率以下接式選單為主</w:t>
+            </w:r>
+          </w:p>
+        </w:tc>
+        <w:tc>
+          <w:tcPr>
+            <w:tcW w:w="3778" w:type="dxa"/>
+          </w:tcPr>
+          <w:p>
+            <w:pPr>
+              <w:rPr>
+                <w:rFonts w:ascii="標楷體" w:eastAsia="標楷體" w:hAnsi="標楷體" w:hint="eastAsia"/>
+                <w:sz w:val="24"/>
+                <w:szCs w:val="24"/>
+              </w:rPr>
+            </w:pPr>
+            <w:r>
+              <w:rPr>
+                <w:rFonts w:ascii="標楷體" w:eastAsia="標楷體" w:hAnsi="標楷體" w:hint="eastAsia"/>
+                <w:sz w:val="24"/>
+                <w:szCs w:val="24"/>
+              </w:rPr>
+              <w:t>稅率以</w:t>
+            </w:r>
+            <w:r>
+              <w:rPr>
+                <w:rFonts w:ascii="標楷體" w:eastAsia="標楷體" w:hAnsi="標楷體" w:hint="eastAsia"/>
+                <w:sz w:val="24"/>
+                <w:szCs w:val="24"/>
+              </w:rPr>
+              <w:t>下</w:t>
+            </w:r>
+            <w:bookmarkStart w:id="0" w:name="_GoBack"/>
+            <w:r>
+              <w:rPr>
+                <w:rFonts w:ascii="標楷體" w:eastAsia="標楷體" w:hAnsi="標楷體" w:hint="eastAsia"/>
+                <w:color w:val="FF0000"/>
+                <w:sz w:val="24"/>
+                <w:szCs w:val="24"/>
+              </w:rPr>
+              <w:t>拉</w:t>
+            </w:r>
+            <w:bookmarkEnd w:id="0"/>
+            <w:r>
+              <w:rPr>
+                <w:rFonts w:ascii="標楷體" w:eastAsia="標楷體" w:hAnsi="標楷體" w:hint="eastAsia"/>
+                <w:sz w:val="24"/>
+                <w:szCs w:val="24"/>
+              </w:rPr>
+              <w:t>式選單為主</w:t>
             </w:r>
           </w:p>
         </w:tc>
@@ -1855,7 +1960,7 @@
                 <w:sz w:val="24"/>
                 <w:szCs w:val="24"/>
               </w:rPr>
-              <w:t>都是call by value (整數, 浮點數, 布林, 字串). 此程式第17列是用</w:t>
+              <w:t>都是</w:t>
             </w:r>
             <w:r>
               <w:rPr>
@@ -1864,7 +1969,7 @@
                 <w:szCs w:val="24"/>
               </w:rPr>
               <w:lastRenderedPageBreak/>
-              <w:t xml:space="preserve">JSON格式(物件) </w:t>
+              <w:t xml:space="preserve">call by value (整數, 浮點數, 布林, 字串). 此程式第17列是用JSON格式(物件) </w:t>
             </w:r>
             <w:proofErr w:type="spellStart"/>
             <w:r>
@@ -2203,34 +2308,18 @@
               <w:br/>
               <w:t>    </w:t>
             </w:r>
-            <w:proofErr w:type="spellStart"/>
-            <w:r>
-              <w:fldChar w:fldCharType="begin"/>
-            </w:r>
-            <w:r>
-              <w:instrText xml:space="preserve"> HYPERLINK "http://c.se/" \t "_blank" </w:instrText>
-            </w:r>
-            <w:r>
-              <w:fldChar w:fldCharType="separate"/>
-            </w:r>
-            <w:r>
-              <w:rPr>
-                <w:rStyle w:val="ac"/>
-                <w:rFonts w:ascii="標楷體" w:eastAsia="標楷體" w:hAnsi="標楷體" w:hint="eastAsia"/>
-                <w:sz w:val="24"/>
-                <w:szCs w:val="24"/>
-              </w:rPr>
-              <w:t>c.se</w:t>
-            </w:r>
-            <w:r>
-              <w:rPr>
-                <w:rStyle w:val="ac"/>
-                <w:rFonts w:ascii="標楷體" w:eastAsia="標楷體" w:hAnsi="標楷體"/>
-                <w:sz w:val="24"/>
-                <w:szCs w:val="24"/>
-              </w:rPr>
-              <w:fldChar w:fldCharType="end"/>
-            </w:r>
+            <w:hyperlink r:id="rId10" w:tgtFrame="_blank" w:history="1">
+              <w:proofErr w:type="spellStart"/>
+              <w:r>
+                <w:rPr>
+                  <w:rStyle w:val="ac"/>
+                  <w:rFonts w:ascii="標楷體" w:eastAsia="標楷體" w:hAnsi="標楷體" w:hint="eastAsia"/>
+                  <w:sz w:val="24"/>
+                  <w:szCs w:val="24"/>
+                </w:rPr>
+                <w:t>c.se</w:t>
+              </w:r>
+            </w:hyperlink>
             <w:r>
               <w:rPr>
                 <w:rFonts w:ascii="標楷體" w:eastAsia="標楷體" w:hAnsi="標楷體" w:hint="eastAsia"/>
@@ -4088,7 +4177,7 @@
                           <pic:cNvPicPr/>
                         </pic:nvPicPr>
                         <pic:blipFill>
-                          <a:blip r:embed="rId10"/>
+                          <a:blip r:embed="rId11"/>
                           <a:stretch>
                             <a:fillRect/>
                           </a:stretch>
@@ -4255,7 +4344,7 @@
                           <pic:cNvPicPr/>
                         </pic:nvPicPr>
                         <pic:blipFill>
-                          <a:blip r:embed="rId11"/>
+                          <a:blip r:embed="rId12"/>
                           <a:stretch>
                             <a:fillRect/>
                           </a:stretch>
@@ -4983,7 +5072,7 @@
                           <pic:cNvPicPr/>
                         </pic:nvPicPr>
                         <pic:blipFill rotWithShape="1">
-                          <a:blip r:embed="rId12"/>
+                          <a:blip r:embed="rId13"/>
                           <a:srcRect r="39945" b="51649"/>
                           <a:stretch/>
                         </pic:blipFill>
@@ -5180,7 +5269,7 @@
                           <pic:cNvPicPr/>
                         </pic:nvPicPr>
                         <pic:blipFill rotWithShape="1">
-                          <a:blip r:embed="rId13"/>
+                          <a:blip r:embed="rId14"/>
                           <a:srcRect b="72021"/>
                           <a:stretch/>
                         </pic:blipFill>
@@ -5409,7 +5498,7 @@
                           <pic:cNvPicPr/>
                         </pic:nvPicPr>
                         <pic:blipFill rotWithShape="1">
-                          <a:blip r:embed="rId14"/>
+                          <a:blip r:embed="rId15"/>
                           <a:srcRect b="58635"/>
                           <a:stretch/>
                         </pic:blipFill>
@@ -5547,7 +5636,7 @@
                           <pic:cNvPicPr/>
                         </pic:nvPicPr>
                         <pic:blipFill>
-                          <a:blip r:embed="rId15"/>
+                          <a:blip r:embed="rId16"/>
                           <a:stretch>
                             <a:fillRect/>
                           </a:stretch>
@@ -5812,7 +5901,7 @@
                           <pic:cNvPicPr/>
                         </pic:nvPicPr>
                         <pic:blipFill rotWithShape="1">
-                          <a:blip r:embed="rId16"/>
+                          <a:blip r:embed="rId17"/>
                           <a:srcRect l="482"/>
                           <a:stretch/>
                         </pic:blipFill>
@@ -5974,7 +6063,7 @@
                           <pic:cNvPicPr/>
                         </pic:nvPicPr>
                         <pic:blipFill>
-                          <a:blip r:embed="rId17"/>
+                          <a:blip r:embed="rId18"/>
                           <a:stretch>
                             <a:fillRect/>
                           </a:stretch>
@@ -6017,8 +6106,8 @@
       </w:pPr>
     </w:p>
     <w:sectPr>
-      <w:headerReference w:type="default" r:id="rId18"/>
-      <w:footerReference w:type="default" r:id="rId19"/>
+      <w:headerReference w:type="default" r:id="rId19"/>
+      <w:footerReference w:type="default" r:id="rId20"/>
       <w:pgSz w:w="11906" w:h="16838"/>
       <w:pgMar w:top="1276" w:right="849" w:bottom="1276" w:left="851" w:header="567" w:footer="737" w:gutter="0"/>
       <w:pgNumType w:start="1"/>
@@ -6100,7 +6189,7 @@
         <w:noProof/>
         <w:color w:val="000000"/>
       </w:rPr>
-      <w:t>2</w:t>
+      <w:t>6</w:t>
     </w:r>
     <w:r>
       <w:rPr>

--- a/第二版讀者用勘誤表.docx
+++ b/第二版讀者用勘誤表.docx
@@ -1740,7 +1740,7 @@
               <w:widowControl w:val="0"/>
               <w:jc w:val="center"/>
               <w:rPr>
-                <w:rFonts w:ascii="標楷體" w:eastAsia="標楷體" w:hAnsi="標楷體" w:cs="Gungsuh" w:hint="eastAsia"/>
+                <w:rFonts w:ascii="標楷體" w:eastAsia="標楷體" w:hAnsi="標楷體" w:cs="Gungsuh"/>
                 <w:sz w:val="24"/>
                 <w:szCs w:val="24"/>
               </w:rPr>
@@ -1763,7 +1763,7 @@
           <w:p>
             <w:pPr>
               <w:rPr>
-                <w:rFonts w:ascii="標楷體" w:eastAsia="標楷體" w:hAnsi="標楷體" w:hint="eastAsia"/>
+                <w:rFonts w:ascii="標楷體" w:eastAsia="標楷體" w:hAnsi="標楷體"/>
                 <w:sz w:val="24"/>
                 <w:szCs w:val="24"/>
               </w:rPr>
@@ -1785,28 +1785,19 @@
           <w:p>
             <w:pPr>
               <w:rPr>
-                <w:rFonts w:ascii="標楷體" w:eastAsia="標楷體" w:hAnsi="標楷體" w:hint="eastAsia"/>
-                <w:sz w:val="24"/>
-                <w:szCs w:val="24"/>
-              </w:rPr>
-            </w:pPr>
-            <w:r>
-              <w:rPr>
-                <w:rFonts w:ascii="標楷體" w:eastAsia="標楷體" w:hAnsi="標楷體" w:hint="eastAsia"/>
-                <w:sz w:val="24"/>
-                <w:szCs w:val="24"/>
-              </w:rPr>
-              <w:t>稅率以</w:t>
-            </w:r>
-            <w:r>
-              <w:rPr>
-                <w:rFonts w:ascii="標楷體" w:eastAsia="標楷體" w:hAnsi="標楷體" w:hint="eastAsia"/>
-                <w:sz w:val="24"/>
-                <w:szCs w:val="24"/>
-              </w:rPr>
-              <w:t>下</w:t>
-            </w:r>
-            <w:bookmarkStart w:id="0" w:name="_GoBack"/>
+                <w:rFonts w:ascii="標楷體" w:eastAsia="標楷體" w:hAnsi="標楷體"/>
+                <w:sz w:val="24"/>
+                <w:szCs w:val="24"/>
+              </w:rPr>
+            </w:pPr>
+            <w:r>
+              <w:rPr>
+                <w:rFonts w:ascii="標楷體" w:eastAsia="標楷體" w:hAnsi="標楷體" w:hint="eastAsia"/>
+                <w:sz w:val="24"/>
+                <w:szCs w:val="24"/>
+              </w:rPr>
+              <w:t>稅率以下</w:t>
+            </w:r>
             <w:r>
               <w:rPr>
                 <w:rFonts w:ascii="標楷體" w:eastAsia="標楷體" w:hAnsi="標楷體" w:hint="eastAsia"/>
@@ -1816,7 +1807,6 @@
               </w:rPr>
               <w:t>拉</w:t>
             </w:r>
-            <w:bookmarkEnd w:id="0"/>
             <w:r>
               <w:rPr>
                 <w:rFonts w:ascii="標楷體" w:eastAsia="標楷體" w:hAnsi="標楷體" w:hint="eastAsia"/>
@@ -2308,18 +2298,34 @@
               <w:br/>
               <w:t>    </w:t>
             </w:r>
-            <w:hyperlink r:id="rId10" w:tgtFrame="_blank" w:history="1">
-              <w:proofErr w:type="spellStart"/>
-              <w:r>
-                <w:rPr>
-                  <w:rStyle w:val="ac"/>
-                  <w:rFonts w:ascii="標楷體" w:eastAsia="標楷體" w:hAnsi="標楷體" w:hint="eastAsia"/>
-                  <w:sz w:val="24"/>
-                  <w:szCs w:val="24"/>
-                </w:rPr>
-                <w:t>c.se</w:t>
-              </w:r>
-            </w:hyperlink>
+            <w:proofErr w:type="spellStart"/>
+            <w:r>
+              <w:fldChar w:fldCharType="begin"/>
+            </w:r>
+            <w:r>
+              <w:instrText xml:space="preserve"> HYPERLINK "http://c.se/" \t "_blank" </w:instrText>
+            </w:r>
+            <w:r>
+              <w:fldChar w:fldCharType="separate"/>
+            </w:r>
+            <w:r>
+              <w:rPr>
+                <w:rStyle w:val="ac"/>
+                <w:rFonts w:ascii="標楷體" w:eastAsia="標楷體" w:hAnsi="標楷體" w:hint="eastAsia"/>
+                <w:sz w:val="24"/>
+                <w:szCs w:val="24"/>
+              </w:rPr>
+              <w:t>c.se</w:t>
+            </w:r>
+            <w:r>
+              <w:rPr>
+                <w:rStyle w:val="ac"/>
+                <w:rFonts w:ascii="標楷體" w:eastAsia="標楷體" w:hAnsi="標楷體"/>
+                <w:sz w:val="24"/>
+                <w:szCs w:val="24"/>
+              </w:rPr>
+              <w:fldChar w:fldCharType="end"/>
+            </w:r>
             <w:r>
               <w:rPr>
                 <w:rFonts w:ascii="標楷體" w:eastAsia="標楷體" w:hAnsi="標楷體" w:hint="eastAsia"/>
@@ -2730,18 +2736,120 @@
               <w:widowControl w:val="0"/>
               <w:jc w:val="center"/>
               <w:rPr>
+                <w:rFonts w:ascii="標楷體" w:eastAsia="標楷體" w:hAnsi="標楷體" w:cs="Gungsuh" w:hint="eastAsia"/>
+                <w:sz w:val="24"/>
+                <w:szCs w:val="24"/>
+              </w:rPr>
+            </w:pPr>
+            <w:r>
+              <w:rPr>
+                <w:rFonts w:ascii="標楷體" w:eastAsia="標楷體" w:hAnsi="標楷體" w:cs="Gungsuh" w:hint="eastAsia"/>
+                <w:sz w:val="24"/>
+                <w:szCs w:val="24"/>
+              </w:rPr>
+              <w:lastRenderedPageBreak/>
+              <w:t>第6章</w:t>
+            </w:r>
+          </w:p>
+        </w:tc>
+        <w:tc>
+          <w:tcPr>
+            <w:tcW w:w="3777" w:type="dxa"/>
+            <w:gridSpan w:val="4"/>
+          </w:tcPr>
+          <w:p>
+            <w:pPr>
+              <w:rPr>
+                <w:rFonts w:ascii="標楷體" w:eastAsia="標楷體" w:hAnsi="標楷體" w:cs="華康明體棞.." w:hint="eastAsia"/>
+                <w:color w:val="000000"/>
+                <w:sz w:val="24"/>
+                <w:szCs w:val="24"/>
+              </w:rPr>
+            </w:pPr>
+            <w:r>
+              <w:rPr>
+                <w:rFonts w:ascii="標楷體" w:eastAsia="標楷體" w:hAnsi="標楷體" w:cs="華康明體棞.." w:hint="eastAsia"/>
+                <w:color w:val="000000"/>
+                <w:sz w:val="24"/>
+                <w:szCs w:val="24"/>
+              </w:rPr>
+              <w:t>章節標題與小標題的CSS</w:t>
+            </w:r>
+          </w:p>
+        </w:tc>
+        <w:tc>
+          <w:tcPr>
+            <w:tcW w:w="3778" w:type="dxa"/>
+          </w:tcPr>
+          <w:p>
+            <w:pPr>
+              <w:rPr>
+                <w:rFonts w:ascii="標楷體" w:eastAsia="標楷體" w:hAnsi="標楷體" w:cs="華康明體棞.." w:hint="eastAsia"/>
+                <w:color w:val="000000"/>
+                <w:sz w:val="24"/>
+                <w:szCs w:val="24"/>
+              </w:rPr>
+            </w:pPr>
+            <w:r>
+              <w:rPr>
+                <w:rFonts w:ascii="標楷體" w:eastAsia="標楷體" w:hAnsi="標楷體" w:cs="華康明體棞.." w:hint="eastAsia"/>
+                <w:color w:val="000000"/>
+                <w:sz w:val="24"/>
+                <w:szCs w:val="24"/>
+              </w:rPr>
+              <w:t>CSS</w:t>
+            </w:r>
+            <w:bookmarkStart w:id="0" w:name="_GoBack"/>
+            <w:r>
+              <w:rPr>
+                <w:rFonts w:ascii="標楷體" w:eastAsia="標楷體" w:hAnsi="標楷體" w:cs="華康明體棞.." w:hint="eastAsia"/>
+                <w:color w:val="FF0000"/>
+                <w:sz w:val="24"/>
+                <w:szCs w:val="24"/>
+              </w:rPr>
+              <w:t>3</w:t>
+            </w:r>
+            <w:bookmarkEnd w:id="0"/>
+          </w:p>
+        </w:tc>
+        <w:tc>
+          <w:tcPr>
+            <w:tcW w:w="1559" w:type="dxa"/>
+          </w:tcPr>
+          <w:p>
+            <w:pPr>
+              <w:widowControl w:val="0"/>
+              <w:jc w:val="both"/>
+              <w:rPr>
                 <w:rFonts w:ascii="標楷體" w:eastAsia="標楷體" w:hAnsi="標楷體" w:cs="Gungsuh"/>
                 <w:sz w:val="24"/>
                 <w:szCs w:val="24"/>
               </w:rPr>
             </w:pPr>
+          </w:p>
+        </w:tc>
+      </w:tr>
+      <w:tr>
+        <w:tc>
+          <w:tcPr>
+            <w:tcW w:w="1162" w:type="dxa"/>
+          </w:tcPr>
+          <w:p>
+            <w:pPr>
+              <w:widowControl w:val="0"/>
+              <w:jc w:val="center"/>
+              <w:rPr>
+                <w:rFonts w:ascii="標楷體" w:eastAsia="標楷體" w:hAnsi="標楷體" w:cs="Gungsuh"/>
+                <w:sz w:val="24"/>
+                <w:szCs w:val="24"/>
+              </w:rPr>
+            </w:pPr>
             <w:r>
               <w:rPr>
                 <w:rFonts w:ascii="標楷體" w:eastAsia="標楷體" w:hAnsi="標楷體" w:cs="Gungsuh" w:hint="eastAsia"/>
                 <w:sz w:val="24"/>
                 <w:szCs w:val="24"/>
               </w:rPr>
-              <w:lastRenderedPageBreak/>
               <w:t>8-18頁</w:t>
             </w:r>
           </w:p>
@@ -4177,7 +4285,7 @@
                           <pic:cNvPicPr/>
                         </pic:nvPicPr>
                         <pic:blipFill>
-                          <a:blip r:embed="rId11"/>
+                          <a:blip r:embed="rId10"/>
                           <a:stretch>
                             <a:fillRect/>
                           </a:stretch>
@@ -4344,7 +4452,7 @@
                           <pic:cNvPicPr/>
                         </pic:nvPicPr>
                         <pic:blipFill>
-                          <a:blip r:embed="rId12"/>
+                          <a:blip r:embed="rId11"/>
                           <a:stretch>
                             <a:fillRect/>
                           </a:stretch>
@@ -5072,7 +5180,7 @@
                           <pic:cNvPicPr/>
                         </pic:nvPicPr>
                         <pic:blipFill rotWithShape="1">
-                          <a:blip r:embed="rId13"/>
+                          <a:blip r:embed="rId12"/>
                           <a:srcRect r="39945" b="51649"/>
                           <a:stretch/>
                         </pic:blipFill>
@@ -5269,7 +5377,7 @@
                           <pic:cNvPicPr/>
                         </pic:nvPicPr>
                         <pic:blipFill rotWithShape="1">
-                          <a:blip r:embed="rId14"/>
+                          <a:blip r:embed="rId13"/>
                           <a:srcRect b="72021"/>
                           <a:stretch/>
                         </pic:blipFill>
@@ -5498,7 +5606,7 @@
                           <pic:cNvPicPr/>
                         </pic:nvPicPr>
                         <pic:blipFill rotWithShape="1">
-                          <a:blip r:embed="rId15"/>
+                          <a:blip r:embed="rId14"/>
                           <a:srcRect b="58635"/>
                           <a:stretch/>
                         </pic:blipFill>
@@ -5636,7 +5744,7 @@
                           <pic:cNvPicPr/>
                         </pic:nvPicPr>
                         <pic:blipFill>
-                          <a:blip r:embed="rId16"/>
+                          <a:blip r:embed="rId15"/>
                           <a:stretch>
                             <a:fillRect/>
                           </a:stretch>
@@ -5901,7 +6009,7 @@
                           <pic:cNvPicPr/>
                         </pic:nvPicPr>
                         <pic:blipFill rotWithShape="1">
-                          <a:blip r:embed="rId17"/>
+                          <a:blip r:embed="rId16"/>
                           <a:srcRect l="482"/>
                           <a:stretch/>
                         </pic:blipFill>
@@ -6063,7 +6171,7 @@
                           <pic:cNvPicPr/>
                         </pic:nvPicPr>
                         <pic:blipFill>
-                          <a:blip r:embed="rId18"/>
+                          <a:blip r:embed="rId17"/>
                           <a:stretch>
                             <a:fillRect/>
                           </a:stretch>
@@ -6106,8 +6214,8 @@
       </w:pPr>
     </w:p>
     <w:sectPr>
-      <w:headerReference w:type="default" r:id="rId19"/>
-      <w:footerReference w:type="default" r:id="rId20"/>
+      <w:headerReference w:type="default" r:id="rId18"/>
+      <w:footerReference w:type="default" r:id="rId19"/>
       <w:pgSz w:w="11906" w:h="16838"/>
       <w:pgMar w:top="1276" w:right="849" w:bottom="1276" w:left="851" w:header="567" w:footer="737" w:gutter="0"/>
       <w:pgNumType w:start="1"/>

--- a/第二版讀者用勘誤表.docx
+++ b/第二版讀者用勘誤表.docx
@@ -728,59 +728,13 @@
                 <w:szCs w:val="24"/>
               </w:rPr>
             </w:pPr>
-            <w:proofErr w:type="spellStart"/>
-            <w:r>
-              <w:rPr>
-                <w:rFonts w:ascii="標楷體" w:eastAsia="標楷體" w:hAnsi="標楷體"/>
-                <w:sz w:val="24"/>
-                <w:szCs w:val="24"/>
-              </w:rPr>
-              <w:t>document.write</w:t>
-            </w:r>
-            <w:proofErr w:type="spellEnd"/>
-            <w:r>
-              <w:rPr>
-                <w:rFonts w:ascii="標楷體" w:eastAsia="標楷體" w:hAnsi="標楷體"/>
-                <w:sz w:val="24"/>
-                <w:szCs w:val="24"/>
-              </w:rPr>
-              <w:t xml:space="preserve">("x = 1; y = 0, x </w:t>
-            </w:r>
-            <w:proofErr w:type="spellStart"/>
-            <w:r>
-              <w:rPr>
-                <w:rFonts w:ascii="標楷體" w:eastAsia="標楷體" w:hAnsi="標楷體"/>
-                <w:sz w:val="24"/>
-                <w:szCs w:val="24"/>
-              </w:rPr>
-              <w:t>xor</w:t>
-            </w:r>
-            <w:proofErr w:type="spellEnd"/>
-            <w:r>
-              <w:rPr>
-                <w:rFonts w:ascii="標楷體" w:eastAsia="標楷體" w:hAnsi="標楷體"/>
-                <w:sz w:val="24"/>
-                <w:szCs w:val="24"/>
-              </w:rPr>
-              <w:t xml:space="preserve"> y = " + (x ^ y) + "&lt;/</w:t>
-            </w:r>
-            <w:proofErr w:type="spellStart"/>
-            <w:r>
-              <w:rPr>
-                <w:rFonts w:ascii="標楷體" w:eastAsia="標楷體" w:hAnsi="標楷體"/>
-                <w:sz w:val="24"/>
-                <w:szCs w:val="24"/>
-              </w:rPr>
-              <w:t>br</w:t>
-            </w:r>
-            <w:proofErr w:type="spellEnd"/>
-            <w:r>
-              <w:rPr>
-                <w:rFonts w:ascii="標楷體" w:eastAsia="標楷體" w:hAnsi="標楷體"/>
-                <w:sz w:val="24"/>
-                <w:szCs w:val="24"/>
-              </w:rPr>
-              <w:t>&gt;");</w:t>
+            <w:r>
+              <w:rPr>
+                <w:rFonts w:ascii="標楷體" w:eastAsia="標楷體" w:hAnsi="標楷體"/>
+                <w:sz w:val="24"/>
+                <w:szCs w:val="24"/>
+              </w:rPr>
+              <w:t>document.write("x = 1; y = 0, x xor y = " + (x ^ y) + "&lt;/br&gt;");</w:t>
             </w:r>
           </w:p>
         </w:tc>
@@ -799,23 +753,13 @@
                 <w:szCs w:val="24"/>
               </w:rPr>
             </w:pPr>
-            <w:proofErr w:type="spellStart"/>
-            <w:r>
-              <w:rPr>
-                <w:rFonts w:ascii="標楷體" w:eastAsia="標楷體" w:hAnsi="標楷體"/>
-                <w:sz w:val="24"/>
-                <w:szCs w:val="24"/>
-              </w:rPr>
-              <w:t>document.write</w:t>
-            </w:r>
-            <w:proofErr w:type="spellEnd"/>
-            <w:r>
-              <w:rPr>
-                <w:rFonts w:ascii="標楷體" w:eastAsia="標楷體" w:hAnsi="標楷體"/>
-                <w:sz w:val="24"/>
-                <w:szCs w:val="24"/>
-              </w:rPr>
-              <w:t xml:space="preserve">("x = 1; y = 0, </w:t>
+            <w:r>
+              <w:rPr>
+                <w:rFonts w:ascii="標楷體" w:eastAsia="標楷體" w:hAnsi="標楷體"/>
+                <w:sz w:val="24"/>
+                <w:szCs w:val="24"/>
+              </w:rPr>
+              <w:t xml:space="preserve">document.write("x = 1; y = 0, </w:t>
             </w:r>
             <w:r>
               <w:rPr>
@@ -849,25 +793,7 @@
                 <w:sz w:val="24"/>
                 <w:szCs w:val="24"/>
               </w:rPr>
-              <w:t>) + "&lt;/</w:t>
-            </w:r>
-            <w:proofErr w:type="spellStart"/>
-            <w:r>
-              <w:rPr>
-                <w:rFonts w:ascii="標楷體" w:eastAsia="標楷體" w:hAnsi="標楷體"/>
-                <w:sz w:val="24"/>
-                <w:szCs w:val="24"/>
-              </w:rPr>
-              <w:t>br</w:t>
-            </w:r>
-            <w:proofErr w:type="spellEnd"/>
-            <w:r>
-              <w:rPr>
-                <w:rFonts w:ascii="標楷體" w:eastAsia="標楷體" w:hAnsi="標楷體"/>
-                <w:sz w:val="24"/>
-                <w:szCs w:val="24"/>
-              </w:rPr>
-              <w:t>&gt;");</w:t>
+              <w:t>) + "&lt;/br&gt;");</w:t>
             </w:r>
           </w:p>
         </w:tc>
@@ -984,41 +910,13 @@
                 <w:szCs w:val="24"/>
               </w:rPr>
             </w:pPr>
-            <w:proofErr w:type="spellStart"/>
-            <w:r>
-              <w:rPr>
-                <w:rFonts w:ascii="標楷體" w:eastAsia="標楷體" w:hAnsi="標楷體" w:hint="eastAsia"/>
-                <w:sz w:val="24"/>
-                <w:szCs w:val="24"/>
-              </w:rPr>
-              <w:t>document.write</w:t>
-            </w:r>
-            <w:proofErr w:type="spellEnd"/>
-            <w:r>
-              <w:rPr>
-                <w:rFonts w:ascii="標楷體" w:eastAsia="標楷體" w:hAnsi="標楷體" w:hint="eastAsia"/>
-                <w:sz w:val="24"/>
-                <w:szCs w:val="24"/>
-              </w:rPr>
-              <w:t>(" 字串轉成數值 = " + Number(str1) + "&lt;/</w:t>
-            </w:r>
-            <w:proofErr w:type="spellStart"/>
-            <w:r>
-              <w:rPr>
-                <w:rFonts w:ascii="標楷體" w:eastAsia="標楷體" w:hAnsi="標楷體" w:hint="eastAsia"/>
-                <w:sz w:val="24"/>
-                <w:szCs w:val="24"/>
-              </w:rPr>
-              <w:t>br</w:t>
-            </w:r>
-            <w:proofErr w:type="spellEnd"/>
-            <w:r>
-              <w:rPr>
-                <w:rFonts w:ascii="標楷體" w:eastAsia="標楷體" w:hAnsi="標楷體" w:hint="eastAsia"/>
-                <w:sz w:val="24"/>
-                <w:szCs w:val="24"/>
-              </w:rPr>
-              <w:t>&gt;");</w:t>
+            <w:r>
+              <w:rPr>
+                <w:rFonts w:ascii="標楷體" w:eastAsia="標楷體" w:hAnsi="標楷體" w:hint="eastAsia"/>
+                <w:sz w:val="24"/>
+                <w:szCs w:val="24"/>
+              </w:rPr>
+              <w:t>document.write(" 字串轉成數值 = " + Number(str1) + "&lt;/br&gt;");</w:t>
             </w:r>
           </w:p>
         </w:tc>
@@ -1202,25 +1100,7 @@
                 <w:sz w:val="24"/>
                 <w:szCs w:val="24"/>
               </w:rPr>
-              <w:t>少了讓alert() 視窗出現後</w:t>
-            </w:r>
-            <w:proofErr w:type="gramStart"/>
-            <w:r>
-              <w:rPr>
-                <w:rFonts w:ascii="標楷體" w:eastAsia="標楷體" w:hAnsi="標楷體" w:hint="eastAsia"/>
-                <w:sz w:val="24"/>
-                <w:szCs w:val="24"/>
-              </w:rPr>
-              <w:t>要開閉視窗</w:t>
-            </w:r>
-            <w:proofErr w:type="gramEnd"/>
-            <w:r>
-              <w:rPr>
-                <w:rFonts w:ascii="標楷體" w:eastAsia="標楷體" w:hAnsi="標楷體" w:hint="eastAsia"/>
-                <w:sz w:val="24"/>
-                <w:szCs w:val="24"/>
-              </w:rPr>
-              <w:t>的動作。</w:t>
+              <w:t>少了讓alert() 視窗出現後要開閉視窗的動作。</w:t>
             </w:r>
           </w:p>
         </w:tc>
@@ -1527,18 +1407,8 @@
                 <w:sz w:val="24"/>
                 <w:szCs w:val="24"/>
               </w:rPr>
-              <w:t>圖表所有的</w:t>
-            </w:r>
-            <w:proofErr w:type="spellStart"/>
-            <w:r>
-              <w:rPr>
-                <w:rFonts w:ascii="標楷體" w:eastAsia="標楷體" w:hAnsi="標楷體" w:cs="Gungsuh" w:hint="eastAsia"/>
-                <w:sz w:val="24"/>
-                <w:szCs w:val="24"/>
-              </w:rPr>
-              <w:t>elif</w:t>
-            </w:r>
-            <w:proofErr w:type="spellEnd"/>
+              <w:t>圖表所有的elif</w:t>
+            </w:r>
           </w:p>
         </w:tc>
         <w:tc>
@@ -1932,25 +1802,7 @@
                 <w:szCs w:val="24"/>
               </w:rPr>
               <w:br/>
-              <w:t>JavaScript 除物件資料型別是call by reference</w:t>
-            </w:r>
-            <w:proofErr w:type="gramStart"/>
-            <w:r>
-              <w:rPr>
-                <w:rFonts w:ascii="標楷體" w:eastAsia="標楷體" w:hAnsi="標楷體" w:hint="eastAsia"/>
-                <w:sz w:val="24"/>
-                <w:szCs w:val="24"/>
-              </w:rPr>
-              <w:t>以外，其餘</w:t>
-            </w:r>
-            <w:proofErr w:type="gramEnd"/>
-            <w:r>
-              <w:rPr>
-                <w:rFonts w:ascii="標楷體" w:eastAsia="標楷體" w:hAnsi="標楷體" w:hint="eastAsia"/>
-                <w:sz w:val="24"/>
-                <w:szCs w:val="24"/>
-              </w:rPr>
-              <w:t>都是</w:t>
+              <w:t>JavaScript 除物件資料型別是call by reference以外，其餘都是</w:t>
             </w:r>
             <w:r>
               <w:rPr>
@@ -1959,25 +1811,7 @@
                 <w:szCs w:val="24"/>
               </w:rPr>
               <w:lastRenderedPageBreak/>
-              <w:t xml:space="preserve">call by value (整數, 浮點數, 布林, 字串). 此程式第17列是用JSON格式(物件) </w:t>
-            </w:r>
-            <w:proofErr w:type="spellStart"/>
-            <w:r>
-              <w:rPr>
-                <w:rFonts w:ascii="標楷體" w:eastAsia="標楷體" w:hAnsi="標楷體" w:hint="eastAsia"/>
-                <w:sz w:val="24"/>
-                <w:szCs w:val="24"/>
-              </w:rPr>
-              <w:t>var</w:t>
-            </w:r>
-            <w:proofErr w:type="spellEnd"/>
-            <w:r>
-              <w:rPr>
-                <w:rFonts w:ascii="標楷體" w:eastAsia="標楷體" w:hAnsi="標楷體" w:hint="eastAsia"/>
-                <w:sz w:val="24"/>
-                <w:szCs w:val="24"/>
-              </w:rPr>
-              <w:t xml:space="preserve"> z = {sex: true}; </w:t>
+              <w:t>call by value (整數, 浮點數, 布林, 字串). 此程式第17列是用JSON格式(物件) var z = {sex: true}; </w:t>
             </w:r>
             <w:r>
               <w:rPr>
@@ -1986,43 +1820,7 @@
                 <w:szCs w:val="24"/>
               </w:rPr>
               <w:br/>
-              <w:t>與第7列用字串陣列(物件)</w:t>
-            </w:r>
-            <w:proofErr w:type="spellStart"/>
-            <w:r>
-              <w:rPr>
-                <w:rFonts w:ascii="標楷體" w:eastAsia="標楷體" w:hAnsi="標楷體" w:hint="eastAsia"/>
-                <w:sz w:val="24"/>
-                <w:szCs w:val="24"/>
-              </w:rPr>
-              <w:t>b.</w:t>
-            </w:r>
-            <w:proofErr w:type="gramStart"/>
-            <w:r>
-              <w:rPr>
-                <w:rFonts w:ascii="標楷體" w:eastAsia="標楷體" w:hAnsi="標楷體" w:hint="eastAsia"/>
-                <w:sz w:val="24"/>
-                <w:szCs w:val="24"/>
-              </w:rPr>
-              <w:t>push</w:t>
-            </w:r>
-            <w:proofErr w:type="spellEnd"/>
-            <w:r>
-              <w:rPr>
-                <w:rFonts w:ascii="標楷體" w:eastAsia="標楷體" w:hAnsi="標楷體" w:hint="eastAsia"/>
-                <w:sz w:val="24"/>
-                <w:szCs w:val="24"/>
-              </w:rPr>
-              <w:t>(</w:t>
-            </w:r>
-            <w:proofErr w:type="gramEnd"/>
-            <w:r>
-              <w:rPr>
-                <w:rFonts w:ascii="標楷體" w:eastAsia="標楷體" w:hAnsi="標楷體" w:hint="eastAsia"/>
-                <w:sz w:val="24"/>
-                <w:szCs w:val="24"/>
-              </w:rPr>
-              <w:t>" Funny!"); 兩者都是物件資料型別，因此參數傳遞採用call by reference. 當函數內</w:t>
+              <w:t>與第7列用字串陣列(物件)b.push(" Funny!"); 兩者都是物件資料型別，因此參數傳遞採用call by reference. 當函數內</w:t>
             </w:r>
             <w:r>
               <w:rPr>
@@ -2062,25 +1860,7 @@
                 <w:sz w:val="24"/>
                 <w:szCs w:val="24"/>
               </w:rPr>
-              <w:t>更改時，因為屬</w:t>
-            </w:r>
-            <w:proofErr w:type="gramStart"/>
-            <w:r>
-              <w:rPr>
-                <w:rFonts w:ascii="標楷體" w:eastAsia="標楷體" w:hAnsi="標楷體"/>
-                <w:sz w:val="24"/>
-                <w:szCs w:val="24"/>
-              </w:rPr>
-              <w:t>同一塊</w:t>
-            </w:r>
-            <w:proofErr w:type="gramEnd"/>
-            <w:r>
-              <w:rPr>
-                <w:rFonts w:ascii="標楷體" w:eastAsia="標楷體" w:hAnsi="標楷體"/>
-                <w:sz w:val="24"/>
-                <w:szCs w:val="24"/>
-              </w:rPr>
-              <w:t>記憶體，函數外的原始</w:t>
+              <w:t>更改時，因為屬同一塊記憶體，函數外的原始</w:t>
             </w:r>
             <w:r>
               <w:rPr>
@@ -2233,25 +2013,7 @@
                 <w:szCs w:val="24"/>
               </w:rPr>
               <w:br/>
-              <w:t>function f(</w:t>
-            </w:r>
-            <w:proofErr w:type="spellStart"/>
-            <w:r>
-              <w:rPr>
-                <w:rFonts w:ascii="標楷體" w:eastAsia="標楷體" w:hAnsi="標楷體" w:hint="eastAsia"/>
-                <w:sz w:val="24"/>
-                <w:szCs w:val="24"/>
-              </w:rPr>
-              <w:t>a,b,c</w:t>
-            </w:r>
-            <w:proofErr w:type="spellEnd"/>
-            <w:r>
-              <w:rPr>
-                <w:rFonts w:ascii="標楷體" w:eastAsia="標楷體" w:hAnsi="標楷體" w:hint="eastAsia"/>
-                <w:sz w:val="24"/>
-                <w:szCs w:val="24"/>
-              </w:rPr>
-              <w:t>) { </w:t>
+              <w:t>function f(a,b,c) { </w:t>
             </w:r>
             <w:r>
               <w:rPr>
@@ -2269,25 +2031,7 @@
                 <w:szCs w:val="24"/>
               </w:rPr>
               <w:br/>
-              <w:t xml:space="preserve">    </w:t>
-            </w:r>
-            <w:proofErr w:type="spellStart"/>
-            <w:r>
-              <w:rPr>
-                <w:rFonts w:ascii="標楷體" w:eastAsia="標楷體" w:hAnsi="標楷體" w:hint="eastAsia"/>
-                <w:sz w:val="24"/>
-                <w:szCs w:val="24"/>
-              </w:rPr>
-              <w:t>b.push</w:t>
-            </w:r>
-            <w:proofErr w:type="spellEnd"/>
-            <w:r>
-              <w:rPr>
-                <w:rFonts w:ascii="標楷體" w:eastAsia="標楷體" w:hAnsi="標楷體" w:hint="eastAsia"/>
-                <w:sz w:val="24"/>
-                <w:szCs w:val="24"/>
-              </w:rPr>
-              <w:t>(" Funny!"); </w:t>
+              <w:t>    b.push(" Funny!"); </w:t>
             </w:r>
             <w:r>
               <w:rPr>
@@ -2298,50 +2042,24 @@
               <w:br/>
               <w:t>    </w:t>
             </w:r>
-            <w:proofErr w:type="spellStart"/>
-            <w:r>
-              <w:fldChar w:fldCharType="begin"/>
-            </w:r>
-            <w:r>
-              <w:instrText xml:space="preserve"> HYPERLINK "http://c.se/" \t "_blank" </w:instrText>
-            </w:r>
-            <w:r>
-              <w:fldChar w:fldCharType="separate"/>
-            </w:r>
-            <w:r>
-              <w:rPr>
-                <w:rStyle w:val="ac"/>
-                <w:rFonts w:ascii="標楷體" w:eastAsia="標楷體" w:hAnsi="標楷體" w:hint="eastAsia"/>
-                <w:sz w:val="24"/>
-                <w:szCs w:val="24"/>
-              </w:rPr>
-              <w:t>c.se</w:t>
-            </w:r>
-            <w:r>
-              <w:rPr>
-                <w:rStyle w:val="ac"/>
-                <w:rFonts w:ascii="標楷體" w:eastAsia="標楷體" w:hAnsi="標楷體"/>
-                <w:sz w:val="24"/>
-                <w:szCs w:val="24"/>
-              </w:rPr>
-              <w:fldChar w:fldCharType="end"/>
-            </w:r>
-            <w:r>
-              <w:rPr>
-                <w:rFonts w:ascii="標楷體" w:eastAsia="標楷體" w:hAnsi="標楷體" w:hint="eastAsia"/>
-                <w:sz w:val="24"/>
-                <w:szCs w:val="24"/>
-              </w:rPr>
-              <w:t>x</w:t>
-            </w:r>
-            <w:proofErr w:type="spellEnd"/>
-            <w:r>
-              <w:rPr>
-                <w:rFonts w:ascii="標楷體" w:eastAsia="標楷體" w:hAnsi="標楷體" w:hint="eastAsia"/>
-                <w:sz w:val="24"/>
-                <w:szCs w:val="24"/>
-              </w:rPr>
-              <w:t xml:space="preserve"> = false; </w:t>
+            <w:hyperlink r:id="rId10" w:tgtFrame="_blank" w:history="1">
+              <w:r>
+                <w:rPr>
+                  <w:rStyle w:val="ac"/>
+                  <w:rFonts w:ascii="標楷體" w:eastAsia="標楷體" w:hAnsi="標楷體" w:hint="eastAsia"/>
+                  <w:sz w:val="24"/>
+                  <w:szCs w:val="24"/>
+                </w:rPr>
+                <w:t>c.se</w:t>
+              </w:r>
+            </w:hyperlink>
+            <w:r>
+              <w:rPr>
+                <w:rFonts w:ascii="標楷體" w:eastAsia="標楷體" w:hAnsi="標楷體" w:hint="eastAsia"/>
+                <w:sz w:val="24"/>
+                <w:szCs w:val="24"/>
+              </w:rPr>
+              <w:t>x = false; </w:t>
             </w:r>
             <w:r>
               <w:rPr>
@@ -2404,24 +2122,7 @@
                 <w:szCs w:val="24"/>
               </w:rPr>
               <w:br/>
-            </w:r>
-            <w:proofErr w:type="spellStart"/>
-            <w:r>
-              <w:rPr>
-                <w:rFonts w:ascii="標楷體" w:eastAsia="標楷體" w:hAnsi="標楷體" w:hint="eastAsia"/>
-                <w:sz w:val="24"/>
-                <w:szCs w:val="24"/>
-              </w:rPr>
-              <w:t>var</w:t>
-            </w:r>
-            <w:proofErr w:type="spellEnd"/>
-            <w:r>
-              <w:rPr>
-                <w:rFonts w:ascii="標楷體" w:eastAsia="標楷體" w:hAnsi="標楷體" w:hint="eastAsia"/>
-                <w:sz w:val="24"/>
-                <w:szCs w:val="24"/>
-              </w:rPr>
-              <w:t xml:space="preserve"> x = 4; </w:t>
+              <w:t>var x = 4; </w:t>
             </w:r>
             <w:r>
               <w:rPr>
@@ -2430,24 +2131,7 @@
                 <w:szCs w:val="24"/>
               </w:rPr>
               <w:br/>
-            </w:r>
-            <w:proofErr w:type="spellStart"/>
-            <w:r>
-              <w:rPr>
-                <w:rFonts w:ascii="標楷體" w:eastAsia="標楷體" w:hAnsi="標楷體" w:hint="eastAsia"/>
-                <w:sz w:val="24"/>
-                <w:szCs w:val="24"/>
-              </w:rPr>
-              <w:t>var</w:t>
-            </w:r>
-            <w:proofErr w:type="spellEnd"/>
-            <w:r>
-              <w:rPr>
-                <w:rFonts w:ascii="標楷體" w:eastAsia="標楷體" w:hAnsi="標楷體" w:hint="eastAsia"/>
-                <w:sz w:val="24"/>
-                <w:szCs w:val="24"/>
-              </w:rPr>
-              <w:t xml:space="preserve"> y = ["I like ", "JavaScript"]; </w:t>
+              <w:t>var y = ["I like ", "JavaScript"]; </w:t>
             </w:r>
             <w:r>
               <w:rPr>
@@ -2456,24 +2140,7 @@
                 <w:szCs w:val="24"/>
               </w:rPr>
               <w:br/>
-            </w:r>
-            <w:proofErr w:type="spellStart"/>
-            <w:r>
-              <w:rPr>
-                <w:rFonts w:ascii="標楷體" w:eastAsia="標楷體" w:hAnsi="標楷體" w:hint="eastAsia"/>
-                <w:sz w:val="24"/>
-                <w:szCs w:val="24"/>
-              </w:rPr>
-              <w:t>var</w:t>
-            </w:r>
-            <w:proofErr w:type="spellEnd"/>
-            <w:r>
-              <w:rPr>
-                <w:rFonts w:ascii="標楷體" w:eastAsia="標楷體" w:hAnsi="標楷體" w:hint="eastAsia"/>
-                <w:sz w:val="24"/>
-                <w:szCs w:val="24"/>
-              </w:rPr>
-              <w:t xml:space="preserve"> z = {sex: true}; </w:t>
+              <w:t>var z = {sex: true}; </w:t>
             </w:r>
             <w:r>
               <w:rPr>
@@ -2482,25 +2149,7 @@
                 <w:szCs w:val="24"/>
               </w:rPr>
               <w:br/>
-              <w:t>f(</w:t>
-            </w:r>
-            <w:proofErr w:type="spellStart"/>
-            <w:r>
-              <w:rPr>
-                <w:rFonts w:ascii="標楷體" w:eastAsia="標楷體" w:hAnsi="標楷體" w:hint="eastAsia"/>
-                <w:sz w:val="24"/>
-                <w:szCs w:val="24"/>
-              </w:rPr>
-              <w:t>x,y,z</w:t>
-            </w:r>
-            <w:proofErr w:type="spellEnd"/>
-            <w:r>
-              <w:rPr>
-                <w:rFonts w:ascii="標楷體" w:eastAsia="標楷體" w:hAnsi="標楷體" w:hint="eastAsia"/>
-                <w:sz w:val="24"/>
-                <w:szCs w:val="24"/>
-              </w:rPr>
-              <w:t>); </w:t>
+              <w:t>f(x,y,z); </w:t>
             </w:r>
             <w:r>
               <w:rPr>
@@ -2509,123 +2158,26 @@
                 <w:szCs w:val="24"/>
               </w:rPr>
               <w:br/>
-            </w:r>
-            <w:proofErr w:type="spellStart"/>
-            <w:r>
-              <w:rPr>
-                <w:rFonts w:ascii="標楷體" w:eastAsia="標楷體" w:hAnsi="標楷體" w:hint="eastAsia"/>
-                <w:sz w:val="24"/>
-                <w:szCs w:val="24"/>
-              </w:rPr>
-              <w:t>document.write</w:t>
-            </w:r>
-            <w:proofErr w:type="spellEnd"/>
-            <w:r>
-              <w:rPr>
-                <w:rFonts w:ascii="標楷體" w:eastAsia="標楷體" w:hAnsi="標楷體" w:hint="eastAsia"/>
-                <w:sz w:val="24"/>
-                <w:szCs w:val="24"/>
-              </w:rPr>
-              <w:t>(x + "&lt;/</w:t>
-            </w:r>
-            <w:proofErr w:type="spellStart"/>
-            <w:r>
-              <w:rPr>
-                <w:rFonts w:ascii="標楷體" w:eastAsia="標楷體" w:hAnsi="標楷體" w:hint="eastAsia"/>
-                <w:sz w:val="24"/>
-                <w:szCs w:val="24"/>
-              </w:rPr>
-              <w:t>br</w:t>
-            </w:r>
-            <w:proofErr w:type="spellEnd"/>
-            <w:r>
-              <w:rPr>
-                <w:rFonts w:ascii="標楷體" w:eastAsia="標楷體" w:hAnsi="標楷體" w:hint="eastAsia"/>
-                <w:sz w:val="24"/>
-                <w:szCs w:val="24"/>
-              </w:rPr>
-              <w:t>&gt;" + y + "&lt;/</w:t>
-            </w:r>
-            <w:proofErr w:type="spellStart"/>
-            <w:r>
-              <w:rPr>
-                <w:rFonts w:ascii="標楷體" w:eastAsia="標楷體" w:hAnsi="標楷體" w:hint="eastAsia"/>
-                <w:sz w:val="24"/>
-                <w:szCs w:val="24"/>
-              </w:rPr>
-              <w:t>br</w:t>
-            </w:r>
-            <w:proofErr w:type="spellEnd"/>
-            <w:r>
-              <w:rPr>
-                <w:rFonts w:ascii="標楷體" w:eastAsia="標楷體" w:hAnsi="標楷體" w:hint="eastAsia"/>
-                <w:sz w:val="24"/>
-                <w:szCs w:val="24"/>
-              </w:rPr>
-              <w:t>&gt;" + </w:t>
-            </w:r>
-            <w:proofErr w:type="spellStart"/>
-            <w:r>
-              <w:rPr>
-                <w:rStyle w:val="ac"/>
-                <w:rFonts w:ascii="標楷體" w:eastAsia="標楷體" w:hAnsi="標楷體"/>
-                <w:sz w:val="24"/>
-                <w:szCs w:val="24"/>
-              </w:rPr>
-              <w:fldChar w:fldCharType="begin"/>
-            </w:r>
-            <w:r>
-              <w:rPr>
-                <w:rStyle w:val="ac"/>
-                <w:rFonts w:ascii="標楷體" w:eastAsia="標楷體" w:hAnsi="標楷體"/>
-                <w:sz w:val="24"/>
-                <w:szCs w:val="24"/>
-              </w:rPr>
-              <w:instrText xml:space="preserve"> HYPERLINK "http://z.se/" \t "_blank" </w:instrText>
-            </w:r>
-            <w:r>
-              <w:rPr>
-                <w:rStyle w:val="ac"/>
-                <w:rFonts w:ascii="標楷體" w:eastAsia="標楷體" w:hAnsi="標楷體"/>
-                <w:sz w:val="24"/>
-                <w:szCs w:val="24"/>
-              </w:rPr>
-              <w:fldChar w:fldCharType="separate"/>
-            </w:r>
-            <w:r>
-              <w:rPr>
-                <w:rStyle w:val="ac"/>
-                <w:rFonts w:ascii="標楷體" w:eastAsia="標楷體" w:hAnsi="標楷體" w:hint="eastAsia"/>
-                <w:sz w:val="24"/>
-                <w:szCs w:val="24"/>
-              </w:rPr>
-              <w:t>z.se</w:t>
-            </w:r>
-            <w:r>
-              <w:rPr>
-                <w:rStyle w:val="ac"/>
-                <w:rFonts w:ascii="標楷體" w:eastAsia="標楷體" w:hAnsi="標楷體"/>
-                <w:sz w:val="24"/>
-                <w:szCs w:val="24"/>
-              </w:rPr>
-              <w:fldChar w:fldCharType="end"/>
-            </w:r>
-            <w:r>
-              <w:rPr>
-                <w:rFonts w:ascii="標楷體" w:eastAsia="標楷體" w:hAnsi="標楷體" w:hint="eastAsia"/>
-                <w:sz w:val="24"/>
-                <w:szCs w:val="24"/>
-              </w:rPr>
-              <w:t>x</w:t>
-            </w:r>
-            <w:proofErr w:type="spellEnd"/>
-            <w:r>
-              <w:rPr>
-                <w:rFonts w:ascii="標楷體" w:eastAsia="標楷體" w:hAnsi="標楷體" w:hint="eastAsia"/>
-                <w:sz w:val="24"/>
-                <w:szCs w:val="24"/>
-              </w:rPr>
-              <w:t>); </w:t>
+              <w:t>document.write(x + "&lt;/br&gt;" + y + "&lt;/br&gt;" + </w:t>
+            </w:r>
+            <w:hyperlink r:id="rId11" w:tgtFrame="_blank" w:history="1">
+              <w:r>
+                <w:rPr>
+                  <w:rStyle w:val="ac"/>
+                  <w:rFonts w:ascii="標楷體" w:eastAsia="標楷體" w:hAnsi="標楷體" w:hint="eastAsia"/>
+                  <w:sz w:val="24"/>
+                  <w:szCs w:val="24"/>
+                </w:rPr>
+                <w:t>z.se</w:t>
+              </w:r>
+            </w:hyperlink>
+            <w:r>
+              <w:rPr>
+                <w:rFonts w:ascii="標楷體" w:eastAsia="標楷體" w:hAnsi="標楷體" w:hint="eastAsia"/>
+                <w:sz w:val="24"/>
+                <w:szCs w:val="24"/>
+              </w:rPr>
+              <w:t>x); </w:t>
             </w:r>
             <w:r>
               <w:rPr>
@@ -2748,7 +2300,23 @@
                 <w:szCs w:val="24"/>
               </w:rPr>
               <w:lastRenderedPageBreak/>
-              <w:t>第6章</w:t>
+              <w:t>5</w:t>
+            </w:r>
+            <w:r>
+              <w:rPr>
+                <w:rFonts w:ascii="標楷體" w:eastAsia="標楷體" w:hAnsi="標楷體" w:cs="Gungsuh"/>
+                <w:sz w:val="24"/>
+                <w:szCs w:val="24"/>
+              </w:rPr>
+              <w:t xml:space="preserve">-35 </w:t>
+            </w:r>
+            <w:r>
+              <w:rPr>
+                <w:rFonts w:ascii="標楷體" w:eastAsia="標楷體" w:hAnsi="標楷體" w:cs="Gungsuh" w:hint="eastAsia"/>
+                <w:sz w:val="24"/>
+                <w:szCs w:val="24"/>
+              </w:rPr>
+              <w:t>頁</w:t>
             </w:r>
           </w:p>
         </w:tc>
@@ -2773,6 +2341,218 @@
                 <w:sz w:val="24"/>
                 <w:szCs w:val="24"/>
               </w:rPr>
+              <w:t xml:space="preserve">EAR = (1 + </w:t>
+            </w:r>
+            <w:r>
+              <w:rPr>
+                <w:rFonts w:ascii="標楷體" w:eastAsia="標楷體" w:hAnsi="標楷體" w:cs="華康明體棞.."/>
+                <w:color w:val="000000"/>
+                <w:sz w:val="24"/>
+                <w:szCs w:val="24"/>
+              </w:rPr>
+              <w:t xml:space="preserve">i </w:t>
+            </w:r>
+            <w:r>
+              <w:rPr>
+                <w:rFonts w:ascii="標楷體" w:eastAsia="標楷體" w:hAnsi="標楷體" w:cs="華康明體棞.." w:hint="eastAsia"/>
+                <w:color w:val="000000"/>
+                <w:sz w:val="24"/>
+                <w:szCs w:val="24"/>
+              </w:rPr>
+              <w:t>/</w:t>
+            </w:r>
+            <w:r>
+              <w:rPr>
+                <w:rFonts w:ascii="標楷體" w:eastAsia="標楷體" w:hAnsi="標楷體" w:cs="華康明體棞.."/>
+                <w:color w:val="000000"/>
+                <w:sz w:val="24"/>
+                <w:szCs w:val="24"/>
+              </w:rPr>
+              <w:t xml:space="preserve"> m</w:t>
+            </w:r>
+            <w:r>
+              <w:rPr>
+                <w:rFonts w:ascii="標楷體" w:eastAsia="標楷體" w:hAnsi="標楷體" w:cs="華康明體棞.." w:hint="eastAsia"/>
+                <w:color w:val="000000"/>
+                <w:sz w:val="24"/>
+                <w:szCs w:val="24"/>
+              </w:rPr>
+              <w:t>)</w:t>
+            </w:r>
+            <w:r>
+              <w:rPr>
+                <w:rFonts w:ascii="標楷體" w:eastAsia="標楷體" w:hAnsi="標楷體" w:cs="華康明體棞.."/>
+                <w:color w:val="000000"/>
+                <w:sz w:val="24"/>
+                <w:szCs w:val="24"/>
+                <w:vertAlign w:val="superscript"/>
+              </w:rPr>
+              <w:t>2</w:t>
+            </w:r>
+            <w:r>
+              <w:rPr>
+                <w:rFonts w:ascii="標楷體" w:eastAsia="標楷體" w:hAnsi="標楷體" w:cs="華康明體棞.."/>
+                <w:color w:val="000000"/>
+                <w:sz w:val="24"/>
+                <w:szCs w:val="24"/>
+              </w:rPr>
+              <w:t xml:space="preserve"> - 1</w:t>
+            </w:r>
+          </w:p>
+        </w:tc>
+        <w:tc>
+          <w:tcPr>
+            <w:tcW w:w="3778" w:type="dxa"/>
+          </w:tcPr>
+          <w:p>
+            <w:pPr>
+              <w:rPr>
+                <w:rFonts w:ascii="標楷體" w:eastAsia="標楷體" w:hAnsi="標楷體" w:cs="華康明體棞.." w:hint="eastAsia"/>
+                <w:color w:val="000000"/>
+                <w:sz w:val="24"/>
+                <w:szCs w:val="24"/>
+              </w:rPr>
+            </w:pPr>
+            <w:r>
+              <w:rPr>
+                <w:rFonts w:ascii="標楷體" w:eastAsia="標楷體" w:hAnsi="標楷體" w:cs="華康明體棞.." w:hint="eastAsia"/>
+                <w:color w:val="000000"/>
+                <w:sz w:val="24"/>
+                <w:szCs w:val="24"/>
+              </w:rPr>
+              <w:t xml:space="preserve">EAR = (1 + </w:t>
+            </w:r>
+            <w:r>
+              <w:rPr>
+                <w:rFonts w:ascii="標楷體" w:eastAsia="標楷體" w:hAnsi="標楷體" w:cs="華康明體棞.."/>
+                <w:color w:val="000000"/>
+                <w:sz w:val="24"/>
+                <w:szCs w:val="24"/>
+              </w:rPr>
+              <w:t>i</w:t>
+            </w:r>
+            <w:bookmarkStart w:id="0" w:name="_GoBack"/>
+            <w:bookmarkEnd w:id="0"/>
+            <w:r>
+              <w:rPr>
+                <w:rFonts w:ascii="標楷體" w:eastAsia="標楷體" w:hAnsi="標楷體" w:cs="華康明體棞.."/>
+                <w:color w:val="000000"/>
+                <w:sz w:val="24"/>
+                <w:szCs w:val="24"/>
+              </w:rPr>
+              <w:t xml:space="preserve"> </w:t>
+            </w:r>
+            <w:r>
+              <w:rPr>
+                <w:rFonts w:ascii="標楷體" w:eastAsia="標楷體" w:hAnsi="標楷體" w:cs="華康明體棞.." w:hint="eastAsia"/>
+                <w:color w:val="000000"/>
+                <w:sz w:val="24"/>
+                <w:szCs w:val="24"/>
+              </w:rPr>
+              <w:t>/</w:t>
+            </w:r>
+            <w:r>
+              <w:rPr>
+                <w:rFonts w:ascii="標楷體" w:eastAsia="標楷體" w:hAnsi="標楷體" w:cs="華康明體棞.."/>
+                <w:color w:val="000000"/>
+                <w:sz w:val="24"/>
+                <w:szCs w:val="24"/>
+              </w:rPr>
+              <w:t xml:space="preserve"> m</w:t>
+            </w:r>
+            <w:r>
+              <w:rPr>
+                <w:rFonts w:ascii="標楷體" w:eastAsia="標楷體" w:hAnsi="標楷體" w:cs="華康明體棞.." w:hint="eastAsia"/>
+                <w:color w:val="000000"/>
+                <w:sz w:val="24"/>
+                <w:szCs w:val="24"/>
+              </w:rPr>
+              <w:t>)</w:t>
+            </w:r>
+            <w:r>
+              <w:rPr>
+                <w:rFonts w:ascii="標楷體" w:eastAsia="標楷體" w:hAnsi="標楷體" w:cs="華康明體棞.."/>
+                <w:color w:val="FF0000"/>
+                <w:sz w:val="24"/>
+                <w:szCs w:val="24"/>
+                <w:vertAlign w:val="superscript"/>
+              </w:rPr>
+              <w:t>m</w:t>
+            </w:r>
+            <w:r>
+              <w:rPr>
+                <w:rFonts w:ascii="標楷體" w:eastAsia="標楷體" w:hAnsi="標楷體" w:cs="華康明體棞.."/>
+                <w:color w:val="000000"/>
+                <w:sz w:val="24"/>
+                <w:szCs w:val="24"/>
+              </w:rPr>
+              <w:t xml:space="preserve"> -1</w:t>
+            </w:r>
+          </w:p>
+        </w:tc>
+        <w:tc>
+          <w:tcPr>
+            <w:tcW w:w="1559" w:type="dxa"/>
+          </w:tcPr>
+          <w:p>
+            <w:pPr>
+              <w:widowControl w:val="0"/>
+              <w:jc w:val="both"/>
+              <w:rPr>
+                <w:rFonts w:ascii="標楷體" w:eastAsia="標楷體" w:hAnsi="標楷體" w:cs="Gungsuh"/>
+                <w:sz w:val="24"/>
+                <w:szCs w:val="24"/>
+              </w:rPr>
+            </w:pPr>
+          </w:p>
+        </w:tc>
+      </w:tr>
+      <w:tr>
+        <w:tc>
+          <w:tcPr>
+            <w:tcW w:w="1162" w:type="dxa"/>
+          </w:tcPr>
+          <w:p>
+            <w:pPr>
+              <w:widowControl w:val="0"/>
+              <w:jc w:val="center"/>
+              <w:rPr>
+                <w:rFonts w:ascii="標楷體" w:eastAsia="標楷體" w:hAnsi="標楷體" w:cs="Gungsuh"/>
+                <w:sz w:val="24"/>
+                <w:szCs w:val="24"/>
+              </w:rPr>
+            </w:pPr>
+            <w:r>
+              <w:rPr>
+                <w:rFonts w:ascii="標楷體" w:eastAsia="標楷體" w:hAnsi="標楷體" w:cs="Gungsuh" w:hint="eastAsia"/>
+                <w:sz w:val="24"/>
+                <w:szCs w:val="24"/>
+              </w:rPr>
+              <w:t>第6章</w:t>
+            </w:r>
+          </w:p>
+        </w:tc>
+        <w:tc>
+          <w:tcPr>
+            <w:tcW w:w="3777" w:type="dxa"/>
+            <w:gridSpan w:val="4"/>
+          </w:tcPr>
+          <w:p>
+            <w:pPr>
+              <w:rPr>
+                <w:rFonts w:ascii="標楷體" w:eastAsia="標楷體" w:hAnsi="標楷體" w:cs="華康明體棞.."/>
+                <w:color w:val="000000"/>
+                <w:sz w:val="24"/>
+                <w:szCs w:val="24"/>
+              </w:rPr>
+            </w:pPr>
+            <w:r>
+              <w:rPr>
+                <w:rFonts w:ascii="標楷體" w:eastAsia="標楷體" w:hAnsi="標楷體" w:cs="華康明體棞.." w:hint="eastAsia"/>
+                <w:color w:val="000000"/>
+                <w:sz w:val="24"/>
+                <w:szCs w:val="24"/>
+              </w:rPr>
               <w:t>章節標題與小標題的CSS</w:t>
             </w:r>
           </w:p>
@@ -2784,22 +2564,21 @@
           <w:p>
             <w:pPr>
               <w:rPr>
+                <w:rFonts w:ascii="標楷體" w:eastAsia="標楷體" w:hAnsi="標楷體" w:cs="華康明體棞.."/>
+                <w:color w:val="000000"/>
+                <w:sz w:val="24"/>
+                <w:szCs w:val="24"/>
+              </w:rPr>
+            </w:pPr>
+            <w:r>
+              <w:rPr>
                 <w:rFonts w:ascii="標楷體" w:eastAsia="標楷體" w:hAnsi="標楷體" w:cs="華康明體棞.." w:hint="eastAsia"/>
                 <w:color w:val="000000"/>
                 <w:sz w:val="24"/>
                 <w:szCs w:val="24"/>
               </w:rPr>
-            </w:pPr>
-            <w:r>
-              <w:rPr>
-                <w:rFonts w:ascii="標楷體" w:eastAsia="標楷體" w:hAnsi="標楷體" w:cs="華康明體棞.." w:hint="eastAsia"/>
-                <w:color w:val="000000"/>
-                <w:sz w:val="24"/>
-                <w:szCs w:val="24"/>
-              </w:rPr>
               <w:t>CSS</w:t>
             </w:r>
-            <w:bookmarkStart w:id="0" w:name="_GoBack"/>
             <w:r>
               <w:rPr>
                 <w:rFonts w:ascii="標楷體" w:eastAsia="標楷體" w:hAnsi="標楷體" w:cs="華康明體棞.." w:hint="eastAsia"/>
@@ -2809,7 +2588,6 @@
               </w:rPr>
               <w:t>3</w:t>
             </w:r>
-            <w:bookmarkEnd w:id="0"/>
           </w:p>
         </w:tc>
         <w:tc>
@@ -2989,7 +2767,6 @@
               </w:rPr>
               <w:t xml:space="preserve"> </w:t>
             </w:r>
-            <w:proofErr w:type="spellStart"/>
             <w:r>
               <w:rPr>
                 <w:rFonts w:ascii="標楷體" w:eastAsia="標楷體" w:hAnsi="標楷體" w:cs="華康明體棞.." w:hint="eastAsia"/>
@@ -3008,7 +2785,6 @@
               </w:rPr>
               <w:t>app</w:t>
             </w:r>
-            <w:proofErr w:type="spellEnd"/>
             <w:r>
               <w:rPr>
                 <w:rFonts w:ascii="標楷體" w:eastAsia="標楷體" w:hAnsi="標楷體"/>
@@ -3198,7 +2974,6 @@
                       <w:szCs w:val="24"/>
                     </w:rPr>
                   </w:pPr>
-                  <w:proofErr w:type="spellStart"/>
                   <w:r>
                     <w:rPr>
                       <w:rFonts w:ascii="標楷體" w:eastAsia="標楷體" w:hAnsi="標楷體" w:cs="華康明體棞.."/>
@@ -3206,57 +2981,7 @@
                       <w:sz w:val="24"/>
                       <w:szCs w:val="24"/>
                     </w:rPr>
-                    <w:t>var</w:t>
-                  </w:r>
-                  <w:proofErr w:type="spellEnd"/>
-                  <w:r>
-                    <w:rPr>
-                      <w:rFonts w:ascii="標楷體" w:eastAsia="標楷體" w:hAnsi="標楷體" w:cs="華康明體棞.."/>
-                      <w:color w:val="000000"/>
-                      <w:sz w:val="24"/>
-                      <w:szCs w:val="24"/>
-                    </w:rPr>
-                    <w:t xml:space="preserve"> n = 5; </w:t>
-                  </w:r>
-                  <w:proofErr w:type="spellStart"/>
-                  <w:r>
-                    <w:rPr>
-                      <w:rFonts w:ascii="標楷體" w:eastAsia="標楷體" w:hAnsi="標楷體" w:cs="華康明體棞.."/>
-                      <w:color w:val="000000"/>
-                      <w:sz w:val="24"/>
-                      <w:szCs w:val="24"/>
-                    </w:rPr>
-                    <w:t>var</w:t>
-                  </w:r>
-                  <w:proofErr w:type="spellEnd"/>
-                  <w:r>
-                    <w:rPr>
-                      <w:rFonts w:ascii="標楷體" w:eastAsia="標楷體" w:hAnsi="標楷體" w:cs="華康明體棞.."/>
-                      <w:color w:val="000000"/>
-                      <w:sz w:val="24"/>
-                      <w:szCs w:val="24"/>
-                    </w:rPr>
-                    <w:t xml:space="preserve"> m =10 ;</w:t>
-                  </w:r>
-                  <w:proofErr w:type="spellStart"/>
-                  <w:r>
-                    <w:rPr>
-                      <w:rFonts w:ascii="標楷體" w:eastAsia="標楷體" w:hAnsi="標楷體" w:cs="華康明體棞.."/>
-                      <w:color w:val="000000"/>
-                      <w:sz w:val="24"/>
-                      <w:szCs w:val="24"/>
-                    </w:rPr>
-                    <w:t>var</w:t>
-                  </w:r>
-                  <w:proofErr w:type="spellEnd"/>
-                  <w:r>
-                    <w:rPr>
-                      <w:rFonts w:ascii="標楷體" w:eastAsia="標楷體" w:hAnsi="標楷體" w:cs="華康明體棞.."/>
-                      <w:color w:val="000000"/>
-                      <w:sz w:val="24"/>
-                      <w:szCs w:val="24"/>
-                    </w:rPr>
-                    <w:t xml:space="preserve"> p=20;</w:t>
+                    <w:t>var n = 5; var m =10 ;var p=20;</w:t>
                   </w:r>
                 </w:p>
               </w:tc>
@@ -3301,6 +3026,7 @@
                       <w:sz w:val="24"/>
                       <w:szCs w:val="24"/>
                     </w:rPr>
+                    <w:lastRenderedPageBreak/>
                     <w:t>(新增)</w:t>
                   </w:r>
                 </w:p>
@@ -3325,6 +3051,7 @@
                       <w:sz w:val="24"/>
                       <w:szCs w:val="24"/>
                     </w:rPr>
+                    <w:lastRenderedPageBreak/>
                     <w:t>//計算20日動平均</w:t>
                   </w:r>
                 </w:p>
@@ -3337,7 +3064,6 @@
                       <w:szCs w:val="24"/>
                     </w:rPr>
                   </w:pPr>
-                  <w:proofErr w:type="spellStart"/>
                   <w:r>
                     <w:rPr>
                       <w:rFonts w:ascii="標楷體" w:eastAsia="標楷體" w:hAnsi="標楷體" w:cs="華康明體棞.."/>
@@ -3345,77 +3071,8 @@
                       <w:sz w:val="24"/>
                       <w:szCs w:val="24"/>
                     </w:rPr>
-                    <w:t>NumAry</w:t>
-                  </w:r>
-                  <w:proofErr w:type="spellEnd"/>
-                  <w:r>
-                    <w:rPr>
-                      <w:rFonts w:ascii="標楷體" w:eastAsia="標楷體" w:hAnsi="標楷體" w:cs="華康明體棞.."/>
-                      <w:color w:val="000000"/>
-                      <w:sz w:val="24"/>
-                      <w:szCs w:val="24"/>
-                    </w:rPr>
-                    <w:t xml:space="preserve"> = </w:t>
-                  </w:r>
-                  <w:proofErr w:type="spellStart"/>
-                  <w:r>
-                    <w:rPr>
-                      <w:rFonts w:ascii="標楷體" w:eastAsia="標楷體" w:hAnsi="標楷體" w:cs="華康明體棞.."/>
-                      <w:color w:val="000000"/>
-                      <w:sz w:val="24"/>
-                      <w:szCs w:val="24"/>
-                    </w:rPr>
-                    <w:t>MovingAverage</w:t>
-                  </w:r>
-                  <w:proofErr w:type="spellEnd"/>
-                  <w:r>
-                    <w:rPr>
-                      <w:rFonts w:ascii="標楷體" w:eastAsia="標楷體" w:hAnsi="標楷體" w:cs="華康明體棞.."/>
-                      <w:color w:val="000000"/>
-                      <w:sz w:val="24"/>
-                      <w:szCs w:val="24"/>
-                    </w:rPr>
-                    <w:t>(</w:t>
-                  </w:r>
-                  <w:proofErr w:type="spellStart"/>
-                  <w:r>
-                    <w:rPr>
-                      <w:rFonts w:ascii="標楷體" w:eastAsia="標楷體" w:hAnsi="標楷體" w:cs="華康明體棞.."/>
-                      <w:color w:val="000000"/>
-                      <w:sz w:val="24"/>
-                      <w:szCs w:val="24"/>
-                    </w:rPr>
-                    <w:t>NumAry</w:t>
-                  </w:r>
-                  <w:proofErr w:type="spellEnd"/>
-                  <w:r>
-                    <w:rPr>
-                      <w:rFonts w:ascii="標楷體" w:eastAsia="標楷體" w:hAnsi="標楷體" w:cs="華康明體棞.."/>
-                      <w:color w:val="000000"/>
-                      <w:sz w:val="24"/>
-                      <w:szCs w:val="24"/>
-                    </w:rPr>
-                    <w:t xml:space="preserve">, p, </w:t>
-                  </w:r>
-                  <w:proofErr w:type="spellStart"/>
-                  <w:r>
-                    <w:rPr>
-                      <w:rFonts w:ascii="標楷體" w:eastAsia="標楷體" w:hAnsi="標楷體" w:cs="華康明體棞.."/>
-                      <w:color w:val="000000"/>
-                      <w:sz w:val="24"/>
-                      <w:szCs w:val="24"/>
-                    </w:rPr>
-                    <w:t>NumAry.length</w:t>
-                  </w:r>
-                  <w:proofErr w:type="spellEnd"/>
-                  <w:r>
-                    <w:rPr>
-                      <w:rFonts w:ascii="標楷體" w:eastAsia="標楷體" w:hAnsi="標楷體" w:cs="華康明體棞.."/>
-                      <w:color w:val="000000"/>
-                      <w:sz w:val="24"/>
-                      <w:szCs w:val="24"/>
-                    </w:rPr>
-                    <w:t xml:space="preserve">);  </w:t>
+                    <w:lastRenderedPageBreak/>
+                    <w:t xml:space="preserve">NumAry = MovingAverage(NumAry, p, NumAry.length);  </w:t>
                   </w:r>
                 </w:p>
               </w:tc>
@@ -3466,247 +3123,7 @@
                       <w:sz w:val="24"/>
                       <w:szCs w:val="24"/>
                     </w:rPr>
-                    <w:t>if ((</w:t>
-                  </w:r>
-                  <w:proofErr w:type="spellStart"/>
-                  <w:r>
-                    <w:rPr>
-                      <w:rFonts w:ascii="標楷體" w:eastAsia="標楷體" w:hAnsi="標楷體" w:cs="華康明體棞.."/>
-                      <w:color w:val="000000"/>
-                      <w:sz w:val="24"/>
-                      <w:szCs w:val="24"/>
-                    </w:rPr>
-                    <w:t>NumAry</w:t>
-                  </w:r>
-                  <w:proofErr w:type="spellEnd"/>
-                  <w:r>
-                    <w:rPr>
-                      <w:rFonts w:ascii="標楷體" w:eastAsia="標楷體" w:hAnsi="標楷體" w:cs="華康明體棞.."/>
-                      <w:color w:val="000000"/>
-                      <w:sz w:val="24"/>
-                      <w:szCs w:val="24"/>
-                    </w:rPr>
-                    <w:t>[5][</w:t>
-                  </w:r>
-                  <w:proofErr w:type="spellStart"/>
-                  <w:r>
-                    <w:rPr>
-                      <w:rFonts w:ascii="標楷體" w:eastAsia="標楷體" w:hAnsi="標楷體" w:cs="華康明體棞.."/>
-                      <w:color w:val="000000"/>
-                      <w:sz w:val="24"/>
-                      <w:szCs w:val="24"/>
-                    </w:rPr>
-                    <w:t>i</w:t>
-                  </w:r>
-                  <w:proofErr w:type="spellEnd"/>
-                  <w:r>
-                    <w:rPr>
-                      <w:rFonts w:ascii="標楷體" w:eastAsia="標楷體" w:hAnsi="標楷體" w:cs="華康明體棞.."/>
-                      <w:color w:val="000000"/>
-                      <w:sz w:val="24"/>
-                      <w:szCs w:val="24"/>
-                    </w:rPr>
-                    <w:t xml:space="preserve">] &lt; </w:t>
-                  </w:r>
-                  <w:proofErr w:type="spellStart"/>
-                  <w:r>
-                    <w:rPr>
-                      <w:rFonts w:ascii="標楷體" w:eastAsia="標楷體" w:hAnsi="標楷體" w:cs="華康明體棞.."/>
-                      <w:color w:val="000000"/>
-                      <w:sz w:val="24"/>
-                      <w:szCs w:val="24"/>
-                    </w:rPr>
-                    <w:t>NumAry</w:t>
-                  </w:r>
-                  <w:proofErr w:type="spellEnd"/>
-                  <w:r>
-                    <w:rPr>
-                      <w:rFonts w:ascii="標楷體" w:eastAsia="標楷體" w:hAnsi="標楷體" w:cs="華康明體棞.."/>
-                      <w:color w:val="000000"/>
-                      <w:sz w:val="24"/>
-                      <w:szCs w:val="24"/>
-                    </w:rPr>
-                    <w:t>[4][</w:t>
-                  </w:r>
-                  <w:proofErr w:type="spellStart"/>
-                  <w:r>
-                    <w:rPr>
-                      <w:rFonts w:ascii="標楷體" w:eastAsia="標楷體" w:hAnsi="標楷體" w:cs="華康明體棞.."/>
-                      <w:color w:val="000000"/>
-                      <w:sz w:val="24"/>
-                      <w:szCs w:val="24"/>
-                    </w:rPr>
-                    <w:t>i</w:t>
-                  </w:r>
-                  <w:proofErr w:type="spellEnd"/>
-                  <w:r>
-                    <w:rPr>
-                      <w:rFonts w:ascii="標楷體" w:eastAsia="標楷體" w:hAnsi="標楷體" w:cs="華康明體棞.."/>
-                      <w:color w:val="000000"/>
-                      <w:sz w:val="24"/>
-                      <w:szCs w:val="24"/>
-                    </w:rPr>
-                    <w:t>]) &amp;&amp; (</w:t>
-                  </w:r>
-                  <w:proofErr w:type="spellStart"/>
-                  <w:r>
-                    <w:rPr>
-                      <w:rFonts w:ascii="標楷體" w:eastAsia="標楷體" w:hAnsi="標楷體" w:cs="華康明體棞.."/>
-                      <w:color w:val="000000"/>
-                      <w:sz w:val="24"/>
-                      <w:szCs w:val="24"/>
-                    </w:rPr>
-                    <w:t>NumAry</w:t>
-                  </w:r>
-                  <w:proofErr w:type="spellEnd"/>
-                  <w:r>
-                    <w:rPr>
-                      <w:rFonts w:ascii="標楷體" w:eastAsia="標楷體" w:hAnsi="標楷體" w:cs="華康明體棞.."/>
-                      <w:color w:val="000000"/>
-                      <w:sz w:val="24"/>
-                      <w:szCs w:val="24"/>
-                    </w:rPr>
-                    <w:t>[6][</w:t>
-                  </w:r>
-                  <w:proofErr w:type="spellStart"/>
-                  <w:r>
-                    <w:rPr>
-                      <w:rFonts w:ascii="標楷體" w:eastAsia="標楷體" w:hAnsi="標楷體" w:cs="華康明體棞.."/>
-                      <w:color w:val="000000"/>
-                      <w:sz w:val="24"/>
-                      <w:szCs w:val="24"/>
-                    </w:rPr>
-                    <w:t>i</w:t>
-                  </w:r>
-                  <w:proofErr w:type="spellEnd"/>
-                  <w:r>
-                    <w:rPr>
-                      <w:rFonts w:ascii="標楷體" w:eastAsia="標楷體" w:hAnsi="標楷體" w:cs="華康明體棞.."/>
-                      <w:color w:val="000000"/>
-                      <w:sz w:val="24"/>
-                      <w:szCs w:val="24"/>
-                    </w:rPr>
-                    <w:t xml:space="preserve">] &lt; </w:t>
-                  </w:r>
-                  <w:proofErr w:type="spellStart"/>
-                  <w:r>
-                    <w:rPr>
-                      <w:rFonts w:ascii="標楷體" w:eastAsia="標楷體" w:hAnsi="標楷體" w:cs="華康明體棞.."/>
-                      <w:color w:val="000000"/>
-                      <w:sz w:val="24"/>
-                      <w:szCs w:val="24"/>
-                    </w:rPr>
-                    <w:t>NumAry</w:t>
-                  </w:r>
-                  <w:proofErr w:type="spellEnd"/>
-                  <w:r>
-                    <w:rPr>
-                      <w:rFonts w:ascii="標楷體" w:eastAsia="標楷體" w:hAnsi="標楷體" w:cs="華康明體棞.."/>
-                      <w:color w:val="000000"/>
-                      <w:sz w:val="24"/>
-                      <w:szCs w:val="24"/>
-                    </w:rPr>
-                    <w:t>[4][</w:t>
-                  </w:r>
-                  <w:proofErr w:type="spellStart"/>
-                  <w:r>
-                    <w:rPr>
-                      <w:rFonts w:ascii="標楷體" w:eastAsia="標楷體" w:hAnsi="標楷體" w:cs="華康明體棞.."/>
-                      <w:color w:val="000000"/>
-                      <w:sz w:val="24"/>
-                      <w:szCs w:val="24"/>
-                    </w:rPr>
-                    <w:t>i</w:t>
-                  </w:r>
-                  <w:proofErr w:type="spellEnd"/>
-                  <w:r>
-                    <w:rPr>
-                      <w:rFonts w:ascii="標楷體" w:eastAsia="標楷體" w:hAnsi="標楷體" w:cs="華康明體棞.."/>
-                      <w:color w:val="000000"/>
-                      <w:sz w:val="24"/>
-                      <w:szCs w:val="24"/>
-                    </w:rPr>
-                    <w:t>]) &amp;&amp; (</w:t>
-                  </w:r>
-                  <w:proofErr w:type="spellStart"/>
-                  <w:r>
-                    <w:rPr>
-                      <w:rFonts w:ascii="標楷體" w:eastAsia="標楷體" w:hAnsi="標楷體" w:cs="華康明體棞.."/>
-                      <w:color w:val="000000"/>
-                      <w:sz w:val="24"/>
-                      <w:szCs w:val="24"/>
-                    </w:rPr>
-                    <w:t>NumAry</w:t>
-                  </w:r>
-                  <w:proofErr w:type="spellEnd"/>
-                  <w:r>
-                    <w:rPr>
-                      <w:rFonts w:ascii="標楷體" w:eastAsia="標楷體" w:hAnsi="標楷體" w:cs="華康明體棞.."/>
-                      <w:color w:val="000000"/>
-                      <w:sz w:val="24"/>
-                      <w:szCs w:val="24"/>
-                    </w:rPr>
-                    <w:t>[7][</w:t>
-                  </w:r>
-                  <w:proofErr w:type="spellStart"/>
-                  <w:r>
-                    <w:rPr>
-                      <w:rFonts w:ascii="標楷體" w:eastAsia="標楷體" w:hAnsi="標楷體" w:cs="華康明體棞.."/>
-                      <w:color w:val="000000"/>
-                      <w:sz w:val="24"/>
-                      <w:szCs w:val="24"/>
-                    </w:rPr>
-                    <w:t>i</w:t>
-                  </w:r>
-                  <w:proofErr w:type="spellEnd"/>
-                  <w:r>
-                    <w:rPr>
-                      <w:rFonts w:ascii="標楷體" w:eastAsia="標楷體" w:hAnsi="標楷體" w:cs="華康明體棞.."/>
-                      <w:color w:val="000000"/>
-                      <w:sz w:val="24"/>
-                      <w:szCs w:val="24"/>
-                    </w:rPr>
-                    <w:t xml:space="preserve">] &lt; </w:t>
-                  </w:r>
-                  <w:proofErr w:type="spellStart"/>
-                  <w:r>
-                    <w:rPr>
-                      <w:rFonts w:ascii="標楷體" w:eastAsia="標楷體" w:hAnsi="標楷體" w:cs="華康明體棞.."/>
-                      <w:color w:val="000000"/>
-                      <w:sz w:val="24"/>
-                      <w:szCs w:val="24"/>
-                    </w:rPr>
-                    <w:t>NumAry</w:t>
-                  </w:r>
-                  <w:proofErr w:type="spellEnd"/>
-                  <w:r>
-                    <w:rPr>
-                      <w:rFonts w:ascii="標楷體" w:eastAsia="標楷體" w:hAnsi="標楷體" w:cs="華康明體棞.."/>
-                      <w:color w:val="000000"/>
-                      <w:sz w:val="24"/>
-                      <w:szCs w:val="24"/>
-                    </w:rPr>
-                    <w:t>[4][</w:t>
-                  </w:r>
-                  <w:proofErr w:type="spellStart"/>
-                  <w:r>
-                    <w:rPr>
-                      <w:rFonts w:ascii="標楷體" w:eastAsia="標楷體" w:hAnsi="標楷體" w:cs="華康明體棞.."/>
-                      <w:color w:val="000000"/>
-                      <w:sz w:val="24"/>
-                      <w:szCs w:val="24"/>
-                    </w:rPr>
-                    <w:t>i</w:t>
-                  </w:r>
-                  <w:proofErr w:type="spellEnd"/>
-                  <w:r>
-                    <w:rPr>
-                      <w:rFonts w:ascii="標楷體" w:eastAsia="標楷體" w:hAnsi="標楷體" w:cs="華康明體棞.."/>
-                      <w:color w:val="000000"/>
-                      <w:sz w:val="24"/>
-                      <w:szCs w:val="24"/>
-                    </w:rPr>
-                    <w:t>]) &amp;&amp; flag == false)  {</w:t>
+                    <w:t>if ((NumAry[5][i] &lt; NumAry[4][i]) &amp;&amp; (NumAry[6][i] &lt; NumAry[4][i]) &amp;&amp; (NumAry[7][i] &lt; NumAry[4][i]) &amp;&amp; flag == false)  {</w:t>
                   </w:r>
                 </w:p>
               </w:tc>
@@ -3775,27 +3192,7 @@
                       <w:sz w:val="24"/>
                       <w:szCs w:val="24"/>
                     </w:rPr>
-                    <w:t xml:space="preserve">  </w:t>
-                  </w:r>
-                  <w:proofErr w:type="spellStart"/>
-                  <w:r>
-                    <w:rPr>
-                      <w:rFonts w:ascii="標楷體" w:eastAsia="標楷體" w:hAnsi="標楷體" w:cs="華康明體棞.."/>
-                      <w:color w:val="000000"/>
-                      <w:sz w:val="24"/>
-                      <w:szCs w:val="24"/>
-                    </w:rPr>
-                    <w:t>var</w:t>
-                  </w:r>
-                  <w:proofErr w:type="spellEnd"/>
-                  <w:r>
-                    <w:rPr>
-                      <w:rFonts w:ascii="標楷體" w:eastAsia="標楷體" w:hAnsi="標楷體" w:cs="華康明體棞.."/>
-                      <w:color w:val="000000"/>
-                      <w:sz w:val="24"/>
-                      <w:szCs w:val="24"/>
-                    </w:rPr>
-                    <w:t xml:space="preserve"> trace4 = {</w:t>
+                    <w:t xml:space="preserve">  var trace4 = {</w:t>
                   </w:r>
                 </w:p>
                 <w:p>
@@ -3833,38 +3230,7 @@
                       <w:sz w:val="24"/>
                       <w:szCs w:val="24"/>
                     </w:rPr>
-                    <w:t xml:space="preserve">    x: </w:t>
-                  </w:r>
-                  <w:proofErr w:type="spellStart"/>
-                  <w:proofErr w:type="gramStart"/>
-                  <w:r>
-                    <w:rPr>
-                      <w:rFonts w:ascii="標楷體" w:eastAsia="標楷體" w:hAnsi="標楷體" w:cs="華康明體棞.."/>
-                      <w:color w:val="000000"/>
-                      <w:sz w:val="24"/>
-                      <w:szCs w:val="24"/>
-                    </w:rPr>
-                    <w:t>NumAry</w:t>
-                  </w:r>
-                  <w:proofErr w:type="spellEnd"/>
-                  <w:r>
-                    <w:rPr>
-                      <w:rFonts w:ascii="標楷體" w:eastAsia="標楷體" w:hAnsi="標楷體" w:cs="華康明體棞.."/>
-                      <w:color w:val="000000"/>
-                      <w:sz w:val="24"/>
-                      <w:szCs w:val="24"/>
-                    </w:rPr>
-                    <w:t>[</w:t>
-                  </w:r>
-                  <w:proofErr w:type="gramEnd"/>
-                  <w:r>
-                    <w:rPr>
-                      <w:rFonts w:ascii="標楷體" w:eastAsia="標楷體" w:hAnsi="標楷體" w:cs="華康明體棞.."/>
-                      <w:color w:val="000000"/>
-                      <w:sz w:val="24"/>
-                      <w:szCs w:val="24"/>
-                    </w:rPr>
-                    <w:t>0],</w:t>
+                    <w:t xml:space="preserve">    x: NumAry[0],</w:t>
                   </w:r>
                 </w:p>
                 <w:p>
@@ -3883,38 +3249,7 @@
                       <w:sz w:val="24"/>
                       <w:szCs w:val="24"/>
                     </w:rPr>
-                    <w:t xml:space="preserve">    y: </w:t>
-                  </w:r>
-                  <w:proofErr w:type="spellStart"/>
-                  <w:proofErr w:type="gramStart"/>
-                  <w:r>
-                    <w:rPr>
-                      <w:rFonts w:ascii="標楷體" w:eastAsia="標楷體" w:hAnsi="標楷體" w:cs="華康明體棞.."/>
-                      <w:color w:val="000000"/>
-                      <w:sz w:val="24"/>
-                      <w:szCs w:val="24"/>
-                    </w:rPr>
-                    <w:t>NumAry</w:t>
-                  </w:r>
-                  <w:proofErr w:type="spellEnd"/>
-                  <w:r>
-                    <w:rPr>
-                      <w:rFonts w:ascii="標楷體" w:eastAsia="標楷體" w:hAnsi="標楷體" w:cs="華康明體棞.."/>
-                      <w:color w:val="000000"/>
-                      <w:sz w:val="24"/>
-                      <w:szCs w:val="24"/>
-                    </w:rPr>
-                    <w:t>[</w:t>
-                  </w:r>
-                  <w:proofErr w:type="gramEnd"/>
-                  <w:r>
-                    <w:rPr>
-                      <w:rFonts w:ascii="標楷體" w:eastAsia="標楷體" w:hAnsi="標楷體" w:cs="華康明體棞.."/>
-                      <w:color w:val="000000"/>
-                      <w:sz w:val="24"/>
-                      <w:szCs w:val="24"/>
-                    </w:rPr>
-                    <w:t>7],</w:t>
+                    <w:t xml:space="preserve">    y: NumAry[7],</w:t>
                   </w:r>
                 </w:p>
                 <w:p>
@@ -3952,27 +3287,7 @@
                       <w:sz w:val="24"/>
                       <w:szCs w:val="24"/>
                     </w:rPr>
-                    <w:t xml:space="preserve">    name: '</w:t>
-                  </w:r>
-                  <w:proofErr w:type="gramStart"/>
-                  <w:r>
-                    <w:rPr>
-                      <w:rFonts w:ascii="標楷體" w:eastAsia="標楷體" w:hAnsi="標楷體" w:cs="華康明體棞.." w:hint="eastAsia"/>
-                      <w:color w:val="000000"/>
-                      <w:sz w:val="24"/>
-                      <w:szCs w:val="24"/>
-                    </w:rPr>
-                    <w:t>20日均線</w:t>
-                  </w:r>
-                  <w:proofErr w:type="gramEnd"/>
-                  <w:r>
-                    <w:rPr>
-                      <w:rFonts w:ascii="標楷體" w:eastAsia="標楷體" w:hAnsi="標楷體" w:cs="華康明體棞.." w:hint="eastAsia"/>
-                      <w:color w:val="000000"/>
-                      <w:sz w:val="24"/>
-                      <w:szCs w:val="24"/>
-                    </w:rPr>
-                    <w:t>(MA</w:t>
+                    <w:t xml:space="preserve">    name: '20日均線(MA</w:t>
                   </w:r>
                   <w:r>
                     <w:rPr>
@@ -4128,7 +3443,6 @@
                       <w:szCs w:val="24"/>
                     </w:rPr>
                   </w:pPr>
-                  <w:proofErr w:type="spellStart"/>
                   <w:r>
                     <w:rPr>
                       <w:rFonts w:ascii="標楷體" w:eastAsia="標楷體" w:hAnsi="標楷體" w:cs="華康明體棞.."/>
@@ -4136,17 +3450,7 @@
                       <w:sz w:val="24"/>
                       <w:szCs w:val="24"/>
                     </w:rPr>
-                    <w:t>var</w:t>
-                  </w:r>
-                  <w:proofErr w:type="spellEnd"/>
-                  <w:r>
-                    <w:rPr>
-                      <w:rFonts w:ascii="標楷體" w:eastAsia="標楷體" w:hAnsi="標楷體" w:cs="華康明體棞.."/>
-                      <w:color w:val="000000"/>
-                      <w:sz w:val="24"/>
-                      <w:szCs w:val="24"/>
-                    </w:rPr>
-                    <w:t xml:space="preserve"> data = [trace1, trace2, trace3, trace4, trace5</w:t>
+                    <w:t>var data = [trace1, trace2, trace3, trace4, trace5</w:t>
                   </w:r>
                   <w:r>
                     <w:rPr>
@@ -4202,25 +3506,7 @@
                 <w:szCs w:val="24"/>
               </w:rPr>
               <w:lastRenderedPageBreak/>
-              <w:t>完整程式碼詳細請至</w:t>
-            </w:r>
-            <w:proofErr w:type="spellStart"/>
-            <w:r>
-              <w:rPr>
-                <w:rFonts w:ascii="標楷體" w:eastAsia="標楷體" w:hAnsi="標楷體" w:cs="Gungsuh" w:hint="eastAsia"/>
-                <w:sz w:val="24"/>
-                <w:szCs w:val="24"/>
-              </w:rPr>
-              <w:t>Github</w:t>
-            </w:r>
-            <w:proofErr w:type="spellEnd"/>
-            <w:r>
-              <w:rPr>
-                <w:rFonts w:ascii="標楷體" w:eastAsia="標楷體" w:hAnsi="標楷體" w:cs="Gungsuh" w:hint="eastAsia"/>
-                <w:sz w:val="24"/>
-                <w:szCs w:val="24"/>
-              </w:rPr>
-              <w:t>查看</w:t>
+              <w:t>完整程式碼詳細請至Github查看</w:t>
             </w:r>
           </w:p>
         </w:tc>
@@ -4270,7 +3556,7 @@
                 <w:noProof/>
               </w:rPr>
               <w:drawing>
-                <wp:inline distT="0" distB="0" distL="0" distR="0" wp14:anchorId="1EA39327" wp14:editId="04510D8C">
+                <wp:inline distT="0" distB="0" distL="0" distR="0" wp14:anchorId="62D7CF2F" wp14:editId="0C342554">
                   <wp:extent cx="4660265" cy="4390390"/>
                   <wp:effectExtent l="0" t="0" r="6985" b="0"/>
                   <wp:docPr id="7" name="圖片 7"/>
@@ -4285,7 +3571,7 @@
                           <pic:cNvPicPr/>
                         </pic:nvPicPr>
                         <pic:blipFill>
-                          <a:blip r:embed="rId10"/>
+                          <a:blip r:embed="rId12"/>
                           <a:stretch>
                             <a:fillRect/>
                           </a:stretch>
@@ -4437,7 +3723,7 @@
               </w:rPr>
               <w:lastRenderedPageBreak/>
               <w:drawing>
-                <wp:inline distT="0" distB="0" distL="0" distR="0" wp14:anchorId="34816730" wp14:editId="6360602C">
+                <wp:inline distT="0" distB="0" distL="0" distR="0" wp14:anchorId="4788C688" wp14:editId="65352007">
                   <wp:extent cx="6367936" cy="1495425"/>
                   <wp:effectExtent l="0" t="0" r="0" b="0"/>
                   <wp:docPr id="4" name="圖片 4"/>
@@ -4452,7 +3738,7 @@
                           <pic:cNvPicPr/>
                         </pic:nvPicPr>
                         <pic:blipFill>
-                          <a:blip r:embed="rId11"/>
+                          <a:blip r:embed="rId13"/>
                           <a:stretch>
                             <a:fillRect/>
                           </a:stretch>
@@ -4763,7 +4049,6 @@
                 <w:szCs w:val="24"/>
               </w:rPr>
             </w:pPr>
-            <w:proofErr w:type="spellStart"/>
             <w:r>
               <w:rPr>
                 <w:rFonts w:cs="華康明體棞.."/>
@@ -4771,19 +4056,23 @@
                 <w:sz w:val="24"/>
                 <w:szCs w:val="24"/>
               </w:rPr>
-              <w:t>total_change</w:t>
-            </w:r>
-            <w:proofErr w:type="spellEnd"/>
-            <w:r>
+              <w:t>total_change += df['close'].iloc[j]/df['open'].iloc[j]</w:t>
+            </w:r>
+          </w:p>
+        </w:tc>
+        <w:tc>
+          <w:tcPr>
+            <w:tcW w:w="3778" w:type="dxa"/>
+          </w:tcPr>
+          <w:p>
+            <w:pPr>
               <w:rPr>
                 <w:rFonts w:cs="華康明體棞.."/>
                 <w:color w:val="000000"/>
                 <w:sz w:val="24"/>
                 <w:szCs w:val="24"/>
               </w:rPr>
-              <w:t xml:space="preserve"> += </w:t>
-            </w:r>
-            <w:proofErr w:type="spellStart"/>
+            </w:pPr>
             <w:r>
               <w:rPr>
                 <w:rFonts w:cs="華康明體棞.."/>
@@ -4791,152 +4080,7 @@
                 <w:sz w:val="24"/>
                 <w:szCs w:val="24"/>
               </w:rPr>
-              <w:t>df</w:t>
-            </w:r>
-            <w:proofErr w:type="spellEnd"/>
-            <w:r>
-              <w:rPr>
-                <w:rFonts w:cs="華康明體棞.."/>
-                <w:color w:val="000000"/>
-                <w:sz w:val="24"/>
-                <w:szCs w:val="24"/>
-              </w:rPr>
-              <w:t>['close'].</w:t>
-            </w:r>
-            <w:proofErr w:type="spellStart"/>
-            <w:r>
-              <w:rPr>
-                <w:rFonts w:cs="華康明體棞.."/>
-                <w:color w:val="000000"/>
-                <w:sz w:val="24"/>
-                <w:szCs w:val="24"/>
-              </w:rPr>
-              <w:t>iloc</w:t>
-            </w:r>
-            <w:proofErr w:type="spellEnd"/>
-            <w:r>
-              <w:rPr>
-                <w:rFonts w:cs="華康明體棞.."/>
-                <w:color w:val="000000"/>
-                <w:sz w:val="24"/>
-                <w:szCs w:val="24"/>
-              </w:rPr>
-              <w:t>[j]/</w:t>
-            </w:r>
-            <w:proofErr w:type="spellStart"/>
-            <w:r>
-              <w:rPr>
-                <w:rFonts w:cs="華康明體棞.."/>
-                <w:color w:val="000000"/>
-                <w:sz w:val="24"/>
-                <w:szCs w:val="24"/>
-              </w:rPr>
-              <w:t>df</w:t>
-            </w:r>
-            <w:proofErr w:type="spellEnd"/>
-            <w:r>
-              <w:rPr>
-                <w:rFonts w:cs="華康明體棞.."/>
-                <w:color w:val="000000"/>
-                <w:sz w:val="24"/>
-                <w:szCs w:val="24"/>
-              </w:rPr>
-              <w:t>['open'].</w:t>
-            </w:r>
-            <w:proofErr w:type="spellStart"/>
-            <w:r>
-              <w:rPr>
-                <w:rFonts w:cs="華康明體棞.."/>
-                <w:color w:val="000000"/>
-                <w:sz w:val="24"/>
-                <w:szCs w:val="24"/>
-              </w:rPr>
-              <w:t>iloc</w:t>
-            </w:r>
-            <w:proofErr w:type="spellEnd"/>
-            <w:r>
-              <w:rPr>
-                <w:rFonts w:cs="華康明體棞.."/>
-                <w:color w:val="000000"/>
-                <w:sz w:val="24"/>
-                <w:szCs w:val="24"/>
-              </w:rPr>
-              <w:t>[j]</w:t>
-            </w:r>
-          </w:p>
-        </w:tc>
-        <w:tc>
-          <w:tcPr>
-            <w:tcW w:w="3778" w:type="dxa"/>
-          </w:tcPr>
-          <w:p>
-            <w:pPr>
-              <w:rPr>
-                <w:rFonts w:cs="華康明體棞.."/>
-                <w:color w:val="000000"/>
-                <w:sz w:val="24"/>
-                <w:szCs w:val="24"/>
-              </w:rPr>
-            </w:pPr>
-            <w:proofErr w:type="spellStart"/>
-            <w:r>
-              <w:rPr>
-                <w:rFonts w:cs="華康明體棞.."/>
-                <w:color w:val="000000"/>
-                <w:sz w:val="24"/>
-                <w:szCs w:val="24"/>
-              </w:rPr>
-              <w:t>total_change</w:t>
-            </w:r>
-            <w:proofErr w:type="spellEnd"/>
-            <w:r>
-              <w:rPr>
-                <w:rFonts w:cs="華康明體棞.."/>
-                <w:color w:val="000000"/>
-                <w:sz w:val="24"/>
-                <w:szCs w:val="24"/>
-              </w:rPr>
-              <w:t xml:space="preserve"> += </w:t>
-            </w:r>
-            <w:proofErr w:type="spellStart"/>
-            <w:r>
-              <w:rPr>
-                <w:rFonts w:cs="華康明體棞.."/>
-                <w:color w:val="000000"/>
-                <w:sz w:val="24"/>
-                <w:szCs w:val="24"/>
-              </w:rPr>
-              <w:t>df</w:t>
-            </w:r>
-            <w:proofErr w:type="spellEnd"/>
-            <w:r>
-              <w:rPr>
-                <w:rFonts w:cs="華康明體棞.."/>
-                <w:color w:val="000000"/>
-                <w:sz w:val="24"/>
-                <w:szCs w:val="24"/>
-              </w:rPr>
-              <w:t>['close'].</w:t>
-            </w:r>
-            <w:proofErr w:type="spellStart"/>
-            <w:r>
-              <w:rPr>
-                <w:rFonts w:cs="華康明體棞.."/>
-                <w:color w:val="000000"/>
-                <w:sz w:val="24"/>
-                <w:szCs w:val="24"/>
-              </w:rPr>
-              <w:t>iloc</w:t>
-            </w:r>
-            <w:proofErr w:type="spellEnd"/>
-            <w:r>
-              <w:rPr>
-                <w:rFonts w:cs="華康明體棞.."/>
-                <w:color w:val="000000"/>
-                <w:sz w:val="24"/>
-                <w:szCs w:val="24"/>
-              </w:rPr>
-              <w:t>[j]</w:t>
+              <w:t>total_change += df['close'].iloc[j]</w:t>
             </w:r>
             <w:r>
               <w:rPr>
@@ -4956,7 +4100,6 @@
               </w:rPr>
               <w:t xml:space="preserve"> </w:t>
             </w:r>
-            <w:proofErr w:type="spellStart"/>
             <w:r>
               <w:rPr>
                 <w:rFonts w:cs="華康明體棞.."/>
@@ -4964,37 +4107,7 @@
                 <w:sz w:val="24"/>
                 <w:szCs w:val="24"/>
               </w:rPr>
-              <w:t>df</w:t>
-            </w:r>
-            <w:proofErr w:type="spellEnd"/>
-            <w:r>
-              <w:rPr>
-                <w:rFonts w:cs="華康明體棞.."/>
-                <w:color w:val="000000"/>
-                <w:sz w:val="24"/>
-                <w:szCs w:val="24"/>
-              </w:rPr>
-              <w:t>['open'].</w:t>
-            </w:r>
-            <w:proofErr w:type="spellStart"/>
-            <w:r>
-              <w:rPr>
-                <w:rFonts w:cs="華康明體棞.."/>
-                <w:color w:val="000000"/>
-                <w:sz w:val="24"/>
-                <w:szCs w:val="24"/>
-              </w:rPr>
-              <w:t>iloc</w:t>
-            </w:r>
-            <w:proofErr w:type="spellEnd"/>
-            <w:r>
-              <w:rPr>
-                <w:rFonts w:cs="華康明體棞.."/>
-                <w:color w:val="000000"/>
-                <w:sz w:val="24"/>
-                <w:szCs w:val="24"/>
-              </w:rPr>
-              <w:t>[j]</w:t>
+              <w:t>df['open'].iloc[j]</w:t>
             </w:r>
           </w:p>
         </w:tc>
@@ -5180,7 +4293,7 @@
                           <pic:cNvPicPr/>
                         </pic:nvPicPr>
                         <pic:blipFill rotWithShape="1">
-                          <a:blip r:embed="rId12"/>
+                          <a:blip r:embed="rId14"/>
                           <a:srcRect r="39945" b="51649"/>
                           <a:stretch/>
                         </pic:blipFill>
@@ -5377,7 +4490,7 @@
                           <pic:cNvPicPr/>
                         </pic:nvPicPr>
                         <pic:blipFill rotWithShape="1">
-                          <a:blip r:embed="rId13"/>
+                          <a:blip r:embed="rId15"/>
                           <a:srcRect b="72021"/>
                           <a:stretch/>
                         </pic:blipFill>
@@ -5443,41 +4556,13 @@
                 <w:szCs w:val="24"/>
               </w:rPr>
             </w:pPr>
-            <w:proofErr w:type="spellStart"/>
-            <w:r>
-              <w:rPr>
-                <w:rFonts w:ascii="標楷體" w:eastAsia="標楷體" w:hAnsi="標楷體"/>
-                <w:sz w:val="24"/>
-                <w:szCs w:val="24"/>
-              </w:rPr>
-              <w:t>mysql</w:t>
-            </w:r>
-            <w:proofErr w:type="spellEnd"/>
-            <w:r>
-              <w:rPr>
-                <w:rFonts w:ascii="標楷體" w:eastAsia="標楷體" w:hAnsi="標楷體"/>
-                <w:sz w:val="24"/>
-                <w:szCs w:val="24"/>
-              </w:rPr>
-              <w:t xml:space="preserve"> -u (您的使用者名稱) -p --local-</w:t>
-            </w:r>
-            <w:proofErr w:type="spellStart"/>
-            <w:r>
-              <w:rPr>
-                <w:rFonts w:ascii="標楷體" w:eastAsia="標楷體" w:hAnsi="標楷體"/>
-                <w:sz w:val="24"/>
-                <w:szCs w:val="24"/>
-              </w:rPr>
-              <w:t>infile</w:t>
-            </w:r>
-            <w:proofErr w:type="spellEnd"/>
-            <w:r>
-              <w:rPr>
-                <w:rFonts w:ascii="標楷體" w:eastAsia="標楷體" w:hAnsi="標楷體"/>
-                <w:sz w:val="24"/>
-                <w:szCs w:val="24"/>
-              </w:rPr>
-              <w:t xml:space="preserve"> (您的資料庫名稱)</w:t>
+            <w:r>
+              <w:rPr>
+                <w:rFonts w:ascii="標楷體" w:eastAsia="標楷體" w:hAnsi="標楷體"/>
+                <w:sz w:val="24"/>
+                <w:szCs w:val="24"/>
+              </w:rPr>
+              <w:t>mysql -u (您的使用者名稱) -p --local-infile (您的資料庫名稱)</w:t>
             </w:r>
           </w:p>
           <w:p>
@@ -5502,25 +4587,7 @@
                 <w:sz w:val="24"/>
                 <w:szCs w:val="24"/>
               </w:rPr>
-              <w:t xml:space="preserve"> </w:t>
-            </w:r>
-            <w:proofErr w:type="spellStart"/>
-            <w:r>
-              <w:rPr>
-                <w:rFonts w:ascii="標楷體" w:eastAsia="標楷體" w:hAnsi="標楷體"/>
-                <w:sz w:val="24"/>
-                <w:szCs w:val="24"/>
-              </w:rPr>
-              <w:t>mysql</w:t>
-            </w:r>
-            <w:proofErr w:type="spellEnd"/>
-            <w:r>
-              <w:rPr>
-                <w:rFonts w:ascii="標楷體" w:eastAsia="標楷體" w:hAnsi="標楷體"/>
-                <w:sz w:val="24"/>
-                <w:szCs w:val="24"/>
-              </w:rPr>
-              <w:t xml:space="preserve"> -u </w:t>
+              <w:t xml:space="preserve"> mysql -u </w:t>
             </w:r>
             <w:r>
               <w:rPr>
@@ -5536,43 +4603,7 @@
                 <w:sz w:val="24"/>
                 <w:szCs w:val="24"/>
               </w:rPr>
-              <w:t xml:space="preserve"> -p --local-</w:t>
-            </w:r>
-            <w:proofErr w:type="spellStart"/>
-            <w:r>
-              <w:rPr>
-                <w:rFonts w:ascii="標楷體" w:eastAsia="標楷體" w:hAnsi="標楷體"/>
-                <w:sz w:val="24"/>
-                <w:szCs w:val="24"/>
-              </w:rPr>
-              <w:t>infile</w:t>
-            </w:r>
-            <w:proofErr w:type="spellEnd"/>
-            <w:r>
-              <w:rPr>
-                <w:rFonts w:ascii="標楷體" w:eastAsia="標楷體" w:hAnsi="標楷體"/>
-                <w:sz w:val="24"/>
-                <w:szCs w:val="24"/>
-              </w:rPr>
-              <w:t xml:space="preserve"> </w:t>
-            </w:r>
-            <w:proofErr w:type="spellStart"/>
-            <w:r>
-              <w:rPr>
-                <w:rFonts w:ascii="標楷體" w:eastAsia="標楷體" w:hAnsi="標楷體"/>
-                <w:sz w:val="24"/>
-                <w:szCs w:val="24"/>
-              </w:rPr>
-              <w:t>mydatabase</w:t>
-            </w:r>
-            <w:proofErr w:type="spellEnd"/>
-            <w:r>
-              <w:rPr>
-                <w:rFonts w:ascii="標楷體" w:eastAsia="標楷體" w:hAnsi="標楷體"/>
-                <w:sz w:val="24"/>
-                <w:szCs w:val="24"/>
-              </w:rPr>
-              <w:t>)</w:t>
+              <w:t xml:space="preserve"> -p --local-infile mydatabase)</w:t>
             </w:r>
           </w:p>
           <w:p>
@@ -5606,7 +4637,7 @@
                           <pic:cNvPicPr/>
                         </pic:nvPicPr>
                         <pic:blipFill rotWithShape="1">
-                          <a:blip r:embed="rId14"/>
+                          <a:blip r:embed="rId16"/>
                           <a:srcRect b="58635"/>
                           <a:stretch/>
                         </pic:blipFill>
@@ -5676,23 +4707,7 @@
                 <w:rFonts w:ascii="標楷體" w:eastAsia="標楷體" w:hAnsi="標楷體"/>
                 <w:szCs w:val="24"/>
               </w:rPr>
-              <w:t xml:space="preserve">SET GLOBAL </w:t>
-            </w:r>
-            <w:proofErr w:type="spellStart"/>
-            <w:r>
-              <w:rPr>
-                <w:rFonts w:ascii="標楷體" w:eastAsia="標楷體" w:hAnsi="標楷體"/>
-                <w:szCs w:val="24"/>
-              </w:rPr>
-              <w:t>local_infile</w:t>
-            </w:r>
-            <w:proofErr w:type="spellEnd"/>
-            <w:r>
-              <w:rPr>
-                <w:rFonts w:ascii="標楷體" w:eastAsia="標楷體" w:hAnsi="標楷體"/>
-                <w:szCs w:val="24"/>
-              </w:rPr>
-              <w:t xml:space="preserve"> = 1;</w:t>
+              <w:t>SET GLOBAL local_infile = 1;</w:t>
             </w:r>
           </w:p>
           <w:p>
@@ -5744,7 +4759,7 @@
                           <pic:cNvPicPr/>
                         </pic:nvPicPr>
                         <pic:blipFill>
-                          <a:blip r:embed="rId15"/>
+                          <a:blip r:embed="rId17"/>
                           <a:stretch>
                             <a:fillRect/>
                           </a:stretch>
@@ -5785,7 +4800,6 @@
               </w:rPr>
               <w:t>輸入匯入檔案的SQL程式碼，可以分行輸入，最後用分號結尾表示語法的結束(檔案路徑要配合您的路徑，且僅能用</w:t>
             </w:r>
-            <w:proofErr w:type="gramStart"/>
             <w:r>
               <w:rPr>
                 <w:rFonts w:ascii="標楷體" w:eastAsia="標楷體" w:hAnsi="標楷體"/>
@@ -5793,7 +4807,6 @@
               </w:rPr>
               <w:t>”</w:t>
             </w:r>
-            <w:proofErr w:type="gramEnd"/>
             <w:r>
               <w:rPr>
                 <w:rFonts w:ascii="標楷體" w:eastAsia="標楷體" w:hAnsi="標楷體" w:hint="eastAsia"/>
@@ -5801,7 +4814,6 @@
               </w:rPr>
               <w:t>/</w:t>
             </w:r>
-            <w:proofErr w:type="gramStart"/>
             <w:r>
               <w:rPr>
                 <w:rFonts w:ascii="標楷體" w:eastAsia="標楷體" w:hAnsi="標楷體"/>
@@ -5809,7 +4821,6 @@
               </w:rPr>
               <w:t>”</w:t>
             </w:r>
-            <w:proofErr w:type="gramEnd"/>
             <w:r>
               <w:rPr>
                 <w:rFonts w:ascii="標楷體" w:eastAsia="標楷體" w:hAnsi="標楷體" w:hint="eastAsia"/>
@@ -5817,7 +4828,6 @@
               </w:rPr>
               <w:t>，不能用</w:t>
             </w:r>
-            <w:proofErr w:type="gramStart"/>
             <w:r>
               <w:rPr>
                 <w:rFonts w:ascii="標楷體" w:eastAsia="標楷體" w:hAnsi="標楷體"/>
@@ -5825,7 +4835,6 @@
               </w:rPr>
               <w:t>”</w:t>
             </w:r>
-            <w:proofErr w:type="gramEnd"/>
             <w:r>
               <w:rPr>
                 <w:rFonts w:ascii="標楷體" w:eastAsia="標楷體" w:hAnsi="標楷體" w:hint="eastAsia"/>
@@ -5833,7 +4842,6 @@
               </w:rPr>
               <w:t>\</w:t>
             </w:r>
-            <w:proofErr w:type="gramStart"/>
             <w:r>
               <w:rPr>
                 <w:rFonts w:ascii="標楷體" w:eastAsia="標楷體" w:hAnsi="標楷體"/>
@@ -5841,7 +4849,6 @@
               </w:rPr>
               <w:t>”</w:t>
             </w:r>
-            <w:proofErr w:type="gramEnd"/>
             <w:r>
               <w:rPr>
                 <w:rFonts w:ascii="標楷體" w:eastAsia="標楷體" w:hAnsi="標楷體" w:hint="eastAsia"/>
@@ -6009,7 +5016,7 @@
                           <pic:cNvPicPr/>
                         </pic:nvPicPr>
                         <pic:blipFill rotWithShape="1">
-                          <a:blip r:embed="rId16"/>
+                          <a:blip r:embed="rId18"/>
                           <a:srcRect l="482"/>
                           <a:stretch/>
                         </pic:blipFill>
@@ -6102,25 +5109,7 @@
                 <w:sz w:val="24"/>
                 <w:szCs w:val="24"/>
               </w:rPr>
-              <w:t xml:space="preserve">SELECT * FROM </w:t>
-            </w:r>
-            <w:proofErr w:type="spellStart"/>
-            <w:r>
-              <w:rPr>
-                <w:rFonts w:ascii="標楷體" w:eastAsia="標楷體" w:hAnsi="標楷體"/>
-                <w:sz w:val="24"/>
-                <w:szCs w:val="24"/>
-              </w:rPr>
-              <w:t>mydatabase.company</w:t>
-            </w:r>
-            <w:proofErr w:type="spellEnd"/>
-            <w:r>
-              <w:rPr>
-                <w:rFonts w:ascii="標楷體" w:eastAsia="標楷體" w:hAnsi="標楷體"/>
-                <w:sz w:val="24"/>
-                <w:szCs w:val="24"/>
-              </w:rPr>
-              <w:t>;</w:t>
+              <w:t>SELECT * FROM mydatabase.company;</w:t>
             </w:r>
           </w:p>
           <w:p>
@@ -6171,7 +5160,7 @@
                           <pic:cNvPicPr/>
                         </pic:nvPicPr>
                         <pic:blipFill>
-                          <a:blip r:embed="rId17"/>
+                          <a:blip r:embed="rId19"/>
                           <a:stretch>
                             <a:fillRect/>
                           </a:stretch>
@@ -6214,8 +5203,8 @@
       </w:pPr>
     </w:p>
     <w:sectPr>
-      <w:headerReference w:type="default" r:id="rId18"/>
-      <w:footerReference w:type="default" r:id="rId19"/>
+      <w:headerReference w:type="default" r:id="rId20"/>
+      <w:footerReference w:type="default" r:id="rId21"/>
       <w:pgSz w:w="11906" w:h="16838"/>
       <w:pgMar w:top="1276" w:right="849" w:bottom="1276" w:left="851" w:header="567" w:footer="737" w:gutter="0"/>
       <w:pgNumType w:start="1"/>
@@ -6297,7 +5286,7 @@
         <w:noProof/>
         <w:color w:val="000000"/>
       </w:rPr>
-      <w:t>6</w:t>
+      <w:t>2</w:t>
     </w:r>
     <w:r>
       <w:rPr>

--- a/第二版讀者用勘誤表.docx
+++ b/第二版讀者用勘誤表.docx
@@ -728,13 +728,59 @@
                 <w:szCs w:val="24"/>
               </w:rPr>
             </w:pPr>
-            <w:r>
-              <w:rPr>
-                <w:rFonts w:ascii="標楷體" w:eastAsia="標楷體" w:hAnsi="標楷體"/>
-                <w:sz w:val="24"/>
-                <w:szCs w:val="24"/>
-              </w:rPr>
-              <w:t>document.write("x = 1; y = 0, x xor y = " + (x ^ y) + "&lt;/br&gt;");</w:t>
+            <w:proofErr w:type="spellStart"/>
+            <w:r>
+              <w:rPr>
+                <w:rFonts w:ascii="標楷體" w:eastAsia="標楷體" w:hAnsi="標楷體"/>
+                <w:sz w:val="24"/>
+                <w:szCs w:val="24"/>
+              </w:rPr>
+              <w:t>document.write</w:t>
+            </w:r>
+            <w:proofErr w:type="spellEnd"/>
+            <w:r>
+              <w:rPr>
+                <w:rFonts w:ascii="標楷體" w:eastAsia="標楷體" w:hAnsi="標楷體"/>
+                <w:sz w:val="24"/>
+                <w:szCs w:val="24"/>
+              </w:rPr>
+              <w:t xml:space="preserve">("x = 1; y = 0, x </w:t>
+            </w:r>
+            <w:proofErr w:type="spellStart"/>
+            <w:r>
+              <w:rPr>
+                <w:rFonts w:ascii="標楷體" w:eastAsia="標楷體" w:hAnsi="標楷體"/>
+                <w:sz w:val="24"/>
+                <w:szCs w:val="24"/>
+              </w:rPr>
+              <w:t>xor</w:t>
+            </w:r>
+            <w:proofErr w:type="spellEnd"/>
+            <w:r>
+              <w:rPr>
+                <w:rFonts w:ascii="標楷體" w:eastAsia="標楷體" w:hAnsi="標楷體"/>
+                <w:sz w:val="24"/>
+                <w:szCs w:val="24"/>
+              </w:rPr>
+              <w:t xml:space="preserve"> y = " + (x ^ y) + "&lt;/</w:t>
+            </w:r>
+            <w:proofErr w:type="spellStart"/>
+            <w:r>
+              <w:rPr>
+                <w:rFonts w:ascii="標楷體" w:eastAsia="標楷體" w:hAnsi="標楷體"/>
+                <w:sz w:val="24"/>
+                <w:szCs w:val="24"/>
+              </w:rPr>
+              <w:t>br</w:t>
+            </w:r>
+            <w:proofErr w:type="spellEnd"/>
+            <w:r>
+              <w:rPr>
+                <w:rFonts w:ascii="標楷體" w:eastAsia="標楷體" w:hAnsi="標楷體"/>
+                <w:sz w:val="24"/>
+                <w:szCs w:val="24"/>
+              </w:rPr>
+              <w:t>&gt;");</w:t>
             </w:r>
           </w:p>
         </w:tc>
@@ -753,13 +799,23 @@
                 <w:szCs w:val="24"/>
               </w:rPr>
             </w:pPr>
-            <w:r>
-              <w:rPr>
-                <w:rFonts w:ascii="標楷體" w:eastAsia="標楷體" w:hAnsi="標楷體"/>
-                <w:sz w:val="24"/>
-                <w:szCs w:val="24"/>
-              </w:rPr>
-              <w:t xml:space="preserve">document.write("x = 1; y = 0, </w:t>
+            <w:proofErr w:type="spellStart"/>
+            <w:r>
+              <w:rPr>
+                <w:rFonts w:ascii="標楷體" w:eastAsia="標楷體" w:hAnsi="標楷體"/>
+                <w:sz w:val="24"/>
+                <w:szCs w:val="24"/>
+              </w:rPr>
+              <w:t>document.write</w:t>
+            </w:r>
+            <w:proofErr w:type="spellEnd"/>
+            <w:r>
+              <w:rPr>
+                <w:rFonts w:ascii="標楷體" w:eastAsia="標楷體" w:hAnsi="標楷體"/>
+                <w:sz w:val="24"/>
+                <w:szCs w:val="24"/>
+              </w:rPr>
+              <w:t xml:space="preserve">("x = 1; y = 0, </w:t>
             </w:r>
             <w:r>
               <w:rPr>
@@ -793,7 +849,25 @@
                 <w:sz w:val="24"/>
                 <w:szCs w:val="24"/>
               </w:rPr>
-              <w:t>) + "&lt;/br&gt;");</w:t>
+              <w:t>) + "&lt;/</w:t>
+            </w:r>
+            <w:proofErr w:type="spellStart"/>
+            <w:r>
+              <w:rPr>
+                <w:rFonts w:ascii="標楷體" w:eastAsia="標楷體" w:hAnsi="標楷體"/>
+                <w:sz w:val="24"/>
+                <w:szCs w:val="24"/>
+              </w:rPr>
+              <w:t>br</w:t>
+            </w:r>
+            <w:proofErr w:type="spellEnd"/>
+            <w:r>
+              <w:rPr>
+                <w:rFonts w:ascii="標楷體" w:eastAsia="標楷體" w:hAnsi="標楷體"/>
+                <w:sz w:val="24"/>
+                <w:szCs w:val="24"/>
+              </w:rPr>
+              <w:t>&gt;");</w:t>
             </w:r>
           </w:p>
         </w:tc>
@@ -910,13 +984,41 @@
                 <w:szCs w:val="24"/>
               </w:rPr>
             </w:pPr>
-            <w:r>
-              <w:rPr>
-                <w:rFonts w:ascii="標楷體" w:eastAsia="標楷體" w:hAnsi="標楷體" w:hint="eastAsia"/>
-                <w:sz w:val="24"/>
-                <w:szCs w:val="24"/>
-              </w:rPr>
-              <w:t>document.write(" 字串轉成數值 = " + Number(str1) + "&lt;/br&gt;");</w:t>
+            <w:proofErr w:type="spellStart"/>
+            <w:r>
+              <w:rPr>
+                <w:rFonts w:ascii="標楷體" w:eastAsia="標楷體" w:hAnsi="標楷體" w:hint="eastAsia"/>
+                <w:sz w:val="24"/>
+                <w:szCs w:val="24"/>
+              </w:rPr>
+              <w:t>document.write</w:t>
+            </w:r>
+            <w:proofErr w:type="spellEnd"/>
+            <w:r>
+              <w:rPr>
+                <w:rFonts w:ascii="標楷體" w:eastAsia="標楷體" w:hAnsi="標楷體" w:hint="eastAsia"/>
+                <w:sz w:val="24"/>
+                <w:szCs w:val="24"/>
+              </w:rPr>
+              <w:t>(" 字串轉成數值 = " + Number(str1) + "&lt;/</w:t>
+            </w:r>
+            <w:proofErr w:type="spellStart"/>
+            <w:r>
+              <w:rPr>
+                <w:rFonts w:ascii="標楷體" w:eastAsia="標楷體" w:hAnsi="標楷體" w:hint="eastAsia"/>
+                <w:sz w:val="24"/>
+                <w:szCs w:val="24"/>
+              </w:rPr>
+              <w:t>br</w:t>
+            </w:r>
+            <w:proofErr w:type="spellEnd"/>
+            <w:r>
+              <w:rPr>
+                <w:rFonts w:ascii="標楷體" w:eastAsia="標楷體" w:hAnsi="標楷體" w:hint="eastAsia"/>
+                <w:sz w:val="24"/>
+                <w:szCs w:val="24"/>
+              </w:rPr>
+              <w:t>&gt;");</w:t>
             </w:r>
           </w:p>
         </w:tc>
@@ -1100,7 +1202,25 @@
                 <w:sz w:val="24"/>
                 <w:szCs w:val="24"/>
               </w:rPr>
-              <w:t>少了讓alert() 視窗出現後要開閉視窗的動作。</w:t>
+              <w:t>少了讓alert() 視窗出現後</w:t>
+            </w:r>
+            <w:proofErr w:type="gramStart"/>
+            <w:r>
+              <w:rPr>
+                <w:rFonts w:ascii="標楷體" w:eastAsia="標楷體" w:hAnsi="標楷體" w:hint="eastAsia"/>
+                <w:sz w:val="24"/>
+                <w:szCs w:val="24"/>
+              </w:rPr>
+              <w:t>要開閉視窗</w:t>
+            </w:r>
+            <w:proofErr w:type="gramEnd"/>
+            <w:r>
+              <w:rPr>
+                <w:rFonts w:ascii="標楷體" w:eastAsia="標楷體" w:hAnsi="標楷體" w:hint="eastAsia"/>
+                <w:sz w:val="24"/>
+                <w:szCs w:val="24"/>
+              </w:rPr>
+              <w:t>的動作。</w:t>
             </w:r>
           </w:p>
         </w:tc>
@@ -1407,8 +1527,18 @@
                 <w:sz w:val="24"/>
                 <w:szCs w:val="24"/>
               </w:rPr>
-              <w:t>圖表所有的elif</w:t>
-            </w:r>
+              <w:t>圖表所有的</w:t>
+            </w:r>
+            <w:proofErr w:type="spellStart"/>
+            <w:r>
+              <w:rPr>
+                <w:rFonts w:ascii="標楷體" w:eastAsia="標楷體" w:hAnsi="標楷體" w:cs="Gungsuh" w:hint="eastAsia"/>
+                <w:sz w:val="24"/>
+                <w:szCs w:val="24"/>
+              </w:rPr>
+              <w:t>elif</w:t>
+            </w:r>
+            <w:proofErr w:type="spellEnd"/>
           </w:p>
         </w:tc>
         <w:tc>
@@ -1802,7 +1932,25 @@
                 <w:szCs w:val="24"/>
               </w:rPr>
               <w:br/>
-              <w:t>JavaScript 除物件資料型別是call by reference以外，其餘都是</w:t>
+              <w:t>JavaScript 除物件資料型別是call by reference</w:t>
+            </w:r>
+            <w:proofErr w:type="gramStart"/>
+            <w:r>
+              <w:rPr>
+                <w:rFonts w:ascii="標楷體" w:eastAsia="標楷體" w:hAnsi="標楷體" w:hint="eastAsia"/>
+                <w:sz w:val="24"/>
+                <w:szCs w:val="24"/>
+              </w:rPr>
+              <w:t>以外，其餘</w:t>
+            </w:r>
+            <w:proofErr w:type="gramEnd"/>
+            <w:r>
+              <w:rPr>
+                <w:rFonts w:ascii="標楷體" w:eastAsia="標楷體" w:hAnsi="標楷體" w:hint="eastAsia"/>
+                <w:sz w:val="24"/>
+                <w:szCs w:val="24"/>
+              </w:rPr>
+              <w:t>都是</w:t>
             </w:r>
             <w:r>
               <w:rPr>
@@ -1811,7 +1959,25 @@
                 <w:szCs w:val="24"/>
               </w:rPr>
               <w:lastRenderedPageBreak/>
-              <w:t>call by value (整數, 浮點數, 布林, 字串). 此程式第17列是用JSON格式(物件) var z = {sex: true}; </w:t>
+              <w:t xml:space="preserve">call by value (整數, 浮點數, 布林, 字串). 此程式第17列是用JSON格式(物件) </w:t>
+            </w:r>
+            <w:proofErr w:type="spellStart"/>
+            <w:r>
+              <w:rPr>
+                <w:rFonts w:ascii="標楷體" w:eastAsia="標楷體" w:hAnsi="標楷體" w:hint="eastAsia"/>
+                <w:sz w:val="24"/>
+                <w:szCs w:val="24"/>
+              </w:rPr>
+              <w:t>var</w:t>
+            </w:r>
+            <w:proofErr w:type="spellEnd"/>
+            <w:r>
+              <w:rPr>
+                <w:rFonts w:ascii="標楷體" w:eastAsia="標楷體" w:hAnsi="標楷體" w:hint="eastAsia"/>
+                <w:sz w:val="24"/>
+                <w:szCs w:val="24"/>
+              </w:rPr>
+              <w:t xml:space="preserve"> z = {sex: true}; </w:t>
             </w:r>
             <w:r>
               <w:rPr>
@@ -1820,7 +1986,43 @@
                 <w:szCs w:val="24"/>
               </w:rPr>
               <w:br/>
-              <w:t>與第7列用字串陣列(物件)b.push(" Funny!"); 兩者都是物件資料型別，因此參數傳遞採用call by reference. 當函數內</w:t>
+              <w:t>與第7列用字串陣列(物件)</w:t>
+            </w:r>
+            <w:proofErr w:type="spellStart"/>
+            <w:r>
+              <w:rPr>
+                <w:rFonts w:ascii="標楷體" w:eastAsia="標楷體" w:hAnsi="標楷體" w:hint="eastAsia"/>
+                <w:sz w:val="24"/>
+                <w:szCs w:val="24"/>
+              </w:rPr>
+              <w:t>b.</w:t>
+            </w:r>
+            <w:proofErr w:type="gramStart"/>
+            <w:r>
+              <w:rPr>
+                <w:rFonts w:ascii="標楷體" w:eastAsia="標楷體" w:hAnsi="標楷體" w:hint="eastAsia"/>
+                <w:sz w:val="24"/>
+                <w:szCs w:val="24"/>
+              </w:rPr>
+              <w:t>push</w:t>
+            </w:r>
+            <w:proofErr w:type="spellEnd"/>
+            <w:r>
+              <w:rPr>
+                <w:rFonts w:ascii="標楷體" w:eastAsia="標楷體" w:hAnsi="標楷體" w:hint="eastAsia"/>
+                <w:sz w:val="24"/>
+                <w:szCs w:val="24"/>
+              </w:rPr>
+              <w:t>(</w:t>
+            </w:r>
+            <w:proofErr w:type="gramEnd"/>
+            <w:r>
+              <w:rPr>
+                <w:rFonts w:ascii="標楷體" w:eastAsia="標楷體" w:hAnsi="標楷體" w:hint="eastAsia"/>
+                <w:sz w:val="24"/>
+                <w:szCs w:val="24"/>
+              </w:rPr>
+              <w:t>" Funny!"); 兩者都是物件資料型別，因此參數傳遞採用call by reference. 當函數內</w:t>
             </w:r>
             <w:r>
               <w:rPr>
@@ -1860,7 +2062,25 @@
                 <w:sz w:val="24"/>
                 <w:szCs w:val="24"/>
               </w:rPr>
-              <w:t>更改時，因為屬同一塊記憶體，函數外的原始</w:t>
+              <w:t>更改時，因為屬</w:t>
+            </w:r>
+            <w:proofErr w:type="gramStart"/>
+            <w:r>
+              <w:rPr>
+                <w:rFonts w:ascii="標楷體" w:eastAsia="標楷體" w:hAnsi="標楷體"/>
+                <w:sz w:val="24"/>
+                <w:szCs w:val="24"/>
+              </w:rPr>
+              <w:t>同一塊</w:t>
+            </w:r>
+            <w:proofErr w:type="gramEnd"/>
+            <w:r>
+              <w:rPr>
+                <w:rFonts w:ascii="標楷體" w:eastAsia="標楷體" w:hAnsi="標楷體"/>
+                <w:sz w:val="24"/>
+                <w:szCs w:val="24"/>
+              </w:rPr>
+              <w:t>記憶體，函數外的原始</w:t>
             </w:r>
             <w:r>
               <w:rPr>
@@ -2013,7 +2233,25 @@
                 <w:szCs w:val="24"/>
               </w:rPr>
               <w:br/>
-              <w:t>function f(a,b,c) { </w:t>
+              <w:t>function f(</w:t>
+            </w:r>
+            <w:proofErr w:type="spellStart"/>
+            <w:r>
+              <w:rPr>
+                <w:rFonts w:ascii="標楷體" w:eastAsia="標楷體" w:hAnsi="標楷體" w:hint="eastAsia"/>
+                <w:sz w:val="24"/>
+                <w:szCs w:val="24"/>
+              </w:rPr>
+              <w:t>a,b,c</w:t>
+            </w:r>
+            <w:proofErr w:type="spellEnd"/>
+            <w:r>
+              <w:rPr>
+                <w:rFonts w:ascii="標楷體" w:eastAsia="標楷體" w:hAnsi="標楷體" w:hint="eastAsia"/>
+                <w:sz w:val="24"/>
+                <w:szCs w:val="24"/>
+              </w:rPr>
+              <w:t>) { </w:t>
             </w:r>
             <w:r>
               <w:rPr>
@@ -2031,7 +2269,25 @@
                 <w:szCs w:val="24"/>
               </w:rPr>
               <w:br/>
-              <w:t>    b.push(" Funny!"); </w:t>
+              <w:t xml:space="preserve">    </w:t>
+            </w:r>
+            <w:proofErr w:type="spellStart"/>
+            <w:r>
+              <w:rPr>
+                <w:rFonts w:ascii="標楷體" w:eastAsia="標楷體" w:hAnsi="標楷體" w:hint="eastAsia"/>
+                <w:sz w:val="24"/>
+                <w:szCs w:val="24"/>
+              </w:rPr>
+              <w:t>b.push</w:t>
+            </w:r>
+            <w:proofErr w:type="spellEnd"/>
+            <w:r>
+              <w:rPr>
+                <w:rFonts w:ascii="標楷體" w:eastAsia="標楷體" w:hAnsi="標楷體" w:hint="eastAsia"/>
+                <w:sz w:val="24"/>
+                <w:szCs w:val="24"/>
+              </w:rPr>
+              <w:t>(" Funny!"); </w:t>
             </w:r>
             <w:r>
               <w:rPr>
@@ -2043,6 +2299,7 @@
               <w:t>    </w:t>
             </w:r>
             <w:hyperlink r:id="rId10" w:tgtFrame="_blank" w:history="1">
+              <w:proofErr w:type="spellStart"/>
               <w:r>
                 <w:rPr>
                   <w:rStyle w:val="ac"/>
@@ -2059,7 +2316,16 @@
                 <w:sz w:val="24"/>
                 <w:szCs w:val="24"/>
               </w:rPr>
-              <w:t>x = false; </w:t>
+              <w:t>x</w:t>
+            </w:r>
+            <w:proofErr w:type="spellEnd"/>
+            <w:r>
+              <w:rPr>
+                <w:rFonts w:ascii="標楷體" w:eastAsia="標楷體" w:hAnsi="標楷體" w:hint="eastAsia"/>
+                <w:sz w:val="24"/>
+                <w:szCs w:val="24"/>
+              </w:rPr>
+              <w:t xml:space="preserve"> = false; </w:t>
             </w:r>
             <w:r>
               <w:rPr>
@@ -2122,7 +2388,24 @@
                 <w:szCs w:val="24"/>
               </w:rPr>
               <w:br/>
-              <w:t>var x = 4; </w:t>
+            </w:r>
+            <w:proofErr w:type="spellStart"/>
+            <w:r>
+              <w:rPr>
+                <w:rFonts w:ascii="標楷體" w:eastAsia="標楷體" w:hAnsi="標楷體" w:hint="eastAsia"/>
+                <w:sz w:val="24"/>
+                <w:szCs w:val="24"/>
+              </w:rPr>
+              <w:t>var</w:t>
+            </w:r>
+            <w:proofErr w:type="spellEnd"/>
+            <w:r>
+              <w:rPr>
+                <w:rFonts w:ascii="標楷體" w:eastAsia="標楷體" w:hAnsi="標楷體" w:hint="eastAsia"/>
+                <w:sz w:val="24"/>
+                <w:szCs w:val="24"/>
+              </w:rPr>
+              <w:t xml:space="preserve"> x = 4; </w:t>
             </w:r>
             <w:r>
               <w:rPr>
@@ -2131,7 +2414,24 @@
                 <w:szCs w:val="24"/>
               </w:rPr>
               <w:br/>
-              <w:t>var y = ["I like ", "JavaScript"]; </w:t>
+            </w:r>
+            <w:proofErr w:type="spellStart"/>
+            <w:r>
+              <w:rPr>
+                <w:rFonts w:ascii="標楷體" w:eastAsia="標楷體" w:hAnsi="標楷體" w:hint="eastAsia"/>
+                <w:sz w:val="24"/>
+                <w:szCs w:val="24"/>
+              </w:rPr>
+              <w:t>var</w:t>
+            </w:r>
+            <w:proofErr w:type="spellEnd"/>
+            <w:r>
+              <w:rPr>
+                <w:rFonts w:ascii="標楷體" w:eastAsia="標楷體" w:hAnsi="標楷體" w:hint="eastAsia"/>
+                <w:sz w:val="24"/>
+                <w:szCs w:val="24"/>
+              </w:rPr>
+              <w:t xml:space="preserve"> y = ["I like ", "JavaScript"]; </w:t>
             </w:r>
             <w:r>
               <w:rPr>
@@ -2140,7 +2440,24 @@
                 <w:szCs w:val="24"/>
               </w:rPr>
               <w:br/>
-              <w:t>var z = {sex: true}; </w:t>
+            </w:r>
+            <w:proofErr w:type="spellStart"/>
+            <w:r>
+              <w:rPr>
+                <w:rFonts w:ascii="標楷體" w:eastAsia="標楷體" w:hAnsi="標楷體" w:hint="eastAsia"/>
+                <w:sz w:val="24"/>
+                <w:szCs w:val="24"/>
+              </w:rPr>
+              <w:t>var</w:t>
+            </w:r>
+            <w:proofErr w:type="spellEnd"/>
+            <w:r>
+              <w:rPr>
+                <w:rFonts w:ascii="標楷體" w:eastAsia="標楷體" w:hAnsi="標楷體" w:hint="eastAsia"/>
+                <w:sz w:val="24"/>
+                <w:szCs w:val="24"/>
+              </w:rPr>
+              <w:t xml:space="preserve"> z = {sex: true}; </w:t>
             </w:r>
             <w:r>
               <w:rPr>
@@ -2149,7 +2466,25 @@
                 <w:szCs w:val="24"/>
               </w:rPr>
               <w:br/>
-              <w:t>f(x,y,z); </w:t>
+              <w:t>f(</w:t>
+            </w:r>
+            <w:proofErr w:type="spellStart"/>
+            <w:r>
+              <w:rPr>
+                <w:rFonts w:ascii="標楷體" w:eastAsia="標楷體" w:hAnsi="標楷體" w:hint="eastAsia"/>
+                <w:sz w:val="24"/>
+                <w:szCs w:val="24"/>
+              </w:rPr>
+              <w:t>x,y,z</w:t>
+            </w:r>
+            <w:proofErr w:type="spellEnd"/>
+            <w:r>
+              <w:rPr>
+                <w:rFonts w:ascii="標楷體" w:eastAsia="標楷體" w:hAnsi="標楷體" w:hint="eastAsia"/>
+                <w:sz w:val="24"/>
+                <w:szCs w:val="24"/>
+              </w:rPr>
+              <w:t>); </w:t>
             </w:r>
             <w:r>
               <w:rPr>
@@ -2158,107 +2493,754 @@
                 <w:szCs w:val="24"/>
               </w:rPr>
               <w:br/>
-              <w:t>document.write(x + "&lt;/br&gt;" + y + "&lt;/br&gt;" + </w:t>
-            </w:r>
-            <w:hyperlink r:id="rId11" w:tgtFrame="_blank" w:history="1">
+            </w:r>
+            <w:proofErr w:type="spellStart"/>
+            <w:r>
+              <w:rPr>
+                <w:rFonts w:ascii="標楷體" w:eastAsia="標楷體" w:hAnsi="標楷體" w:hint="eastAsia"/>
+                <w:sz w:val="24"/>
+                <w:szCs w:val="24"/>
+              </w:rPr>
+              <w:t>document.write</w:t>
+            </w:r>
+            <w:proofErr w:type="spellEnd"/>
+            <w:r>
+              <w:rPr>
+                <w:rFonts w:ascii="標楷體" w:eastAsia="標楷體" w:hAnsi="標楷體" w:hint="eastAsia"/>
+                <w:sz w:val="24"/>
+                <w:szCs w:val="24"/>
+              </w:rPr>
+              <w:t>(x + "&lt;/</w:t>
+            </w:r>
+            <w:proofErr w:type="spellStart"/>
+            <w:r>
+              <w:rPr>
+                <w:rFonts w:ascii="標楷體" w:eastAsia="標楷體" w:hAnsi="標楷體" w:hint="eastAsia"/>
+                <w:sz w:val="24"/>
+                <w:szCs w:val="24"/>
+              </w:rPr>
+              <w:t>br</w:t>
+            </w:r>
+            <w:proofErr w:type="spellEnd"/>
+            <w:r>
+              <w:rPr>
+                <w:rFonts w:ascii="標楷體" w:eastAsia="標楷體" w:hAnsi="標楷體" w:hint="eastAsia"/>
+                <w:sz w:val="24"/>
+                <w:szCs w:val="24"/>
+              </w:rPr>
+              <w:t>&gt;" + y + "&lt;/</w:t>
+            </w:r>
+            <w:proofErr w:type="spellStart"/>
+            <w:r>
+              <w:rPr>
+                <w:rFonts w:ascii="標楷體" w:eastAsia="標楷體" w:hAnsi="標楷體" w:hint="eastAsia"/>
+                <w:sz w:val="24"/>
+                <w:szCs w:val="24"/>
+              </w:rPr>
+              <w:t>br</w:t>
+            </w:r>
+            <w:proofErr w:type="spellEnd"/>
+            <w:r>
+              <w:rPr>
+                <w:rFonts w:ascii="標楷體" w:eastAsia="標楷體" w:hAnsi="標楷體" w:hint="eastAsia"/>
+                <w:sz w:val="24"/>
+                <w:szCs w:val="24"/>
+              </w:rPr>
+              <w:t>&gt;" + </w:t>
+            </w:r>
+            <w:proofErr w:type="spellStart"/>
+            <w:r>
+              <w:fldChar w:fldCharType="begin"/>
+            </w:r>
+            <w:r>
+              <w:instrText xml:space="preserve"> HYPERLINK "http://z.se/" \t "_blank" </w:instrText>
+            </w:r>
+            <w:r>
+              <w:fldChar w:fldCharType="separate"/>
+            </w:r>
+            <w:r>
+              <w:rPr>
+                <w:rStyle w:val="ac"/>
+                <w:rFonts w:ascii="標楷體" w:eastAsia="標楷體" w:hAnsi="標楷體" w:hint="eastAsia"/>
+                <w:sz w:val="24"/>
+                <w:szCs w:val="24"/>
+              </w:rPr>
+              <w:t>z.se</w:t>
+            </w:r>
+            <w:r>
+              <w:rPr>
+                <w:rStyle w:val="ac"/>
+                <w:rFonts w:ascii="標楷體" w:eastAsia="標楷體" w:hAnsi="標楷體"/>
+                <w:sz w:val="24"/>
+                <w:szCs w:val="24"/>
+              </w:rPr>
+              <w:fldChar w:fldCharType="end"/>
+            </w:r>
+            <w:r>
+              <w:rPr>
+                <w:rFonts w:ascii="標楷體" w:eastAsia="標楷體" w:hAnsi="標楷體" w:hint="eastAsia"/>
+                <w:sz w:val="24"/>
+                <w:szCs w:val="24"/>
+              </w:rPr>
+              <w:t>x</w:t>
+            </w:r>
+            <w:proofErr w:type="spellEnd"/>
+            <w:r>
+              <w:rPr>
+                <w:rFonts w:ascii="標楷體" w:eastAsia="標楷體" w:hAnsi="標楷體" w:hint="eastAsia"/>
+                <w:sz w:val="24"/>
+                <w:szCs w:val="24"/>
+              </w:rPr>
+              <w:t>); </w:t>
+            </w:r>
+            <w:r>
+              <w:rPr>
+                <w:rFonts w:ascii="標楷體" w:eastAsia="標楷體" w:hAnsi="標楷體" w:hint="eastAsia"/>
+                <w:sz w:val="24"/>
+                <w:szCs w:val="24"/>
+              </w:rPr>
+              <w:br/>
+              <w:t>&lt;/script&gt; </w:t>
+            </w:r>
+            <w:r>
+              <w:rPr>
+                <w:rFonts w:ascii="標楷體" w:eastAsia="標楷體" w:hAnsi="標楷體" w:hint="eastAsia"/>
+                <w:sz w:val="24"/>
+                <w:szCs w:val="24"/>
+              </w:rPr>
+              <w:br/>
+              <w:t>&lt;/body&gt; </w:t>
+            </w:r>
+            <w:r>
+              <w:rPr>
+                <w:rFonts w:ascii="標楷體" w:eastAsia="標楷體" w:hAnsi="標楷體" w:hint="eastAsia"/>
+                <w:sz w:val="24"/>
+                <w:szCs w:val="24"/>
+              </w:rPr>
+              <w:br/>
+              <w:t>&lt;/html&gt; </w:t>
+            </w:r>
+            <w:r>
+              <w:rPr>
+                <w:rFonts w:ascii="標楷體" w:eastAsia="標楷體" w:hAnsi="標楷體" w:hint="eastAsia"/>
+                <w:sz w:val="24"/>
+                <w:szCs w:val="24"/>
+              </w:rPr>
+              <w:br/>
+            </w:r>
+            <w:r>
+              <w:rPr>
+                <w:rFonts w:ascii="標楷體" w:eastAsia="標楷體" w:hAnsi="標楷體" w:hint="eastAsia"/>
+                <w:sz w:val="24"/>
+                <w:szCs w:val="24"/>
+              </w:rPr>
+              <w:br/>
+              <w:t>執行結果 </w:t>
+            </w:r>
+            <w:r>
+              <w:rPr>
+                <w:rFonts w:ascii="標楷體" w:eastAsia="標楷體" w:hAnsi="標楷體" w:hint="eastAsia"/>
+                <w:sz w:val="24"/>
+                <w:szCs w:val="24"/>
+              </w:rPr>
+              <w:br/>
+              <w:t>參數傳遞方式 </w:t>
+            </w:r>
+            <w:r>
+              <w:rPr>
+                <w:rFonts w:ascii="標楷體" w:eastAsia="標楷體" w:hAnsi="標楷體" w:hint="eastAsia"/>
+                <w:sz w:val="24"/>
+                <w:szCs w:val="24"/>
+              </w:rPr>
+              <w:br/>
+              <w:t>4 </w:t>
+            </w:r>
+            <w:r>
+              <w:rPr>
+                <w:rFonts w:ascii="標楷體" w:eastAsia="標楷體" w:hAnsi="標楷體" w:hint="eastAsia"/>
+                <w:sz w:val="24"/>
+                <w:szCs w:val="24"/>
+              </w:rPr>
+              <w:br/>
+              <w:t>I like ,JavaScript, Funny! </w:t>
+            </w:r>
+            <w:r>
+              <w:rPr>
+                <w:rFonts w:ascii="標楷體" w:eastAsia="標楷體" w:hAnsi="標楷體" w:hint="eastAsia"/>
+                <w:sz w:val="24"/>
+                <w:szCs w:val="24"/>
+              </w:rPr>
+              <w:br/>
+              <w:t>false</w:t>
+            </w:r>
+          </w:p>
+        </w:tc>
+        <w:tc>
+          <w:tcPr>
+            <w:tcW w:w="1559" w:type="dxa"/>
+          </w:tcPr>
+          <w:p>
+            <w:pPr>
+              <w:widowControl w:val="0"/>
+              <w:jc w:val="both"/>
+              <w:rPr>
+                <w:rFonts w:ascii="標楷體" w:eastAsia="標楷體" w:hAnsi="標楷體" w:cs="Gungsuh"/>
+                <w:sz w:val="24"/>
+                <w:szCs w:val="24"/>
+              </w:rPr>
+            </w:pPr>
+          </w:p>
+        </w:tc>
+      </w:tr>
+      <w:tr>
+        <w:tc>
+          <w:tcPr>
+            <w:tcW w:w="1162" w:type="dxa"/>
+          </w:tcPr>
+          <w:p>
+            <w:pPr>
+              <w:widowControl w:val="0"/>
+              <w:jc w:val="center"/>
+              <w:rPr>
+                <w:rFonts w:ascii="標楷體" w:eastAsia="標楷體" w:hAnsi="標楷體" w:cs="Gungsuh"/>
+                <w:sz w:val="24"/>
+                <w:szCs w:val="24"/>
+              </w:rPr>
+            </w:pPr>
+            <w:r>
+              <w:rPr>
+                <w:rFonts w:ascii="標楷體" w:eastAsia="標楷體" w:hAnsi="標楷體" w:cs="Gungsuh" w:hint="eastAsia"/>
+                <w:sz w:val="24"/>
+                <w:szCs w:val="24"/>
+              </w:rPr>
+              <w:lastRenderedPageBreak/>
+              <w:t>5</w:t>
+            </w:r>
+            <w:r>
+              <w:rPr>
+                <w:rFonts w:ascii="標楷體" w:eastAsia="標楷體" w:hAnsi="標楷體" w:cs="Gungsuh"/>
+                <w:sz w:val="24"/>
+                <w:szCs w:val="24"/>
+              </w:rPr>
+              <w:t xml:space="preserve">-35 </w:t>
+            </w:r>
+            <w:r>
+              <w:rPr>
+                <w:rFonts w:ascii="標楷體" w:eastAsia="標楷體" w:hAnsi="標楷體" w:cs="Gungsuh" w:hint="eastAsia"/>
+                <w:sz w:val="24"/>
+                <w:szCs w:val="24"/>
+              </w:rPr>
+              <w:t>頁</w:t>
+            </w:r>
+          </w:p>
+        </w:tc>
+        <w:tc>
+          <w:tcPr>
+            <w:tcW w:w="3777" w:type="dxa"/>
+            <w:gridSpan w:val="4"/>
+          </w:tcPr>
+          <w:p>
+            <w:pPr>
+              <w:rPr>
+                <w:rFonts w:ascii="標楷體" w:eastAsia="標楷體" w:hAnsi="標楷體" w:cs="華康明體棞.."/>
+                <w:color w:val="000000"/>
+                <w:sz w:val="24"/>
+                <w:szCs w:val="24"/>
+              </w:rPr>
+            </w:pPr>
+            <w:r>
+              <w:rPr>
+                <w:rFonts w:ascii="標楷體" w:eastAsia="標楷體" w:hAnsi="標楷體" w:cs="華康明體棞.." w:hint="eastAsia"/>
+                <w:color w:val="000000"/>
+                <w:sz w:val="24"/>
+                <w:szCs w:val="24"/>
+              </w:rPr>
+              <w:t xml:space="preserve">EAR = (1 + </w:t>
+            </w:r>
+            <w:proofErr w:type="spellStart"/>
+            <w:r>
+              <w:rPr>
+                <w:rFonts w:ascii="標楷體" w:eastAsia="標楷體" w:hAnsi="標楷體" w:cs="華康明體棞.."/>
+                <w:color w:val="000000"/>
+                <w:sz w:val="24"/>
+                <w:szCs w:val="24"/>
+              </w:rPr>
+              <w:t>i</w:t>
+            </w:r>
+            <w:proofErr w:type="spellEnd"/>
+            <w:r>
+              <w:rPr>
+                <w:rFonts w:ascii="標楷體" w:eastAsia="標楷體" w:hAnsi="標楷體" w:cs="華康明體棞.."/>
+                <w:color w:val="000000"/>
+                <w:sz w:val="24"/>
+                <w:szCs w:val="24"/>
+              </w:rPr>
+              <w:t xml:space="preserve"> </w:t>
+            </w:r>
+            <w:r>
+              <w:rPr>
+                <w:rFonts w:ascii="標楷體" w:eastAsia="標楷體" w:hAnsi="標楷體" w:cs="華康明體棞.." w:hint="eastAsia"/>
+                <w:color w:val="000000"/>
+                <w:sz w:val="24"/>
+                <w:szCs w:val="24"/>
+              </w:rPr>
+              <w:t>/</w:t>
+            </w:r>
+            <w:r>
+              <w:rPr>
+                <w:rFonts w:ascii="標楷體" w:eastAsia="標楷體" w:hAnsi="標楷體" w:cs="華康明體棞.."/>
+                <w:color w:val="000000"/>
+                <w:sz w:val="24"/>
+                <w:szCs w:val="24"/>
+              </w:rPr>
+              <w:t xml:space="preserve"> m</w:t>
+            </w:r>
+            <w:r>
+              <w:rPr>
+                <w:rFonts w:ascii="標楷體" w:eastAsia="標楷體" w:hAnsi="標楷體" w:cs="華康明體棞.." w:hint="eastAsia"/>
+                <w:color w:val="000000"/>
+                <w:sz w:val="24"/>
+                <w:szCs w:val="24"/>
+              </w:rPr>
+              <w:t>)</w:t>
+            </w:r>
+            <w:r>
+              <w:rPr>
+                <w:rFonts w:ascii="標楷體" w:eastAsia="標楷體" w:hAnsi="標楷體" w:cs="華康明體棞.."/>
+                <w:color w:val="000000"/>
+                <w:sz w:val="24"/>
+                <w:szCs w:val="24"/>
+                <w:vertAlign w:val="superscript"/>
+              </w:rPr>
+              <w:t>2</w:t>
+            </w:r>
+            <w:r>
+              <w:rPr>
+                <w:rFonts w:ascii="標楷體" w:eastAsia="標楷體" w:hAnsi="標楷體" w:cs="華康明體棞.."/>
+                <w:color w:val="000000"/>
+                <w:sz w:val="24"/>
+                <w:szCs w:val="24"/>
+              </w:rPr>
+              <w:t xml:space="preserve"> - 1</w:t>
+            </w:r>
+          </w:p>
+        </w:tc>
+        <w:tc>
+          <w:tcPr>
+            <w:tcW w:w="3778" w:type="dxa"/>
+          </w:tcPr>
+          <w:p>
+            <w:pPr>
+              <w:rPr>
+                <w:rFonts w:ascii="標楷體" w:eastAsia="標楷體" w:hAnsi="標楷體" w:cs="華康明體棞.."/>
+                <w:color w:val="000000"/>
+                <w:sz w:val="24"/>
+                <w:szCs w:val="24"/>
+              </w:rPr>
+            </w:pPr>
+            <w:r>
+              <w:rPr>
+                <w:rFonts w:ascii="標楷體" w:eastAsia="標楷體" w:hAnsi="標楷體" w:cs="華康明體棞.." w:hint="eastAsia"/>
+                <w:color w:val="000000"/>
+                <w:sz w:val="24"/>
+                <w:szCs w:val="24"/>
+              </w:rPr>
+              <w:t xml:space="preserve">EAR = (1 + </w:t>
+            </w:r>
+            <w:proofErr w:type="spellStart"/>
+            <w:r>
+              <w:rPr>
+                <w:rFonts w:ascii="標楷體" w:eastAsia="標楷體" w:hAnsi="標楷體" w:cs="華康明體棞.."/>
+                <w:color w:val="000000"/>
+                <w:sz w:val="24"/>
+                <w:szCs w:val="24"/>
+              </w:rPr>
+              <w:t>i</w:t>
+            </w:r>
+            <w:proofErr w:type="spellEnd"/>
+            <w:r>
+              <w:rPr>
+                <w:rFonts w:ascii="標楷體" w:eastAsia="標楷體" w:hAnsi="標楷體" w:cs="華康明體棞.."/>
+                <w:color w:val="000000"/>
+                <w:sz w:val="24"/>
+                <w:szCs w:val="24"/>
+              </w:rPr>
+              <w:t xml:space="preserve"> </w:t>
+            </w:r>
+            <w:r>
+              <w:rPr>
+                <w:rFonts w:ascii="標楷體" w:eastAsia="標楷體" w:hAnsi="標楷體" w:cs="華康明體棞.." w:hint="eastAsia"/>
+                <w:color w:val="000000"/>
+                <w:sz w:val="24"/>
+                <w:szCs w:val="24"/>
+              </w:rPr>
+              <w:t>/</w:t>
+            </w:r>
+            <w:r>
+              <w:rPr>
+                <w:rFonts w:ascii="標楷體" w:eastAsia="標楷體" w:hAnsi="標楷體" w:cs="華康明體棞.."/>
+                <w:color w:val="000000"/>
+                <w:sz w:val="24"/>
+                <w:szCs w:val="24"/>
+              </w:rPr>
+              <w:t xml:space="preserve"> m</w:t>
+            </w:r>
+            <w:r>
+              <w:rPr>
+                <w:rFonts w:ascii="標楷體" w:eastAsia="標楷體" w:hAnsi="標楷體" w:cs="華康明體棞.." w:hint="eastAsia"/>
+                <w:color w:val="000000"/>
+                <w:sz w:val="24"/>
+                <w:szCs w:val="24"/>
+              </w:rPr>
+              <w:t>)</w:t>
+            </w:r>
+            <w:r>
+              <w:rPr>
+                <w:rFonts w:ascii="標楷體" w:eastAsia="標楷體" w:hAnsi="標楷體" w:cs="華康明體棞.."/>
+                <w:color w:val="FF0000"/>
+                <w:sz w:val="24"/>
+                <w:szCs w:val="24"/>
+                <w:vertAlign w:val="superscript"/>
+              </w:rPr>
+              <w:t>m</w:t>
+            </w:r>
+            <w:r>
+              <w:rPr>
+                <w:rFonts w:ascii="標楷體" w:eastAsia="標楷體" w:hAnsi="標楷體" w:cs="華康明體棞.."/>
+                <w:color w:val="000000"/>
+                <w:sz w:val="24"/>
+                <w:szCs w:val="24"/>
+              </w:rPr>
+              <w:t xml:space="preserve"> -1</w:t>
+            </w:r>
+          </w:p>
+        </w:tc>
+        <w:tc>
+          <w:tcPr>
+            <w:tcW w:w="1559" w:type="dxa"/>
+          </w:tcPr>
+          <w:p>
+            <w:pPr>
+              <w:widowControl w:val="0"/>
+              <w:jc w:val="both"/>
+              <w:rPr>
+                <w:rFonts w:ascii="標楷體" w:eastAsia="標楷體" w:hAnsi="標楷體" w:cs="Gungsuh"/>
+                <w:sz w:val="24"/>
+                <w:szCs w:val="24"/>
+              </w:rPr>
+            </w:pPr>
+          </w:p>
+        </w:tc>
+      </w:tr>
+      <w:tr>
+        <w:tc>
+          <w:tcPr>
+            <w:tcW w:w="1162" w:type="dxa"/>
+          </w:tcPr>
+          <w:p>
+            <w:pPr>
+              <w:widowControl w:val="0"/>
+              <w:jc w:val="center"/>
+              <w:rPr>
+                <w:rFonts w:ascii="標楷體" w:eastAsia="標楷體" w:hAnsi="標楷體" w:cs="Gungsuh"/>
+                <w:sz w:val="24"/>
+                <w:szCs w:val="24"/>
+              </w:rPr>
+            </w:pPr>
+            <w:r>
+              <w:rPr>
+                <w:rFonts w:ascii="標楷體" w:eastAsia="標楷體" w:hAnsi="標楷體" w:cs="Gungsuh" w:hint="eastAsia"/>
+                <w:sz w:val="24"/>
+                <w:szCs w:val="24"/>
+              </w:rPr>
+              <w:t>第6章</w:t>
+            </w:r>
+          </w:p>
+        </w:tc>
+        <w:tc>
+          <w:tcPr>
+            <w:tcW w:w="3777" w:type="dxa"/>
+            <w:gridSpan w:val="4"/>
+          </w:tcPr>
+          <w:p>
+            <w:pPr>
+              <w:rPr>
+                <w:rFonts w:ascii="標楷體" w:eastAsia="標楷體" w:hAnsi="標楷體" w:cs="華康明體棞.."/>
+                <w:color w:val="000000"/>
+                <w:sz w:val="24"/>
+                <w:szCs w:val="24"/>
+              </w:rPr>
+            </w:pPr>
+            <w:r>
+              <w:rPr>
+                <w:rFonts w:ascii="標楷體" w:eastAsia="標楷體" w:hAnsi="標楷體" w:cs="華康明體棞.." w:hint="eastAsia"/>
+                <w:color w:val="000000"/>
+                <w:sz w:val="24"/>
+                <w:szCs w:val="24"/>
+              </w:rPr>
+              <w:t>章節標題與小標題的CSS</w:t>
+            </w:r>
+          </w:p>
+        </w:tc>
+        <w:tc>
+          <w:tcPr>
+            <w:tcW w:w="3778" w:type="dxa"/>
+          </w:tcPr>
+          <w:p>
+            <w:pPr>
+              <w:rPr>
+                <w:rFonts w:ascii="標楷體" w:eastAsia="標楷體" w:hAnsi="標楷體" w:cs="華康明體棞.."/>
+                <w:color w:val="000000"/>
+                <w:sz w:val="24"/>
+                <w:szCs w:val="24"/>
+              </w:rPr>
+            </w:pPr>
+            <w:r>
+              <w:rPr>
+                <w:rFonts w:ascii="標楷體" w:eastAsia="標楷體" w:hAnsi="標楷體" w:cs="華康明體棞.." w:hint="eastAsia"/>
+                <w:color w:val="000000"/>
+                <w:sz w:val="24"/>
+                <w:szCs w:val="24"/>
+              </w:rPr>
+              <w:t>CSS</w:t>
+            </w:r>
+            <w:r>
+              <w:rPr>
+                <w:rFonts w:ascii="標楷體" w:eastAsia="標楷體" w:hAnsi="標楷體" w:cs="華康明體棞.." w:hint="eastAsia"/>
+                <w:color w:val="FF0000"/>
+                <w:sz w:val="24"/>
+                <w:szCs w:val="24"/>
+              </w:rPr>
+              <w:t>3</w:t>
+            </w:r>
+          </w:p>
+        </w:tc>
+        <w:tc>
+          <w:tcPr>
+            <w:tcW w:w="1559" w:type="dxa"/>
+          </w:tcPr>
+          <w:p>
+            <w:pPr>
+              <w:widowControl w:val="0"/>
+              <w:jc w:val="both"/>
+              <w:rPr>
+                <w:rFonts w:ascii="標楷體" w:eastAsia="標楷體" w:hAnsi="標楷體" w:cs="Gungsuh"/>
+                <w:sz w:val="24"/>
+                <w:szCs w:val="24"/>
+              </w:rPr>
+            </w:pPr>
+          </w:p>
+        </w:tc>
+      </w:tr>
+      <w:tr>
+        <w:tc>
+          <w:tcPr>
+            <w:tcW w:w="1162" w:type="dxa"/>
+          </w:tcPr>
+          <w:p>
+            <w:pPr>
+              <w:widowControl w:val="0"/>
+              <w:jc w:val="center"/>
+              <w:rPr>
+                <w:rFonts w:ascii="標楷體" w:eastAsia="標楷體" w:hAnsi="標楷體" w:cs="Gungsuh" w:hint="eastAsia"/>
+                <w:sz w:val="24"/>
+                <w:szCs w:val="24"/>
+              </w:rPr>
+            </w:pPr>
+            <w:r>
+              <w:rPr>
+                <w:rFonts w:ascii="標楷體" w:eastAsia="標楷體" w:hAnsi="標楷體" w:cs="Gungsuh" w:hint="eastAsia"/>
+                <w:sz w:val="24"/>
+                <w:szCs w:val="24"/>
+              </w:rPr>
+              <w:t>7-14 頁</w:t>
+            </w:r>
+          </w:p>
+        </w:tc>
+        <w:tc>
+          <w:tcPr>
+            <w:tcW w:w="7555" w:type="dxa"/>
+            <w:gridSpan w:val="5"/>
+          </w:tcPr>
+          <w:p>
+            <w:pPr>
+              <w:rPr>
+                <w:rFonts w:ascii="標楷體" w:eastAsia="標楷體" w:hAnsi="標楷體" w:cs="華康明體棞.."/>
+                <w:color w:val="000000"/>
+                <w:sz w:val="24"/>
+                <w:szCs w:val="24"/>
+              </w:rPr>
+            </w:pPr>
+            <w:r>
+              <w:rPr>
+                <w:rFonts w:ascii="標楷體" w:eastAsia="標楷體" w:hAnsi="標楷體" w:cs="華康明體棞.." w:hint="eastAsia"/>
+                <w:color w:val="000000"/>
+                <w:sz w:val="24"/>
+                <w:szCs w:val="24"/>
+              </w:rPr>
+              <w:t>(表格最下面新增參考)</w:t>
+            </w:r>
+          </w:p>
+          <w:p>
+            <w:r>
+              <w:rPr>
+                <w:rFonts w:ascii="標楷體" w:eastAsia="標楷體" w:hAnsi="標楷體" w:cs="華康明體棞.."/>
+                <w:color w:val="000000"/>
+                <w:sz w:val="24"/>
+                <w:szCs w:val="24"/>
+              </w:rPr>
+              <w:t>w</w:t>
+            </w:r>
+            <w:r>
+              <w:rPr>
+                <w:rFonts w:ascii="標楷體" w:eastAsia="標楷體" w:hAnsi="標楷體" w:cs="華康明體棞.." w:hint="eastAsia"/>
+                <w:color w:val="000000"/>
+                <w:sz w:val="24"/>
+                <w:szCs w:val="24"/>
+              </w:rPr>
+              <w:t>3</w:t>
+            </w:r>
+            <w:r>
+              <w:rPr>
+                <w:rFonts w:ascii="標楷體" w:eastAsia="標楷體" w:hAnsi="標楷體" w:cs="華康明體棞.."/>
+                <w:color w:val="000000"/>
+                <w:sz w:val="24"/>
+                <w:szCs w:val="24"/>
+              </w:rPr>
+              <w:t xml:space="preserve">school </w:t>
+            </w:r>
+            <w:proofErr w:type="gramStart"/>
+            <w:r>
+              <w:rPr>
+                <w:rFonts w:ascii="標楷體" w:eastAsia="標楷體" w:hAnsi="標楷體" w:cs="華康明體棞.."/>
+                <w:color w:val="000000"/>
+                <w:sz w:val="24"/>
+                <w:szCs w:val="24"/>
+              </w:rPr>
+              <w:t>–</w:t>
+            </w:r>
+            <w:proofErr w:type="gramEnd"/>
+            <w:r>
+              <w:rPr>
+                <w:rFonts w:ascii="標楷體" w:eastAsia="標楷體" w:hAnsi="標楷體" w:cs="華康明體棞.."/>
+                <w:color w:val="000000"/>
+                <w:sz w:val="24"/>
+                <w:szCs w:val="24"/>
+              </w:rPr>
+              <w:t xml:space="preserve"> DOM</w:t>
+            </w:r>
+            <w:r>
+              <w:rPr>
+                <w:rFonts w:ascii="標楷體" w:eastAsia="標楷體" w:hAnsi="標楷體" w:cs="華康明體棞.." w:hint="eastAsia"/>
+                <w:color w:val="000000"/>
+                <w:sz w:val="24"/>
+                <w:szCs w:val="24"/>
+              </w:rPr>
+              <w:t>：</w:t>
+            </w:r>
+            <w:r>
+              <w:fldChar w:fldCharType="begin"/>
+            </w:r>
+            <w:r>
+              <w:instrText xml:space="preserve"> HYPERLINK "https://www.w3schools.com/js/js_htmldom_css.asp" </w:instrText>
+            </w:r>
+            <w:r>
+              <w:fldChar w:fldCharType="separate"/>
+            </w:r>
+            <w:r>
+              <w:rPr>
+                <w:rStyle w:val="ac"/>
+              </w:rPr>
+              <w:t>https://www.w3schools.com/js/js_htmldom_css.asp</w:t>
+            </w:r>
+            <w:r>
+              <w:fldChar w:fldCharType="end"/>
+            </w:r>
+          </w:p>
+          <w:p>
+            <w:pPr>
+              <w:rPr>
+                <w:rFonts w:ascii="標楷體" w:eastAsia="標楷體" w:hAnsi="標楷體" w:cs="華康明體棞.." w:hint="eastAsia"/>
+                <w:color w:val="000000"/>
+                <w:sz w:val="24"/>
+                <w:szCs w:val="24"/>
+              </w:rPr>
+            </w:pPr>
+            <w:r>
+              <w:rPr>
+                <w:rFonts w:ascii="標楷體" w:eastAsia="標楷體" w:hAnsi="標楷體" w:cs="華康明體棞.."/>
+                <w:color w:val="000000"/>
+                <w:sz w:val="24"/>
+                <w:szCs w:val="24"/>
+              </w:rPr>
+              <w:t>w</w:t>
+            </w:r>
+            <w:r>
+              <w:rPr>
+                <w:rFonts w:ascii="標楷體" w:eastAsia="標楷體" w:hAnsi="標楷體" w:cs="華康明體棞.." w:hint="eastAsia"/>
+                <w:color w:val="000000"/>
+                <w:sz w:val="24"/>
+                <w:szCs w:val="24"/>
+              </w:rPr>
+              <w:t>3</w:t>
+            </w:r>
+            <w:r>
+              <w:rPr>
+                <w:rFonts w:ascii="標楷體" w:eastAsia="標楷體" w:hAnsi="標楷體" w:cs="華康明體棞.."/>
+                <w:color w:val="000000"/>
+                <w:sz w:val="24"/>
+                <w:szCs w:val="24"/>
+              </w:rPr>
+              <w:t xml:space="preserve">school </w:t>
+            </w:r>
+            <w:proofErr w:type="gramStart"/>
+            <w:r>
+              <w:rPr>
+                <w:rFonts w:ascii="標楷體" w:eastAsia="標楷體" w:hAnsi="標楷體" w:cs="華康明體棞.."/>
+                <w:color w:val="000000"/>
+                <w:sz w:val="24"/>
+                <w:szCs w:val="24"/>
+              </w:rPr>
+              <w:t>–</w:t>
+            </w:r>
+            <w:proofErr w:type="gramEnd"/>
+            <w:r>
+              <w:rPr>
+                <w:rFonts w:ascii="標楷體" w:eastAsia="標楷體" w:hAnsi="標楷體" w:cs="華康明體棞.."/>
+                <w:color w:val="000000"/>
+                <w:sz w:val="24"/>
+                <w:szCs w:val="24"/>
+              </w:rPr>
+              <w:t xml:space="preserve"> </w:t>
+            </w:r>
+            <w:r>
+              <w:rPr>
+                <w:rFonts w:ascii="標楷體" w:eastAsia="標楷體" w:hAnsi="標楷體" w:cs="華康明體棞.."/>
+                <w:color w:val="000000"/>
+                <w:sz w:val="24"/>
+                <w:szCs w:val="24"/>
+              </w:rPr>
+              <w:t>CSS</w:t>
+            </w:r>
+            <w:r>
+              <w:rPr>
+                <w:rFonts w:ascii="標楷體" w:eastAsia="標楷體" w:hAnsi="標楷體" w:cs="華康明體棞.." w:hint="eastAsia"/>
+                <w:color w:val="000000"/>
+                <w:sz w:val="24"/>
+                <w:szCs w:val="24"/>
+              </w:rPr>
+              <w:t>：</w:t>
+            </w:r>
+            <w:hyperlink r:id="rId11" w:history="1">
               <w:r>
                 <w:rPr>
                   <w:rStyle w:val="ac"/>
-                  <w:rFonts w:ascii="標楷體" w:eastAsia="標楷體" w:hAnsi="標楷體" w:hint="eastAsia"/>
-                  <w:sz w:val="24"/>
-                  <w:szCs w:val="24"/>
                 </w:rPr>
-                <w:t>z.se</w:t>
+                <w:t>https://www.w3schools.com/css/</w:t>
               </w:r>
             </w:hyperlink>
-            <w:r>
-              <w:rPr>
-                <w:rFonts w:ascii="標楷體" w:eastAsia="標楷體" w:hAnsi="標楷體" w:hint="eastAsia"/>
-                <w:sz w:val="24"/>
-                <w:szCs w:val="24"/>
-              </w:rPr>
-              <w:t>x); </w:t>
-            </w:r>
-            <w:r>
-              <w:rPr>
-                <w:rFonts w:ascii="標楷體" w:eastAsia="標楷體" w:hAnsi="標楷體" w:hint="eastAsia"/>
-                <w:sz w:val="24"/>
-                <w:szCs w:val="24"/>
-              </w:rPr>
-              <w:br/>
-              <w:t>&lt;/script&gt; </w:t>
-            </w:r>
-            <w:r>
-              <w:rPr>
-                <w:rFonts w:ascii="標楷體" w:eastAsia="標楷體" w:hAnsi="標楷體" w:hint="eastAsia"/>
-                <w:sz w:val="24"/>
-                <w:szCs w:val="24"/>
-              </w:rPr>
-              <w:br/>
-              <w:t>&lt;/body&gt; </w:t>
-            </w:r>
-            <w:r>
-              <w:rPr>
-                <w:rFonts w:ascii="標楷體" w:eastAsia="標楷體" w:hAnsi="標楷體" w:hint="eastAsia"/>
-                <w:sz w:val="24"/>
-                <w:szCs w:val="24"/>
-              </w:rPr>
-              <w:br/>
-              <w:t>&lt;/html&gt; </w:t>
-            </w:r>
-            <w:r>
-              <w:rPr>
-                <w:rFonts w:ascii="標楷體" w:eastAsia="標楷體" w:hAnsi="標楷體" w:hint="eastAsia"/>
-                <w:sz w:val="24"/>
-                <w:szCs w:val="24"/>
-              </w:rPr>
-              <w:br/>
-            </w:r>
-            <w:r>
-              <w:rPr>
-                <w:rFonts w:ascii="標楷體" w:eastAsia="標楷體" w:hAnsi="標楷體" w:hint="eastAsia"/>
-                <w:sz w:val="24"/>
-                <w:szCs w:val="24"/>
-              </w:rPr>
-              <w:br/>
-              <w:t>執行結果 </w:t>
-            </w:r>
-            <w:r>
-              <w:rPr>
-                <w:rFonts w:ascii="標楷體" w:eastAsia="標楷體" w:hAnsi="標楷體" w:hint="eastAsia"/>
-                <w:sz w:val="24"/>
-                <w:szCs w:val="24"/>
-              </w:rPr>
-              <w:br/>
-              <w:t>參數傳遞方式 </w:t>
-            </w:r>
-            <w:r>
-              <w:rPr>
-                <w:rFonts w:ascii="標楷體" w:eastAsia="標楷體" w:hAnsi="標楷體" w:hint="eastAsia"/>
-                <w:sz w:val="24"/>
-                <w:szCs w:val="24"/>
-              </w:rPr>
-              <w:br/>
-              <w:t>4 </w:t>
-            </w:r>
-            <w:r>
-              <w:rPr>
-                <w:rFonts w:ascii="標楷體" w:eastAsia="標楷體" w:hAnsi="標楷體" w:hint="eastAsia"/>
-                <w:sz w:val="24"/>
-                <w:szCs w:val="24"/>
-              </w:rPr>
-              <w:br/>
-              <w:t>I like ,JavaScript, Funny! </w:t>
-            </w:r>
-            <w:r>
-              <w:rPr>
-                <w:rFonts w:ascii="標楷體" w:eastAsia="標楷體" w:hAnsi="標楷體" w:hint="eastAsia"/>
-                <w:sz w:val="24"/>
-                <w:szCs w:val="24"/>
-              </w:rPr>
-              <w:br/>
-              <w:t>false</w:t>
-            </w:r>
+            <w:bookmarkStart w:id="0" w:name="_GoBack"/>
+            <w:bookmarkEnd w:id="0"/>
           </w:p>
         </w:tc>
         <w:tc>
@@ -2288,35 +3270,18 @@
               <w:widowControl w:val="0"/>
               <w:jc w:val="center"/>
               <w:rPr>
+                <w:rFonts w:ascii="標楷體" w:eastAsia="標楷體" w:hAnsi="標楷體" w:cs="Gungsuh"/>
+                <w:sz w:val="24"/>
+                <w:szCs w:val="24"/>
+              </w:rPr>
+            </w:pPr>
+            <w:r>
+              <w:rPr>
                 <w:rFonts w:ascii="標楷體" w:eastAsia="標楷體" w:hAnsi="標楷體" w:cs="Gungsuh" w:hint="eastAsia"/>
                 <w:sz w:val="24"/>
                 <w:szCs w:val="24"/>
               </w:rPr>
-            </w:pPr>
-            <w:r>
-              <w:rPr>
-                <w:rFonts w:ascii="標楷體" w:eastAsia="標楷體" w:hAnsi="標楷體" w:cs="Gungsuh" w:hint="eastAsia"/>
-                <w:sz w:val="24"/>
-                <w:szCs w:val="24"/>
-              </w:rPr>
-              <w:lastRenderedPageBreak/>
-              <w:t>5</w:t>
-            </w:r>
-            <w:r>
-              <w:rPr>
-                <w:rFonts w:ascii="標楷體" w:eastAsia="標楷體" w:hAnsi="標楷體" w:cs="Gungsuh"/>
-                <w:sz w:val="24"/>
-                <w:szCs w:val="24"/>
-              </w:rPr>
-              <w:t xml:space="preserve">-35 </w:t>
-            </w:r>
-            <w:r>
-              <w:rPr>
-                <w:rFonts w:ascii="標楷體" w:eastAsia="標楷體" w:hAnsi="標楷體" w:cs="Gungsuh" w:hint="eastAsia"/>
-                <w:sz w:val="24"/>
-                <w:szCs w:val="24"/>
-              </w:rPr>
-              <w:t>頁</w:t>
+              <w:t>8-18頁</w:t>
             </w:r>
           </w:p>
         </w:tc>
@@ -2328,12 +3293,38 @@
           <w:p>
             <w:pPr>
               <w:rPr>
+                <w:rFonts w:ascii="標楷體" w:eastAsia="標楷體" w:hAnsi="標楷體"/>
+                <w:sz w:val="24"/>
+                <w:szCs w:val="24"/>
+              </w:rPr>
+            </w:pPr>
+            <w:r>
+              <w:rPr>
                 <w:rFonts w:ascii="標楷體" w:eastAsia="標楷體" w:hAnsi="標楷體" w:cs="華康明體棞.." w:hint="eastAsia"/>
                 <w:color w:val="000000"/>
                 <w:sz w:val="24"/>
                 <w:szCs w:val="24"/>
               </w:rPr>
-            </w:pPr>
+              <w:t>在自己創的</w:t>
+            </w:r>
+            <w:r>
+              <w:rPr>
+                <w:rFonts w:ascii="標楷體" w:eastAsia="標楷體" w:hAnsi="標楷體" w:cs="華康明體棞.."/>
+                <w:color w:val="000000"/>
+                <w:sz w:val="24"/>
+                <w:szCs w:val="24"/>
+              </w:rPr>
+              <w:t xml:space="preserve"> </w:t>
+            </w:r>
+            <w:r>
+              <w:rPr>
+                <w:rFonts w:ascii="標楷體" w:eastAsia="標楷體" w:hAnsi="標楷體"/>
+                <w:color w:val="000000"/>
+                <w:sz w:val="24"/>
+                <w:szCs w:val="24"/>
+              </w:rPr>
+              <w:t xml:space="preserve">app </w:t>
+            </w:r>
             <w:r>
               <w:rPr>
                 <w:rFonts w:ascii="標楷體" w:eastAsia="標楷體" w:hAnsi="標楷體" w:cs="華康明體棞.." w:hint="eastAsia"/>
@@ -2341,7 +3332,7 @@
                 <w:sz w:val="24"/>
                 <w:szCs w:val="24"/>
               </w:rPr>
-              <w:t xml:space="preserve">EAR = (1 + </w:t>
+              <w:t>裡，建立一個</w:t>
             </w:r>
             <w:r>
               <w:rPr>
@@ -2350,7 +3341,16 @@
                 <w:sz w:val="24"/>
                 <w:szCs w:val="24"/>
               </w:rPr>
-              <w:t xml:space="preserve">i </w:t>
+              <w:t xml:space="preserve"> </w:t>
+            </w:r>
+            <w:r>
+              <w:rPr>
+                <w:rFonts w:ascii="標楷體" w:eastAsia="標楷體" w:hAnsi="標楷體"/>
+                <w:color w:val="000000"/>
+                <w:sz w:val="24"/>
+                <w:szCs w:val="24"/>
+              </w:rPr>
+              <w:t xml:space="preserve">Templates </w:t>
             </w:r>
             <w:r>
               <w:rPr>
@@ -2359,7 +3359,57 @@
                 <w:sz w:val="24"/>
                 <w:szCs w:val="24"/>
               </w:rPr>
-              <w:t>/</w:t>
+              <w:t>資料夾</w:t>
+            </w:r>
+            <w:r>
+              <w:rPr>
+                <w:rFonts w:ascii="標楷體" w:eastAsia="標楷體" w:hAnsi="標楷體"/>
+                <w:color w:val="000000"/>
+                <w:sz w:val="24"/>
+                <w:szCs w:val="24"/>
+              </w:rPr>
+              <w:t xml:space="preserve">( </w:t>
+            </w:r>
+            <w:r>
+              <w:rPr>
+                <w:rFonts w:ascii="標楷體" w:eastAsia="標楷體" w:hAnsi="標楷體" w:cs="華康明體棞.." w:hint="eastAsia"/>
+                <w:color w:val="000000"/>
+                <w:sz w:val="24"/>
+                <w:szCs w:val="24"/>
+              </w:rPr>
+              <w:t>只能在這個路徑、取這個名字</w:t>
+            </w:r>
+            <w:r>
+              <w:rPr>
+                <w:rFonts w:ascii="標楷體" w:eastAsia="標楷體" w:hAnsi="標楷體"/>
+                <w:color w:val="000000"/>
+                <w:sz w:val="24"/>
+                <w:szCs w:val="24"/>
+              </w:rPr>
+              <w:t>)</w:t>
+            </w:r>
+          </w:p>
+        </w:tc>
+        <w:tc>
+          <w:tcPr>
+            <w:tcW w:w="3778" w:type="dxa"/>
+          </w:tcPr>
+          <w:p>
+            <w:pPr>
+              <w:rPr>
+                <w:rFonts w:ascii="標楷體" w:eastAsia="標楷體" w:hAnsi="標楷體"/>
+                <w:sz w:val="24"/>
+                <w:szCs w:val="24"/>
+              </w:rPr>
+            </w:pPr>
+            <w:r>
+              <w:rPr>
+                <w:rFonts w:ascii="標楷體" w:eastAsia="標楷體" w:hAnsi="標楷體" w:cs="華康明體棞.." w:hint="eastAsia"/>
+                <w:color w:val="000000"/>
+                <w:sz w:val="24"/>
+                <w:szCs w:val="24"/>
+              </w:rPr>
+              <w:t>在自己創的</w:t>
             </w:r>
             <w:r>
               <w:rPr>
@@ -2368,125 +3418,99 @@
                 <w:sz w:val="24"/>
                 <w:szCs w:val="24"/>
               </w:rPr>
-              <w:t xml:space="preserve"> m</w:t>
-            </w:r>
+              <w:t xml:space="preserve"> </w:t>
+            </w:r>
+            <w:proofErr w:type="spellStart"/>
             <w:r>
               <w:rPr>
                 <w:rFonts w:ascii="標楷體" w:eastAsia="標楷體" w:hAnsi="標楷體" w:cs="華康明體棞.." w:hint="eastAsia"/>
+                <w:color w:val="FF0000"/>
+                <w:sz w:val="24"/>
+                <w:szCs w:val="24"/>
+              </w:rPr>
+              <w:t>my</w:t>
+            </w:r>
+            <w:r>
+              <w:rPr>
+                <w:rFonts w:ascii="標楷體" w:eastAsia="標楷體" w:hAnsi="標楷體"/>
+                <w:color w:val="FF0000"/>
+                <w:sz w:val="24"/>
+                <w:szCs w:val="24"/>
+              </w:rPr>
+              <w:t>app</w:t>
+            </w:r>
+            <w:proofErr w:type="spellEnd"/>
+            <w:r>
+              <w:rPr>
+                <w:rFonts w:ascii="標楷體" w:eastAsia="標楷體" w:hAnsi="標楷體"/>
+                <w:color w:val="000000"/>
+                <w:sz w:val="24"/>
+                <w:szCs w:val="24"/>
+              </w:rPr>
+              <w:t xml:space="preserve"> </w:t>
+            </w:r>
+            <w:r>
+              <w:rPr>
+                <w:rFonts w:ascii="標楷體" w:eastAsia="標楷體" w:hAnsi="標楷體" w:cs="華康明體棞.." w:hint="eastAsia"/>
+                <w:color w:val="000000"/>
+                <w:sz w:val="24"/>
+                <w:szCs w:val="24"/>
+              </w:rPr>
+              <w:t>裡，建立一個</w:t>
+            </w:r>
+            <w:r>
+              <w:rPr>
+                <w:rFonts w:ascii="標楷體" w:eastAsia="標楷體" w:hAnsi="標楷體" w:cs="華康明體棞.."/>
+                <w:color w:val="000000"/>
+                <w:sz w:val="24"/>
+                <w:szCs w:val="24"/>
+              </w:rPr>
+              <w:t xml:space="preserve"> </w:t>
+            </w:r>
+            <w:r>
+              <w:rPr>
+                <w:rFonts w:ascii="標楷體" w:eastAsia="標楷體" w:hAnsi="標楷體"/>
+                <w:color w:val="000000"/>
+                <w:sz w:val="24"/>
+                <w:szCs w:val="24"/>
+              </w:rPr>
+              <w:t xml:space="preserve">Templates </w:t>
+            </w:r>
+            <w:r>
+              <w:rPr>
+                <w:rFonts w:ascii="標楷體" w:eastAsia="標楷體" w:hAnsi="標楷體" w:cs="華康明體棞.." w:hint="eastAsia"/>
+                <w:color w:val="000000"/>
+                <w:sz w:val="24"/>
+                <w:szCs w:val="24"/>
+              </w:rPr>
+              <w:t>資料夾</w:t>
+            </w:r>
+            <w:r>
+              <w:rPr>
+                <w:rFonts w:ascii="標楷體" w:eastAsia="標楷體" w:hAnsi="標楷體"/>
+                <w:color w:val="000000"/>
+                <w:sz w:val="24"/>
+                <w:szCs w:val="24"/>
+              </w:rPr>
+              <w:t xml:space="preserve">( </w:t>
+            </w:r>
+            <w:r>
+              <w:rPr>
+                <w:rFonts w:ascii="標楷體" w:eastAsia="標楷體" w:hAnsi="標楷體" w:cs="華康明體棞.." w:hint="eastAsia"/>
+                <w:color w:val="000000"/>
+                <w:sz w:val="24"/>
+                <w:szCs w:val="24"/>
+              </w:rPr>
+              <w:t>只能在這個路徑、取這個名字</w:t>
+            </w:r>
+            <w:r>
+              <w:rPr>
+                <w:rFonts w:ascii="標楷體" w:eastAsia="標楷體" w:hAnsi="標楷體"/>
                 <w:color w:val="000000"/>
                 <w:sz w:val="24"/>
                 <w:szCs w:val="24"/>
               </w:rPr>
               <w:t>)</w:t>
-            </w:r>
-            <w:r>
-              <w:rPr>
-                <w:rFonts w:ascii="標楷體" w:eastAsia="標楷體" w:hAnsi="標楷體" w:cs="華康明體棞.."/>
-                <w:color w:val="000000"/>
-                <w:sz w:val="24"/>
-                <w:szCs w:val="24"/>
-                <w:vertAlign w:val="superscript"/>
-              </w:rPr>
-              <w:t>2</w:t>
-            </w:r>
-            <w:r>
-              <w:rPr>
-                <w:rFonts w:ascii="標楷體" w:eastAsia="標楷體" w:hAnsi="標楷體" w:cs="華康明體棞.."/>
-                <w:color w:val="000000"/>
-                <w:sz w:val="24"/>
-                <w:szCs w:val="24"/>
-              </w:rPr>
-              <w:t xml:space="preserve"> - 1</w:t>
-            </w:r>
-          </w:p>
-        </w:tc>
-        <w:tc>
-          <w:tcPr>
-            <w:tcW w:w="3778" w:type="dxa"/>
-          </w:tcPr>
-          <w:p>
-            <w:pPr>
-              <w:rPr>
-                <w:rFonts w:ascii="標楷體" w:eastAsia="標楷體" w:hAnsi="標楷體" w:cs="華康明體棞.." w:hint="eastAsia"/>
-                <w:color w:val="000000"/>
-                <w:sz w:val="24"/>
-                <w:szCs w:val="24"/>
-              </w:rPr>
-            </w:pPr>
-            <w:r>
-              <w:rPr>
-                <w:rFonts w:ascii="標楷體" w:eastAsia="標楷體" w:hAnsi="標楷體" w:cs="華康明體棞.." w:hint="eastAsia"/>
-                <w:color w:val="000000"/>
-                <w:sz w:val="24"/>
-                <w:szCs w:val="24"/>
-              </w:rPr>
-              <w:t xml:space="preserve">EAR = (1 + </w:t>
-            </w:r>
-            <w:r>
-              <w:rPr>
-                <w:rFonts w:ascii="標楷體" w:eastAsia="標楷體" w:hAnsi="標楷體" w:cs="華康明體棞.."/>
-                <w:color w:val="000000"/>
-                <w:sz w:val="24"/>
-                <w:szCs w:val="24"/>
-              </w:rPr>
-              <w:t>i</w:t>
-            </w:r>
-            <w:bookmarkStart w:id="0" w:name="_GoBack"/>
-            <w:bookmarkEnd w:id="0"/>
-            <w:r>
-              <w:rPr>
-                <w:rFonts w:ascii="標楷體" w:eastAsia="標楷體" w:hAnsi="標楷體" w:cs="華康明體棞.."/>
-                <w:color w:val="000000"/>
-                <w:sz w:val="24"/>
-                <w:szCs w:val="24"/>
-              </w:rPr>
-              <w:t xml:space="preserve"> </w:t>
-            </w:r>
-            <w:r>
-              <w:rPr>
-                <w:rFonts w:ascii="標楷體" w:eastAsia="標楷體" w:hAnsi="標楷體" w:cs="華康明體棞.." w:hint="eastAsia"/>
-                <w:color w:val="000000"/>
-                <w:sz w:val="24"/>
-                <w:szCs w:val="24"/>
-              </w:rPr>
-              <w:t>/</w:t>
-            </w:r>
-            <w:r>
-              <w:rPr>
-                <w:rFonts w:ascii="標楷體" w:eastAsia="標楷體" w:hAnsi="標楷體" w:cs="華康明體棞.."/>
-                <w:color w:val="000000"/>
-                <w:sz w:val="24"/>
-                <w:szCs w:val="24"/>
-              </w:rPr>
-              <w:t xml:space="preserve"> m</w:t>
-            </w:r>
-            <w:r>
-              <w:rPr>
-                <w:rFonts w:ascii="標楷體" w:eastAsia="標楷體" w:hAnsi="標楷體" w:cs="華康明體棞.." w:hint="eastAsia"/>
-                <w:color w:val="000000"/>
-                <w:sz w:val="24"/>
-                <w:szCs w:val="24"/>
-              </w:rPr>
-              <w:t>)</w:t>
-            </w:r>
-            <w:r>
-              <w:rPr>
-                <w:rFonts w:ascii="標楷體" w:eastAsia="標楷體" w:hAnsi="標楷體" w:cs="華康明體棞.."/>
-                <w:color w:val="FF0000"/>
-                <w:sz w:val="24"/>
-                <w:szCs w:val="24"/>
-                <w:vertAlign w:val="superscript"/>
-              </w:rPr>
-              <w:t>m</w:t>
-            </w:r>
-            <w:r>
-              <w:rPr>
-                <w:rFonts w:ascii="標楷體" w:eastAsia="標楷體" w:hAnsi="標楷體" w:cs="華康明體棞.."/>
-                <w:color w:val="000000"/>
-                <w:sz w:val="24"/>
-                <w:szCs w:val="24"/>
-              </w:rPr>
-              <w:t xml:space="preserve"> -1</w:t>
             </w:r>
           </w:p>
         </w:tc>
@@ -2528,375 +3552,7 @@
                 <w:sz w:val="24"/>
                 <w:szCs w:val="24"/>
               </w:rPr>
-              <w:t>第6章</w:t>
-            </w:r>
-          </w:p>
-        </w:tc>
-        <w:tc>
-          <w:tcPr>
-            <w:tcW w:w="3777" w:type="dxa"/>
-            <w:gridSpan w:val="4"/>
-          </w:tcPr>
-          <w:p>
-            <w:pPr>
-              <w:rPr>
-                <w:rFonts w:ascii="標楷體" w:eastAsia="標楷體" w:hAnsi="標楷體" w:cs="華康明體棞.."/>
-                <w:color w:val="000000"/>
-                <w:sz w:val="24"/>
-                <w:szCs w:val="24"/>
-              </w:rPr>
-            </w:pPr>
-            <w:r>
-              <w:rPr>
-                <w:rFonts w:ascii="標楷體" w:eastAsia="標楷體" w:hAnsi="標楷體" w:cs="華康明體棞.." w:hint="eastAsia"/>
-                <w:color w:val="000000"/>
-                <w:sz w:val="24"/>
-                <w:szCs w:val="24"/>
-              </w:rPr>
-              <w:t>章節標題與小標題的CSS</w:t>
-            </w:r>
-          </w:p>
-        </w:tc>
-        <w:tc>
-          <w:tcPr>
-            <w:tcW w:w="3778" w:type="dxa"/>
-          </w:tcPr>
-          <w:p>
-            <w:pPr>
-              <w:rPr>
-                <w:rFonts w:ascii="標楷體" w:eastAsia="標楷體" w:hAnsi="標楷體" w:cs="華康明體棞.."/>
-                <w:color w:val="000000"/>
-                <w:sz w:val="24"/>
-                <w:szCs w:val="24"/>
-              </w:rPr>
-            </w:pPr>
-            <w:r>
-              <w:rPr>
-                <w:rFonts w:ascii="標楷體" w:eastAsia="標楷體" w:hAnsi="標楷體" w:cs="華康明體棞.." w:hint="eastAsia"/>
-                <w:color w:val="000000"/>
-                <w:sz w:val="24"/>
-                <w:szCs w:val="24"/>
-              </w:rPr>
-              <w:t>CSS</w:t>
-            </w:r>
-            <w:r>
-              <w:rPr>
-                <w:rFonts w:ascii="標楷體" w:eastAsia="標楷體" w:hAnsi="標楷體" w:cs="華康明體棞.." w:hint="eastAsia"/>
-                <w:color w:val="FF0000"/>
-                <w:sz w:val="24"/>
-                <w:szCs w:val="24"/>
-              </w:rPr>
-              <w:t>3</w:t>
-            </w:r>
-          </w:p>
-        </w:tc>
-        <w:tc>
-          <w:tcPr>
-            <w:tcW w:w="1559" w:type="dxa"/>
-          </w:tcPr>
-          <w:p>
-            <w:pPr>
-              <w:widowControl w:val="0"/>
-              <w:jc w:val="both"/>
-              <w:rPr>
-                <w:rFonts w:ascii="標楷體" w:eastAsia="標楷體" w:hAnsi="標楷體" w:cs="Gungsuh"/>
-                <w:sz w:val="24"/>
-                <w:szCs w:val="24"/>
-              </w:rPr>
-            </w:pPr>
-          </w:p>
-        </w:tc>
-      </w:tr>
-      <w:tr>
-        <w:tc>
-          <w:tcPr>
-            <w:tcW w:w="1162" w:type="dxa"/>
-          </w:tcPr>
-          <w:p>
-            <w:pPr>
-              <w:widowControl w:val="0"/>
-              <w:jc w:val="center"/>
-              <w:rPr>
-                <w:rFonts w:ascii="標楷體" w:eastAsia="標楷體" w:hAnsi="標楷體" w:cs="Gungsuh"/>
-                <w:sz w:val="24"/>
-                <w:szCs w:val="24"/>
-              </w:rPr>
-            </w:pPr>
-            <w:r>
-              <w:rPr>
-                <w:rFonts w:ascii="標楷體" w:eastAsia="標楷體" w:hAnsi="標楷體" w:cs="Gungsuh" w:hint="eastAsia"/>
-                <w:sz w:val="24"/>
-                <w:szCs w:val="24"/>
-              </w:rPr>
-              <w:t>8-18頁</w:t>
-            </w:r>
-          </w:p>
-        </w:tc>
-        <w:tc>
-          <w:tcPr>
-            <w:tcW w:w="3777" w:type="dxa"/>
-            <w:gridSpan w:val="4"/>
-          </w:tcPr>
-          <w:p>
-            <w:pPr>
-              <w:rPr>
-                <w:rFonts w:ascii="標楷體" w:eastAsia="標楷體" w:hAnsi="標楷體"/>
-                <w:sz w:val="24"/>
-                <w:szCs w:val="24"/>
-              </w:rPr>
-            </w:pPr>
-            <w:r>
-              <w:rPr>
-                <w:rFonts w:ascii="標楷體" w:eastAsia="標楷體" w:hAnsi="標楷體" w:cs="華康明體棞.." w:hint="eastAsia"/>
-                <w:color w:val="000000"/>
-                <w:sz w:val="24"/>
-                <w:szCs w:val="24"/>
-              </w:rPr>
-              <w:t>在自己創的</w:t>
-            </w:r>
-            <w:r>
-              <w:rPr>
-                <w:rFonts w:ascii="標楷體" w:eastAsia="標楷體" w:hAnsi="標楷體" w:cs="華康明體棞.."/>
-                <w:color w:val="000000"/>
-                <w:sz w:val="24"/>
-                <w:szCs w:val="24"/>
-              </w:rPr>
-              <w:t xml:space="preserve"> </w:t>
-            </w:r>
-            <w:r>
-              <w:rPr>
-                <w:rFonts w:ascii="標楷體" w:eastAsia="標楷體" w:hAnsi="標楷體"/>
-                <w:color w:val="000000"/>
-                <w:sz w:val="24"/>
-                <w:szCs w:val="24"/>
-              </w:rPr>
-              <w:t xml:space="preserve">app </w:t>
-            </w:r>
-            <w:r>
-              <w:rPr>
-                <w:rFonts w:ascii="標楷體" w:eastAsia="標楷體" w:hAnsi="標楷體" w:cs="華康明體棞.." w:hint="eastAsia"/>
-                <w:color w:val="000000"/>
-                <w:sz w:val="24"/>
-                <w:szCs w:val="24"/>
-              </w:rPr>
-              <w:t>裡，建立一個</w:t>
-            </w:r>
-            <w:r>
-              <w:rPr>
-                <w:rFonts w:ascii="標楷體" w:eastAsia="標楷體" w:hAnsi="標楷體" w:cs="華康明體棞.."/>
-                <w:color w:val="000000"/>
-                <w:sz w:val="24"/>
-                <w:szCs w:val="24"/>
-              </w:rPr>
-              <w:t xml:space="preserve"> </w:t>
-            </w:r>
-            <w:r>
-              <w:rPr>
-                <w:rFonts w:ascii="標楷體" w:eastAsia="標楷體" w:hAnsi="標楷體"/>
-                <w:color w:val="000000"/>
-                <w:sz w:val="24"/>
-                <w:szCs w:val="24"/>
-              </w:rPr>
-              <w:t xml:space="preserve">Templates </w:t>
-            </w:r>
-            <w:r>
-              <w:rPr>
-                <w:rFonts w:ascii="標楷體" w:eastAsia="標楷體" w:hAnsi="標楷體" w:cs="華康明體棞.." w:hint="eastAsia"/>
-                <w:color w:val="000000"/>
-                <w:sz w:val="24"/>
-                <w:szCs w:val="24"/>
-              </w:rPr>
-              <w:t>資料夾</w:t>
-            </w:r>
-            <w:r>
-              <w:rPr>
-                <w:rFonts w:ascii="標楷體" w:eastAsia="標楷體" w:hAnsi="標楷體"/>
-                <w:color w:val="000000"/>
-                <w:sz w:val="24"/>
-                <w:szCs w:val="24"/>
-              </w:rPr>
-              <w:t xml:space="preserve">( </w:t>
-            </w:r>
-            <w:r>
-              <w:rPr>
-                <w:rFonts w:ascii="標楷體" w:eastAsia="標楷體" w:hAnsi="標楷體" w:cs="華康明體棞.." w:hint="eastAsia"/>
-                <w:color w:val="000000"/>
-                <w:sz w:val="24"/>
-                <w:szCs w:val="24"/>
-              </w:rPr>
-              <w:t>只能在這個路徑、取這個名字</w:t>
-            </w:r>
-            <w:r>
-              <w:rPr>
-                <w:rFonts w:ascii="標楷體" w:eastAsia="標楷體" w:hAnsi="標楷體"/>
-                <w:color w:val="000000"/>
-                <w:sz w:val="24"/>
-                <w:szCs w:val="24"/>
-              </w:rPr>
-              <w:t>)</w:t>
-            </w:r>
-          </w:p>
-        </w:tc>
-        <w:tc>
-          <w:tcPr>
-            <w:tcW w:w="3778" w:type="dxa"/>
-          </w:tcPr>
-          <w:p>
-            <w:pPr>
-              <w:rPr>
-                <w:rFonts w:ascii="標楷體" w:eastAsia="標楷體" w:hAnsi="標楷體"/>
-                <w:sz w:val="24"/>
-                <w:szCs w:val="24"/>
-              </w:rPr>
-            </w:pPr>
-            <w:r>
-              <w:rPr>
-                <w:rFonts w:ascii="標楷體" w:eastAsia="標楷體" w:hAnsi="標楷體" w:cs="華康明體棞.." w:hint="eastAsia"/>
-                <w:color w:val="000000"/>
-                <w:sz w:val="24"/>
-                <w:szCs w:val="24"/>
-              </w:rPr>
-              <w:t>在自己創的</w:t>
-            </w:r>
-            <w:r>
-              <w:rPr>
-                <w:rFonts w:ascii="標楷體" w:eastAsia="標楷體" w:hAnsi="標楷體" w:cs="華康明體棞.."/>
-                <w:color w:val="000000"/>
-                <w:sz w:val="24"/>
-                <w:szCs w:val="24"/>
-              </w:rPr>
-              <w:t xml:space="preserve"> </w:t>
-            </w:r>
-            <w:r>
-              <w:rPr>
-                <w:rFonts w:ascii="標楷體" w:eastAsia="標楷體" w:hAnsi="標楷體" w:cs="華康明體棞.." w:hint="eastAsia"/>
-                <w:color w:val="FF0000"/>
-                <w:sz w:val="24"/>
-                <w:szCs w:val="24"/>
-              </w:rPr>
-              <w:t>my</w:t>
-            </w:r>
-            <w:r>
-              <w:rPr>
-                <w:rFonts w:ascii="標楷體" w:eastAsia="標楷體" w:hAnsi="標楷體"/>
-                <w:color w:val="FF0000"/>
-                <w:sz w:val="24"/>
-                <w:szCs w:val="24"/>
-              </w:rPr>
-              <w:t>app</w:t>
-            </w:r>
-            <w:r>
-              <w:rPr>
-                <w:rFonts w:ascii="標楷體" w:eastAsia="標楷體" w:hAnsi="標楷體"/>
-                <w:color w:val="000000"/>
-                <w:sz w:val="24"/>
-                <w:szCs w:val="24"/>
-              </w:rPr>
-              <w:t xml:space="preserve"> </w:t>
-            </w:r>
-            <w:r>
-              <w:rPr>
-                <w:rFonts w:ascii="標楷體" w:eastAsia="標楷體" w:hAnsi="標楷體" w:cs="華康明體棞.." w:hint="eastAsia"/>
-                <w:color w:val="000000"/>
-                <w:sz w:val="24"/>
-                <w:szCs w:val="24"/>
-              </w:rPr>
-              <w:t>裡，建立一個</w:t>
-            </w:r>
-            <w:r>
-              <w:rPr>
-                <w:rFonts w:ascii="標楷體" w:eastAsia="標楷體" w:hAnsi="標楷體" w:cs="華康明體棞.."/>
-                <w:color w:val="000000"/>
-                <w:sz w:val="24"/>
-                <w:szCs w:val="24"/>
-              </w:rPr>
-              <w:t xml:space="preserve"> </w:t>
-            </w:r>
-            <w:r>
-              <w:rPr>
-                <w:rFonts w:ascii="標楷體" w:eastAsia="標楷體" w:hAnsi="標楷體"/>
-                <w:color w:val="000000"/>
-                <w:sz w:val="24"/>
-                <w:szCs w:val="24"/>
-              </w:rPr>
-              <w:t xml:space="preserve">Templates </w:t>
-            </w:r>
-            <w:r>
-              <w:rPr>
-                <w:rFonts w:ascii="標楷體" w:eastAsia="標楷體" w:hAnsi="標楷體" w:cs="華康明體棞.." w:hint="eastAsia"/>
-                <w:color w:val="000000"/>
-                <w:sz w:val="24"/>
-                <w:szCs w:val="24"/>
-              </w:rPr>
-              <w:t>資料夾</w:t>
-            </w:r>
-            <w:r>
-              <w:rPr>
-                <w:rFonts w:ascii="標楷體" w:eastAsia="標楷體" w:hAnsi="標楷體"/>
-                <w:color w:val="000000"/>
-                <w:sz w:val="24"/>
-                <w:szCs w:val="24"/>
-              </w:rPr>
-              <w:t xml:space="preserve">( </w:t>
-            </w:r>
-            <w:r>
-              <w:rPr>
-                <w:rFonts w:ascii="標楷體" w:eastAsia="標楷體" w:hAnsi="標楷體" w:cs="華康明體棞.." w:hint="eastAsia"/>
-                <w:color w:val="000000"/>
-                <w:sz w:val="24"/>
-                <w:szCs w:val="24"/>
-              </w:rPr>
-              <w:t>只能在這個路徑、取這個名字</w:t>
-            </w:r>
-            <w:r>
-              <w:rPr>
-                <w:rFonts w:ascii="標楷體" w:eastAsia="標楷體" w:hAnsi="標楷體"/>
-                <w:color w:val="000000"/>
-                <w:sz w:val="24"/>
-                <w:szCs w:val="24"/>
-              </w:rPr>
-              <w:t>)</w:t>
-            </w:r>
-          </w:p>
-        </w:tc>
-        <w:tc>
-          <w:tcPr>
-            <w:tcW w:w="1559" w:type="dxa"/>
-          </w:tcPr>
-          <w:p>
-            <w:pPr>
-              <w:widowControl w:val="0"/>
-              <w:jc w:val="both"/>
-              <w:rPr>
-                <w:rFonts w:ascii="標楷體" w:eastAsia="標楷體" w:hAnsi="標楷體" w:cs="Gungsuh"/>
-                <w:sz w:val="24"/>
-                <w:szCs w:val="24"/>
-              </w:rPr>
-            </w:pPr>
-          </w:p>
-        </w:tc>
-      </w:tr>
-      <w:tr>
-        <w:tc>
-          <w:tcPr>
-            <w:tcW w:w="1162" w:type="dxa"/>
-          </w:tcPr>
-          <w:p>
-            <w:pPr>
-              <w:widowControl w:val="0"/>
-              <w:jc w:val="center"/>
-              <w:rPr>
-                <w:rFonts w:ascii="標楷體" w:eastAsia="標楷體" w:hAnsi="標楷體" w:cs="Gungsuh"/>
-                <w:sz w:val="24"/>
-                <w:szCs w:val="24"/>
-              </w:rPr>
-            </w:pPr>
-            <w:r>
-              <w:rPr>
-                <w:rFonts w:ascii="標楷體" w:eastAsia="標楷體" w:hAnsi="標楷體" w:cs="Gungsuh" w:hint="eastAsia"/>
-                <w:sz w:val="24"/>
-                <w:szCs w:val="24"/>
-              </w:rPr>
+              <w:lastRenderedPageBreak/>
               <w:t>9-21頁開始</w:t>
             </w:r>
           </w:p>
@@ -2974,6 +3630,7 @@
                       <w:szCs w:val="24"/>
                     </w:rPr>
                   </w:pPr>
+                  <w:proofErr w:type="spellStart"/>
                   <w:r>
                     <w:rPr>
                       <w:rFonts w:ascii="標楷體" w:eastAsia="標楷體" w:hAnsi="標楷體" w:cs="華康明體棞.."/>
@@ -2981,7 +3638,57 @@
                       <w:sz w:val="24"/>
                       <w:szCs w:val="24"/>
                     </w:rPr>
-                    <w:t>var n = 5; var m =10 ;var p=20;</w:t>
+                    <w:t>var</w:t>
+                  </w:r>
+                  <w:proofErr w:type="spellEnd"/>
+                  <w:r>
+                    <w:rPr>
+                      <w:rFonts w:ascii="標楷體" w:eastAsia="標楷體" w:hAnsi="標楷體" w:cs="華康明體棞.."/>
+                      <w:color w:val="000000"/>
+                      <w:sz w:val="24"/>
+                      <w:szCs w:val="24"/>
+                    </w:rPr>
+                    <w:t xml:space="preserve"> n = 5; </w:t>
+                  </w:r>
+                  <w:proofErr w:type="spellStart"/>
+                  <w:r>
+                    <w:rPr>
+                      <w:rFonts w:ascii="標楷體" w:eastAsia="標楷體" w:hAnsi="標楷體" w:cs="華康明體棞.."/>
+                      <w:color w:val="000000"/>
+                      <w:sz w:val="24"/>
+                      <w:szCs w:val="24"/>
+                    </w:rPr>
+                    <w:t>var</w:t>
+                  </w:r>
+                  <w:proofErr w:type="spellEnd"/>
+                  <w:r>
+                    <w:rPr>
+                      <w:rFonts w:ascii="標楷體" w:eastAsia="標楷體" w:hAnsi="標楷體" w:cs="華康明體棞.."/>
+                      <w:color w:val="000000"/>
+                      <w:sz w:val="24"/>
+                      <w:szCs w:val="24"/>
+                    </w:rPr>
+                    <w:t xml:space="preserve"> m =10 ;</w:t>
+                  </w:r>
+                  <w:proofErr w:type="spellStart"/>
+                  <w:r>
+                    <w:rPr>
+                      <w:rFonts w:ascii="標楷體" w:eastAsia="標楷體" w:hAnsi="標楷體" w:cs="華康明體棞.."/>
+                      <w:color w:val="000000"/>
+                      <w:sz w:val="24"/>
+                      <w:szCs w:val="24"/>
+                    </w:rPr>
+                    <w:t>var</w:t>
+                  </w:r>
+                  <w:proofErr w:type="spellEnd"/>
+                  <w:r>
+                    <w:rPr>
+                      <w:rFonts w:ascii="標楷體" w:eastAsia="標楷體" w:hAnsi="標楷體" w:cs="華康明體棞.."/>
+                      <w:color w:val="000000"/>
+                      <w:sz w:val="24"/>
+                      <w:szCs w:val="24"/>
+                    </w:rPr>
+                    <w:t xml:space="preserve"> p=20;</w:t>
                   </w:r>
                 </w:p>
               </w:tc>
@@ -3026,7 +3733,6 @@
                       <w:sz w:val="24"/>
                       <w:szCs w:val="24"/>
                     </w:rPr>
-                    <w:lastRenderedPageBreak/>
                     <w:t>(新增)</w:t>
                   </w:r>
                 </w:p>
@@ -3051,7 +3757,6 @@
                       <w:sz w:val="24"/>
                       <w:szCs w:val="24"/>
                     </w:rPr>
-                    <w:lastRenderedPageBreak/>
                     <w:t>//計算20日動平均</w:t>
                   </w:r>
                 </w:p>
@@ -3064,6 +3769,7 @@
                       <w:szCs w:val="24"/>
                     </w:rPr>
                   </w:pPr>
+                  <w:proofErr w:type="spellStart"/>
                   <w:r>
                     <w:rPr>
                       <w:rFonts w:ascii="標楷體" w:eastAsia="標楷體" w:hAnsi="標楷體" w:cs="華康明體棞.."/>
@@ -3071,8 +3777,77 @@
                       <w:sz w:val="24"/>
                       <w:szCs w:val="24"/>
                     </w:rPr>
-                    <w:lastRenderedPageBreak/>
-                    <w:t xml:space="preserve">NumAry = MovingAverage(NumAry, p, NumAry.length);  </w:t>
+                    <w:t>NumAry</w:t>
+                  </w:r>
+                  <w:proofErr w:type="spellEnd"/>
+                  <w:r>
+                    <w:rPr>
+                      <w:rFonts w:ascii="標楷體" w:eastAsia="標楷體" w:hAnsi="標楷體" w:cs="華康明體棞.."/>
+                      <w:color w:val="000000"/>
+                      <w:sz w:val="24"/>
+                      <w:szCs w:val="24"/>
+                    </w:rPr>
+                    <w:t xml:space="preserve"> = </w:t>
+                  </w:r>
+                  <w:proofErr w:type="spellStart"/>
+                  <w:r>
+                    <w:rPr>
+                      <w:rFonts w:ascii="標楷體" w:eastAsia="標楷體" w:hAnsi="標楷體" w:cs="華康明體棞.."/>
+                      <w:color w:val="000000"/>
+                      <w:sz w:val="24"/>
+                      <w:szCs w:val="24"/>
+                    </w:rPr>
+                    <w:t>MovingAverage</w:t>
+                  </w:r>
+                  <w:proofErr w:type="spellEnd"/>
+                  <w:r>
+                    <w:rPr>
+                      <w:rFonts w:ascii="標楷體" w:eastAsia="標楷體" w:hAnsi="標楷體" w:cs="華康明體棞.."/>
+                      <w:color w:val="000000"/>
+                      <w:sz w:val="24"/>
+                      <w:szCs w:val="24"/>
+                    </w:rPr>
+                    <w:t>(</w:t>
+                  </w:r>
+                  <w:proofErr w:type="spellStart"/>
+                  <w:r>
+                    <w:rPr>
+                      <w:rFonts w:ascii="標楷體" w:eastAsia="標楷體" w:hAnsi="標楷體" w:cs="華康明體棞.."/>
+                      <w:color w:val="000000"/>
+                      <w:sz w:val="24"/>
+                      <w:szCs w:val="24"/>
+                    </w:rPr>
+                    <w:t>NumAry</w:t>
+                  </w:r>
+                  <w:proofErr w:type="spellEnd"/>
+                  <w:r>
+                    <w:rPr>
+                      <w:rFonts w:ascii="標楷體" w:eastAsia="標楷體" w:hAnsi="標楷體" w:cs="華康明體棞.."/>
+                      <w:color w:val="000000"/>
+                      <w:sz w:val="24"/>
+                      <w:szCs w:val="24"/>
+                    </w:rPr>
+                    <w:t xml:space="preserve">, p, </w:t>
+                  </w:r>
+                  <w:proofErr w:type="spellStart"/>
+                  <w:r>
+                    <w:rPr>
+                      <w:rFonts w:ascii="標楷體" w:eastAsia="標楷體" w:hAnsi="標楷體" w:cs="華康明體棞.."/>
+                      <w:color w:val="000000"/>
+                      <w:sz w:val="24"/>
+                      <w:szCs w:val="24"/>
+                    </w:rPr>
+                    <w:t>NumAry.length</w:t>
+                  </w:r>
+                  <w:proofErr w:type="spellEnd"/>
+                  <w:r>
+                    <w:rPr>
+                      <w:rFonts w:ascii="標楷體" w:eastAsia="標楷體" w:hAnsi="標楷體" w:cs="華康明體棞.."/>
+                      <w:color w:val="000000"/>
+                      <w:sz w:val="24"/>
+                      <w:szCs w:val="24"/>
+                    </w:rPr>
+                    <w:t xml:space="preserve">);  </w:t>
                   </w:r>
                 </w:p>
               </w:tc>
@@ -3098,7 +3873,6 @@
                       <w:sz w:val="24"/>
                       <w:szCs w:val="24"/>
                     </w:rPr>
-                    <w:lastRenderedPageBreak/>
                     <w:t>96</w:t>
                   </w:r>
                 </w:p>
@@ -3123,7 +3897,247 @@
                       <w:sz w:val="24"/>
                       <w:szCs w:val="24"/>
                     </w:rPr>
-                    <w:t>if ((NumAry[5][i] &lt; NumAry[4][i]) &amp;&amp; (NumAry[6][i] &lt; NumAry[4][i]) &amp;&amp; (NumAry[7][i] &lt; NumAry[4][i]) &amp;&amp; flag == false)  {</w:t>
+                    <w:t>if ((</w:t>
+                  </w:r>
+                  <w:proofErr w:type="spellStart"/>
+                  <w:r>
+                    <w:rPr>
+                      <w:rFonts w:ascii="標楷體" w:eastAsia="標楷體" w:hAnsi="標楷體" w:cs="華康明體棞.."/>
+                      <w:color w:val="000000"/>
+                      <w:sz w:val="24"/>
+                      <w:szCs w:val="24"/>
+                    </w:rPr>
+                    <w:t>NumAry</w:t>
+                  </w:r>
+                  <w:proofErr w:type="spellEnd"/>
+                  <w:r>
+                    <w:rPr>
+                      <w:rFonts w:ascii="標楷體" w:eastAsia="標楷體" w:hAnsi="標楷體" w:cs="華康明體棞.."/>
+                      <w:color w:val="000000"/>
+                      <w:sz w:val="24"/>
+                      <w:szCs w:val="24"/>
+                    </w:rPr>
+                    <w:t>[5][</w:t>
+                  </w:r>
+                  <w:proofErr w:type="spellStart"/>
+                  <w:r>
+                    <w:rPr>
+                      <w:rFonts w:ascii="標楷體" w:eastAsia="標楷體" w:hAnsi="標楷體" w:cs="華康明體棞.."/>
+                      <w:color w:val="000000"/>
+                      <w:sz w:val="24"/>
+                      <w:szCs w:val="24"/>
+                    </w:rPr>
+                    <w:t>i</w:t>
+                  </w:r>
+                  <w:proofErr w:type="spellEnd"/>
+                  <w:r>
+                    <w:rPr>
+                      <w:rFonts w:ascii="標楷體" w:eastAsia="標楷體" w:hAnsi="標楷體" w:cs="華康明體棞.."/>
+                      <w:color w:val="000000"/>
+                      <w:sz w:val="24"/>
+                      <w:szCs w:val="24"/>
+                    </w:rPr>
+                    <w:t xml:space="preserve">] &lt; </w:t>
+                  </w:r>
+                  <w:proofErr w:type="spellStart"/>
+                  <w:r>
+                    <w:rPr>
+                      <w:rFonts w:ascii="標楷體" w:eastAsia="標楷體" w:hAnsi="標楷體" w:cs="華康明體棞.."/>
+                      <w:color w:val="000000"/>
+                      <w:sz w:val="24"/>
+                      <w:szCs w:val="24"/>
+                    </w:rPr>
+                    <w:t>NumAry</w:t>
+                  </w:r>
+                  <w:proofErr w:type="spellEnd"/>
+                  <w:r>
+                    <w:rPr>
+                      <w:rFonts w:ascii="標楷體" w:eastAsia="標楷體" w:hAnsi="標楷體" w:cs="華康明體棞.."/>
+                      <w:color w:val="000000"/>
+                      <w:sz w:val="24"/>
+                      <w:szCs w:val="24"/>
+                    </w:rPr>
+                    <w:t>[4][</w:t>
+                  </w:r>
+                  <w:proofErr w:type="spellStart"/>
+                  <w:r>
+                    <w:rPr>
+                      <w:rFonts w:ascii="標楷體" w:eastAsia="標楷體" w:hAnsi="標楷體" w:cs="華康明體棞.."/>
+                      <w:color w:val="000000"/>
+                      <w:sz w:val="24"/>
+                      <w:szCs w:val="24"/>
+                    </w:rPr>
+                    <w:t>i</w:t>
+                  </w:r>
+                  <w:proofErr w:type="spellEnd"/>
+                  <w:r>
+                    <w:rPr>
+                      <w:rFonts w:ascii="標楷體" w:eastAsia="標楷體" w:hAnsi="標楷體" w:cs="華康明體棞.."/>
+                      <w:color w:val="000000"/>
+                      <w:sz w:val="24"/>
+                      <w:szCs w:val="24"/>
+                    </w:rPr>
+                    <w:t>]) &amp;&amp; (</w:t>
+                  </w:r>
+                  <w:proofErr w:type="spellStart"/>
+                  <w:r>
+                    <w:rPr>
+                      <w:rFonts w:ascii="標楷體" w:eastAsia="標楷體" w:hAnsi="標楷體" w:cs="華康明體棞.."/>
+                      <w:color w:val="000000"/>
+                      <w:sz w:val="24"/>
+                      <w:szCs w:val="24"/>
+                    </w:rPr>
+                    <w:t>NumAry</w:t>
+                  </w:r>
+                  <w:proofErr w:type="spellEnd"/>
+                  <w:r>
+                    <w:rPr>
+                      <w:rFonts w:ascii="標楷體" w:eastAsia="標楷體" w:hAnsi="標楷體" w:cs="華康明體棞.."/>
+                      <w:color w:val="000000"/>
+                      <w:sz w:val="24"/>
+                      <w:szCs w:val="24"/>
+                    </w:rPr>
+                    <w:t>[6][</w:t>
+                  </w:r>
+                  <w:proofErr w:type="spellStart"/>
+                  <w:r>
+                    <w:rPr>
+                      <w:rFonts w:ascii="標楷體" w:eastAsia="標楷體" w:hAnsi="標楷體" w:cs="華康明體棞.."/>
+                      <w:color w:val="000000"/>
+                      <w:sz w:val="24"/>
+                      <w:szCs w:val="24"/>
+                    </w:rPr>
+                    <w:t>i</w:t>
+                  </w:r>
+                  <w:proofErr w:type="spellEnd"/>
+                  <w:r>
+                    <w:rPr>
+                      <w:rFonts w:ascii="標楷體" w:eastAsia="標楷體" w:hAnsi="標楷體" w:cs="華康明體棞.."/>
+                      <w:color w:val="000000"/>
+                      <w:sz w:val="24"/>
+                      <w:szCs w:val="24"/>
+                    </w:rPr>
+                    <w:t xml:space="preserve">] &lt; </w:t>
+                  </w:r>
+                  <w:proofErr w:type="spellStart"/>
+                  <w:r>
+                    <w:rPr>
+                      <w:rFonts w:ascii="標楷體" w:eastAsia="標楷體" w:hAnsi="標楷體" w:cs="華康明體棞.."/>
+                      <w:color w:val="000000"/>
+                      <w:sz w:val="24"/>
+                      <w:szCs w:val="24"/>
+                    </w:rPr>
+                    <w:t>NumAry</w:t>
+                  </w:r>
+                  <w:proofErr w:type="spellEnd"/>
+                  <w:r>
+                    <w:rPr>
+                      <w:rFonts w:ascii="標楷體" w:eastAsia="標楷體" w:hAnsi="標楷體" w:cs="華康明體棞.."/>
+                      <w:color w:val="000000"/>
+                      <w:sz w:val="24"/>
+                      <w:szCs w:val="24"/>
+                    </w:rPr>
+                    <w:t>[4][</w:t>
+                  </w:r>
+                  <w:proofErr w:type="spellStart"/>
+                  <w:r>
+                    <w:rPr>
+                      <w:rFonts w:ascii="標楷體" w:eastAsia="標楷體" w:hAnsi="標楷體" w:cs="華康明體棞.."/>
+                      <w:color w:val="000000"/>
+                      <w:sz w:val="24"/>
+                      <w:szCs w:val="24"/>
+                    </w:rPr>
+                    <w:t>i</w:t>
+                  </w:r>
+                  <w:proofErr w:type="spellEnd"/>
+                  <w:r>
+                    <w:rPr>
+                      <w:rFonts w:ascii="標楷體" w:eastAsia="標楷體" w:hAnsi="標楷體" w:cs="華康明體棞.."/>
+                      <w:color w:val="000000"/>
+                      <w:sz w:val="24"/>
+                      <w:szCs w:val="24"/>
+                    </w:rPr>
+                    <w:t>]) &amp;&amp; (</w:t>
+                  </w:r>
+                  <w:proofErr w:type="spellStart"/>
+                  <w:r>
+                    <w:rPr>
+                      <w:rFonts w:ascii="標楷體" w:eastAsia="標楷體" w:hAnsi="標楷體" w:cs="華康明體棞.."/>
+                      <w:color w:val="000000"/>
+                      <w:sz w:val="24"/>
+                      <w:szCs w:val="24"/>
+                    </w:rPr>
+                    <w:t>NumAry</w:t>
+                  </w:r>
+                  <w:proofErr w:type="spellEnd"/>
+                  <w:r>
+                    <w:rPr>
+                      <w:rFonts w:ascii="標楷體" w:eastAsia="標楷體" w:hAnsi="標楷體" w:cs="華康明體棞.."/>
+                      <w:color w:val="000000"/>
+                      <w:sz w:val="24"/>
+                      <w:szCs w:val="24"/>
+                    </w:rPr>
+                    <w:t>[7][</w:t>
+                  </w:r>
+                  <w:proofErr w:type="spellStart"/>
+                  <w:r>
+                    <w:rPr>
+                      <w:rFonts w:ascii="標楷體" w:eastAsia="標楷體" w:hAnsi="標楷體" w:cs="華康明體棞.."/>
+                      <w:color w:val="000000"/>
+                      <w:sz w:val="24"/>
+                      <w:szCs w:val="24"/>
+                    </w:rPr>
+                    <w:t>i</w:t>
+                  </w:r>
+                  <w:proofErr w:type="spellEnd"/>
+                  <w:r>
+                    <w:rPr>
+                      <w:rFonts w:ascii="標楷體" w:eastAsia="標楷體" w:hAnsi="標楷體" w:cs="華康明體棞.."/>
+                      <w:color w:val="000000"/>
+                      <w:sz w:val="24"/>
+                      <w:szCs w:val="24"/>
+                    </w:rPr>
+                    <w:t xml:space="preserve">] &lt; </w:t>
+                  </w:r>
+                  <w:proofErr w:type="spellStart"/>
+                  <w:r>
+                    <w:rPr>
+                      <w:rFonts w:ascii="標楷體" w:eastAsia="標楷體" w:hAnsi="標楷體" w:cs="華康明體棞.."/>
+                      <w:color w:val="000000"/>
+                      <w:sz w:val="24"/>
+                      <w:szCs w:val="24"/>
+                    </w:rPr>
+                    <w:t>NumAry</w:t>
+                  </w:r>
+                  <w:proofErr w:type="spellEnd"/>
+                  <w:r>
+                    <w:rPr>
+                      <w:rFonts w:ascii="標楷體" w:eastAsia="標楷體" w:hAnsi="標楷體" w:cs="華康明體棞.."/>
+                      <w:color w:val="000000"/>
+                      <w:sz w:val="24"/>
+                      <w:szCs w:val="24"/>
+                    </w:rPr>
+                    <w:t>[4][</w:t>
+                  </w:r>
+                  <w:proofErr w:type="spellStart"/>
+                  <w:r>
+                    <w:rPr>
+                      <w:rFonts w:ascii="標楷體" w:eastAsia="標楷體" w:hAnsi="標楷體" w:cs="華康明體棞.."/>
+                      <w:color w:val="000000"/>
+                      <w:sz w:val="24"/>
+                      <w:szCs w:val="24"/>
+                    </w:rPr>
+                    <w:t>i</w:t>
+                  </w:r>
+                  <w:proofErr w:type="spellEnd"/>
+                  <w:r>
+                    <w:rPr>
+                      <w:rFonts w:ascii="標楷體" w:eastAsia="標楷體" w:hAnsi="標楷體" w:cs="華康明體棞.."/>
+                      <w:color w:val="000000"/>
+                      <w:sz w:val="24"/>
+                      <w:szCs w:val="24"/>
+                    </w:rPr>
+                    <w:t>]) &amp;&amp; flag == false)  {</w:t>
                   </w:r>
                 </w:p>
               </w:tc>
@@ -3192,7 +4206,27 @@
                       <w:sz w:val="24"/>
                       <w:szCs w:val="24"/>
                     </w:rPr>
-                    <w:t xml:space="preserve">  var trace4 = {</w:t>
+                    <w:t xml:space="preserve">  </w:t>
+                  </w:r>
+                  <w:proofErr w:type="spellStart"/>
+                  <w:r>
+                    <w:rPr>
+                      <w:rFonts w:ascii="標楷體" w:eastAsia="標楷體" w:hAnsi="標楷體" w:cs="華康明體棞.."/>
+                      <w:color w:val="000000"/>
+                      <w:sz w:val="24"/>
+                      <w:szCs w:val="24"/>
+                    </w:rPr>
+                    <w:t>var</w:t>
+                  </w:r>
+                  <w:proofErr w:type="spellEnd"/>
+                  <w:r>
+                    <w:rPr>
+                      <w:rFonts w:ascii="標楷體" w:eastAsia="標楷體" w:hAnsi="標楷體" w:cs="華康明體棞.."/>
+                      <w:color w:val="000000"/>
+                      <w:sz w:val="24"/>
+                      <w:szCs w:val="24"/>
+                    </w:rPr>
+                    <w:t xml:space="preserve"> trace4 = {</w:t>
                   </w:r>
                 </w:p>
                 <w:p>
@@ -3230,7 +4264,38 @@
                       <w:sz w:val="24"/>
                       <w:szCs w:val="24"/>
                     </w:rPr>
-                    <w:t xml:space="preserve">    x: NumAry[0],</w:t>
+                    <w:t xml:space="preserve">    x: </w:t>
+                  </w:r>
+                  <w:proofErr w:type="spellStart"/>
+                  <w:proofErr w:type="gramStart"/>
+                  <w:r>
+                    <w:rPr>
+                      <w:rFonts w:ascii="標楷體" w:eastAsia="標楷體" w:hAnsi="標楷體" w:cs="華康明體棞.."/>
+                      <w:color w:val="000000"/>
+                      <w:sz w:val="24"/>
+                      <w:szCs w:val="24"/>
+                    </w:rPr>
+                    <w:t>NumAry</w:t>
+                  </w:r>
+                  <w:proofErr w:type="spellEnd"/>
+                  <w:r>
+                    <w:rPr>
+                      <w:rFonts w:ascii="標楷體" w:eastAsia="標楷體" w:hAnsi="標楷體" w:cs="華康明體棞.."/>
+                      <w:color w:val="000000"/>
+                      <w:sz w:val="24"/>
+                      <w:szCs w:val="24"/>
+                    </w:rPr>
+                    <w:t>[</w:t>
+                  </w:r>
+                  <w:proofErr w:type="gramEnd"/>
+                  <w:r>
+                    <w:rPr>
+                      <w:rFonts w:ascii="標楷體" w:eastAsia="標楷體" w:hAnsi="標楷體" w:cs="華康明體棞.."/>
+                      <w:color w:val="000000"/>
+                      <w:sz w:val="24"/>
+                      <w:szCs w:val="24"/>
+                    </w:rPr>
+                    <w:t>0],</w:t>
                   </w:r>
                 </w:p>
                 <w:p>
@@ -3249,7 +4314,38 @@
                       <w:sz w:val="24"/>
                       <w:szCs w:val="24"/>
                     </w:rPr>
-                    <w:t xml:space="preserve">    y: NumAry[7],</w:t>
+                    <w:t xml:space="preserve">    y: </w:t>
+                  </w:r>
+                  <w:proofErr w:type="spellStart"/>
+                  <w:proofErr w:type="gramStart"/>
+                  <w:r>
+                    <w:rPr>
+                      <w:rFonts w:ascii="標楷體" w:eastAsia="標楷體" w:hAnsi="標楷體" w:cs="華康明體棞.."/>
+                      <w:color w:val="000000"/>
+                      <w:sz w:val="24"/>
+                      <w:szCs w:val="24"/>
+                    </w:rPr>
+                    <w:t>NumAry</w:t>
+                  </w:r>
+                  <w:proofErr w:type="spellEnd"/>
+                  <w:r>
+                    <w:rPr>
+                      <w:rFonts w:ascii="標楷體" w:eastAsia="標楷體" w:hAnsi="標楷體" w:cs="華康明體棞.."/>
+                      <w:color w:val="000000"/>
+                      <w:sz w:val="24"/>
+                      <w:szCs w:val="24"/>
+                    </w:rPr>
+                    <w:t>[</w:t>
+                  </w:r>
+                  <w:proofErr w:type="gramEnd"/>
+                  <w:r>
+                    <w:rPr>
+                      <w:rFonts w:ascii="標楷體" w:eastAsia="標楷體" w:hAnsi="標楷體" w:cs="華康明體棞.."/>
+                      <w:color w:val="000000"/>
+                      <w:sz w:val="24"/>
+                      <w:szCs w:val="24"/>
+                    </w:rPr>
+                    <w:t>7],</w:t>
                   </w:r>
                 </w:p>
                 <w:p>
@@ -3287,7 +4383,27 @@
                       <w:sz w:val="24"/>
                       <w:szCs w:val="24"/>
                     </w:rPr>
-                    <w:t xml:space="preserve">    name: '20日均線(MA</w:t>
+                    <w:t xml:space="preserve">    name: '</w:t>
+                  </w:r>
+                  <w:proofErr w:type="gramStart"/>
+                  <w:r>
+                    <w:rPr>
+                      <w:rFonts w:ascii="標楷體" w:eastAsia="標楷體" w:hAnsi="標楷體" w:cs="華康明體棞.." w:hint="eastAsia"/>
+                      <w:color w:val="000000"/>
+                      <w:sz w:val="24"/>
+                      <w:szCs w:val="24"/>
+                    </w:rPr>
+                    <w:t>20日均線</w:t>
+                  </w:r>
+                  <w:proofErr w:type="gramEnd"/>
+                  <w:r>
+                    <w:rPr>
+                      <w:rFonts w:ascii="標楷體" w:eastAsia="標楷體" w:hAnsi="標楷體" w:cs="華康明體棞.." w:hint="eastAsia"/>
+                      <w:color w:val="000000"/>
+                      <w:sz w:val="24"/>
+                      <w:szCs w:val="24"/>
+                    </w:rPr>
+                    <w:t>(MA</w:t>
                   </w:r>
                   <w:r>
                     <w:rPr>
@@ -3443,6 +4559,7 @@
                       <w:szCs w:val="24"/>
                     </w:rPr>
                   </w:pPr>
+                  <w:proofErr w:type="spellStart"/>
                   <w:r>
                     <w:rPr>
                       <w:rFonts w:ascii="標楷體" w:eastAsia="標楷體" w:hAnsi="標楷體" w:cs="華康明體棞.."/>
@@ -3450,7 +4567,17 @@
                       <w:sz w:val="24"/>
                       <w:szCs w:val="24"/>
                     </w:rPr>
-                    <w:t>var data = [trace1, trace2, trace3, trace4, trace5</w:t>
+                    <w:t>var</w:t>
+                  </w:r>
+                  <w:proofErr w:type="spellEnd"/>
+                  <w:r>
+                    <w:rPr>
+                      <w:rFonts w:ascii="標楷體" w:eastAsia="標楷體" w:hAnsi="標楷體" w:cs="華康明體棞.."/>
+                      <w:color w:val="000000"/>
+                      <w:sz w:val="24"/>
+                      <w:szCs w:val="24"/>
+                    </w:rPr>
+                    <w:t xml:space="preserve"> data = [trace1, trace2, trace3, trace4, trace5</w:t>
                   </w:r>
                   <w:r>
                     <w:rPr>
@@ -3505,8 +4632,25 @@
                 <w:sz w:val="24"/>
                 <w:szCs w:val="24"/>
               </w:rPr>
-              <w:lastRenderedPageBreak/>
-              <w:t>完整程式碼詳細請至Github查看</w:t>
+              <w:t>完整程式碼詳細請至</w:t>
+            </w:r>
+            <w:proofErr w:type="spellStart"/>
+            <w:r>
+              <w:rPr>
+                <w:rFonts w:ascii="標楷體" w:eastAsia="標楷體" w:hAnsi="標楷體" w:cs="Gungsuh" w:hint="eastAsia"/>
+                <w:sz w:val="24"/>
+                <w:szCs w:val="24"/>
+              </w:rPr>
+              <w:t>Github</w:t>
+            </w:r>
+            <w:proofErr w:type="spellEnd"/>
+            <w:r>
+              <w:rPr>
+                <w:rFonts w:ascii="標楷體" w:eastAsia="標楷體" w:hAnsi="標楷體" w:cs="Gungsuh" w:hint="eastAsia"/>
+                <w:sz w:val="24"/>
+                <w:szCs w:val="24"/>
+              </w:rPr>
+              <w:t>查看</w:t>
             </w:r>
           </w:p>
         </w:tc>
@@ -3532,7 +4676,6 @@
                 <w:sz w:val="24"/>
                 <w:szCs w:val="24"/>
               </w:rPr>
-              <w:lastRenderedPageBreak/>
               <w:t>9-25頁</w:t>
             </w:r>
           </w:p>
@@ -4049,6 +5192,7 @@
                 <w:szCs w:val="24"/>
               </w:rPr>
             </w:pPr>
+            <w:proofErr w:type="spellStart"/>
             <w:r>
               <w:rPr>
                 <w:rFonts w:cs="華康明體棞.."/>
@@ -4056,7 +5200,97 @@
                 <w:sz w:val="24"/>
                 <w:szCs w:val="24"/>
               </w:rPr>
-              <w:t>total_change += df['close'].iloc[j]/df['open'].iloc[j]</w:t>
+              <w:t>total_change</w:t>
+            </w:r>
+            <w:proofErr w:type="spellEnd"/>
+            <w:r>
+              <w:rPr>
+                <w:rFonts w:cs="華康明體棞.."/>
+                <w:color w:val="000000"/>
+                <w:sz w:val="24"/>
+                <w:szCs w:val="24"/>
+              </w:rPr>
+              <w:t xml:space="preserve"> += </w:t>
+            </w:r>
+            <w:proofErr w:type="spellStart"/>
+            <w:r>
+              <w:rPr>
+                <w:rFonts w:cs="華康明體棞.."/>
+                <w:color w:val="000000"/>
+                <w:sz w:val="24"/>
+                <w:szCs w:val="24"/>
+              </w:rPr>
+              <w:t>df</w:t>
+            </w:r>
+            <w:proofErr w:type="spellEnd"/>
+            <w:r>
+              <w:rPr>
+                <w:rFonts w:cs="華康明體棞.."/>
+                <w:color w:val="000000"/>
+                <w:sz w:val="24"/>
+                <w:szCs w:val="24"/>
+              </w:rPr>
+              <w:t>['close'].</w:t>
+            </w:r>
+            <w:proofErr w:type="spellStart"/>
+            <w:r>
+              <w:rPr>
+                <w:rFonts w:cs="華康明體棞.."/>
+                <w:color w:val="000000"/>
+                <w:sz w:val="24"/>
+                <w:szCs w:val="24"/>
+              </w:rPr>
+              <w:t>iloc</w:t>
+            </w:r>
+            <w:proofErr w:type="spellEnd"/>
+            <w:r>
+              <w:rPr>
+                <w:rFonts w:cs="華康明體棞.."/>
+                <w:color w:val="000000"/>
+                <w:sz w:val="24"/>
+                <w:szCs w:val="24"/>
+              </w:rPr>
+              <w:t>[j]/</w:t>
+            </w:r>
+            <w:proofErr w:type="spellStart"/>
+            <w:r>
+              <w:rPr>
+                <w:rFonts w:cs="華康明體棞.."/>
+                <w:color w:val="000000"/>
+                <w:sz w:val="24"/>
+                <w:szCs w:val="24"/>
+              </w:rPr>
+              <w:t>df</w:t>
+            </w:r>
+            <w:proofErr w:type="spellEnd"/>
+            <w:r>
+              <w:rPr>
+                <w:rFonts w:cs="華康明體棞.."/>
+                <w:color w:val="000000"/>
+                <w:sz w:val="24"/>
+                <w:szCs w:val="24"/>
+              </w:rPr>
+              <w:t>['open'].</w:t>
+            </w:r>
+            <w:proofErr w:type="spellStart"/>
+            <w:r>
+              <w:rPr>
+                <w:rFonts w:cs="華康明體棞.."/>
+                <w:color w:val="000000"/>
+                <w:sz w:val="24"/>
+                <w:szCs w:val="24"/>
+              </w:rPr>
+              <w:t>iloc</w:t>
+            </w:r>
+            <w:proofErr w:type="spellEnd"/>
+            <w:r>
+              <w:rPr>
+                <w:rFonts w:cs="華康明體棞.."/>
+                <w:color w:val="000000"/>
+                <w:sz w:val="24"/>
+                <w:szCs w:val="24"/>
+              </w:rPr>
+              <w:t>[j]</w:t>
             </w:r>
           </w:p>
         </w:tc>
@@ -4073,6 +5307,7 @@
                 <w:szCs w:val="24"/>
               </w:rPr>
             </w:pPr>
+            <w:proofErr w:type="spellStart"/>
             <w:r>
               <w:rPr>
                 <w:rFonts w:cs="華康明體棞.."/>
@@ -4080,7 +5315,57 @@
                 <w:sz w:val="24"/>
                 <w:szCs w:val="24"/>
               </w:rPr>
-              <w:t>total_change += df['close'].iloc[j]</w:t>
+              <w:t>total_change</w:t>
+            </w:r>
+            <w:proofErr w:type="spellEnd"/>
+            <w:r>
+              <w:rPr>
+                <w:rFonts w:cs="華康明體棞.."/>
+                <w:color w:val="000000"/>
+                <w:sz w:val="24"/>
+                <w:szCs w:val="24"/>
+              </w:rPr>
+              <w:t xml:space="preserve"> += </w:t>
+            </w:r>
+            <w:proofErr w:type="spellStart"/>
+            <w:r>
+              <w:rPr>
+                <w:rFonts w:cs="華康明體棞.."/>
+                <w:color w:val="000000"/>
+                <w:sz w:val="24"/>
+                <w:szCs w:val="24"/>
+              </w:rPr>
+              <w:t>df</w:t>
+            </w:r>
+            <w:proofErr w:type="spellEnd"/>
+            <w:r>
+              <w:rPr>
+                <w:rFonts w:cs="華康明體棞.."/>
+                <w:color w:val="000000"/>
+                <w:sz w:val="24"/>
+                <w:szCs w:val="24"/>
+              </w:rPr>
+              <w:t>['close'].</w:t>
+            </w:r>
+            <w:proofErr w:type="spellStart"/>
+            <w:r>
+              <w:rPr>
+                <w:rFonts w:cs="華康明體棞.."/>
+                <w:color w:val="000000"/>
+                <w:sz w:val="24"/>
+                <w:szCs w:val="24"/>
+              </w:rPr>
+              <w:t>iloc</w:t>
+            </w:r>
+            <w:proofErr w:type="spellEnd"/>
+            <w:r>
+              <w:rPr>
+                <w:rFonts w:cs="華康明體棞.."/>
+                <w:color w:val="000000"/>
+                <w:sz w:val="24"/>
+                <w:szCs w:val="24"/>
+              </w:rPr>
+              <w:t>[j]</w:t>
             </w:r>
             <w:r>
               <w:rPr>
@@ -4100,6 +5385,7 @@
               </w:rPr>
               <w:t xml:space="preserve"> </w:t>
             </w:r>
+            <w:proofErr w:type="spellStart"/>
             <w:r>
               <w:rPr>
                 <w:rFonts w:cs="華康明體棞.."/>
@@ -4107,7 +5393,37 @@
                 <w:sz w:val="24"/>
                 <w:szCs w:val="24"/>
               </w:rPr>
-              <w:t>df['open'].iloc[j]</w:t>
+              <w:t>df</w:t>
+            </w:r>
+            <w:proofErr w:type="spellEnd"/>
+            <w:r>
+              <w:rPr>
+                <w:rFonts w:cs="華康明體棞.."/>
+                <w:color w:val="000000"/>
+                <w:sz w:val="24"/>
+                <w:szCs w:val="24"/>
+              </w:rPr>
+              <w:t>['open'].</w:t>
+            </w:r>
+            <w:proofErr w:type="spellStart"/>
+            <w:r>
+              <w:rPr>
+                <w:rFonts w:cs="華康明體棞.."/>
+                <w:color w:val="000000"/>
+                <w:sz w:val="24"/>
+                <w:szCs w:val="24"/>
+              </w:rPr>
+              <w:t>iloc</w:t>
+            </w:r>
+            <w:proofErr w:type="spellEnd"/>
+            <w:r>
+              <w:rPr>
+                <w:rFonts w:cs="華康明體棞.."/>
+                <w:color w:val="000000"/>
+                <w:sz w:val="24"/>
+                <w:szCs w:val="24"/>
+              </w:rPr>
+              <w:t>[j]</w:t>
             </w:r>
           </w:p>
         </w:tc>
@@ -4556,13 +5872,41 @@
                 <w:szCs w:val="24"/>
               </w:rPr>
             </w:pPr>
-            <w:r>
-              <w:rPr>
-                <w:rFonts w:ascii="標楷體" w:eastAsia="標楷體" w:hAnsi="標楷體"/>
-                <w:sz w:val="24"/>
-                <w:szCs w:val="24"/>
-              </w:rPr>
-              <w:t>mysql -u (您的使用者名稱) -p --local-infile (您的資料庫名稱)</w:t>
+            <w:proofErr w:type="spellStart"/>
+            <w:r>
+              <w:rPr>
+                <w:rFonts w:ascii="標楷體" w:eastAsia="標楷體" w:hAnsi="標楷體"/>
+                <w:sz w:val="24"/>
+                <w:szCs w:val="24"/>
+              </w:rPr>
+              <w:t>mysql</w:t>
+            </w:r>
+            <w:proofErr w:type="spellEnd"/>
+            <w:r>
+              <w:rPr>
+                <w:rFonts w:ascii="標楷體" w:eastAsia="標楷體" w:hAnsi="標楷體"/>
+                <w:sz w:val="24"/>
+                <w:szCs w:val="24"/>
+              </w:rPr>
+              <w:t xml:space="preserve"> -u (您的使用者名稱) -p --local-</w:t>
+            </w:r>
+            <w:proofErr w:type="spellStart"/>
+            <w:r>
+              <w:rPr>
+                <w:rFonts w:ascii="標楷體" w:eastAsia="標楷體" w:hAnsi="標楷體"/>
+                <w:sz w:val="24"/>
+                <w:szCs w:val="24"/>
+              </w:rPr>
+              <w:t>infile</w:t>
+            </w:r>
+            <w:proofErr w:type="spellEnd"/>
+            <w:r>
+              <w:rPr>
+                <w:rFonts w:ascii="標楷體" w:eastAsia="標楷體" w:hAnsi="標楷體"/>
+                <w:sz w:val="24"/>
+                <w:szCs w:val="24"/>
+              </w:rPr>
+              <w:t xml:space="preserve"> (您的資料庫名稱)</w:t>
             </w:r>
           </w:p>
           <w:p>
@@ -4587,7 +5931,25 @@
                 <w:sz w:val="24"/>
                 <w:szCs w:val="24"/>
               </w:rPr>
-              <w:t xml:space="preserve"> mysql -u </w:t>
+              <w:t xml:space="preserve"> </w:t>
+            </w:r>
+            <w:proofErr w:type="spellStart"/>
+            <w:r>
+              <w:rPr>
+                <w:rFonts w:ascii="標楷體" w:eastAsia="標楷體" w:hAnsi="標楷體"/>
+                <w:sz w:val="24"/>
+                <w:szCs w:val="24"/>
+              </w:rPr>
+              <w:t>mysql</w:t>
+            </w:r>
+            <w:proofErr w:type="spellEnd"/>
+            <w:r>
+              <w:rPr>
+                <w:rFonts w:ascii="標楷體" w:eastAsia="標楷體" w:hAnsi="標楷體"/>
+                <w:sz w:val="24"/>
+                <w:szCs w:val="24"/>
+              </w:rPr>
+              <w:t xml:space="preserve"> -u </w:t>
             </w:r>
             <w:r>
               <w:rPr>
@@ -4603,7 +5965,43 @@
                 <w:sz w:val="24"/>
                 <w:szCs w:val="24"/>
               </w:rPr>
-              <w:t xml:space="preserve"> -p --local-infile mydatabase)</w:t>
+              <w:t xml:space="preserve"> -p --local-</w:t>
+            </w:r>
+            <w:proofErr w:type="spellStart"/>
+            <w:r>
+              <w:rPr>
+                <w:rFonts w:ascii="標楷體" w:eastAsia="標楷體" w:hAnsi="標楷體"/>
+                <w:sz w:val="24"/>
+                <w:szCs w:val="24"/>
+              </w:rPr>
+              <w:t>infile</w:t>
+            </w:r>
+            <w:proofErr w:type="spellEnd"/>
+            <w:r>
+              <w:rPr>
+                <w:rFonts w:ascii="標楷體" w:eastAsia="標楷體" w:hAnsi="標楷體"/>
+                <w:sz w:val="24"/>
+                <w:szCs w:val="24"/>
+              </w:rPr>
+              <w:t xml:space="preserve"> </w:t>
+            </w:r>
+            <w:proofErr w:type="spellStart"/>
+            <w:r>
+              <w:rPr>
+                <w:rFonts w:ascii="標楷體" w:eastAsia="標楷體" w:hAnsi="標楷體"/>
+                <w:sz w:val="24"/>
+                <w:szCs w:val="24"/>
+              </w:rPr>
+              <w:t>mydatabase</w:t>
+            </w:r>
+            <w:proofErr w:type="spellEnd"/>
+            <w:r>
+              <w:rPr>
+                <w:rFonts w:ascii="標楷體" w:eastAsia="標楷體" w:hAnsi="標楷體"/>
+                <w:sz w:val="24"/>
+                <w:szCs w:val="24"/>
+              </w:rPr>
+              <w:t>)</w:t>
             </w:r>
           </w:p>
           <w:p>
@@ -4707,7 +6105,23 @@
                 <w:rFonts w:ascii="標楷體" w:eastAsia="標楷體" w:hAnsi="標楷體"/>
                 <w:szCs w:val="24"/>
               </w:rPr>
-              <w:t>SET GLOBAL local_infile = 1;</w:t>
+              <w:t xml:space="preserve">SET GLOBAL </w:t>
+            </w:r>
+            <w:proofErr w:type="spellStart"/>
+            <w:r>
+              <w:rPr>
+                <w:rFonts w:ascii="標楷體" w:eastAsia="標楷體" w:hAnsi="標楷體"/>
+                <w:szCs w:val="24"/>
+              </w:rPr>
+              <w:t>local_infile</w:t>
+            </w:r>
+            <w:proofErr w:type="spellEnd"/>
+            <w:r>
+              <w:rPr>
+                <w:rFonts w:ascii="標楷體" w:eastAsia="標楷體" w:hAnsi="標楷體"/>
+                <w:szCs w:val="24"/>
+              </w:rPr>
+              <w:t xml:space="preserve"> = 1;</w:t>
             </w:r>
           </w:p>
           <w:p>
@@ -4800,6 +6214,7 @@
               </w:rPr>
               <w:t>輸入匯入檔案的SQL程式碼，可以分行輸入，最後用分號結尾表示語法的結束(檔案路徑要配合您的路徑，且僅能用</w:t>
             </w:r>
+            <w:proofErr w:type="gramStart"/>
             <w:r>
               <w:rPr>
                 <w:rFonts w:ascii="標楷體" w:eastAsia="標楷體" w:hAnsi="標楷體"/>
@@ -4807,6 +6222,7 @@
               </w:rPr>
               <w:t>”</w:t>
             </w:r>
+            <w:proofErr w:type="gramEnd"/>
             <w:r>
               <w:rPr>
                 <w:rFonts w:ascii="標楷體" w:eastAsia="標楷體" w:hAnsi="標楷體" w:hint="eastAsia"/>
@@ -4814,6 +6230,7 @@
               </w:rPr>
               <w:t>/</w:t>
             </w:r>
+            <w:proofErr w:type="gramStart"/>
             <w:r>
               <w:rPr>
                 <w:rFonts w:ascii="標楷體" w:eastAsia="標楷體" w:hAnsi="標楷體"/>
@@ -4821,6 +6238,7 @@
               </w:rPr>
               <w:t>”</w:t>
             </w:r>
+            <w:proofErr w:type="gramEnd"/>
             <w:r>
               <w:rPr>
                 <w:rFonts w:ascii="標楷體" w:eastAsia="標楷體" w:hAnsi="標楷體" w:hint="eastAsia"/>
@@ -4828,6 +6246,7 @@
               </w:rPr>
               <w:t>，不能用</w:t>
             </w:r>
+            <w:proofErr w:type="gramStart"/>
             <w:r>
               <w:rPr>
                 <w:rFonts w:ascii="標楷體" w:eastAsia="標楷體" w:hAnsi="標楷體"/>
@@ -4835,6 +6254,7 @@
               </w:rPr>
               <w:t>”</w:t>
             </w:r>
+            <w:proofErr w:type="gramEnd"/>
             <w:r>
               <w:rPr>
                 <w:rFonts w:ascii="標楷體" w:eastAsia="標楷體" w:hAnsi="標楷體" w:hint="eastAsia"/>
@@ -4842,6 +6262,7 @@
               </w:rPr>
               <w:t>\</w:t>
             </w:r>
+            <w:proofErr w:type="gramStart"/>
             <w:r>
               <w:rPr>
                 <w:rFonts w:ascii="標楷體" w:eastAsia="標楷體" w:hAnsi="標楷體"/>
@@ -4849,6 +6270,7 @@
               </w:rPr>
               <w:t>”</w:t>
             </w:r>
+            <w:proofErr w:type="gramEnd"/>
             <w:r>
               <w:rPr>
                 <w:rFonts w:ascii="標楷體" w:eastAsia="標楷體" w:hAnsi="標楷體" w:hint="eastAsia"/>
@@ -5109,7 +6531,27 @@
                 <w:sz w:val="24"/>
                 <w:szCs w:val="24"/>
               </w:rPr>
-              <w:t>SELECT * FROM mydatabase.company;</w:t>
+              <w:t xml:space="preserve">SELECT * FROM </w:t>
+            </w:r>
+            <w:proofErr w:type="spellStart"/>
+            <w:proofErr w:type="gramStart"/>
+            <w:r>
+              <w:rPr>
+                <w:rFonts w:ascii="標楷體" w:eastAsia="標楷體" w:hAnsi="標楷體"/>
+                <w:sz w:val="24"/>
+                <w:szCs w:val="24"/>
+              </w:rPr>
+              <w:t>mydatabase.company</w:t>
+            </w:r>
+            <w:proofErr w:type="spellEnd"/>
+            <w:proofErr w:type="gramEnd"/>
+            <w:r>
+              <w:rPr>
+                <w:rFonts w:ascii="標楷體" w:eastAsia="標楷體" w:hAnsi="標楷體"/>
+                <w:sz w:val="24"/>
+                <w:szCs w:val="24"/>
+              </w:rPr>
+              <w:t>;</w:t>
             </w:r>
           </w:p>
           <w:p>
@@ -5286,7 +6728,7 @@
         <w:noProof/>
         <w:color w:val="000000"/>
       </w:rPr>
-      <w:t>2</w:t>
+      <w:t>3</w:t>
     </w:r>
     <w:r>
       <w:rPr>

--- a/第二版讀者用勘誤表.docx
+++ b/第二版讀者用勘誤表.docx
@@ -2298,18 +2298,34 @@
               <w:br/>
               <w:t>    </w:t>
             </w:r>
-            <w:hyperlink r:id="rId10" w:tgtFrame="_blank" w:history="1">
-              <w:proofErr w:type="spellStart"/>
-              <w:r>
-                <w:rPr>
-                  <w:rStyle w:val="ac"/>
-                  <w:rFonts w:ascii="標楷體" w:eastAsia="標楷體" w:hAnsi="標楷體" w:hint="eastAsia"/>
-                  <w:sz w:val="24"/>
-                  <w:szCs w:val="24"/>
-                </w:rPr>
-                <w:t>c.se</w:t>
-              </w:r>
-            </w:hyperlink>
+            <w:proofErr w:type="spellStart"/>
+            <w:r>
+              <w:fldChar w:fldCharType="begin"/>
+            </w:r>
+            <w:r>
+              <w:instrText xml:space="preserve"> HYPERLINK "http://c.se/" \t "_blank" </w:instrText>
+            </w:r>
+            <w:r>
+              <w:fldChar w:fldCharType="separate"/>
+            </w:r>
+            <w:r>
+              <w:rPr>
+                <w:rStyle w:val="ac"/>
+                <w:rFonts w:ascii="標楷體" w:eastAsia="標楷體" w:hAnsi="標楷體" w:hint="eastAsia"/>
+                <w:sz w:val="24"/>
+                <w:szCs w:val="24"/>
+              </w:rPr>
+              <w:t>c.se</w:t>
+            </w:r>
+            <w:r>
+              <w:rPr>
+                <w:rStyle w:val="ac"/>
+                <w:rFonts w:ascii="標楷體" w:eastAsia="標楷體" w:hAnsi="標楷體"/>
+                <w:sz w:val="24"/>
+                <w:szCs w:val="24"/>
+              </w:rPr>
+              <w:fldChar w:fldCharType="end"/>
+            </w:r>
             <w:r>
               <w:rPr>
                 <w:rFonts w:ascii="標楷體" w:eastAsia="標楷體" w:hAnsi="標楷體" w:hint="eastAsia"/>
@@ -3042,7 +3058,7 @@
               <w:widowControl w:val="0"/>
               <w:jc w:val="center"/>
               <w:rPr>
-                <w:rFonts w:ascii="標楷體" w:eastAsia="標楷體" w:hAnsi="標楷體" w:cs="Gungsuh" w:hint="eastAsia"/>
+                <w:rFonts w:ascii="標楷體" w:eastAsia="標楷體" w:hAnsi="標楷體" w:cs="Gungsuh"/>
                 <w:sz w:val="24"/>
                 <w:szCs w:val="24"/>
               </w:rPr>
@@ -3160,12 +3176,30 @@
           <w:p>
             <w:pPr>
               <w:rPr>
+                <w:rFonts w:ascii="標楷體" w:eastAsia="標楷體" w:hAnsi="標楷體" w:cs="華康明體棞.."/>
+                <w:color w:val="000000"/>
+                <w:sz w:val="24"/>
+                <w:szCs w:val="24"/>
+              </w:rPr>
+            </w:pPr>
+            <w:r>
+              <w:rPr>
+                <w:rFonts w:ascii="標楷體" w:eastAsia="標楷體" w:hAnsi="標楷體" w:cs="華康明體棞.."/>
+                <w:color w:val="000000"/>
+                <w:sz w:val="24"/>
+                <w:szCs w:val="24"/>
+              </w:rPr>
+              <w:t>w</w:t>
+            </w:r>
+            <w:r>
+              <w:rPr>
                 <w:rFonts w:ascii="標楷體" w:eastAsia="標楷體" w:hAnsi="標楷體" w:cs="華康明體棞.." w:hint="eastAsia"/>
                 <w:color w:val="000000"/>
                 <w:sz w:val="24"/>
                 <w:szCs w:val="24"/>
               </w:rPr>
-            </w:pPr>
+              <w:t>3</w:t>
+            </w:r>
             <w:r>
               <w:rPr>
                 <w:rFonts w:ascii="標楷體" w:eastAsia="標楷體" w:hAnsi="標楷體" w:cs="華康明體棞.."/>
@@ -3173,7 +3207,27 @@
                 <w:sz w:val="24"/>
                 <w:szCs w:val="24"/>
               </w:rPr>
-              <w:t>w</w:t>
+              <w:t xml:space="preserve">school </w:t>
+            </w:r>
+            <w:proofErr w:type="gramStart"/>
+            <w:r>
+              <w:rPr>
+                <w:rFonts w:ascii="標楷體" w:eastAsia="標楷體" w:hAnsi="標楷體" w:cs="華康明體棞.."/>
+                <w:color w:val="000000"/>
+                <w:sz w:val="24"/>
+                <w:szCs w:val="24"/>
+              </w:rPr>
+              <w:t>–</w:t>
+            </w:r>
+            <w:proofErr w:type="gramEnd"/>
+            <w:r>
+              <w:rPr>
+                <w:rFonts w:ascii="標楷體" w:eastAsia="標楷體" w:hAnsi="標楷體" w:cs="華康明體棞.."/>
+                <w:color w:val="000000"/>
+                <w:sz w:val="24"/>
+                <w:szCs w:val="24"/>
+              </w:rPr>
+              <w:t xml:space="preserve"> CSS</w:t>
             </w:r>
             <w:r>
               <w:rPr>
@@ -3182,56 +3236,9 @@
                 <w:sz w:val="24"/>
                 <w:szCs w:val="24"/>
               </w:rPr>
-              <w:t>3</w:t>
-            </w:r>
-            <w:r>
-              <w:rPr>
-                <w:rFonts w:ascii="標楷體" w:eastAsia="標楷體" w:hAnsi="標楷體" w:cs="華康明體棞.."/>
-                <w:color w:val="000000"/>
-                <w:sz w:val="24"/>
-                <w:szCs w:val="24"/>
-              </w:rPr>
-              <w:t xml:space="preserve">school </w:t>
-            </w:r>
-            <w:proofErr w:type="gramStart"/>
-            <w:r>
-              <w:rPr>
-                <w:rFonts w:ascii="標楷體" w:eastAsia="標楷體" w:hAnsi="標楷體" w:cs="華康明體棞.."/>
-                <w:color w:val="000000"/>
-                <w:sz w:val="24"/>
-                <w:szCs w:val="24"/>
-              </w:rPr>
-              <w:t>–</w:t>
-            </w:r>
-            <w:proofErr w:type="gramEnd"/>
-            <w:r>
-              <w:rPr>
-                <w:rFonts w:ascii="標楷體" w:eastAsia="標楷體" w:hAnsi="標楷體" w:cs="華康明體棞.."/>
-                <w:color w:val="000000"/>
-                <w:sz w:val="24"/>
-                <w:szCs w:val="24"/>
-              </w:rPr>
-              <w:t xml:space="preserve"> </w:t>
-            </w:r>
-            <w:r>
-              <w:rPr>
-                <w:rFonts w:ascii="標楷體" w:eastAsia="標楷體" w:hAnsi="標楷體" w:cs="華康明體棞.."/>
-                <w:color w:val="000000"/>
-                <w:sz w:val="24"/>
-                <w:szCs w:val="24"/>
-              </w:rPr>
-              <w:t>CSS</w:t>
-            </w:r>
-            <w:r>
-              <w:rPr>
-                <w:rFonts w:ascii="標楷體" w:eastAsia="標楷體" w:hAnsi="標楷體" w:cs="華康明體棞.." w:hint="eastAsia"/>
-                <w:color w:val="000000"/>
-                <w:sz w:val="24"/>
-                <w:szCs w:val="24"/>
-              </w:rPr>
               <w:t>：</w:t>
             </w:r>
-            <w:hyperlink r:id="rId11" w:history="1">
+            <w:hyperlink r:id="rId10" w:history="1">
               <w:r>
                 <w:rPr>
                   <w:rStyle w:val="ac"/>
@@ -3239,6 +3246,439 @@
                 <w:t>https://www.w3schools.com/css/</w:t>
               </w:r>
             </w:hyperlink>
+          </w:p>
+        </w:tc>
+        <w:tc>
+          <w:tcPr>
+            <w:tcW w:w="1559" w:type="dxa"/>
+          </w:tcPr>
+          <w:p>
+            <w:pPr>
+              <w:widowControl w:val="0"/>
+              <w:jc w:val="both"/>
+              <w:rPr>
+                <w:rFonts w:ascii="標楷體" w:eastAsia="標楷體" w:hAnsi="標楷體" w:cs="Gungsuh"/>
+                <w:sz w:val="24"/>
+                <w:szCs w:val="24"/>
+              </w:rPr>
+            </w:pPr>
+          </w:p>
+        </w:tc>
+      </w:tr>
+      <w:tr>
+        <w:tc>
+          <w:tcPr>
+            <w:tcW w:w="1162" w:type="dxa"/>
+          </w:tcPr>
+          <w:p>
+            <w:pPr>
+              <w:widowControl w:val="0"/>
+              <w:jc w:val="center"/>
+              <w:rPr>
+                <w:rFonts w:ascii="標楷體" w:eastAsia="標楷體" w:hAnsi="標楷體" w:cs="Gungsuh"/>
+                <w:sz w:val="24"/>
+                <w:szCs w:val="24"/>
+              </w:rPr>
+            </w:pPr>
+            <w:r>
+              <w:rPr>
+                <w:rFonts w:ascii="標楷體" w:eastAsia="標楷體" w:hAnsi="標楷體" w:cs="Gungsuh" w:hint="eastAsia"/>
+                <w:sz w:val="24"/>
+                <w:szCs w:val="24"/>
+              </w:rPr>
+              <w:t>8-3 頁</w:t>
+            </w:r>
+          </w:p>
+        </w:tc>
+        <w:tc>
+          <w:tcPr>
+            <w:tcW w:w="7555" w:type="dxa"/>
+            <w:gridSpan w:val="5"/>
+          </w:tcPr>
+          <w:p>
+            <w:pPr>
+              <w:rPr>
+                <w:rFonts w:ascii="標楷體" w:eastAsia="標楷體" w:hAnsi="標楷體" w:cs="華康明體棞.."/>
+                <w:color w:val="000000"/>
+                <w:sz w:val="24"/>
+                <w:szCs w:val="24"/>
+              </w:rPr>
+            </w:pPr>
+            <w:r>
+              <w:rPr>
+                <w:rFonts w:ascii="標楷體" w:eastAsia="標楷體" w:hAnsi="標楷體" w:cs="華康明體棞.." w:hint="eastAsia"/>
+                <w:color w:val="000000"/>
+                <w:sz w:val="24"/>
+                <w:szCs w:val="24"/>
+              </w:rPr>
+              <w:t>(表格最下面新增參考)</w:t>
+            </w:r>
+          </w:p>
+          <w:p>
+            <w:pPr>
+              <w:rPr>
+                <w:rFonts w:ascii="標楷體" w:eastAsia="標楷體" w:hAnsi="標楷體" w:cs="華康明體棞.."/>
+                <w:color w:val="000000"/>
+                <w:sz w:val="24"/>
+                <w:szCs w:val="24"/>
+              </w:rPr>
+            </w:pPr>
+            <w:r>
+              <w:rPr>
+                <w:rFonts w:ascii="標楷體" w:eastAsia="標楷體" w:hAnsi="標楷體" w:cs="華康明體棞.."/>
+                <w:color w:val="000000"/>
+                <w:sz w:val="24"/>
+                <w:szCs w:val="24"/>
+              </w:rPr>
+              <w:t>w</w:t>
+            </w:r>
+            <w:r>
+              <w:rPr>
+                <w:rFonts w:ascii="標楷體" w:eastAsia="標楷體" w:hAnsi="標楷體" w:cs="華康明體棞.." w:hint="eastAsia"/>
+                <w:color w:val="000000"/>
+                <w:sz w:val="24"/>
+                <w:szCs w:val="24"/>
+              </w:rPr>
+              <w:t>3</w:t>
+            </w:r>
+            <w:r>
+              <w:rPr>
+                <w:rFonts w:ascii="標楷體" w:eastAsia="標楷體" w:hAnsi="標楷體" w:cs="華康明體棞.."/>
+                <w:color w:val="000000"/>
+                <w:sz w:val="24"/>
+                <w:szCs w:val="24"/>
+              </w:rPr>
+              <w:t xml:space="preserve">school </w:t>
+            </w:r>
+            <w:proofErr w:type="gramStart"/>
+            <w:r>
+              <w:rPr>
+                <w:rFonts w:ascii="標楷體" w:eastAsia="標楷體" w:hAnsi="標楷體" w:cs="華康明體棞.."/>
+                <w:color w:val="000000"/>
+                <w:sz w:val="24"/>
+                <w:szCs w:val="24"/>
+              </w:rPr>
+              <w:t>–</w:t>
+            </w:r>
+            <w:proofErr w:type="gramEnd"/>
+            <w:r>
+              <w:rPr>
+                <w:rFonts w:ascii="標楷體" w:eastAsia="標楷體" w:hAnsi="標楷體" w:cs="華康明體棞.."/>
+                <w:color w:val="000000"/>
+                <w:sz w:val="24"/>
+                <w:szCs w:val="24"/>
+              </w:rPr>
+              <w:t xml:space="preserve"> </w:t>
+            </w:r>
+            <w:proofErr w:type="spellStart"/>
+            <w:r>
+              <w:rPr>
+                <w:rFonts w:ascii="標楷體" w:eastAsia="標楷體" w:hAnsi="標楷體" w:cs="華康明體棞.." w:hint="eastAsia"/>
+                <w:color w:val="000000"/>
+                <w:sz w:val="24"/>
+                <w:szCs w:val="24"/>
+              </w:rPr>
+              <w:t>Javascript</w:t>
+            </w:r>
+            <w:proofErr w:type="spellEnd"/>
+            <w:r>
+              <w:rPr>
+                <w:rFonts w:ascii="標楷體" w:eastAsia="標楷體" w:hAnsi="標楷體" w:cs="華康明體棞.." w:hint="eastAsia"/>
+                <w:color w:val="000000"/>
+                <w:sz w:val="24"/>
+                <w:szCs w:val="24"/>
+              </w:rPr>
+              <w:t>事件：</w:t>
+            </w:r>
+            <w:r>
+              <w:fldChar w:fldCharType="begin"/>
+            </w:r>
+            <w:r>
+              <w:instrText xml:space="preserve"> HYPERLINK "https://www.w3schools.com/js/js_events.asp" </w:instrText>
+            </w:r>
+            <w:r>
+              <w:fldChar w:fldCharType="separate"/>
+            </w:r>
+            <w:r>
+              <w:rPr>
+                <w:rStyle w:val="ac"/>
+              </w:rPr>
+              <w:t>https://www.w3schools.com/js/js_events.asp</w:t>
+            </w:r>
+            <w:r>
+              <w:rPr>
+                <w:rStyle w:val="ac"/>
+              </w:rPr>
+              <w:fldChar w:fldCharType="end"/>
+            </w:r>
+          </w:p>
+        </w:tc>
+        <w:tc>
+          <w:tcPr>
+            <w:tcW w:w="1559" w:type="dxa"/>
+          </w:tcPr>
+          <w:p>
+            <w:pPr>
+              <w:widowControl w:val="0"/>
+              <w:jc w:val="both"/>
+              <w:rPr>
+                <w:rFonts w:ascii="標楷體" w:eastAsia="標楷體" w:hAnsi="標楷體" w:cs="Gungsuh"/>
+                <w:sz w:val="24"/>
+                <w:szCs w:val="24"/>
+              </w:rPr>
+            </w:pPr>
+          </w:p>
+        </w:tc>
+      </w:tr>
+      <w:tr>
+        <w:tc>
+          <w:tcPr>
+            <w:tcW w:w="1162" w:type="dxa"/>
+          </w:tcPr>
+          <w:p>
+            <w:pPr>
+              <w:widowControl w:val="0"/>
+              <w:jc w:val="center"/>
+              <w:rPr>
+                <w:rFonts w:ascii="標楷體" w:eastAsia="標楷體" w:hAnsi="標楷體" w:cs="Gungsuh" w:hint="eastAsia"/>
+                <w:sz w:val="24"/>
+                <w:szCs w:val="24"/>
+              </w:rPr>
+            </w:pPr>
+            <w:r>
+              <w:rPr>
+                <w:rFonts w:ascii="標楷體" w:eastAsia="標楷體" w:hAnsi="標楷體" w:cs="Gungsuh" w:hint="eastAsia"/>
+                <w:sz w:val="24"/>
+                <w:szCs w:val="24"/>
+              </w:rPr>
+              <w:lastRenderedPageBreak/>
+              <w:t>8</w:t>
+            </w:r>
+            <w:r>
+              <w:rPr>
+                <w:rFonts w:ascii="標楷體" w:eastAsia="標楷體" w:hAnsi="標楷體" w:cs="Gungsuh"/>
+                <w:sz w:val="24"/>
+                <w:szCs w:val="24"/>
+              </w:rPr>
+              <w:t xml:space="preserve">-5 </w:t>
+            </w:r>
+            <w:r>
+              <w:rPr>
+                <w:rFonts w:ascii="標楷體" w:eastAsia="標楷體" w:hAnsi="標楷體" w:cs="Gungsuh" w:hint="eastAsia"/>
+                <w:sz w:val="24"/>
+                <w:szCs w:val="24"/>
+              </w:rPr>
+              <w:t>頁</w:t>
+            </w:r>
+          </w:p>
+        </w:tc>
+        <w:tc>
+          <w:tcPr>
+            <w:tcW w:w="3777" w:type="dxa"/>
+            <w:gridSpan w:val="4"/>
+          </w:tcPr>
+          <w:p>
+            <w:pPr>
+              <w:rPr>
+                <w:rFonts w:ascii="標楷體" w:eastAsia="標楷體" w:hAnsi="標楷體" w:cs="華康明體棞.." w:hint="eastAsia"/>
+                <w:color w:val="000000"/>
+                <w:sz w:val="24"/>
+                <w:szCs w:val="24"/>
+              </w:rPr>
+            </w:pPr>
+            <w:proofErr w:type="spellStart"/>
+            <w:r>
+              <w:rPr>
+                <w:rFonts w:ascii="標楷體" w:eastAsia="標楷體" w:hAnsi="標楷體" w:cs="華康明體棞.."/>
+                <w:color w:val="000000"/>
+                <w:sz w:val="24"/>
+                <w:szCs w:val="24"/>
+              </w:rPr>
+              <w:t>var</w:t>
+            </w:r>
+            <w:proofErr w:type="spellEnd"/>
+            <w:r>
+              <w:rPr>
+                <w:rFonts w:ascii="標楷體" w:eastAsia="標楷體" w:hAnsi="標楷體" w:cs="華康明體棞.."/>
+                <w:color w:val="000000"/>
+                <w:sz w:val="24"/>
+                <w:szCs w:val="24"/>
+              </w:rPr>
+              <w:t xml:space="preserve"> </w:t>
+            </w:r>
+            <w:proofErr w:type="spellStart"/>
+            <w:r>
+              <w:rPr>
+                <w:rFonts w:ascii="標楷體" w:eastAsia="標楷體" w:hAnsi="標楷體" w:cs="華康明體棞.."/>
+                <w:color w:val="000000"/>
+                <w:sz w:val="24"/>
+                <w:szCs w:val="24"/>
+              </w:rPr>
+              <w:t>i</w:t>
+            </w:r>
+            <w:proofErr w:type="spellEnd"/>
+            <w:r>
+              <w:rPr>
+                <w:rFonts w:ascii="標楷體" w:eastAsia="標楷體" w:hAnsi="標楷體" w:cs="華康明體棞.."/>
+                <w:color w:val="000000"/>
+                <w:sz w:val="24"/>
+                <w:szCs w:val="24"/>
+              </w:rPr>
+              <w:t xml:space="preserve"> = </w:t>
+            </w:r>
+            <w:proofErr w:type="spellStart"/>
+            <w:r>
+              <w:rPr>
+                <w:rFonts w:ascii="標楷體" w:eastAsia="標楷體" w:hAnsi="標楷體" w:cs="華康明體棞.."/>
+                <w:color w:val="000000"/>
+                <w:sz w:val="24"/>
+                <w:szCs w:val="24"/>
+              </w:rPr>
+              <w:t>parse</w:t>
+            </w:r>
+            <w:r>
+              <w:rPr>
+                <w:rFonts w:ascii="標楷體" w:eastAsia="標楷體" w:hAnsi="標楷體" w:cs="華康明體棞.." w:hint="eastAsia"/>
+                <w:color w:val="000000"/>
+                <w:sz w:val="24"/>
+                <w:szCs w:val="24"/>
+              </w:rPr>
+              <w:t>Int</w:t>
+            </w:r>
+            <w:proofErr w:type="spellEnd"/>
+            <w:r>
+              <w:rPr>
+                <w:rFonts w:ascii="標楷體" w:eastAsia="標楷體" w:hAnsi="標楷體" w:cs="華康明體棞.."/>
+                <w:color w:val="000000"/>
+                <w:sz w:val="24"/>
+                <w:szCs w:val="24"/>
+              </w:rPr>
+              <w:t>(</w:t>
+            </w:r>
+            <w:proofErr w:type="spellStart"/>
+            <w:r>
+              <w:rPr>
+                <w:rFonts w:ascii="標楷體" w:eastAsia="標楷體" w:hAnsi="標楷體" w:cs="華康明體棞.."/>
+                <w:color w:val="000000"/>
+                <w:sz w:val="24"/>
+                <w:szCs w:val="24"/>
+              </w:rPr>
+              <w:t>document.getElementById</w:t>
+            </w:r>
+            <w:proofErr w:type="spellEnd"/>
+            <w:r>
+              <w:rPr>
+                <w:rFonts w:ascii="標楷體" w:eastAsia="標楷體" w:hAnsi="標楷體" w:cs="華康明體棞.."/>
+                <w:color w:val="000000"/>
+                <w:sz w:val="24"/>
+                <w:szCs w:val="24"/>
+              </w:rPr>
+              <w:t>("rate").value)/100;</w:t>
+            </w:r>
+          </w:p>
+        </w:tc>
+        <w:tc>
+          <w:tcPr>
+            <w:tcW w:w="3778" w:type="dxa"/>
+          </w:tcPr>
+          <w:p>
+            <w:pPr>
+              <w:rPr>
+                <w:rFonts w:ascii="標楷體" w:eastAsia="標楷體" w:hAnsi="標楷體" w:cs="華康明體棞.." w:hint="eastAsia"/>
+                <w:color w:val="000000"/>
+                <w:sz w:val="24"/>
+                <w:szCs w:val="24"/>
+              </w:rPr>
+            </w:pPr>
+            <w:proofErr w:type="spellStart"/>
+            <w:r>
+              <w:rPr>
+                <w:rFonts w:ascii="標楷體" w:eastAsia="標楷體" w:hAnsi="標楷體" w:cs="華康明體棞.."/>
+                <w:color w:val="000000"/>
+                <w:sz w:val="24"/>
+                <w:szCs w:val="24"/>
+              </w:rPr>
+              <w:t>var</w:t>
+            </w:r>
+            <w:proofErr w:type="spellEnd"/>
+            <w:r>
+              <w:rPr>
+                <w:rFonts w:ascii="標楷體" w:eastAsia="標楷體" w:hAnsi="標楷體" w:cs="華康明體棞.."/>
+                <w:color w:val="000000"/>
+                <w:sz w:val="24"/>
+                <w:szCs w:val="24"/>
+              </w:rPr>
+              <w:t xml:space="preserve"> </w:t>
+            </w:r>
+            <w:proofErr w:type="spellStart"/>
+            <w:r>
+              <w:rPr>
+                <w:rFonts w:ascii="標楷體" w:eastAsia="標楷體" w:hAnsi="標楷體" w:cs="華康明體棞.."/>
+                <w:color w:val="000000"/>
+                <w:sz w:val="24"/>
+                <w:szCs w:val="24"/>
+              </w:rPr>
+              <w:t>i</w:t>
+            </w:r>
+            <w:proofErr w:type="spellEnd"/>
+            <w:r>
+              <w:rPr>
+                <w:rFonts w:ascii="標楷體" w:eastAsia="標楷體" w:hAnsi="標楷體" w:cs="華康明體棞.."/>
+                <w:color w:val="000000"/>
+                <w:sz w:val="24"/>
+                <w:szCs w:val="24"/>
+              </w:rPr>
+              <w:t xml:space="preserve"> = </w:t>
+            </w:r>
+            <w:proofErr w:type="spellStart"/>
+            <w:r>
+              <w:rPr>
+                <w:rFonts w:ascii="標楷體" w:eastAsia="標楷體" w:hAnsi="標楷體" w:cs="華康明體棞.."/>
+                <w:color w:val="000000"/>
+                <w:sz w:val="24"/>
+                <w:szCs w:val="24"/>
+              </w:rPr>
+              <w:t>parse</w:t>
+            </w:r>
+            <w:r>
+              <w:rPr>
+                <w:rFonts w:ascii="標楷體" w:eastAsia="標楷體" w:hAnsi="標楷體" w:cs="華康明體棞.."/>
+                <w:color w:val="FF0000"/>
+                <w:sz w:val="24"/>
+                <w:szCs w:val="24"/>
+              </w:rPr>
+              <w:t>Float</w:t>
+            </w:r>
+            <w:proofErr w:type="spellEnd"/>
+            <w:r>
+              <w:rPr>
+                <w:rFonts w:ascii="標楷體" w:eastAsia="標楷體" w:hAnsi="標楷體" w:cs="華康明體棞.."/>
+                <w:color w:val="000000"/>
+                <w:sz w:val="24"/>
+                <w:szCs w:val="24"/>
+              </w:rPr>
+              <w:t>(</w:t>
+            </w:r>
+            <w:proofErr w:type="spellStart"/>
+            <w:r>
+              <w:rPr>
+                <w:rFonts w:ascii="標楷體" w:eastAsia="標楷體" w:hAnsi="標楷體" w:cs="華康明體棞.."/>
+                <w:color w:val="000000"/>
+                <w:sz w:val="24"/>
+                <w:szCs w:val="24"/>
+              </w:rPr>
+              <w:t>document.getElementById</w:t>
+            </w:r>
+            <w:proofErr w:type="spellEnd"/>
+            <w:r>
+              <w:rPr>
+                <w:rFonts w:ascii="標楷體" w:eastAsia="標楷體" w:hAnsi="標楷體" w:cs="華康明體棞.."/>
+                <w:color w:val="000000"/>
+                <w:sz w:val="24"/>
+                <w:szCs w:val="24"/>
+              </w:rPr>
+              <w:t>("rate").value)/100;</w:t>
+            </w:r>
             <w:bookmarkStart w:id="0" w:name="_GoBack"/>
             <w:bookmarkEnd w:id="0"/>
           </w:p>
@@ -3552,7 +3992,6 @@
                 <w:sz w:val="24"/>
                 <w:szCs w:val="24"/>
               </w:rPr>
-              <w:lastRenderedPageBreak/>
               <w:t>9-21頁開始</w:t>
             </w:r>
           </w:p>
@@ -4676,6 +5115,7 @@
                 <w:sz w:val="24"/>
                 <w:szCs w:val="24"/>
               </w:rPr>
+              <w:lastRenderedPageBreak/>
               <w:t>9-25頁</w:t>
             </w:r>
           </w:p>
@@ -4714,7 +5154,7 @@
                           <pic:cNvPicPr/>
                         </pic:nvPicPr>
                         <pic:blipFill>
-                          <a:blip r:embed="rId12"/>
+                          <a:blip r:embed="rId11"/>
                           <a:stretch>
                             <a:fillRect/>
                           </a:stretch>
@@ -4864,7 +5304,6 @@
                 <w:rFonts w:ascii="標楷體" w:eastAsia="標楷體" w:hAnsi="標楷體"/>
                 <w:noProof/>
               </w:rPr>
-              <w:lastRenderedPageBreak/>
               <w:drawing>
                 <wp:inline distT="0" distB="0" distL="0" distR="0" wp14:anchorId="4788C688" wp14:editId="65352007">
                   <wp:extent cx="6367936" cy="1495425"/>
@@ -4881,7 +5320,7 @@
                           <pic:cNvPicPr/>
                         </pic:nvPicPr>
                         <pic:blipFill>
-                          <a:blip r:embed="rId13"/>
+                          <a:blip r:embed="rId12"/>
                           <a:stretch>
                             <a:fillRect/>
                           </a:stretch>
@@ -5609,7 +6048,7 @@
                           <pic:cNvPicPr/>
                         </pic:nvPicPr>
                         <pic:blipFill rotWithShape="1">
-                          <a:blip r:embed="rId14"/>
+                          <a:blip r:embed="rId13"/>
                           <a:srcRect r="39945" b="51649"/>
                           <a:stretch/>
                         </pic:blipFill>
@@ -5806,7 +6245,7 @@
                           <pic:cNvPicPr/>
                         </pic:nvPicPr>
                         <pic:blipFill rotWithShape="1">
-                          <a:blip r:embed="rId15"/>
+                          <a:blip r:embed="rId14"/>
                           <a:srcRect b="72021"/>
                           <a:stretch/>
                         </pic:blipFill>
@@ -6035,7 +6474,7 @@
                           <pic:cNvPicPr/>
                         </pic:nvPicPr>
                         <pic:blipFill rotWithShape="1">
-                          <a:blip r:embed="rId16"/>
+                          <a:blip r:embed="rId15"/>
                           <a:srcRect b="58635"/>
                           <a:stretch/>
                         </pic:blipFill>
@@ -6173,7 +6612,7 @@
                           <pic:cNvPicPr/>
                         </pic:nvPicPr>
                         <pic:blipFill>
-                          <a:blip r:embed="rId17"/>
+                          <a:blip r:embed="rId16"/>
                           <a:stretch>
                             <a:fillRect/>
                           </a:stretch>
@@ -6438,7 +6877,7 @@
                           <pic:cNvPicPr/>
                         </pic:nvPicPr>
                         <pic:blipFill rotWithShape="1">
-                          <a:blip r:embed="rId18"/>
+                          <a:blip r:embed="rId17"/>
                           <a:srcRect l="482"/>
                           <a:stretch/>
                         </pic:blipFill>
@@ -6602,7 +7041,7 @@
                           <pic:cNvPicPr/>
                         </pic:nvPicPr>
                         <pic:blipFill>
-                          <a:blip r:embed="rId19"/>
+                          <a:blip r:embed="rId18"/>
                           <a:stretch>
                             <a:fillRect/>
                           </a:stretch>
@@ -6645,8 +7084,8 @@
       </w:pPr>
     </w:p>
     <w:sectPr>
-      <w:headerReference w:type="default" r:id="rId20"/>
-      <w:footerReference w:type="default" r:id="rId21"/>
+      <w:headerReference w:type="default" r:id="rId19"/>
+      <w:footerReference w:type="default" r:id="rId20"/>
       <w:pgSz w:w="11906" w:h="16838"/>
       <w:pgMar w:top="1276" w:right="849" w:bottom="1276" w:left="851" w:header="567" w:footer="737" w:gutter="0"/>
       <w:pgNumType w:start="1"/>
@@ -6728,7 +7167,7 @@
         <w:noProof/>
         <w:color w:val="000000"/>
       </w:rPr>
-      <w:t>3</w:t>
+      <w:t>6</w:t>
     </w:r>
     <w:r>
       <w:rPr>

--- a/第二版讀者用勘誤表.docx
+++ b/第二版讀者用勘誤表.docx
@@ -3440,7 +3440,7 @@
               <w:widowControl w:val="0"/>
               <w:jc w:val="center"/>
               <w:rPr>
-                <w:rFonts w:ascii="標楷體" w:eastAsia="標楷體" w:hAnsi="標楷體" w:cs="Gungsuh" w:hint="eastAsia"/>
+                <w:rFonts w:ascii="標楷體" w:eastAsia="標楷體" w:hAnsi="標楷體" w:cs="Gungsuh"/>
                 <w:sz w:val="24"/>
                 <w:szCs w:val="24"/>
               </w:rPr>
@@ -3480,12 +3480,81 @@
           <w:p>
             <w:pPr>
               <w:rPr>
+                <w:rFonts w:ascii="標楷體" w:eastAsia="標楷體" w:hAnsi="標楷體" w:cs="華康明體棞.."/>
+                <w:color w:val="000000"/>
+                <w:sz w:val="24"/>
+                <w:szCs w:val="24"/>
+              </w:rPr>
+            </w:pPr>
+            <w:proofErr w:type="spellStart"/>
+            <w:r>
+              <w:rPr>
+                <w:rFonts w:ascii="標楷體" w:eastAsia="標楷體" w:hAnsi="標楷體" w:cs="華康明體棞.."/>
+                <w:color w:val="000000"/>
+                <w:sz w:val="24"/>
+                <w:szCs w:val="24"/>
+              </w:rPr>
+              <w:t>var</w:t>
+            </w:r>
+            <w:proofErr w:type="spellEnd"/>
+            <w:r>
+              <w:rPr>
+                <w:rFonts w:ascii="標楷體" w:eastAsia="標楷體" w:hAnsi="標楷體" w:cs="華康明體棞.."/>
+                <w:color w:val="000000"/>
+                <w:sz w:val="24"/>
+                <w:szCs w:val="24"/>
+              </w:rPr>
+              <w:t xml:space="preserve"> </w:t>
+            </w:r>
+            <w:proofErr w:type="spellStart"/>
+            <w:r>
+              <w:rPr>
+                <w:rFonts w:ascii="標楷體" w:eastAsia="標楷體" w:hAnsi="標楷體" w:cs="華康明體棞.."/>
+                <w:color w:val="000000"/>
+                <w:sz w:val="24"/>
+                <w:szCs w:val="24"/>
+              </w:rPr>
+              <w:t>i</w:t>
+            </w:r>
+            <w:proofErr w:type="spellEnd"/>
+            <w:r>
+              <w:rPr>
+                <w:rFonts w:ascii="標楷體" w:eastAsia="標楷體" w:hAnsi="標楷體" w:cs="華康明體棞.."/>
+                <w:color w:val="000000"/>
+                <w:sz w:val="24"/>
+                <w:szCs w:val="24"/>
+              </w:rPr>
+              <w:t xml:space="preserve"> = </w:t>
+            </w:r>
+            <w:proofErr w:type="spellStart"/>
+            <w:r>
+              <w:rPr>
+                <w:rFonts w:ascii="標楷體" w:eastAsia="標楷體" w:hAnsi="標楷體" w:cs="華康明體棞.."/>
+                <w:color w:val="000000"/>
+                <w:sz w:val="24"/>
+                <w:szCs w:val="24"/>
+              </w:rPr>
+              <w:t>parse</w:t>
+            </w:r>
+            <w:r>
+              <w:rPr>
                 <w:rFonts w:ascii="標楷體" w:eastAsia="標楷體" w:hAnsi="標楷體" w:cs="華康明體棞.." w:hint="eastAsia"/>
                 <w:color w:val="000000"/>
                 <w:sz w:val="24"/>
                 <w:szCs w:val="24"/>
               </w:rPr>
-            </w:pPr>
+              <w:t>Int</w:t>
+            </w:r>
+            <w:proofErr w:type="spellEnd"/>
+            <w:r>
+              <w:rPr>
+                <w:rFonts w:ascii="標楷體" w:eastAsia="標楷體" w:hAnsi="標楷體" w:cs="華康明體棞.."/>
+                <w:color w:val="000000"/>
+                <w:sz w:val="24"/>
+                <w:szCs w:val="24"/>
+              </w:rPr>
+              <w:t>(</w:t>
+            </w:r>
             <w:proofErr w:type="spellStart"/>
             <w:r>
               <w:rPr>
@@ -3494,7 +3563,7 @@
                 <w:sz w:val="24"/>
                 <w:szCs w:val="24"/>
               </w:rPr>
-              <w:t>var</w:t>
+              <w:t>document.getElementById</w:t>
             </w:r>
             <w:proofErr w:type="spellEnd"/>
             <w:r>
@@ -3504,87 +3573,18 @@
                 <w:sz w:val="24"/>
                 <w:szCs w:val="24"/>
               </w:rPr>
-              <w:t xml:space="preserve"> </w:t>
-            </w:r>
-            <w:proofErr w:type="spellStart"/>
-            <w:r>
+              <w:t>("rate").value)/100;</w:t>
+            </w:r>
+          </w:p>
+        </w:tc>
+        <w:tc>
+          <w:tcPr>
+            <w:tcW w:w="3778" w:type="dxa"/>
+          </w:tcPr>
+          <w:p>
+            <w:pPr>
               <w:rPr>
                 <w:rFonts w:ascii="標楷體" w:eastAsia="標楷體" w:hAnsi="標楷體" w:cs="華康明體棞.."/>
-                <w:color w:val="000000"/>
-                <w:sz w:val="24"/>
-                <w:szCs w:val="24"/>
-              </w:rPr>
-              <w:t>i</w:t>
-            </w:r>
-            <w:proofErr w:type="spellEnd"/>
-            <w:r>
-              <w:rPr>
-                <w:rFonts w:ascii="標楷體" w:eastAsia="標楷體" w:hAnsi="標楷體" w:cs="華康明體棞.."/>
-                <w:color w:val="000000"/>
-                <w:sz w:val="24"/>
-                <w:szCs w:val="24"/>
-              </w:rPr>
-              <w:t xml:space="preserve"> = </w:t>
-            </w:r>
-            <w:proofErr w:type="spellStart"/>
-            <w:r>
-              <w:rPr>
-                <w:rFonts w:ascii="標楷體" w:eastAsia="標楷體" w:hAnsi="標楷體" w:cs="華康明體棞.."/>
-                <w:color w:val="000000"/>
-                <w:sz w:val="24"/>
-                <w:szCs w:val="24"/>
-              </w:rPr>
-              <w:t>parse</w:t>
-            </w:r>
-            <w:r>
-              <w:rPr>
-                <w:rFonts w:ascii="標楷體" w:eastAsia="標楷體" w:hAnsi="標楷體" w:cs="華康明體棞.." w:hint="eastAsia"/>
-                <w:color w:val="000000"/>
-                <w:sz w:val="24"/>
-                <w:szCs w:val="24"/>
-              </w:rPr>
-              <w:t>Int</w:t>
-            </w:r>
-            <w:proofErr w:type="spellEnd"/>
-            <w:r>
-              <w:rPr>
-                <w:rFonts w:ascii="標楷體" w:eastAsia="標楷體" w:hAnsi="標楷體" w:cs="華康明體棞.."/>
-                <w:color w:val="000000"/>
-                <w:sz w:val="24"/>
-                <w:szCs w:val="24"/>
-              </w:rPr>
-              <w:t>(</w:t>
-            </w:r>
-            <w:proofErr w:type="spellStart"/>
-            <w:r>
-              <w:rPr>
-                <w:rFonts w:ascii="標楷體" w:eastAsia="標楷體" w:hAnsi="標楷體" w:cs="華康明體棞.."/>
-                <w:color w:val="000000"/>
-                <w:sz w:val="24"/>
-                <w:szCs w:val="24"/>
-              </w:rPr>
-              <w:t>document.getElementById</w:t>
-            </w:r>
-            <w:proofErr w:type="spellEnd"/>
-            <w:r>
-              <w:rPr>
-                <w:rFonts w:ascii="標楷體" w:eastAsia="標楷體" w:hAnsi="標楷體" w:cs="華康明體棞.."/>
-                <w:color w:val="000000"/>
-                <w:sz w:val="24"/>
-                <w:szCs w:val="24"/>
-              </w:rPr>
-              <w:t>("rate").value)/100;</w:t>
-            </w:r>
-          </w:p>
-        </w:tc>
-        <w:tc>
-          <w:tcPr>
-            <w:tcW w:w="3778" w:type="dxa"/>
-          </w:tcPr>
-          <w:p>
-            <w:pPr>
-              <w:rPr>
-                <w:rFonts w:ascii="標楷體" w:eastAsia="標楷體" w:hAnsi="標楷體" w:cs="華康明體棞.." w:hint="eastAsia"/>
                 <w:color w:val="000000"/>
                 <w:sz w:val="24"/>
                 <w:szCs w:val="24"/>
@@ -3679,8 +3679,6 @@
               </w:rPr>
               <w:t>("rate").value)/100;</w:t>
             </w:r>
-            <w:bookmarkStart w:id="0" w:name="_GoBack"/>
-            <w:bookmarkEnd w:id="0"/>
           </w:p>
         </w:tc>
         <w:tc>
@@ -5340,6 +5338,145 @@
                 </wp:inline>
               </w:drawing>
             </w:r>
+          </w:p>
+        </w:tc>
+      </w:tr>
+      <w:tr>
+        <w:tc>
+          <w:tcPr>
+            <w:tcW w:w="1162" w:type="dxa"/>
+          </w:tcPr>
+          <w:p>
+            <w:pPr>
+              <w:widowControl w:val="0"/>
+              <w:jc w:val="center"/>
+              <w:rPr>
+                <w:rFonts w:ascii="標楷體" w:eastAsia="標楷體" w:hAnsi="標楷體" w:cs="Gungsuh" w:hint="eastAsia"/>
+                <w:sz w:val="24"/>
+                <w:szCs w:val="24"/>
+              </w:rPr>
+            </w:pPr>
+            <w:r>
+              <w:rPr>
+                <w:rFonts w:ascii="標楷體" w:eastAsia="標楷體" w:hAnsi="標楷體" w:cs="Gungsuh" w:hint="eastAsia"/>
+                <w:sz w:val="24"/>
+                <w:szCs w:val="24"/>
+              </w:rPr>
+              <w:t>15-2 頁</w:t>
+            </w:r>
+          </w:p>
+        </w:tc>
+        <w:tc>
+          <w:tcPr>
+            <w:tcW w:w="3777" w:type="dxa"/>
+            <w:gridSpan w:val="4"/>
+          </w:tcPr>
+          <w:p>
+            <w:pPr>
+              <w:rPr>
+                <w:rFonts w:ascii="標楷體" w:eastAsia="標楷體" w:hAnsi="標楷體" w:hint="eastAsia"/>
+                <w:sz w:val="24"/>
+                <w:szCs w:val="24"/>
+              </w:rPr>
+            </w:pPr>
+            <w:r>
+              <w:rPr>
+                <w:rFonts w:ascii="標楷體" w:eastAsia="標楷體" w:hAnsi="標楷體" w:hint="eastAsia"/>
+                <w:sz w:val="24"/>
+                <w:szCs w:val="24"/>
+              </w:rPr>
+              <w:t>15-1 TA-L</w:t>
+            </w:r>
+            <w:r>
+              <w:rPr>
+                <w:rFonts w:ascii="標楷體" w:eastAsia="標楷體" w:hAnsi="標楷體"/>
+                <w:sz w:val="24"/>
+                <w:szCs w:val="24"/>
+              </w:rPr>
+              <w:t>ib</w:t>
+            </w:r>
+            <w:r>
+              <w:rPr>
+                <w:rFonts w:ascii="標楷體" w:eastAsia="標楷體" w:hAnsi="標楷體" w:hint="eastAsia"/>
+                <w:sz w:val="24"/>
+                <w:szCs w:val="24"/>
+              </w:rPr>
+              <w:t>簡介(補充)</w:t>
+            </w:r>
+          </w:p>
+        </w:tc>
+        <w:tc>
+          <w:tcPr>
+            <w:tcW w:w="3778" w:type="dxa"/>
+          </w:tcPr>
+          <w:p>
+            <w:pPr>
+              <w:rPr>
+                <w:rFonts w:ascii="標楷體" w:eastAsia="標楷體" w:hAnsi="標楷體"/>
+                <w:sz w:val="24"/>
+                <w:szCs w:val="24"/>
+              </w:rPr>
+            </w:pPr>
+            <w:r>
+              <w:rPr>
+                <w:rFonts w:ascii="標楷體" w:eastAsia="標楷體" w:hAnsi="標楷體" w:hint="eastAsia"/>
+                <w:sz w:val="24"/>
+                <w:szCs w:val="24"/>
+              </w:rPr>
+              <w:t>TA-L</w:t>
+            </w:r>
+            <w:r>
+              <w:rPr>
+                <w:rFonts w:ascii="標楷體" w:eastAsia="標楷體" w:hAnsi="標楷體"/>
+                <w:sz w:val="24"/>
+                <w:szCs w:val="24"/>
+              </w:rPr>
+              <w:t>ib</w:t>
+            </w:r>
+            <w:r>
+              <w:rPr>
+                <w:rFonts w:ascii="標楷體" w:eastAsia="標楷體" w:hAnsi="標楷體" w:hint="eastAsia"/>
+                <w:sz w:val="24"/>
+                <w:szCs w:val="24"/>
+              </w:rPr>
+              <w:t>函數文件</w:t>
+            </w:r>
+          </w:p>
+          <w:p>
+            <w:pPr>
+              <w:rPr>
+                <w:rFonts w:cs="華康明體棞.." w:hint="eastAsia"/>
+                <w:color w:val="000000"/>
+                <w:sz w:val="24"/>
+                <w:szCs w:val="24"/>
+              </w:rPr>
+            </w:pPr>
+            <w:hyperlink r:id="rId13" w:history="1">
+              <w:r>
+                <w:rPr>
+                  <w:rStyle w:val="ac"/>
+                </w:rPr>
+                <w:t>https://mrjbq7.github.io/ta-lib/doc_index.html</w:t>
+              </w:r>
+            </w:hyperlink>
+            <w:bookmarkStart w:id="0" w:name="_GoBack"/>
+            <w:bookmarkEnd w:id="0"/>
+          </w:p>
+        </w:tc>
+        <w:tc>
+          <w:tcPr>
+            <w:tcW w:w="1559" w:type="dxa"/>
+          </w:tcPr>
+          <w:p>
+            <w:pPr>
+              <w:widowControl w:val="0"/>
+              <w:jc w:val="both"/>
+              <w:rPr>
+                <w:rFonts w:ascii="標楷體" w:eastAsia="標楷體" w:hAnsi="標楷體" w:cs="Gungsuh" w:hint="eastAsia"/>
+                <w:sz w:val="24"/>
+                <w:szCs w:val="24"/>
+              </w:rPr>
+            </w:pPr>
           </w:p>
         </w:tc>
       </w:tr>
@@ -6048,7 +6185,7 @@
                           <pic:cNvPicPr/>
                         </pic:nvPicPr>
                         <pic:blipFill rotWithShape="1">
-                          <a:blip r:embed="rId13"/>
+                          <a:blip r:embed="rId14"/>
                           <a:srcRect r="39945" b="51649"/>
                           <a:stretch/>
                         </pic:blipFill>
@@ -6245,7 +6382,7 @@
                           <pic:cNvPicPr/>
                         </pic:nvPicPr>
                         <pic:blipFill rotWithShape="1">
-                          <a:blip r:embed="rId14"/>
+                          <a:blip r:embed="rId15"/>
                           <a:srcRect b="72021"/>
                           <a:stretch/>
                         </pic:blipFill>
@@ -6474,7 +6611,7 @@
                           <pic:cNvPicPr/>
                         </pic:nvPicPr>
                         <pic:blipFill rotWithShape="1">
-                          <a:blip r:embed="rId15"/>
+                          <a:blip r:embed="rId16"/>
                           <a:srcRect b="58635"/>
                           <a:stretch/>
                         </pic:blipFill>
@@ -6612,7 +6749,7 @@
                           <pic:cNvPicPr/>
                         </pic:nvPicPr>
                         <pic:blipFill>
-                          <a:blip r:embed="rId16"/>
+                          <a:blip r:embed="rId17"/>
                           <a:stretch>
                             <a:fillRect/>
                           </a:stretch>
@@ -6877,7 +7014,7 @@
                           <pic:cNvPicPr/>
                         </pic:nvPicPr>
                         <pic:blipFill rotWithShape="1">
-                          <a:blip r:embed="rId17"/>
+                          <a:blip r:embed="rId18"/>
                           <a:srcRect l="482"/>
                           <a:stretch/>
                         </pic:blipFill>
@@ -7041,7 +7178,7 @@
                           <pic:cNvPicPr/>
                         </pic:nvPicPr>
                         <pic:blipFill>
-                          <a:blip r:embed="rId18"/>
+                          <a:blip r:embed="rId19"/>
                           <a:stretch>
                             <a:fillRect/>
                           </a:stretch>
@@ -7084,8 +7221,8 @@
       </w:pPr>
     </w:p>
     <w:sectPr>
-      <w:headerReference w:type="default" r:id="rId19"/>
-      <w:footerReference w:type="default" r:id="rId20"/>
+      <w:headerReference w:type="default" r:id="rId20"/>
+      <w:footerReference w:type="default" r:id="rId21"/>
       <w:pgSz w:w="11906" w:h="16838"/>
       <w:pgMar w:top="1276" w:right="849" w:bottom="1276" w:left="851" w:header="567" w:footer="737" w:gutter="0"/>
       <w:pgNumType w:start="1"/>

--- a/第二版讀者用勘誤表.docx
+++ b/第二版讀者用勘誤表.docx
@@ -5351,7 +5351,7 @@
               <w:widowControl w:val="0"/>
               <w:jc w:val="center"/>
               <w:rPr>
-                <w:rFonts w:ascii="標楷體" w:eastAsia="標楷體" w:hAnsi="標楷體" w:cs="Gungsuh" w:hint="eastAsia"/>
+                <w:rFonts w:ascii="標楷體" w:eastAsia="標楷體" w:hAnsi="標楷體" w:cs="Gungsuh"/>
                 <w:sz w:val="24"/>
                 <w:szCs w:val="24"/>
               </w:rPr>
@@ -5374,7 +5374,7 @@
           <w:p>
             <w:pPr>
               <w:rPr>
-                <w:rFonts w:ascii="標楷體" w:eastAsia="標楷體" w:hAnsi="標楷體" w:hint="eastAsia"/>
+                <w:rFonts w:ascii="標楷體" w:eastAsia="標楷體" w:hAnsi="標楷體"/>
                 <w:sz w:val="24"/>
                 <w:szCs w:val="24"/>
               </w:rPr>
@@ -5445,7 +5445,7 @@
           <w:p>
             <w:pPr>
               <w:rPr>
-                <w:rFonts w:cs="華康明體棞.." w:hint="eastAsia"/>
+                <w:rFonts w:cs="華康明體棞.."/>
                 <w:color w:val="000000"/>
                 <w:sz w:val="24"/>
                 <w:szCs w:val="24"/>
@@ -5459,8 +5459,6 @@
                 <w:t>https://mrjbq7.github.io/ta-lib/doc_index.html</w:t>
               </w:r>
             </w:hyperlink>
-            <w:bookmarkStart w:id="0" w:name="_GoBack"/>
-            <w:bookmarkEnd w:id="0"/>
           </w:p>
         </w:tc>
         <w:tc>
@@ -5472,7 +5470,139 @@
               <w:widowControl w:val="0"/>
               <w:jc w:val="both"/>
               <w:rPr>
+                <w:rFonts w:ascii="標楷體" w:eastAsia="標楷體" w:hAnsi="標楷體" w:cs="Gungsuh"/>
+                <w:sz w:val="24"/>
+                <w:szCs w:val="24"/>
+              </w:rPr>
+            </w:pPr>
+          </w:p>
+        </w:tc>
+      </w:tr>
+      <w:tr>
+        <w:tc>
+          <w:tcPr>
+            <w:tcW w:w="1162" w:type="dxa"/>
+          </w:tcPr>
+          <w:p>
+            <w:pPr>
+              <w:widowControl w:val="0"/>
+              <w:jc w:val="center"/>
+              <w:rPr>
                 <w:rFonts w:ascii="標楷體" w:eastAsia="標楷體" w:hAnsi="標楷體" w:cs="Gungsuh" w:hint="eastAsia"/>
+                <w:sz w:val="24"/>
+                <w:szCs w:val="24"/>
+              </w:rPr>
+            </w:pPr>
+            <w:r>
+              <w:rPr>
+                <w:rFonts w:ascii="標楷體" w:eastAsia="標楷體" w:hAnsi="標楷體" w:cs="Gungsuh" w:hint="eastAsia"/>
+                <w:sz w:val="24"/>
+                <w:szCs w:val="24"/>
+              </w:rPr>
+              <w:t>15-7</w:t>
+            </w:r>
+            <w:r>
+              <w:rPr>
+                <w:rFonts w:ascii="標楷體" w:eastAsia="標楷體" w:hAnsi="標楷體" w:cs="Gungsuh"/>
+                <w:sz w:val="24"/>
+                <w:szCs w:val="24"/>
+              </w:rPr>
+              <w:t xml:space="preserve"> </w:t>
+            </w:r>
+            <w:r>
+              <w:rPr>
+                <w:rFonts w:ascii="標楷體" w:eastAsia="標楷體" w:hAnsi="標楷體" w:cs="Gungsuh" w:hint="eastAsia"/>
+                <w:sz w:val="24"/>
+                <w:szCs w:val="24"/>
+              </w:rPr>
+              <w:t>頁</w:t>
+            </w:r>
+          </w:p>
+        </w:tc>
+        <w:tc>
+          <w:tcPr>
+            <w:tcW w:w="3777" w:type="dxa"/>
+            <w:gridSpan w:val="4"/>
+          </w:tcPr>
+          <w:p>
+            <w:pPr>
+              <w:rPr>
+                <w:rFonts w:ascii="標楷體" w:eastAsia="標楷體" w:hAnsi="標楷體" w:hint="eastAsia"/>
+                <w:sz w:val="24"/>
+                <w:szCs w:val="24"/>
+              </w:rPr>
+            </w:pPr>
+            <w:r>
+              <w:rPr>
+                <w:rFonts w:ascii="標楷體" w:eastAsia="標楷體" w:hAnsi="標楷體" w:hint="eastAsia"/>
+                <w:sz w:val="24"/>
+                <w:szCs w:val="24"/>
+              </w:rPr>
+              <w:t xml:space="preserve">15-3 量化技術分析- </w:t>
+            </w:r>
+            <w:proofErr w:type="gramStart"/>
+            <w:r>
+              <w:rPr>
+                <w:rFonts w:ascii="標楷體" w:eastAsia="標楷體" w:hAnsi="標楷體" w:hint="eastAsia"/>
+                <w:sz w:val="24"/>
+                <w:szCs w:val="24"/>
+              </w:rPr>
+              <w:t>指術指標</w:t>
+            </w:r>
+            <w:proofErr w:type="gramEnd"/>
+          </w:p>
+        </w:tc>
+        <w:tc>
+          <w:tcPr>
+            <w:tcW w:w="3778" w:type="dxa"/>
+          </w:tcPr>
+          <w:p>
+            <w:pPr>
+              <w:rPr>
+                <w:rFonts w:ascii="標楷體" w:eastAsia="標楷體" w:hAnsi="標楷體" w:hint="eastAsia"/>
+                <w:sz w:val="24"/>
+                <w:szCs w:val="24"/>
+              </w:rPr>
+            </w:pPr>
+            <w:r>
+              <w:rPr>
+                <w:rFonts w:ascii="標楷體" w:eastAsia="標楷體" w:hAnsi="標楷體" w:hint="eastAsia"/>
+                <w:sz w:val="24"/>
+                <w:szCs w:val="24"/>
+              </w:rPr>
+              <w:t xml:space="preserve">15-3 量化技術分析- </w:t>
+            </w:r>
+            <w:bookmarkStart w:id="0" w:name="_GoBack"/>
+            <w:r>
+              <w:rPr>
+                <w:rFonts w:ascii="標楷體" w:eastAsia="標楷體" w:hAnsi="標楷體" w:hint="eastAsia"/>
+                <w:color w:val="FF0000"/>
+                <w:sz w:val="24"/>
+                <w:szCs w:val="24"/>
+              </w:rPr>
+              <w:t>技</w:t>
+            </w:r>
+            <w:bookmarkEnd w:id="0"/>
+            <w:r>
+              <w:rPr>
+                <w:rFonts w:ascii="標楷體" w:eastAsia="標楷體" w:hAnsi="標楷體" w:hint="eastAsia"/>
+                <w:sz w:val="24"/>
+                <w:szCs w:val="24"/>
+              </w:rPr>
+              <w:t>術指標</w:t>
+            </w:r>
+          </w:p>
+        </w:tc>
+        <w:tc>
+          <w:tcPr>
+            <w:tcW w:w="1559" w:type="dxa"/>
+          </w:tcPr>
+          <w:p>
+            <w:pPr>
+              <w:widowControl w:val="0"/>
+              <w:jc w:val="both"/>
+              <w:rPr>
+                <w:rFonts w:ascii="標楷體" w:eastAsia="標楷體" w:hAnsi="標楷體" w:cs="Gungsuh"/>
                 <w:sz w:val="24"/>
                 <w:szCs w:val="24"/>
               </w:rPr>

--- a/第二版讀者用勘誤表.docx
+++ b/第二版讀者用勘誤表.docx
@@ -5488,7 +5488,7 @@
               <w:widowControl w:val="0"/>
               <w:jc w:val="center"/>
               <w:rPr>
-                <w:rFonts w:ascii="標楷體" w:eastAsia="標楷體" w:hAnsi="標楷體" w:cs="Gungsuh" w:hint="eastAsia"/>
+                <w:rFonts w:ascii="標楷體" w:eastAsia="標楷體" w:hAnsi="標楷體" w:cs="Gungsuh"/>
                 <w:sz w:val="24"/>
                 <w:szCs w:val="24"/>
               </w:rPr>
@@ -5527,7 +5527,7 @@
           <w:p>
             <w:pPr>
               <w:rPr>
-                <w:rFonts w:ascii="標楷體" w:eastAsia="標楷體" w:hAnsi="標楷體" w:hint="eastAsia"/>
+                <w:rFonts w:ascii="標楷體" w:eastAsia="標楷體" w:hAnsi="標楷體"/>
                 <w:sz w:val="24"/>
                 <w:szCs w:val="24"/>
               </w:rPr>
@@ -5559,7 +5559,7 @@
           <w:p>
             <w:pPr>
               <w:rPr>
-                <w:rFonts w:ascii="標楷體" w:eastAsia="標楷體" w:hAnsi="標楷體" w:hint="eastAsia"/>
+                <w:rFonts w:ascii="標楷體" w:eastAsia="標楷體" w:hAnsi="標楷體"/>
                 <w:sz w:val="24"/>
                 <w:szCs w:val="24"/>
               </w:rPr>
@@ -5572,7 +5572,6 @@
               </w:rPr>
               <w:t xml:space="preserve">15-3 量化技術分析- </w:t>
             </w:r>
-            <w:bookmarkStart w:id="0" w:name="_GoBack"/>
             <w:r>
               <w:rPr>
                 <w:rFonts w:ascii="標楷體" w:eastAsia="標楷體" w:hAnsi="標楷體" w:hint="eastAsia"/>
@@ -5582,7 +5581,6 @@
               </w:rPr>
               <w:t>技</w:t>
             </w:r>
-            <w:bookmarkEnd w:id="0"/>
             <w:r>
               <w:rPr>
                 <w:rFonts w:ascii="標楷體" w:eastAsia="標楷體" w:hAnsi="標楷體" w:hint="eastAsia"/>
@@ -5819,6 +5817,250 @@
               </w:rPr>
               <w:t>防止沒有資料0除以0錯誤，給他一個很小的數字</w:t>
             </w:r>
+          </w:p>
+        </w:tc>
+      </w:tr>
+      <w:tr>
+        <w:tc>
+          <w:tcPr>
+            <w:tcW w:w="1162" w:type="dxa"/>
+          </w:tcPr>
+          <w:p>
+            <w:pPr>
+              <w:widowControl w:val="0"/>
+              <w:jc w:val="center"/>
+              <w:rPr>
+                <w:rFonts w:ascii="標楷體" w:eastAsia="標楷體" w:hAnsi="標楷體" w:cs="Gungsuh" w:hint="eastAsia"/>
+                <w:sz w:val="24"/>
+                <w:szCs w:val="24"/>
+              </w:rPr>
+            </w:pPr>
+            <w:r>
+              <w:rPr>
+                <w:rFonts w:ascii="標楷體" w:eastAsia="標楷體" w:hAnsi="標楷體" w:cs="Gungsuh" w:hint="eastAsia"/>
+                <w:sz w:val="24"/>
+                <w:szCs w:val="24"/>
+              </w:rPr>
+              <w:lastRenderedPageBreak/>
+              <w:t>16-7頁</w:t>
+            </w:r>
+          </w:p>
+        </w:tc>
+        <w:tc>
+          <w:tcPr>
+            <w:tcW w:w="3777" w:type="dxa"/>
+            <w:gridSpan w:val="4"/>
+          </w:tcPr>
+          <w:p>
+            <w:pPr>
+              <w:rPr>
+                <w:rFonts w:cs="華康明體棞.." w:hint="eastAsia"/>
+                <w:color w:val="000000"/>
+                <w:sz w:val="24"/>
+                <w:szCs w:val="24"/>
+              </w:rPr>
+            </w:pPr>
+            <w:r>
+              <w:rPr>
+                <w:rFonts w:cs="華康明體棞.." w:hint="eastAsia"/>
+                <w:color w:val="000000"/>
+                <w:sz w:val="24"/>
+                <w:szCs w:val="24"/>
+              </w:rPr>
+              <w:t>圖片修改</w:t>
+            </w:r>
+          </w:p>
+        </w:tc>
+        <w:tc>
+          <w:tcPr>
+            <w:tcW w:w="3778" w:type="dxa"/>
+          </w:tcPr>
+          <w:p>
+            <w:pPr>
+              <w:rPr>
+                <w:rFonts w:cs="華康明體棞.."/>
+                <w:color w:val="000000"/>
+                <w:sz w:val="24"/>
+                <w:szCs w:val="24"/>
+              </w:rPr>
+            </w:pPr>
+            <w:r>
+              <w:rPr>
+                <w:rFonts w:cs="華康明體棞.."/>
+                <w:color w:val="000000"/>
+                <w:sz w:val="24"/>
+                <w:szCs w:val="24"/>
+              </w:rPr>
+              <w:drawing>
+                <wp:inline distT="0" distB="0" distL="0" distR="0" wp14:anchorId="78EA469F" wp14:editId="4EA43CB8">
+                  <wp:extent cx="2043694" cy="3225800"/>
+                  <wp:effectExtent l="0" t="0" r="0" b="0"/>
+                  <wp:docPr id="8" name="圖片 2"/>
+                  <wp:cNvGraphicFramePr>
+                    <a:graphicFrameLocks xmlns:a="http://schemas.openxmlformats.org/drawingml/2006/main" noChangeAspect="1"/>
+                  </wp:cNvGraphicFramePr>
+                  <a:graphic xmlns:a="http://schemas.openxmlformats.org/drawingml/2006/main">
+                    <a:graphicData uri="http://schemas.openxmlformats.org/drawingml/2006/picture">
+                      <pic:pic xmlns:pic="http://schemas.openxmlformats.org/drawingml/2006/picture">
+                        <pic:nvPicPr>
+                          <pic:cNvPr id="3" name="圖片 2"/>
+                          <pic:cNvPicPr>
+                            <a:picLocks noChangeAspect="1"/>
+                          </pic:cNvPicPr>
+                        </pic:nvPicPr>
+                        <pic:blipFill>
+                          <a:blip r:embed="rId14"/>
+                          <a:stretch>
+                            <a:fillRect/>
+                          </a:stretch>
+                        </pic:blipFill>
+                        <pic:spPr>
+                          <a:xfrm>
+                            <a:off x="0" y="0"/>
+                            <a:ext cx="2043694" cy="3225800"/>
+                          </a:xfrm>
+                          <a:prstGeom prst="rect">
+                            <a:avLst/>
+                          </a:prstGeom>
+                        </pic:spPr>
+                      </pic:pic>
+                    </a:graphicData>
+                  </a:graphic>
+                </wp:inline>
+              </w:drawing>
+            </w:r>
+          </w:p>
+        </w:tc>
+        <w:tc>
+          <w:tcPr>
+            <w:tcW w:w="1559" w:type="dxa"/>
+          </w:tcPr>
+          <w:p>
+            <w:pPr>
+              <w:widowControl w:val="0"/>
+              <w:jc w:val="both"/>
+              <w:rPr>
+                <w:rFonts w:ascii="標楷體" w:eastAsia="標楷體" w:hAnsi="標楷體" w:cs="Gungsuh" w:hint="eastAsia"/>
+                <w:sz w:val="24"/>
+                <w:szCs w:val="24"/>
+              </w:rPr>
+            </w:pPr>
+          </w:p>
+        </w:tc>
+      </w:tr>
+      <w:tr>
+        <w:tc>
+          <w:tcPr>
+            <w:tcW w:w="1162" w:type="dxa"/>
+          </w:tcPr>
+          <w:p>
+            <w:pPr>
+              <w:widowControl w:val="0"/>
+              <w:jc w:val="center"/>
+              <w:rPr>
+                <w:rFonts w:ascii="標楷體" w:eastAsia="標楷體" w:hAnsi="標楷體" w:cs="Gungsuh" w:hint="eastAsia"/>
+                <w:sz w:val="24"/>
+                <w:szCs w:val="24"/>
+              </w:rPr>
+            </w:pPr>
+            <w:r>
+              <w:rPr>
+                <w:rFonts w:ascii="標楷體" w:eastAsia="標楷體" w:hAnsi="標楷體" w:cs="Gungsuh" w:hint="eastAsia"/>
+                <w:sz w:val="24"/>
+                <w:szCs w:val="24"/>
+              </w:rPr>
+              <w:t>16-12頁</w:t>
+            </w:r>
+          </w:p>
+        </w:tc>
+        <w:tc>
+          <w:tcPr>
+            <w:tcW w:w="3777" w:type="dxa"/>
+            <w:gridSpan w:val="4"/>
+          </w:tcPr>
+          <w:p>
+            <w:pPr>
+              <w:rPr>
+                <w:rFonts w:cs="華康明體棞.." w:hint="eastAsia"/>
+                <w:color w:val="000000"/>
+                <w:sz w:val="24"/>
+                <w:szCs w:val="24"/>
+              </w:rPr>
+            </w:pPr>
+            <w:r>
+              <w:rPr>
+                <w:rFonts w:cs="華康明體棞.." w:hint="eastAsia"/>
+                <w:color w:val="000000"/>
+                <w:sz w:val="24"/>
+                <w:szCs w:val="24"/>
+              </w:rPr>
+              <w:t>圖片修改</w:t>
+            </w:r>
+            <w:bookmarkStart w:id="0" w:name="_GoBack"/>
+            <w:bookmarkEnd w:id="0"/>
+          </w:p>
+        </w:tc>
+        <w:tc>
+          <w:tcPr>
+            <w:tcW w:w="3778" w:type="dxa"/>
+          </w:tcPr>
+          <w:p>
+            <w:pPr>
+              <w:rPr>
+                <w:rFonts w:cs="華康明體棞.."/>
+                <w:color w:val="000000"/>
+                <w:sz w:val="24"/>
+                <w:szCs w:val="24"/>
+              </w:rPr>
+            </w:pPr>
+            <w:r>
+              <w:rPr>
+                <w:rFonts w:cs="華康明體棞.."/>
+                <w:color w:val="000000"/>
+                <w:sz w:val="24"/>
+                <w:szCs w:val="24"/>
+              </w:rPr>
+              <w:pict>
+                <v:shapetype id="_x0000_t75" coordsize="21600,21600" o:spt="75" o:preferrelative="t" path="m@4@5l@4@11@9@11@9@5xe" filled="f" stroked="f">
+                  <v:stroke joinstyle="miter"/>
+                  <v:formulas>
+                    <v:f eqn="if lineDrawn pixelLineWidth 0"/>
+                    <v:f eqn="sum @0 1 0"/>
+                    <v:f eqn="sum 0 0 @1"/>
+                    <v:f eqn="prod @2 1 2"/>
+                    <v:f eqn="prod @3 21600 pixelWidth"/>
+                    <v:f eqn="prod @3 21600 pixelHeight"/>
+                    <v:f eqn="sum @0 0 1"/>
+                    <v:f eqn="prod @6 1 2"/>
+                    <v:f eqn="prod @7 21600 pixelWidth"/>
+                    <v:f eqn="sum @8 21600 0"/>
+                    <v:f eqn="prod @7 21600 pixelHeight"/>
+                    <v:f eqn="sum @10 21600 0"/>
+                  </v:formulas>
+                  <v:path o:extrusionok="f" gradientshapeok="t" o:connecttype="rect"/>
+                  <o:lock v:ext="edit" aspectratio="t"/>
+                </v:shapetype>
+                <v:shape id="_x0000_i1025" type="#_x0000_t75" style="width:180pt;height:239.25pt">
+                  <v:imagedata r:id="rId15" o:title="黑三兵"/>
+                </v:shape>
+              </w:pict>
+            </w:r>
+          </w:p>
+        </w:tc>
+        <w:tc>
+          <w:tcPr>
+            <w:tcW w:w="1559" w:type="dxa"/>
+          </w:tcPr>
+          <w:p>
+            <w:pPr>
+              <w:widowControl w:val="0"/>
+              <w:jc w:val="both"/>
+              <w:rPr>
+                <w:rFonts w:ascii="標楷體" w:eastAsia="標楷體" w:hAnsi="標楷體" w:cs="Gungsuh" w:hint="eastAsia"/>
+                <w:sz w:val="24"/>
+                <w:szCs w:val="24"/>
+              </w:rPr>
+            </w:pPr>
           </w:p>
         </w:tc>
       </w:tr>
@@ -6315,7 +6557,7 @@
                           <pic:cNvPicPr/>
                         </pic:nvPicPr>
                         <pic:blipFill rotWithShape="1">
-                          <a:blip r:embed="rId14"/>
+                          <a:blip r:embed="rId16"/>
                           <a:srcRect r="39945" b="51649"/>
                           <a:stretch/>
                         </pic:blipFill>
@@ -6512,7 +6754,7 @@
                           <pic:cNvPicPr/>
                         </pic:nvPicPr>
                         <pic:blipFill rotWithShape="1">
-                          <a:blip r:embed="rId15"/>
+                          <a:blip r:embed="rId17"/>
                           <a:srcRect b="72021"/>
                           <a:stretch/>
                         </pic:blipFill>
@@ -6741,7 +6983,7 @@
                           <pic:cNvPicPr/>
                         </pic:nvPicPr>
                         <pic:blipFill rotWithShape="1">
-                          <a:blip r:embed="rId16"/>
+                          <a:blip r:embed="rId18"/>
                           <a:srcRect b="58635"/>
                           <a:stretch/>
                         </pic:blipFill>
@@ -6879,7 +7121,7 @@
                           <pic:cNvPicPr/>
                         </pic:nvPicPr>
                         <pic:blipFill>
-                          <a:blip r:embed="rId17"/>
+                          <a:blip r:embed="rId19"/>
                           <a:stretch>
                             <a:fillRect/>
                           </a:stretch>
@@ -7144,7 +7386,7 @@
                           <pic:cNvPicPr/>
                         </pic:nvPicPr>
                         <pic:blipFill rotWithShape="1">
-                          <a:blip r:embed="rId18"/>
+                          <a:blip r:embed="rId20"/>
                           <a:srcRect l="482"/>
                           <a:stretch/>
                         </pic:blipFill>
@@ -7308,7 +7550,7 @@
                           <pic:cNvPicPr/>
                         </pic:nvPicPr>
                         <pic:blipFill>
-                          <a:blip r:embed="rId19"/>
+                          <a:blip r:embed="rId21"/>
                           <a:stretch>
                             <a:fillRect/>
                           </a:stretch>
@@ -7351,8 +7593,8 @@
       </w:pPr>
     </w:p>
     <w:sectPr>
-      <w:headerReference w:type="default" r:id="rId20"/>
-      <w:footerReference w:type="default" r:id="rId21"/>
+      <w:headerReference w:type="default" r:id="rId22"/>
+      <w:footerReference w:type="default" r:id="rId23"/>
       <w:pgSz w:w="11906" w:h="16838"/>
       <w:pgMar w:top="1276" w:right="849" w:bottom="1276" w:left="851" w:header="567" w:footer="737" w:gutter="0"/>
       <w:pgNumType w:start="1"/>
@@ -7434,7 +7676,7 @@
         <w:noProof/>
         <w:color w:val="000000"/>
       </w:rPr>
-      <w:t>6</w:t>
+      <w:t>7</w:t>
     </w:r>
     <w:r>
       <w:rPr>
@@ -8412,7 +8654,6 @@
   <w:style w:type="character" w:default="1" w:styleId="a0">
     <w:name w:val="Default Paragraph Font"/>
     <w:uiPriority w:val="1"/>
-    <w:semiHidden/>
     <w:unhideWhenUsed/>
   </w:style>
   <w:style w:type="table" w:default="1" w:styleId="a1">

--- a/第二版讀者用勘誤表.docx
+++ b/第二版讀者用勘誤表.docx
@@ -5203,6 +5203,7 @@
         <w:tc>
           <w:tcPr>
             <w:tcW w:w="1162" w:type="dxa"/>
+            <w:vAlign w:val="center"/>
           </w:tcPr>
           <w:p>
             <w:pPr>
@@ -5220,7 +5221,15 @@
                 <w:sz w:val="24"/>
                 <w:szCs w:val="24"/>
               </w:rPr>
-              <w:t>13-2頁</w:t>
+              <w:t>10-7</w:t>
+            </w:r>
+            <w:r>
+              <w:rPr>
+                <w:rFonts w:ascii="標楷體" w:eastAsia="標楷體" w:hAnsi="標楷體" w:cs="Gungsuh" w:hint="eastAsia"/>
+                <w:sz w:val="24"/>
+                <w:szCs w:val="24"/>
+              </w:rPr>
+              <w:t>頁</w:t>
             </w:r>
           </w:p>
         </w:tc>
@@ -5231,21 +5240,55 @@
           </w:tcPr>
           <w:p>
             <w:pPr>
-              <w:rPr>
-                <w:rFonts w:ascii="標楷體" w:eastAsia="標楷體" w:hAnsi="標楷體" w:cs="華康明體棞.."/>
-                <w:color w:val="000000"/>
-                <w:sz w:val="24"/>
-                <w:szCs w:val="24"/>
-              </w:rPr>
-            </w:pPr>
-            <w:r>
-              <w:rPr>
-                <w:rFonts w:ascii="標楷體" w:eastAsia="標楷體" w:hAnsi="標楷體" w:cs="華康明體棞.." w:hint="eastAsia"/>
-                <w:color w:val="000000"/>
-                <w:sz w:val="24"/>
-                <w:szCs w:val="24"/>
-              </w:rPr>
-              <w:t>設定文字太小，可參閱此圖</w:t>
+              <w:pStyle w:val="Pa16"/>
+              <w:spacing w:before="20" w:after="20"/>
+              <w:rPr>
+                <w:rFonts w:ascii="標楷體" w:eastAsia="標楷體" w:hAnsi="標楷體" w:cs="Segoe UI"/>
+              </w:rPr>
+            </w:pPr>
+            <w:r>
+              <w:rPr>
+                <w:rFonts w:ascii="標楷體" w:eastAsia="標楷體" w:hAnsi="標楷體" w:cs="華康明體" w:hint="eastAsia"/>
+                <w:color w:val="000000"/>
+              </w:rPr>
+              <w:t>當</w:t>
+            </w:r>
+            <w:r>
+              <w:rPr>
+                <w:rFonts w:ascii="標楷體" w:eastAsia="標楷體" w:hAnsi="標楷體" w:cs="華康明體"/>
+                <w:color w:val="000000"/>
+              </w:rPr>
+              <w:t xml:space="preserve"> </w:t>
+            </w:r>
+            <w:proofErr w:type="spellStart"/>
+            <w:r>
+              <w:rPr>
+                <w:rFonts w:ascii="標楷體" w:eastAsia="標楷體" w:hAnsi="標楷體"/>
+                <w:color w:val="000000"/>
+              </w:rPr>
+              <w:t>cmd</w:t>
+            </w:r>
+            <w:proofErr w:type="spellEnd"/>
+            <w:r>
+              <w:rPr>
+                <w:rFonts w:ascii="標楷體" w:eastAsia="標楷體" w:hAnsi="標楷體"/>
+                <w:color w:val="000000"/>
+              </w:rPr>
+              <w:t xml:space="preserve"> </w:t>
+            </w:r>
+            <w:r>
+              <w:rPr>
+                <w:rFonts w:ascii="標楷體" w:eastAsia="標楷體" w:hAnsi="標楷體" w:cs="華康明體" w:hint="eastAsia"/>
+                <w:color w:val="000000"/>
+              </w:rPr>
+              <w:t>介面顯示：</w:t>
+            </w:r>
+            <w:r>
+              <w:rPr>
+                <w:rFonts w:ascii="標楷體" w:eastAsia="標楷體" w:hAnsi="標楷體"/>
+                <w:color w:val="000000"/>
+              </w:rPr>
+              <w:t>Successfully installed django-1.10.2</w:t>
             </w:r>
           </w:p>
         </w:tc>
@@ -5256,12 +5299,95 @@
           <w:p>
             <w:pPr>
               <w:rPr>
-                <w:rFonts w:cs="華康明體棞.."/>
-                <w:color w:val="000000"/>
-                <w:sz w:val="24"/>
-                <w:szCs w:val="24"/>
-              </w:rPr>
-            </w:pPr>
+                <w:rFonts w:ascii="標楷體" w:eastAsia="標楷體" w:hAnsi="標楷體"/>
+                <w:color w:val="000000"/>
+                <w:sz w:val="24"/>
+                <w:szCs w:val="24"/>
+              </w:rPr>
+            </w:pPr>
+            <w:r>
+              <w:rPr>
+                <w:rFonts w:ascii="標楷體" w:eastAsia="標楷體" w:hAnsi="標楷體" w:cs="華康明體" w:hint="eastAsia"/>
+                <w:color w:val="000000"/>
+                <w:sz w:val="24"/>
+                <w:szCs w:val="24"/>
+              </w:rPr>
+              <w:t>當</w:t>
+            </w:r>
+            <w:r>
+              <w:rPr>
+                <w:rFonts w:ascii="標楷體" w:eastAsia="標楷體" w:hAnsi="標楷體" w:cs="華康明體"/>
+                <w:color w:val="000000"/>
+                <w:sz w:val="24"/>
+                <w:szCs w:val="24"/>
+              </w:rPr>
+              <w:t xml:space="preserve"> </w:t>
+            </w:r>
+            <w:proofErr w:type="spellStart"/>
+            <w:r>
+              <w:rPr>
+                <w:rFonts w:ascii="標楷體" w:eastAsia="標楷體" w:hAnsi="標楷體"/>
+                <w:color w:val="000000"/>
+                <w:sz w:val="24"/>
+                <w:szCs w:val="24"/>
+              </w:rPr>
+              <w:t>cmd</w:t>
+            </w:r>
+            <w:proofErr w:type="spellEnd"/>
+            <w:r>
+              <w:rPr>
+                <w:rFonts w:ascii="標楷體" w:eastAsia="標楷體" w:hAnsi="標楷體"/>
+                <w:color w:val="000000"/>
+                <w:sz w:val="24"/>
+                <w:szCs w:val="24"/>
+              </w:rPr>
+              <w:t xml:space="preserve"> </w:t>
+            </w:r>
+            <w:r>
+              <w:rPr>
+                <w:rFonts w:ascii="標楷體" w:eastAsia="標楷體" w:hAnsi="標楷體" w:cs="華康明體" w:hint="eastAsia"/>
+                <w:color w:val="000000"/>
+                <w:sz w:val="24"/>
+                <w:szCs w:val="24"/>
+              </w:rPr>
+              <w:t>介面顯示：</w:t>
+            </w:r>
+            <w:r>
+              <w:rPr>
+                <w:rFonts w:ascii="標楷體" w:eastAsia="標楷體" w:hAnsi="標楷體"/>
+                <w:color w:val="000000"/>
+                <w:sz w:val="24"/>
+                <w:szCs w:val="24"/>
+              </w:rPr>
+              <w:t>Successfully installed django-</w:t>
+            </w:r>
+            <w:r>
+              <w:rPr>
+                <w:rFonts w:ascii="標楷體" w:eastAsia="標楷體" w:hAnsi="標楷體" w:hint="eastAsia"/>
+                <w:color w:val="000000"/>
+                <w:sz w:val="24"/>
+                <w:szCs w:val="24"/>
+              </w:rPr>
+              <w:t>2</w:t>
+            </w:r>
+            <w:r>
+              <w:rPr>
+                <w:rFonts w:ascii="標楷體" w:eastAsia="標楷體" w:hAnsi="標楷體"/>
+                <w:color w:val="000000"/>
+                <w:sz w:val="24"/>
+                <w:szCs w:val="24"/>
+              </w:rPr>
+              <w:t>.1.</w:t>
+            </w:r>
+            <w:r>
+              <w:rPr>
+                <w:rFonts w:ascii="標楷體" w:eastAsia="標楷體" w:hAnsi="標楷體" w:hint="eastAsia"/>
+                <w:color w:val="000000"/>
+                <w:sz w:val="24"/>
+                <w:szCs w:val="24"/>
+              </w:rPr>
+              <w:t>1</w:t>
+            </w:r>
           </w:p>
         </w:tc>
         <w:tc>
@@ -5284,6 +5410,88 @@
       <w:tr>
         <w:tc>
           <w:tcPr>
+            <w:tcW w:w="1162" w:type="dxa"/>
+          </w:tcPr>
+          <w:p>
+            <w:pPr>
+              <w:widowControl w:val="0"/>
+              <w:jc w:val="center"/>
+              <w:rPr>
+                <w:rFonts w:ascii="標楷體" w:eastAsia="標楷體" w:hAnsi="標楷體" w:cs="Gungsuh"/>
+                <w:sz w:val="24"/>
+                <w:szCs w:val="24"/>
+              </w:rPr>
+            </w:pPr>
+            <w:r>
+              <w:rPr>
+                <w:rFonts w:ascii="標楷體" w:eastAsia="標楷體" w:hAnsi="標楷體" w:cs="Gungsuh" w:hint="eastAsia"/>
+                <w:sz w:val="24"/>
+                <w:szCs w:val="24"/>
+              </w:rPr>
+              <w:t>13-2頁</w:t>
+            </w:r>
+          </w:p>
+        </w:tc>
+        <w:tc>
+          <w:tcPr>
+            <w:tcW w:w="3777" w:type="dxa"/>
+            <w:gridSpan w:val="4"/>
+          </w:tcPr>
+          <w:p>
+            <w:pPr>
+              <w:rPr>
+                <w:rFonts w:ascii="標楷體" w:eastAsia="標楷體" w:hAnsi="標楷體" w:cs="華康明體棞.."/>
+                <w:color w:val="000000"/>
+                <w:sz w:val="24"/>
+                <w:szCs w:val="24"/>
+              </w:rPr>
+            </w:pPr>
+            <w:r>
+              <w:rPr>
+                <w:rFonts w:ascii="標楷體" w:eastAsia="標楷體" w:hAnsi="標楷體" w:cs="華康明體棞.." w:hint="eastAsia"/>
+                <w:color w:val="000000"/>
+                <w:sz w:val="24"/>
+                <w:szCs w:val="24"/>
+              </w:rPr>
+              <w:t>設定文字太小，可參閱此圖</w:t>
+            </w:r>
+          </w:p>
+        </w:tc>
+        <w:tc>
+          <w:tcPr>
+            <w:tcW w:w="3778" w:type="dxa"/>
+          </w:tcPr>
+          <w:p>
+            <w:pPr>
+              <w:rPr>
+                <w:rFonts w:cs="華康明體棞.."/>
+                <w:color w:val="000000"/>
+                <w:sz w:val="24"/>
+                <w:szCs w:val="24"/>
+              </w:rPr>
+            </w:pPr>
+          </w:p>
+        </w:tc>
+        <w:tc>
+          <w:tcPr>
+            <w:tcW w:w="1559" w:type="dxa"/>
+          </w:tcPr>
+          <w:p>
+            <w:pPr>
+              <w:widowControl w:val="0"/>
+              <w:jc w:val="both"/>
+              <w:rPr>
+                <w:rFonts w:ascii="標楷體" w:eastAsia="標楷體" w:hAnsi="標楷體" w:cs="Gungsuh"/>
+                <w:sz w:val="24"/>
+                <w:szCs w:val="24"/>
+              </w:rPr>
+            </w:pPr>
+          </w:p>
+        </w:tc>
+      </w:tr>
+      <w:tr>
+        <w:tc>
+          <w:tcPr>
             <w:tcW w:w="10276" w:type="dxa"/>
             <w:gridSpan w:val="7"/>
           </w:tcPr>
@@ -5303,7 +5511,7 @@
                 <w:noProof/>
               </w:rPr>
               <w:drawing>
-                <wp:inline distT="0" distB="0" distL="0" distR="0" wp14:anchorId="4788C688" wp14:editId="65352007">
+                <wp:inline distT="0" distB="0" distL="0" distR="0" wp14:anchorId="7BE49E7E" wp14:editId="0CA13FBD">
                   <wp:extent cx="6367936" cy="1495425"/>
                   <wp:effectExtent l="0" t="0" r="0" b="0"/>
                   <wp:docPr id="4" name="圖片 4"/>
@@ -5351,6 +5559,132 @@
               <w:widowControl w:val="0"/>
               <w:jc w:val="center"/>
               <w:rPr>
+                <w:rFonts w:ascii="標楷體" w:eastAsia="標楷體" w:hAnsi="標楷體" w:cs="Gungsuh" w:hint="eastAsia"/>
+                <w:sz w:val="24"/>
+                <w:szCs w:val="24"/>
+              </w:rPr>
+            </w:pPr>
+            <w:r>
+              <w:rPr>
+                <w:rFonts w:ascii="標楷體" w:eastAsia="標楷體" w:hAnsi="標楷體" w:cs="Gungsuh" w:hint="eastAsia"/>
+                <w:sz w:val="24"/>
+                <w:szCs w:val="24"/>
+              </w:rPr>
+              <w:t>14-5頁</w:t>
+            </w:r>
+          </w:p>
+        </w:tc>
+        <w:tc>
+          <w:tcPr>
+            <w:tcW w:w="3777" w:type="dxa"/>
+            <w:gridSpan w:val="4"/>
+          </w:tcPr>
+          <w:p>
+            <w:pPr>
+              <w:rPr>
+                <w:rFonts w:ascii="標楷體" w:eastAsia="標楷體" w:hAnsi="標楷體" w:hint="eastAsia"/>
+                <w:sz w:val="24"/>
+                <w:szCs w:val="24"/>
+              </w:rPr>
+            </w:pPr>
+            <w:r>
+              <w:rPr>
+                <w:rFonts w:ascii="標楷體" w:eastAsia="標楷體" w:hAnsi="標楷體"/>
+                <w:sz w:val="24"/>
+                <w:szCs w:val="24"/>
+              </w:rPr>
+              <w:t xml:space="preserve">import </w:t>
+            </w:r>
+            <w:proofErr w:type="spellStart"/>
+            <w:r>
+              <w:rPr>
+                <w:rFonts w:ascii="標楷體" w:eastAsia="標楷體" w:hAnsi="標楷體"/>
+                <w:sz w:val="24"/>
+                <w:szCs w:val="24"/>
+              </w:rPr>
+              <w:t>fix_yahoo_finance</w:t>
+            </w:r>
+            <w:proofErr w:type="spellEnd"/>
+            <w:r>
+              <w:rPr>
+                <w:rFonts w:ascii="標楷體" w:eastAsia="標楷體" w:hAnsi="標楷體"/>
+                <w:sz w:val="24"/>
+                <w:szCs w:val="24"/>
+              </w:rPr>
+              <w:t xml:space="preserve"> as </w:t>
+            </w:r>
+            <w:proofErr w:type="spellStart"/>
+            <w:r>
+              <w:rPr>
+                <w:rFonts w:ascii="標楷體" w:eastAsia="標楷體" w:hAnsi="標楷體"/>
+                <w:sz w:val="24"/>
+                <w:szCs w:val="24"/>
+              </w:rPr>
+              <w:t>yf</w:t>
+            </w:r>
+            <w:proofErr w:type="spellEnd"/>
+          </w:p>
+        </w:tc>
+        <w:tc>
+          <w:tcPr>
+            <w:tcW w:w="3778" w:type="dxa"/>
+          </w:tcPr>
+          <w:p>
+            <w:pPr>
+              <w:rPr>
+                <w:rFonts w:ascii="標楷體" w:eastAsia="標楷體" w:hAnsi="標楷體" w:hint="eastAsia"/>
+                <w:sz w:val="24"/>
+                <w:szCs w:val="24"/>
+              </w:rPr>
+            </w:pPr>
+            <w:r>
+              <w:rPr>
+                <w:rFonts w:ascii="標楷體" w:eastAsia="標楷體" w:hAnsi="標楷體"/>
+                <w:sz w:val="24"/>
+                <w:szCs w:val="24"/>
+              </w:rPr>
+              <w:t xml:space="preserve">import </w:t>
+            </w:r>
+            <w:proofErr w:type="spellStart"/>
+            <w:r>
+              <w:rPr>
+                <w:rFonts w:ascii="標楷體" w:eastAsia="標楷體" w:hAnsi="標楷體"/>
+                <w:color w:val="FF0000"/>
+                <w:sz w:val="24"/>
+                <w:szCs w:val="24"/>
+              </w:rPr>
+              <w:t>yfinance</w:t>
+            </w:r>
+            <w:proofErr w:type="spellEnd"/>
+            <w:r>
+              <w:rPr>
+                <w:rFonts w:ascii="標楷體" w:eastAsia="標楷體" w:hAnsi="標楷體"/>
+                <w:sz w:val="24"/>
+                <w:szCs w:val="24"/>
+              </w:rPr>
+              <w:t xml:space="preserve"> as </w:t>
+            </w:r>
+            <w:proofErr w:type="spellStart"/>
+            <w:r>
+              <w:rPr>
+                <w:rFonts w:ascii="標楷體" w:eastAsia="標楷體" w:hAnsi="標楷體"/>
+                <w:sz w:val="24"/>
+                <w:szCs w:val="24"/>
+              </w:rPr>
+              <w:t>yf</w:t>
+            </w:r>
+            <w:proofErr w:type="spellEnd"/>
+          </w:p>
+        </w:tc>
+        <w:tc>
+          <w:tcPr>
+            <w:tcW w:w="1559" w:type="dxa"/>
+          </w:tcPr>
+          <w:p>
+            <w:pPr>
+              <w:widowControl w:val="0"/>
+              <w:jc w:val="both"/>
+              <w:rPr>
                 <w:rFonts w:ascii="標楷體" w:eastAsia="標楷體" w:hAnsi="標楷體" w:cs="Gungsuh"/>
                 <w:sz w:val="24"/>
                 <w:szCs w:val="24"/>
@@ -5362,6 +5696,987 @@
                 <w:sz w:val="24"/>
                 <w:szCs w:val="24"/>
               </w:rPr>
+              <w:t>套件改名</w:t>
+            </w:r>
+          </w:p>
+        </w:tc>
+      </w:tr>
+      <w:tr>
+        <w:tc>
+          <w:tcPr>
+            <w:tcW w:w="1162" w:type="dxa"/>
+          </w:tcPr>
+          <w:p>
+            <w:pPr>
+              <w:widowControl w:val="0"/>
+              <w:jc w:val="center"/>
+              <w:rPr>
+                <w:rFonts w:ascii="標楷體" w:eastAsia="標楷體" w:hAnsi="標楷體" w:cs="Gungsuh" w:hint="eastAsia"/>
+                <w:sz w:val="24"/>
+                <w:szCs w:val="24"/>
+              </w:rPr>
+            </w:pPr>
+            <w:r>
+              <w:rPr>
+                <w:rFonts w:ascii="標楷體" w:eastAsia="標楷體" w:hAnsi="標楷體" w:cs="Gungsuh" w:hint="eastAsia"/>
+                <w:sz w:val="24"/>
+                <w:szCs w:val="24"/>
+              </w:rPr>
+              <w:t>14-8頁</w:t>
+            </w:r>
+          </w:p>
+        </w:tc>
+        <w:tc>
+          <w:tcPr>
+            <w:tcW w:w="3777" w:type="dxa"/>
+            <w:gridSpan w:val="4"/>
+          </w:tcPr>
+          <w:p>
+            <w:pPr>
+              <w:pStyle w:val="Pa18"/>
+              <w:spacing w:before="20" w:after="20"/>
+              <w:rPr>
+                <w:color w:val="000000"/>
+              </w:rPr>
+            </w:pPr>
+            <w:r>
+              <w:rPr>
+                <w:rFonts w:cs="華康明體..." w:hint="eastAsia"/>
+                <w:color w:val="000000"/>
+                <w:sz w:val="21"/>
+                <w:szCs w:val="21"/>
+              </w:rPr>
+              <w:t>在</w:t>
+            </w:r>
+            <w:r>
+              <w:rPr>
+                <w:color w:val="000000"/>
+                <w:sz w:val="21"/>
+                <w:szCs w:val="21"/>
+              </w:rPr>
+              <w:t xml:space="preserve">2018-02-09 </w:t>
+            </w:r>
+            <w:r>
+              <w:rPr>
+                <w:rFonts w:cs="華康明體..." w:hint="eastAsia"/>
+                <w:color w:val="000000"/>
+                <w:sz w:val="21"/>
+                <w:szCs w:val="21"/>
+              </w:rPr>
+              <w:t>在</w:t>
+            </w:r>
+            <w:r>
+              <w:rPr>
+                <w:color w:val="000000"/>
+                <w:sz w:val="21"/>
+                <w:szCs w:val="21"/>
+              </w:rPr>
+              <w:t xml:space="preserve">Python </w:t>
+            </w:r>
+            <w:proofErr w:type="spellStart"/>
+            <w:r>
+              <w:rPr>
+                <w:color w:val="000000"/>
+                <w:sz w:val="21"/>
+                <w:szCs w:val="21"/>
+              </w:rPr>
+              <w:t>PyPi</w:t>
+            </w:r>
+            <w:proofErr w:type="spellEnd"/>
+            <w:r>
+              <w:rPr>
+                <w:color w:val="000000"/>
+                <w:sz w:val="21"/>
+                <w:szCs w:val="21"/>
+              </w:rPr>
+              <w:t xml:space="preserve"> </w:t>
+            </w:r>
+            <w:proofErr w:type="gramStart"/>
+            <w:r>
+              <w:rPr>
+                <w:rFonts w:cs="華康明體..." w:hint="eastAsia"/>
+                <w:color w:val="000000"/>
+                <w:sz w:val="21"/>
+                <w:szCs w:val="21"/>
+              </w:rPr>
+              <w:t>官網公佈</w:t>
+            </w:r>
+            <w:proofErr w:type="gramEnd"/>
+            <w:r>
+              <w:rPr>
+                <w:color w:val="000000"/>
+                <w:sz w:val="21"/>
+                <w:szCs w:val="21"/>
+              </w:rPr>
+              <w:t xml:space="preserve">fix-yahoo-finance </w:t>
+            </w:r>
+            <w:r>
+              <w:rPr>
+                <w:rFonts w:cs="華康明體..." w:hint="eastAsia"/>
+                <w:color w:val="000000"/>
+                <w:sz w:val="21"/>
+                <w:szCs w:val="21"/>
+              </w:rPr>
+              <w:t>修復套件，提供</w:t>
+            </w:r>
+            <w:r>
+              <w:rPr>
+                <w:color w:val="000000"/>
+                <w:sz w:val="21"/>
+                <w:szCs w:val="21"/>
+              </w:rPr>
+              <w:t xml:space="preserve">python </w:t>
+            </w:r>
+            <w:r>
+              <w:rPr>
+                <w:rFonts w:cs="華康明體..." w:hint="eastAsia"/>
+                <w:color w:val="000000"/>
+                <w:sz w:val="21"/>
+                <w:szCs w:val="21"/>
+              </w:rPr>
+              <w:t>在</w:t>
+            </w:r>
+            <w:r>
+              <w:rPr>
+                <w:color w:val="000000"/>
+                <w:sz w:val="21"/>
+                <w:szCs w:val="21"/>
+              </w:rPr>
+              <w:t xml:space="preserve">yahoo finance </w:t>
+            </w:r>
+            <w:r>
+              <w:rPr>
+                <w:rFonts w:cs="華康明體..." w:hint="eastAsia"/>
+                <w:color w:val="000000"/>
+                <w:sz w:val="21"/>
+                <w:szCs w:val="21"/>
+              </w:rPr>
+              <w:t>讀取股價日資料，公告網址如下：</w:t>
+            </w:r>
+          </w:p>
+        </w:tc>
+        <w:tc>
+          <w:tcPr>
+            <w:tcW w:w="3778" w:type="dxa"/>
+          </w:tcPr>
+          <w:p>
+            <w:pPr>
+              <w:pStyle w:val="Pa18"/>
+              <w:spacing w:before="20" w:after="20"/>
+              <w:rPr>
+                <w:color w:val="000000"/>
+              </w:rPr>
+            </w:pPr>
+            <w:r>
+              <w:rPr>
+                <w:rFonts w:cs="華康明體..." w:hint="eastAsia"/>
+                <w:color w:val="000000"/>
+                <w:sz w:val="21"/>
+                <w:szCs w:val="21"/>
+              </w:rPr>
+              <w:t>在</w:t>
+            </w:r>
+            <w:r>
+              <w:rPr>
+                <w:color w:val="000000"/>
+                <w:sz w:val="21"/>
+                <w:szCs w:val="21"/>
+              </w:rPr>
+              <w:t xml:space="preserve">2018-02-09 </w:t>
+            </w:r>
+            <w:r>
+              <w:rPr>
+                <w:rFonts w:cs="華康明體..." w:hint="eastAsia"/>
+                <w:color w:val="000000"/>
+                <w:sz w:val="21"/>
+                <w:szCs w:val="21"/>
+              </w:rPr>
+              <w:t>在</w:t>
+            </w:r>
+            <w:r>
+              <w:rPr>
+                <w:color w:val="000000"/>
+                <w:sz w:val="21"/>
+                <w:szCs w:val="21"/>
+              </w:rPr>
+              <w:t xml:space="preserve">Python </w:t>
+            </w:r>
+            <w:proofErr w:type="spellStart"/>
+            <w:r>
+              <w:rPr>
+                <w:color w:val="000000"/>
+                <w:sz w:val="21"/>
+                <w:szCs w:val="21"/>
+              </w:rPr>
+              <w:t>PyPi</w:t>
+            </w:r>
+            <w:proofErr w:type="spellEnd"/>
+            <w:r>
+              <w:rPr>
+                <w:color w:val="000000"/>
+                <w:sz w:val="21"/>
+                <w:szCs w:val="21"/>
+              </w:rPr>
+              <w:t xml:space="preserve"> </w:t>
+            </w:r>
+            <w:proofErr w:type="gramStart"/>
+            <w:r>
+              <w:rPr>
+                <w:rFonts w:cs="華康明體..." w:hint="eastAsia"/>
+                <w:color w:val="000000"/>
+                <w:sz w:val="21"/>
+                <w:szCs w:val="21"/>
+              </w:rPr>
+              <w:t>官網公佈</w:t>
+            </w:r>
+            <w:proofErr w:type="gramEnd"/>
+            <w:r>
+              <w:rPr>
+                <w:color w:val="000000"/>
+                <w:sz w:val="21"/>
+                <w:szCs w:val="21"/>
+              </w:rPr>
+              <w:t xml:space="preserve">fix-yahoo-finance </w:t>
+            </w:r>
+            <w:r>
+              <w:rPr>
+                <w:rFonts w:cs="華康明體..." w:hint="eastAsia"/>
+                <w:color w:val="000000"/>
+                <w:sz w:val="21"/>
+                <w:szCs w:val="21"/>
+              </w:rPr>
+              <w:t>修復套件，</w:t>
+            </w:r>
+            <w:r>
+              <w:rPr>
+                <w:rFonts w:cs="華康明體..." w:hint="eastAsia"/>
+                <w:color w:val="FF0000"/>
+                <w:sz w:val="21"/>
+                <w:szCs w:val="21"/>
+              </w:rPr>
+              <w:t>並在</w:t>
+            </w:r>
+            <w:r>
+              <w:rPr>
+                <w:rFonts w:cs="華康明體..." w:hint="eastAsia"/>
+                <w:color w:val="FF0000"/>
+                <w:sz w:val="21"/>
+                <w:szCs w:val="21"/>
+              </w:rPr>
+              <w:t>2019</w:t>
+            </w:r>
+            <w:r>
+              <w:rPr>
+                <w:rFonts w:cs="華康明體..." w:hint="eastAsia"/>
+                <w:color w:val="FF0000"/>
+                <w:sz w:val="21"/>
+                <w:szCs w:val="21"/>
+              </w:rPr>
+              <w:t>年</w:t>
+            </w:r>
+            <w:r>
+              <w:rPr>
+                <w:rFonts w:cs="華康明體..." w:hint="eastAsia"/>
+                <w:color w:val="FF0000"/>
+                <w:sz w:val="21"/>
+                <w:szCs w:val="21"/>
+              </w:rPr>
+              <w:t>05</w:t>
+            </w:r>
+            <w:r>
+              <w:rPr>
+                <w:rFonts w:cs="華康明體..." w:hint="eastAsia"/>
+                <w:color w:val="FF0000"/>
+                <w:sz w:val="21"/>
+                <w:szCs w:val="21"/>
+              </w:rPr>
+              <w:t>月</w:t>
+            </w:r>
+            <w:r>
+              <w:rPr>
+                <w:rFonts w:cs="華康明體..." w:hint="eastAsia"/>
+                <w:color w:val="FF0000"/>
+                <w:sz w:val="21"/>
+                <w:szCs w:val="21"/>
+              </w:rPr>
+              <w:t>26</w:t>
+            </w:r>
+            <w:r>
+              <w:rPr>
+                <w:rFonts w:cs="華康明體..." w:hint="eastAsia"/>
+                <w:color w:val="FF0000"/>
+                <w:sz w:val="21"/>
+                <w:szCs w:val="21"/>
+              </w:rPr>
+              <w:t>日改名為</w:t>
+            </w:r>
+            <w:proofErr w:type="spellStart"/>
+            <w:r>
+              <w:rPr>
+                <w:rFonts w:cs="華康明體..." w:hint="eastAsia"/>
+                <w:color w:val="FF0000"/>
+                <w:sz w:val="21"/>
+                <w:szCs w:val="21"/>
+              </w:rPr>
+              <w:t>yfinance</w:t>
+            </w:r>
+            <w:proofErr w:type="spellEnd"/>
+            <w:r>
+              <w:rPr>
+                <w:rFonts w:cs="華康明體..." w:hint="eastAsia"/>
+                <w:color w:val="000000"/>
+                <w:sz w:val="21"/>
+                <w:szCs w:val="21"/>
+              </w:rPr>
+              <w:t>，提供</w:t>
+            </w:r>
+            <w:r>
+              <w:rPr>
+                <w:color w:val="000000"/>
+                <w:sz w:val="21"/>
+                <w:szCs w:val="21"/>
+              </w:rPr>
+              <w:t xml:space="preserve">python </w:t>
+            </w:r>
+            <w:r>
+              <w:rPr>
+                <w:rFonts w:cs="華康明體..." w:hint="eastAsia"/>
+                <w:color w:val="000000"/>
+                <w:sz w:val="21"/>
+                <w:szCs w:val="21"/>
+              </w:rPr>
+              <w:t>在</w:t>
+            </w:r>
+            <w:r>
+              <w:rPr>
+                <w:color w:val="000000"/>
+                <w:sz w:val="21"/>
+                <w:szCs w:val="21"/>
+              </w:rPr>
+              <w:t xml:space="preserve">yahoo finance </w:t>
+            </w:r>
+            <w:r>
+              <w:rPr>
+                <w:rFonts w:cs="華康明體..." w:hint="eastAsia"/>
+                <w:color w:val="000000"/>
+                <w:sz w:val="21"/>
+                <w:szCs w:val="21"/>
+              </w:rPr>
+              <w:t>讀取股價日資料，公告網址如下：</w:t>
+            </w:r>
+          </w:p>
+        </w:tc>
+        <w:tc>
+          <w:tcPr>
+            <w:tcW w:w="1559" w:type="dxa"/>
+          </w:tcPr>
+          <w:p>
+            <w:r>
+              <w:rPr>
+                <w:rFonts w:ascii="標楷體" w:eastAsia="標楷體" w:hAnsi="標楷體" w:cs="Gungsuh" w:hint="eastAsia"/>
+                <w:sz w:val="24"/>
+                <w:szCs w:val="24"/>
+              </w:rPr>
+              <w:t>套件改名</w:t>
+            </w:r>
+          </w:p>
+        </w:tc>
+      </w:tr>
+      <w:tr>
+        <w:tc>
+          <w:tcPr>
+            <w:tcW w:w="1162" w:type="dxa"/>
+          </w:tcPr>
+          <w:p>
+            <w:pPr>
+              <w:widowControl w:val="0"/>
+              <w:jc w:val="center"/>
+              <w:rPr>
+                <w:rFonts w:ascii="標楷體" w:eastAsia="標楷體" w:hAnsi="標楷體" w:cs="Gungsuh" w:hint="eastAsia"/>
+                <w:sz w:val="24"/>
+                <w:szCs w:val="24"/>
+              </w:rPr>
+            </w:pPr>
+            <w:r>
+              <w:rPr>
+                <w:rFonts w:ascii="標楷體" w:eastAsia="標楷體" w:hAnsi="標楷體" w:cs="Gungsuh" w:hint="eastAsia"/>
+                <w:sz w:val="24"/>
+                <w:szCs w:val="24"/>
+              </w:rPr>
+              <w:t>14-8頁</w:t>
+            </w:r>
+          </w:p>
+        </w:tc>
+        <w:tc>
+          <w:tcPr>
+            <w:tcW w:w="3777" w:type="dxa"/>
+            <w:gridSpan w:val="4"/>
+          </w:tcPr>
+          <w:p>
+            <w:pPr>
+              <w:pStyle w:val="Pa16"/>
+              <w:spacing w:before="20" w:after="20"/>
+              <w:rPr>
+                <w:rFonts w:cs="華康明體..."/>
+                <w:color w:val="000000"/>
+              </w:rPr>
+            </w:pPr>
+            <w:r>
+              <w:rPr>
+                <w:rFonts w:cs="華康明體..." w:hint="eastAsia"/>
+                <w:color w:val="000000"/>
+              </w:rPr>
+              <w:t>指令</w:t>
+            </w:r>
+          </w:p>
+          <w:p>
+            <w:pPr>
+              <w:pStyle w:val="Pa16"/>
+              <w:spacing w:before="20" w:after="20"/>
+              <w:rPr>
+                <w:rFonts w:cs="華康明體..." w:hint="eastAsia"/>
+                <w:color w:val="000000"/>
+              </w:rPr>
+            </w:pPr>
+            <w:r>
+              <w:rPr>
+                <w:rFonts w:cs="華康明體..."/>
+                <w:color w:val="000000"/>
+              </w:rPr>
+              <w:t xml:space="preserve">pip install </w:t>
+            </w:r>
+            <w:proofErr w:type="spellStart"/>
+            <w:r>
+              <w:rPr>
+                <w:rFonts w:cs="華康明體..."/>
+                <w:color w:val="000000"/>
+              </w:rPr>
+              <w:t>fix_yahoo_finance</w:t>
+            </w:r>
+            <w:proofErr w:type="spellEnd"/>
+            <w:r>
+              <w:rPr>
+                <w:rFonts w:cs="華康明體..."/>
+                <w:color w:val="000000"/>
+              </w:rPr>
+              <w:t xml:space="preserve"> --upgrade --no-cache-</w:t>
+            </w:r>
+            <w:proofErr w:type="spellStart"/>
+            <w:r>
+              <w:rPr>
+                <w:rFonts w:cs="華康明體..."/>
+                <w:color w:val="000000"/>
+              </w:rPr>
+              <w:t>dir</w:t>
+            </w:r>
+            <w:proofErr w:type="spellEnd"/>
+          </w:p>
+        </w:tc>
+        <w:tc>
+          <w:tcPr>
+            <w:tcW w:w="3778" w:type="dxa"/>
+          </w:tcPr>
+          <w:p>
+            <w:pPr>
+              <w:pStyle w:val="Pa16"/>
+              <w:spacing w:before="20" w:after="20"/>
+              <w:rPr>
+                <w:rFonts w:cs="華康明體..." w:hint="eastAsia"/>
+                <w:color w:val="000000"/>
+              </w:rPr>
+            </w:pPr>
+            <w:r>
+              <w:rPr>
+                <w:rFonts w:cs="華康明體..."/>
+                <w:color w:val="000000"/>
+              </w:rPr>
+              <w:t xml:space="preserve">pip install </w:t>
+            </w:r>
+            <w:proofErr w:type="spellStart"/>
+            <w:r>
+              <w:rPr>
+                <w:rFonts w:cs="華康明體..." w:hint="eastAsia"/>
+                <w:color w:val="FF0000"/>
+              </w:rPr>
+              <w:t>y</w:t>
+            </w:r>
+            <w:r>
+              <w:rPr>
+                <w:rFonts w:cs="華康明體..."/>
+                <w:color w:val="FF0000"/>
+              </w:rPr>
+              <w:t>finance</w:t>
+            </w:r>
+            <w:proofErr w:type="spellEnd"/>
+          </w:p>
+        </w:tc>
+        <w:tc>
+          <w:tcPr>
+            <w:tcW w:w="1559" w:type="dxa"/>
+          </w:tcPr>
+          <w:p>
+            <w:r>
+              <w:rPr>
+                <w:rFonts w:ascii="標楷體" w:eastAsia="標楷體" w:hAnsi="標楷體" w:cs="Gungsuh" w:hint="eastAsia"/>
+                <w:sz w:val="24"/>
+                <w:szCs w:val="24"/>
+              </w:rPr>
+              <w:t>套件改名</w:t>
+            </w:r>
+          </w:p>
+        </w:tc>
+      </w:tr>
+      <w:tr>
+        <w:tc>
+          <w:tcPr>
+            <w:tcW w:w="1162" w:type="dxa"/>
+          </w:tcPr>
+          <w:p>
+            <w:pPr>
+              <w:widowControl w:val="0"/>
+              <w:jc w:val="center"/>
+              <w:rPr>
+                <w:rFonts w:ascii="標楷體" w:eastAsia="標楷體" w:hAnsi="標楷體" w:cs="Gungsuh" w:hint="eastAsia"/>
+                <w:sz w:val="24"/>
+                <w:szCs w:val="24"/>
+              </w:rPr>
+            </w:pPr>
+            <w:r>
+              <w:rPr>
+                <w:rFonts w:ascii="標楷體" w:eastAsia="標楷體" w:hAnsi="標楷體" w:cs="Gungsuh" w:hint="eastAsia"/>
+                <w:sz w:val="24"/>
+                <w:szCs w:val="24"/>
+              </w:rPr>
+              <w:t>14-11頁</w:t>
+            </w:r>
+          </w:p>
+        </w:tc>
+        <w:tc>
+          <w:tcPr>
+            <w:tcW w:w="3777" w:type="dxa"/>
+            <w:gridSpan w:val="4"/>
+          </w:tcPr>
+          <w:p>
+            <w:pPr>
+              <w:pStyle w:val="Pa16"/>
+              <w:spacing w:before="20" w:after="20"/>
+              <w:rPr>
+                <w:rFonts w:cs="華康明體..." w:hint="eastAsia"/>
+                <w:color w:val="000000"/>
+              </w:rPr>
+            </w:pPr>
+            <w:r>
+              <w:rPr>
+                <w:rFonts w:cs="華康明體..." w:hint="eastAsia"/>
+                <w:color w:val="000000"/>
+              </w:rPr>
+              <w:t>程式第</w:t>
+            </w:r>
+            <w:r>
+              <w:rPr>
+                <w:rFonts w:cs="華康明體..." w:hint="eastAsia"/>
+                <w:color w:val="000000"/>
+              </w:rPr>
+              <w:t xml:space="preserve">54 </w:t>
+            </w:r>
+            <w:r>
+              <w:rPr>
+                <w:rFonts w:cs="華康明體..." w:hint="eastAsia"/>
+                <w:color w:val="000000"/>
+              </w:rPr>
+              <w:t>行由於</w:t>
+            </w:r>
+            <w:proofErr w:type="spellStart"/>
+            <w:r>
+              <w:rPr>
+                <w:rFonts w:cs="華康明體..." w:hint="eastAsia"/>
+                <w:color w:val="000000"/>
+              </w:rPr>
+              <w:t>pandas_datareader</w:t>
+            </w:r>
+            <w:proofErr w:type="spellEnd"/>
+            <w:r>
+              <w:rPr>
+                <w:rFonts w:cs="華康明體..." w:hint="eastAsia"/>
+                <w:color w:val="000000"/>
+              </w:rPr>
+              <w:t xml:space="preserve"> </w:t>
+            </w:r>
+            <w:r>
+              <w:rPr>
+                <w:rFonts w:cs="華康明體..." w:hint="eastAsia"/>
+                <w:color w:val="000000"/>
+              </w:rPr>
+              <w:t>的</w:t>
+            </w:r>
+            <w:proofErr w:type="spellStart"/>
+            <w:r>
+              <w:rPr>
+                <w:rFonts w:cs="華康明體..." w:hint="eastAsia"/>
+                <w:color w:val="000000"/>
+              </w:rPr>
+              <w:t>get_data_yahoo</w:t>
+            </w:r>
+            <w:proofErr w:type="spellEnd"/>
+            <w:r>
+              <w:rPr>
+                <w:rFonts w:cs="華康明體..." w:hint="eastAsia"/>
+                <w:color w:val="000000"/>
+              </w:rPr>
+              <w:t xml:space="preserve">() </w:t>
+            </w:r>
+            <w:r>
+              <w:rPr>
+                <w:rFonts w:cs="華康明體..." w:hint="eastAsia"/>
+                <w:color w:val="000000"/>
+              </w:rPr>
+              <w:t>已棄用，並將會</w:t>
+            </w:r>
+            <w:r>
+              <w:rPr>
+                <w:rFonts w:cs="華康明體..." w:hint="eastAsia"/>
+                <w:color w:val="000000"/>
+              </w:rPr>
+              <w:lastRenderedPageBreak/>
+              <w:t>在未來版</w:t>
+            </w:r>
+          </w:p>
+          <w:p>
+            <w:pPr>
+              <w:pStyle w:val="Pa16"/>
+              <w:spacing w:before="20" w:after="20"/>
+              <w:rPr>
+                <w:rFonts w:cs="華康明體..." w:hint="eastAsia"/>
+                <w:color w:val="000000"/>
+              </w:rPr>
+            </w:pPr>
+            <w:r>
+              <w:rPr>
+                <w:rFonts w:cs="華康明體..." w:hint="eastAsia"/>
+                <w:color w:val="000000"/>
+              </w:rPr>
+              <w:t>本中刪除。所以我們使用</w:t>
+            </w:r>
+            <w:proofErr w:type="spellStart"/>
+            <w:r>
+              <w:rPr>
+                <w:rFonts w:cs="華康明體..." w:hint="eastAsia"/>
+                <w:color w:val="000000"/>
+              </w:rPr>
+              <w:t>fix_yahoo_finance</w:t>
+            </w:r>
+            <w:proofErr w:type="spellEnd"/>
+            <w:r>
+              <w:rPr>
+                <w:rFonts w:cs="華康明體..." w:hint="eastAsia"/>
+                <w:color w:val="000000"/>
+              </w:rPr>
+              <w:t xml:space="preserve"> </w:t>
+            </w:r>
+            <w:r>
+              <w:rPr>
+                <w:rFonts w:cs="華康明體..." w:hint="eastAsia"/>
+                <w:color w:val="000000"/>
+              </w:rPr>
+              <w:t>套件中提供的</w:t>
+            </w:r>
+            <w:proofErr w:type="spellStart"/>
+            <w:r>
+              <w:rPr>
+                <w:rFonts w:cs="華康明體..." w:hint="eastAsia"/>
+                <w:color w:val="000000"/>
+              </w:rPr>
+              <w:t>pdr_override</w:t>
+            </w:r>
+            <w:proofErr w:type="spellEnd"/>
+            <w:r>
+              <w:rPr>
+                <w:rFonts w:cs="華康明體..." w:hint="eastAsia"/>
+                <w:color w:val="000000"/>
+              </w:rPr>
+              <w:t xml:space="preserve">() </w:t>
+            </w:r>
+            <w:r>
+              <w:rPr>
+                <w:rFonts w:cs="華康明體..." w:hint="eastAsia"/>
+                <w:color w:val="000000"/>
+              </w:rPr>
+              <w:t>明確地覆蓋</w:t>
+            </w:r>
+          </w:p>
+          <w:p>
+            <w:pPr>
+              <w:pStyle w:val="Pa16"/>
+              <w:spacing w:before="20" w:after="20"/>
+              <w:rPr>
+                <w:rFonts w:cs="華康明體..." w:hint="eastAsia"/>
+                <w:color w:val="000000"/>
+              </w:rPr>
+            </w:pPr>
+            <w:r>
+              <w:rPr>
+                <w:rFonts w:cs="華康明體..." w:hint="eastAsia"/>
+                <w:color w:val="000000"/>
+              </w:rPr>
+              <w:t>它。接著第</w:t>
+            </w:r>
+            <w:r>
+              <w:rPr>
+                <w:rFonts w:cs="華康明體..." w:hint="eastAsia"/>
+                <w:color w:val="000000"/>
+              </w:rPr>
+              <w:t xml:space="preserve">55 </w:t>
+            </w:r>
+            <w:r>
+              <w:rPr>
+                <w:rFonts w:cs="華康明體..." w:hint="eastAsia"/>
+                <w:color w:val="000000"/>
+              </w:rPr>
+              <w:t>行以更改過後的</w:t>
+            </w:r>
+            <w:proofErr w:type="spellStart"/>
+            <w:r>
+              <w:rPr>
+                <w:rFonts w:cs="華康明體..." w:hint="eastAsia"/>
+                <w:color w:val="000000"/>
+              </w:rPr>
+              <w:t>get_data_yahoo</w:t>
+            </w:r>
+            <w:proofErr w:type="spellEnd"/>
+            <w:r>
+              <w:rPr>
+                <w:rFonts w:cs="華康明體..." w:hint="eastAsia"/>
+                <w:color w:val="000000"/>
+              </w:rPr>
+              <w:t xml:space="preserve">() </w:t>
+            </w:r>
+            <w:r>
+              <w:rPr>
+                <w:rFonts w:cs="華康明體..." w:hint="eastAsia"/>
+                <w:color w:val="000000"/>
+              </w:rPr>
+              <w:t>進行股價抓取。</w:t>
+            </w:r>
+          </w:p>
+        </w:tc>
+        <w:tc>
+          <w:tcPr>
+            <w:tcW w:w="3778" w:type="dxa"/>
+          </w:tcPr>
+          <w:p>
+            <w:pPr>
+              <w:pStyle w:val="Pa16"/>
+              <w:spacing w:before="20" w:after="20"/>
+              <w:rPr>
+                <w:rFonts w:cs="華康明體..."/>
+                <w:color w:val="000000"/>
+              </w:rPr>
+            </w:pPr>
+            <w:r>
+              <w:rPr>
+                <w:rFonts w:cs="華康明體" w:hint="eastAsia"/>
+                <w:color w:val="000000"/>
+              </w:rPr>
+              <w:lastRenderedPageBreak/>
+              <w:t>程式第</w:t>
+            </w:r>
+            <w:r>
+              <w:rPr>
+                <w:color w:val="000000"/>
+              </w:rPr>
+              <w:t xml:space="preserve">54 </w:t>
+            </w:r>
+            <w:r>
+              <w:rPr>
+                <w:rFonts w:cs="華康明體" w:hint="eastAsia"/>
+                <w:color w:val="000000"/>
+              </w:rPr>
+              <w:t>行由於</w:t>
+            </w:r>
+            <w:proofErr w:type="spellStart"/>
+            <w:r>
+              <w:rPr>
+                <w:color w:val="000000"/>
+              </w:rPr>
+              <w:t>pandas_datareader</w:t>
+            </w:r>
+            <w:proofErr w:type="spellEnd"/>
+            <w:r>
+              <w:rPr>
+                <w:color w:val="000000"/>
+              </w:rPr>
+              <w:t xml:space="preserve"> </w:t>
+            </w:r>
+            <w:r>
+              <w:rPr>
+                <w:rFonts w:cs="華康明體" w:hint="eastAsia"/>
+                <w:color w:val="000000"/>
+              </w:rPr>
+              <w:t>的</w:t>
+            </w:r>
+            <w:proofErr w:type="spellStart"/>
+            <w:r>
+              <w:rPr>
+                <w:color w:val="000000"/>
+              </w:rPr>
+              <w:t>get_data_yahoo</w:t>
+            </w:r>
+            <w:proofErr w:type="spellEnd"/>
+            <w:r>
+              <w:rPr>
+                <w:color w:val="000000"/>
+              </w:rPr>
+              <w:t xml:space="preserve">() </w:t>
+            </w:r>
+            <w:r>
+              <w:rPr>
+                <w:rFonts w:cs="華康明體" w:hint="eastAsia"/>
+                <w:color w:val="000000"/>
+              </w:rPr>
+              <w:t>已棄用，並將會</w:t>
+            </w:r>
+            <w:r>
+              <w:rPr>
+                <w:rFonts w:cs="華康明體" w:hint="eastAsia"/>
+                <w:color w:val="000000"/>
+              </w:rPr>
+              <w:lastRenderedPageBreak/>
+              <w:t>在未來版</w:t>
+            </w:r>
+            <w:bookmarkStart w:id="0" w:name="_GoBack"/>
+            <w:bookmarkEnd w:id="0"/>
+            <w:r>
+              <w:rPr>
+                <w:rFonts w:cs="華康明體" w:hint="eastAsia"/>
+                <w:color w:val="000000"/>
+              </w:rPr>
+              <w:t>本中刪除。所以我們使用</w:t>
+            </w:r>
+            <w:proofErr w:type="spellStart"/>
+            <w:r>
+              <w:rPr>
+                <w:rFonts w:cs="華康明體..." w:hint="eastAsia"/>
+                <w:color w:val="FF0000"/>
+              </w:rPr>
+              <w:t>y</w:t>
+            </w:r>
+            <w:r>
+              <w:rPr>
+                <w:rFonts w:cs="華康明體..."/>
+                <w:color w:val="FF0000"/>
+              </w:rPr>
+              <w:t>finance</w:t>
+            </w:r>
+            <w:proofErr w:type="spellEnd"/>
+            <w:r>
+              <w:rPr>
+                <w:color w:val="000000"/>
+              </w:rPr>
+              <w:t xml:space="preserve"> </w:t>
+            </w:r>
+            <w:r>
+              <w:rPr>
+                <w:rFonts w:cs="華康明體" w:hint="eastAsia"/>
+                <w:color w:val="000000"/>
+              </w:rPr>
+              <w:t>套件中提供的</w:t>
+            </w:r>
+            <w:proofErr w:type="spellStart"/>
+            <w:r>
+              <w:rPr>
+                <w:color w:val="000000"/>
+              </w:rPr>
+              <w:t>pdr_override</w:t>
+            </w:r>
+            <w:proofErr w:type="spellEnd"/>
+            <w:r>
+              <w:rPr>
+                <w:color w:val="000000"/>
+              </w:rPr>
+              <w:t xml:space="preserve">() </w:t>
+            </w:r>
+            <w:r>
+              <w:rPr>
+                <w:rFonts w:cs="華康明體" w:hint="eastAsia"/>
+                <w:color w:val="000000"/>
+              </w:rPr>
+              <w:t>明確地覆蓋它。接著第</w:t>
+            </w:r>
+            <w:r>
+              <w:rPr>
+                <w:color w:val="000000"/>
+              </w:rPr>
+              <w:t xml:space="preserve">55 </w:t>
+            </w:r>
+            <w:r>
+              <w:rPr>
+                <w:rFonts w:cs="華康明體" w:hint="eastAsia"/>
+                <w:color w:val="000000"/>
+              </w:rPr>
+              <w:t>行以更改過後的</w:t>
+            </w:r>
+            <w:proofErr w:type="spellStart"/>
+            <w:r>
+              <w:rPr>
+                <w:color w:val="000000"/>
+              </w:rPr>
+              <w:t>get_data_yahoo</w:t>
+            </w:r>
+            <w:proofErr w:type="spellEnd"/>
+            <w:r>
+              <w:rPr>
+                <w:color w:val="000000"/>
+              </w:rPr>
+              <w:t xml:space="preserve">() </w:t>
+            </w:r>
+            <w:r>
+              <w:rPr>
+                <w:rFonts w:cs="華康明體" w:hint="eastAsia"/>
+                <w:color w:val="000000"/>
+              </w:rPr>
+              <w:t>進行股價抓取。</w:t>
+            </w:r>
+          </w:p>
+        </w:tc>
+        <w:tc>
+          <w:tcPr>
+            <w:tcW w:w="1559" w:type="dxa"/>
+          </w:tcPr>
+          <w:p>
+            <w:r>
+              <w:rPr>
+                <w:rFonts w:ascii="標楷體" w:eastAsia="標楷體" w:hAnsi="標楷體" w:cs="Gungsuh" w:hint="eastAsia"/>
+                <w:sz w:val="24"/>
+                <w:szCs w:val="24"/>
+              </w:rPr>
+              <w:lastRenderedPageBreak/>
+              <w:t>套件改名</w:t>
+            </w:r>
+          </w:p>
+        </w:tc>
+      </w:tr>
+      <w:tr>
+        <w:tc>
+          <w:tcPr>
+            <w:tcW w:w="1162" w:type="dxa"/>
+          </w:tcPr>
+          <w:p>
+            <w:pPr>
+              <w:widowControl w:val="0"/>
+              <w:jc w:val="center"/>
+              <w:rPr>
+                <w:rFonts w:ascii="標楷體" w:eastAsia="標楷體" w:hAnsi="標楷體" w:cs="Gungsuh"/>
+                <w:sz w:val="24"/>
+                <w:szCs w:val="24"/>
+              </w:rPr>
+            </w:pPr>
+            <w:r>
+              <w:rPr>
+                <w:rFonts w:ascii="標楷體" w:eastAsia="標楷體" w:hAnsi="標楷體" w:cs="Gungsuh" w:hint="eastAsia"/>
+                <w:sz w:val="24"/>
+                <w:szCs w:val="24"/>
+              </w:rPr>
+              <w:lastRenderedPageBreak/>
               <w:t>15-2 頁</w:t>
             </w:r>
           </w:p>
@@ -5830,18 +7145,17 @@
               <w:widowControl w:val="0"/>
               <w:jc w:val="center"/>
               <w:rPr>
+                <w:rFonts w:ascii="標楷體" w:eastAsia="標楷體" w:hAnsi="標楷體" w:cs="Gungsuh"/>
+                <w:sz w:val="24"/>
+                <w:szCs w:val="24"/>
+              </w:rPr>
+            </w:pPr>
+            <w:r>
+              <w:rPr>
                 <w:rFonts w:ascii="標楷體" w:eastAsia="標楷體" w:hAnsi="標楷體" w:cs="Gungsuh" w:hint="eastAsia"/>
                 <w:sz w:val="24"/>
                 <w:szCs w:val="24"/>
               </w:rPr>
-            </w:pPr>
-            <w:r>
-              <w:rPr>
-                <w:rFonts w:ascii="標楷體" w:eastAsia="標楷體" w:hAnsi="標楷體" w:cs="Gungsuh" w:hint="eastAsia"/>
-                <w:sz w:val="24"/>
-                <w:szCs w:val="24"/>
-              </w:rPr>
-              <w:lastRenderedPageBreak/>
               <w:t>16-7頁</w:t>
             </w:r>
           </w:p>
@@ -5854,19 +7168,19 @@
           <w:p>
             <w:pPr>
               <w:rPr>
+                <w:rFonts w:cs="華康明體棞.."/>
+                <w:color w:val="000000"/>
+                <w:sz w:val="24"/>
+                <w:szCs w:val="24"/>
+              </w:rPr>
+            </w:pPr>
+            <w:r>
+              <w:rPr>
                 <w:rFonts w:cs="華康明體棞.." w:hint="eastAsia"/>
                 <w:color w:val="000000"/>
                 <w:sz w:val="24"/>
                 <w:szCs w:val="24"/>
               </w:rPr>
-            </w:pPr>
-            <w:r>
-              <w:rPr>
-                <w:rFonts w:cs="華康明體棞.." w:hint="eastAsia"/>
-                <w:color w:val="000000"/>
-                <w:sz w:val="24"/>
-                <w:szCs w:val="24"/>
-              </w:rPr>
               <w:t>圖片修改</w:t>
             </w:r>
           </w:p>
@@ -5887,12 +7201,13 @@
             <w:r>
               <w:rPr>
                 <w:rFonts w:cs="華康明體棞.."/>
+                <w:noProof/>
                 <w:color w:val="000000"/>
                 <w:sz w:val="24"/>
                 <w:szCs w:val="24"/>
               </w:rPr>
               <w:drawing>
-                <wp:inline distT="0" distB="0" distL="0" distR="0" wp14:anchorId="78EA469F" wp14:editId="4EA43CB8">
+                <wp:inline distT="0" distB="0" distL="0" distR="0" wp14:anchorId="0112BA23" wp14:editId="467B74C1">
                   <wp:extent cx="2043694" cy="3225800"/>
                   <wp:effectExtent l="0" t="0" r="0" b="0"/>
                   <wp:docPr id="8" name="圖片 2"/>
@@ -5940,7 +7255,7 @@
               <w:widowControl w:val="0"/>
               <w:jc w:val="both"/>
               <w:rPr>
-                <w:rFonts w:ascii="標楷體" w:eastAsia="標楷體" w:hAnsi="標楷體" w:cs="Gungsuh" w:hint="eastAsia"/>
+                <w:rFonts w:ascii="標楷體" w:eastAsia="標楷體" w:hAnsi="標楷體" w:cs="Gungsuh"/>
                 <w:sz w:val="24"/>
                 <w:szCs w:val="24"/>
               </w:rPr>
@@ -5958,7 +7273,7 @@
               <w:widowControl w:val="0"/>
               <w:jc w:val="center"/>
               <w:rPr>
-                <w:rFonts w:ascii="標楷體" w:eastAsia="標楷體" w:hAnsi="標楷體" w:cs="Gungsuh" w:hint="eastAsia"/>
+                <w:rFonts w:ascii="標楷體" w:eastAsia="標楷體" w:hAnsi="標楷體" w:cs="Gungsuh"/>
                 <w:sz w:val="24"/>
                 <w:szCs w:val="24"/>
               </w:rPr>
@@ -5981,23 +7296,21 @@
           <w:p>
             <w:pPr>
               <w:rPr>
+                <w:rFonts w:cs="華康明體棞.."/>
+                <w:color w:val="000000"/>
+                <w:sz w:val="24"/>
+                <w:szCs w:val="24"/>
+              </w:rPr>
+            </w:pPr>
+            <w:r>
+              <w:rPr>
                 <w:rFonts w:cs="華康明體棞.." w:hint="eastAsia"/>
                 <w:color w:val="000000"/>
                 <w:sz w:val="24"/>
                 <w:szCs w:val="24"/>
               </w:rPr>
-            </w:pPr>
-            <w:r>
-              <w:rPr>
-                <w:rFonts w:cs="華康明體棞.." w:hint="eastAsia"/>
-                <w:color w:val="000000"/>
-                <w:sz w:val="24"/>
-                <w:szCs w:val="24"/>
-              </w:rPr>
               <w:t>圖片修改</w:t>
             </w:r>
-            <w:bookmarkStart w:id="0" w:name="_GoBack"/>
-            <w:bookmarkEnd w:id="0"/>
           </w:p>
         </w:tc>
         <w:tc>
@@ -6040,7 +7353,7 @@
                   <v:path o:extrusionok="f" gradientshapeok="t" o:connecttype="rect"/>
                   <o:lock v:ext="edit" aspectratio="t"/>
                 </v:shapetype>
-                <v:shape id="_x0000_i1025" type="#_x0000_t75" style="width:180pt;height:239.25pt">
+                <v:shape id="_x0000_i1031" type="#_x0000_t75" style="width:180pt;height:239.25pt">
                   <v:imagedata r:id="rId15" o:title="黑三兵"/>
                 </v:shape>
               </w:pict>
@@ -6056,7 +7369,7 @@
               <w:widowControl w:val="0"/>
               <w:jc w:val="both"/>
               <w:rPr>
-                <w:rFonts w:ascii="標楷體" w:eastAsia="標楷體" w:hAnsi="標楷體" w:cs="Gungsuh" w:hint="eastAsia"/>
+                <w:rFonts w:ascii="標楷體" w:eastAsia="標楷體" w:hAnsi="標楷體" w:cs="Gungsuh"/>
                 <w:sz w:val="24"/>
                 <w:szCs w:val="24"/>
               </w:rPr>
@@ -6085,6 +7398,7 @@
                 <w:sz w:val="24"/>
                 <w:szCs w:val="24"/>
               </w:rPr>
+              <w:lastRenderedPageBreak/>
               <w:t>16-26頁</w:t>
             </w:r>
           </w:p>
@@ -7676,7 +8990,7 @@
         <w:noProof/>
         <w:color w:val="000000"/>
       </w:rPr>
-      <w:t>7</w:t>
+      <w:t>5</w:t>
     </w:r>
     <w:r>
       <w:rPr>
@@ -8654,6 +9968,7 @@
   <w:style w:type="character" w:default="1" w:styleId="a0">
     <w:name w:val="Default Paragraph Font"/>
     <w:uiPriority w:val="1"/>
+    <w:semiHidden/>
     <w:unhideWhenUsed/>
   </w:style>
   <w:style w:type="table" w:default="1" w:styleId="a1">
@@ -9088,6 +10403,34 @@
       <w:szCs w:val="22"/>
     </w:rPr>
   </w:style>
+  <w:style w:type="paragraph" w:customStyle="1" w:styleId="Pa16">
+    <w:name w:val="Pa16"/>
+    <w:basedOn w:val="Default"/>
+    <w:next w:val="Default"/>
+    <w:uiPriority w:val="99"/>
+    <w:rsid w:val="00F57277"/>
+    <w:pPr>
+      <w:spacing w:line="191" w:lineRule="atLeast"/>
+    </w:pPr>
+    <w:rPr>
+      <w:rFonts w:ascii="Times New Roman" w:eastAsiaTheme="minorEastAsia" w:cs="Times New Roman"/>
+      <w:color w:val="auto"/>
+    </w:rPr>
+  </w:style>
+  <w:style w:type="paragraph" w:customStyle="1" w:styleId="Pa18">
+    <w:name w:val="Pa18"/>
+    <w:basedOn w:val="Default"/>
+    <w:next w:val="Default"/>
+    <w:uiPriority w:val="99"/>
+    <w:rsid w:val="00B804D8"/>
+    <w:pPr>
+      <w:spacing w:line="191" w:lineRule="atLeast"/>
+    </w:pPr>
+    <w:rPr>
+      <w:rFonts w:ascii="Times New Roman" w:eastAsiaTheme="minorEastAsia" w:cs="Times New Roman"/>
+      <w:color w:val="auto"/>
+    </w:rPr>
+  </w:style>
 </w:styles>
 </file>
 

--- a/第二版讀者用勘誤表.docx
+++ b/第二版讀者用勘誤表.docx
@@ -728,59 +728,13 @@
                 <w:szCs w:val="24"/>
               </w:rPr>
             </w:pPr>
-            <w:proofErr w:type="spellStart"/>
-            <w:r>
-              <w:rPr>
-                <w:rFonts w:ascii="標楷體" w:eastAsia="標楷體" w:hAnsi="標楷體"/>
-                <w:sz w:val="24"/>
-                <w:szCs w:val="24"/>
-              </w:rPr>
-              <w:t>document.write</w:t>
-            </w:r>
-            <w:proofErr w:type="spellEnd"/>
-            <w:r>
-              <w:rPr>
-                <w:rFonts w:ascii="標楷體" w:eastAsia="標楷體" w:hAnsi="標楷體"/>
-                <w:sz w:val="24"/>
-                <w:szCs w:val="24"/>
-              </w:rPr>
-              <w:t xml:space="preserve">("x = 1; y = 0, x </w:t>
-            </w:r>
-            <w:proofErr w:type="spellStart"/>
-            <w:r>
-              <w:rPr>
-                <w:rFonts w:ascii="標楷體" w:eastAsia="標楷體" w:hAnsi="標楷體"/>
-                <w:sz w:val="24"/>
-                <w:szCs w:val="24"/>
-              </w:rPr>
-              <w:t>xor</w:t>
-            </w:r>
-            <w:proofErr w:type="spellEnd"/>
-            <w:r>
-              <w:rPr>
-                <w:rFonts w:ascii="標楷體" w:eastAsia="標楷體" w:hAnsi="標楷體"/>
-                <w:sz w:val="24"/>
-                <w:szCs w:val="24"/>
-              </w:rPr>
-              <w:t xml:space="preserve"> y = " + (x ^ y) + "&lt;/</w:t>
-            </w:r>
-            <w:proofErr w:type="spellStart"/>
-            <w:r>
-              <w:rPr>
-                <w:rFonts w:ascii="標楷體" w:eastAsia="標楷體" w:hAnsi="標楷體"/>
-                <w:sz w:val="24"/>
-                <w:szCs w:val="24"/>
-              </w:rPr>
-              <w:t>br</w:t>
-            </w:r>
-            <w:proofErr w:type="spellEnd"/>
-            <w:r>
-              <w:rPr>
-                <w:rFonts w:ascii="標楷體" w:eastAsia="標楷體" w:hAnsi="標楷體"/>
-                <w:sz w:val="24"/>
-                <w:szCs w:val="24"/>
-              </w:rPr>
-              <w:t>&gt;");</w:t>
+            <w:r>
+              <w:rPr>
+                <w:rFonts w:ascii="標楷體" w:eastAsia="標楷體" w:hAnsi="標楷體"/>
+                <w:sz w:val="24"/>
+                <w:szCs w:val="24"/>
+              </w:rPr>
+              <w:t>document.write("x = 1; y = 0, x xor y = " + (x ^ y) + "&lt;/br&gt;");</w:t>
             </w:r>
           </w:p>
         </w:tc>
@@ -799,23 +753,13 @@
                 <w:szCs w:val="24"/>
               </w:rPr>
             </w:pPr>
-            <w:proofErr w:type="spellStart"/>
-            <w:r>
-              <w:rPr>
-                <w:rFonts w:ascii="標楷體" w:eastAsia="標楷體" w:hAnsi="標楷體"/>
-                <w:sz w:val="24"/>
-                <w:szCs w:val="24"/>
-              </w:rPr>
-              <w:t>document.write</w:t>
-            </w:r>
-            <w:proofErr w:type="spellEnd"/>
-            <w:r>
-              <w:rPr>
-                <w:rFonts w:ascii="標楷體" w:eastAsia="標楷體" w:hAnsi="標楷體"/>
-                <w:sz w:val="24"/>
-                <w:szCs w:val="24"/>
-              </w:rPr>
-              <w:t xml:space="preserve">("x = 1; y = 0, </w:t>
+            <w:r>
+              <w:rPr>
+                <w:rFonts w:ascii="標楷體" w:eastAsia="標楷體" w:hAnsi="標楷體"/>
+                <w:sz w:val="24"/>
+                <w:szCs w:val="24"/>
+              </w:rPr>
+              <w:t xml:space="preserve">document.write("x = 1; y = 0, </w:t>
             </w:r>
             <w:r>
               <w:rPr>
@@ -849,25 +793,7 @@
                 <w:sz w:val="24"/>
                 <w:szCs w:val="24"/>
               </w:rPr>
-              <w:t>) + "&lt;/</w:t>
-            </w:r>
-            <w:proofErr w:type="spellStart"/>
-            <w:r>
-              <w:rPr>
-                <w:rFonts w:ascii="標楷體" w:eastAsia="標楷體" w:hAnsi="標楷體"/>
-                <w:sz w:val="24"/>
-                <w:szCs w:val="24"/>
-              </w:rPr>
-              <w:t>br</w:t>
-            </w:r>
-            <w:proofErr w:type="spellEnd"/>
-            <w:r>
-              <w:rPr>
-                <w:rFonts w:ascii="標楷體" w:eastAsia="標楷體" w:hAnsi="標楷體"/>
-                <w:sz w:val="24"/>
-                <w:szCs w:val="24"/>
-              </w:rPr>
-              <w:t>&gt;");</w:t>
+              <w:t>) + "&lt;/br&gt;");</w:t>
             </w:r>
           </w:p>
         </w:tc>
@@ -984,41 +910,13 @@
                 <w:szCs w:val="24"/>
               </w:rPr>
             </w:pPr>
-            <w:proofErr w:type="spellStart"/>
-            <w:r>
-              <w:rPr>
-                <w:rFonts w:ascii="標楷體" w:eastAsia="標楷體" w:hAnsi="標楷體" w:hint="eastAsia"/>
-                <w:sz w:val="24"/>
-                <w:szCs w:val="24"/>
-              </w:rPr>
-              <w:t>document.write</w:t>
-            </w:r>
-            <w:proofErr w:type="spellEnd"/>
-            <w:r>
-              <w:rPr>
-                <w:rFonts w:ascii="標楷體" w:eastAsia="標楷體" w:hAnsi="標楷體" w:hint="eastAsia"/>
-                <w:sz w:val="24"/>
-                <w:szCs w:val="24"/>
-              </w:rPr>
-              <w:t>(" 字串轉成數值 = " + Number(str1) + "&lt;/</w:t>
-            </w:r>
-            <w:proofErr w:type="spellStart"/>
-            <w:r>
-              <w:rPr>
-                <w:rFonts w:ascii="標楷體" w:eastAsia="標楷體" w:hAnsi="標楷體" w:hint="eastAsia"/>
-                <w:sz w:val="24"/>
-                <w:szCs w:val="24"/>
-              </w:rPr>
-              <w:t>br</w:t>
-            </w:r>
-            <w:proofErr w:type="spellEnd"/>
-            <w:r>
-              <w:rPr>
-                <w:rFonts w:ascii="標楷體" w:eastAsia="標楷體" w:hAnsi="標楷體" w:hint="eastAsia"/>
-                <w:sz w:val="24"/>
-                <w:szCs w:val="24"/>
-              </w:rPr>
-              <w:t>&gt;");</w:t>
+            <w:r>
+              <w:rPr>
+                <w:rFonts w:ascii="標楷體" w:eastAsia="標楷體" w:hAnsi="標楷體" w:hint="eastAsia"/>
+                <w:sz w:val="24"/>
+                <w:szCs w:val="24"/>
+              </w:rPr>
+              <w:t>document.write(" 字串轉成數值 = " + Number(str1) + "&lt;/br&gt;");</w:t>
             </w:r>
           </w:p>
         </w:tc>
@@ -1202,25 +1100,7 @@
                 <w:sz w:val="24"/>
                 <w:szCs w:val="24"/>
               </w:rPr>
-              <w:t>少了讓alert() 視窗出現後</w:t>
-            </w:r>
-            <w:proofErr w:type="gramStart"/>
-            <w:r>
-              <w:rPr>
-                <w:rFonts w:ascii="標楷體" w:eastAsia="標楷體" w:hAnsi="標楷體" w:hint="eastAsia"/>
-                <w:sz w:val="24"/>
-                <w:szCs w:val="24"/>
-              </w:rPr>
-              <w:t>要開閉視窗</w:t>
-            </w:r>
-            <w:proofErr w:type="gramEnd"/>
-            <w:r>
-              <w:rPr>
-                <w:rFonts w:ascii="標楷體" w:eastAsia="標楷體" w:hAnsi="標楷體" w:hint="eastAsia"/>
-                <w:sz w:val="24"/>
-                <w:szCs w:val="24"/>
-              </w:rPr>
-              <w:t>的動作。</w:t>
+              <w:t>少了讓alert() 視窗出現後要開閉視窗的動作。</w:t>
             </w:r>
           </w:p>
         </w:tc>
@@ -1527,18 +1407,8 @@
                 <w:sz w:val="24"/>
                 <w:szCs w:val="24"/>
               </w:rPr>
-              <w:t>圖表所有的</w:t>
-            </w:r>
-            <w:proofErr w:type="spellStart"/>
-            <w:r>
-              <w:rPr>
-                <w:rFonts w:ascii="標楷體" w:eastAsia="標楷體" w:hAnsi="標楷體" w:cs="Gungsuh" w:hint="eastAsia"/>
-                <w:sz w:val="24"/>
-                <w:szCs w:val="24"/>
-              </w:rPr>
-              <w:t>elif</w:t>
-            </w:r>
-            <w:proofErr w:type="spellEnd"/>
+              <w:t>圖表所有的elif</w:t>
+            </w:r>
           </w:p>
         </w:tc>
         <w:tc>
@@ -1932,25 +1802,7 @@
                 <w:szCs w:val="24"/>
               </w:rPr>
               <w:br/>
-              <w:t>JavaScript 除物件資料型別是call by reference</w:t>
-            </w:r>
-            <w:proofErr w:type="gramStart"/>
-            <w:r>
-              <w:rPr>
-                <w:rFonts w:ascii="標楷體" w:eastAsia="標楷體" w:hAnsi="標楷體" w:hint="eastAsia"/>
-                <w:sz w:val="24"/>
-                <w:szCs w:val="24"/>
-              </w:rPr>
-              <w:t>以外，其餘</w:t>
-            </w:r>
-            <w:proofErr w:type="gramEnd"/>
-            <w:r>
-              <w:rPr>
-                <w:rFonts w:ascii="標楷體" w:eastAsia="標楷體" w:hAnsi="標楷體" w:hint="eastAsia"/>
-                <w:sz w:val="24"/>
-                <w:szCs w:val="24"/>
-              </w:rPr>
-              <w:t>都是</w:t>
+              <w:t>JavaScript 除物件資料型別是call by reference以外，其餘都是</w:t>
             </w:r>
             <w:r>
               <w:rPr>
@@ -1959,25 +1811,7 @@
                 <w:szCs w:val="24"/>
               </w:rPr>
               <w:lastRenderedPageBreak/>
-              <w:t xml:space="preserve">call by value (整數, 浮點數, 布林, 字串). 此程式第17列是用JSON格式(物件) </w:t>
-            </w:r>
-            <w:proofErr w:type="spellStart"/>
-            <w:r>
-              <w:rPr>
-                <w:rFonts w:ascii="標楷體" w:eastAsia="標楷體" w:hAnsi="標楷體" w:hint="eastAsia"/>
-                <w:sz w:val="24"/>
-                <w:szCs w:val="24"/>
-              </w:rPr>
-              <w:t>var</w:t>
-            </w:r>
-            <w:proofErr w:type="spellEnd"/>
-            <w:r>
-              <w:rPr>
-                <w:rFonts w:ascii="標楷體" w:eastAsia="標楷體" w:hAnsi="標楷體" w:hint="eastAsia"/>
-                <w:sz w:val="24"/>
-                <w:szCs w:val="24"/>
-              </w:rPr>
-              <w:t xml:space="preserve"> z = {sex: true}; </w:t>
+              <w:t>call by value (整數, 浮點數, 布林, 字串). 此程式第17列是用JSON格式(物件) var z = {sex: true}; </w:t>
             </w:r>
             <w:r>
               <w:rPr>
@@ -1986,43 +1820,7 @@
                 <w:szCs w:val="24"/>
               </w:rPr>
               <w:br/>
-              <w:t>與第7列用字串陣列(物件)</w:t>
-            </w:r>
-            <w:proofErr w:type="spellStart"/>
-            <w:r>
-              <w:rPr>
-                <w:rFonts w:ascii="標楷體" w:eastAsia="標楷體" w:hAnsi="標楷體" w:hint="eastAsia"/>
-                <w:sz w:val="24"/>
-                <w:szCs w:val="24"/>
-              </w:rPr>
-              <w:t>b.</w:t>
-            </w:r>
-            <w:proofErr w:type="gramStart"/>
-            <w:r>
-              <w:rPr>
-                <w:rFonts w:ascii="標楷體" w:eastAsia="標楷體" w:hAnsi="標楷體" w:hint="eastAsia"/>
-                <w:sz w:val="24"/>
-                <w:szCs w:val="24"/>
-              </w:rPr>
-              <w:t>push</w:t>
-            </w:r>
-            <w:proofErr w:type="spellEnd"/>
-            <w:r>
-              <w:rPr>
-                <w:rFonts w:ascii="標楷體" w:eastAsia="標楷體" w:hAnsi="標楷體" w:hint="eastAsia"/>
-                <w:sz w:val="24"/>
-                <w:szCs w:val="24"/>
-              </w:rPr>
-              <w:t>(</w:t>
-            </w:r>
-            <w:proofErr w:type="gramEnd"/>
-            <w:r>
-              <w:rPr>
-                <w:rFonts w:ascii="標楷體" w:eastAsia="標楷體" w:hAnsi="標楷體" w:hint="eastAsia"/>
-                <w:sz w:val="24"/>
-                <w:szCs w:val="24"/>
-              </w:rPr>
-              <w:t>" Funny!"); 兩者都是物件資料型別，因此參數傳遞採用call by reference. 當函數內</w:t>
+              <w:t>與第7列用字串陣列(物件)b.push(" Funny!"); 兩者都是物件資料型別，因此參數傳遞採用call by reference. 當函數內</w:t>
             </w:r>
             <w:r>
               <w:rPr>
@@ -2062,25 +1860,7 @@
                 <w:sz w:val="24"/>
                 <w:szCs w:val="24"/>
               </w:rPr>
-              <w:t>更改時，因為屬</w:t>
-            </w:r>
-            <w:proofErr w:type="gramStart"/>
-            <w:r>
-              <w:rPr>
-                <w:rFonts w:ascii="標楷體" w:eastAsia="標楷體" w:hAnsi="標楷體"/>
-                <w:sz w:val="24"/>
-                <w:szCs w:val="24"/>
-              </w:rPr>
-              <w:t>同一塊</w:t>
-            </w:r>
-            <w:proofErr w:type="gramEnd"/>
-            <w:r>
-              <w:rPr>
-                <w:rFonts w:ascii="標楷體" w:eastAsia="標楷體" w:hAnsi="標楷體"/>
-                <w:sz w:val="24"/>
-                <w:szCs w:val="24"/>
-              </w:rPr>
-              <w:t>記憶體，函數外的原始</w:t>
+              <w:t>更改時，因為屬同一塊記憶體，函數外的原始</w:t>
             </w:r>
             <w:r>
               <w:rPr>
@@ -2233,25 +2013,7 @@
                 <w:szCs w:val="24"/>
               </w:rPr>
               <w:br/>
-              <w:t>function f(</w:t>
-            </w:r>
-            <w:proofErr w:type="spellStart"/>
-            <w:r>
-              <w:rPr>
-                <w:rFonts w:ascii="標楷體" w:eastAsia="標楷體" w:hAnsi="標楷體" w:hint="eastAsia"/>
-                <w:sz w:val="24"/>
-                <w:szCs w:val="24"/>
-              </w:rPr>
-              <w:t>a,b,c</w:t>
-            </w:r>
-            <w:proofErr w:type="spellEnd"/>
-            <w:r>
-              <w:rPr>
-                <w:rFonts w:ascii="標楷體" w:eastAsia="標楷體" w:hAnsi="標楷體" w:hint="eastAsia"/>
-                <w:sz w:val="24"/>
-                <w:szCs w:val="24"/>
-              </w:rPr>
-              <w:t>) { </w:t>
+              <w:t>function f(a,b,c) { </w:t>
             </w:r>
             <w:r>
               <w:rPr>
@@ -2269,25 +2031,7 @@
                 <w:szCs w:val="24"/>
               </w:rPr>
               <w:br/>
-              <w:t xml:space="preserve">    </w:t>
-            </w:r>
-            <w:proofErr w:type="spellStart"/>
-            <w:r>
-              <w:rPr>
-                <w:rFonts w:ascii="標楷體" w:eastAsia="標楷體" w:hAnsi="標楷體" w:hint="eastAsia"/>
-                <w:sz w:val="24"/>
-                <w:szCs w:val="24"/>
-              </w:rPr>
-              <w:t>b.push</w:t>
-            </w:r>
-            <w:proofErr w:type="spellEnd"/>
-            <w:r>
-              <w:rPr>
-                <w:rFonts w:ascii="標楷體" w:eastAsia="標楷體" w:hAnsi="標楷體" w:hint="eastAsia"/>
-                <w:sz w:val="24"/>
-                <w:szCs w:val="24"/>
-              </w:rPr>
-              <w:t>(" Funny!"); </w:t>
+              <w:t>    b.push(" Funny!"); </w:t>
             </w:r>
             <w:r>
               <w:rPr>
@@ -2298,50 +2042,24 @@
               <w:br/>
               <w:t>    </w:t>
             </w:r>
-            <w:proofErr w:type="spellStart"/>
-            <w:r>
-              <w:fldChar w:fldCharType="begin"/>
-            </w:r>
-            <w:r>
-              <w:instrText xml:space="preserve"> HYPERLINK "http://c.se/" \t "_blank" </w:instrText>
-            </w:r>
-            <w:r>
-              <w:fldChar w:fldCharType="separate"/>
-            </w:r>
-            <w:r>
-              <w:rPr>
-                <w:rStyle w:val="ac"/>
-                <w:rFonts w:ascii="標楷體" w:eastAsia="標楷體" w:hAnsi="標楷體" w:hint="eastAsia"/>
-                <w:sz w:val="24"/>
-                <w:szCs w:val="24"/>
-              </w:rPr>
-              <w:t>c.se</w:t>
-            </w:r>
-            <w:r>
-              <w:rPr>
-                <w:rStyle w:val="ac"/>
-                <w:rFonts w:ascii="標楷體" w:eastAsia="標楷體" w:hAnsi="標楷體"/>
-                <w:sz w:val="24"/>
-                <w:szCs w:val="24"/>
-              </w:rPr>
-              <w:fldChar w:fldCharType="end"/>
-            </w:r>
-            <w:r>
-              <w:rPr>
-                <w:rFonts w:ascii="標楷體" w:eastAsia="標楷體" w:hAnsi="標楷體" w:hint="eastAsia"/>
-                <w:sz w:val="24"/>
-                <w:szCs w:val="24"/>
-              </w:rPr>
-              <w:t>x</w:t>
-            </w:r>
-            <w:proofErr w:type="spellEnd"/>
-            <w:r>
-              <w:rPr>
-                <w:rFonts w:ascii="標楷體" w:eastAsia="標楷體" w:hAnsi="標楷體" w:hint="eastAsia"/>
-                <w:sz w:val="24"/>
-                <w:szCs w:val="24"/>
-              </w:rPr>
-              <w:t xml:space="preserve"> = false; </w:t>
+            <w:hyperlink r:id="rId10" w:tgtFrame="_blank" w:history="1">
+              <w:r>
+                <w:rPr>
+                  <w:rStyle w:val="ac"/>
+                  <w:rFonts w:ascii="標楷體" w:eastAsia="標楷體" w:hAnsi="標楷體" w:hint="eastAsia"/>
+                  <w:sz w:val="24"/>
+                  <w:szCs w:val="24"/>
+                </w:rPr>
+                <w:t>c.se</w:t>
+              </w:r>
+            </w:hyperlink>
+            <w:r>
+              <w:rPr>
+                <w:rFonts w:ascii="標楷體" w:eastAsia="標楷體" w:hAnsi="標楷體" w:hint="eastAsia"/>
+                <w:sz w:val="24"/>
+                <w:szCs w:val="24"/>
+              </w:rPr>
+              <w:t>x = false; </w:t>
             </w:r>
             <w:r>
               <w:rPr>
@@ -2404,24 +2122,7 @@
                 <w:szCs w:val="24"/>
               </w:rPr>
               <w:br/>
-            </w:r>
-            <w:proofErr w:type="spellStart"/>
-            <w:r>
-              <w:rPr>
-                <w:rFonts w:ascii="標楷體" w:eastAsia="標楷體" w:hAnsi="標楷體" w:hint="eastAsia"/>
-                <w:sz w:val="24"/>
-                <w:szCs w:val="24"/>
-              </w:rPr>
-              <w:t>var</w:t>
-            </w:r>
-            <w:proofErr w:type="spellEnd"/>
-            <w:r>
-              <w:rPr>
-                <w:rFonts w:ascii="標楷體" w:eastAsia="標楷體" w:hAnsi="標楷體" w:hint="eastAsia"/>
-                <w:sz w:val="24"/>
-                <w:szCs w:val="24"/>
-              </w:rPr>
-              <w:t xml:space="preserve"> x = 4; </w:t>
+              <w:t>var x = 4; </w:t>
             </w:r>
             <w:r>
               <w:rPr>
@@ -2430,24 +2131,7 @@
                 <w:szCs w:val="24"/>
               </w:rPr>
               <w:br/>
-            </w:r>
-            <w:proofErr w:type="spellStart"/>
-            <w:r>
-              <w:rPr>
-                <w:rFonts w:ascii="標楷體" w:eastAsia="標楷體" w:hAnsi="標楷體" w:hint="eastAsia"/>
-                <w:sz w:val="24"/>
-                <w:szCs w:val="24"/>
-              </w:rPr>
-              <w:t>var</w:t>
-            </w:r>
-            <w:proofErr w:type="spellEnd"/>
-            <w:r>
-              <w:rPr>
-                <w:rFonts w:ascii="標楷體" w:eastAsia="標楷體" w:hAnsi="標楷體" w:hint="eastAsia"/>
-                <w:sz w:val="24"/>
-                <w:szCs w:val="24"/>
-              </w:rPr>
-              <w:t xml:space="preserve"> y = ["I like ", "JavaScript"]; </w:t>
+              <w:t>var y = ["I like ", "JavaScript"]; </w:t>
             </w:r>
             <w:r>
               <w:rPr>
@@ -2456,24 +2140,7 @@
                 <w:szCs w:val="24"/>
               </w:rPr>
               <w:br/>
-            </w:r>
-            <w:proofErr w:type="spellStart"/>
-            <w:r>
-              <w:rPr>
-                <w:rFonts w:ascii="標楷體" w:eastAsia="標楷體" w:hAnsi="標楷體" w:hint="eastAsia"/>
-                <w:sz w:val="24"/>
-                <w:szCs w:val="24"/>
-              </w:rPr>
-              <w:t>var</w:t>
-            </w:r>
-            <w:proofErr w:type="spellEnd"/>
-            <w:r>
-              <w:rPr>
-                <w:rFonts w:ascii="標楷體" w:eastAsia="標楷體" w:hAnsi="標楷體" w:hint="eastAsia"/>
-                <w:sz w:val="24"/>
-                <w:szCs w:val="24"/>
-              </w:rPr>
-              <w:t xml:space="preserve"> z = {sex: true}; </w:t>
+              <w:t>var z = {sex: true}; </w:t>
             </w:r>
             <w:r>
               <w:rPr>
@@ -2482,25 +2149,7 @@
                 <w:szCs w:val="24"/>
               </w:rPr>
               <w:br/>
-              <w:t>f(</w:t>
-            </w:r>
-            <w:proofErr w:type="spellStart"/>
-            <w:r>
-              <w:rPr>
-                <w:rFonts w:ascii="標楷體" w:eastAsia="標楷體" w:hAnsi="標楷體" w:hint="eastAsia"/>
-                <w:sz w:val="24"/>
-                <w:szCs w:val="24"/>
-              </w:rPr>
-              <w:t>x,y,z</w:t>
-            </w:r>
-            <w:proofErr w:type="spellEnd"/>
-            <w:r>
-              <w:rPr>
-                <w:rFonts w:ascii="標楷體" w:eastAsia="標楷體" w:hAnsi="標楷體" w:hint="eastAsia"/>
-                <w:sz w:val="24"/>
-                <w:szCs w:val="24"/>
-              </w:rPr>
-              <w:t>); </w:t>
+              <w:t>f(x,y,z); </w:t>
             </w:r>
             <w:r>
               <w:rPr>
@@ -2509,105 +2158,26 @@
                 <w:szCs w:val="24"/>
               </w:rPr>
               <w:br/>
-            </w:r>
-            <w:proofErr w:type="spellStart"/>
-            <w:r>
-              <w:rPr>
-                <w:rFonts w:ascii="標楷體" w:eastAsia="標楷體" w:hAnsi="標楷體" w:hint="eastAsia"/>
-                <w:sz w:val="24"/>
-                <w:szCs w:val="24"/>
-              </w:rPr>
-              <w:t>document.write</w:t>
-            </w:r>
-            <w:proofErr w:type="spellEnd"/>
-            <w:r>
-              <w:rPr>
-                <w:rFonts w:ascii="標楷體" w:eastAsia="標楷體" w:hAnsi="標楷體" w:hint="eastAsia"/>
-                <w:sz w:val="24"/>
-                <w:szCs w:val="24"/>
-              </w:rPr>
-              <w:t>(x + "&lt;/</w:t>
-            </w:r>
-            <w:proofErr w:type="spellStart"/>
-            <w:r>
-              <w:rPr>
-                <w:rFonts w:ascii="標楷體" w:eastAsia="標楷體" w:hAnsi="標楷體" w:hint="eastAsia"/>
-                <w:sz w:val="24"/>
-                <w:szCs w:val="24"/>
-              </w:rPr>
-              <w:t>br</w:t>
-            </w:r>
-            <w:proofErr w:type="spellEnd"/>
-            <w:r>
-              <w:rPr>
-                <w:rFonts w:ascii="標楷體" w:eastAsia="標楷體" w:hAnsi="標楷體" w:hint="eastAsia"/>
-                <w:sz w:val="24"/>
-                <w:szCs w:val="24"/>
-              </w:rPr>
-              <w:t>&gt;" + y + "&lt;/</w:t>
-            </w:r>
-            <w:proofErr w:type="spellStart"/>
-            <w:r>
-              <w:rPr>
-                <w:rFonts w:ascii="標楷體" w:eastAsia="標楷體" w:hAnsi="標楷體" w:hint="eastAsia"/>
-                <w:sz w:val="24"/>
-                <w:szCs w:val="24"/>
-              </w:rPr>
-              <w:t>br</w:t>
-            </w:r>
-            <w:proofErr w:type="spellEnd"/>
-            <w:r>
-              <w:rPr>
-                <w:rFonts w:ascii="標楷體" w:eastAsia="標楷體" w:hAnsi="標楷體" w:hint="eastAsia"/>
-                <w:sz w:val="24"/>
-                <w:szCs w:val="24"/>
-              </w:rPr>
-              <w:t>&gt;" + </w:t>
-            </w:r>
-            <w:proofErr w:type="spellStart"/>
-            <w:r>
-              <w:fldChar w:fldCharType="begin"/>
-            </w:r>
-            <w:r>
-              <w:instrText xml:space="preserve"> HYPERLINK "http://z.se/" \t "_blank" </w:instrText>
-            </w:r>
-            <w:r>
-              <w:fldChar w:fldCharType="separate"/>
-            </w:r>
-            <w:r>
-              <w:rPr>
-                <w:rStyle w:val="ac"/>
-                <w:rFonts w:ascii="標楷體" w:eastAsia="標楷體" w:hAnsi="標楷體" w:hint="eastAsia"/>
-                <w:sz w:val="24"/>
-                <w:szCs w:val="24"/>
-              </w:rPr>
-              <w:t>z.se</w:t>
-            </w:r>
-            <w:r>
-              <w:rPr>
-                <w:rStyle w:val="ac"/>
-                <w:rFonts w:ascii="標楷體" w:eastAsia="標楷體" w:hAnsi="標楷體"/>
-                <w:sz w:val="24"/>
-                <w:szCs w:val="24"/>
-              </w:rPr>
-              <w:fldChar w:fldCharType="end"/>
-            </w:r>
-            <w:r>
-              <w:rPr>
-                <w:rFonts w:ascii="標楷體" w:eastAsia="標楷體" w:hAnsi="標楷體" w:hint="eastAsia"/>
-                <w:sz w:val="24"/>
-                <w:szCs w:val="24"/>
-              </w:rPr>
-              <w:t>x</w:t>
-            </w:r>
-            <w:proofErr w:type="spellEnd"/>
-            <w:r>
-              <w:rPr>
-                <w:rFonts w:ascii="標楷體" w:eastAsia="標楷體" w:hAnsi="標楷體" w:hint="eastAsia"/>
-                <w:sz w:val="24"/>
-                <w:szCs w:val="24"/>
-              </w:rPr>
-              <w:t>); </w:t>
+              <w:t>document.write(x + "&lt;/br&gt;" + y + "&lt;/br&gt;" + </w:t>
+            </w:r>
+            <w:hyperlink r:id="rId11" w:tgtFrame="_blank" w:history="1">
+              <w:r>
+                <w:rPr>
+                  <w:rStyle w:val="ac"/>
+                  <w:rFonts w:ascii="標楷體" w:eastAsia="標楷體" w:hAnsi="標楷體" w:hint="eastAsia"/>
+                  <w:sz w:val="24"/>
+                  <w:szCs w:val="24"/>
+                </w:rPr>
+                <w:t>z.se</w:t>
+              </w:r>
+            </w:hyperlink>
+            <w:r>
+              <w:rPr>
+                <w:rFonts w:ascii="標楷體" w:eastAsia="標楷體" w:hAnsi="標楷體" w:hint="eastAsia"/>
+                <w:sz w:val="24"/>
+                <w:szCs w:val="24"/>
+              </w:rPr>
+              <w:t>x); </w:t>
             </w:r>
             <w:r>
               <w:rPr>
@@ -2773,7 +2343,6 @@
               </w:rPr>
               <w:t xml:space="preserve">EAR = (1 + </w:t>
             </w:r>
-            <w:proofErr w:type="spellStart"/>
             <w:r>
               <w:rPr>
                 <w:rFonts w:ascii="標楷體" w:eastAsia="標楷體" w:hAnsi="標楷體" w:cs="華康明體棞.."/>
@@ -2781,9 +2350,17 @@
                 <w:sz w:val="24"/>
                 <w:szCs w:val="24"/>
               </w:rPr>
-              <w:t>i</w:t>
-            </w:r>
-            <w:proofErr w:type="spellEnd"/>
+              <w:t xml:space="preserve">i </w:t>
+            </w:r>
+            <w:r>
+              <w:rPr>
+                <w:rFonts w:ascii="標楷體" w:eastAsia="標楷體" w:hAnsi="標楷體" w:cs="華康明體棞.." w:hint="eastAsia"/>
+                <w:color w:val="000000"/>
+                <w:sz w:val="24"/>
+                <w:szCs w:val="24"/>
+              </w:rPr>
+              <w:t>/</w:t>
+            </w:r>
             <w:r>
               <w:rPr>
                 <w:rFonts w:ascii="標楷體" w:eastAsia="標楷體" w:hAnsi="標楷體" w:cs="華康明體棞.."/>
@@ -2791,7 +2368,7 @@
                 <w:sz w:val="24"/>
                 <w:szCs w:val="24"/>
               </w:rPr>
-              <w:t xml:space="preserve"> </w:t>
+              <w:t xml:space="preserve"> m</w:t>
             </w:r>
             <w:r>
               <w:rPr>
@@ -2800,7 +2377,7 @@
                 <w:sz w:val="24"/>
                 <w:szCs w:val="24"/>
               </w:rPr>
-              <w:t>/</w:t>
+              <w:t>)</w:t>
             </w:r>
             <w:r>
               <w:rPr>
@@ -2808,9 +2385,34 @@
                 <w:color w:val="000000"/>
                 <w:sz w:val="24"/>
                 <w:szCs w:val="24"/>
-              </w:rPr>
-              <w:t xml:space="preserve"> m</w:t>
-            </w:r>
+                <w:vertAlign w:val="superscript"/>
+              </w:rPr>
+              <w:t>2</w:t>
+            </w:r>
+            <w:r>
+              <w:rPr>
+                <w:rFonts w:ascii="標楷體" w:eastAsia="標楷體" w:hAnsi="標楷體" w:cs="華康明體棞.."/>
+                <w:color w:val="000000"/>
+                <w:sz w:val="24"/>
+                <w:szCs w:val="24"/>
+              </w:rPr>
+              <w:t xml:space="preserve"> - 1</w:t>
+            </w:r>
+          </w:p>
+        </w:tc>
+        <w:tc>
+          <w:tcPr>
+            <w:tcW w:w="3778" w:type="dxa"/>
+          </w:tcPr>
+          <w:p>
+            <w:pPr>
+              <w:rPr>
+                <w:rFonts w:ascii="標楷體" w:eastAsia="標楷體" w:hAnsi="標楷體" w:cs="華康明體棞.."/>
+                <w:color w:val="000000"/>
+                <w:sz w:val="24"/>
+                <w:szCs w:val="24"/>
+              </w:rPr>
+            </w:pPr>
             <w:r>
               <w:rPr>
                 <w:rFonts w:ascii="標楷體" w:eastAsia="標楷體" w:hAnsi="標楷體" w:cs="華康明體棞.." w:hint="eastAsia"/>
@@ -2818,7 +2420,7 @@
                 <w:sz w:val="24"/>
                 <w:szCs w:val="24"/>
               </w:rPr>
-              <w:t>)</w:t>
+              <w:t xml:space="preserve">EAR = (1 + </w:t>
             </w:r>
             <w:r>
               <w:rPr>
@@ -2826,62 +2428,8 @@
                 <w:color w:val="000000"/>
                 <w:sz w:val="24"/>
                 <w:szCs w:val="24"/>
-                <w:vertAlign w:val="superscript"/>
-              </w:rPr>
-              <w:t>2</w:t>
-            </w:r>
-            <w:r>
-              <w:rPr>
-                <w:rFonts w:ascii="標楷體" w:eastAsia="標楷體" w:hAnsi="標楷體" w:cs="華康明體棞.."/>
-                <w:color w:val="000000"/>
-                <w:sz w:val="24"/>
-                <w:szCs w:val="24"/>
-              </w:rPr>
-              <w:t xml:space="preserve"> - 1</w:t>
-            </w:r>
-          </w:p>
-        </w:tc>
-        <w:tc>
-          <w:tcPr>
-            <w:tcW w:w="3778" w:type="dxa"/>
-          </w:tcPr>
-          <w:p>
-            <w:pPr>
-              <w:rPr>
-                <w:rFonts w:ascii="標楷體" w:eastAsia="標楷體" w:hAnsi="標楷體" w:cs="華康明體棞.."/>
-                <w:color w:val="000000"/>
-                <w:sz w:val="24"/>
-                <w:szCs w:val="24"/>
-              </w:rPr>
-            </w:pPr>
-            <w:r>
-              <w:rPr>
-                <w:rFonts w:ascii="標楷體" w:eastAsia="標楷體" w:hAnsi="標楷體" w:cs="華康明體棞.." w:hint="eastAsia"/>
-                <w:color w:val="000000"/>
-                <w:sz w:val="24"/>
-                <w:szCs w:val="24"/>
-              </w:rPr>
-              <w:t xml:space="preserve">EAR = (1 + </w:t>
-            </w:r>
-            <w:proofErr w:type="spellStart"/>
-            <w:r>
-              <w:rPr>
-                <w:rFonts w:ascii="標楷體" w:eastAsia="標楷體" w:hAnsi="標楷體" w:cs="華康明體棞.."/>
-                <w:color w:val="000000"/>
-                <w:sz w:val="24"/>
-                <w:szCs w:val="24"/>
-              </w:rPr>
-              <w:t>i</w:t>
-            </w:r>
-            <w:proofErr w:type="spellEnd"/>
-            <w:r>
-              <w:rPr>
-                <w:rFonts w:ascii="標楷體" w:eastAsia="標楷體" w:hAnsi="標楷體" w:cs="華康明體棞.."/>
-                <w:color w:val="000000"/>
-                <w:sz w:val="24"/>
-                <w:szCs w:val="24"/>
-              </w:rPr>
-              <w:t xml:space="preserve"> </w:t>
+              </w:rPr>
+              <w:t xml:space="preserve">i </w:t>
             </w:r>
             <w:r>
               <w:rPr>
@@ -3123,19 +2671,35 @@
                 <w:sz w:val="24"/>
                 <w:szCs w:val="24"/>
               </w:rPr>
-              <w:t xml:space="preserve">school </w:t>
-            </w:r>
-            <w:proofErr w:type="gramStart"/>
-            <w:r>
+              <w:t>school – DOM</w:t>
+            </w:r>
+            <w:r>
+              <w:rPr>
+                <w:rFonts w:ascii="標楷體" w:eastAsia="標楷體" w:hAnsi="標楷體" w:cs="華康明體棞.." w:hint="eastAsia"/>
+                <w:color w:val="000000"/>
+                <w:sz w:val="24"/>
+                <w:szCs w:val="24"/>
+              </w:rPr>
+              <w:t>：</w:t>
+            </w:r>
+            <w:hyperlink r:id="rId12" w:history="1">
+              <w:r>
+                <w:rPr>
+                  <w:rStyle w:val="ac"/>
+                </w:rPr>
+                <w:t>https://www.w3schools.com/js/js_htmldom_css.asp</w:t>
+              </w:r>
+            </w:hyperlink>
+          </w:p>
+          <w:p>
+            <w:pPr>
               <w:rPr>
                 <w:rFonts w:ascii="標楷體" w:eastAsia="標楷體" w:hAnsi="標楷體" w:cs="華康明體棞.."/>
                 <w:color w:val="000000"/>
                 <w:sz w:val="24"/>
                 <w:szCs w:val="24"/>
               </w:rPr>
-              <w:t>–</w:t>
-            </w:r>
-            <w:proofErr w:type="gramEnd"/>
+            </w:pPr>
             <w:r>
               <w:rPr>
                 <w:rFonts w:ascii="標楷體" w:eastAsia="標楷體" w:hAnsi="標楷體" w:cs="華康明體棞.."/>
@@ -3143,7 +2707,7 @@
                 <w:sz w:val="24"/>
                 <w:szCs w:val="24"/>
               </w:rPr>
-              <w:t xml:space="preserve"> DOM</w:t>
+              <w:t>w</w:t>
             </w:r>
             <w:r>
               <w:rPr>
@@ -3152,93 +2716,27 @@
                 <w:sz w:val="24"/>
                 <w:szCs w:val="24"/>
               </w:rPr>
+              <w:t>3</w:t>
+            </w:r>
+            <w:r>
+              <w:rPr>
+                <w:rFonts w:ascii="標楷體" w:eastAsia="標楷體" w:hAnsi="標楷體" w:cs="華康明體棞.."/>
+                <w:color w:val="000000"/>
+                <w:sz w:val="24"/>
+                <w:szCs w:val="24"/>
+              </w:rPr>
+              <w:t>school – CSS</w:t>
+            </w:r>
+            <w:r>
+              <w:rPr>
+                <w:rFonts w:ascii="標楷體" w:eastAsia="標楷體" w:hAnsi="標楷體" w:cs="華康明體棞.." w:hint="eastAsia"/>
+                <w:color w:val="000000"/>
+                <w:sz w:val="24"/>
+                <w:szCs w:val="24"/>
+              </w:rPr>
               <w:t>：</w:t>
             </w:r>
-            <w:r>
-              <w:fldChar w:fldCharType="begin"/>
-            </w:r>
-            <w:r>
-              <w:instrText xml:space="preserve"> HYPERLINK "https://www.w3schools.com/js/js_htmldom_css.asp" </w:instrText>
-            </w:r>
-            <w:r>
-              <w:fldChar w:fldCharType="separate"/>
-            </w:r>
-            <w:r>
-              <w:rPr>
-                <w:rStyle w:val="ac"/>
-              </w:rPr>
-              <w:t>https://www.w3schools.com/js/js_htmldom_css.asp</w:t>
-            </w:r>
-            <w:r>
-              <w:fldChar w:fldCharType="end"/>
-            </w:r>
-          </w:p>
-          <w:p>
-            <w:pPr>
-              <w:rPr>
-                <w:rFonts w:ascii="標楷體" w:eastAsia="標楷體" w:hAnsi="標楷體" w:cs="華康明體棞.."/>
-                <w:color w:val="000000"/>
-                <w:sz w:val="24"/>
-                <w:szCs w:val="24"/>
-              </w:rPr>
-            </w:pPr>
-            <w:r>
-              <w:rPr>
-                <w:rFonts w:ascii="標楷體" w:eastAsia="標楷體" w:hAnsi="標楷體" w:cs="華康明體棞.."/>
-                <w:color w:val="000000"/>
-                <w:sz w:val="24"/>
-                <w:szCs w:val="24"/>
-              </w:rPr>
-              <w:t>w</w:t>
-            </w:r>
-            <w:r>
-              <w:rPr>
-                <w:rFonts w:ascii="標楷體" w:eastAsia="標楷體" w:hAnsi="標楷體" w:cs="華康明體棞.." w:hint="eastAsia"/>
-                <w:color w:val="000000"/>
-                <w:sz w:val="24"/>
-                <w:szCs w:val="24"/>
-              </w:rPr>
-              <w:t>3</w:t>
-            </w:r>
-            <w:r>
-              <w:rPr>
-                <w:rFonts w:ascii="標楷體" w:eastAsia="標楷體" w:hAnsi="標楷體" w:cs="華康明體棞.."/>
-                <w:color w:val="000000"/>
-                <w:sz w:val="24"/>
-                <w:szCs w:val="24"/>
-              </w:rPr>
-              <w:t xml:space="preserve">school </w:t>
-            </w:r>
-            <w:proofErr w:type="gramStart"/>
-            <w:r>
-              <w:rPr>
-                <w:rFonts w:ascii="標楷體" w:eastAsia="標楷體" w:hAnsi="標楷體" w:cs="華康明體棞.."/>
-                <w:color w:val="000000"/>
-                <w:sz w:val="24"/>
-                <w:szCs w:val="24"/>
-              </w:rPr>
-              <w:t>–</w:t>
-            </w:r>
-            <w:proofErr w:type="gramEnd"/>
-            <w:r>
-              <w:rPr>
-                <w:rFonts w:ascii="標楷體" w:eastAsia="標楷體" w:hAnsi="標楷體" w:cs="華康明體棞.."/>
-                <w:color w:val="000000"/>
-                <w:sz w:val="24"/>
-                <w:szCs w:val="24"/>
-              </w:rPr>
-              <w:t xml:space="preserve"> CSS</w:t>
-            </w:r>
-            <w:r>
-              <w:rPr>
-                <w:rFonts w:ascii="標楷體" w:eastAsia="標楷體" w:hAnsi="標楷體" w:cs="華康明體棞.." w:hint="eastAsia"/>
-                <w:color w:val="000000"/>
-                <w:sz w:val="24"/>
-                <w:szCs w:val="24"/>
-              </w:rPr>
-              <w:t>：</w:t>
-            </w:r>
-            <w:hyperlink r:id="rId10" w:history="1">
+            <w:hyperlink r:id="rId13" w:history="1">
               <w:r>
                 <w:rPr>
                   <w:rStyle w:val="ac"/>
@@ -3348,29 +2846,8 @@
                 <w:sz w:val="24"/>
                 <w:szCs w:val="24"/>
               </w:rPr>
-              <w:t xml:space="preserve">school </w:t>
-            </w:r>
-            <w:proofErr w:type="gramStart"/>
-            <w:r>
-              <w:rPr>
-                <w:rFonts w:ascii="標楷體" w:eastAsia="標楷體" w:hAnsi="標楷體" w:cs="華康明體棞.."/>
-                <w:color w:val="000000"/>
-                <w:sz w:val="24"/>
-                <w:szCs w:val="24"/>
-              </w:rPr>
-              <w:t>–</w:t>
-            </w:r>
-            <w:proofErr w:type="gramEnd"/>
-            <w:r>
-              <w:rPr>
-                <w:rFonts w:ascii="標楷體" w:eastAsia="標楷體" w:hAnsi="標楷體" w:cs="華康明體棞.."/>
-                <w:color w:val="000000"/>
-                <w:sz w:val="24"/>
-                <w:szCs w:val="24"/>
-              </w:rPr>
-              <w:t xml:space="preserve"> </w:t>
-            </w:r>
-            <w:proofErr w:type="spellStart"/>
+              <w:t xml:space="preserve">school – </w:t>
+            </w:r>
             <w:r>
               <w:rPr>
                 <w:rFonts w:ascii="標楷體" w:eastAsia="標楷體" w:hAnsi="標楷體" w:cs="華康明體棞.." w:hint="eastAsia"/>
@@ -3378,39 +2855,16 @@
                 <w:sz w:val="24"/>
                 <w:szCs w:val="24"/>
               </w:rPr>
-              <w:t>Javascript</w:t>
-            </w:r>
-            <w:proofErr w:type="spellEnd"/>
-            <w:r>
-              <w:rPr>
-                <w:rFonts w:ascii="標楷體" w:eastAsia="標楷體" w:hAnsi="標楷體" w:cs="華康明體棞.." w:hint="eastAsia"/>
-                <w:color w:val="000000"/>
-                <w:sz w:val="24"/>
-                <w:szCs w:val="24"/>
-              </w:rPr>
-              <w:t>事件：</w:t>
-            </w:r>
-            <w:r>
-              <w:fldChar w:fldCharType="begin"/>
-            </w:r>
-            <w:r>
-              <w:instrText xml:space="preserve"> HYPERLINK "https://www.w3schools.com/js/js_events.asp" </w:instrText>
-            </w:r>
-            <w:r>
-              <w:fldChar w:fldCharType="separate"/>
-            </w:r>
-            <w:r>
-              <w:rPr>
-                <w:rStyle w:val="ac"/>
-              </w:rPr>
-              <w:t>https://www.w3schools.com/js/js_events.asp</w:t>
-            </w:r>
-            <w:r>
-              <w:rPr>
-                <w:rStyle w:val="ac"/>
-              </w:rPr>
-              <w:fldChar w:fldCharType="end"/>
-            </w:r>
+              <w:t>Javascript事件：</w:t>
+            </w:r>
+            <w:hyperlink r:id="rId14" w:history="1">
+              <w:r>
+                <w:rPr>
+                  <w:rStyle w:val="ac"/>
+                </w:rPr>
+                <w:t>https://www.w3schools.com/js/js_events.asp</w:t>
+              </w:r>
+            </w:hyperlink>
           </w:p>
         </w:tc>
         <w:tc>
@@ -3486,7 +2940,6 @@
                 <w:szCs w:val="24"/>
               </w:rPr>
             </w:pPr>
-            <w:proofErr w:type="spellStart"/>
             <w:r>
               <w:rPr>
                 <w:rFonts w:ascii="標楷體" w:eastAsia="標楷體" w:hAnsi="標楷體" w:cs="華康明體棞.."/>
@@ -3494,9 +2947,17 @@
                 <w:sz w:val="24"/>
                 <w:szCs w:val="24"/>
               </w:rPr>
-              <w:t>var</w:t>
-            </w:r>
-            <w:proofErr w:type="spellEnd"/>
+              <w:t>var i = parse</w:t>
+            </w:r>
+            <w:r>
+              <w:rPr>
+                <w:rFonts w:ascii="標楷體" w:eastAsia="標楷體" w:hAnsi="標楷體" w:cs="華康明體棞.." w:hint="eastAsia"/>
+                <w:color w:val="000000"/>
+                <w:sz w:val="24"/>
+                <w:szCs w:val="24"/>
+              </w:rPr>
+              <w:t>Int</w:t>
+            </w:r>
             <w:r>
               <w:rPr>
                 <w:rFonts w:ascii="標楷體" w:eastAsia="標楷體" w:hAnsi="標楷體" w:cs="華康明體棞.."/>
@@ -3504,19 +2965,23 @@
                 <w:sz w:val="24"/>
                 <w:szCs w:val="24"/>
               </w:rPr>
-              <w:t xml:space="preserve"> </w:t>
-            </w:r>
-            <w:proofErr w:type="spellStart"/>
-            <w:r>
+              <w:t>(document.getElementById("rate").value)/100;</w:t>
+            </w:r>
+          </w:p>
+        </w:tc>
+        <w:tc>
+          <w:tcPr>
+            <w:tcW w:w="3778" w:type="dxa"/>
+          </w:tcPr>
+          <w:p>
+            <w:pPr>
               <w:rPr>
                 <w:rFonts w:ascii="標楷體" w:eastAsia="標楷體" w:hAnsi="標楷體" w:cs="華康明體棞.."/>
                 <w:color w:val="000000"/>
                 <w:sz w:val="24"/>
                 <w:szCs w:val="24"/>
               </w:rPr>
-              <w:t>i</w:t>
-            </w:r>
-            <w:proofErr w:type="spellEnd"/>
+            </w:pPr>
             <w:r>
               <w:rPr>
                 <w:rFonts w:ascii="標楷體" w:eastAsia="標楷體" w:hAnsi="標楷體" w:cs="華康明體棞.."/>
@@ -3524,121 +2989,7 @@
                 <w:sz w:val="24"/>
                 <w:szCs w:val="24"/>
               </w:rPr>
-              <w:t xml:space="preserve"> = </w:t>
-            </w:r>
-            <w:proofErr w:type="spellStart"/>
-            <w:r>
-              <w:rPr>
-                <w:rFonts w:ascii="標楷體" w:eastAsia="標楷體" w:hAnsi="標楷體" w:cs="華康明體棞.."/>
-                <w:color w:val="000000"/>
-                <w:sz w:val="24"/>
-                <w:szCs w:val="24"/>
-              </w:rPr>
-              <w:t>parse</w:t>
-            </w:r>
-            <w:r>
-              <w:rPr>
-                <w:rFonts w:ascii="標楷體" w:eastAsia="標楷體" w:hAnsi="標楷體" w:cs="華康明體棞.." w:hint="eastAsia"/>
-                <w:color w:val="000000"/>
-                <w:sz w:val="24"/>
-                <w:szCs w:val="24"/>
-              </w:rPr>
-              <w:t>Int</w:t>
-            </w:r>
-            <w:proofErr w:type="spellEnd"/>
-            <w:r>
-              <w:rPr>
-                <w:rFonts w:ascii="標楷體" w:eastAsia="標楷體" w:hAnsi="標楷體" w:cs="華康明體棞.."/>
-                <w:color w:val="000000"/>
-                <w:sz w:val="24"/>
-                <w:szCs w:val="24"/>
-              </w:rPr>
-              <w:t>(</w:t>
-            </w:r>
-            <w:proofErr w:type="spellStart"/>
-            <w:r>
-              <w:rPr>
-                <w:rFonts w:ascii="標楷體" w:eastAsia="標楷體" w:hAnsi="標楷體" w:cs="華康明體棞.."/>
-                <w:color w:val="000000"/>
-                <w:sz w:val="24"/>
-                <w:szCs w:val="24"/>
-              </w:rPr>
-              <w:t>document.getElementById</w:t>
-            </w:r>
-            <w:proofErr w:type="spellEnd"/>
-            <w:r>
-              <w:rPr>
-                <w:rFonts w:ascii="標楷體" w:eastAsia="標楷體" w:hAnsi="標楷體" w:cs="華康明體棞.."/>
-                <w:color w:val="000000"/>
-                <w:sz w:val="24"/>
-                <w:szCs w:val="24"/>
-              </w:rPr>
-              <w:t>("rate").value)/100;</w:t>
-            </w:r>
-          </w:p>
-        </w:tc>
-        <w:tc>
-          <w:tcPr>
-            <w:tcW w:w="3778" w:type="dxa"/>
-          </w:tcPr>
-          <w:p>
-            <w:pPr>
-              <w:rPr>
-                <w:rFonts w:ascii="標楷體" w:eastAsia="標楷體" w:hAnsi="標楷體" w:cs="華康明體棞.."/>
-                <w:color w:val="000000"/>
-                <w:sz w:val="24"/>
-                <w:szCs w:val="24"/>
-              </w:rPr>
-            </w:pPr>
-            <w:proofErr w:type="spellStart"/>
-            <w:r>
-              <w:rPr>
-                <w:rFonts w:ascii="標楷體" w:eastAsia="標楷體" w:hAnsi="標楷體" w:cs="華康明體棞.."/>
-                <w:color w:val="000000"/>
-                <w:sz w:val="24"/>
-                <w:szCs w:val="24"/>
-              </w:rPr>
-              <w:t>var</w:t>
-            </w:r>
-            <w:proofErr w:type="spellEnd"/>
-            <w:r>
-              <w:rPr>
-                <w:rFonts w:ascii="標楷體" w:eastAsia="標楷體" w:hAnsi="標楷體" w:cs="華康明體棞.."/>
-                <w:color w:val="000000"/>
-                <w:sz w:val="24"/>
-                <w:szCs w:val="24"/>
-              </w:rPr>
-              <w:t xml:space="preserve"> </w:t>
-            </w:r>
-            <w:proofErr w:type="spellStart"/>
-            <w:r>
-              <w:rPr>
-                <w:rFonts w:ascii="標楷體" w:eastAsia="標楷體" w:hAnsi="標楷體" w:cs="華康明體棞.."/>
-                <w:color w:val="000000"/>
-                <w:sz w:val="24"/>
-                <w:szCs w:val="24"/>
-              </w:rPr>
-              <w:t>i</w:t>
-            </w:r>
-            <w:proofErr w:type="spellEnd"/>
-            <w:r>
-              <w:rPr>
-                <w:rFonts w:ascii="標楷體" w:eastAsia="標楷體" w:hAnsi="標楷體" w:cs="華康明體棞.."/>
-                <w:color w:val="000000"/>
-                <w:sz w:val="24"/>
-                <w:szCs w:val="24"/>
-              </w:rPr>
-              <w:t xml:space="preserve"> = </w:t>
-            </w:r>
-            <w:proofErr w:type="spellStart"/>
-            <w:r>
-              <w:rPr>
-                <w:rFonts w:ascii="標楷體" w:eastAsia="標楷體" w:hAnsi="標楷體" w:cs="華康明體棞.."/>
-                <w:color w:val="000000"/>
-                <w:sz w:val="24"/>
-                <w:szCs w:val="24"/>
-              </w:rPr>
-              <w:t>parse</w:t>
+              <w:t>var i = parse</w:t>
             </w:r>
             <w:r>
               <w:rPr>
@@ -3649,7 +3000,6 @@
               </w:rPr>
               <w:t>Float</w:t>
             </w:r>
-            <w:proofErr w:type="spellEnd"/>
             <w:r>
               <w:rPr>
                 <w:rFonts w:ascii="標楷體" w:eastAsia="標楷體" w:hAnsi="標楷體" w:cs="華康明體棞.."/>
@@ -3657,27 +3007,7 @@
                 <w:sz w:val="24"/>
                 <w:szCs w:val="24"/>
               </w:rPr>
-              <w:t>(</w:t>
-            </w:r>
-            <w:proofErr w:type="spellStart"/>
-            <w:r>
-              <w:rPr>
-                <w:rFonts w:ascii="標楷體" w:eastAsia="標楷體" w:hAnsi="標楷體" w:cs="華康明體棞.."/>
-                <w:color w:val="000000"/>
-                <w:sz w:val="24"/>
-                <w:szCs w:val="24"/>
-              </w:rPr>
-              <w:t>document.getElementById</w:t>
-            </w:r>
-            <w:proofErr w:type="spellEnd"/>
-            <w:r>
-              <w:rPr>
-                <w:rFonts w:ascii="標楷體" w:eastAsia="標楷體" w:hAnsi="標楷體" w:cs="華康明體棞.."/>
-                <w:color w:val="000000"/>
-                <w:sz w:val="24"/>
-                <w:szCs w:val="24"/>
-              </w:rPr>
-              <w:t>("rate").value)/100;</w:t>
+              <w:t>(document.getElementById("rate").value)/100;</w:t>
             </w:r>
           </w:p>
         </w:tc>
@@ -3858,7 +3188,6 @@
               </w:rPr>
               <w:t xml:space="preserve"> </w:t>
             </w:r>
-            <w:proofErr w:type="spellStart"/>
             <w:r>
               <w:rPr>
                 <w:rFonts w:ascii="標楷體" w:eastAsia="標楷體" w:hAnsi="標楷體" w:cs="華康明體棞.." w:hint="eastAsia"/>
@@ -3877,7 +3206,6 @@
               </w:rPr>
               <w:t>app</w:t>
             </w:r>
-            <w:proofErr w:type="spellEnd"/>
             <w:r>
               <w:rPr>
                 <w:rFonts w:ascii="標楷體" w:eastAsia="標楷體" w:hAnsi="標楷體"/>
@@ -4067,7 +3395,6 @@
                       <w:szCs w:val="24"/>
                     </w:rPr>
                   </w:pPr>
-                  <w:proofErr w:type="spellStart"/>
                   <w:r>
                     <w:rPr>
                       <w:rFonts w:ascii="標楷體" w:eastAsia="標楷體" w:hAnsi="標楷體" w:cs="華康明體棞.."/>
@@ -4075,57 +3402,7 @@
                       <w:sz w:val="24"/>
                       <w:szCs w:val="24"/>
                     </w:rPr>
-                    <w:t>var</w:t>
-                  </w:r>
-                  <w:proofErr w:type="spellEnd"/>
-                  <w:r>
-                    <w:rPr>
-                      <w:rFonts w:ascii="標楷體" w:eastAsia="標楷體" w:hAnsi="標楷體" w:cs="華康明體棞.."/>
-                      <w:color w:val="000000"/>
-                      <w:sz w:val="24"/>
-                      <w:szCs w:val="24"/>
-                    </w:rPr>
-                    <w:t xml:space="preserve"> n = 5; </w:t>
-                  </w:r>
-                  <w:proofErr w:type="spellStart"/>
-                  <w:r>
-                    <w:rPr>
-                      <w:rFonts w:ascii="標楷體" w:eastAsia="標楷體" w:hAnsi="標楷體" w:cs="華康明體棞.."/>
-                      <w:color w:val="000000"/>
-                      <w:sz w:val="24"/>
-                      <w:szCs w:val="24"/>
-                    </w:rPr>
-                    <w:t>var</w:t>
-                  </w:r>
-                  <w:proofErr w:type="spellEnd"/>
-                  <w:r>
-                    <w:rPr>
-                      <w:rFonts w:ascii="標楷體" w:eastAsia="標楷體" w:hAnsi="標楷體" w:cs="華康明體棞.."/>
-                      <w:color w:val="000000"/>
-                      <w:sz w:val="24"/>
-                      <w:szCs w:val="24"/>
-                    </w:rPr>
-                    <w:t xml:space="preserve"> m =10 ;</w:t>
-                  </w:r>
-                  <w:proofErr w:type="spellStart"/>
-                  <w:r>
-                    <w:rPr>
-                      <w:rFonts w:ascii="標楷體" w:eastAsia="標楷體" w:hAnsi="標楷體" w:cs="華康明體棞.."/>
-                      <w:color w:val="000000"/>
-                      <w:sz w:val="24"/>
-                      <w:szCs w:val="24"/>
-                    </w:rPr>
-                    <w:t>var</w:t>
-                  </w:r>
-                  <w:proofErr w:type="spellEnd"/>
-                  <w:r>
-                    <w:rPr>
-                      <w:rFonts w:ascii="標楷體" w:eastAsia="標楷體" w:hAnsi="標楷體" w:cs="華康明體棞.."/>
-                      <w:color w:val="000000"/>
-                      <w:sz w:val="24"/>
-                      <w:szCs w:val="24"/>
-                    </w:rPr>
-                    <w:t xml:space="preserve"> p=20;</w:t>
+                    <w:t>var n = 5; var m =10 ;var p=20;</w:t>
                   </w:r>
                 </w:p>
               </w:tc>
@@ -4206,7 +3483,6 @@
                       <w:szCs w:val="24"/>
                     </w:rPr>
                   </w:pPr>
-                  <w:proofErr w:type="spellStart"/>
                   <w:r>
                     <w:rPr>
                       <w:rFonts w:ascii="標楷體" w:eastAsia="標楷體" w:hAnsi="標楷體" w:cs="華康明體棞.."/>
@@ -4214,77 +3490,7 @@
                       <w:sz w:val="24"/>
                       <w:szCs w:val="24"/>
                     </w:rPr>
-                    <w:t>NumAry</w:t>
-                  </w:r>
-                  <w:proofErr w:type="spellEnd"/>
-                  <w:r>
-                    <w:rPr>
-                      <w:rFonts w:ascii="標楷體" w:eastAsia="標楷體" w:hAnsi="標楷體" w:cs="華康明體棞.."/>
-                      <w:color w:val="000000"/>
-                      <w:sz w:val="24"/>
-                      <w:szCs w:val="24"/>
-                    </w:rPr>
-                    <w:t xml:space="preserve"> = </w:t>
-                  </w:r>
-                  <w:proofErr w:type="spellStart"/>
-                  <w:r>
-                    <w:rPr>
-                      <w:rFonts w:ascii="標楷體" w:eastAsia="標楷體" w:hAnsi="標楷體" w:cs="華康明體棞.."/>
-                      <w:color w:val="000000"/>
-                      <w:sz w:val="24"/>
-                      <w:szCs w:val="24"/>
-                    </w:rPr>
-                    <w:t>MovingAverage</w:t>
-                  </w:r>
-                  <w:proofErr w:type="spellEnd"/>
-                  <w:r>
-                    <w:rPr>
-                      <w:rFonts w:ascii="標楷體" w:eastAsia="標楷體" w:hAnsi="標楷體" w:cs="華康明體棞.."/>
-                      <w:color w:val="000000"/>
-                      <w:sz w:val="24"/>
-                      <w:szCs w:val="24"/>
-                    </w:rPr>
-                    <w:t>(</w:t>
-                  </w:r>
-                  <w:proofErr w:type="spellStart"/>
-                  <w:r>
-                    <w:rPr>
-                      <w:rFonts w:ascii="標楷體" w:eastAsia="標楷體" w:hAnsi="標楷體" w:cs="華康明體棞.."/>
-                      <w:color w:val="000000"/>
-                      <w:sz w:val="24"/>
-                      <w:szCs w:val="24"/>
-                    </w:rPr>
-                    <w:t>NumAry</w:t>
-                  </w:r>
-                  <w:proofErr w:type="spellEnd"/>
-                  <w:r>
-                    <w:rPr>
-                      <w:rFonts w:ascii="標楷體" w:eastAsia="標楷體" w:hAnsi="標楷體" w:cs="華康明體棞.."/>
-                      <w:color w:val="000000"/>
-                      <w:sz w:val="24"/>
-                      <w:szCs w:val="24"/>
-                    </w:rPr>
-                    <w:t xml:space="preserve">, p, </w:t>
-                  </w:r>
-                  <w:proofErr w:type="spellStart"/>
-                  <w:r>
-                    <w:rPr>
-                      <w:rFonts w:ascii="標楷體" w:eastAsia="標楷體" w:hAnsi="標楷體" w:cs="華康明體棞.."/>
-                      <w:color w:val="000000"/>
-                      <w:sz w:val="24"/>
-                      <w:szCs w:val="24"/>
-                    </w:rPr>
-                    <w:t>NumAry.length</w:t>
-                  </w:r>
-                  <w:proofErr w:type="spellEnd"/>
-                  <w:r>
-                    <w:rPr>
-                      <w:rFonts w:ascii="標楷體" w:eastAsia="標楷體" w:hAnsi="標楷體" w:cs="華康明體棞.."/>
-                      <w:color w:val="000000"/>
-                      <w:sz w:val="24"/>
-                      <w:szCs w:val="24"/>
-                    </w:rPr>
-                    <w:t xml:space="preserve">);  </w:t>
+                    <w:t xml:space="preserve">NumAry = MovingAverage(NumAry, p, NumAry.length);  </w:t>
                   </w:r>
                 </w:p>
               </w:tc>
@@ -4334,247 +3540,7 @@
                       <w:sz w:val="24"/>
                       <w:szCs w:val="24"/>
                     </w:rPr>
-                    <w:t>if ((</w:t>
-                  </w:r>
-                  <w:proofErr w:type="spellStart"/>
-                  <w:r>
-                    <w:rPr>
-                      <w:rFonts w:ascii="標楷體" w:eastAsia="標楷體" w:hAnsi="標楷體" w:cs="華康明體棞.."/>
-                      <w:color w:val="000000"/>
-                      <w:sz w:val="24"/>
-                      <w:szCs w:val="24"/>
-                    </w:rPr>
-                    <w:t>NumAry</w:t>
-                  </w:r>
-                  <w:proofErr w:type="spellEnd"/>
-                  <w:r>
-                    <w:rPr>
-                      <w:rFonts w:ascii="標楷體" w:eastAsia="標楷體" w:hAnsi="標楷體" w:cs="華康明體棞.."/>
-                      <w:color w:val="000000"/>
-                      <w:sz w:val="24"/>
-                      <w:szCs w:val="24"/>
-                    </w:rPr>
-                    <w:t>[5][</w:t>
-                  </w:r>
-                  <w:proofErr w:type="spellStart"/>
-                  <w:r>
-                    <w:rPr>
-                      <w:rFonts w:ascii="標楷體" w:eastAsia="標楷體" w:hAnsi="標楷體" w:cs="華康明體棞.."/>
-                      <w:color w:val="000000"/>
-                      <w:sz w:val="24"/>
-                      <w:szCs w:val="24"/>
-                    </w:rPr>
-                    <w:t>i</w:t>
-                  </w:r>
-                  <w:proofErr w:type="spellEnd"/>
-                  <w:r>
-                    <w:rPr>
-                      <w:rFonts w:ascii="標楷體" w:eastAsia="標楷體" w:hAnsi="標楷體" w:cs="華康明體棞.."/>
-                      <w:color w:val="000000"/>
-                      <w:sz w:val="24"/>
-                      <w:szCs w:val="24"/>
-                    </w:rPr>
-                    <w:t xml:space="preserve">] &lt; </w:t>
-                  </w:r>
-                  <w:proofErr w:type="spellStart"/>
-                  <w:r>
-                    <w:rPr>
-                      <w:rFonts w:ascii="標楷體" w:eastAsia="標楷體" w:hAnsi="標楷體" w:cs="華康明體棞.."/>
-                      <w:color w:val="000000"/>
-                      <w:sz w:val="24"/>
-                      <w:szCs w:val="24"/>
-                    </w:rPr>
-                    <w:t>NumAry</w:t>
-                  </w:r>
-                  <w:proofErr w:type="spellEnd"/>
-                  <w:r>
-                    <w:rPr>
-                      <w:rFonts w:ascii="標楷體" w:eastAsia="標楷體" w:hAnsi="標楷體" w:cs="華康明體棞.."/>
-                      <w:color w:val="000000"/>
-                      <w:sz w:val="24"/>
-                      <w:szCs w:val="24"/>
-                    </w:rPr>
-                    <w:t>[4][</w:t>
-                  </w:r>
-                  <w:proofErr w:type="spellStart"/>
-                  <w:r>
-                    <w:rPr>
-                      <w:rFonts w:ascii="標楷體" w:eastAsia="標楷體" w:hAnsi="標楷體" w:cs="華康明體棞.."/>
-                      <w:color w:val="000000"/>
-                      <w:sz w:val="24"/>
-                      <w:szCs w:val="24"/>
-                    </w:rPr>
-                    <w:t>i</w:t>
-                  </w:r>
-                  <w:proofErr w:type="spellEnd"/>
-                  <w:r>
-                    <w:rPr>
-                      <w:rFonts w:ascii="標楷體" w:eastAsia="標楷體" w:hAnsi="標楷體" w:cs="華康明體棞.."/>
-                      <w:color w:val="000000"/>
-                      <w:sz w:val="24"/>
-                      <w:szCs w:val="24"/>
-                    </w:rPr>
-                    <w:t>]) &amp;&amp; (</w:t>
-                  </w:r>
-                  <w:proofErr w:type="spellStart"/>
-                  <w:r>
-                    <w:rPr>
-                      <w:rFonts w:ascii="標楷體" w:eastAsia="標楷體" w:hAnsi="標楷體" w:cs="華康明體棞.."/>
-                      <w:color w:val="000000"/>
-                      <w:sz w:val="24"/>
-                      <w:szCs w:val="24"/>
-                    </w:rPr>
-                    <w:t>NumAry</w:t>
-                  </w:r>
-                  <w:proofErr w:type="spellEnd"/>
-                  <w:r>
-                    <w:rPr>
-                      <w:rFonts w:ascii="標楷體" w:eastAsia="標楷體" w:hAnsi="標楷體" w:cs="華康明體棞.."/>
-                      <w:color w:val="000000"/>
-                      <w:sz w:val="24"/>
-                      <w:szCs w:val="24"/>
-                    </w:rPr>
-                    <w:t>[6][</w:t>
-                  </w:r>
-                  <w:proofErr w:type="spellStart"/>
-                  <w:r>
-                    <w:rPr>
-                      <w:rFonts w:ascii="標楷體" w:eastAsia="標楷體" w:hAnsi="標楷體" w:cs="華康明體棞.."/>
-                      <w:color w:val="000000"/>
-                      <w:sz w:val="24"/>
-                      <w:szCs w:val="24"/>
-                    </w:rPr>
-                    <w:t>i</w:t>
-                  </w:r>
-                  <w:proofErr w:type="spellEnd"/>
-                  <w:r>
-                    <w:rPr>
-                      <w:rFonts w:ascii="標楷體" w:eastAsia="標楷體" w:hAnsi="標楷體" w:cs="華康明體棞.."/>
-                      <w:color w:val="000000"/>
-                      <w:sz w:val="24"/>
-                      <w:szCs w:val="24"/>
-                    </w:rPr>
-                    <w:t xml:space="preserve">] &lt; </w:t>
-                  </w:r>
-                  <w:proofErr w:type="spellStart"/>
-                  <w:r>
-                    <w:rPr>
-                      <w:rFonts w:ascii="標楷體" w:eastAsia="標楷體" w:hAnsi="標楷體" w:cs="華康明體棞.."/>
-                      <w:color w:val="000000"/>
-                      <w:sz w:val="24"/>
-                      <w:szCs w:val="24"/>
-                    </w:rPr>
-                    <w:t>NumAry</w:t>
-                  </w:r>
-                  <w:proofErr w:type="spellEnd"/>
-                  <w:r>
-                    <w:rPr>
-                      <w:rFonts w:ascii="標楷體" w:eastAsia="標楷體" w:hAnsi="標楷體" w:cs="華康明體棞.."/>
-                      <w:color w:val="000000"/>
-                      <w:sz w:val="24"/>
-                      <w:szCs w:val="24"/>
-                    </w:rPr>
-                    <w:t>[4][</w:t>
-                  </w:r>
-                  <w:proofErr w:type="spellStart"/>
-                  <w:r>
-                    <w:rPr>
-                      <w:rFonts w:ascii="標楷體" w:eastAsia="標楷體" w:hAnsi="標楷體" w:cs="華康明體棞.."/>
-                      <w:color w:val="000000"/>
-                      <w:sz w:val="24"/>
-                      <w:szCs w:val="24"/>
-                    </w:rPr>
-                    <w:t>i</w:t>
-                  </w:r>
-                  <w:proofErr w:type="spellEnd"/>
-                  <w:r>
-                    <w:rPr>
-                      <w:rFonts w:ascii="標楷體" w:eastAsia="標楷體" w:hAnsi="標楷體" w:cs="華康明體棞.."/>
-                      <w:color w:val="000000"/>
-                      <w:sz w:val="24"/>
-                      <w:szCs w:val="24"/>
-                    </w:rPr>
-                    <w:t>]) &amp;&amp; (</w:t>
-                  </w:r>
-                  <w:proofErr w:type="spellStart"/>
-                  <w:r>
-                    <w:rPr>
-                      <w:rFonts w:ascii="標楷體" w:eastAsia="標楷體" w:hAnsi="標楷體" w:cs="華康明體棞.."/>
-                      <w:color w:val="000000"/>
-                      <w:sz w:val="24"/>
-                      <w:szCs w:val="24"/>
-                    </w:rPr>
-                    <w:t>NumAry</w:t>
-                  </w:r>
-                  <w:proofErr w:type="spellEnd"/>
-                  <w:r>
-                    <w:rPr>
-                      <w:rFonts w:ascii="標楷體" w:eastAsia="標楷體" w:hAnsi="標楷體" w:cs="華康明體棞.."/>
-                      <w:color w:val="000000"/>
-                      <w:sz w:val="24"/>
-                      <w:szCs w:val="24"/>
-                    </w:rPr>
-                    <w:t>[7][</w:t>
-                  </w:r>
-                  <w:proofErr w:type="spellStart"/>
-                  <w:r>
-                    <w:rPr>
-                      <w:rFonts w:ascii="標楷體" w:eastAsia="標楷體" w:hAnsi="標楷體" w:cs="華康明體棞.."/>
-                      <w:color w:val="000000"/>
-                      <w:sz w:val="24"/>
-                      <w:szCs w:val="24"/>
-                    </w:rPr>
-                    <w:t>i</w:t>
-                  </w:r>
-                  <w:proofErr w:type="spellEnd"/>
-                  <w:r>
-                    <w:rPr>
-                      <w:rFonts w:ascii="標楷體" w:eastAsia="標楷體" w:hAnsi="標楷體" w:cs="華康明體棞.."/>
-                      <w:color w:val="000000"/>
-                      <w:sz w:val="24"/>
-                      <w:szCs w:val="24"/>
-                    </w:rPr>
-                    <w:t xml:space="preserve">] &lt; </w:t>
-                  </w:r>
-                  <w:proofErr w:type="spellStart"/>
-                  <w:r>
-                    <w:rPr>
-                      <w:rFonts w:ascii="標楷體" w:eastAsia="標楷體" w:hAnsi="標楷體" w:cs="華康明體棞.."/>
-                      <w:color w:val="000000"/>
-                      <w:sz w:val="24"/>
-                      <w:szCs w:val="24"/>
-                    </w:rPr>
-                    <w:t>NumAry</w:t>
-                  </w:r>
-                  <w:proofErr w:type="spellEnd"/>
-                  <w:r>
-                    <w:rPr>
-                      <w:rFonts w:ascii="標楷體" w:eastAsia="標楷體" w:hAnsi="標楷體" w:cs="華康明體棞.."/>
-                      <w:color w:val="000000"/>
-                      <w:sz w:val="24"/>
-                      <w:szCs w:val="24"/>
-                    </w:rPr>
-                    <w:t>[4][</w:t>
-                  </w:r>
-                  <w:proofErr w:type="spellStart"/>
-                  <w:r>
-                    <w:rPr>
-                      <w:rFonts w:ascii="標楷體" w:eastAsia="標楷體" w:hAnsi="標楷體" w:cs="華康明體棞.."/>
-                      <w:color w:val="000000"/>
-                      <w:sz w:val="24"/>
-                      <w:szCs w:val="24"/>
-                    </w:rPr>
-                    <w:t>i</w:t>
-                  </w:r>
-                  <w:proofErr w:type="spellEnd"/>
-                  <w:r>
-                    <w:rPr>
-                      <w:rFonts w:ascii="標楷體" w:eastAsia="標楷體" w:hAnsi="標楷體" w:cs="華康明體棞.."/>
-                      <w:color w:val="000000"/>
-                      <w:sz w:val="24"/>
-                      <w:szCs w:val="24"/>
-                    </w:rPr>
-                    <w:t>]) &amp;&amp; flag == false)  {</w:t>
+                    <w:t>if ((NumAry[5][i] &lt; NumAry[4][i]) &amp;&amp; (NumAry[6][i] &lt; NumAry[4][i]) &amp;&amp; (NumAry[7][i] &lt; NumAry[4][i]) &amp;&amp; flag == false)  {</w:t>
                   </w:r>
                 </w:p>
               </w:tc>
@@ -4643,27 +3609,7 @@
                       <w:sz w:val="24"/>
                       <w:szCs w:val="24"/>
                     </w:rPr>
-                    <w:t xml:space="preserve">  </w:t>
-                  </w:r>
-                  <w:proofErr w:type="spellStart"/>
-                  <w:r>
-                    <w:rPr>
-                      <w:rFonts w:ascii="標楷體" w:eastAsia="標楷體" w:hAnsi="標楷體" w:cs="華康明體棞.."/>
-                      <w:color w:val="000000"/>
-                      <w:sz w:val="24"/>
-                      <w:szCs w:val="24"/>
-                    </w:rPr>
-                    <w:t>var</w:t>
-                  </w:r>
-                  <w:proofErr w:type="spellEnd"/>
-                  <w:r>
-                    <w:rPr>
-                      <w:rFonts w:ascii="標楷體" w:eastAsia="標楷體" w:hAnsi="標楷體" w:cs="華康明體棞.."/>
-                      <w:color w:val="000000"/>
-                      <w:sz w:val="24"/>
-                      <w:szCs w:val="24"/>
-                    </w:rPr>
-                    <w:t xml:space="preserve"> trace4 = {</w:t>
+                    <w:t xml:space="preserve">  var trace4 = {</w:t>
                   </w:r>
                 </w:p>
                 <w:p>
@@ -4701,38 +3647,7 @@
                       <w:sz w:val="24"/>
                       <w:szCs w:val="24"/>
                     </w:rPr>
-                    <w:t xml:space="preserve">    x: </w:t>
-                  </w:r>
-                  <w:proofErr w:type="spellStart"/>
-                  <w:proofErr w:type="gramStart"/>
-                  <w:r>
-                    <w:rPr>
-                      <w:rFonts w:ascii="標楷體" w:eastAsia="標楷體" w:hAnsi="標楷體" w:cs="華康明體棞.."/>
-                      <w:color w:val="000000"/>
-                      <w:sz w:val="24"/>
-                      <w:szCs w:val="24"/>
-                    </w:rPr>
-                    <w:t>NumAry</w:t>
-                  </w:r>
-                  <w:proofErr w:type="spellEnd"/>
-                  <w:r>
-                    <w:rPr>
-                      <w:rFonts w:ascii="標楷體" w:eastAsia="標楷體" w:hAnsi="標楷體" w:cs="華康明體棞.."/>
-                      <w:color w:val="000000"/>
-                      <w:sz w:val="24"/>
-                      <w:szCs w:val="24"/>
-                    </w:rPr>
-                    <w:t>[</w:t>
-                  </w:r>
-                  <w:proofErr w:type="gramEnd"/>
-                  <w:r>
-                    <w:rPr>
-                      <w:rFonts w:ascii="標楷體" w:eastAsia="標楷體" w:hAnsi="標楷體" w:cs="華康明體棞.."/>
-                      <w:color w:val="000000"/>
-                      <w:sz w:val="24"/>
-                      <w:szCs w:val="24"/>
-                    </w:rPr>
-                    <w:t>0],</w:t>
+                    <w:t xml:space="preserve">    x: NumAry[0],</w:t>
                   </w:r>
                 </w:p>
                 <w:p>
@@ -4751,38 +3666,7 @@
                       <w:sz w:val="24"/>
                       <w:szCs w:val="24"/>
                     </w:rPr>
-                    <w:t xml:space="preserve">    y: </w:t>
-                  </w:r>
-                  <w:proofErr w:type="spellStart"/>
-                  <w:proofErr w:type="gramStart"/>
-                  <w:r>
-                    <w:rPr>
-                      <w:rFonts w:ascii="標楷體" w:eastAsia="標楷體" w:hAnsi="標楷體" w:cs="華康明體棞.."/>
-                      <w:color w:val="000000"/>
-                      <w:sz w:val="24"/>
-                      <w:szCs w:val="24"/>
-                    </w:rPr>
-                    <w:t>NumAry</w:t>
-                  </w:r>
-                  <w:proofErr w:type="spellEnd"/>
-                  <w:r>
-                    <w:rPr>
-                      <w:rFonts w:ascii="標楷體" w:eastAsia="標楷體" w:hAnsi="標楷體" w:cs="華康明體棞.."/>
-                      <w:color w:val="000000"/>
-                      <w:sz w:val="24"/>
-                      <w:szCs w:val="24"/>
-                    </w:rPr>
-                    <w:t>[</w:t>
-                  </w:r>
-                  <w:proofErr w:type="gramEnd"/>
-                  <w:r>
-                    <w:rPr>
-                      <w:rFonts w:ascii="標楷體" w:eastAsia="標楷體" w:hAnsi="標楷體" w:cs="華康明體棞.."/>
-                      <w:color w:val="000000"/>
-                      <w:sz w:val="24"/>
-                      <w:szCs w:val="24"/>
-                    </w:rPr>
-                    <w:t>7],</w:t>
+                    <w:t xml:space="preserve">    y: NumAry[7],</w:t>
                   </w:r>
                 </w:p>
                 <w:p>
@@ -4820,27 +3704,7 @@
                       <w:sz w:val="24"/>
                       <w:szCs w:val="24"/>
                     </w:rPr>
-                    <w:t xml:space="preserve">    name: '</w:t>
-                  </w:r>
-                  <w:proofErr w:type="gramStart"/>
-                  <w:r>
-                    <w:rPr>
-                      <w:rFonts w:ascii="標楷體" w:eastAsia="標楷體" w:hAnsi="標楷體" w:cs="華康明體棞.." w:hint="eastAsia"/>
-                      <w:color w:val="000000"/>
-                      <w:sz w:val="24"/>
-                      <w:szCs w:val="24"/>
-                    </w:rPr>
-                    <w:t>20日均線</w:t>
-                  </w:r>
-                  <w:proofErr w:type="gramEnd"/>
-                  <w:r>
-                    <w:rPr>
-                      <w:rFonts w:ascii="標楷體" w:eastAsia="標楷體" w:hAnsi="標楷體" w:cs="華康明體棞.." w:hint="eastAsia"/>
-                      <w:color w:val="000000"/>
-                      <w:sz w:val="24"/>
-                      <w:szCs w:val="24"/>
-                    </w:rPr>
-                    <w:t>(MA</w:t>
+                    <w:t xml:space="preserve">    name: '20日均線(MA</w:t>
                   </w:r>
                   <w:r>
                     <w:rPr>
@@ -4996,7 +3860,6 @@
                       <w:szCs w:val="24"/>
                     </w:rPr>
                   </w:pPr>
-                  <w:proofErr w:type="spellStart"/>
                   <w:r>
                     <w:rPr>
                       <w:rFonts w:ascii="標楷體" w:eastAsia="標楷體" w:hAnsi="標楷體" w:cs="華康明體棞.."/>
@@ -5004,17 +3867,7 @@
                       <w:sz w:val="24"/>
                       <w:szCs w:val="24"/>
                     </w:rPr>
-                    <w:t>var</w:t>
-                  </w:r>
-                  <w:proofErr w:type="spellEnd"/>
-                  <w:r>
-                    <w:rPr>
-                      <w:rFonts w:ascii="標楷體" w:eastAsia="標楷體" w:hAnsi="標楷體" w:cs="華康明體棞.."/>
-                      <w:color w:val="000000"/>
-                      <w:sz w:val="24"/>
-                      <w:szCs w:val="24"/>
-                    </w:rPr>
-                    <w:t xml:space="preserve"> data = [trace1, trace2, trace3, trace4, trace5</w:t>
+                    <w:t>var data = [trace1, trace2, trace3, trace4, trace5</w:t>
                   </w:r>
                   <w:r>
                     <w:rPr>
@@ -5069,25 +3922,7 @@
                 <w:sz w:val="24"/>
                 <w:szCs w:val="24"/>
               </w:rPr>
-              <w:t>完整程式碼詳細請至</w:t>
-            </w:r>
-            <w:proofErr w:type="spellStart"/>
-            <w:r>
-              <w:rPr>
-                <w:rFonts w:ascii="標楷體" w:eastAsia="標楷體" w:hAnsi="標楷體" w:cs="Gungsuh" w:hint="eastAsia"/>
-                <w:sz w:val="24"/>
-                <w:szCs w:val="24"/>
-              </w:rPr>
-              <w:t>Github</w:t>
-            </w:r>
-            <w:proofErr w:type="spellEnd"/>
-            <w:r>
-              <w:rPr>
-                <w:rFonts w:ascii="標楷體" w:eastAsia="標楷體" w:hAnsi="標楷體" w:cs="Gungsuh" w:hint="eastAsia"/>
-                <w:sz w:val="24"/>
-                <w:szCs w:val="24"/>
-              </w:rPr>
-              <w:t>查看</w:t>
+              <w:t>完整程式碼詳細請至Github查看</w:t>
             </w:r>
           </w:p>
         </w:tc>
@@ -5152,7 +3987,7 @@
                           <pic:cNvPicPr/>
                         </pic:nvPicPr>
                         <pic:blipFill>
-                          <a:blip r:embed="rId11"/>
+                          <a:blip r:embed="rId15"/>
                           <a:stretch>
                             <a:fillRect/>
                           </a:stretch>
@@ -5260,88 +4095,68 @@
               </w:rPr>
               <w:t xml:space="preserve"> </w:t>
             </w:r>
-            <w:proofErr w:type="spellStart"/>
-            <w:r>
-              <w:rPr>
-                <w:rFonts w:ascii="標楷體" w:eastAsia="標楷體" w:hAnsi="標楷體"/>
-                <w:color w:val="000000"/>
-              </w:rPr>
-              <w:t>cmd</w:t>
-            </w:r>
-            <w:proofErr w:type="spellEnd"/>
-            <w:r>
-              <w:rPr>
-                <w:rFonts w:ascii="標楷體" w:eastAsia="標楷體" w:hAnsi="標楷體"/>
-                <w:color w:val="000000"/>
+            <w:r>
+              <w:rPr>
+                <w:rFonts w:ascii="標楷體" w:eastAsia="標楷體" w:hAnsi="標楷體"/>
+                <w:color w:val="000000"/>
+              </w:rPr>
+              <w:t xml:space="preserve">cmd </w:t>
+            </w:r>
+            <w:r>
+              <w:rPr>
+                <w:rFonts w:ascii="標楷體" w:eastAsia="標楷體" w:hAnsi="標楷體" w:cs="華康明體" w:hint="eastAsia"/>
+                <w:color w:val="000000"/>
+              </w:rPr>
+              <w:t>介面顯示：</w:t>
+            </w:r>
+            <w:r>
+              <w:rPr>
+                <w:rFonts w:ascii="標楷體" w:eastAsia="標楷體" w:hAnsi="標楷體"/>
+                <w:color w:val="000000"/>
+              </w:rPr>
+              <w:t>Successfully installed django-1.10.2</w:t>
+            </w:r>
+          </w:p>
+        </w:tc>
+        <w:tc>
+          <w:tcPr>
+            <w:tcW w:w="3778" w:type="dxa"/>
+          </w:tcPr>
+          <w:p>
+            <w:pPr>
+              <w:rPr>
+                <w:rFonts w:ascii="標楷體" w:eastAsia="標楷體" w:hAnsi="標楷體"/>
+                <w:color w:val="000000"/>
+                <w:sz w:val="24"/>
+                <w:szCs w:val="24"/>
+              </w:rPr>
+            </w:pPr>
+            <w:r>
+              <w:rPr>
+                <w:rFonts w:ascii="標楷體" w:eastAsia="標楷體" w:hAnsi="標楷體" w:cs="華康明體" w:hint="eastAsia"/>
+                <w:color w:val="000000"/>
+                <w:sz w:val="24"/>
+                <w:szCs w:val="24"/>
+              </w:rPr>
+              <w:t>當</w:t>
+            </w:r>
+            <w:r>
+              <w:rPr>
+                <w:rFonts w:ascii="標楷體" w:eastAsia="標楷體" w:hAnsi="標楷體" w:cs="華康明體"/>
+                <w:color w:val="000000"/>
+                <w:sz w:val="24"/>
+                <w:szCs w:val="24"/>
               </w:rPr>
               <w:t xml:space="preserve"> </w:t>
             </w:r>
             <w:r>
               <w:rPr>
-                <w:rFonts w:ascii="標楷體" w:eastAsia="標楷體" w:hAnsi="標楷體" w:cs="華康明體" w:hint="eastAsia"/>
-                <w:color w:val="000000"/>
-              </w:rPr>
-              <w:t>介面顯示：</w:t>
-            </w:r>
-            <w:r>
-              <w:rPr>
-                <w:rFonts w:ascii="標楷體" w:eastAsia="標楷體" w:hAnsi="標楷體"/>
-                <w:color w:val="000000"/>
-              </w:rPr>
-              <w:t>Successfully installed django-1.10.2</w:t>
-            </w:r>
-          </w:p>
-        </w:tc>
-        <w:tc>
-          <w:tcPr>
-            <w:tcW w:w="3778" w:type="dxa"/>
-          </w:tcPr>
-          <w:p>
-            <w:pPr>
-              <w:rPr>
-                <w:rFonts w:ascii="標楷體" w:eastAsia="標楷體" w:hAnsi="標楷體"/>
-                <w:color w:val="000000"/>
-                <w:sz w:val="24"/>
-                <w:szCs w:val="24"/>
-              </w:rPr>
-            </w:pPr>
-            <w:r>
-              <w:rPr>
-                <w:rFonts w:ascii="標楷體" w:eastAsia="標楷體" w:hAnsi="標楷體" w:cs="華康明體" w:hint="eastAsia"/>
-                <w:color w:val="000000"/>
-                <w:sz w:val="24"/>
-                <w:szCs w:val="24"/>
-              </w:rPr>
-              <w:t>當</w:t>
-            </w:r>
-            <w:r>
-              <w:rPr>
-                <w:rFonts w:ascii="標楷體" w:eastAsia="標楷體" w:hAnsi="標楷體" w:cs="華康明體"/>
-                <w:color w:val="000000"/>
-                <w:sz w:val="24"/>
-                <w:szCs w:val="24"/>
-              </w:rPr>
-              <w:t xml:space="preserve"> </w:t>
-            </w:r>
-            <w:proofErr w:type="spellStart"/>
-            <w:r>
-              <w:rPr>
-                <w:rFonts w:ascii="標楷體" w:eastAsia="標楷體" w:hAnsi="標楷體"/>
-                <w:color w:val="000000"/>
-                <w:sz w:val="24"/>
-                <w:szCs w:val="24"/>
-              </w:rPr>
-              <w:t>cmd</w:t>
-            </w:r>
-            <w:proofErr w:type="spellEnd"/>
-            <w:r>
-              <w:rPr>
-                <w:rFonts w:ascii="標楷體" w:eastAsia="標楷體" w:hAnsi="標楷體"/>
-                <w:color w:val="000000"/>
-                <w:sz w:val="24"/>
-                <w:szCs w:val="24"/>
-              </w:rPr>
-              <w:t xml:space="preserve"> </w:t>
+                <w:rFonts w:ascii="標楷體" w:eastAsia="標楷體" w:hAnsi="標楷體"/>
+                <w:color w:val="000000"/>
+                <w:sz w:val="24"/>
+                <w:szCs w:val="24"/>
+              </w:rPr>
+              <w:t xml:space="preserve">cmd </w:t>
             </w:r>
             <w:r>
               <w:rPr>
@@ -5526,7 +4341,7 @@
                           <pic:cNvPicPr/>
                         </pic:nvPicPr>
                         <pic:blipFill>
-                          <a:blip r:embed="rId12"/>
+                          <a:blip r:embed="rId16"/>
                           <a:stretch>
                             <a:fillRect/>
                           </a:stretch>
@@ -5559,7 +4374,7 @@
               <w:widowControl w:val="0"/>
               <w:jc w:val="center"/>
               <w:rPr>
-                <w:rFonts w:ascii="標楷體" w:eastAsia="標楷體" w:hAnsi="標楷體" w:cs="Gungsuh" w:hint="eastAsia"/>
+                <w:rFonts w:ascii="標楷體" w:eastAsia="標楷體" w:hAnsi="標楷體" w:cs="Gungsuh"/>
                 <w:sz w:val="24"/>
                 <w:szCs w:val="24"/>
               </w:rPr>
@@ -5582,7 +4397,29 @@
           <w:p>
             <w:pPr>
               <w:rPr>
-                <w:rFonts w:ascii="標楷體" w:eastAsia="標楷體" w:hAnsi="標楷體" w:hint="eastAsia"/>
+                <w:rFonts w:ascii="標楷體" w:eastAsia="標楷體" w:hAnsi="標楷體"/>
+                <w:sz w:val="24"/>
+                <w:szCs w:val="24"/>
+              </w:rPr>
+            </w:pPr>
+            <w:r>
+              <w:rPr>
+                <w:rFonts w:ascii="標楷體" w:eastAsia="標楷體" w:hAnsi="標楷體"/>
+                <w:sz w:val="24"/>
+                <w:szCs w:val="24"/>
+              </w:rPr>
+              <w:t>import fix_yahoo_finance as yf</w:t>
+            </w:r>
+          </w:p>
+        </w:tc>
+        <w:tc>
+          <w:tcPr>
+            <w:tcW w:w="3778" w:type="dxa"/>
+          </w:tcPr>
+          <w:p>
+            <w:pPr>
+              <w:rPr>
+                <w:rFonts w:ascii="標楷體" w:eastAsia="標楷體" w:hAnsi="標楷體"/>
                 <w:sz w:val="24"/>
                 <w:szCs w:val="24"/>
               </w:rPr>
@@ -5595,57 +4432,6 @@
               </w:rPr>
               <w:t xml:space="preserve">import </w:t>
             </w:r>
-            <w:proofErr w:type="spellStart"/>
-            <w:r>
-              <w:rPr>
-                <w:rFonts w:ascii="標楷體" w:eastAsia="標楷體" w:hAnsi="標楷體"/>
-                <w:sz w:val="24"/>
-                <w:szCs w:val="24"/>
-              </w:rPr>
-              <w:t>fix_yahoo_finance</w:t>
-            </w:r>
-            <w:proofErr w:type="spellEnd"/>
-            <w:r>
-              <w:rPr>
-                <w:rFonts w:ascii="標楷體" w:eastAsia="標楷體" w:hAnsi="標楷體"/>
-                <w:sz w:val="24"/>
-                <w:szCs w:val="24"/>
-              </w:rPr>
-              <w:t xml:space="preserve"> as </w:t>
-            </w:r>
-            <w:proofErr w:type="spellStart"/>
-            <w:r>
-              <w:rPr>
-                <w:rFonts w:ascii="標楷體" w:eastAsia="標楷體" w:hAnsi="標楷體"/>
-                <w:sz w:val="24"/>
-                <w:szCs w:val="24"/>
-              </w:rPr>
-              <w:t>yf</w:t>
-            </w:r>
-            <w:proofErr w:type="spellEnd"/>
-          </w:p>
-        </w:tc>
-        <w:tc>
-          <w:tcPr>
-            <w:tcW w:w="3778" w:type="dxa"/>
-          </w:tcPr>
-          <w:p>
-            <w:pPr>
-              <w:rPr>
-                <w:rFonts w:ascii="標楷體" w:eastAsia="標楷體" w:hAnsi="標楷體" w:hint="eastAsia"/>
-                <w:sz w:val="24"/>
-                <w:szCs w:val="24"/>
-              </w:rPr>
-            </w:pPr>
-            <w:r>
-              <w:rPr>
-                <w:rFonts w:ascii="標楷體" w:eastAsia="標楷體" w:hAnsi="標楷體"/>
-                <w:sz w:val="24"/>
-                <w:szCs w:val="24"/>
-              </w:rPr>
-              <w:t xml:space="preserve">import </w:t>
-            </w:r>
-            <w:proofErr w:type="spellStart"/>
             <w:r>
               <w:rPr>
                 <w:rFonts w:ascii="標楷體" w:eastAsia="標楷體" w:hAnsi="標楷體"/>
@@ -5655,25 +4441,14 @@
               </w:rPr>
               <w:t>yfinance</w:t>
             </w:r>
-            <w:proofErr w:type="spellEnd"/>
-            <w:r>
-              <w:rPr>
-                <w:rFonts w:ascii="標楷體" w:eastAsia="標楷體" w:hAnsi="標楷體"/>
-                <w:sz w:val="24"/>
-                <w:szCs w:val="24"/>
-              </w:rPr>
-              <w:t xml:space="preserve"> as </w:t>
-            </w:r>
-            <w:proofErr w:type="spellStart"/>
-            <w:r>
-              <w:rPr>
-                <w:rFonts w:ascii="標楷體" w:eastAsia="標楷體" w:hAnsi="標楷體"/>
-                <w:sz w:val="24"/>
-                <w:szCs w:val="24"/>
-              </w:rPr>
-              <w:t>yf</w:t>
-            </w:r>
-            <w:proofErr w:type="spellEnd"/>
+            <w:r>
+              <w:rPr>
+                <w:rFonts w:ascii="標楷體" w:eastAsia="標楷體" w:hAnsi="標楷體"/>
+                <w:sz w:val="24"/>
+                <w:szCs w:val="24"/>
+              </w:rPr>
+              <w:t xml:space="preserve"> as yf</w:t>
+            </w:r>
           </w:p>
         </w:tc>
         <w:tc>
@@ -5711,7 +4486,7 @@
               <w:widowControl w:val="0"/>
               <w:jc w:val="center"/>
               <w:rPr>
-                <w:rFonts w:ascii="標楷體" w:eastAsia="標楷體" w:hAnsi="標楷體" w:cs="Gungsuh" w:hint="eastAsia"/>
+                <w:rFonts w:ascii="標楷體" w:eastAsia="標楷體" w:hAnsi="標楷體" w:cs="Gungsuh"/>
                 <w:sz w:val="24"/>
                 <w:szCs w:val="24"/>
               </w:rPr>
@@ -5771,27 +4546,25 @@
                 <w:sz w:val="21"/>
                 <w:szCs w:val="21"/>
               </w:rPr>
-              <w:t xml:space="preserve">Python </w:t>
-            </w:r>
-            <w:proofErr w:type="spellStart"/>
-            <w:r>
-              <w:rPr>
+              <w:t xml:space="preserve">Python PyPi </w:t>
+            </w:r>
+            <w:r>
+              <w:rPr>
+                <w:rFonts w:cs="華康明體..." w:hint="eastAsia"/>
                 <w:color w:val="000000"/>
                 <w:sz w:val="21"/>
                 <w:szCs w:val="21"/>
               </w:rPr>
-              <w:t>PyPi</w:t>
-            </w:r>
-            <w:proofErr w:type="spellEnd"/>
+              <w:t>官網公佈</w:t>
+            </w:r>
             <w:r>
               <w:rPr>
                 <w:color w:val="000000"/>
                 <w:sz w:val="21"/>
                 <w:szCs w:val="21"/>
               </w:rPr>
-              <w:t xml:space="preserve"> </w:t>
-            </w:r>
-            <w:proofErr w:type="gramStart"/>
+              <w:t xml:space="preserve">fix-yahoo-finance </w:t>
+            </w:r>
             <w:r>
               <w:rPr>
                 <w:rFonts w:cs="華康明體..." w:hint="eastAsia"/>
@@ -5799,16 +4572,15 @@
                 <w:sz w:val="21"/>
                 <w:szCs w:val="21"/>
               </w:rPr>
-              <w:t>官網公佈</w:t>
-            </w:r>
-            <w:proofErr w:type="gramEnd"/>
+              <w:t>修復套件，提供</w:t>
+            </w:r>
             <w:r>
               <w:rPr>
                 <w:color w:val="000000"/>
                 <w:sz w:val="21"/>
                 <w:szCs w:val="21"/>
               </w:rPr>
-              <w:t xml:space="preserve">fix-yahoo-finance </w:t>
+              <w:t xml:space="preserve">python </w:t>
             </w:r>
             <w:r>
               <w:rPr>
@@ -5817,7 +4589,7 @@
                 <w:sz w:val="21"/>
                 <w:szCs w:val="21"/>
               </w:rPr>
-              <w:t>修復套件，提供</w:t>
+              <w:t>在</w:t>
             </w:r>
             <w:r>
               <w:rPr>
@@ -5825,7 +4597,7 @@
                 <w:sz w:val="21"/>
                 <w:szCs w:val="21"/>
               </w:rPr>
-              <w:t xml:space="preserve">python </w:t>
+              <w:t xml:space="preserve">yahoo finance </w:t>
             </w:r>
             <w:r>
               <w:rPr>
@@ -5834,39 +4606,39 @@
                 <w:sz w:val="21"/>
                 <w:szCs w:val="21"/>
               </w:rPr>
-              <w:t>在</w:t>
-            </w:r>
-            <w:r>
-              <w:rPr>
+              <w:t>讀取股價日資料，公告網址如下：</w:t>
+            </w:r>
+          </w:p>
+        </w:tc>
+        <w:tc>
+          <w:tcPr>
+            <w:tcW w:w="3778" w:type="dxa"/>
+          </w:tcPr>
+          <w:p>
+            <w:pPr>
+              <w:pStyle w:val="Pa18"/>
+              <w:spacing w:before="20" w:after="20"/>
+              <w:rPr>
+                <w:color w:val="000000"/>
+              </w:rPr>
+            </w:pPr>
+            <w:r>
+              <w:rPr>
+                <w:rFonts w:cs="華康明體..." w:hint="eastAsia"/>
                 <w:color w:val="000000"/>
                 <w:sz w:val="21"/>
                 <w:szCs w:val="21"/>
               </w:rPr>
-              <w:t xml:space="preserve">yahoo finance </w:t>
-            </w:r>
-            <w:r>
-              <w:rPr>
-                <w:rFonts w:cs="華康明體..." w:hint="eastAsia"/>
+              <w:t>在</w:t>
+            </w:r>
+            <w:r>
+              <w:rPr>
                 <w:color w:val="000000"/>
                 <w:sz w:val="21"/>
                 <w:szCs w:val="21"/>
               </w:rPr>
-              <w:t>讀取股價日資料，公告網址如下：</w:t>
-            </w:r>
-          </w:p>
-        </w:tc>
-        <w:tc>
-          <w:tcPr>
-            <w:tcW w:w="3778" w:type="dxa"/>
-          </w:tcPr>
-          <w:p>
-            <w:pPr>
-              <w:pStyle w:val="Pa18"/>
-              <w:spacing w:before="20" w:after="20"/>
-              <w:rPr>
-                <w:color w:val="000000"/>
-              </w:rPr>
-            </w:pPr>
+              <w:t xml:space="preserve">2018-02-09 </w:t>
+            </w:r>
             <w:r>
               <w:rPr>
                 <w:rFonts w:cs="華康明體..." w:hint="eastAsia"/>
@@ -5882,7 +4654,7 @@
                 <w:sz w:val="21"/>
                 <w:szCs w:val="21"/>
               </w:rPr>
-              <w:t xml:space="preserve">2018-02-09 </w:t>
+              <w:t xml:space="preserve">Python PyPi </w:t>
             </w:r>
             <w:r>
               <w:rPr>
@@ -5891,45 +4663,8 @@
                 <w:sz w:val="21"/>
                 <w:szCs w:val="21"/>
               </w:rPr>
-              <w:t>在</w:t>
-            </w:r>
-            <w:r>
-              <w:rPr>
-                <w:color w:val="000000"/>
-                <w:sz w:val="21"/>
-                <w:szCs w:val="21"/>
-              </w:rPr>
-              <w:t xml:space="preserve">Python </w:t>
-            </w:r>
-            <w:proofErr w:type="spellStart"/>
-            <w:r>
-              <w:rPr>
-                <w:color w:val="000000"/>
-                <w:sz w:val="21"/>
-                <w:szCs w:val="21"/>
-              </w:rPr>
-              <w:t>PyPi</w:t>
-            </w:r>
-            <w:proofErr w:type="spellEnd"/>
-            <w:r>
-              <w:rPr>
-                <w:color w:val="000000"/>
-                <w:sz w:val="21"/>
-                <w:szCs w:val="21"/>
-              </w:rPr>
-              <w:t xml:space="preserve"> </w:t>
-            </w:r>
-            <w:proofErr w:type="gramStart"/>
-            <w:r>
-              <w:rPr>
-                <w:rFonts w:cs="華康明體..." w:hint="eastAsia"/>
-                <w:color w:val="000000"/>
-                <w:sz w:val="21"/>
-                <w:szCs w:val="21"/>
-              </w:rPr>
               <w:t>官網公佈</w:t>
             </w:r>
-            <w:proofErr w:type="gramEnd"/>
             <w:r>
               <w:rPr>
                 <w:color w:val="000000"/>
@@ -6010,7 +4745,6 @@
               </w:rPr>
               <w:t>日改名為</w:t>
             </w:r>
-            <w:proofErr w:type="spellStart"/>
             <w:r>
               <w:rPr>
                 <w:rFonts w:cs="華康明體..." w:hint="eastAsia"/>
@@ -6020,7 +4754,6 @@
               </w:rPr>
               <w:t>yfinance</w:t>
             </w:r>
-            <w:proofErr w:type="spellEnd"/>
             <w:r>
               <w:rPr>
                 <w:rFonts w:cs="華康明體..." w:hint="eastAsia"/>
@@ -6092,7 +4825,7 @@
               <w:widowControl w:val="0"/>
               <w:jc w:val="center"/>
               <w:rPr>
-                <w:rFonts w:ascii="標楷體" w:eastAsia="標楷體" w:hAnsi="標楷體" w:cs="Gungsuh" w:hint="eastAsia"/>
+                <w:rFonts w:ascii="標楷體" w:eastAsia="標楷體" w:hAnsi="標楷體" w:cs="Gungsuh"/>
                 <w:sz w:val="24"/>
                 <w:szCs w:val="24"/>
               </w:rPr>
@@ -6134,42 +4867,17 @@
               <w:pStyle w:val="Pa16"/>
               <w:spacing w:before="20" w:after="20"/>
               <w:rPr>
-                <w:rFonts w:cs="華康明體..." w:hint="eastAsia"/>
-                <w:color w:val="000000"/>
-              </w:rPr>
-            </w:pPr>
-            <w:r>
-              <w:rPr>
                 <w:rFonts w:cs="華康明體..."/>
                 <w:color w:val="000000"/>
               </w:rPr>
-              <w:t xml:space="preserve">pip install </w:t>
-            </w:r>
-            <w:proofErr w:type="spellStart"/>
+            </w:pPr>
             <w:r>
               <w:rPr>
                 <w:rFonts w:cs="華康明體..."/>
                 <w:color w:val="000000"/>
               </w:rPr>
-              <w:t>fix_yahoo_finance</w:t>
-            </w:r>
-            <w:proofErr w:type="spellEnd"/>
-            <w:r>
-              <w:rPr>
-                <w:rFonts w:cs="華康明體..."/>
-                <w:color w:val="000000"/>
-              </w:rPr>
-              <w:t xml:space="preserve"> --upgrade --no-cache-</w:t>
-            </w:r>
-            <w:proofErr w:type="spellStart"/>
-            <w:r>
-              <w:rPr>
-                <w:rFonts w:cs="華康明體..."/>
-                <w:color w:val="000000"/>
-              </w:rPr>
-              <w:t>dir</w:t>
-            </w:r>
-            <w:proofErr w:type="spellEnd"/>
+              <w:t>pip install fix_yahoo_finance --upgrade --no-cache-dir</w:t>
+            </w:r>
           </w:p>
         </w:tc>
         <w:tc>
@@ -6181,18 +4889,17 @@
               <w:pStyle w:val="Pa16"/>
               <w:spacing w:before="20" w:after="20"/>
               <w:rPr>
-                <w:rFonts w:cs="華康明體..." w:hint="eastAsia"/>
-                <w:color w:val="000000"/>
-              </w:rPr>
-            </w:pPr>
-            <w:r>
-              <w:rPr>
                 <w:rFonts w:cs="華康明體..."/>
                 <w:color w:val="000000"/>
               </w:rPr>
+            </w:pPr>
+            <w:r>
+              <w:rPr>
+                <w:rFonts w:cs="華康明體..."/>
+                <w:color w:val="000000"/>
+              </w:rPr>
               <w:t xml:space="preserve">pip install </w:t>
             </w:r>
-            <w:proofErr w:type="spellStart"/>
             <w:r>
               <w:rPr>
                 <w:rFonts w:cs="華康明體..." w:hint="eastAsia"/>
@@ -6207,7 +4914,6 @@
               </w:rPr>
               <w:t>finance</w:t>
             </w:r>
-            <w:proofErr w:type="spellEnd"/>
           </w:p>
         </w:tc>
         <w:tc>
@@ -6270,140 +4976,112 @@
                 <w:rFonts w:cs="華康明體..." w:hint="eastAsia"/>
                 <w:color w:val="000000"/>
               </w:rPr>
-              <w:t>程式第</w:t>
+              <w:t>程式</w:t>
             </w:r>
             <w:r>
               <w:rPr>
                 <w:rFonts w:cs="華康明體..." w:hint="eastAsia"/>
                 <w:color w:val="000000"/>
               </w:rPr>
-              <w:t xml:space="preserve">54 </w:t>
+              <w:t>47~52</w:t>
             </w:r>
             <w:r>
               <w:rPr>
                 <w:rFonts w:cs="華康明體..." w:hint="eastAsia"/>
                 <w:color w:val="000000"/>
               </w:rPr>
-              <w:t>行由於</w:t>
-            </w:r>
-            <w:proofErr w:type="spellStart"/>
-            <w:r>
-              <w:rPr>
-                <w:rFonts w:cs="華康明體..." w:hint="eastAsia"/>
-                <w:color w:val="000000"/>
-              </w:rPr>
-              <w:t>pandas_datareader</w:t>
-            </w:r>
-            <w:proofErr w:type="spellEnd"/>
-            <w:r>
-              <w:rPr>
-                <w:rFonts w:cs="華康明體..." w:hint="eastAsia"/>
-                <w:color w:val="000000"/>
-              </w:rPr>
-              <w:t xml:space="preserve"> </w:t>
-            </w:r>
-            <w:r>
-              <w:rPr>
-                <w:rFonts w:cs="華康明體..." w:hint="eastAsia"/>
-                <w:color w:val="000000"/>
-              </w:rPr>
-              <w:t>的</w:t>
-            </w:r>
-            <w:proofErr w:type="spellStart"/>
-            <w:r>
-              <w:rPr>
-                <w:rFonts w:cs="華康明體..." w:hint="eastAsia"/>
-                <w:color w:val="000000"/>
-              </w:rPr>
-              <w:t>get_data_yahoo</w:t>
-            </w:r>
-            <w:proofErr w:type="spellEnd"/>
-            <w:r>
-              <w:rPr>
-                <w:rFonts w:cs="華康明體..." w:hint="eastAsia"/>
-                <w:color w:val="000000"/>
-              </w:rPr>
-              <w:t xml:space="preserve">() </w:t>
-            </w:r>
-            <w:r>
-              <w:rPr>
-                <w:rFonts w:cs="華康明體..." w:hint="eastAsia"/>
-                <w:color w:val="000000"/>
-              </w:rPr>
-              <w:t>已棄用，並將會</w:t>
-            </w:r>
-            <w:r>
-              <w:rPr>
-                <w:rFonts w:cs="華康明體..." w:hint="eastAsia"/>
-                <w:color w:val="000000"/>
-              </w:rPr>
-              <w:lastRenderedPageBreak/>
-              <w:t>在未來版</w:t>
-            </w:r>
-          </w:p>
+              <w:t>行為多餘的，需刪除</w:t>
+            </w:r>
+          </w:p>
+        </w:tc>
+        <w:tc>
+          <w:tcPr>
+            <w:tcW w:w="3778" w:type="dxa"/>
+          </w:tcPr>
           <w:p>
             <w:pPr>
               <w:pStyle w:val="Pa16"/>
               <w:spacing w:before="20" w:after="20"/>
               <w:rPr>
-                <w:rFonts w:cs="華康明體..." w:hint="eastAsia"/>
-                <w:color w:val="000000"/>
-              </w:rPr>
-            </w:pPr>
-            <w:r>
-              <w:rPr>
-                <w:rFonts w:cs="華康明體..." w:hint="eastAsia"/>
-                <w:color w:val="000000"/>
-              </w:rPr>
-              <w:t>本中刪除。所以我們使用</w:t>
-            </w:r>
-            <w:proofErr w:type="spellStart"/>
-            <w:r>
-              <w:rPr>
-                <w:rFonts w:cs="華康明體..." w:hint="eastAsia"/>
-                <w:color w:val="000000"/>
-              </w:rPr>
-              <w:t>fix_yahoo_finance</w:t>
-            </w:r>
-            <w:proofErr w:type="spellEnd"/>
-            <w:r>
-              <w:rPr>
-                <w:rFonts w:cs="華康明體..." w:hint="eastAsia"/>
-                <w:color w:val="000000"/>
-              </w:rPr>
-              <w:t xml:space="preserve"> </w:t>
-            </w:r>
-            <w:r>
-              <w:rPr>
-                <w:rFonts w:cs="華康明體..." w:hint="eastAsia"/>
-                <w:color w:val="000000"/>
-              </w:rPr>
-              <w:t>套件中提供的</w:t>
-            </w:r>
-            <w:proofErr w:type="spellStart"/>
-            <w:r>
-              <w:rPr>
-                <w:rFonts w:cs="華康明體..." w:hint="eastAsia"/>
-                <w:color w:val="000000"/>
-              </w:rPr>
-              <w:t>pdr_override</w:t>
-            </w:r>
-            <w:proofErr w:type="spellEnd"/>
-            <w:r>
-              <w:rPr>
-                <w:rFonts w:cs="華康明體..." w:hint="eastAsia"/>
-                <w:color w:val="000000"/>
-              </w:rPr>
-              <w:t xml:space="preserve">() </w:t>
-            </w:r>
-            <w:r>
-              <w:rPr>
-                <w:rFonts w:cs="華康明體..." w:hint="eastAsia"/>
-                <w:color w:val="000000"/>
-              </w:rPr>
-              <w:t>明確地覆蓋</w:t>
-            </w:r>
-          </w:p>
+                <w:rFonts w:cs="華康明體" w:hint="eastAsia"/>
+                <w:color w:val="000000"/>
+              </w:rPr>
+            </w:pPr>
+            <w:r>
+              <w:rPr>
+                <w:rFonts w:cs="華康明體" w:hint="eastAsia"/>
+                <w:color w:val="000000"/>
+              </w:rPr>
+              <w:t>46</w:t>
+            </w:r>
+            <w:r>
+              <w:rPr>
+                <w:rFonts w:cs="華康明體" w:hint="eastAsia"/>
+                <w:color w:val="000000"/>
+              </w:rPr>
+              <w:t>行的</w:t>
+            </w:r>
+            <w:r>
+              <w:rPr>
+                <w:rFonts w:cs="華康明體" w:hint="eastAsia"/>
+                <w:color w:val="000000"/>
+              </w:rPr>
+              <w:t>else</w:t>
+            </w:r>
+            <w:r>
+              <w:rPr>
+                <w:rFonts w:cs="華康明體" w:hint="eastAsia"/>
+                <w:color w:val="000000"/>
+              </w:rPr>
+              <w:t>與下一段程式合併</w:t>
+            </w:r>
+          </w:p>
+        </w:tc>
+        <w:tc>
+          <w:tcPr>
+            <w:tcW w:w="1559" w:type="dxa"/>
+          </w:tcPr>
+          <w:p>
+            <w:pPr>
+              <w:rPr>
+                <w:rFonts w:ascii="標楷體" w:eastAsia="標楷體" w:hAnsi="標楷體" w:cs="Gungsuh" w:hint="eastAsia"/>
+                <w:sz w:val="24"/>
+                <w:szCs w:val="24"/>
+              </w:rPr>
+            </w:pPr>
+          </w:p>
+        </w:tc>
+      </w:tr>
+      <w:tr>
+        <w:tc>
+          <w:tcPr>
+            <w:tcW w:w="1162" w:type="dxa"/>
+          </w:tcPr>
+          <w:p>
+            <w:pPr>
+              <w:widowControl w:val="0"/>
+              <w:jc w:val="center"/>
+              <w:rPr>
+                <w:rFonts w:ascii="標楷體" w:eastAsia="標楷體" w:hAnsi="標楷體" w:cs="Gungsuh" w:hint="eastAsia"/>
+                <w:sz w:val="24"/>
+                <w:szCs w:val="24"/>
+              </w:rPr>
+            </w:pPr>
+            <w:r>
+              <w:rPr>
+                <w:rFonts w:ascii="標楷體" w:eastAsia="標楷體" w:hAnsi="標楷體" w:cs="Gungsuh" w:hint="eastAsia"/>
+                <w:sz w:val="24"/>
+                <w:szCs w:val="24"/>
+              </w:rPr>
+              <w:t>14-11頁</w:t>
+            </w:r>
+          </w:p>
+        </w:tc>
+        <w:tc>
+          <w:tcPr>
+            <w:tcW w:w="3777" w:type="dxa"/>
+            <w:gridSpan w:val="4"/>
+          </w:tcPr>
           <w:p>
             <w:pPr>
               <w:pStyle w:val="Pa16"/>
@@ -6415,47 +5093,185 @@
             </w:pPr>
             <w:r>
               <w:rPr>
-                <w:rFonts w:cs="華康明體..." w:hint="eastAsia"/>
-                <w:color w:val="000000"/>
-              </w:rPr>
-              <w:t>它。接著第</w:t>
-            </w:r>
-            <w:r>
-              <w:rPr>
-                <w:rFonts w:cs="華康明體..." w:hint="eastAsia"/>
-                <w:color w:val="000000"/>
-              </w:rPr>
-              <w:t xml:space="preserve">55 </w:t>
-            </w:r>
-            <w:r>
-              <w:rPr>
-                <w:rFonts w:cs="華康明體..." w:hint="eastAsia"/>
-                <w:color w:val="000000"/>
-              </w:rPr>
-              <w:t>行以更改過後的</w:t>
-            </w:r>
-            <w:proofErr w:type="spellStart"/>
-            <w:r>
-              <w:rPr>
-                <w:rFonts w:cs="華康明體..." w:hint="eastAsia"/>
-                <w:color w:val="000000"/>
-              </w:rPr>
-              <w:t>get_data_yahoo</w:t>
-            </w:r>
-            <w:proofErr w:type="spellEnd"/>
-            <w:r>
-              <w:rPr>
-                <w:rFonts w:cs="華康明體..." w:hint="eastAsia"/>
-                <w:color w:val="000000"/>
-              </w:rPr>
-              <w:t xml:space="preserve">() </w:t>
-            </w:r>
-            <w:r>
-              <w:rPr>
-                <w:rFonts w:cs="華康明體..." w:hint="eastAsia"/>
-                <w:color w:val="000000"/>
-              </w:rPr>
-              <w:t>進行股價抓取。</w:t>
+                <w:rFonts w:cs="華康明體" w:hint="eastAsia"/>
+                <w:color w:val="000000"/>
+                <w:sz w:val="21"/>
+                <w:szCs w:val="21"/>
+              </w:rPr>
+              <w:t>首先進行起迄日期資料的格式轉換，其中年度為</w:t>
+            </w:r>
+            <w:r>
+              <w:rPr>
+                <w:color w:val="000000"/>
+                <w:sz w:val="21"/>
+                <w:szCs w:val="21"/>
+              </w:rPr>
+              <w:t xml:space="preserve">4 </w:t>
+            </w:r>
+            <w:r>
+              <w:rPr>
+                <w:rFonts w:cs="華康明體" w:hint="eastAsia"/>
+                <w:color w:val="000000"/>
+                <w:sz w:val="21"/>
+                <w:szCs w:val="21"/>
+              </w:rPr>
+              <w:t>位數西元年，月份為</w:t>
+            </w:r>
+            <w:r>
+              <w:rPr>
+                <w:color w:val="000000"/>
+                <w:sz w:val="21"/>
+                <w:szCs w:val="21"/>
+              </w:rPr>
+              <w:t xml:space="preserve">3 </w:t>
+            </w:r>
+            <w:r>
+              <w:rPr>
+                <w:rFonts w:cs="華康明體" w:hint="eastAsia"/>
+                <w:color w:val="000000"/>
+                <w:sz w:val="21"/>
+                <w:szCs w:val="21"/>
+              </w:rPr>
+              <w:lastRenderedPageBreak/>
+              <w:t>碼的英文月份縮寫，</w:t>
+            </w:r>
+            <w:r>
+              <w:rPr>
+                <w:rFonts w:cs="華康明體"/>
+                <w:color w:val="000000"/>
+                <w:sz w:val="21"/>
+                <w:szCs w:val="21"/>
+              </w:rPr>
+              <w:t xml:space="preserve"> </w:t>
+            </w:r>
+            <w:r>
+              <w:rPr>
+                <w:rFonts w:cs="華康明體" w:hint="eastAsia"/>
+                <w:color w:val="000000"/>
+                <w:sz w:val="21"/>
+                <w:szCs w:val="21"/>
+              </w:rPr>
+              <w:t>日期為</w:t>
+            </w:r>
+            <w:r>
+              <w:rPr>
+                <w:color w:val="000000"/>
+                <w:sz w:val="21"/>
+                <w:szCs w:val="21"/>
+              </w:rPr>
+              <w:t xml:space="preserve">2 </w:t>
+            </w:r>
+            <w:r>
+              <w:rPr>
+                <w:rFonts w:cs="華康明體" w:hint="eastAsia"/>
+                <w:color w:val="000000"/>
+                <w:sz w:val="21"/>
+                <w:szCs w:val="21"/>
+              </w:rPr>
+              <w:t>位數字</w:t>
+            </w:r>
+            <w:r>
+              <w:rPr>
+                <w:color w:val="000000"/>
+                <w:sz w:val="21"/>
+                <w:szCs w:val="21"/>
+              </w:rPr>
+              <w:t xml:space="preserve">( </w:t>
+            </w:r>
+            <w:r>
+              <w:rPr>
+                <w:rFonts w:cs="華康明體" w:hint="eastAsia"/>
+                <w:color w:val="000000"/>
+                <w:sz w:val="21"/>
+                <w:szCs w:val="21"/>
+              </w:rPr>
+              <w:t>第</w:t>
+            </w:r>
+            <w:r>
+              <w:rPr>
+                <w:color w:val="000000"/>
+                <w:sz w:val="21"/>
+                <w:szCs w:val="21"/>
+              </w:rPr>
+              <w:t xml:space="preserve">46 </w:t>
+            </w:r>
+            <w:r>
+              <w:rPr>
+                <w:rFonts w:cs="華康明體" w:hint="eastAsia"/>
+                <w:color w:val="000000"/>
+                <w:sz w:val="21"/>
+                <w:szCs w:val="21"/>
+              </w:rPr>
+              <w:t>列至第</w:t>
+            </w:r>
+            <w:r>
+              <w:rPr>
+                <w:color w:val="000000"/>
+                <w:sz w:val="21"/>
+                <w:szCs w:val="21"/>
+              </w:rPr>
+              <w:t xml:space="preserve">52 </w:t>
+            </w:r>
+            <w:r>
+              <w:rPr>
+                <w:rFonts w:cs="華康明體" w:hint="eastAsia"/>
+                <w:color w:val="000000"/>
+                <w:sz w:val="21"/>
+                <w:szCs w:val="21"/>
+              </w:rPr>
+              <w:t>列</w:t>
+            </w:r>
+            <w:r>
+              <w:rPr>
+                <w:color w:val="000000"/>
+                <w:sz w:val="21"/>
+                <w:szCs w:val="21"/>
+              </w:rPr>
+              <w:t>)</w:t>
+            </w:r>
+            <w:r>
+              <w:rPr>
+                <w:rFonts w:cs="華康明體" w:hint="eastAsia"/>
+                <w:color w:val="000000"/>
+                <w:sz w:val="21"/>
+                <w:szCs w:val="21"/>
+              </w:rPr>
+              <w:t>，</w:t>
+            </w:r>
+            <w:r>
+              <w:rPr>
+                <w:rFonts w:cs="華康明體"/>
+                <w:color w:val="000000"/>
+                <w:sz w:val="21"/>
+                <w:szCs w:val="21"/>
+              </w:rPr>
+              <w:t xml:space="preserve"> </w:t>
+            </w:r>
+            <w:r>
+              <w:rPr>
+                <w:rFonts w:cs="華康明體" w:hint="eastAsia"/>
+                <w:color w:val="000000"/>
+                <w:sz w:val="21"/>
+                <w:szCs w:val="21"/>
+              </w:rPr>
+              <w:t>此一動作做為抓取</w:t>
+            </w:r>
+            <w:r>
+              <w:rPr>
+                <w:color w:val="000000"/>
+                <w:sz w:val="21"/>
+                <w:szCs w:val="21"/>
+              </w:rPr>
+              <w:t xml:space="preserve">YahooFinance </w:t>
+            </w:r>
+            <w:r>
+              <w:rPr>
+                <w:rFonts w:cs="華康明體" w:hint="eastAsia"/>
+                <w:color w:val="000000"/>
+                <w:sz w:val="21"/>
+                <w:szCs w:val="21"/>
+              </w:rPr>
+              <w:t>股價資料時，所需的資料格式。</w:t>
             </w:r>
           </w:p>
         </w:tc>
@@ -6468,91 +5284,277 @@
               <w:pStyle w:val="Pa16"/>
               <w:spacing w:before="20" w:after="20"/>
               <w:rPr>
-                <w:rFonts w:cs="華康明體..."/>
-                <w:color w:val="000000"/>
-              </w:rPr>
-            </w:pPr>
-            <w:r>
-              <w:rPr>
                 <w:rFonts w:cs="華康明體" w:hint="eastAsia"/>
                 <w:color w:val="000000"/>
               </w:rPr>
+            </w:pPr>
+            <w:r>
+              <w:rPr>
+                <w:rFonts w:cs="華康明體" w:hint="eastAsia"/>
+                <w:color w:val="000000"/>
+              </w:rPr>
               <w:lastRenderedPageBreak/>
-              <w:t>程式第</w:t>
-            </w:r>
-            <w:r>
-              <w:rPr>
-                <w:color w:val="000000"/>
-              </w:rPr>
-              <w:t xml:space="preserve">54 </w:t>
-            </w:r>
-            <w:r>
-              <w:rPr>
-                <w:rFonts w:cs="華康明體" w:hint="eastAsia"/>
-                <w:color w:val="000000"/>
-              </w:rPr>
-              <w:t>行由於</w:t>
-            </w:r>
-            <w:proofErr w:type="spellStart"/>
-            <w:r>
-              <w:rPr>
-                <w:color w:val="000000"/>
-              </w:rPr>
-              <w:t>pandas_datareader</w:t>
-            </w:r>
-            <w:proofErr w:type="spellEnd"/>
-            <w:r>
-              <w:rPr>
-                <w:color w:val="000000"/>
-              </w:rPr>
-              <w:t xml:space="preserve"> </w:t>
-            </w:r>
-            <w:r>
-              <w:rPr>
-                <w:rFonts w:cs="華康明體" w:hint="eastAsia"/>
-                <w:color w:val="000000"/>
-              </w:rPr>
-              <w:t>的</w:t>
-            </w:r>
-            <w:proofErr w:type="spellStart"/>
-            <w:r>
-              <w:rPr>
-                <w:color w:val="000000"/>
-              </w:rPr>
-              <w:t>get_data_yahoo</w:t>
-            </w:r>
-            <w:proofErr w:type="spellEnd"/>
-            <w:r>
-              <w:rPr>
-                <w:color w:val="000000"/>
-              </w:rPr>
-              <w:t xml:space="preserve">() </w:t>
-            </w:r>
-            <w:r>
-              <w:rPr>
-                <w:rFonts w:cs="華康明體" w:hint="eastAsia"/>
-                <w:color w:val="000000"/>
-              </w:rPr>
-              <w:t>已棄用，並將會</w:t>
-            </w:r>
-            <w:r>
-              <w:rPr>
-                <w:rFonts w:cs="華康明體" w:hint="eastAsia"/>
-                <w:color w:val="000000"/>
-              </w:rPr>
-              <w:lastRenderedPageBreak/>
-              <w:t>在未來版</w:t>
+              <w:t>敘述刪除</w:t>
             </w:r>
             <w:bookmarkStart w:id="0" w:name="_GoBack"/>
             <w:bookmarkEnd w:id="0"/>
+          </w:p>
+        </w:tc>
+        <w:tc>
+          <w:tcPr>
+            <w:tcW w:w="1559" w:type="dxa"/>
+          </w:tcPr>
+          <w:p>
+            <w:pPr>
+              <w:rPr>
+                <w:rFonts w:ascii="標楷體" w:eastAsia="標楷體" w:hAnsi="標楷體" w:cs="Gungsuh" w:hint="eastAsia"/>
+                <w:sz w:val="24"/>
+                <w:szCs w:val="24"/>
+              </w:rPr>
+            </w:pPr>
+          </w:p>
+        </w:tc>
+      </w:tr>
+      <w:tr>
+        <w:tc>
+          <w:tcPr>
+            <w:tcW w:w="1162" w:type="dxa"/>
+          </w:tcPr>
+          <w:p>
+            <w:pPr>
+              <w:widowControl w:val="0"/>
+              <w:jc w:val="center"/>
+              <w:rPr>
+                <w:rFonts w:ascii="標楷體" w:eastAsia="標楷體" w:hAnsi="標楷體" w:cs="Gungsuh"/>
+                <w:sz w:val="24"/>
+                <w:szCs w:val="24"/>
+              </w:rPr>
+            </w:pPr>
+            <w:r>
+              <w:rPr>
+                <w:rFonts w:ascii="標楷體" w:eastAsia="標楷體" w:hAnsi="標楷體" w:cs="Gungsuh" w:hint="eastAsia"/>
+                <w:sz w:val="24"/>
+                <w:szCs w:val="24"/>
+              </w:rPr>
+              <w:lastRenderedPageBreak/>
+              <w:t>14-11頁</w:t>
+            </w:r>
+          </w:p>
+        </w:tc>
+        <w:tc>
+          <w:tcPr>
+            <w:tcW w:w="3777" w:type="dxa"/>
+            <w:gridSpan w:val="4"/>
+          </w:tcPr>
+          <w:p>
+            <w:pPr>
+              <w:pStyle w:val="Pa16"/>
+              <w:spacing w:before="20" w:after="20"/>
+              <w:rPr>
+                <w:rFonts w:cs="華康明體..."/>
+                <w:color w:val="000000"/>
+              </w:rPr>
+            </w:pPr>
+            <w:r>
+              <w:rPr>
+                <w:rFonts w:cs="華康明體..." w:hint="eastAsia"/>
+                <w:color w:val="000000"/>
+              </w:rPr>
+              <w:t>程式第</w:t>
+            </w:r>
+            <w:r>
+              <w:rPr>
+                <w:rFonts w:cs="華康明體..." w:hint="eastAsia"/>
+                <w:color w:val="000000"/>
+              </w:rPr>
+              <w:t xml:space="preserve">54 </w:t>
+            </w:r>
+            <w:r>
+              <w:rPr>
+                <w:rFonts w:cs="華康明體..." w:hint="eastAsia"/>
+                <w:color w:val="000000"/>
+              </w:rPr>
+              <w:t>行由於</w:t>
+            </w:r>
+            <w:r>
+              <w:rPr>
+                <w:rFonts w:cs="華康明體..." w:hint="eastAsia"/>
+                <w:color w:val="000000"/>
+              </w:rPr>
+              <w:t xml:space="preserve">pandas_datareader </w:t>
+            </w:r>
+            <w:r>
+              <w:rPr>
+                <w:rFonts w:cs="華康明體..." w:hint="eastAsia"/>
+                <w:color w:val="000000"/>
+              </w:rPr>
+              <w:t>的</w:t>
+            </w:r>
+            <w:r>
+              <w:rPr>
+                <w:rFonts w:cs="華康明體..." w:hint="eastAsia"/>
+                <w:color w:val="000000"/>
+              </w:rPr>
+              <w:t xml:space="preserve">get_data_yahoo() </w:t>
+            </w:r>
+            <w:r>
+              <w:rPr>
+                <w:rFonts w:cs="華康明體..." w:hint="eastAsia"/>
+                <w:color w:val="000000"/>
+              </w:rPr>
+              <w:t>已棄用，並將會在未來版</w:t>
+            </w:r>
+          </w:p>
+          <w:p>
+            <w:pPr>
+              <w:pStyle w:val="Pa16"/>
+              <w:spacing w:before="20" w:after="20"/>
+              <w:rPr>
+                <w:rFonts w:cs="華康明體..."/>
+                <w:color w:val="000000"/>
+              </w:rPr>
+            </w:pPr>
+            <w:r>
+              <w:rPr>
+                <w:rFonts w:cs="華康明體..." w:hint="eastAsia"/>
+                <w:color w:val="000000"/>
+              </w:rPr>
+              <w:t>本中刪除。所以我們使用</w:t>
+            </w:r>
+            <w:r>
+              <w:rPr>
+                <w:rFonts w:cs="華康明體..." w:hint="eastAsia"/>
+                <w:color w:val="000000"/>
+              </w:rPr>
+              <w:t xml:space="preserve">fix_yahoo_finance </w:t>
+            </w:r>
+            <w:r>
+              <w:rPr>
+                <w:rFonts w:cs="華康明體..." w:hint="eastAsia"/>
+                <w:color w:val="000000"/>
+              </w:rPr>
+              <w:t>套件中提供的</w:t>
+            </w:r>
+            <w:r>
+              <w:rPr>
+                <w:rFonts w:cs="華康明體..." w:hint="eastAsia"/>
+                <w:color w:val="000000"/>
+              </w:rPr>
+              <w:t xml:space="preserve">pdr_override() </w:t>
+            </w:r>
+            <w:r>
+              <w:rPr>
+                <w:rFonts w:cs="華康明體..." w:hint="eastAsia"/>
+                <w:color w:val="000000"/>
+              </w:rPr>
+              <w:t>明確地覆蓋</w:t>
+            </w:r>
+          </w:p>
+          <w:p>
+            <w:pPr>
+              <w:pStyle w:val="Pa16"/>
+              <w:spacing w:before="20" w:after="20"/>
+              <w:rPr>
+                <w:rFonts w:cs="華康明體..."/>
+                <w:color w:val="000000"/>
+              </w:rPr>
+            </w:pPr>
+            <w:r>
+              <w:rPr>
+                <w:rFonts w:cs="華康明體..." w:hint="eastAsia"/>
+                <w:color w:val="000000"/>
+              </w:rPr>
+              <w:t>它。接著第</w:t>
+            </w:r>
+            <w:r>
+              <w:rPr>
+                <w:rFonts w:cs="華康明體..." w:hint="eastAsia"/>
+                <w:color w:val="000000"/>
+              </w:rPr>
+              <w:t xml:space="preserve">55 </w:t>
+            </w:r>
+            <w:r>
+              <w:rPr>
+                <w:rFonts w:cs="華康明體..." w:hint="eastAsia"/>
+                <w:color w:val="000000"/>
+              </w:rPr>
+              <w:t>行以更改過後的</w:t>
+            </w:r>
+            <w:r>
+              <w:rPr>
+                <w:rFonts w:cs="華康明體..." w:hint="eastAsia"/>
+                <w:color w:val="000000"/>
+              </w:rPr>
+              <w:t xml:space="preserve">get_data_yahoo() </w:t>
+            </w:r>
+            <w:r>
+              <w:rPr>
+                <w:rFonts w:cs="華康明體..." w:hint="eastAsia"/>
+                <w:color w:val="000000"/>
+              </w:rPr>
+              <w:t>進行股價抓取。</w:t>
+            </w:r>
+          </w:p>
+        </w:tc>
+        <w:tc>
+          <w:tcPr>
+            <w:tcW w:w="3778" w:type="dxa"/>
+          </w:tcPr>
+          <w:p>
+            <w:pPr>
+              <w:pStyle w:val="Pa16"/>
+              <w:spacing w:before="20" w:after="20"/>
+              <w:rPr>
+                <w:rFonts w:cs="華康明體..."/>
+                <w:color w:val="000000"/>
+              </w:rPr>
+            </w:pPr>
             <w:r>
               <w:rPr>
                 <w:rFonts w:cs="華康明體" w:hint="eastAsia"/>
                 <w:color w:val="000000"/>
               </w:rPr>
-              <w:t>本中刪除。所以我們使用</w:t>
-            </w:r>
-            <w:proofErr w:type="spellStart"/>
+              <w:t>程式第</w:t>
+            </w:r>
+            <w:r>
+              <w:rPr>
+                <w:color w:val="000000"/>
+              </w:rPr>
+              <w:t xml:space="preserve">54 </w:t>
+            </w:r>
+            <w:r>
+              <w:rPr>
+                <w:rFonts w:cs="華康明體" w:hint="eastAsia"/>
+                <w:color w:val="000000"/>
+              </w:rPr>
+              <w:t>行由於</w:t>
+            </w:r>
+            <w:r>
+              <w:rPr>
+                <w:color w:val="000000"/>
+              </w:rPr>
+              <w:t xml:space="preserve">pandas_datareader </w:t>
+            </w:r>
+            <w:r>
+              <w:rPr>
+                <w:rFonts w:cs="華康明體" w:hint="eastAsia"/>
+                <w:color w:val="000000"/>
+              </w:rPr>
+              <w:t>的</w:t>
+            </w:r>
+            <w:r>
+              <w:rPr>
+                <w:color w:val="000000"/>
+              </w:rPr>
+              <w:t xml:space="preserve">get_data_yahoo() </w:t>
+            </w:r>
+            <w:r>
+              <w:rPr>
+                <w:rFonts w:cs="華康明體" w:hint="eastAsia"/>
+                <w:color w:val="000000"/>
+              </w:rPr>
+              <w:t>已棄用，並將會在未來版本中刪除。所以我們使用</w:t>
+            </w:r>
             <w:r>
               <w:rPr>
                 <w:rFonts w:cs="華康明體..." w:hint="eastAsia"/>
@@ -6567,7 +5569,6 @@
               </w:rPr>
               <w:t>finance</w:t>
             </w:r>
-            <w:proofErr w:type="spellEnd"/>
             <w:r>
               <w:rPr>
                 <w:color w:val="000000"/>
@@ -6581,19 +5582,11 @@
               </w:rPr>
               <w:t>套件中提供的</w:t>
             </w:r>
-            <w:proofErr w:type="spellStart"/>
-            <w:r>
-              <w:rPr>
-                <w:color w:val="000000"/>
-              </w:rPr>
-              <w:t>pdr_override</w:t>
-            </w:r>
-            <w:proofErr w:type="spellEnd"/>
-            <w:r>
-              <w:rPr>
-                <w:color w:val="000000"/>
-              </w:rPr>
-              <w:t xml:space="preserve">() </w:t>
+            <w:r>
+              <w:rPr>
+                <w:color w:val="000000"/>
+              </w:rPr>
+              <w:t xml:space="preserve">pdr_override() </w:t>
             </w:r>
             <w:r>
               <w:rPr>
@@ -6615,19 +5608,11 @@
               </w:rPr>
               <w:t>行以更改過後的</w:t>
             </w:r>
-            <w:proofErr w:type="spellStart"/>
-            <w:r>
-              <w:rPr>
-                <w:color w:val="000000"/>
-              </w:rPr>
-              <w:t>get_data_yahoo</w:t>
-            </w:r>
-            <w:proofErr w:type="spellEnd"/>
-            <w:r>
-              <w:rPr>
-                <w:color w:val="000000"/>
-              </w:rPr>
-              <w:t xml:space="preserve">() </w:t>
+            <w:r>
+              <w:rPr>
+                <w:color w:val="000000"/>
+              </w:rPr>
+              <w:t xml:space="preserve">get_data_yahoo() </w:t>
             </w:r>
             <w:r>
               <w:rPr>
@@ -6649,7 +5634,6 @@
                 <w:sz w:val="24"/>
                 <w:szCs w:val="24"/>
               </w:rPr>
-              <w:lastRenderedPageBreak/>
               <w:t>套件改名</w:t>
             </w:r>
           </w:p>
@@ -6676,7 +5660,6 @@
                 <w:sz w:val="24"/>
                 <w:szCs w:val="24"/>
               </w:rPr>
-              <w:lastRenderedPageBreak/>
               <w:t>15-2 頁</w:t>
             </w:r>
           </w:p>
@@ -6766,7 +5749,7 @@
                 <w:szCs w:val="24"/>
               </w:rPr>
             </w:pPr>
-            <w:hyperlink r:id="rId13" w:history="1">
+            <w:hyperlink r:id="rId17" w:history="1">
               <w:r>
                 <w:rPr>
                   <w:rStyle w:val="ac"/>
@@ -6853,18 +5836,8 @@
                 <w:sz w:val="24"/>
                 <w:szCs w:val="24"/>
               </w:rPr>
-              <w:t xml:space="preserve">15-3 量化技術分析- </w:t>
-            </w:r>
-            <w:proofErr w:type="gramStart"/>
-            <w:r>
-              <w:rPr>
-                <w:rFonts w:ascii="標楷體" w:eastAsia="標楷體" w:hAnsi="標楷體" w:hint="eastAsia"/>
-                <w:sz w:val="24"/>
-                <w:szCs w:val="24"/>
-              </w:rPr>
-              <w:t>指術指標</w:t>
-            </w:r>
-            <w:proofErr w:type="gramEnd"/>
+              <w:t>15-3 量化技術分析- 指術指標</w:t>
+            </w:r>
           </w:p>
         </w:tc>
         <w:tc>
@@ -7224,7 +6197,7 @@
                           </pic:cNvPicPr>
                         </pic:nvPicPr>
                         <pic:blipFill>
-                          <a:blip r:embed="rId14"/>
+                          <a:blip r:embed="rId18"/>
                           <a:stretch>
                             <a:fillRect/>
                           </a:stretch>
@@ -7284,6 +6257,7 @@
                 <w:sz w:val="24"/>
                 <w:szCs w:val="24"/>
               </w:rPr>
+              <w:lastRenderedPageBreak/>
               <w:t>16-12頁</w:t>
             </w:r>
           </w:p>
@@ -7353,8 +6327,8 @@
                   <v:path o:extrusionok="f" gradientshapeok="t" o:connecttype="rect"/>
                   <o:lock v:ext="edit" aspectratio="t"/>
                 </v:shapetype>
-                <v:shape id="_x0000_i1031" type="#_x0000_t75" style="width:180pt;height:239.25pt">
-                  <v:imagedata r:id="rId15" o:title="黑三兵"/>
+                <v:shape id="_x0000_i1025" type="#_x0000_t75" style="width:180pt;height:239.25pt">
+                  <v:imagedata r:id="rId19" o:title="黑三兵"/>
                 </v:shape>
               </w:pict>
             </w:r>
@@ -7398,7 +6372,6 @@
                 <w:sz w:val="24"/>
                 <w:szCs w:val="24"/>
               </w:rPr>
-              <w:lastRenderedPageBreak/>
               <w:t>16-26頁</w:t>
             </w:r>
           </w:p>
@@ -7454,7 +6427,6 @@
                 <w:szCs w:val="24"/>
               </w:rPr>
             </w:pPr>
-            <w:proofErr w:type="spellStart"/>
             <w:r>
               <w:rPr>
                 <w:rFonts w:cs="華康明體棞.."/>
@@ -7462,19 +6434,23 @@
                 <w:sz w:val="24"/>
                 <w:szCs w:val="24"/>
               </w:rPr>
-              <w:t>total_change</w:t>
-            </w:r>
-            <w:proofErr w:type="spellEnd"/>
-            <w:r>
+              <w:t>total_change += df['close'].iloc[j]/df['open'].iloc[j]</w:t>
+            </w:r>
+          </w:p>
+        </w:tc>
+        <w:tc>
+          <w:tcPr>
+            <w:tcW w:w="3778" w:type="dxa"/>
+          </w:tcPr>
+          <w:p>
+            <w:pPr>
               <w:rPr>
                 <w:rFonts w:cs="華康明體棞.."/>
                 <w:color w:val="000000"/>
                 <w:sz w:val="24"/>
                 <w:szCs w:val="24"/>
               </w:rPr>
-              <w:t xml:space="preserve"> += </w:t>
-            </w:r>
-            <w:proofErr w:type="spellStart"/>
+            </w:pPr>
             <w:r>
               <w:rPr>
                 <w:rFonts w:cs="華康明體棞.."/>
@@ -7482,152 +6458,7 @@
                 <w:sz w:val="24"/>
                 <w:szCs w:val="24"/>
               </w:rPr>
-              <w:t>df</w:t>
-            </w:r>
-            <w:proofErr w:type="spellEnd"/>
-            <w:r>
-              <w:rPr>
-                <w:rFonts w:cs="華康明體棞.."/>
-                <w:color w:val="000000"/>
-                <w:sz w:val="24"/>
-                <w:szCs w:val="24"/>
-              </w:rPr>
-              <w:t>['close'].</w:t>
-            </w:r>
-            <w:proofErr w:type="spellStart"/>
-            <w:r>
-              <w:rPr>
-                <w:rFonts w:cs="華康明體棞.."/>
-                <w:color w:val="000000"/>
-                <w:sz w:val="24"/>
-                <w:szCs w:val="24"/>
-              </w:rPr>
-              <w:t>iloc</w:t>
-            </w:r>
-            <w:proofErr w:type="spellEnd"/>
-            <w:r>
-              <w:rPr>
-                <w:rFonts w:cs="華康明體棞.."/>
-                <w:color w:val="000000"/>
-                <w:sz w:val="24"/>
-                <w:szCs w:val="24"/>
-              </w:rPr>
-              <w:t>[j]/</w:t>
-            </w:r>
-            <w:proofErr w:type="spellStart"/>
-            <w:r>
-              <w:rPr>
-                <w:rFonts w:cs="華康明體棞.."/>
-                <w:color w:val="000000"/>
-                <w:sz w:val="24"/>
-                <w:szCs w:val="24"/>
-              </w:rPr>
-              <w:t>df</w:t>
-            </w:r>
-            <w:proofErr w:type="spellEnd"/>
-            <w:r>
-              <w:rPr>
-                <w:rFonts w:cs="華康明體棞.."/>
-                <w:color w:val="000000"/>
-                <w:sz w:val="24"/>
-                <w:szCs w:val="24"/>
-              </w:rPr>
-              <w:t>['open'].</w:t>
-            </w:r>
-            <w:proofErr w:type="spellStart"/>
-            <w:r>
-              <w:rPr>
-                <w:rFonts w:cs="華康明體棞.."/>
-                <w:color w:val="000000"/>
-                <w:sz w:val="24"/>
-                <w:szCs w:val="24"/>
-              </w:rPr>
-              <w:t>iloc</w:t>
-            </w:r>
-            <w:proofErr w:type="spellEnd"/>
-            <w:r>
-              <w:rPr>
-                <w:rFonts w:cs="華康明體棞.."/>
-                <w:color w:val="000000"/>
-                <w:sz w:val="24"/>
-                <w:szCs w:val="24"/>
-              </w:rPr>
-              <w:t>[j]</w:t>
-            </w:r>
-          </w:p>
-        </w:tc>
-        <w:tc>
-          <w:tcPr>
-            <w:tcW w:w="3778" w:type="dxa"/>
-          </w:tcPr>
-          <w:p>
-            <w:pPr>
-              <w:rPr>
-                <w:rFonts w:cs="華康明體棞.."/>
-                <w:color w:val="000000"/>
-                <w:sz w:val="24"/>
-                <w:szCs w:val="24"/>
-              </w:rPr>
-            </w:pPr>
-            <w:proofErr w:type="spellStart"/>
-            <w:r>
-              <w:rPr>
-                <w:rFonts w:cs="華康明體棞.."/>
-                <w:color w:val="000000"/>
-                <w:sz w:val="24"/>
-                <w:szCs w:val="24"/>
-              </w:rPr>
-              <w:t>total_change</w:t>
-            </w:r>
-            <w:proofErr w:type="spellEnd"/>
-            <w:r>
-              <w:rPr>
-                <w:rFonts w:cs="華康明體棞.."/>
-                <w:color w:val="000000"/>
-                <w:sz w:val="24"/>
-                <w:szCs w:val="24"/>
-              </w:rPr>
-              <w:t xml:space="preserve"> += </w:t>
-            </w:r>
-            <w:proofErr w:type="spellStart"/>
-            <w:r>
-              <w:rPr>
-                <w:rFonts w:cs="華康明體棞.."/>
-                <w:color w:val="000000"/>
-                <w:sz w:val="24"/>
-                <w:szCs w:val="24"/>
-              </w:rPr>
-              <w:t>df</w:t>
-            </w:r>
-            <w:proofErr w:type="spellEnd"/>
-            <w:r>
-              <w:rPr>
-                <w:rFonts w:cs="華康明體棞.."/>
-                <w:color w:val="000000"/>
-                <w:sz w:val="24"/>
-                <w:szCs w:val="24"/>
-              </w:rPr>
-              <w:t>['close'].</w:t>
-            </w:r>
-            <w:proofErr w:type="spellStart"/>
-            <w:r>
-              <w:rPr>
-                <w:rFonts w:cs="華康明體棞.."/>
-                <w:color w:val="000000"/>
-                <w:sz w:val="24"/>
-                <w:szCs w:val="24"/>
-              </w:rPr>
-              <w:t>iloc</w:t>
-            </w:r>
-            <w:proofErr w:type="spellEnd"/>
-            <w:r>
-              <w:rPr>
-                <w:rFonts w:cs="華康明體棞.."/>
-                <w:color w:val="000000"/>
-                <w:sz w:val="24"/>
-                <w:szCs w:val="24"/>
-              </w:rPr>
-              <w:t>[j]</w:t>
+              <w:t>total_change += df['close'].iloc[j]</w:t>
             </w:r>
             <w:r>
               <w:rPr>
@@ -7647,7 +6478,6 @@
               </w:rPr>
               <w:t xml:space="preserve"> </w:t>
             </w:r>
-            <w:proofErr w:type="spellStart"/>
             <w:r>
               <w:rPr>
                 <w:rFonts w:cs="華康明體棞.."/>
@@ -7655,37 +6485,7 @@
                 <w:sz w:val="24"/>
                 <w:szCs w:val="24"/>
               </w:rPr>
-              <w:t>df</w:t>
-            </w:r>
-            <w:proofErr w:type="spellEnd"/>
-            <w:r>
-              <w:rPr>
-                <w:rFonts w:cs="華康明體棞.."/>
-                <w:color w:val="000000"/>
-                <w:sz w:val="24"/>
-                <w:szCs w:val="24"/>
-              </w:rPr>
-              <w:t>['open'].</w:t>
-            </w:r>
-            <w:proofErr w:type="spellStart"/>
-            <w:r>
-              <w:rPr>
-                <w:rFonts w:cs="華康明體棞.."/>
-                <w:color w:val="000000"/>
-                <w:sz w:val="24"/>
-                <w:szCs w:val="24"/>
-              </w:rPr>
-              <w:t>iloc</w:t>
-            </w:r>
-            <w:proofErr w:type="spellEnd"/>
-            <w:r>
-              <w:rPr>
-                <w:rFonts w:cs="華康明體棞.."/>
-                <w:color w:val="000000"/>
-                <w:sz w:val="24"/>
-                <w:szCs w:val="24"/>
-              </w:rPr>
-              <w:t>[j]</w:t>
+              <w:t>df['open'].iloc[j]</w:t>
             </w:r>
           </w:p>
         </w:tc>
@@ -7871,7 +6671,7 @@
                           <pic:cNvPicPr/>
                         </pic:nvPicPr>
                         <pic:blipFill rotWithShape="1">
-                          <a:blip r:embed="rId16"/>
+                          <a:blip r:embed="rId20"/>
                           <a:srcRect r="39945" b="51649"/>
                           <a:stretch/>
                         </pic:blipFill>
@@ -8068,7 +6868,7 @@
                           <pic:cNvPicPr/>
                         </pic:nvPicPr>
                         <pic:blipFill rotWithShape="1">
-                          <a:blip r:embed="rId17"/>
+                          <a:blip r:embed="rId21"/>
                           <a:srcRect b="72021"/>
                           <a:stretch/>
                         </pic:blipFill>
@@ -8134,41 +6934,13 @@
                 <w:szCs w:val="24"/>
               </w:rPr>
             </w:pPr>
-            <w:proofErr w:type="spellStart"/>
-            <w:r>
-              <w:rPr>
-                <w:rFonts w:ascii="標楷體" w:eastAsia="標楷體" w:hAnsi="標楷體"/>
-                <w:sz w:val="24"/>
-                <w:szCs w:val="24"/>
-              </w:rPr>
-              <w:t>mysql</w:t>
-            </w:r>
-            <w:proofErr w:type="spellEnd"/>
-            <w:r>
-              <w:rPr>
-                <w:rFonts w:ascii="標楷體" w:eastAsia="標楷體" w:hAnsi="標楷體"/>
-                <w:sz w:val="24"/>
-                <w:szCs w:val="24"/>
-              </w:rPr>
-              <w:t xml:space="preserve"> -u (您的使用者名稱) -p --local-</w:t>
-            </w:r>
-            <w:proofErr w:type="spellStart"/>
-            <w:r>
-              <w:rPr>
-                <w:rFonts w:ascii="標楷體" w:eastAsia="標楷體" w:hAnsi="標楷體"/>
-                <w:sz w:val="24"/>
-                <w:szCs w:val="24"/>
-              </w:rPr>
-              <w:t>infile</w:t>
-            </w:r>
-            <w:proofErr w:type="spellEnd"/>
-            <w:r>
-              <w:rPr>
-                <w:rFonts w:ascii="標楷體" w:eastAsia="標楷體" w:hAnsi="標楷體"/>
-                <w:sz w:val="24"/>
-                <w:szCs w:val="24"/>
-              </w:rPr>
-              <w:t xml:space="preserve"> (您的資料庫名稱)</w:t>
+            <w:r>
+              <w:rPr>
+                <w:rFonts w:ascii="標楷體" w:eastAsia="標楷體" w:hAnsi="標楷體"/>
+                <w:sz w:val="24"/>
+                <w:szCs w:val="24"/>
+              </w:rPr>
+              <w:t>mysql -u (您的使用者名稱) -p --local-infile (您的資料庫名稱)</w:t>
             </w:r>
           </w:p>
           <w:p>
@@ -8193,25 +6965,7 @@
                 <w:sz w:val="24"/>
                 <w:szCs w:val="24"/>
               </w:rPr>
-              <w:t xml:space="preserve"> </w:t>
-            </w:r>
-            <w:proofErr w:type="spellStart"/>
-            <w:r>
-              <w:rPr>
-                <w:rFonts w:ascii="標楷體" w:eastAsia="標楷體" w:hAnsi="標楷體"/>
-                <w:sz w:val="24"/>
-                <w:szCs w:val="24"/>
-              </w:rPr>
-              <w:t>mysql</w:t>
-            </w:r>
-            <w:proofErr w:type="spellEnd"/>
-            <w:r>
-              <w:rPr>
-                <w:rFonts w:ascii="標楷體" w:eastAsia="標楷體" w:hAnsi="標楷體"/>
-                <w:sz w:val="24"/>
-                <w:szCs w:val="24"/>
-              </w:rPr>
-              <w:t xml:space="preserve"> -u </w:t>
+              <w:t xml:space="preserve"> mysql -u </w:t>
             </w:r>
             <w:r>
               <w:rPr>
@@ -8227,43 +6981,7 @@
                 <w:sz w:val="24"/>
                 <w:szCs w:val="24"/>
               </w:rPr>
-              <w:t xml:space="preserve"> -p --local-</w:t>
-            </w:r>
-            <w:proofErr w:type="spellStart"/>
-            <w:r>
-              <w:rPr>
-                <w:rFonts w:ascii="標楷體" w:eastAsia="標楷體" w:hAnsi="標楷體"/>
-                <w:sz w:val="24"/>
-                <w:szCs w:val="24"/>
-              </w:rPr>
-              <w:t>infile</w:t>
-            </w:r>
-            <w:proofErr w:type="spellEnd"/>
-            <w:r>
-              <w:rPr>
-                <w:rFonts w:ascii="標楷體" w:eastAsia="標楷體" w:hAnsi="標楷體"/>
-                <w:sz w:val="24"/>
-                <w:szCs w:val="24"/>
-              </w:rPr>
-              <w:t xml:space="preserve"> </w:t>
-            </w:r>
-            <w:proofErr w:type="spellStart"/>
-            <w:r>
-              <w:rPr>
-                <w:rFonts w:ascii="標楷體" w:eastAsia="標楷體" w:hAnsi="標楷體"/>
-                <w:sz w:val="24"/>
-                <w:szCs w:val="24"/>
-              </w:rPr>
-              <w:t>mydatabase</w:t>
-            </w:r>
-            <w:proofErr w:type="spellEnd"/>
-            <w:r>
-              <w:rPr>
-                <w:rFonts w:ascii="標楷體" w:eastAsia="標楷體" w:hAnsi="標楷體"/>
-                <w:sz w:val="24"/>
-                <w:szCs w:val="24"/>
-              </w:rPr>
-              <w:t>)</w:t>
+              <w:t xml:space="preserve"> -p --local-infile mydatabase)</w:t>
             </w:r>
           </w:p>
           <w:p>
@@ -8297,7 +7015,7 @@
                           <pic:cNvPicPr/>
                         </pic:nvPicPr>
                         <pic:blipFill rotWithShape="1">
-                          <a:blip r:embed="rId18"/>
+                          <a:blip r:embed="rId22"/>
                           <a:srcRect b="58635"/>
                           <a:stretch/>
                         </pic:blipFill>
@@ -8367,23 +7085,7 @@
                 <w:rFonts w:ascii="標楷體" w:eastAsia="標楷體" w:hAnsi="標楷體"/>
                 <w:szCs w:val="24"/>
               </w:rPr>
-              <w:t xml:space="preserve">SET GLOBAL </w:t>
-            </w:r>
-            <w:proofErr w:type="spellStart"/>
-            <w:r>
-              <w:rPr>
-                <w:rFonts w:ascii="標楷體" w:eastAsia="標楷體" w:hAnsi="標楷體"/>
-                <w:szCs w:val="24"/>
-              </w:rPr>
-              <w:t>local_infile</w:t>
-            </w:r>
-            <w:proofErr w:type="spellEnd"/>
-            <w:r>
-              <w:rPr>
-                <w:rFonts w:ascii="標楷體" w:eastAsia="標楷體" w:hAnsi="標楷體"/>
-                <w:szCs w:val="24"/>
-              </w:rPr>
-              <w:t xml:space="preserve"> = 1;</w:t>
+              <w:t>SET GLOBAL local_infile = 1;</w:t>
             </w:r>
           </w:p>
           <w:p>
@@ -8435,7 +7137,7 @@
                           <pic:cNvPicPr/>
                         </pic:nvPicPr>
                         <pic:blipFill>
-                          <a:blip r:embed="rId19"/>
+                          <a:blip r:embed="rId23"/>
                           <a:stretch>
                             <a:fillRect/>
                           </a:stretch>
@@ -8476,7 +7178,6 @@
               </w:rPr>
               <w:t>輸入匯入檔案的SQL程式碼，可以分行輸入，最後用分號結尾表示語法的結束(檔案路徑要配合您的路徑，且僅能用</w:t>
             </w:r>
-            <w:proofErr w:type="gramStart"/>
             <w:r>
               <w:rPr>
                 <w:rFonts w:ascii="標楷體" w:eastAsia="標楷體" w:hAnsi="標楷體"/>
@@ -8484,7 +7185,6 @@
               </w:rPr>
               <w:t>”</w:t>
             </w:r>
-            <w:proofErr w:type="gramEnd"/>
             <w:r>
               <w:rPr>
                 <w:rFonts w:ascii="標楷體" w:eastAsia="標楷體" w:hAnsi="標楷體" w:hint="eastAsia"/>
@@ -8492,7 +7192,6 @@
               </w:rPr>
               <w:t>/</w:t>
             </w:r>
-            <w:proofErr w:type="gramStart"/>
             <w:r>
               <w:rPr>
                 <w:rFonts w:ascii="標楷體" w:eastAsia="標楷體" w:hAnsi="標楷體"/>
@@ -8500,7 +7199,6 @@
               </w:rPr>
               <w:t>”</w:t>
             </w:r>
-            <w:proofErr w:type="gramEnd"/>
             <w:r>
               <w:rPr>
                 <w:rFonts w:ascii="標楷體" w:eastAsia="標楷體" w:hAnsi="標楷體" w:hint="eastAsia"/>
@@ -8508,7 +7206,6 @@
               </w:rPr>
               <w:t>，不能用</w:t>
             </w:r>
-            <w:proofErr w:type="gramStart"/>
             <w:r>
               <w:rPr>
                 <w:rFonts w:ascii="標楷體" w:eastAsia="標楷體" w:hAnsi="標楷體"/>
@@ -8516,7 +7213,6 @@
               </w:rPr>
               <w:t>”</w:t>
             </w:r>
-            <w:proofErr w:type="gramEnd"/>
             <w:r>
               <w:rPr>
                 <w:rFonts w:ascii="標楷體" w:eastAsia="標楷體" w:hAnsi="標楷體" w:hint="eastAsia"/>
@@ -8524,7 +7220,6 @@
               </w:rPr>
               <w:t>\</w:t>
             </w:r>
-            <w:proofErr w:type="gramStart"/>
             <w:r>
               <w:rPr>
                 <w:rFonts w:ascii="標楷體" w:eastAsia="標楷體" w:hAnsi="標楷體"/>
@@ -8532,7 +7227,6 @@
               </w:rPr>
               <w:t>”</w:t>
             </w:r>
-            <w:proofErr w:type="gramEnd"/>
             <w:r>
               <w:rPr>
                 <w:rFonts w:ascii="標楷體" w:eastAsia="標楷體" w:hAnsi="標楷體" w:hint="eastAsia"/>
@@ -8700,7 +7394,7 @@
                           <pic:cNvPicPr/>
                         </pic:nvPicPr>
                         <pic:blipFill rotWithShape="1">
-                          <a:blip r:embed="rId20"/>
+                          <a:blip r:embed="rId24"/>
                           <a:srcRect l="482"/>
                           <a:stretch/>
                         </pic:blipFill>
@@ -8793,27 +7487,7 @@
                 <w:sz w:val="24"/>
                 <w:szCs w:val="24"/>
               </w:rPr>
-              <w:t xml:space="preserve">SELECT * FROM </w:t>
-            </w:r>
-            <w:proofErr w:type="spellStart"/>
-            <w:proofErr w:type="gramStart"/>
-            <w:r>
-              <w:rPr>
-                <w:rFonts w:ascii="標楷體" w:eastAsia="標楷體" w:hAnsi="標楷體"/>
-                <w:sz w:val="24"/>
-                <w:szCs w:val="24"/>
-              </w:rPr>
-              <w:t>mydatabase.company</w:t>
-            </w:r>
-            <w:proofErr w:type="spellEnd"/>
-            <w:proofErr w:type="gramEnd"/>
-            <w:r>
-              <w:rPr>
-                <w:rFonts w:ascii="標楷體" w:eastAsia="標楷體" w:hAnsi="標楷體"/>
-                <w:sz w:val="24"/>
-                <w:szCs w:val="24"/>
-              </w:rPr>
-              <w:t>;</w:t>
+              <w:t>SELECT * FROM mydatabase.company;</w:t>
             </w:r>
           </w:p>
           <w:p>
@@ -8864,7 +7538,7 @@
                           <pic:cNvPicPr/>
                         </pic:nvPicPr>
                         <pic:blipFill>
-                          <a:blip r:embed="rId21"/>
+                          <a:blip r:embed="rId25"/>
                           <a:stretch>
                             <a:fillRect/>
                           </a:stretch>
@@ -8907,8 +7581,8 @@
       </w:pPr>
     </w:p>
     <w:sectPr>
-      <w:headerReference w:type="default" r:id="rId22"/>
-      <w:footerReference w:type="default" r:id="rId23"/>
+      <w:headerReference w:type="default" r:id="rId26"/>
+      <w:footerReference w:type="default" r:id="rId27"/>
       <w:pgSz w:w="11906" w:h="16838"/>
       <w:pgMar w:top="1276" w:right="849" w:bottom="1276" w:left="851" w:header="567" w:footer="737" w:gutter="0"/>
       <w:pgNumType w:start="1"/>
@@ -8990,7 +7664,7 @@
         <w:noProof/>
         <w:color w:val="000000"/>
       </w:rPr>
-      <w:t>5</w:t>
+      <w:t>4</w:t>
     </w:r>
     <w:r>
       <w:rPr>

--- a/第二版讀者用勘誤表.docx
+++ b/第二版讀者用勘誤表.docx
@@ -728,13 +728,59 @@
                 <w:szCs w:val="24"/>
               </w:rPr>
             </w:pPr>
-            <w:r>
-              <w:rPr>
-                <w:rFonts w:ascii="標楷體" w:eastAsia="標楷體" w:hAnsi="標楷體"/>
-                <w:sz w:val="24"/>
-                <w:szCs w:val="24"/>
-              </w:rPr>
-              <w:t>document.write("x = 1; y = 0, x xor y = " + (x ^ y) + "&lt;/br&gt;");</w:t>
+            <w:proofErr w:type="spellStart"/>
+            <w:r>
+              <w:rPr>
+                <w:rFonts w:ascii="標楷體" w:eastAsia="標楷體" w:hAnsi="標楷體"/>
+                <w:sz w:val="24"/>
+                <w:szCs w:val="24"/>
+              </w:rPr>
+              <w:t>document.write</w:t>
+            </w:r>
+            <w:proofErr w:type="spellEnd"/>
+            <w:r>
+              <w:rPr>
+                <w:rFonts w:ascii="標楷體" w:eastAsia="標楷體" w:hAnsi="標楷體"/>
+                <w:sz w:val="24"/>
+                <w:szCs w:val="24"/>
+              </w:rPr>
+              <w:t xml:space="preserve">("x = 1; y = 0, x </w:t>
+            </w:r>
+            <w:proofErr w:type="spellStart"/>
+            <w:r>
+              <w:rPr>
+                <w:rFonts w:ascii="標楷體" w:eastAsia="標楷體" w:hAnsi="標楷體"/>
+                <w:sz w:val="24"/>
+                <w:szCs w:val="24"/>
+              </w:rPr>
+              <w:t>xor</w:t>
+            </w:r>
+            <w:proofErr w:type="spellEnd"/>
+            <w:r>
+              <w:rPr>
+                <w:rFonts w:ascii="標楷體" w:eastAsia="標楷體" w:hAnsi="標楷體"/>
+                <w:sz w:val="24"/>
+                <w:szCs w:val="24"/>
+              </w:rPr>
+              <w:t xml:space="preserve"> y = " + (x ^ y) + "&lt;/</w:t>
+            </w:r>
+            <w:proofErr w:type="spellStart"/>
+            <w:r>
+              <w:rPr>
+                <w:rFonts w:ascii="標楷體" w:eastAsia="標楷體" w:hAnsi="標楷體"/>
+                <w:sz w:val="24"/>
+                <w:szCs w:val="24"/>
+              </w:rPr>
+              <w:t>br</w:t>
+            </w:r>
+            <w:proofErr w:type="spellEnd"/>
+            <w:r>
+              <w:rPr>
+                <w:rFonts w:ascii="標楷體" w:eastAsia="標楷體" w:hAnsi="標楷體"/>
+                <w:sz w:val="24"/>
+                <w:szCs w:val="24"/>
+              </w:rPr>
+              <w:t>&gt;");</w:t>
             </w:r>
           </w:p>
         </w:tc>
@@ -753,13 +799,23 @@
                 <w:szCs w:val="24"/>
               </w:rPr>
             </w:pPr>
-            <w:r>
-              <w:rPr>
-                <w:rFonts w:ascii="標楷體" w:eastAsia="標楷體" w:hAnsi="標楷體"/>
-                <w:sz w:val="24"/>
-                <w:szCs w:val="24"/>
-              </w:rPr>
-              <w:t xml:space="preserve">document.write("x = 1; y = 0, </w:t>
+            <w:proofErr w:type="spellStart"/>
+            <w:r>
+              <w:rPr>
+                <w:rFonts w:ascii="標楷體" w:eastAsia="標楷體" w:hAnsi="標楷體"/>
+                <w:sz w:val="24"/>
+                <w:szCs w:val="24"/>
+              </w:rPr>
+              <w:t>document.write</w:t>
+            </w:r>
+            <w:proofErr w:type="spellEnd"/>
+            <w:r>
+              <w:rPr>
+                <w:rFonts w:ascii="標楷體" w:eastAsia="標楷體" w:hAnsi="標楷體"/>
+                <w:sz w:val="24"/>
+                <w:szCs w:val="24"/>
+              </w:rPr>
+              <w:t xml:space="preserve">("x = 1; y = 0, </w:t>
             </w:r>
             <w:r>
               <w:rPr>
@@ -793,7 +849,25 @@
                 <w:sz w:val="24"/>
                 <w:szCs w:val="24"/>
               </w:rPr>
-              <w:t>) + "&lt;/br&gt;");</w:t>
+              <w:t>) + "&lt;/</w:t>
+            </w:r>
+            <w:proofErr w:type="spellStart"/>
+            <w:r>
+              <w:rPr>
+                <w:rFonts w:ascii="標楷體" w:eastAsia="標楷體" w:hAnsi="標楷體"/>
+                <w:sz w:val="24"/>
+                <w:szCs w:val="24"/>
+              </w:rPr>
+              <w:t>br</w:t>
+            </w:r>
+            <w:proofErr w:type="spellEnd"/>
+            <w:r>
+              <w:rPr>
+                <w:rFonts w:ascii="標楷體" w:eastAsia="標楷體" w:hAnsi="標楷體"/>
+                <w:sz w:val="24"/>
+                <w:szCs w:val="24"/>
+              </w:rPr>
+              <w:t>&gt;");</w:t>
             </w:r>
           </w:p>
         </w:tc>
@@ -910,13 +984,41 @@
                 <w:szCs w:val="24"/>
               </w:rPr>
             </w:pPr>
-            <w:r>
-              <w:rPr>
-                <w:rFonts w:ascii="標楷體" w:eastAsia="標楷體" w:hAnsi="標楷體" w:hint="eastAsia"/>
-                <w:sz w:val="24"/>
-                <w:szCs w:val="24"/>
-              </w:rPr>
-              <w:t>document.write(" 字串轉成數值 = " + Number(str1) + "&lt;/br&gt;");</w:t>
+            <w:proofErr w:type="spellStart"/>
+            <w:r>
+              <w:rPr>
+                <w:rFonts w:ascii="標楷體" w:eastAsia="標楷體" w:hAnsi="標楷體" w:hint="eastAsia"/>
+                <w:sz w:val="24"/>
+                <w:szCs w:val="24"/>
+              </w:rPr>
+              <w:t>document.write</w:t>
+            </w:r>
+            <w:proofErr w:type="spellEnd"/>
+            <w:r>
+              <w:rPr>
+                <w:rFonts w:ascii="標楷體" w:eastAsia="標楷體" w:hAnsi="標楷體" w:hint="eastAsia"/>
+                <w:sz w:val="24"/>
+                <w:szCs w:val="24"/>
+              </w:rPr>
+              <w:t>(" 字串轉成數值 = " + Number(str1) + "&lt;/</w:t>
+            </w:r>
+            <w:proofErr w:type="spellStart"/>
+            <w:r>
+              <w:rPr>
+                <w:rFonts w:ascii="標楷體" w:eastAsia="標楷體" w:hAnsi="標楷體" w:hint="eastAsia"/>
+                <w:sz w:val="24"/>
+                <w:szCs w:val="24"/>
+              </w:rPr>
+              <w:t>br</w:t>
+            </w:r>
+            <w:proofErr w:type="spellEnd"/>
+            <w:r>
+              <w:rPr>
+                <w:rFonts w:ascii="標楷體" w:eastAsia="標楷體" w:hAnsi="標楷體" w:hint="eastAsia"/>
+                <w:sz w:val="24"/>
+                <w:szCs w:val="24"/>
+              </w:rPr>
+              <w:t>&gt;");</w:t>
             </w:r>
           </w:p>
         </w:tc>
@@ -1100,7 +1202,25 @@
                 <w:sz w:val="24"/>
                 <w:szCs w:val="24"/>
               </w:rPr>
-              <w:t>少了讓alert() 視窗出現後要開閉視窗的動作。</w:t>
+              <w:t>少了讓alert() 視窗出現後</w:t>
+            </w:r>
+            <w:proofErr w:type="gramStart"/>
+            <w:r>
+              <w:rPr>
+                <w:rFonts w:ascii="標楷體" w:eastAsia="標楷體" w:hAnsi="標楷體" w:hint="eastAsia"/>
+                <w:sz w:val="24"/>
+                <w:szCs w:val="24"/>
+              </w:rPr>
+              <w:t>要開閉視窗</w:t>
+            </w:r>
+            <w:proofErr w:type="gramEnd"/>
+            <w:r>
+              <w:rPr>
+                <w:rFonts w:ascii="標楷體" w:eastAsia="標楷體" w:hAnsi="標楷體" w:hint="eastAsia"/>
+                <w:sz w:val="24"/>
+                <w:szCs w:val="24"/>
+              </w:rPr>
+              <w:t>的動作。</w:t>
             </w:r>
           </w:p>
         </w:tc>
@@ -1407,8 +1527,18 @@
                 <w:sz w:val="24"/>
                 <w:szCs w:val="24"/>
               </w:rPr>
-              <w:t>圖表所有的elif</w:t>
-            </w:r>
+              <w:t>圖表所有的</w:t>
+            </w:r>
+            <w:proofErr w:type="spellStart"/>
+            <w:r>
+              <w:rPr>
+                <w:rFonts w:ascii="標楷體" w:eastAsia="標楷體" w:hAnsi="標楷體" w:cs="Gungsuh" w:hint="eastAsia"/>
+                <w:sz w:val="24"/>
+                <w:szCs w:val="24"/>
+              </w:rPr>
+              <w:t>elif</w:t>
+            </w:r>
+            <w:proofErr w:type="spellEnd"/>
           </w:p>
         </w:tc>
         <w:tc>
@@ -1802,7 +1932,25 @@
                 <w:szCs w:val="24"/>
               </w:rPr>
               <w:br/>
-              <w:t>JavaScript 除物件資料型別是call by reference以外，其餘都是</w:t>
+              <w:t>JavaScript 除物件資料型別是call by reference</w:t>
+            </w:r>
+            <w:proofErr w:type="gramStart"/>
+            <w:r>
+              <w:rPr>
+                <w:rFonts w:ascii="標楷體" w:eastAsia="標楷體" w:hAnsi="標楷體" w:hint="eastAsia"/>
+                <w:sz w:val="24"/>
+                <w:szCs w:val="24"/>
+              </w:rPr>
+              <w:t>以外，其餘</w:t>
+            </w:r>
+            <w:proofErr w:type="gramEnd"/>
+            <w:r>
+              <w:rPr>
+                <w:rFonts w:ascii="標楷體" w:eastAsia="標楷體" w:hAnsi="標楷體" w:hint="eastAsia"/>
+                <w:sz w:val="24"/>
+                <w:szCs w:val="24"/>
+              </w:rPr>
+              <w:t>都是</w:t>
             </w:r>
             <w:r>
               <w:rPr>
@@ -1811,7 +1959,25 @@
                 <w:szCs w:val="24"/>
               </w:rPr>
               <w:lastRenderedPageBreak/>
-              <w:t>call by value (整數, 浮點數, 布林, 字串). 此程式第17列是用JSON格式(物件) var z = {sex: true}; </w:t>
+              <w:t xml:space="preserve">call by value (整數, 浮點數, 布林, 字串). 此程式第17列是用JSON格式(物件) </w:t>
+            </w:r>
+            <w:proofErr w:type="spellStart"/>
+            <w:r>
+              <w:rPr>
+                <w:rFonts w:ascii="標楷體" w:eastAsia="標楷體" w:hAnsi="標楷體" w:hint="eastAsia"/>
+                <w:sz w:val="24"/>
+                <w:szCs w:val="24"/>
+              </w:rPr>
+              <w:t>var</w:t>
+            </w:r>
+            <w:proofErr w:type="spellEnd"/>
+            <w:r>
+              <w:rPr>
+                <w:rFonts w:ascii="標楷體" w:eastAsia="標楷體" w:hAnsi="標楷體" w:hint="eastAsia"/>
+                <w:sz w:val="24"/>
+                <w:szCs w:val="24"/>
+              </w:rPr>
+              <w:t xml:space="preserve"> z = {sex: true}; </w:t>
             </w:r>
             <w:r>
               <w:rPr>
@@ -1820,7 +1986,43 @@
                 <w:szCs w:val="24"/>
               </w:rPr>
               <w:br/>
-              <w:t>與第7列用字串陣列(物件)b.push(" Funny!"); 兩者都是物件資料型別，因此參數傳遞採用call by reference. 當函數內</w:t>
+              <w:t>與第7列用字串陣列(物件)</w:t>
+            </w:r>
+            <w:proofErr w:type="spellStart"/>
+            <w:r>
+              <w:rPr>
+                <w:rFonts w:ascii="標楷體" w:eastAsia="標楷體" w:hAnsi="標楷體" w:hint="eastAsia"/>
+                <w:sz w:val="24"/>
+                <w:szCs w:val="24"/>
+              </w:rPr>
+              <w:t>b.</w:t>
+            </w:r>
+            <w:proofErr w:type="gramStart"/>
+            <w:r>
+              <w:rPr>
+                <w:rFonts w:ascii="標楷體" w:eastAsia="標楷體" w:hAnsi="標楷體" w:hint="eastAsia"/>
+                <w:sz w:val="24"/>
+                <w:szCs w:val="24"/>
+              </w:rPr>
+              <w:t>push</w:t>
+            </w:r>
+            <w:proofErr w:type="spellEnd"/>
+            <w:r>
+              <w:rPr>
+                <w:rFonts w:ascii="標楷體" w:eastAsia="標楷體" w:hAnsi="標楷體" w:hint="eastAsia"/>
+                <w:sz w:val="24"/>
+                <w:szCs w:val="24"/>
+              </w:rPr>
+              <w:t>(</w:t>
+            </w:r>
+            <w:proofErr w:type="gramEnd"/>
+            <w:r>
+              <w:rPr>
+                <w:rFonts w:ascii="標楷體" w:eastAsia="標楷體" w:hAnsi="標楷體" w:hint="eastAsia"/>
+                <w:sz w:val="24"/>
+                <w:szCs w:val="24"/>
+              </w:rPr>
+              <w:t>" Funny!"); 兩者都是物件資料型別，因此參數傳遞採用call by reference. 當函數內</w:t>
             </w:r>
             <w:r>
               <w:rPr>
@@ -1860,7 +2062,25 @@
                 <w:sz w:val="24"/>
                 <w:szCs w:val="24"/>
               </w:rPr>
-              <w:t>更改時，因為屬同一塊記憶體，函數外的原始</w:t>
+              <w:t>更改時，因為屬</w:t>
+            </w:r>
+            <w:proofErr w:type="gramStart"/>
+            <w:r>
+              <w:rPr>
+                <w:rFonts w:ascii="標楷體" w:eastAsia="標楷體" w:hAnsi="標楷體"/>
+                <w:sz w:val="24"/>
+                <w:szCs w:val="24"/>
+              </w:rPr>
+              <w:t>同一塊</w:t>
+            </w:r>
+            <w:proofErr w:type="gramEnd"/>
+            <w:r>
+              <w:rPr>
+                <w:rFonts w:ascii="標楷體" w:eastAsia="標楷體" w:hAnsi="標楷體"/>
+                <w:sz w:val="24"/>
+                <w:szCs w:val="24"/>
+              </w:rPr>
+              <w:t>記憶體，函數外的原始</w:t>
             </w:r>
             <w:r>
               <w:rPr>
@@ -2013,7 +2233,25 @@
                 <w:szCs w:val="24"/>
               </w:rPr>
               <w:br/>
-              <w:t>function f(a,b,c) { </w:t>
+              <w:t>function f(</w:t>
+            </w:r>
+            <w:proofErr w:type="spellStart"/>
+            <w:r>
+              <w:rPr>
+                <w:rFonts w:ascii="標楷體" w:eastAsia="標楷體" w:hAnsi="標楷體" w:hint="eastAsia"/>
+                <w:sz w:val="24"/>
+                <w:szCs w:val="24"/>
+              </w:rPr>
+              <w:t>a,b,c</w:t>
+            </w:r>
+            <w:proofErr w:type="spellEnd"/>
+            <w:r>
+              <w:rPr>
+                <w:rFonts w:ascii="標楷體" w:eastAsia="標楷體" w:hAnsi="標楷體" w:hint="eastAsia"/>
+                <w:sz w:val="24"/>
+                <w:szCs w:val="24"/>
+              </w:rPr>
+              <w:t>) { </w:t>
             </w:r>
             <w:r>
               <w:rPr>
@@ -2031,7 +2269,25 @@
                 <w:szCs w:val="24"/>
               </w:rPr>
               <w:br/>
-              <w:t>    b.push(" Funny!"); </w:t>
+              <w:t xml:space="preserve">    </w:t>
+            </w:r>
+            <w:proofErr w:type="spellStart"/>
+            <w:r>
+              <w:rPr>
+                <w:rFonts w:ascii="標楷體" w:eastAsia="標楷體" w:hAnsi="標楷體" w:hint="eastAsia"/>
+                <w:sz w:val="24"/>
+                <w:szCs w:val="24"/>
+              </w:rPr>
+              <w:t>b.push</w:t>
+            </w:r>
+            <w:proofErr w:type="spellEnd"/>
+            <w:r>
+              <w:rPr>
+                <w:rFonts w:ascii="標楷體" w:eastAsia="標楷體" w:hAnsi="標楷體" w:hint="eastAsia"/>
+                <w:sz w:val="24"/>
+                <w:szCs w:val="24"/>
+              </w:rPr>
+              <w:t>(" Funny!"); </w:t>
             </w:r>
             <w:r>
               <w:rPr>
@@ -2042,24 +2298,50 @@
               <w:br/>
               <w:t>    </w:t>
             </w:r>
-            <w:hyperlink r:id="rId10" w:tgtFrame="_blank" w:history="1">
-              <w:r>
-                <w:rPr>
-                  <w:rStyle w:val="ac"/>
-                  <w:rFonts w:ascii="標楷體" w:eastAsia="標楷體" w:hAnsi="標楷體" w:hint="eastAsia"/>
-                  <w:sz w:val="24"/>
-                  <w:szCs w:val="24"/>
-                </w:rPr>
-                <w:t>c.se</w:t>
-              </w:r>
-            </w:hyperlink>
-            <w:r>
-              <w:rPr>
-                <w:rFonts w:ascii="標楷體" w:eastAsia="標楷體" w:hAnsi="標楷體" w:hint="eastAsia"/>
-                <w:sz w:val="24"/>
-                <w:szCs w:val="24"/>
-              </w:rPr>
-              <w:t>x = false; </w:t>
+            <w:proofErr w:type="spellStart"/>
+            <w:r>
+              <w:fldChar w:fldCharType="begin"/>
+            </w:r>
+            <w:r>
+              <w:instrText xml:space="preserve"> HYPERLINK "http://c.se/" \t "_blank" </w:instrText>
+            </w:r>
+            <w:r>
+              <w:fldChar w:fldCharType="separate"/>
+            </w:r>
+            <w:r>
+              <w:rPr>
+                <w:rStyle w:val="ac"/>
+                <w:rFonts w:ascii="標楷體" w:eastAsia="標楷體" w:hAnsi="標楷體" w:hint="eastAsia"/>
+                <w:sz w:val="24"/>
+                <w:szCs w:val="24"/>
+              </w:rPr>
+              <w:t>c.se</w:t>
+            </w:r>
+            <w:r>
+              <w:rPr>
+                <w:rStyle w:val="ac"/>
+                <w:rFonts w:ascii="標楷體" w:eastAsia="標楷體" w:hAnsi="標楷體"/>
+                <w:sz w:val="24"/>
+                <w:szCs w:val="24"/>
+              </w:rPr>
+              <w:fldChar w:fldCharType="end"/>
+            </w:r>
+            <w:r>
+              <w:rPr>
+                <w:rFonts w:ascii="標楷體" w:eastAsia="標楷體" w:hAnsi="標楷體" w:hint="eastAsia"/>
+                <w:sz w:val="24"/>
+                <w:szCs w:val="24"/>
+              </w:rPr>
+              <w:t>x</w:t>
+            </w:r>
+            <w:proofErr w:type="spellEnd"/>
+            <w:r>
+              <w:rPr>
+                <w:rFonts w:ascii="標楷體" w:eastAsia="標楷體" w:hAnsi="標楷體" w:hint="eastAsia"/>
+                <w:sz w:val="24"/>
+                <w:szCs w:val="24"/>
+              </w:rPr>
+              <w:t xml:space="preserve"> = false; </w:t>
             </w:r>
             <w:r>
               <w:rPr>
@@ -2122,7 +2404,24 @@
                 <w:szCs w:val="24"/>
               </w:rPr>
               <w:br/>
-              <w:t>var x = 4; </w:t>
+            </w:r>
+            <w:proofErr w:type="spellStart"/>
+            <w:r>
+              <w:rPr>
+                <w:rFonts w:ascii="標楷體" w:eastAsia="標楷體" w:hAnsi="標楷體" w:hint="eastAsia"/>
+                <w:sz w:val="24"/>
+                <w:szCs w:val="24"/>
+              </w:rPr>
+              <w:t>var</w:t>
+            </w:r>
+            <w:proofErr w:type="spellEnd"/>
+            <w:r>
+              <w:rPr>
+                <w:rFonts w:ascii="標楷體" w:eastAsia="標楷體" w:hAnsi="標楷體" w:hint="eastAsia"/>
+                <w:sz w:val="24"/>
+                <w:szCs w:val="24"/>
+              </w:rPr>
+              <w:t xml:space="preserve"> x = 4; </w:t>
             </w:r>
             <w:r>
               <w:rPr>
@@ -2131,7 +2430,24 @@
                 <w:szCs w:val="24"/>
               </w:rPr>
               <w:br/>
-              <w:t>var y = ["I like ", "JavaScript"]; </w:t>
+            </w:r>
+            <w:proofErr w:type="spellStart"/>
+            <w:r>
+              <w:rPr>
+                <w:rFonts w:ascii="標楷體" w:eastAsia="標楷體" w:hAnsi="標楷體" w:hint="eastAsia"/>
+                <w:sz w:val="24"/>
+                <w:szCs w:val="24"/>
+              </w:rPr>
+              <w:t>var</w:t>
+            </w:r>
+            <w:proofErr w:type="spellEnd"/>
+            <w:r>
+              <w:rPr>
+                <w:rFonts w:ascii="標楷體" w:eastAsia="標楷體" w:hAnsi="標楷體" w:hint="eastAsia"/>
+                <w:sz w:val="24"/>
+                <w:szCs w:val="24"/>
+              </w:rPr>
+              <w:t xml:space="preserve"> y = ["I like ", "JavaScript"]; </w:t>
             </w:r>
             <w:r>
               <w:rPr>
@@ -2140,7 +2456,24 @@
                 <w:szCs w:val="24"/>
               </w:rPr>
               <w:br/>
-              <w:t>var z = {sex: true}; </w:t>
+            </w:r>
+            <w:proofErr w:type="spellStart"/>
+            <w:r>
+              <w:rPr>
+                <w:rFonts w:ascii="標楷體" w:eastAsia="標楷體" w:hAnsi="標楷體" w:hint="eastAsia"/>
+                <w:sz w:val="24"/>
+                <w:szCs w:val="24"/>
+              </w:rPr>
+              <w:t>var</w:t>
+            </w:r>
+            <w:proofErr w:type="spellEnd"/>
+            <w:r>
+              <w:rPr>
+                <w:rFonts w:ascii="標楷體" w:eastAsia="標楷體" w:hAnsi="標楷體" w:hint="eastAsia"/>
+                <w:sz w:val="24"/>
+                <w:szCs w:val="24"/>
+              </w:rPr>
+              <w:t xml:space="preserve"> z = {sex: true}; </w:t>
             </w:r>
             <w:r>
               <w:rPr>
@@ -2149,7 +2482,25 @@
                 <w:szCs w:val="24"/>
               </w:rPr>
               <w:br/>
-              <w:t>f(x,y,z); </w:t>
+              <w:t>f(</w:t>
+            </w:r>
+            <w:proofErr w:type="spellStart"/>
+            <w:r>
+              <w:rPr>
+                <w:rFonts w:ascii="標楷體" w:eastAsia="標楷體" w:hAnsi="標楷體" w:hint="eastAsia"/>
+                <w:sz w:val="24"/>
+                <w:szCs w:val="24"/>
+              </w:rPr>
+              <w:t>x,y,z</w:t>
+            </w:r>
+            <w:proofErr w:type="spellEnd"/>
+            <w:r>
+              <w:rPr>
+                <w:rFonts w:ascii="標楷體" w:eastAsia="標楷體" w:hAnsi="標楷體" w:hint="eastAsia"/>
+                <w:sz w:val="24"/>
+                <w:szCs w:val="24"/>
+              </w:rPr>
+              <w:t>); </w:t>
             </w:r>
             <w:r>
               <w:rPr>
@@ -2158,26 +2509,105 @@
                 <w:szCs w:val="24"/>
               </w:rPr>
               <w:br/>
-              <w:t>document.write(x + "&lt;/br&gt;" + y + "&lt;/br&gt;" + </w:t>
-            </w:r>
-            <w:hyperlink r:id="rId11" w:tgtFrame="_blank" w:history="1">
-              <w:r>
-                <w:rPr>
-                  <w:rStyle w:val="ac"/>
-                  <w:rFonts w:ascii="標楷體" w:eastAsia="標楷體" w:hAnsi="標楷體" w:hint="eastAsia"/>
-                  <w:sz w:val="24"/>
-                  <w:szCs w:val="24"/>
-                </w:rPr>
-                <w:t>z.se</w:t>
-              </w:r>
-            </w:hyperlink>
-            <w:r>
-              <w:rPr>
-                <w:rFonts w:ascii="標楷體" w:eastAsia="標楷體" w:hAnsi="標楷體" w:hint="eastAsia"/>
-                <w:sz w:val="24"/>
-                <w:szCs w:val="24"/>
-              </w:rPr>
-              <w:t>x); </w:t>
+            </w:r>
+            <w:proofErr w:type="spellStart"/>
+            <w:r>
+              <w:rPr>
+                <w:rFonts w:ascii="標楷體" w:eastAsia="標楷體" w:hAnsi="標楷體" w:hint="eastAsia"/>
+                <w:sz w:val="24"/>
+                <w:szCs w:val="24"/>
+              </w:rPr>
+              <w:t>document.write</w:t>
+            </w:r>
+            <w:proofErr w:type="spellEnd"/>
+            <w:r>
+              <w:rPr>
+                <w:rFonts w:ascii="標楷體" w:eastAsia="標楷體" w:hAnsi="標楷體" w:hint="eastAsia"/>
+                <w:sz w:val="24"/>
+                <w:szCs w:val="24"/>
+              </w:rPr>
+              <w:t>(x + "&lt;/</w:t>
+            </w:r>
+            <w:proofErr w:type="spellStart"/>
+            <w:r>
+              <w:rPr>
+                <w:rFonts w:ascii="標楷體" w:eastAsia="標楷體" w:hAnsi="標楷體" w:hint="eastAsia"/>
+                <w:sz w:val="24"/>
+                <w:szCs w:val="24"/>
+              </w:rPr>
+              <w:t>br</w:t>
+            </w:r>
+            <w:proofErr w:type="spellEnd"/>
+            <w:r>
+              <w:rPr>
+                <w:rFonts w:ascii="標楷體" w:eastAsia="標楷體" w:hAnsi="標楷體" w:hint="eastAsia"/>
+                <w:sz w:val="24"/>
+                <w:szCs w:val="24"/>
+              </w:rPr>
+              <w:t>&gt;" + y + "&lt;/</w:t>
+            </w:r>
+            <w:proofErr w:type="spellStart"/>
+            <w:r>
+              <w:rPr>
+                <w:rFonts w:ascii="標楷體" w:eastAsia="標楷體" w:hAnsi="標楷體" w:hint="eastAsia"/>
+                <w:sz w:val="24"/>
+                <w:szCs w:val="24"/>
+              </w:rPr>
+              <w:t>br</w:t>
+            </w:r>
+            <w:proofErr w:type="spellEnd"/>
+            <w:r>
+              <w:rPr>
+                <w:rFonts w:ascii="標楷體" w:eastAsia="標楷體" w:hAnsi="標楷體" w:hint="eastAsia"/>
+                <w:sz w:val="24"/>
+                <w:szCs w:val="24"/>
+              </w:rPr>
+              <w:t>&gt;" + </w:t>
+            </w:r>
+            <w:proofErr w:type="spellStart"/>
+            <w:r>
+              <w:fldChar w:fldCharType="begin"/>
+            </w:r>
+            <w:r>
+              <w:instrText xml:space="preserve"> HYPERLINK "http://z.se/" \t "_blank" </w:instrText>
+            </w:r>
+            <w:r>
+              <w:fldChar w:fldCharType="separate"/>
+            </w:r>
+            <w:r>
+              <w:rPr>
+                <w:rStyle w:val="ac"/>
+                <w:rFonts w:ascii="標楷體" w:eastAsia="標楷體" w:hAnsi="標楷體" w:hint="eastAsia"/>
+                <w:sz w:val="24"/>
+                <w:szCs w:val="24"/>
+              </w:rPr>
+              <w:t>z.se</w:t>
+            </w:r>
+            <w:r>
+              <w:rPr>
+                <w:rStyle w:val="ac"/>
+                <w:rFonts w:ascii="標楷體" w:eastAsia="標楷體" w:hAnsi="標楷體"/>
+                <w:sz w:val="24"/>
+                <w:szCs w:val="24"/>
+              </w:rPr>
+              <w:fldChar w:fldCharType="end"/>
+            </w:r>
+            <w:r>
+              <w:rPr>
+                <w:rFonts w:ascii="標楷體" w:eastAsia="標楷體" w:hAnsi="標楷體" w:hint="eastAsia"/>
+                <w:sz w:val="24"/>
+                <w:szCs w:val="24"/>
+              </w:rPr>
+              <w:t>x</w:t>
+            </w:r>
+            <w:proofErr w:type="spellEnd"/>
+            <w:r>
+              <w:rPr>
+                <w:rFonts w:ascii="標楷體" w:eastAsia="標楷體" w:hAnsi="標楷體" w:hint="eastAsia"/>
+                <w:sz w:val="24"/>
+                <w:szCs w:val="24"/>
+              </w:rPr>
+              <w:t>); </w:t>
             </w:r>
             <w:r>
               <w:rPr>
@@ -2343,6 +2773,7 @@
               </w:rPr>
               <w:t xml:space="preserve">EAR = (1 + </w:t>
             </w:r>
+            <w:proofErr w:type="spellStart"/>
             <w:r>
               <w:rPr>
                 <w:rFonts w:ascii="標楷體" w:eastAsia="標楷體" w:hAnsi="標楷體" w:cs="華康明體棞.."/>
@@ -2350,7 +2781,17 @@
                 <w:sz w:val="24"/>
                 <w:szCs w:val="24"/>
               </w:rPr>
-              <w:t xml:space="preserve">i </w:t>
+              <w:t>i</w:t>
+            </w:r>
+            <w:proofErr w:type="spellEnd"/>
+            <w:r>
+              <w:rPr>
+                <w:rFonts w:ascii="標楷體" w:eastAsia="標楷體" w:hAnsi="標楷體" w:cs="華康明體棞.."/>
+                <w:color w:val="000000"/>
+                <w:sz w:val="24"/>
+                <w:szCs w:val="24"/>
+              </w:rPr>
+              <w:t xml:space="preserve"> </w:t>
             </w:r>
             <w:r>
               <w:rPr>
@@ -2422,6 +2863,7 @@
               </w:rPr>
               <w:t xml:space="preserve">EAR = (1 + </w:t>
             </w:r>
+            <w:proofErr w:type="spellStart"/>
             <w:r>
               <w:rPr>
                 <w:rFonts w:ascii="標楷體" w:eastAsia="標楷體" w:hAnsi="標楷體" w:cs="華康明體棞.."/>
@@ -2429,7 +2871,17 @@
                 <w:sz w:val="24"/>
                 <w:szCs w:val="24"/>
               </w:rPr>
-              <w:t xml:space="preserve">i </w:t>
+              <w:t>i</w:t>
+            </w:r>
+            <w:proofErr w:type="spellEnd"/>
+            <w:r>
+              <w:rPr>
+                <w:rFonts w:ascii="標楷體" w:eastAsia="標楷體" w:hAnsi="標楷體" w:cs="華康明體棞.."/>
+                <w:color w:val="000000"/>
+                <w:sz w:val="24"/>
+                <w:szCs w:val="24"/>
+              </w:rPr>
+              <w:t xml:space="preserve"> </w:t>
             </w:r>
             <w:r>
               <w:rPr>
@@ -2671,7 +3123,27 @@
                 <w:sz w:val="24"/>
                 <w:szCs w:val="24"/>
               </w:rPr>
-              <w:t>school – DOM</w:t>
+              <w:t xml:space="preserve">school </w:t>
+            </w:r>
+            <w:proofErr w:type="gramStart"/>
+            <w:r>
+              <w:rPr>
+                <w:rFonts w:ascii="標楷體" w:eastAsia="標楷體" w:hAnsi="標楷體" w:cs="華康明體棞.."/>
+                <w:color w:val="000000"/>
+                <w:sz w:val="24"/>
+                <w:szCs w:val="24"/>
+              </w:rPr>
+              <w:t>–</w:t>
+            </w:r>
+            <w:proofErr w:type="gramEnd"/>
+            <w:r>
+              <w:rPr>
+                <w:rFonts w:ascii="標楷體" w:eastAsia="標楷體" w:hAnsi="標楷體" w:cs="華康明體棞.."/>
+                <w:color w:val="000000"/>
+                <w:sz w:val="24"/>
+                <w:szCs w:val="24"/>
+              </w:rPr>
+              <w:t xml:space="preserve"> DOM</w:t>
             </w:r>
             <w:r>
               <w:rPr>
@@ -2682,14 +3154,27 @@
               </w:rPr>
               <w:t>：</w:t>
             </w:r>
-            <w:hyperlink r:id="rId12" w:history="1">
-              <w:r>
-                <w:rPr>
-                  <w:rStyle w:val="ac"/>
-                </w:rPr>
-                <w:t>https://www.w3schools.com/js/js_htmldom_css.asp</w:t>
-              </w:r>
-            </w:hyperlink>
+            <w:r>
+              <w:fldChar w:fldCharType="begin"/>
+            </w:r>
+            <w:r>
+              <w:instrText xml:space="preserve"> HYPERLINK "https://www.w3schools.com/js/js_htmldom_css.asp" </w:instrText>
+            </w:r>
+            <w:r>
+              <w:fldChar w:fldCharType="separate"/>
+            </w:r>
+            <w:r>
+              <w:rPr>
+                <w:rStyle w:val="ac"/>
+              </w:rPr>
+              <w:t>https://www.w3schools.com/js/js_htmldom_css.asp</w:t>
+            </w:r>
+            <w:r>
+              <w:rPr>
+                <w:rStyle w:val="ac"/>
+              </w:rPr>
+              <w:fldChar w:fldCharType="end"/>
+            </w:r>
           </w:p>
           <w:p>
             <w:pPr>
@@ -2725,7 +3210,27 @@
                 <w:sz w:val="24"/>
                 <w:szCs w:val="24"/>
               </w:rPr>
-              <w:t>school – CSS</w:t>
+              <w:t xml:space="preserve">school </w:t>
+            </w:r>
+            <w:proofErr w:type="gramStart"/>
+            <w:r>
+              <w:rPr>
+                <w:rFonts w:ascii="標楷體" w:eastAsia="標楷體" w:hAnsi="標楷體" w:cs="華康明體棞.."/>
+                <w:color w:val="000000"/>
+                <w:sz w:val="24"/>
+                <w:szCs w:val="24"/>
+              </w:rPr>
+              <w:t>–</w:t>
+            </w:r>
+            <w:proofErr w:type="gramEnd"/>
+            <w:r>
+              <w:rPr>
+                <w:rFonts w:ascii="標楷體" w:eastAsia="標楷體" w:hAnsi="標楷體" w:cs="華康明體棞.."/>
+                <w:color w:val="000000"/>
+                <w:sz w:val="24"/>
+                <w:szCs w:val="24"/>
+              </w:rPr>
+              <w:t xml:space="preserve"> CSS</w:t>
             </w:r>
             <w:r>
               <w:rPr>
@@ -2736,14 +3241,27 @@
               </w:rPr>
               <w:t>：</w:t>
             </w:r>
-            <w:hyperlink r:id="rId13" w:history="1">
-              <w:r>
-                <w:rPr>
-                  <w:rStyle w:val="ac"/>
-                </w:rPr>
-                <w:t>https://www.w3schools.com/css/</w:t>
-              </w:r>
-            </w:hyperlink>
+            <w:r>
+              <w:fldChar w:fldCharType="begin"/>
+            </w:r>
+            <w:r>
+              <w:instrText xml:space="preserve"> HYPERLINK "https://www.w3schools.com/css/" </w:instrText>
+            </w:r>
+            <w:r>
+              <w:fldChar w:fldCharType="separate"/>
+            </w:r>
+            <w:r>
+              <w:rPr>
+                <w:rStyle w:val="ac"/>
+              </w:rPr>
+              <w:t>https://www.w3schools.com/css/</w:t>
+            </w:r>
+            <w:r>
+              <w:rPr>
+                <w:rStyle w:val="ac"/>
+              </w:rPr>
+              <w:fldChar w:fldCharType="end"/>
+            </w:r>
           </w:p>
         </w:tc>
         <w:tc>
@@ -2846,8 +3364,29 @@
                 <w:sz w:val="24"/>
                 <w:szCs w:val="24"/>
               </w:rPr>
-              <w:t xml:space="preserve">school – </w:t>
-            </w:r>
+              <w:t xml:space="preserve">school </w:t>
+            </w:r>
+            <w:proofErr w:type="gramStart"/>
+            <w:r>
+              <w:rPr>
+                <w:rFonts w:ascii="標楷體" w:eastAsia="標楷體" w:hAnsi="標楷體" w:cs="華康明體棞.."/>
+                <w:color w:val="000000"/>
+                <w:sz w:val="24"/>
+                <w:szCs w:val="24"/>
+              </w:rPr>
+              <w:t>–</w:t>
+            </w:r>
+            <w:proofErr w:type="gramEnd"/>
+            <w:r>
+              <w:rPr>
+                <w:rFonts w:ascii="標楷體" w:eastAsia="標楷體" w:hAnsi="標楷體" w:cs="華康明體棞.."/>
+                <w:color w:val="000000"/>
+                <w:sz w:val="24"/>
+                <w:szCs w:val="24"/>
+              </w:rPr>
+              <w:t xml:space="preserve"> </w:t>
+            </w:r>
+            <w:proofErr w:type="spellStart"/>
             <w:r>
               <w:rPr>
                 <w:rFonts w:ascii="標楷體" w:eastAsia="標楷體" w:hAnsi="標楷體" w:cs="華康明體棞.." w:hint="eastAsia"/>
@@ -2855,16 +3394,39 @@
                 <w:sz w:val="24"/>
                 <w:szCs w:val="24"/>
               </w:rPr>
-              <w:t>Javascript事件：</w:t>
-            </w:r>
-            <w:hyperlink r:id="rId14" w:history="1">
-              <w:r>
-                <w:rPr>
-                  <w:rStyle w:val="ac"/>
-                </w:rPr>
-                <w:t>https://www.w3schools.com/js/js_events.asp</w:t>
-              </w:r>
-            </w:hyperlink>
+              <w:t>Javascript</w:t>
+            </w:r>
+            <w:proofErr w:type="spellEnd"/>
+            <w:r>
+              <w:rPr>
+                <w:rFonts w:ascii="標楷體" w:eastAsia="標楷體" w:hAnsi="標楷體" w:cs="華康明體棞.." w:hint="eastAsia"/>
+                <w:color w:val="000000"/>
+                <w:sz w:val="24"/>
+                <w:szCs w:val="24"/>
+              </w:rPr>
+              <w:t>事件：</w:t>
+            </w:r>
+            <w:r>
+              <w:fldChar w:fldCharType="begin"/>
+            </w:r>
+            <w:r>
+              <w:instrText xml:space="preserve"> HYPERLINK "https://www.w3schools.com/js/js_events.asp" </w:instrText>
+            </w:r>
+            <w:r>
+              <w:fldChar w:fldCharType="separate"/>
+            </w:r>
+            <w:r>
+              <w:rPr>
+                <w:rStyle w:val="ac"/>
+              </w:rPr>
+              <w:t>https://www.w3schools.com/js/js_events.asp</w:t>
+            </w:r>
+            <w:r>
+              <w:rPr>
+                <w:rStyle w:val="ac"/>
+              </w:rPr>
+              <w:fldChar w:fldCharType="end"/>
+            </w:r>
           </w:p>
         </w:tc>
         <w:tc>
@@ -2940,6 +3502,7 @@
                 <w:szCs w:val="24"/>
               </w:rPr>
             </w:pPr>
+            <w:proofErr w:type="spellStart"/>
             <w:r>
               <w:rPr>
                 <w:rFonts w:ascii="標楷體" w:eastAsia="標楷體" w:hAnsi="標楷體" w:cs="華康明體棞.."/>
@@ -2947,7 +3510,47 @@
                 <w:sz w:val="24"/>
                 <w:szCs w:val="24"/>
               </w:rPr>
-              <w:t>var i = parse</w:t>
+              <w:t>var</w:t>
+            </w:r>
+            <w:proofErr w:type="spellEnd"/>
+            <w:r>
+              <w:rPr>
+                <w:rFonts w:ascii="標楷體" w:eastAsia="標楷體" w:hAnsi="標楷體" w:cs="華康明體棞.."/>
+                <w:color w:val="000000"/>
+                <w:sz w:val="24"/>
+                <w:szCs w:val="24"/>
+              </w:rPr>
+              <w:t xml:space="preserve"> </w:t>
+            </w:r>
+            <w:proofErr w:type="spellStart"/>
+            <w:r>
+              <w:rPr>
+                <w:rFonts w:ascii="標楷體" w:eastAsia="標楷體" w:hAnsi="標楷體" w:cs="華康明體棞.."/>
+                <w:color w:val="000000"/>
+                <w:sz w:val="24"/>
+                <w:szCs w:val="24"/>
+              </w:rPr>
+              <w:t>i</w:t>
+            </w:r>
+            <w:proofErr w:type="spellEnd"/>
+            <w:r>
+              <w:rPr>
+                <w:rFonts w:ascii="標楷體" w:eastAsia="標楷體" w:hAnsi="標楷體" w:cs="華康明體棞.."/>
+                <w:color w:val="000000"/>
+                <w:sz w:val="24"/>
+                <w:szCs w:val="24"/>
+              </w:rPr>
+              <w:t xml:space="preserve"> = </w:t>
+            </w:r>
+            <w:proofErr w:type="spellStart"/>
+            <w:r>
+              <w:rPr>
+                <w:rFonts w:ascii="標楷體" w:eastAsia="標楷體" w:hAnsi="標楷體" w:cs="華康明體棞.."/>
+                <w:color w:val="000000"/>
+                <w:sz w:val="24"/>
+                <w:szCs w:val="24"/>
+              </w:rPr>
+              <w:t>parse</w:t>
             </w:r>
             <w:r>
               <w:rPr>
@@ -2958,6 +3561,7 @@
               </w:rPr>
               <w:t>Int</w:t>
             </w:r>
+            <w:proofErr w:type="spellEnd"/>
             <w:r>
               <w:rPr>
                 <w:rFonts w:ascii="標楷體" w:eastAsia="標楷體" w:hAnsi="標楷體" w:cs="華康明體棞.."/>
@@ -2965,7 +3569,27 @@
                 <w:sz w:val="24"/>
                 <w:szCs w:val="24"/>
               </w:rPr>
-              <w:t>(document.getElementById("rate").value)/100;</w:t>
+              <w:t>(</w:t>
+            </w:r>
+            <w:proofErr w:type="spellStart"/>
+            <w:r>
+              <w:rPr>
+                <w:rFonts w:ascii="標楷體" w:eastAsia="標楷體" w:hAnsi="標楷體" w:cs="華康明體棞.."/>
+                <w:color w:val="000000"/>
+                <w:sz w:val="24"/>
+                <w:szCs w:val="24"/>
+              </w:rPr>
+              <w:t>document.getElementById</w:t>
+            </w:r>
+            <w:proofErr w:type="spellEnd"/>
+            <w:r>
+              <w:rPr>
+                <w:rFonts w:ascii="標楷體" w:eastAsia="標楷體" w:hAnsi="標楷體" w:cs="華康明體棞.."/>
+                <w:color w:val="000000"/>
+                <w:sz w:val="24"/>
+                <w:szCs w:val="24"/>
+              </w:rPr>
+              <w:t>("rate").value)/100;</w:t>
             </w:r>
           </w:p>
         </w:tc>
@@ -2982,6 +3606,7 @@
                 <w:szCs w:val="24"/>
               </w:rPr>
             </w:pPr>
+            <w:proofErr w:type="spellStart"/>
             <w:r>
               <w:rPr>
                 <w:rFonts w:ascii="標楷體" w:eastAsia="標楷體" w:hAnsi="標楷體" w:cs="華康明體棞.."/>
@@ -2989,7 +3614,47 @@
                 <w:sz w:val="24"/>
                 <w:szCs w:val="24"/>
               </w:rPr>
-              <w:t>var i = parse</w:t>
+              <w:t>var</w:t>
+            </w:r>
+            <w:proofErr w:type="spellEnd"/>
+            <w:r>
+              <w:rPr>
+                <w:rFonts w:ascii="標楷體" w:eastAsia="標楷體" w:hAnsi="標楷體" w:cs="華康明體棞.."/>
+                <w:color w:val="000000"/>
+                <w:sz w:val="24"/>
+                <w:szCs w:val="24"/>
+              </w:rPr>
+              <w:t xml:space="preserve"> </w:t>
+            </w:r>
+            <w:proofErr w:type="spellStart"/>
+            <w:r>
+              <w:rPr>
+                <w:rFonts w:ascii="標楷體" w:eastAsia="標楷體" w:hAnsi="標楷體" w:cs="華康明體棞.."/>
+                <w:color w:val="000000"/>
+                <w:sz w:val="24"/>
+                <w:szCs w:val="24"/>
+              </w:rPr>
+              <w:t>i</w:t>
+            </w:r>
+            <w:proofErr w:type="spellEnd"/>
+            <w:r>
+              <w:rPr>
+                <w:rFonts w:ascii="標楷體" w:eastAsia="標楷體" w:hAnsi="標楷體" w:cs="華康明體棞.."/>
+                <w:color w:val="000000"/>
+                <w:sz w:val="24"/>
+                <w:szCs w:val="24"/>
+              </w:rPr>
+              <w:t xml:space="preserve"> = </w:t>
+            </w:r>
+            <w:proofErr w:type="spellStart"/>
+            <w:r>
+              <w:rPr>
+                <w:rFonts w:ascii="標楷體" w:eastAsia="標楷體" w:hAnsi="標楷體" w:cs="華康明體棞.."/>
+                <w:color w:val="000000"/>
+                <w:sz w:val="24"/>
+                <w:szCs w:val="24"/>
+              </w:rPr>
+              <w:t>parse</w:t>
             </w:r>
             <w:r>
               <w:rPr>
@@ -3000,6 +3665,7 @@
               </w:rPr>
               <w:t>Float</w:t>
             </w:r>
+            <w:proofErr w:type="spellEnd"/>
             <w:r>
               <w:rPr>
                 <w:rFonts w:ascii="標楷體" w:eastAsia="標楷體" w:hAnsi="標楷體" w:cs="華康明體棞.."/>
@@ -3007,7 +3673,27 @@
                 <w:sz w:val="24"/>
                 <w:szCs w:val="24"/>
               </w:rPr>
-              <w:t>(document.getElementById("rate").value)/100;</w:t>
+              <w:t>(</w:t>
+            </w:r>
+            <w:proofErr w:type="spellStart"/>
+            <w:r>
+              <w:rPr>
+                <w:rFonts w:ascii="標楷體" w:eastAsia="標楷體" w:hAnsi="標楷體" w:cs="華康明體棞.."/>
+                <w:color w:val="000000"/>
+                <w:sz w:val="24"/>
+                <w:szCs w:val="24"/>
+              </w:rPr>
+              <w:t>document.getElementById</w:t>
+            </w:r>
+            <w:proofErr w:type="spellEnd"/>
+            <w:r>
+              <w:rPr>
+                <w:rFonts w:ascii="標楷體" w:eastAsia="標楷體" w:hAnsi="標楷體" w:cs="華康明體棞.."/>
+                <w:color w:val="000000"/>
+                <w:sz w:val="24"/>
+                <w:szCs w:val="24"/>
+              </w:rPr>
+              <w:t>("rate").value)/100;</w:t>
             </w:r>
           </w:p>
         </w:tc>
@@ -3188,6 +3874,7 @@
               </w:rPr>
               <w:t xml:space="preserve"> </w:t>
             </w:r>
+            <w:proofErr w:type="spellStart"/>
             <w:r>
               <w:rPr>
                 <w:rFonts w:ascii="標楷體" w:eastAsia="標楷體" w:hAnsi="標楷體" w:cs="華康明體棞.." w:hint="eastAsia"/>
@@ -3206,6 +3893,7 @@
               </w:rPr>
               <w:t>app</w:t>
             </w:r>
+            <w:proofErr w:type="spellEnd"/>
             <w:r>
               <w:rPr>
                 <w:rFonts w:ascii="標楷體" w:eastAsia="標楷體" w:hAnsi="標楷體"/>
@@ -3395,6 +4083,7 @@
                       <w:szCs w:val="24"/>
                     </w:rPr>
                   </w:pPr>
+                  <w:proofErr w:type="spellStart"/>
                   <w:r>
                     <w:rPr>
                       <w:rFonts w:ascii="標楷體" w:eastAsia="標楷體" w:hAnsi="標楷體" w:cs="華康明體棞.."/>
@@ -3402,7 +4091,57 @@
                       <w:sz w:val="24"/>
                       <w:szCs w:val="24"/>
                     </w:rPr>
-                    <w:t>var n = 5; var m =10 ;var p=20;</w:t>
+                    <w:t>var</w:t>
+                  </w:r>
+                  <w:proofErr w:type="spellEnd"/>
+                  <w:r>
+                    <w:rPr>
+                      <w:rFonts w:ascii="標楷體" w:eastAsia="標楷體" w:hAnsi="標楷體" w:cs="華康明體棞.."/>
+                      <w:color w:val="000000"/>
+                      <w:sz w:val="24"/>
+                      <w:szCs w:val="24"/>
+                    </w:rPr>
+                    <w:t xml:space="preserve"> n = 5; </w:t>
+                  </w:r>
+                  <w:proofErr w:type="spellStart"/>
+                  <w:r>
+                    <w:rPr>
+                      <w:rFonts w:ascii="標楷體" w:eastAsia="標楷體" w:hAnsi="標楷體" w:cs="華康明體棞.."/>
+                      <w:color w:val="000000"/>
+                      <w:sz w:val="24"/>
+                      <w:szCs w:val="24"/>
+                    </w:rPr>
+                    <w:t>var</w:t>
+                  </w:r>
+                  <w:proofErr w:type="spellEnd"/>
+                  <w:r>
+                    <w:rPr>
+                      <w:rFonts w:ascii="標楷體" w:eastAsia="標楷體" w:hAnsi="標楷體" w:cs="華康明體棞.."/>
+                      <w:color w:val="000000"/>
+                      <w:sz w:val="24"/>
+                      <w:szCs w:val="24"/>
+                    </w:rPr>
+                    <w:t xml:space="preserve"> m =10 ;</w:t>
+                  </w:r>
+                  <w:proofErr w:type="spellStart"/>
+                  <w:r>
+                    <w:rPr>
+                      <w:rFonts w:ascii="標楷體" w:eastAsia="標楷體" w:hAnsi="標楷體" w:cs="華康明體棞.."/>
+                      <w:color w:val="000000"/>
+                      <w:sz w:val="24"/>
+                      <w:szCs w:val="24"/>
+                    </w:rPr>
+                    <w:t>var</w:t>
+                  </w:r>
+                  <w:proofErr w:type="spellEnd"/>
+                  <w:r>
+                    <w:rPr>
+                      <w:rFonts w:ascii="標楷體" w:eastAsia="標楷體" w:hAnsi="標楷體" w:cs="華康明體棞.."/>
+                      <w:color w:val="000000"/>
+                      <w:sz w:val="24"/>
+                      <w:szCs w:val="24"/>
+                    </w:rPr>
+                    <w:t xml:space="preserve"> p=20;</w:t>
                   </w:r>
                 </w:p>
               </w:tc>
@@ -3483,6 +4222,7 @@
                       <w:szCs w:val="24"/>
                     </w:rPr>
                   </w:pPr>
+                  <w:proofErr w:type="spellStart"/>
                   <w:r>
                     <w:rPr>
                       <w:rFonts w:ascii="標楷體" w:eastAsia="標楷體" w:hAnsi="標楷體" w:cs="華康明體棞.."/>
@@ -3490,7 +4230,77 @@
                       <w:sz w:val="24"/>
                       <w:szCs w:val="24"/>
                     </w:rPr>
-                    <w:t xml:space="preserve">NumAry = MovingAverage(NumAry, p, NumAry.length);  </w:t>
+                    <w:t>NumAry</w:t>
+                  </w:r>
+                  <w:proofErr w:type="spellEnd"/>
+                  <w:r>
+                    <w:rPr>
+                      <w:rFonts w:ascii="標楷體" w:eastAsia="標楷體" w:hAnsi="標楷體" w:cs="華康明體棞.."/>
+                      <w:color w:val="000000"/>
+                      <w:sz w:val="24"/>
+                      <w:szCs w:val="24"/>
+                    </w:rPr>
+                    <w:t xml:space="preserve"> = </w:t>
+                  </w:r>
+                  <w:proofErr w:type="spellStart"/>
+                  <w:r>
+                    <w:rPr>
+                      <w:rFonts w:ascii="標楷體" w:eastAsia="標楷體" w:hAnsi="標楷體" w:cs="華康明體棞.."/>
+                      <w:color w:val="000000"/>
+                      <w:sz w:val="24"/>
+                      <w:szCs w:val="24"/>
+                    </w:rPr>
+                    <w:t>MovingAverage</w:t>
+                  </w:r>
+                  <w:proofErr w:type="spellEnd"/>
+                  <w:r>
+                    <w:rPr>
+                      <w:rFonts w:ascii="標楷體" w:eastAsia="標楷體" w:hAnsi="標楷體" w:cs="華康明體棞.."/>
+                      <w:color w:val="000000"/>
+                      <w:sz w:val="24"/>
+                      <w:szCs w:val="24"/>
+                    </w:rPr>
+                    <w:t>(</w:t>
+                  </w:r>
+                  <w:proofErr w:type="spellStart"/>
+                  <w:r>
+                    <w:rPr>
+                      <w:rFonts w:ascii="標楷體" w:eastAsia="標楷體" w:hAnsi="標楷體" w:cs="華康明體棞.."/>
+                      <w:color w:val="000000"/>
+                      <w:sz w:val="24"/>
+                      <w:szCs w:val="24"/>
+                    </w:rPr>
+                    <w:t>NumAry</w:t>
+                  </w:r>
+                  <w:proofErr w:type="spellEnd"/>
+                  <w:r>
+                    <w:rPr>
+                      <w:rFonts w:ascii="標楷體" w:eastAsia="標楷體" w:hAnsi="標楷體" w:cs="華康明體棞.."/>
+                      <w:color w:val="000000"/>
+                      <w:sz w:val="24"/>
+                      <w:szCs w:val="24"/>
+                    </w:rPr>
+                    <w:t xml:space="preserve">, p, </w:t>
+                  </w:r>
+                  <w:proofErr w:type="spellStart"/>
+                  <w:r>
+                    <w:rPr>
+                      <w:rFonts w:ascii="標楷體" w:eastAsia="標楷體" w:hAnsi="標楷體" w:cs="華康明體棞.."/>
+                      <w:color w:val="000000"/>
+                      <w:sz w:val="24"/>
+                      <w:szCs w:val="24"/>
+                    </w:rPr>
+                    <w:t>NumAry.length</w:t>
+                  </w:r>
+                  <w:proofErr w:type="spellEnd"/>
+                  <w:r>
+                    <w:rPr>
+                      <w:rFonts w:ascii="標楷體" w:eastAsia="標楷體" w:hAnsi="標楷體" w:cs="華康明體棞.."/>
+                      <w:color w:val="000000"/>
+                      <w:sz w:val="24"/>
+                      <w:szCs w:val="24"/>
+                    </w:rPr>
+                    <w:t xml:space="preserve">);  </w:t>
                   </w:r>
                 </w:p>
               </w:tc>
@@ -3540,7 +4350,247 @@
                       <w:sz w:val="24"/>
                       <w:szCs w:val="24"/>
                     </w:rPr>
-                    <w:t>if ((NumAry[5][i] &lt; NumAry[4][i]) &amp;&amp; (NumAry[6][i] &lt; NumAry[4][i]) &amp;&amp; (NumAry[7][i] &lt; NumAry[4][i]) &amp;&amp; flag == false)  {</w:t>
+                    <w:t>if ((</w:t>
+                  </w:r>
+                  <w:proofErr w:type="spellStart"/>
+                  <w:r>
+                    <w:rPr>
+                      <w:rFonts w:ascii="標楷體" w:eastAsia="標楷體" w:hAnsi="標楷體" w:cs="華康明體棞.."/>
+                      <w:color w:val="000000"/>
+                      <w:sz w:val="24"/>
+                      <w:szCs w:val="24"/>
+                    </w:rPr>
+                    <w:t>NumAry</w:t>
+                  </w:r>
+                  <w:proofErr w:type="spellEnd"/>
+                  <w:r>
+                    <w:rPr>
+                      <w:rFonts w:ascii="標楷體" w:eastAsia="標楷體" w:hAnsi="標楷體" w:cs="華康明體棞.."/>
+                      <w:color w:val="000000"/>
+                      <w:sz w:val="24"/>
+                      <w:szCs w:val="24"/>
+                    </w:rPr>
+                    <w:t>[5][</w:t>
+                  </w:r>
+                  <w:proofErr w:type="spellStart"/>
+                  <w:r>
+                    <w:rPr>
+                      <w:rFonts w:ascii="標楷體" w:eastAsia="標楷體" w:hAnsi="標楷體" w:cs="華康明體棞.."/>
+                      <w:color w:val="000000"/>
+                      <w:sz w:val="24"/>
+                      <w:szCs w:val="24"/>
+                    </w:rPr>
+                    <w:t>i</w:t>
+                  </w:r>
+                  <w:proofErr w:type="spellEnd"/>
+                  <w:r>
+                    <w:rPr>
+                      <w:rFonts w:ascii="標楷體" w:eastAsia="標楷體" w:hAnsi="標楷體" w:cs="華康明體棞.."/>
+                      <w:color w:val="000000"/>
+                      <w:sz w:val="24"/>
+                      <w:szCs w:val="24"/>
+                    </w:rPr>
+                    <w:t xml:space="preserve">] &lt; </w:t>
+                  </w:r>
+                  <w:proofErr w:type="spellStart"/>
+                  <w:r>
+                    <w:rPr>
+                      <w:rFonts w:ascii="標楷體" w:eastAsia="標楷體" w:hAnsi="標楷體" w:cs="華康明體棞.."/>
+                      <w:color w:val="000000"/>
+                      <w:sz w:val="24"/>
+                      <w:szCs w:val="24"/>
+                    </w:rPr>
+                    <w:t>NumAry</w:t>
+                  </w:r>
+                  <w:proofErr w:type="spellEnd"/>
+                  <w:r>
+                    <w:rPr>
+                      <w:rFonts w:ascii="標楷體" w:eastAsia="標楷體" w:hAnsi="標楷體" w:cs="華康明體棞.."/>
+                      <w:color w:val="000000"/>
+                      <w:sz w:val="24"/>
+                      <w:szCs w:val="24"/>
+                    </w:rPr>
+                    <w:t>[4][</w:t>
+                  </w:r>
+                  <w:proofErr w:type="spellStart"/>
+                  <w:r>
+                    <w:rPr>
+                      <w:rFonts w:ascii="標楷體" w:eastAsia="標楷體" w:hAnsi="標楷體" w:cs="華康明體棞.."/>
+                      <w:color w:val="000000"/>
+                      <w:sz w:val="24"/>
+                      <w:szCs w:val="24"/>
+                    </w:rPr>
+                    <w:t>i</w:t>
+                  </w:r>
+                  <w:proofErr w:type="spellEnd"/>
+                  <w:r>
+                    <w:rPr>
+                      <w:rFonts w:ascii="標楷體" w:eastAsia="標楷體" w:hAnsi="標楷體" w:cs="華康明體棞.."/>
+                      <w:color w:val="000000"/>
+                      <w:sz w:val="24"/>
+                      <w:szCs w:val="24"/>
+                    </w:rPr>
+                    <w:t>]) &amp;&amp; (</w:t>
+                  </w:r>
+                  <w:proofErr w:type="spellStart"/>
+                  <w:r>
+                    <w:rPr>
+                      <w:rFonts w:ascii="標楷體" w:eastAsia="標楷體" w:hAnsi="標楷體" w:cs="華康明體棞.."/>
+                      <w:color w:val="000000"/>
+                      <w:sz w:val="24"/>
+                      <w:szCs w:val="24"/>
+                    </w:rPr>
+                    <w:t>NumAry</w:t>
+                  </w:r>
+                  <w:proofErr w:type="spellEnd"/>
+                  <w:r>
+                    <w:rPr>
+                      <w:rFonts w:ascii="標楷體" w:eastAsia="標楷體" w:hAnsi="標楷體" w:cs="華康明體棞.."/>
+                      <w:color w:val="000000"/>
+                      <w:sz w:val="24"/>
+                      <w:szCs w:val="24"/>
+                    </w:rPr>
+                    <w:t>[6][</w:t>
+                  </w:r>
+                  <w:proofErr w:type="spellStart"/>
+                  <w:r>
+                    <w:rPr>
+                      <w:rFonts w:ascii="標楷體" w:eastAsia="標楷體" w:hAnsi="標楷體" w:cs="華康明體棞.."/>
+                      <w:color w:val="000000"/>
+                      <w:sz w:val="24"/>
+                      <w:szCs w:val="24"/>
+                    </w:rPr>
+                    <w:t>i</w:t>
+                  </w:r>
+                  <w:proofErr w:type="spellEnd"/>
+                  <w:r>
+                    <w:rPr>
+                      <w:rFonts w:ascii="標楷體" w:eastAsia="標楷體" w:hAnsi="標楷體" w:cs="華康明體棞.."/>
+                      <w:color w:val="000000"/>
+                      <w:sz w:val="24"/>
+                      <w:szCs w:val="24"/>
+                    </w:rPr>
+                    <w:t xml:space="preserve">] &lt; </w:t>
+                  </w:r>
+                  <w:proofErr w:type="spellStart"/>
+                  <w:r>
+                    <w:rPr>
+                      <w:rFonts w:ascii="標楷體" w:eastAsia="標楷體" w:hAnsi="標楷體" w:cs="華康明體棞.."/>
+                      <w:color w:val="000000"/>
+                      <w:sz w:val="24"/>
+                      <w:szCs w:val="24"/>
+                    </w:rPr>
+                    <w:t>NumAry</w:t>
+                  </w:r>
+                  <w:proofErr w:type="spellEnd"/>
+                  <w:r>
+                    <w:rPr>
+                      <w:rFonts w:ascii="標楷體" w:eastAsia="標楷體" w:hAnsi="標楷體" w:cs="華康明體棞.."/>
+                      <w:color w:val="000000"/>
+                      <w:sz w:val="24"/>
+                      <w:szCs w:val="24"/>
+                    </w:rPr>
+                    <w:t>[4][</w:t>
+                  </w:r>
+                  <w:proofErr w:type="spellStart"/>
+                  <w:r>
+                    <w:rPr>
+                      <w:rFonts w:ascii="標楷體" w:eastAsia="標楷體" w:hAnsi="標楷體" w:cs="華康明體棞.."/>
+                      <w:color w:val="000000"/>
+                      <w:sz w:val="24"/>
+                      <w:szCs w:val="24"/>
+                    </w:rPr>
+                    <w:t>i</w:t>
+                  </w:r>
+                  <w:proofErr w:type="spellEnd"/>
+                  <w:r>
+                    <w:rPr>
+                      <w:rFonts w:ascii="標楷體" w:eastAsia="標楷體" w:hAnsi="標楷體" w:cs="華康明體棞.."/>
+                      <w:color w:val="000000"/>
+                      <w:sz w:val="24"/>
+                      <w:szCs w:val="24"/>
+                    </w:rPr>
+                    <w:t>]) &amp;&amp; (</w:t>
+                  </w:r>
+                  <w:proofErr w:type="spellStart"/>
+                  <w:r>
+                    <w:rPr>
+                      <w:rFonts w:ascii="標楷體" w:eastAsia="標楷體" w:hAnsi="標楷體" w:cs="華康明體棞.."/>
+                      <w:color w:val="000000"/>
+                      <w:sz w:val="24"/>
+                      <w:szCs w:val="24"/>
+                    </w:rPr>
+                    <w:t>NumAry</w:t>
+                  </w:r>
+                  <w:proofErr w:type="spellEnd"/>
+                  <w:r>
+                    <w:rPr>
+                      <w:rFonts w:ascii="標楷體" w:eastAsia="標楷體" w:hAnsi="標楷體" w:cs="華康明體棞.."/>
+                      <w:color w:val="000000"/>
+                      <w:sz w:val="24"/>
+                      <w:szCs w:val="24"/>
+                    </w:rPr>
+                    <w:t>[7][</w:t>
+                  </w:r>
+                  <w:proofErr w:type="spellStart"/>
+                  <w:r>
+                    <w:rPr>
+                      <w:rFonts w:ascii="標楷體" w:eastAsia="標楷體" w:hAnsi="標楷體" w:cs="華康明體棞.."/>
+                      <w:color w:val="000000"/>
+                      <w:sz w:val="24"/>
+                      <w:szCs w:val="24"/>
+                    </w:rPr>
+                    <w:t>i</w:t>
+                  </w:r>
+                  <w:proofErr w:type="spellEnd"/>
+                  <w:r>
+                    <w:rPr>
+                      <w:rFonts w:ascii="標楷體" w:eastAsia="標楷體" w:hAnsi="標楷體" w:cs="華康明體棞.."/>
+                      <w:color w:val="000000"/>
+                      <w:sz w:val="24"/>
+                      <w:szCs w:val="24"/>
+                    </w:rPr>
+                    <w:t xml:space="preserve">] &lt; </w:t>
+                  </w:r>
+                  <w:proofErr w:type="spellStart"/>
+                  <w:r>
+                    <w:rPr>
+                      <w:rFonts w:ascii="標楷體" w:eastAsia="標楷體" w:hAnsi="標楷體" w:cs="華康明體棞.."/>
+                      <w:color w:val="000000"/>
+                      <w:sz w:val="24"/>
+                      <w:szCs w:val="24"/>
+                    </w:rPr>
+                    <w:t>NumAry</w:t>
+                  </w:r>
+                  <w:proofErr w:type="spellEnd"/>
+                  <w:r>
+                    <w:rPr>
+                      <w:rFonts w:ascii="標楷體" w:eastAsia="標楷體" w:hAnsi="標楷體" w:cs="華康明體棞.."/>
+                      <w:color w:val="000000"/>
+                      <w:sz w:val="24"/>
+                      <w:szCs w:val="24"/>
+                    </w:rPr>
+                    <w:t>[4][</w:t>
+                  </w:r>
+                  <w:proofErr w:type="spellStart"/>
+                  <w:r>
+                    <w:rPr>
+                      <w:rFonts w:ascii="標楷體" w:eastAsia="標楷體" w:hAnsi="標楷體" w:cs="華康明體棞.."/>
+                      <w:color w:val="000000"/>
+                      <w:sz w:val="24"/>
+                      <w:szCs w:val="24"/>
+                    </w:rPr>
+                    <w:t>i</w:t>
+                  </w:r>
+                  <w:proofErr w:type="spellEnd"/>
+                  <w:r>
+                    <w:rPr>
+                      <w:rFonts w:ascii="標楷體" w:eastAsia="標楷體" w:hAnsi="標楷體" w:cs="華康明體棞.."/>
+                      <w:color w:val="000000"/>
+                      <w:sz w:val="24"/>
+                      <w:szCs w:val="24"/>
+                    </w:rPr>
+                    <w:t>]) &amp;&amp; flag == false)  {</w:t>
                   </w:r>
                 </w:p>
               </w:tc>
@@ -3609,7 +4659,27 @@
                       <w:sz w:val="24"/>
                       <w:szCs w:val="24"/>
                     </w:rPr>
-                    <w:t xml:space="preserve">  var trace4 = {</w:t>
+                    <w:t xml:space="preserve">  </w:t>
+                  </w:r>
+                  <w:proofErr w:type="spellStart"/>
+                  <w:r>
+                    <w:rPr>
+                      <w:rFonts w:ascii="標楷體" w:eastAsia="標楷體" w:hAnsi="標楷體" w:cs="華康明體棞.."/>
+                      <w:color w:val="000000"/>
+                      <w:sz w:val="24"/>
+                      <w:szCs w:val="24"/>
+                    </w:rPr>
+                    <w:t>var</w:t>
+                  </w:r>
+                  <w:proofErr w:type="spellEnd"/>
+                  <w:r>
+                    <w:rPr>
+                      <w:rFonts w:ascii="標楷體" w:eastAsia="標楷體" w:hAnsi="標楷體" w:cs="華康明體棞.."/>
+                      <w:color w:val="000000"/>
+                      <w:sz w:val="24"/>
+                      <w:szCs w:val="24"/>
+                    </w:rPr>
+                    <w:t xml:space="preserve"> trace4 = {</w:t>
                   </w:r>
                 </w:p>
                 <w:p>
@@ -3647,7 +4717,38 @@
                       <w:sz w:val="24"/>
                       <w:szCs w:val="24"/>
                     </w:rPr>
-                    <w:t xml:space="preserve">    x: NumAry[0],</w:t>
+                    <w:t xml:space="preserve">    x: </w:t>
+                  </w:r>
+                  <w:proofErr w:type="spellStart"/>
+                  <w:proofErr w:type="gramStart"/>
+                  <w:r>
+                    <w:rPr>
+                      <w:rFonts w:ascii="標楷體" w:eastAsia="標楷體" w:hAnsi="標楷體" w:cs="華康明體棞.."/>
+                      <w:color w:val="000000"/>
+                      <w:sz w:val="24"/>
+                      <w:szCs w:val="24"/>
+                    </w:rPr>
+                    <w:t>NumAry</w:t>
+                  </w:r>
+                  <w:proofErr w:type="spellEnd"/>
+                  <w:r>
+                    <w:rPr>
+                      <w:rFonts w:ascii="標楷體" w:eastAsia="標楷體" w:hAnsi="標楷體" w:cs="華康明體棞.."/>
+                      <w:color w:val="000000"/>
+                      <w:sz w:val="24"/>
+                      <w:szCs w:val="24"/>
+                    </w:rPr>
+                    <w:t>[</w:t>
+                  </w:r>
+                  <w:proofErr w:type="gramEnd"/>
+                  <w:r>
+                    <w:rPr>
+                      <w:rFonts w:ascii="標楷體" w:eastAsia="標楷體" w:hAnsi="標楷體" w:cs="華康明體棞.."/>
+                      <w:color w:val="000000"/>
+                      <w:sz w:val="24"/>
+                      <w:szCs w:val="24"/>
+                    </w:rPr>
+                    <w:t>0],</w:t>
                   </w:r>
                 </w:p>
                 <w:p>
@@ -3666,7 +4767,38 @@
                       <w:sz w:val="24"/>
                       <w:szCs w:val="24"/>
                     </w:rPr>
-                    <w:t xml:space="preserve">    y: NumAry[7],</w:t>
+                    <w:t xml:space="preserve">    y: </w:t>
+                  </w:r>
+                  <w:proofErr w:type="spellStart"/>
+                  <w:proofErr w:type="gramStart"/>
+                  <w:r>
+                    <w:rPr>
+                      <w:rFonts w:ascii="標楷體" w:eastAsia="標楷體" w:hAnsi="標楷體" w:cs="華康明體棞.."/>
+                      <w:color w:val="000000"/>
+                      <w:sz w:val="24"/>
+                      <w:szCs w:val="24"/>
+                    </w:rPr>
+                    <w:t>NumAry</w:t>
+                  </w:r>
+                  <w:proofErr w:type="spellEnd"/>
+                  <w:r>
+                    <w:rPr>
+                      <w:rFonts w:ascii="標楷體" w:eastAsia="標楷體" w:hAnsi="標楷體" w:cs="華康明體棞.."/>
+                      <w:color w:val="000000"/>
+                      <w:sz w:val="24"/>
+                      <w:szCs w:val="24"/>
+                    </w:rPr>
+                    <w:t>[</w:t>
+                  </w:r>
+                  <w:proofErr w:type="gramEnd"/>
+                  <w:r>
+                    <w:rPr>
+                      <w:rFonts w:ascii="標楷體" w:eastAsia="標楷體" w:hAnsi="標楷體" w:cs="華康明體棞.."/>
+                      <w:color w:val="000000"/>
+                      <w:sz w:val="24"/>
+                      <w:szCs w:val="24"/>
+                    </w:rPr>
+                    <w:t>7],</w:t>
                   </w:r>
                 </w:p>
                 <w:p>
@@ -3704,7 +4836,27 @@
                       <w:sz w:val="24"/>
                       <w:szCs w:val="24"/>
                     </w:rPr>
-                    <w:t xml:space="preserve">    name: '20日均線(MA</w:t>
+                    <w:t xml:space="preserve">    name: '</w:t>
+                  </w:r>
+                  <w:proofErr w:type="gramStart"/>
+                  <w:r>
+                    <w:rPr>
+                      <w:rFonts w:ascii="標楷體" w:eastAsia="標楷體" w:hAnsi="標楷體" w:cs="華康明體棞.." w:hint="eastAsia"/>
+                      <w:color w:val="000000"/>
+                      <w:sz w:val="24"/>
+                      <w:szCs w:val="24"/>
+                    </w:rPr>
+                    <w:t>20日均線</w:t>
+                  </w:r>
+                  <w:proofErr w:type="gramEnd"/>
+                  <w:r>
+                    <w:rPr>
+                      <w:rFonts w:ascii="標楷體" w:eastAsia="標楷體" w:hAnsi="標楷體" w:cs="華康明體棞.." w:hint="eastAsia"/>
+                      <w:color w:val="000000"/>
+                      <w:sz w:val="24"/>
+                      <w:szCs w:val="24"/>
+                    </w:rPr>
+                    <w:t>(MA</w:t>
                   </w:r>
                   <w:r>
                     <w:rPr>
@@ -3860,6 +5012,7 @@
                       <w:szCs w:val="24"/>
                     </w:rPr>
                   </w:pPr>
+                  <w:proofErr w:type="spellStart"/>
                   <w:r>
                     <w:rPr>
                       <w:rFonts w:ascii="標楷體" w:eastAsia="標楷體" w:hAnsi="標楷體" w:cs="華康明體棞.."/>
@@ -3867,7 +5020,17 @@
                       <w:sz w:val="24"/>
                       <w:szCs w:val="24"/>
                     </w:rPr>
-                    <w:t>var data = [trace1, trace2, trace3, trace4, trace5</w:t>
+                    <w:t>var</w:t>
+                  </w:r>
+                  <w:proofErr w:type="spellEnd"/>
+                  <w:r>
+                    <w:rPr>
+                      <w:rFonts w:ascii="標楷體" w:eastAsia="標楷體" w:hAnsi="標楷體" w:cs="華康明體棞.."/>
+                      <w:color w:val="000000"/>
+                      <w:sz w:val="24"/>
+                      <w:szCs w:val="24"/>
+                    </w:rPr>
+                    <w:t xml:space="preserve"> data = [trace1, trace2, trace3, trace4, trace5</w:t>
                   </w:r>
                   <w:r>
                     <w:rPr>
@@ -3922,7 +5085,25 @@
                 <w:sz w:val="24"/>
                 <w:szCs w:val="24"/>
               </w:rPr>
-              <w:t>完整程式碼詳細請至Github查看</w:t>
+              <w:t>完整程式碼詳細請至</w:t>
+            </w:r>
+            <w:proofErr w:type="spellStart"/>
+            <w:r>
+              <w:rPr>
+                <w:rFonts w:ascii="標楷體" w:eastAsia="標楷體" w:hAnsi="標楷體" w:cs="Gungsuh" w:hint="eastAsia"/>
+                <w:sz w:val="24"/>
+                <w:szCs w:val="24"/>
+              </w:rPr>
+              <w:t>Github</w:t>
+            </w:r>
+            <w:proofErr w:type="spellEnd"/>
+            <w:r>
+              <w:rPr>
+                <w:rFonts w:ascii="標楷體" w:eastAsia="標楷體" w:hAnsi="標楷體" w:cs="Gungsuh" w:hint="eastAsia"/>
+                <w:sz w:val="24"/>
+                <w:szCs w:val="24"/>
+              </w:rPr>
+              <w:t>查看</w:t>
             </w:r>
           </w:p>
         </w:tc>
@@ -3987,7 +5168,7 @@
                           <pic:cNvPicPr/>
                         </pic:nvPicPr>
                         <pic:blipFill>
-                          <a:blip r:embed="rId15"/>
+                          <a:blip r:embed="rId10"/>
                           <a:stretch>
                             <a:fillRect/>
                           </a:stretch>
@@ -4095,12 +5276,21 @@
               </w:rPr>
               <w:t xml:space="preserve"> </w:t>
             </w:r>
-            <w:r>
-              <w:rPr>
-                <w:rFonts w:ascii="標楷體" w:eastAsia="標楷體" w:hAnsi="標楷體"/>
-                <w:color w:val="000000"/>
-              </w:rPr>
-              <w:t xml:space="preserve">cmd </w:t>
+            <w:proofErr w:type="spellStart"/>
+            <w:r>
+              <w:rPr>
+                <w:rFonts w:ascii="標楷體" w:eastAsia="標楷體" w:hAnsi="標楷體"/>
+                <w:color w:val="000000"/>
+              </w:rPr>
+              <w:t>cmd</w:t>
+            </w:r>
+            <w:proofErr w:type="spellEnd"/>
+            <w:r>
+              <w:rPr>
+                <w:rFonts w:ascii="標楷體" w:eastAsia="標楷體" w:hAnsi="標楷體"/>
+                <w:color w:val="000000"/>
+              </w:rPr>
+              <w:t xml:space="preserve"> </w:t>
             </w:r>
             <w:r>
               <w:rPr>
@@ -4149,14 +5339,25 @@
               </w:rPr>
               <w:t xml:space="preserve"> </w:t>
             </w:r>
-            <w:r>
-              <w:rPr>
-                <w:rFonts w:ascii="標楷體" w:eastAsia="標楷體" w:hAnsi="標楷體"/>
-                <w:color w:val="000000"/>
-                <w:sz w:val="24"/>
-                <w:szCs w:val="24"/>
-              </w:rPr>
-              <w:t xml:space="preserve">cmd </w:t>
+            <w:proofErr w:type="spellStart"/>
+            <w:r>
+              <w:rPr>
+                <w:rFonts w:ascii="標楷體" w:eastAsia="標楷體" w:hAnsi="標楷體"/>
+                <w:color w:val="000000"/>
+                <w:sz w:val="24"/>
+                <w:szCs w:val="24"/>
+              </w:rPr>
+              <w:t>cmd</w:t>
+            </w:r>
+            <w:proofErr w:type="spellEnd"/>
+            <w:r>
+              <w:rPr>
+                <w:rFonts w:ascii="標楷體" w:eastAsia="標楷體" w:hAnsi="標楷體"/>
+                <w:color w:val="000000"/>
+                <w:sz w:val="24"/>
+                <w:szCs w:val="24"/>
+              </w:rPr>
+              <w:t xml:space="preserve"> </w:t>
             </w:r>
             <w:r>
               <w:rPr>
@@ -4341,7 +5542,7 @@
                           <pic:cNvPicPr/>
                         </pic:nvPicPr>
                         <pic:blipFill>
-                          <a:blip r:embed="rId16"/>
+                          <a:blip r:embed="rId11"/>
                           <a:stretch>
                             <a:fillRect/>
                           </a:stretch>
@@ -4371,6 +5572,117 @@
           </w:tcPr>
           <w:p>
             <w:pPr>
+              <w:rPr>
+                <w:rFonts w:ascii="標楷體" w:eastAsia="標楷體" w:hAnsi="標楷體" w:hint="eastAsia"/>
+                <w:sz w:val="24"/>
+                <w:szCs w:val="24"/>
+              </w:rPr>
+            </w:pPr>
+            <w:r>
+              <w:rPr>
+                <w:rFonts w:ascii="標楷體" w:eastAsia="標楷體" w:hAnsi="標楷體"/>
+                <w:sz w:val="24"/>
+                <w:szCs w:val="24"/>
+              </w:rPr>
+              <w:t>13-11</w:t>
+            </w:r>
+            <w:r>
+              <w:rPr>
+                <w:rFonts w:ascii="標楷體" w:eastAsia="標楷體" w:hAnsi="標楷體" w:hint="eastAsia"/>
+                <w:sz w:val="24"/>
+                <w:szCs w:val="24"/>
+              </w:rPr>
+              <w:t>頁</w:t>
+            </w:r>
+          </w:p>
+        </w:tc>
+        <w:tc>
+          <w:tcPr>
+            <w:tcW w:w="3777" w:type="dxa"/>
+            <w:gridSpan w:val="4"/>
+          </w:tcPr>
+          <w:p>
+            <w:pPr>
+              <w:rPr>
+                <w:rFonts w:ascii="標楷體" w:eastAsia="標楷體" w:hAnsi="標楷體"/>
+                <w:sz w:val="24"/>
+                <w:szCs w:val="24"/>
+              </w:rPr>
+            </w:pPr>
+            <w:r>
+              <w:rPr>
+                <w:rFonts w:ascii="標楷體" w:eastAsia="標楷體" w:hAnsi="標楷體"/>
+                <w:sz w:val="24"/>
+                <w:szCs w:val="24"/>
+              </w:rPr>
+              <w:t xml:space="preserve">python manage.py </w:t>
+            </w:r>
+            <w:proofErr w:type="spellStart"/>
+            <w:r>
+              <w:rPr>
+                <w:rFonts w:ascii="標楷體" w:eastAsia="標楷體" w:hAnsi="標楷體"/>
+                <w:sz w:val="24"/>
+                <w:szCs w:val="24"/>
+              </w:rPr>
+              <w:t>inspectdb</w:t>
+            </w:r>
+            <w:proofErr w:type="spellEnd"/>
+            <w:r>
+              <w:rPr>
+                <w:rFonts w:ascii="標楷體" w:eastAsia="標楷體" w:hAnsi="標楷體"/>
+                <w:sz w:val="24"/>
+                <w:szCs w:val="24"/>
+              </w:rPr>
+              <w:t xml:space="preserve"> &gt; myapp/models.py</w:t>
+            </w:r>
+          </w:p>
+        </w:tc>
+        <w:tc>
+          <w:tcPr>
+            <w:tcW w:w="3778" w:type="dxa"/>
+          </w:tcPr>
+          <w:p>
+            <w:pPr>
+              <w:rPr>
+                <w:rFonts w:ascii="標楷體" w:eastAsia="標楷體" w:hAnsi="標楷體"/>
+                <w:sz w:val="24"/>
+                <w:szCs w:val="24"/>
+              </w:rPr>
+            </w:pPr>
+            <w:r>
+              <w:rPr>
+                <w:rFonts w:ascii="標楷體" w:eastAsia="標楷體" w:hAnsi="標楷體" w:hint="eastAsia"/>
+                <w:sz w:val="24"/>
+                <w:szCs w:val="24"/>
+              </w:rPr>
+              <w:t>版本更新導致錯誤，詳見最下面錯誤處理</w:t>
+            </w:r>
+          </w:p>
+        </w:tc>
+        <w:tc>
+          <w:tcPr>
+            <w:tcW w:w="1559" w:type="dxa"/>
+          </w:tcPr>
+          <w:p>
+            <w:pPr>
+              <w:widowControl w:val="0"/>
+              <w:jc w:val="both"/>
+              <w:rPr>
+                <w:rFonts w:ascii="標楷體" w:eastAsia="標楷體" w:hAnsi="標楷體" w:cs="Gungsuh" w:hint="eastAsia"/>
+                <w:sz w:val="24"/>
+                <w:szCs w:val="24"/>
+              </w:rPr>
+            </w:pPr>
+          </w:p>
+        </w:tc>
+      </w:tr>
+      <w:tr>
+        <w:tc>
+          <w:tcPr>
+            <w:tcW w:w="1162" w:type="dxa"/>
+          </w:tcPr>
+          <w:p>
+            <w:pPr>
               <w:widowControl w:val="0"/>
               <w:jc w:val="center"/>
               <w:rPr>
@@ -4408,8 +5720,36 @@
                 <w:sz w:val="24"/>
                 <w:szCs w:val="24"/>
               </w:rPr>
-              <w:t>import fix_yahoo_finance as yf</w:t>
-            </w:r>
+              <w:t xml:space="preserve">import </w:t>
+            </w:r>
+            <w:proofErr w:type="spellStart"/>
+            <w:r>
+              <w:rPr>
+                <w:rFonts w:ascii="標楷體" w:eastAsia="標楷體" w:hAnsi="標楷體"/>
+                <w:sz w:val="24"/>
+                <w:szCs w:val="24"/>
+              </w:rPr>
+              <w:t>fix_yahoo_finance</w:t>
+            </w:r>
+            <w:proofErr w:type="spellEnd"/>
+            <w:r>
+              <w:rPr>
+                <w:rFonts w:ascii="標楷體" w:eastAsia="標楷體" w:hAnsi="標楷體"/>
+                <w:sz w:val="24"/>
+                <w:szCs w:val="24"/>
+              </w:rPr>
+              <w:t xml:space="preserve"> as </w:t>
+            </w:r>
+            <w:proofErr w:type="spellStart"/>
+            <w:r>
+              <w:rPr>
+                <w:rFonts w:ascii="標楷體" w:eastAsia="標楷體" w:hAnsi="標楷體"/>
+                <w:sz w:val="24"/>
+                <w:szCs w:val="24"/>
+              </w:rPr>
+              <w:t>yf</w:t>
+            </w:r>
+            <w:proofErr w:type="spellEnd"/>
           </w:p>
         </w:tc>
         <w:tc>
@@ -4432,6 +5772,7 @@
               </w:rPr>
               <w:t xml:space="preserve">import </w:t>
             </w:r>
+            <w:proofErr w:type="spellStart"/>
             <w:r>
               <w:rPr>
                 <w:rFonts w:ascii="標楷體" w:eastAsia="標楷體" w:hAnsi="標楷體"/>
@@ -4441,14 +5782,25 @@
               </w:rPr>
               <w:t>yfinance</w:t>
             </w:r>
-            <w:r>
-              <w:rPr>
-                <w:rFonts w:ascii="標楷體" w:eastAsia="標楷體" w:hAnsi="標楷體"/>
-                <w:sz w:val="24"/>
-                <w:szCs w:val="24"/>
-              </w:rPr>
-              <w:t xml:space="preserve"> as yf</w:t>
-            </w:r>
+            <w:proofErr w:type="spellEnd"/>
+            <w:r>
+              <w:rPr>
+                <w:rFonts w:ascii="標楷體" w:eastAsia="標楷體" w:hAnsi="標楷體"/>
+                <w:sz w:val="24"/>
+                <w:szCs w:val="24"/>
+              </w:rPr>
+              <w:t xml:space="preserve"> as </w:t>
+            </w:r>
+            <w:proofErr w:type="spellStart"/>
+            <w:r>
+              <w:rPr>
+                <w:rFonts w:ascii="標楷體" w:eastAsia="標楷體" w:hAnsi="標楷體"/>
+                <w:sz w:val="24"/>
+                <w:szCs w:val="24"/>
+              </w:rPr>
+              <w:t>yf</w:t>
+            </w:r>
+            <w:proofErr w:type="spellEnd"/>
           </w:p>
         </w:tc>
         <w:tc>
@@ -4546,25 +5898,27 @@
                 <w:sz w:val="21"/>
                 <w:szCs w:val="21"/>
               </w:rPr>
-              <w:t xml:space="preserve">Python PyPi </w:t>
-            </w:r>
-            <w:r>
-              <w:rPr>
-                <w:rFonts w:cs="華康明體..." w:hint="eastAsia"/>
+              <w:t xml:space="preserve">Python </w:t>
+            </w:r>
+            <w:proofErr w:type="spellStart"/>
+            <w:r>
+              <w:rPr>
                 <w:color w:val="000000"/>
                 <w:sz w:val="21"/>
                 <w:szCs w:val="21"/>
               </w:rPr>
-              <w:t>官網公佈</w:t>
-            </w:r>
+              <w:t>PyPi</w:t>
+            </w:r>
+            <w:proofErr w:type="spellEnd"/>
             <w:r>
               <w:rPr>
                 <w:color w:val="000000"/>
                 <w:sz w:val="21"/>
                 <w:szCs w:val="21"/>
               </w:rPr>
-              <w:t xml:space="preserve">fix-yahoo-finance </w:t>
-            </w:r>
+              <w:t xml:space="preserve"> </w:t>
+            </w:r>
+            <w:proofErr w:type="gramStart"/>
             <w:r>
               <w:rPr>
                 <w:rFonts w:cs="華康明體..." w:hint="eastAsia"/>
@@ -4572,15 +5926,16 @@
                 <w:sz w:val="21"/>
                 <w:szCs w:val="21"/>
               </w:rPr>
-              <w:t>修復套件，提供</w:t>
-            </w:r>
+              <w:t>官網公佈</w:t>
+            </w:r>
+            <w:proofErr w:type="gramEnd"/>
             <w:r>
               <w:rPr>
                 <w:color w:val="000000"/>
                 <w:sz w:val="21"/>
                 <w:szCs w:val="21"/>
               </w:rPr>
-              <w:t xml:space="preserve">python </w:t>
+              <w:t xml:space="preserve">fix-yahoo-finance </w:t>
             </w:r>
             <w:r>
               <w:rPr>
@@ -4589,7 +5944,7 @@
                 <w:sz w:val="21"/>
                 <w:szCs w:val="21"/>
               </w:rPr>
-              <w:t>在</w:t>
+              <w:t>修復套件，提供</w:t>
             </w:r>
             <w:r>
               <w:rPr>
@@ -4597,7 +5952,7 @@
                 <w:sz w:val="21"/>
                 <w:szCs w:val="21"/>
               </w:rPr>
-              <w:t xml:space="preserve">yahoo finance </w:t>
+              <w:t xml:space="preserve">python </w:t>
             </w:r>
             <w:r>
               <w:rPr>
@@ -4606,6 +5961,23 @@
                 <w:sz w:val="21"/>
                 <w:szCs w:val="21"/>
               </w:rPr>
+              <w:t>在</w:t>
+            </w:r>
+            <w:r>
+              <w:rPr>
+                <w:color w:val="000000"/>
+                <w:sz w:val="21"/>
+                <w:szCs w:val="21"/>
+              </w:rPr>
+              <w:t xml:space="preserve">yahoo finance </w:t>
+            </w:r>
+            <w:r>
+              <w:rPr>
+                <w:rFonts w:cs="華康明體..." w:hint="eastAsia"/>
+                <w:color w:val="000000"/>
+                <w:sz w:val="21"/>
+                <w:szCs w:val="21"/>
+              </w:rPr>
               <w:t>讀取股價日資料，公告網址如下：</w:t>
             </w:r>
           </w:p>
@@ -4654,17 +6026,37 @@
                 <w:sz w:val="21"/>
                 <w:szCs w:val="21"/>
               </w:rPr>
-              <w:t xml:space="preserve">Python PyPi </w:t>
-            </w:r>
-            <w:r>
-              <w:rPr>
-                <w:rFonts w:cs="華康明體..." w:hint="eastAsia"/>
+              <w:t xml:space="preserve">Python </w:t>
+            </w:r>
+            <w:proofErr w:type="spellStart"/>
+            <w:r>
+              <w:rPr>
                 <w:color w:val="000000"/>
                 <w:sz w:val="21"/>
                 <w:szCs w:val="21"/>
               </w:rPr>
+              <w:t>PyPi</w:t>
+            </w:r>
+            <w:proofErr w:type="spellEnd"/>
+            <w:r>
+              <w:rPr>
+                <w:color w:val="000000"/>
+                <w:sz w:val="21"/>
+                <w:szCs w:val="21"/>
+              </w:rPr>
+              <w:t xml:space="preserve"> </w:t>
+            </w:r>
+            <w:proofErr w:type="gramStart"/>
+            <w:r>
+              <w:rPr>
+                <w:rFonts w:cs="華康明體..." w:hint="eastAsia"/>
+                <w:color w:val="000000"/>
+                <w:sz w:val="21"/>
+                <w:szCs w:val="21"/>
+              </w:rPr>
               <w:t>官網公佈</w:t>
             </w:r>
+            <w:proofErr w:type="gramEnd"/>
             <w:r>
               <w:rPr>
                 <w:color w:val="000000"/>
@@ -4745,6 +6137,7 @@
               </w:rPr>
               <w:t>日改名為</w:t>
             </w:r>
+            <w:proofErr w:type="spellStart"/>
             <w:r>
               <w:rPr>
                 <w:rFonts w:cs="華康明體..." w:hint="eastAsia"/>
@@ -4754,6 +6147,7 @@
               </w:rPr>
               <w:t>yfinance</w:t>
             </w:r>
+            <w:proofErr w:type="spellEnd"/>
             <w:r>
               <w:rPr>
                 <w:rFonts w:cs="華康明體..." w:hint="eastAsia"/>
@@ -4876,8 +6270,33 @@
                 <w:rFonts w:cs="華康明體..."/>
                 <w:color w:val="000000"/>
               </w:rPr>
-              <w:t>pip install fix_yahoo_finance --upgrade --no-cache-dir</w:t>
-            </w:r>
+              <w:t xml:space="preserve">pip install </w:t>
+            </w:r>
+            <w:proofErr w:type="spellStart"/>
+            <w:r>
+              <w:rPr>
+                <w:rFonts w:cs="華康明體..."/>
+                <w:color w:val="000000"/>
+              </w:rPr>
+              <w:t>fix_yahoo_finance</w:t>
+            </w:r>
+            <w:proofErr w:type="spellEnd"/>
+            <w:r>
+              <w:rPr>
+                <w:rFonts w:cs="華康明體..."/>
+                <w:color w:val="000000"/>
+              </w:rPr>
+              <w:t xml:space="preserve"> --upgrade --no-cache-</w:t>
+            </w:r>
+            <w:proofErr w:type="spellStart"/>
+            <w:r>
+              <w:rPr>
+                <w:rFonts w:cs="華康明體..."/>
+                <w:color w:val="000000"/>
+              </w:rPr>
+              <w:t>dir</w:t>
+            </w:r>
+            <w:proofErr w:type="spellEnd"/>
           </w:p>
         </w:tc>
         <w:tc>
@@ -4900,6 +6319,7 @@
               </w:rPr>
               <w:t xml:space="preserve">pip install </w:t>
             </w:r>
+            <w:proofErr w:type="spellStart"/>
             <w:r>
               <w:rPr>
                 <w:rFonts w:cs="華康明體..." w:hint="eastAsia"/>
@@ -4914,6 +6334,7 @@
               </w:rPr>
               <w:t>finance</w:t>
             </w:r>
+            <w:proofErr w:type="spellEnd"/>
           </w:p>
         </w:tc>
         <w:tc>
@@ -4942,7 +6363,7 @@
               <w:widowControl w:val="0"/>
               <w:jc w:val="center"/>
               <w:rPr>
-                <w:rFonts w:ascii="標楷體" w:eastAsia="標楷體" w:hAnsi="標楷體" w:cs="Gungsuh" w:hint="eastAsia"/>
+                <w:rFonts w:ascii="標楷體" w:eastAsia="標楷體" w:hAnsi="標楷體" w:cs="Gungsuh"/>
                 <w:sz w:val="24"/>
                 <w:szCs w:val="24"/>
               </w:rPr>
@@ -4967,7 +6388,7 @@
               <w:pStyle w:val="Pa16"/>
               <w:spacing w:before="20" w:after="20"/>
               <w:rPr>
-                <w:rFonts w:cs="華康明體..." w:hint="eastAsia"/>
+                <w:rFonts w:cs="華康明體..."/>
                 <w:color w:val="000000"/>
               </w:rPr>
             </w:pPr>
@@ -5003,36 +6424,36 @@
               <w:pStyle w:val="Pa16"/>
               <w:spacing w:before="20" w:after="20"/>
               <w:rPr>
+                <w:rFonts w:cs="華康明體"/>
+                <w:color w:val="000000"/>
+              </w:rPr>
+            </w:pPr>
+            <w:r>
+              <w:rPr>
                 <w:rFonts w:cs="華康明體" w:hint="eastAsia"/>
                 <w:color w:val="000000"/>
               </w:rPr>
-            </w:pPr>
+              <w:t>46</w:t>
+            </w:r>
             <w:r>
               <w:rPr>
                 <w:rFonts w:cs="華康明體" w:hint="eastAsia"/>
                 <w:color w:val="000000"/>
               </w:rPr>
-              <w:t>46</w:t>
+              <w:t>行的</w:t>
             </w:r>
             <w:r>
               <w:rPr>
                 <w:rFonts w:cs="華康明體" w:hint="eastAsia"/>
                 <w:color w:val="000000"/>
               </w:rPr>
-              <w:t>行的</w:t>
+              <w:t>else</w:t>
             </w:r>
             <w:r>
               <w:rPr>
                 <w:rFonts w:cs="華康明體" w:hint="eastAsia"/>
                 <w:color w:val="000000"/>
               </w:rPr>
-              <w:t>else</w:t>
-            </w:r>
-            <w:r>
-              <w:rPr>
-                <w:rFonts w:cs="華康明體" w:hint="eastAsia"/>
-                <w:color w:val="000000"/>
-              </w:rPr>
               <w:t>與下一段程式合併</w:t>
             </w:r>
           </w:p>
@@ -5044,7 +6465,7 @@
           <w:p>
             <w:pPr>
               <w:rPr>
-                <w:rFonts w:ascii="標楷體" w:eastAsia="標楷體" w:hAnsi="標楷體" w:cs="Gungsuh" w:hint="eastAsia"/>
+                <w:rFonts w:ascii="標楷體" w:eastAsia="標楷體" w:hAnsi="標楷體" w:cs="Gungsuh"/>
                 <w:sz w:val="24"/>
                 <w:szCs w:val="24"/>
               </w:rPr>
@@ -5062,17 +6483,18 @@
               <w:widowControl w:val="0"/>
               <w:jc w:val="center"/>
               <w:rPr>
+                <w:rFonts w:ascii="標楷體" w:eastAsia="標楷體" w:hAnsi="標楷體" w:cs="Gungsuh"/>
+                <w:sz w:val="24"/>
+                <w:szCs w:val="24"/>
+              </w:rPr>
+            </w:pPr>
+            <w:r>
+              <w:rPr>
                 <w:rFonts w:ascii="標楷體" w:eastAsia="標楷體" w:hAnsi="標楷體" w:cs="Gungsuh" w:hint="eastAsia"/>
                 <w:sz w:val="24"/>
                 <w:szCs w:val="24"/>
               </w:rPr>
-            </w:pPr>
-            <w:r>
-              <w:rPr>
-                <w:rFonts w:ascii="標楷體" w:eastAsia="標楷體" w:hAnsi="標楷體" w:cs="Gungsuh" w:hint="eastAsia"/>
-                <w:sz w:val="24"/>
-                <w:szCs w:val="24"/>
-              </w:rPr>
+              <w:lastRenderedPageBreak/>
               <w:t>14-11頁</w:t>
             </w:r>
           </w:p>
@@ -5087,7 +6509,7 @@
               <w:pStyle w:val="Pa16"/>
               <w:spacing w:before="20" w:after="20"/>
               <w:rPr>
-                <w:rFonts w:cs="華康明體..." w:hint="eastAsia"/>
+                <w:rFonts w:cs="華康明體..."/>
                 <w:color w:val="000000"/>
               </w:rPr>
             </w:pPr>
@@ -5098,16 +6520,19 @@
                 <w:sz w:val="21"/>
                 <w:szCs w:val="21"/>
               </w:rPr>
-              <w:t>首先進行起迄日期資料的格式轉換，其中年度為</w:t>
-            </w:r>
-            <w:r>
-              <w:rPr>
+              <w:t>首先進行</w:t>
+            </w:r>
+            <w:proofErr w:type="gramStart"/>
+            <w:r>
+              <w:rPr>
+                <w:rFonts w:cs="華康明體" w:hint="eastAsia"/>
                 <w:color w:val="000000"/>
                 <w:sz w:val="21"/>
                 <w:szCs w:val="21"/>
               </w:rPr>
-              <w:t xml:space="preserve">4 </w:t>
-            </w:r>
+              <w:t>起迄</w:t>
+            </w:r>
+            <w:proofErr w:type="gramEnd"/>
             <w:r>
               <w:rPr>
                 <w:rFonts w:cs="華康明體" w:hint="eastAsia"/>
@@ -5115,7 +6540,7 @@
                 <w:sz w:val="21"/>
                 <w:szCs w:val="21"/>
               </w:rPr>
-              <w:t>位數西元年，月份為</w:t>
+              <w:t>日期資料的格式轉換，其中年度為</w:t>
             </w:r>
             <w:r>
               <w:rPr>
@@ -5123,7 +6548,7 @@
                 <w:sz w:val="21"/>
                 <w:szCs w:val="21"/>
               </w:rPr>
-              <w:t xml:space="preserve">3 </w:t>
+              <w:t xml:space="preserve">4 </w:t>
             </w:r>
             <w:r>
               <w:rPr>
@@ -5132,17 +6557,15 @@
                 <w:sz w:val="21"/>
                 <w:szCs w:val="21"/>
               </w:rPr>
-              <w:lastRenderedPageBreak/>
-              <w:t>碼的英文月份縮寫，</w:t>
-            </w:r>
-            <w:r>
-              <w:rPr>
-                <w:rFonts w:cs="華康明體"/>
+              <w:t>位數西元年，月份為</w:t>
+            </w:r>
+            <w:r>
+              <w:rPr>
                 <w:color w:val="000000"/>
                 <w:sz w:val="21"/>
                 <w:szCs w:val="21"/>
               </w:rPr>
-              <w:t xml:space="preserve"> </w:t>
+              <w:t xml:space="preserve">3 </w:t>
             </w:r>
             <w:r>
               <w:rPr>
@@ -5151,15 +6574,16 @@
                 <w:sz w:val="21"/>
                 <w:szCs w:val="21"/>
               </w:rPr>
-              <w:t>日期為</w:t>
-            </w:r>
-            <w:r>
-              <w:rPr>
+              <w:t>碼的英文月份縮寫，</w:t>
+            </w:r>
+            <w:r>
+              <w:rPr>
+                <w:rFonts w:cs="華康明體"/>
                 <w:color w:val="000000"/>
                 <w:sz w:val="21"/>
                 <w:szCs w:val="21"/>
               </w:rPr>
-              <w:t xml:space="preserve">2 </w:t>
+              <w:t xml:space="preserve"> </w:t>
             </w:r>
             <w:r>
               <w:rPr>
@@ -5168,7 +6592,7 @@
                 <w:sz w:val="21"/>
                 <w:szCs w:val="21"/>
               </w:rPr>
-              <w:t>位數字</w:t>
+              <w:t>日期為</w:t>
             </w:r>
             <w:r>
               <w:rPr>
@@ -5176,7 +6600,7 @@
                 <w:sz w:val="21"/>
                 <w:szCs w:val="21"/>
               </w:rPr>
-              <w:t xml:space="preserve">( </w:t>
+              <w:t xml:space="preserve">2 </w:t>
             </w:r>
             <w:r>
               <w:rPr>
@@ -5185,7 +6609,7 @@
                 <w:sz w:val="21"/>
                 <w:szCs w:val="21"/>
               </w:rPr>
-              <w:t>第</w:t>
+              <w:t>位數字</w:t>
             </w:r>
             <w:r>
               <w:rPr>
@@ -5193,7 +6617,7 @@
                 <w:sz w:val="21"/>
                 <w:szCs w:val="21"/>
               </w:rPr>
-              <w:t xml:space="preserve">46 </w:t>
+              <w:t xml:space="preserve">( </w:t>
             </w:r>
             <w:r>
               <w:rPr>
@@ -5202,7 +6626,7 @@
                 <w:sz w:val="21"/>
                 <w:szCs w:val="21"/>
               </w:rPr>
-              <w:t>列至第</w:t>
+              <w:t>第</w:t>
             </w:r>
             <w:r>
               <w:rPr>
@@ -5210,7 +6634,7 @@
                 <w:sz w:val="21"/>
                 <w:szCs w:val="21"/>
               </w:rPr>
-              <w:t xml:space="preserve">52 </w:t>
+              <w:t xml:space="preserve">46 </w:t>
             </w:r>
             <w:r>
               <w:rPr>
@@ -5219,7 +6643,7 @@
                 <w:sz w:val="21"/>
                 <w:szCs w:val="21"/>
               </w:rPr>
-              <w:t>列</w:t>
+              <w:t>列至第</w:t>
             </w:r>
             <w:r>
               <w:rPr>
@@ -5227,7 +6651,7 @@
                 <w:sz w:val="21"/>
                 <w:szCs w:val="21"/>
               </w:rPr>
-              <w:t>)</w:t>
+              <w:t xml:space="preserve">52 </w:t>
             </w:r>
             <w:r>
               <w:rPr>
@@ -5236,16 +6660,15 @@
                 <w:sz w:val="21"/>
                 <w:szCs w:val="21"/>
               </w:rPr>
-              <w:t>，</w:t>
-            </w:r>
-            <w:r>
-              <w:rPr>
-                <w:rFonts w:cs="華康明體"/>
+              <w:t>列</w:t>
+            </w:r>
+            <w:r>
+              <w:rPr>
                 <w:color w:val="000000"/>
                 <w:sz w:val="21"/>
                 <w:szCs w:val="21"/>
               </w:rPr>
-              <w:t xml:space="preserve"> </w:t>
+              <w:t>)</w:t>
             </w:r>
             <w:r>
               <w:rPr>
@@ -5254,15 +6677,16 @@
                 <w:sz w:val="21"/>
                 <w:szCs w:val="21"/>
               </w:rPr>
-              <w:t>此一動作做為抓取</w:t>
-            </w:r>
-            <w:r>
-              <w:rPr>
+              <w:t>，</w:t>
+            </w:r>
+            <w:r>
+              <w:rPr>
+                <w:rFonts w:cs="華康明體"/>
                 <w:color w:val="000000"/>
                 <w:sz w:val="21"/>
                 <w:szCs w:val="21"/>
               </w:rPr>
-              <w:t xml:space="preserve">YahooFinance </w:t>
+              <w:t xml:space="preserve"> </w:t>
             </w:r>
             <w:r>
               <w:rPr>
@@ -5271,6 +6695,33 @@
                 <w:sz w:val="21"/>
                 <w:szCs w:val="21"/>
               </w:rPr>
+              <w:t>此一動作做為抓取</w:t>
+            </w:r>
+            <w:proofErr w:type="spellStart"/>
+            <w:r>
+              <w:rPr>
+                <w:color w:val="000000"/>
+                <w:sz w:val="21"/>
+                <w:szCs w:val="21"/>
+              </w:rPr>
+              <w:t>YahooFinance</w:t>
+            </w:r>
+            <w:proofErr w:type="spellEnd"/>
+            <w:r>
+              <w:rPr>
+                <w:color w:val="000000"/>
+                <w:sz w:val="21"/>
+                <w:szCs w:val="21"/>
+              </w:rPr>
+              <w:t xml:space="preserve"> </w:t>
+            </w:r>
+            <w:r>
+              <w:rPr>
+                <w:rFonts w:cs="華康明體" w:hint="eastAsia"/>
+                <w:color w:val="000000"/>
+                <w:sz w:val="21"/>
+                <w:szCs w:val="21"/>
+              </w:rPr>
               <w:t>股價資料時，所需的資料格式。</w:t>
             </w:r>
           </w:p>
@@ -5284,20 +6735,17 @@
               <w:pStyle w:val="Pa16"/>
               <w:spacing w:before="20" w:after="20"/>
               <w:rPr>
+                <w:rFonts w:cs="華康明體"/>
+                <w:color w:val="000000"/>
+              </w:rPr>
+            </w:pPr>
+            <w:r>
+              <w:rPr>
                 <w:rFonts w:cs="華康明體" w:hint="eastAsia"/>
                 <w:color w:val="000000"/>
               </w:rPr>
-            </w:pPr>
-            <w:r>
-              <w:rPr>
-                <w:rFonts w:cs="華康明體" w:hint="eastAsia"/>
-                <w:color w:val="000000"/>
-              </w:rPr>
-              <w:lastRenderedPageBreak/>
               <w:t>敘述刪除</w:t>
             </w:r>
-            <w:bookmarkStart w:id="0" w:name="_GoBack"/>
-            <w:bookmarkEnd w:id="0"/>
           </w:p>
         </w:tc>
         <w:tc>
@@ -5307,7 +6755,7 @@
           <w:p>
             <w:pPr>
               <w:rPr>
-                <w:rFonts w:ascii="標楷體" w:eastAsia="標楷體" w:hAnsi="標楷體" w:cs="Gungsuh" w:hint="eastAsia"/>
+                <w:rFonts w:ascii="標楷體" w:eastAsia="標楷體" w:hAnsi="標楷體" w:cs="Gungsuh"/>
                 <w:sz w:val="24"/>
                 <w:szCs w:val="24"/>
               </w:rPr>
@@ -5336,7 +6784,6 @@
                 <w:sz w:val="24"/>
                 <w:szCs w:val="24"/>
               </w:rPr>
-              <w:lastRenderedPageBreak/>
               <w:t>14-11頁</w:t>
             </w:r>
           </w:p>
@@ -5376,26 +6823,44 @@
               </w:rPr>
               <w:t>行由於</w:t>
             </w:r>
+            <w:proofErr w:type="spellStart"/>
             <w:r>
               <w:rPr>
                 <w:rFonts w:cs="華康明體..." w:hint="eastAsia"/>
                 <w:color w:val="000000"/>
               </w:rPr>
-              <w:t xml:space="preserve">pandas_datareader </w:t>
-            </w:r>
+              <w:t>pandas_datareader</w:t>
+            </w:r>
+            <w:proofErr w:type="spellEnd"/>
             <w:r>
               <w:rPr>
                 <w:rFonts w:cs="華康明體..." w:hint="eastAsia"/>
                 <w:color w:val="000000"/>
               </w:rPr>
+              <w:t xml:space="preserve"> </w:t>
+            </w:r>
+            <w:r>
+              <w:rPr>
+                <w:rFonts w:cs="華康明體..." w:hint="eastAsia"/>
+                <w:color w:val="000000"/>
+              </w:rPr>
               <w:t>的</w:t>
             </w:r>
+            <w:proofErr w:type="spellStart"/>
             <w:r>
               <w:rPr>
                 <w:rFonts w:cs="華康明體..." w:hint="eastAsia"/>
                 <w:color w:val="000000"/>
               </w:rPr>
-              <w:t xml:space="preserve">get_data_yahoo() </w:t>
+              <w:t>get_data_yahoo</w:t>
+            </w:r>
+            <w:proofErr w:type="spellEnd"/>
+            <w:r>
+              <w:rPr>
+                <w:rFonts w:cs="華康明體..." w:hint="eastAsia"/>
+                <w:color w:val="000000"/>
+              </w:rPr>
+              <w:t xml:space="preserve">() </w:t>
             </w:r>
             <w:r>
               <w:rPr>
@@ -5421,26 +6886,44 @@
               </w:rPr>
               <w:t>本中刪除。所以我們使用</w:t>
             </w:r>
+            <w:proofErr w:type="spellStart"/>
             <w:r>
               <w:rPr>
                 <w:rFonts w:cs="華康明體..." w:hint="eastAsia"/>
                 <w:color w:val="000000"/>
               </w:rPr>
-              <w:t xml:space="preserve">fix_yahoo_finance </w:t>
-            </w:r>
+              <w:t>fix_yahoo_finance</w:t>
+            </w:r>
+            <w:proofErr w:type="spellEnd"/>
             <w:r>
               <w:rPr>
                 <w:rFonts w:cs="華康明體..." w:hint="eastAsia"/>
                 <w:color w:val="000000"/>
               </w:rPr>
+              <w:t xml:space="preserve"> </w:t>
+            </w:r>
+            <w:r>
+              <w:rPr>
+                <w:rFonts w:cs="華康明體..." w:hint="eastAsia"/>
+                <w:color w:val="000000"/>
+              </w:rPr>
               <w:t>套件中提供的</w:t>
             </w:r>
+            <w:proofErr w:type="spellStart"/>
             <w:r>
               <w:rPr>
                 <w:rFonts w:cs="華康明體..." w:hint="eastAsia"/>
                 <w:color w:val="000000"/>
               </w:rPr>
-              <w:t xml:space="preserve">pdr_override() </w:t>
+              <w:t>pdr_override</w:t>
+            </w:r>
+            <w:proofErr w:type="spellEnd"/>
+            <w:r>
+              <w:rPr>
+                <w:rFonts w:cs="華康明體..." w:hint="eastAsia"/>
+                <w:color w:val="000000"/>
+              </w:rPr>
+              <w:t xml:space="preserve">() </w:t>
             </w:r>
             <w:r>
               <w:rPr>
@@ -5480,12 +6963,21 @@
               </w:rPr>
               <w:t>行以更改過後的</w:t>
             </w:r>
+            <w:proofErr w:type="spellStart"/>
             <w:r>
               <w:rPr>
                 <w:rFonts w:cs="華康明體..." w:hint="eastAsia"/>
                 <w:color w:val="000000"/>
               </w:rPr>
-              <w:t xml:space="preserve">get_data_yahoo() </w:t>
+              <w:t>get_data_yahoo</w:t>
+            </w:r>
+            <w:proofErr w:type="spellEnd"/>
+            <w:r>
+              <w:rPr>
+                <w:rFonts w:cs="華康明體..." w:hint="eastAsia"/>
+                <w:color w:val="000000"/>
+              </w:rPr>
+              <w:t xml:space="preserve">() </w:t>
             </w:r>
             <w:r>
               <w:rPr>
@@ -5529,11 +7021,19 @@
               </w:rPr>
               <w:t>行由於</w:t>
             </w:r>
-            <w:r>
-              <w:rPr>
-                <w:color w:val="000000"/>
-              </w:rPr>
-              <w:t xml:space="preserve">pandas_datareader </w:t>
+            <w:proofErr w:type="spellStart"/>
+            <w:r>
+              <w:rPr>
+                <w:color w:val="000000"/>
+              </w:rPr>
+              <w:t>pandas_datareader</w:t>
+            </w:r>
+            <w:proofErr w:type="spellEnd"/>
+            <w:r>
+              <w:rPr>
+                <w:color w:val="000000"/>
+              </w:rPr>
+              <w:t xml:space="preserve"> </w:t>
             </w:r>
             <w:r>
               <w:rPr>
@@ -5542,11 +7042,19 @@
               </w:rPr>
               <w:t>的</w:t>
             </w:r>
-            <w:r>
-              <w:rPr>
-                <w:color w:val="000000"/>
-              </w:rPr>
-              <w:t xml:space="preserve">get_data_yahoo() </w:t>
+            <w:proofErr w:type="spellStart"/>
+            <w:r>
+              <w:rPr>
+                <w:color w:val="000000"/>
+              </w:rPr>
+              <w:t>get_data_yahoo</w:t>
+            </w:r>
+            <w:proofErr w:type="spellEnd"/>
+            <w:r>
+              <w:rPr>
+                <w:color w:val="000000"/>
+              </w:rPr>
+              <w:t xml:space="preserve">() </w:t>
             </w:r>
             <w:r>
               <w:rPr>
@@ -5555,6 +7063,7 @@
               </w:rPr>
               <w:t>已棄用，並將會在未來版本中刪除。所以我們使用</w:t>
             </w:r>
+            <w:proofErr w:type="spellStart"/>
             <w:r>
               <w:rPr>
                 <w:rFonts w:cs="華康明體..." w:hint="eastAsia"/>
@@ -5569,6 +7078,7 @@
               </w:rPr>
               <w:t>finance</w:t>
             </w:r>
+            <w:proofErr w:type="spellEnd"/>
             <w:r>
               <w:rPr>
                 <w:color w:val="000000"/>
@@ -5582,11 +7092,19 @@
               </w:rPr>
               <w:t>套件中提供的</w:t>
             </w:r>
-            <w:r>
-              <w:rPr>
-                <w:color w:val="000000"/>
-              </w:rPr>
-              <w:t xml:space="preserve">pdr_override() </w:t>
+            <w:proofErr w:type="spellStart"/>
+            <w:r>
+              <w:rPr>
+                <w:color w:val="000000"/>
+              </w:rPr>
+              <w:t>pdr_override</w:t>
+            </w:r>
+            <w:proofErr w:type="spellEnd"/>
+            <w:r>
+              <w:rPr>
+                <w:color w:val="000000"/>
+              </w:rPr>
+              <w:t xml:space="preserve">() </w:t>
             </w:r>
             <w:r>
               <w:rPr>
@@ -5608,11 +7126,19 @@
               </w:rPr>
               <w:t>行以更改過後的</w:t>
             </w:r>
-            <w:r>
-              <w:rPr>
-                <w:color w:val="000000"/>
-              </w:rPr>
-              <w:t xml:space="preserve">get_data_yahoo() </w:t>
+            <w:proofErr w:type="spellStart"/>
+            <w:r>
+              <w:rPr>
+                <w:color w:val="000000"/>
+              </w:rPr>
+              <w:t>get_data_yahoo</w:t>
+            </w:r>
+            <w:proofErr w:type="spellEnd"/>
+            <w:r>
+              <w:rPr>
+                <w:color w:val="000000"/>
+              </w:rPr>
+              <w:t xml:space="preserve">() </w:t>
             </w:r>
             <w:r>
               <w:rPr>
@@ -5749,7 +7275,7 @@
                 <w:szCs w:val="24"/>
               </w:rPr>
             </w:pPr>
-            <w:hyperlink r:id="rId17" w:history="1">
+            <w:hyperlink r:id="rId12" w:history="1">
               <w:r>
                 <w:rPr>
                   <w:rStyle w:val="ac"/>
@@ -5836,8 +7362,18 @@
                 <w:sz w:val="24"/>
                 <w:szCs w:val="24"/>
               </w:rPr>
-              <w:t>15-3 量化技術分析- 指術指標</w:t>
-            </w:r>
+              <w:t xml:space="preserve">15-3 量化技術分析- </w:t>
+            </w:r>
+            <w:proofErr w:type="gramStart"/>
+            <w:r>
+              <w:rPr>
+                <w:rFonts w:ascii="標楷體" w:eastAsia="標楷體" w:hAnsi="標楷體" w:hint="eastAsia"/>
+                <w:sz w:val="24"/>
+                <w:szCs w:val="24"/>
+              </w:rPr>
+              <w:t>指術指標</w:t>
+            </w:r>
+            <w:proofErr w:type="gramEnd"/>
           </w:p>
         </w:tc>
         <w:tc>
@@ -6197,7 +7733,7 @@
                           </pic:cNvPicPr>
                         </pic:nvPicPr>
                         <pic:blipFill>
-                          <a:blip r:embed="rId18"/>
+                          <a:blip r:embed="rId13"/>
                           <a:stretch>
                             <a:fillRect/>
                           </a:stretch>
@@ -6328,7 +7864,7 @@
                   <o:lock v:ext="edit" aspectratio="t"/>
                 </v:shapetype>
                 <v:shape id="_x0000_i1025" type="#_x0000_t75" style="width:180pt;height:239.25pt">
-                  <v:imagedata r:id="rId19" o:title="黑三兵"/>
+                  <v:imagedata r:id="rId14" o:title="黑三兵"/>
                 </v:shape>
               </w:pict>
             </w:r>
@@ -6427,6 +7963,7 @@
                 <w:szCs w:val="24"/>
               </w:rPr>
             </w:pPr>
+            <w:proofErr w:type="spellStart"/>
             <w:r>
               <w:rPr>
                 <w:rFonts w:cs="華康明體棞.."/>
@@ -6434,7 +7971,97 @@
                 <w:sz w:val="24"/>
                 <w:szCs w:val="24"/>
               </w:rPr>
-              <w:t>total_change += df['close'].iloc[j]/df['open'].iloc[j]</w:t>
+              <w:t>total_change</w:t>
+            </w:r>
+            <w:proofErr w:type="spellEnd"/>
+            <w:r>
+              <w:rPr>
+                <w:rFonts w:cs="華康明體棞.."/>
+                <w:color w:val="000000"/>
+                <w:sz w:val="24"/>
+                <w:szCs w:val="24"/>
+              </w:rPr>
+              <w:t xml:space="preserve"> += </w:t>
+            </w:r>
+            <w:proofErr w:type="spellStart"/>
+            <w:r>
+              <w:rPr>
+                <w:rFonts w:cs="華康明體棞.."/>
+                <w:color w:val="000000"/>
+                <w:sz w:val="24"/>
+                <w:szCs w:val="24"/>
+              </w:rPr>
+              <w:t>df</w:t>
+            </w:r>
+            <w:proofErr w:type="spellEnd"/>
+            <w:r>
+              <w:rPr>
+                <w:rFonts w:cs="華康明體棞.."/>
+                <w:color w:val="000000"/>
+                <w:sz w:val="24"/>
+                <w:szCs w:val="24"/>
+              </w:rPr>
+              <w:t>['close'].</w:t>
+            </w:r>
+            <w:proofErr w:type="spellStart"/>
+            <w:r>
+              <w:rPr>
+                <w:rFonts w:cs="華康明體棞.."/>
+                <w:color w:val="000000"/>
+                <w:sz w:val="24"/>
+                <w:szCs w:val="24"/>
+              </w:rPr>
+              <w:t>iloc</w:t>
+            </w:r>
+            <w:proofErr w:type="spellEnd"/>
+            <w:r>
+              <w:rPr>
+                <w:rFonts w:cs="華康明體棞.."/>
+                <w:color w:val="000000"/>
+                <w:sz w:val="24"/>
+                <w:szCs w:val="24"/>
+              </w:rPr>
+              <w:t>[j]/</w:t>
+            </w:r>
+            <w:proofErr w:type="spellStart"/>
+            <w:r>
+              <w:rPr>
+                <w:rFonts w:cs="華康明體棞.."/>
+                <w:color w:val="000000"/>
+                <w:sz w:val="24"/>
+                <w:szCs w:val="24"/>
+              </w:rPr>
+              <w:t>df</w:t>
+            </w:r>
+            <w:proofErr w:type="spellEnd"/>
+            <w:r>
+              <w:rPr>
+                <w:rFonts w:cs="華康明體棞.."/>
+                <w:color w:val="000000"/>
+                <w:sz w:val="24"/>
+                <w:szCs w:val="24"/>
+              </w:rPr>
+              <w:t>['open'].</w:t>
+            </w:r>
+            <w:proofErr w:type="spellStart"/>
+            <w:r>
+              <w:rPr>
+                <w:rFonts w:cs="華康明體棞.."/>
+                <w:color w:val="000000"/>
+                <w:sz w:val="24"/>
+                <w:szCs w:val="24"/>
+              </w:rPr>
+              <w:t>iloc</w:t>
+            </w:r>
+            <w:proofErr w:type="spellEnd"/>
+            <w:r>
+              <w:rPr>
+                <w:rFonts w:cs="華康明體棞.."/>
+                <w:color w:val="000000"/>
+                <w:sz w:val="24"/>
+                <w:szCs w:val="24"/>
+              </w:rPr>
+              <w:t>[j]</w:t>
             </w:r>
           </w:p>
         </w:tc>
@@ -6451,6 +8078,7 @@
                 <w:szCs w:val="24"/>
               </w:rPr>
             </w:pPr>
+            <w:proofErr w:type="spellStart"/>
             <w:r>
               <w:rPr>
                 <w:rFonts w:cs="華康明體棞.."/>
@@ -6458,7 +8086,57 @@
                 <w:sz w:val="24"/>
                 <w:szCs w:val="24"/>
               </w:rPr>
-              <w:t>total_change += df['close'].iloc[j]</w:t>
+              <w:t>total_change</w:t>
+            </w:r>
+            <w:proofErr w:type="spellEnd"/>
+            <w:r>
+              <w:rPr>
+                <w:rFonts w:cs="華康明體棞.."/>
+                <w:color w:val="000000"/>
+                <w:sz w:val="24"/>
+                <w:szCs w:val="24"/>
+              </w:rPr>
+              <w:t xml:space="preserve"> += </w:t>
+            </w:r>
+            <w:proofErr w:type="spellStart"/>
+            <w:r>
+              <w:rPr>
+                <w:rFonts w:cs="華康明體棞.."/>
+                <w:color w:val="000000"/>
+                <w:sz w:val="24"/>
+                <w:szCs w:val="24"/>
+              </w:rPr>
+              <w:t>df</w:t>
+            </w:r>
+            <w:proofErr w:type="spellEnd"/>
+            <w:r>
+              <w:rPr>
+                <w:rFonts w:cs="華康明體棞.."/>
+                <w:color w:val="000000"/>
+                <w:sz w:val="24"/>
+                <w:szCs w:val="24"/>
+              </w:rPr>
+              <w:t>['close'].</w:t>
+            </w:r>
+            <w:proofErr w:type="spellStart"/>
+            <w:r>
+              <w:rPr>
+                <w:rFonts w:cs="華康明體棞.."/>
+                <w:color w:val="000000"/>
+                <w:sz w:val="24"/>
+                <w:szCs w:val="24"/>
+              </w:rPr>
+              <w:t>iloc</w:t>
+            </w:r>
+            <w:proofErr w:type="spellEnd"/>
+            <w:r>
+              <w:rPr>
+                <w:rFonts w:cs="華康明體棞.."/>
+                <w:color w:val="000000"/>
+                <w:sz w:val="24"/>
+                <w:szCs w:val="24"/>
+              </w:rPr>
+              <w:t>[j]</w:t>
             </w:r>
             <w:r>
               <w:rPr>
@@ -6478,6 +8156,7 @@
               </w:rPr>
               <w:t xml:space="preserve"> </w:t>
             </w:r>
+            <w:proofErr w:type="spellStart"/>
             <w:r>
               <w:rPr>
                 <w:rFonts w:cs="華康明體棞.."/>
@@ -6485,7 +8164,37 @@
                 <w:sz w:val="24"/>
                 <w:szCs w:val="24"/>
               </w:rPr>
-              <w:t>df['open'].iloc[j]</w:t>
+              <w:t>df</w:t>
+            </w:r>
+            <w:proofErr w:type="spellEnd"/>
+            <w:r>
+              <w:rPr>
+                <w:rFonts w:cs="華康明體棞.."/>
+                <w:color w:val="000000"/>
+                <w:sz w:val="24"/>
+                <w:szCs w:val="24"/>
+              </w:rPr>
+              <w:t>['open'].</w:t>
+            </w:r>
+            <w:proofErr w:type="spellStart"/>
+            <w:r>
+              <w:rPr>
+                <w:rFonts w:cs="華康明體棞.."/>
+                <w:color w:val="000000"/>
+                <w:sz w:val="24"/>
+                <w:szCs w:val="24"/>
+              </w:rPr>
+              <w:t>iloc</w:t>
+            </w:r>
+            <w:proofErr w:type="spellEnd"/>
+            <w:r>
+              <w:rPr>
+                <w:rFonts w:cs="華康明體棞.."/>
+                <w:color w:val="000000"/>
+                <w:sz w:val="24"/>
+                <w:szCs w:val="24"/>
+              </w:rPr>
+              <w:t>[j]</w:t>
             </w:r>
           </w:p>
         </w:tc>
@@ -6671,7 +8380,7 @@
                           <pic:cNvPicPr/>
                         </pic:nvPicPr>
                         <pic:blipFill rotWithShape="1">
-                          <a:blip r:embed="rId20"/>
+                          <a:blip r:embed="rId15"/>
                           <a:srcRect r="39945" b="51649"/>
                           <a:stretch/>
                         </pic:blipFill>
@@ -6868,7 +8577,7 @@
                           <pic:cNvPicPr/>
                         </pic:nvPicPr>
                         <pic:blipFill rotWithShape="1">
-                          <a:blip r:embed="rId21"/>
+                          <a:blip r:embed="rId16"/>
                           <a:srcRect b="72021"/>
                           <a:stretch/>
                         </pic:blipFill>
@@ -6934,13 +8643,41 @@
                 <w:szCs w:val="24"/>
               </w:rPr>
             </w:pPr>
-            <w:r>
-              <w:rPr>
-                <w:rFonts w:ascii="標楷體" w:eastAsia="標楷體" w:hAnsi="標楷體"/>
-                <w:sz w:val="24"/>
-                <w:szCs w:val="24"/>
-              </w:rPr>
-              <w:t>mysql -u (您的使用者名稱) -p --local-infile (您的資料庫名稱)</w:t>
+            <w:proofErr w:type="spellStart"/>
+            <w:r>
+              <w:rPr>
+                <w:rFonts w:ascii="標楷體" w:eastAsia="標楷體" w:hAnsi="標楷體"/>
+                <w:sz w:val="24"/>
+                <w:szCs w:val="24"/>
+              </w:rPr>
+              <w:t>mysql</w:t>
+            </w:r>
+            <w:proofErr w:type="spellEnd"/>
+            <w:r>
+              <w:rPr>
+                <w:rFonts w:ascii="標楷體" w:eastAsia="標楷體" w:hAnsi="標楷體"/>
+                <w:sz w:val="24"/>
+                <w:szCs w:val="24"/>
+              </w:rPr>
+              <w:t xml:space="preserve"> -u (您的使用者名稱) -p --local-</w:t>
+            </w:r>
+            <w:proofErr w:type="spellStart"/>
+            <w:r>
+              <w:rPr>
+                <w:rFonts w:ascii="標楷體" w:eastAsia="標楷體" w:hAnsi="標楷體"/>
+                <w:sz w:val="24"/>
+                <w:szCs w:val="24"/>
+              </w:rPr>
+              <w:t>infile</w:t>
+            </w:r>
+            <w:proofErr w:type="spellEnd"/>
+            <w:r>
+              <w:rPr>
+                <w:rFonts w:ascii="標楷體" w:eastAsia="標楷體" w:hAnsi="標楷體"/>
+                <w:sz w:val="24"/>
+                <w:szCs w:val="24"/>
+              </w:rPr>
+              <w:t xml:space="preserve"> (您的資料庫名稱)</w:t>
             </w:r>
           </w:p>
           <w:p>
@@ -6965,7 +8702,25 @@
                 <w:sz w:val="24"/>
                 <w:szCs w:val="24"/>
               </w:rPr>
-              <w:t xml:space="preserve"> mysql -u </w:t>
+              <w:t xml:space="preserve"> </w:t>
+            </w:r>
+            <w:proofErr w:type="spellStart"/>
+            <w:r>
+              <w:rPr>
+                <w:rFonts w:ascii="標楷體" w:eastAsia="標楷體" w:hAnsi="標楷體"/>
+                <w:sz w:val="24"/>
+                <w:szCs w:val="24"/>
+              </w:rPr>
+              <w:t>mysql</w:t>
+            </w:r>
+            <w:proofErr w:type="spellEnd"/>
+            <w:r>
+              <w:rPr>
+                <w:rFonts w:ascii="標楷體" w:eastAsia="標楷體" w:hAnsi="標楷體"/>
+                <w:sz w:val="24"/>
+                <w:szCs w:val="24"/>
+              </w:rPr>
+              <w:t xml:space="preserve"> -u </w:t>
             </w:r>
             <w:r>
               <w:rPr>
@@ -6981,7 +8736,43 @@
                 <w:sz w:val="24"/>
                 <w:szCs w:val="24"/>
               </w:rPr>
-              <w:t xml:space="preserve"> -p --local-infile mydatabase)</w:t>
+              <w:t xml:space="preserve"> -p --local-</w:t>
+            </w:r>
+            <w:proofErr w:type="spellStart"/>
+            <w:r>
+              <w:rPr>
+                <w:rFonts w:ascii="標楷體" w:eastAsia="標楷體" w:hAnsi="標楷體"/>
+                <w:sz w:val="24"/>
+                <w:szCs w:val="24"/>
+              </w:rPr>
+              <w:t>infile</w:t>
+            </w:r>
+            <w:proofErr w:type="spellEnd"/>
+            <w:r>
+              <w:rPr>
+                <w:rFonts w:ascii="標楷體" w:eastAsia="標楷體" w:hAnsi="標楷體"/>
+                <w:sz w:val="24"/>
+                <w:szCs w:val="24"/>
+              </w:rPr>
+              <w:t xml:space="preserve"> </w:t>
+            </w:r>
+            <w:proofErr w:type="spellStart"/>
+            <w:r>
+              <w:rPr>
+                <w:rFonts w:ascii="標楷體" w:eastAsia="標楷體" w:hAnsi="標楷體"/>
+                <w:sz w:val="24"/>
+                <w:szCs w:val="24"/>
+              </w:rPr>
+              <w:t>mydatabase</w:t>
+            </w:r>
+            <w:proofErr w:type="spellEnd"/>
+            <w:r>
+              <w:rPr>
+                <w:rFonts w:ascii="標楷體" w:eastAsia="標楷體" w:hAnsi="標楷體"/>
+                <w:sz w:val="24"/>
+                <w:szCs w:val="24"/>
+              </w:rPr>
+              <w:t>)</w:t>
             </w:r>
           </w:p>
           <w:p>
@@ -7015,7 +8806,7 @@
                           <pic:cNvPicPr/>
                         </pic:nvPicPr>
                         <pic:blipFill rotWithShape="1">
-                          <a:blip r:embed="rId22"/>
+                          <a:blip r:embed="rId17"/>
                           <a:srcRect b="58635"/>
                           <a:stretch/>
                         </pic:blipFill>
@@ -7085,7 +8876,23 @@
                 <w:rFonts w:ascii="標楷體" w:eastAsia="標楷體" w:hAnsi="標楷體"/>
                 <w:szCs w:val="24"/>
               </w:rPr>
-              <w:t>SET GLOBAL local_infile = 1;</w:t>
+              <w:t xml:space="preserve">SET GLOBAL </w:t>
+            </w:r>
+            <w:proofErr w:type="spellStart"/>
+            <w:r>
+              <w:rPr>
+                <w:rFonts w:ascii="標楷體" w:eastAsia="標楷體" w:hAnsi="標楷體"/>
+                <w:szCs w:val="24"/>
+              </w:rPr>
+              <w:t>local_infile</w:t>
+            </w:r>
+            <w:proofErr w:type="spellEnd"/>
+            <w:r>
+              <w:rPr>
+                <w:rFonts w:ascii="標楷體" w:eastAsia="標楷體" w:hAnsi="標楷體"/>
+                <w:szCs w:val="24"/>
+              </w:rPr>
+              <w:t xml:space="preserve"> = 1;</w:t>
             </w:r>
           </w:p>
           <w:p>
@@ -7137,7 +8944,7 @@
                           <pic:cNvPicPr/>
                         </pic:nvPicPr>
                         <pic:blipFill>
-                          <a:blip r:embed="rId23"/>
+                          <a:blip r:embed="rId18"/>
                           <a:stretch>
                             <a:fillRect/>
                           </a:stretch>
@@ -7178,6 +8985,7 @@
               </w:rPr>
               <w:t>輸入匯入檔案的SQL程式碼，可以分行輸入，最後用分號結尾表示語法的結束(檔案路徑要配合您的路徑，且僅能用</w:t>
             </w:r>
+            <w:proofErr w:type="gramStart"/>
             <w:r>
               <w:rPr>
                 <w:rFonts w:ascii="標楷體" w:eastAsia="標楷體" w:hAnsi="標楷體"/>
@@ -7185,6 +8993,7 @@
               </w:rPr>
               <w:t>”</w:t>
             </w:r>
+            <w:proofErr w:type="gramEnd"/>
             <w:r>
               <w:rPr>
                 <w:rFonts w:ascii="標楷體" w:eastAsia="標楷體" w:hAnsi="標楷體" w:hint="eastAsia"/>
@@ -7192,6 +9001,7 @@
               </w:rPr>
               <w:t>/</w:t>
             </w:r>
+            <w:proofErr w:type="gramStart"/>
             <w:r>
               <w:rPr>
                 <w:rFonts w:ascii="標楷體" w:eastAsia="標楷體" w:hAnsi="標楷體"/>
@@ -7199,6 +9009,7 @@
               </w:rPr>
               <w:t>”</w:t>
             </w:r>
+            <w:proofErr w:type="gramEnd"/>
             <w:r>
               <w:rPr>
                 <w:rFonts w:ascii="標楷體" w:eastAsia="標楷體" w:hAnsi="標楷體" w:hint="eastAsia"/>
@@ -7206,6 +9017,7 @@
               </w:rPr>
               <w:t>，不能用</w:t>
             </w:r>
+            <w:proofErr w:type="gramStart"/>
             <w:r>
               <w:rPr>
                 <w:rFonts w:ascii="標楷體" w:eastAsia="標楷體" w:hAnsi="標楷體"/>
@@ -7213,6 +9025,7 @@
               </w:rPr>
               <w:t>”</w:t>
             </w:r>
+            <w:proofErr w:type="gramEnd"/>
             <w:r>
               <w:rPr>
                 <w:rFonts w:ascii="標楷體" w:eastAsia="標楷體" w:hAnsi="標楷體" w:hint="eastAsia"/>
@@ -7220,6 +9033,7 @@
               </w:rPr>
               <w:t>\</w:t>
             </w:r>
+            <w:proofErr w:type="gramStart"/>
             <w:r>
               <w:rPr>
                 <w:rFonts w:ascii="標楷體" w:eastAsia="標楷體" w:hAnsi="標楷體"/>
@@ -7227,6 +9041,7 @@
               </w:rPr>
               <w:t>”</w:t>
             </w:r>
+            <w:proofErr w:type="gramEnd"/>
             <w:r>
               <w:rPr>
                 <w:rFonts w:ascii="標楷體" w:eastAsia="標楷體" w:hAnsi="標楷體" w:hint="eastAsia"/>
@@ -7394,7 +9209,7 @@
                           <pic:cNvPicPr/>
                         </pic:nvPicPr>
                         <pic:blipFill rotWithShape="1">
-                          <a:blip r:embed="rId24"/>
+                          <a:blip r:embed="rId19"/>
                           <a:srcRect l="482"/>
                           <a:stretch/>
                         </pic:blipFill>
@@ -7487,7 +9302,27 @@
                 <w:sz w:val="24"/>
                 <w:szCs w:val="24"/>
               </w:rPr>
-              <w:t>SELECT * FROM mydatabase.company;</w:t>
+              <w:t xml:space="preserve">SELECT * FROM </w:t>
+            </w:r>
+            <w:proofErr w:type="spellStart"/>
+            <w:proofErr w:type="gramStart"/>
+            <w:r>
+              <w:rPr>
+                <w:rFonts w:ascii="標楷體" w:eastAsia="標楷體" w:hAnsi="標楷體"/>
+                <w:sz w:val="24"/>
+                <w:szCs w:val="24"/>
+              </w:rPr>
+              <w:t>mydatabase.company</w:t>
+            </w:r>
+            <w:proofErr w:type="spellEnd"/>
+            <w:proofErr w:type="gramEnd"/>
+            <w:r>
+              <w:rPr>
+                <w:rFonts w:ascii="標楷體" w:eastAsia="標楷體" w:hAnsi="標楷體"/>
+                <w:sz w:val="24"/>
+                <w:szCs w:val="24"/>
+              </w:rPr>
+              <w:t>;</w:t>
             </w:r>
           </w:p>
           <w:p>
@@ -7538,7 +9373,7 @@
                           <pic:cNvPicPr/>
                         </pic:nvPicPr>
                         <pic:blipFill>
-                          <a:blip r:embed="rId25"/>
+                          <a:blip r:embed="rId20"/>
                           <a:stretch>
                             <a:fillRect/>
                           </a:stretch>
@@ -7567,6 +9402,437 @@
                 <w:szCs w:val="24"/>
               </w:rPr>
             </w:pPr>
+          </w:p>
+        </w:tc>
+      </w:tr>
+      <w:tr>
+        <w:tc>
+          <w:tcPr>
+            <w:tcW w:w="10196" w:type="dxa"/>
+          </w:tcPr>
+          <w:p>
+            <w:pPr>
+              <w:jc w:val="center"/>
+              <w:rPr>
+                <w:rFonts w:ascii="標楷體" w:eastAsia="標楷體" w:hAnsi="標楷體"/>
+                <w:sz w:val="36"/>
+                <w:szCs w:val="36"/>
+              </w:rPr>
+            </w:pPr>
+            <w:r>
+              <w:rPr>
+                <w:rFonts w:ascii="標楷體" w:eastAsia="標楷體" w:hAnsi="標楷體" w:hint="eastAsia"/>
+                <w:sz w:val="36"/>
+                <w:szCs w:val="36"/>
+              </w:rPr>
+              <w:lastRenderedPageBreak/>
+              <w:t>13</w:t>
+            </w:r>
+            <w:r>
+              <w:rPr>
+                <w:rFonts w:ascii="標楷體" w:eastAsia="標楷體" w:hAnsi="標楷體" w:hint="eastAsia"/>
+                <w:sz w:val="36"/>
+                <w:szCs w:val="36"/>
+              </w:rPr>
+              <w:t xml:space="preserve"> </w:t>
+            </w:r>
+            <w:proofErr w:type="gramStart"/>
+            <w:r>
+              <w:rPr>
+                <w:rFonts w:ascii="標楷體" w:eastAsia="標楷體" w:hAnsi="標楷體"/>
+                <w:sz w:val="36"/>
+                <w:szCs w:val="36"/>
+              </w:rPr>
+              <w:t>–</w:t>
+            </w:r>
+            <w:proofErr w:type="gramEnd"/>
+            <w:r>
+              <w:rPr>
+                <w:rFonts w:ascii="標楷體" w:eastAsia="標楷體" w:hAnsi="標楷體" w:hint="eastAsia"/>
+                <w:sz w:val="36"/>
+                <w:szCs w:val="36"/>
+              </w:rPr>
+              <w:t xml:space="preserve"> 11頁</w:t>
+            </w:r>
+          </w:p>
+          <w:p>
+            <w:pPr>
+              <w:pStyle w:val="1"/>
+              <w:shd w:val="clear" w:color="auto" w:fill="FFFFFF"/>
+              <w:spacing w:before="161" w:after="161"/>
+              <w:rPr>
+                <w:rFonts w:ascii="Microsoft YaHei" w:hAnsi="Microsoft YaHei"/>
+                <w:sz w:val="36"/>
+                <w:szCs w:val="36"/>
+              </w:rPr>
+            </w:pPr>
+            <w:proofErr w:type="spellStart"/>
+            <w:r>
+              <w:rPr>
+                <w:rFonts w:ascii="Microsoft YaHei" w:eastAsia="Microsoft YaHei" w:hAnsi="Microsoft YaHei" w:hint="eastAsia"/>
+                <w:sz w:val="36"/>
+                <w:szCs w:val="36"/>
+              </w:rPr>
+              <w:t>mysqlclient</w:t>
+            </w:r>
+            <w:proofErr w:type="spellEnd"/>
+            <w:r>
+              <w:rPr>
+                <w:rFonts w:ascii="Microsoft YaHei" w:eastAsia="Microsoft YaHei" w:hAnsi="Microsoft YaHei" w:hint="eastAsia"/>
+                <w:sz w:val="36"/>
+                <w:szCs w:val="36"/>
+              </w:rPr>
+              <w:t xml:space="preserve"> 1.3.13 or newer is required</w:t>
+            </w:r>
+            <w:r>
+              <w:rPr>
+                <w:rFonts w:asciiTheme="minorEastAsia" w:hAnsiTheme="minorEastAsia" w:hint="eastAsia"/>
+                <w:sz w:val="36"/>
+                <w:szCs w:val="36"/>
+              </w:rPr>
+              <w:t>問題</w:t>
+            </w:r>
+          </w:p>
+          <w:p>
+            <w:pPr>
+              <w:rPr>
+                <w:rFonts w:hint="eastAsia"/>
+              </w:rPr>
+            </w:pPr>
+            <w:r>
+              <w:rPr>
+                <w:rFonts w:ascii="標楷體" w:eastAsia="標楷體" w:hAnsi="標楷體" w:cstheme="minorBidi" w:hint="eastAsia"/>
+                <w:kern w:val="2"/>
+                <w:sz w:val="24"/>
+                <w:szCs w:val="24"/>
+              </w:rPr>
+              <w:t>1. 找到base.py，詳細位置見錯誤碼倒數第三行，參考路徑</w:t>
+            </w:r>
+            <w:r>
+              <w:rPr>
+                <w:rFonts w:ascii="標楷體" w:eastAsia="標楷體" w:hAnsi="標楷體" w:cstheme="minorBidi"/>
+                <w:kern w:val="2"/>
+                <w:sz w:val="24"/>
+                <w:szCs w:val="24"/>
+              </w:rPr>
+              <w:t>C:\Users\user\Anaconda3\lib\site-packages\django\db\backends\mysql\base.py</w:t>
+            </w:r>
+            <w:r>
+              <w:rPr>
+                <w:noProof/>
+              </w:rPr>
+              <w:drawing>
+                <wp:inline distT="0" distB="0" distL="0" distR="0" wp14:anchorId="339432D3" wp14:editId="576E9A66">
+                  <wp:extent cx="6480810" cy="424180"/>
+                  <wp:effectExtent l="0" t="0" r="0" b="0"/>
+                  <wp:docPr id="11" name="圖片 11"/>
+                  <wp:cNvGraphicFramePr>
+                    <a:graphicFrameLocks xmlns:a="http://schemas.openxmlformats.org/drawingml/2006/main" noChangeAspect="1"/>
+                  </wp:cNvGraphicFramePr>
+                  <a:graphic xmlns:a="http://schemas.openxmlformats.org/drawingml/2006/main">
+                    <a:graphicData uri="http://schemas.openxmlformats.org/drawingml/2006/picture">
+                      <pic:pic xmlns:pic="http://schemas.openxmlformats.org/drawingml/2006/picture">
+                        <pic:nvPicPr>
+                          <pic:cNvPr id="1" name=""/>
+                          <pic:cNvPicPr/>
+                        </pic:nvPicPr>
+                        <pic:blipFill>
+                          <a:blip r:embed="rId21"/>
+                          <a:stretch>
+                            <a:fillRect/>
+                          </a:stretch>
+                        </pic:blipFill>
+                        <pic:spPr>
+                          <a:xfrm>
+                            <a:off x="0" y="0"/>
+                            <a:ext cx="6480810" cy="424180"/>
+                          </a:xfrm>
+                          <a:prstGeom prst="rect">
+                            <a:avLst/>
+                          </a:prstGeom>
+                        </pic:spPr>
+                      </pic:pic>
+                    </a:graphicData>
+                  </a:graphic>
+                </wp:inline>
+              </w:drawing>
+            </w:r>
+          </w:p>
+          <w:p>
+            <w:pPr>
+              <w:rPr>
+                <w:rFonts w:ascii="標楷體" w:eastAsia="標楷體" w:hAnsi="標楷體" w:cstheme="minorBidi"/>
+                <w:kern w:val="2"/>
+                <w:sz w:val="24"/>
+                <w:szCs w:val="24"/>
+              </w:rPr>
+            </w:pPr>
+            <w:r>
+              <w:rPr>
+                <w:rFonts w:ascii="標楷體" w:eastAsia="標楷體" w:hAnsi="標楷體" w:cstheme="minorBidi" w:hint="eastAsia"/>
+                <w:kern w:val="2"/>
+                <w:sz w:val="24"/>
+                <w:szCs w:val="24"/>
+              </w:rPr>
+              <w:lastRenderedPageBreak/>
+              <w:t>2.將35及36行註解</w:t>
+            </w:r>
+          </w:p>
+          <w:p>
+            <w:pPr>
+              <w:jc w:val="center"/>
+              <w:rPr>
+                <w:rFonts w:ascii="標楷體" w:eastAsia="標楷體" w:hAnsi="標楷體" w:hint="eastAsia"/>
+                <w:sz w:val="36"/>
+                <w:szCs w:val="36"/>
+              </w:rPr>
+            </w:pPr>
+            <w:r>
+              <w:rPr>
+                <w:noProof/>
+              </w:rPr>
+              <w:drawing>
+                <wp:inline distT="0" distB="0" distL="0" distR="0" wp14:anchorId="49261B6A" wp14:editId="55F67B9C">
+                  <wp:extent cx="6480810" cy="461645"/>
+                  <wp:effectExtent l="0" t="0" r="0" b="0"/>
+                  <wp:docPr id="12" name="圖片 12"/>
+                  <wp:cNvGraphicFramePr>
+                    <a:graphicFrameLocks xmlns:a="http://schemas.openxmlformats.org/drawingml/2006/main" noChangeAspect="1"/>
+                  </wp:cNvGraphicFramePr>
+                  <a:graphic xmlns:a="http://schemas.openxmlformats.org/drawingml/2006/main">
+                    <a:graphicData uri="http://schemas.openxmlformats.org/drawingml/2006/picture">
+                      <pic:pic xmlns:pic="http://schemas.openxmlformats.org/drawingml/2006/picture">
+                        <pic:nvPicPr>
+                          <pic:cNvPr id="1" name=""/>
+                          <pic:cNvPicPr/>
+                        </pic:nvPicPr>
+                        <pic:blipFill>
+                          <a:blip r:embed="rId22"/>
+                          <a:stretch>
+                            <a:fillRect/>
+                          </a:stretch>
+                        </pic:blipFill>
+                        <pic:spPr>
+                          <a:xfrm>
+                            <a:off x="0" y="0"/>
+                            <a:ext cx="6480810" cy="461645"/>
+                          </a:xfrm>
+                          <a:prstGeom prst="rect">
+                            <a:avLst/>
+                          </a:prstGeom>
+                        </pic:spPr>
+                      </pic:pic>
+                    </a:graphicData>
+                  </a:graphic>
+                </wp:inline>
+              </w:drawing>
+            </w:r>
+          </w:p>
+          <w:p>
+            <w:pPr>
+              <w:rPr>
+                <w:rFonts w:ascii="標楷體" w:eastAsia="標楷體" w:hAnsi="標楷體" w:cstheme="minorBidi"/>
+                <w:kern w:val="2"/>
+                <w:sz w:val="24"/>
+                <w:szCs w:val="24"/>
+              </w:rPr>
+            </w:pPr>
+            <w:r>
+              <w:rPr>
+                <w:rFonts w:ascii="標楷體" w:eastAsia="標楷體" w:hAnsi="標楷體" w:cstheme="minorBidi"/>
+                <w:kern w:val="2"/>
+                <w:sz w:val="24"/>
+                <w:szCs w:val="24"/>
+              </w:rPr>
+              <w:t xml:space="preserve">3. </w:t>
+            </w:r>
+            <w:r>
+              <w:rPr>
+                <w:rFonts w:ascii="標楷體" w:eastAsia="標楷體" w:hAnsi="標楷體" w:cstheme="minorBidi" w:hint="eastAsia"/>
+                <w:kern w:val="2"/>
+                <w:sz w:val="24"/>
+                <w:szCs w:val="24"/>
+              </w:rPr>
+              <w:t>若繼續遇到此問題則開啟</w:t>
+            </w:r>
+            <w:r>
+              <w:rPr>
+                <w:rFonts w:ascii="標楷體" w:eastAsia="標楷體" w:hAnsi="標楷體" w:cstheme="minorBidi"/>
+                <w:kern w:val="2"/>
+                <w:sz w:val="24"/>
+                <w:szCs w:val="24"/>
+              </w:rPr>
+              <w:t>operations.py</w:t>
+            </w:r>
+            <w:r>
+              <w:rPr>
+                <w:rFonts w:ascii="標楷體" w:eastAsia="標楷體" w:hAnsi="標楷體" w:cstheme="minorBidi" w:hint="eastAsia"/>
+                <w:kern w:val="2"/>
+                <w:sz w:val="24"/>
+                <w:szCs w:val="24"/>
+              </w:rPr>
+              <w:t>，詳細位置見錯誤碼倒數第三行</w:t>
+            </w:r>
+            <w:r>
+              <w:rPr>
+                <w:rFonts w:ascii="標楷體" w:eastAsia="標楷體" w:hAnsi="標楷體" w:cstheme="minorBidi" w:hint="eastAsia"/>
+                <w:kern w:val="2"/>
+                <w:sz w:val="24"/>
+                <w:szCs w:val="24"/>
+              </w:rPr>
+              <w:t>，參考路徑</w:t>
+            </w:r>
+            <w:r>
+              <w:rPr>
+                <w:rFonts w:ascii="標楷體" w:eastAsia="標楷體" w:hAnsi="標楷體" w:cstheme="minorBidi"/>
+                <w:kern w:val="2"/>
+                <w:sz w:val="24"/>
+                <w:szCs w:val="24"/>
+              </w:rPr>
+              <w:t>C:\Users\user\Anaconda3\lib\site-packages\django\db\backends\mysql\operations.py</w:t>
+            </w:r>
+          </w:p>
+          <w:p>
+            <w:pPr>
+              <w:rPr>
+                <w:noProof/>
+              </w:rPr>
+            </w:pPr>
+            <w:r>
+              <w:rPr>
+                <w:noProof/>
+              </w:rPr>
+              <w:drawing>
+                <wp:inline distT="0" distB="0" distL="0" distR="0" wp14:anchorId="6BF10229" wp14:editId="17ECCDB7">
+                  <wp:extent cx="6480810" cy="511810"/>
+                  <wp:effectExtent l="0" t="0" r="0" b="2540"/>
+                  <wp:docPr id="13" name="圖片 13"/>
+                  <wp:cNvGraphicFramePr>
+                    <a:graphicFrameLocks xmlns:a="http://schemas.openxmlformats.org/drawingml/2006/main" noChangeAspect="1"/>
+                  </wp:cNvGraphicFramePr>
+                  <a:graphic xmlns:a="http://schemas.openxmlformats.org/drawingml/2006/main">
+                    <a:graphicData uri="http://schemas.openxmlformats.org/drawingml/2006/picture">
+                      <pic:pic xmlns:pic="http://schemas.openxmlformats.org/drawingml/2006/picture">
+                        <pic:nvPicPr>
+                          <pic:cNvPr id="1" name=""/>
+                          <pic:cNvPicPr/>
+                        </pic:nvPicPr>
+                        <pic:blipFill>
+                          <a:blip r:embed="rId23"/>
+                          <a:stretch>
+                            <a:fillRect/>
+                          </a:stretch>
+                        </pic:blipFill>
+                        <pic:spPr>
+                          <a:xfrm>
+                            <a:off x="0" y="0"/>
+                            <a:ext cx="6480810" cy="511810"/>
+                          </a:xfrm>
+                          <a:prstGeom prst="rect">
+                            <a:avLst/>
+                          </a:prstGeom>
+                        </pic:spPr>
+                      </pic:pic>
+                    </a:graphicData>
+                  </a:graphic>
+                </wp:inline>
+              </w:drawing>
+            </w:r>
+          </w:p>
+          <w:p>
+            <w:pPr>
+              <w:rPr>
+                <w:rFonts w:ascii="標楷體" w:eastAsia="標楷體" w:hAnsi="標楷體" w:cstheme="minorBidi"/>
+                <w:kern w:val="2"/>
+                <w:sz w:val="24"/>
+                <w:szCs w:val="24"/>
+              </w:rPr>
+            </w:pPr>
+            <w:r>
+              <w:rPr>
+                <w:rFonts w:ascii="標楷體" w:eastAsia="標楷體" w:hAnsi="標楷體" w:cstheme="minorBidi" w:hint="eastAsia"/>
+                <w:kern w:val="2"/>
+                <w:sz w:val="24"/>
+                <w:szCs w:val="24"/>
+              </w:rPr>
+              <w:t>4. 將146行的decode改成encode</w:t>
+            </w:r>
+          </w:p>
+          <w:p>
+            <w:pPr>
+              <w:rPr>
+                <w:rFonts w:ascii="標楷體" w:eastAsia="標楷體" w:hAnsi="標楷體"/>
+                <w:sz w:val="24"/>
+                <w:szCs w:val="24"/>
+              </w:rPr>
+            </w:pPr>
+            <w:r>
+              <w:rPr>
+                <w:noProof/>
+              </w:rPr>
+              <w:drawing>
+                <wp:inline distT="0" distB="0" distL="0" distR="0" wp14:anchorId="729CB1D4" wp14:editId="005F15BE">
+                  <wp:extent cx="6143625" cy="657225"/>
+                  <wp:effectExtent l="0" t="0" r="9525" b="9525"/>
+                  <wp:docPr id="14" name="圖片 14"/>
+                  <wp:cNvGraphicFramePr>
+                    <a:graphicFrameLocks xmlns:a="http://schemas.openxmlformats.org/drawingml/2006/main" noChangeAspect="1"/>
+                  </wp:cNvGraphicFramePr>
+                  <a:graphic xmlns:a="http://schemas.openxmlformats.org/drawingml/2006/main">
+                    <a:graphicData uri="http://schemas.openxmlformats.org/drawingml/2006/picture">
+                      <pic:pic xmlns:pic="http://schemas.openxmlformats.org/drawingml/2006/picture">
+                        <pic:nvPicPr>
+                          <pic:cNvPr id="1" name=""/>
+                          <pic:cNvPicPr/>
+                        </pic:nvPicPr>
+                        <pic:blipFill>
+                          <a:blip r:embed="rId24"/>
+                          <a:stretch>
+                            <a:fillRect/>
+                          </a:stretch>
+                        </pic:blipFill>
+                        <pic:spPr>
+                          <a:xfrm>
+                            <a:off x="0" y="0"/>
+                            <a:ext cx="6143625" cy="657225"/>
+                          </a:xfrm>
+                          <a:prstGeom prst="rect">
+                            <a:avLst/>
+                          </a:prstGeom>
+                        </pic:spPr>
+                      </pic:pic>
+                    </a:graphicData>
+                  </a:graphic>
+                </wp:inline>
+              </w:drawing>
+            </w:r>
+          </w:p>
+          <w:p>
+            <w:pPr>
+              <w:rPr>
+                <w:rFonts w:ascii="標楷體" w:eastAsia="標楷體" w:hAnsi="標楷體" w:hint="eastAsia"/>
+                <w:sz w:val="24"/>
+                <w:szCs w:val="24"/>
+              </w:rPr>
+            </w:pPr>
+            <w:r>
+              <w:rPr>
+                <w:rFonts w:ascii="標楷體" w:eastAsia="標楷體" w:hAnsi="標楷體" w:hint="eastAsia"/>
+                <w:sz w:val="24"/>
+                <w:szCs w:val="24"/>
+              </w:rPr>
+              <w:t>參考：</w:t>
+            </w:r>
+            <w:hyperlink r:id="rId25" w:history="1">
+              <w:r>
+                <w:rPr>
+                  <w:rStyle w:val="ac"/>
+                </w:rPr>
+                <w:t>https://blog.csdn.net/lijing742180/article/details/91966031</w:t>
+              </w:r>
+            </w:hyperlink>
+            <w:bookmarkStart w:id="0" w:name="_GoBack"/>
+            <w:bookmarkEnd w:id="0"/>
           </w:p>
         </w:tc>
       </w:tr>
@@ -7664,7 +9930,7 @@
         <w:noProof/>
         <w:color w:val="000000"/>
       </w:rPr>
-      <w:t>4</w:t>
+      <w:t>9</w:t>
     </w:r>
     <w:r>
       <w:rPr>
